--- a/EGH01/EGH01DOC/КОНЕЧНЫЙ ОТЧЕТ/Отчет по ОКР/Контроллеры (Азаркевич, Черняк).docx
+++ b/EGH01/EGH01DOC/КОНЕЧНЫЙ ОТЧЕТ/Отчет по ОКР/Контроллеры (Азаркевич, Черняк).docx
@@ -12,8 +12,8 @@
       </w:tblPr>
       <w:tblGrid>
         <w:gridCol w:w="2269"/>
-        <w:gridCol w:w="2835"/>
-        <w:gridCol w:w="2551"/>
+        <w:gridCol w:w="2976"/>
+        <w:gridCol w:w="2410"/>
         <w:gridCol w:w="3402"/>
       </w:tblGrid>
       <w:tr>
@@ -44,7 +44,7 @@
         </w:tc>
         <w:tc>
           <w:tcPr>
-            <w:tcW w:w="2835" w:type="dxa"/>
+            <w:tcW w:w="2976" w:type="dxa"/>
             <w:shd w:val="clear" w:color="auto" w:fill="F2F2F2" w:themeFill="background1" w:themeFillShade="F2"/>
             <w:vAlign w:val="center"/>
           </w:tcPr>
@@ -69,7 +69,7 @@
         </w:tc>
         <w:tc>
           <w:tcPr>
-            <w:tcW w:w="2551" w:type="dxa"/>
+            <w:tcW w:w="2410" w:type="dxa"/>
             <w:shd w:val="clear" w:color="auto" w:fill="F2F2F2" w:themeFill="background1" w:themeFillShade="F2"/>
             <w:vAlign w:val="center"/>
           </w:tcPr>
@@ -117,8 +117,6 @@
               </w:rPr>
               <w:t>URL</w:t>
             </w:r>
-            <w:bookmarkStart w:id="0" w:name="_GoBack"/>
-            <w:bookmarkEnd w:id="0"/>
           </w:p>
         </w:tc>
       </w:tr>
@@ -162,25 +160,7 @@
                 <w:szCs w:val="24"/>
                 <w:lang w:val="en-US"/>
               </w:rPr>
-              <w:t>EGHCAIController_</w:t>
-            </w:r>
-            <w:r>
-              <w:rPr>
-                <w:rFonts w:ascii="Times New Roman" w:hAnsi="Times New Roman" w:cs="Times New Roman"/>
-                <w:sz w:val="24"/>
-                <w:szCs w:val="24"/>
-                <w:lang w:val="en-US"/>
-              </w:rPr>
-              <w:t>RiskObject</w:t>
-            </w:r>
-            <w:r>
-              <w:rPr>
-                <w:rFonts w:ascii="Times New Roman" w:hAnsi="Times New Roman" w:cs="Times New Roman"/>
-                <w:sz w:val="24"/>
-                <w:szCs w:val="24"/>
-                <w:lang w:val="en-US"/>
-              </w:rPr>
-              <w:t>.cs</w:t>
+              <w:t>EGHCAIController_RiskObject.cs</w:t>
             </w:r>
             <w:proofErr w:type="spellEnd"/>
             <w:r>
@@ -196,7 +176,7 @@
         </w:tc>
         <w:tc>
           <w:tcPr>
-            <w:tcW w:w="2835" w:type="dxa"/>
+            <w:tcW w:w="2976" w:type="dxa"/>
           </w:tcPr>
           <w:p>
             <w:pPr>
@@ -337,7 +317,7 @@
         </w:tc>
         <w:tc>
           <w:tcPr>
-            <w:tcW w:w="2551" w:type="dxa"/>
+            <w:tcW w:w="2410" w:type="dxa"/>
           </w:tcPr>
           <w:p>
             <w:pPr>
@@ -462,7 +442,41 @@
                 <w:sz w:val="24"/>
                 <w:szCs w:val="24"/>
               </w:rPr>
-              <w:t xml:space="preserve">1.   </w:t>
+              <w:t>Акции:</w:t>
+            </w:r>
+          </w:p>
+          <w:p>
+            <w:pPr>
+              <w:pStyle w:val="a4"/>
+              <w:numPr>
+                <w:ilvl w:val="0"/>
+                <w:numId w:val="5"/>
+              </w:numPr>
+              <w:ind w:left="0" w:hanging="357"/>
+              <w:contextualSpacing w:val="0"/>
+              <w:jc w:val="both"/>
+              <w:rPr>
+                <w:rFonts w:ascii="Times New Roman" w:hAnsi="Times New Roman" w:cs="Times New Roman"/>
+                <w:sz w:val="24"/>
+                <w:szCs w:val="24"/>
+              </w:rPr>
+            </w:pPr>
+            <w:r>
+              <w:rPr>
+                <w:rFonts w:ascii="Times New Roman" w:hAnsi="Times New Roman" w:cs="Times New Roman"/>
+                <w:sz w:val="24"/>
+                <w:szCs w:val="24"/>
+                <w:lang w:val="en-US"/>
+              </w:rPr>
+              <w:t>1</w:t>
+            </w:r>
+            <w:r>
+              <w:rPr>
+                <w:rFonts w:ascii="Times New Roman" w:hAnsi="Times New Roman" w:cs="Times New Roman"/>
+                <w:sz w:val="24"/>
+                <w:szCs w:val="24"/>
+              </w:rPr>
+              <w:t xml:space="preserve">.   </w:t>
             </w:r>
             <w:r>
               <w:rPr>
@@ -479,15 +493,7 @@
                 <w:sz w:val="24"/>
                 <w:szCs w:val="24"/>
               </w:rPr>
-              <w:t>://...</w:t>
-            </w:r>
-            <w:r>
-              <w:rPr>
-                <w:rFonts w:ascii="Times New Roman" w:hAnsi="Times New Roman" w:cs="Times New Roman"/>
-                <w:sz w:val="24"/>
-                <w:szCs w:val="24"/>
-              </w:rPr>
-              <w:t>/</w:t>
+              <w:t>://.../</w:t>
             </w:r>
             <w:r>
               <w:rPr>
@@ -736,6 +742,7 @@
                 <w:rFonts w:ascii="Times New Roman" w:hAnsi="Times New Roman" w:cs="Times New Roman"/>
                 <w:sz w:val="24"/>
                 <w:szCs w:val="24"/>
+                <w:lang w:val="en-US"/>
               </w:rPr>
             </w:pPr>
             <w:proofErr w:type="spellStart"/>
@@ -749,6 +756,25 @@
               <w:t>RiskObjectUpdate</w:t>
             </w:r>
             <w:proofErr w:type="spellEnd"/>
+          </w:p>
+          <w:p>
+            <w:pPr>
+              <w:ind w:left="357" w:hanging="357"/>
+              <w:jc w:val="both"/>
+              <w:rPr>
+                <w:rFonts w:ascii="Times New Roman" w:hAnsi="Times New Roman" w:cs="Times New Roman"/>
+                <w:sz w:val="24"/>
+                <w:szCs w:val="24"/>
+              </w:rPr>
+            </w:pPr>
+            <w:r>
+              <w:rPr>
+                <w:rFonts w:ascii="Times New Roman" w:hAnsi="Times New Roman" w:cs="Times New Roman"/>
+                <w:sz w:val="24"/>
+                <w:szCs w:val="24"/>
+              </w:rPr>
+              <w:t>Контроллер:</w:t>
+            </w:r>
           </w:p>
           <w:p>
             <w:pPr>
@@ -809,36 +835,1184 @@
                 <w:lang w:val="en-US"/>
               </w:rPr>
             </w:pPr>
-          </w:p>
-        </w:tc>
-        <w:tc>
-          <w:tcPr>
-            <w:tcW w:w="2835" w:type="dxa"/>
-          </w:tcPr>
-          <w:p>
-            <w:pPr>
-              <w:rPr>
-                <w:rFonts w:ascii="Times New Roman" w:hAnsi="Times New Roman" w:cs="Times New Roman"/>
-                <w:sz w:val="24"/>
-                <w:szCs w:val="24"/>
-                <w:lang w:val="en-US"/>
-              </w:rPr>
-            </w:pPr>
-          </w:p>
-        </w:tc>
-        <w:tc>
-          <w:tcPr>
-            <w:tcW w:w="2551" w:type="dxa"/>
-          </w:tcPr>
-          <w:p>
-            <w:pPr>
-              <w:rPr>
-                <w:rFonts w:ascii="Times New Roman" w:hAnsi="Times New Roman" w:cs="Times New Roman"/>
-                <w:sz w:val="24"/>
-                <w:szCs w:val="24"/>
-                <w:lang w:val="en-US"/>
-              </w:rPr>
-            </w:pPr>
+            <w:proofErr w:type="spellStart"/>
+            <w:r>
+              <w:rPr>
+                <w:rFonts w:ascii="Times New Roman" w:hAnsi="Times New Roman" w:cs="Times New Roman"/>
+                <w:sz w:val="24"/>
+                <w:szCs w:val="24"/>
+              </w:rPr>
+              <w:t>EGHGEAController</w:t>
+            </w:r>
+            <w:proofErr w:type="spellEnd"/>
+          </w:p>
+        </w:tc>
+        <w:tc>
+          <w:tcPr>
+            <w:tcW w:w="2976" w:type="dxa"/>
+          </w:tcPr>
+          <w:p>
+            <w:pPr>
+              <w:pStyle w:val="a4"/>
+              <w:numPr>
+                <w:ilvl w:val="0"/>
+                <w:numId w:val="6"/>
+              </w:numPr>
+              <w:ind w:left="357" w:hanging="357"/>
+              <w:jc w:val="both"/>
+              <w:rPr>
+                <w:rFonts w:ascii="Times New Roman" w:hAnsi="Times New Roman" w:cs="Times New Roman"/>
+                <w:sz w:val="24"/>
+                <w:szCs w:val="24"/>
+              </w:rPr>
+            </w:pPr>
+            <w:proofErr w:type="spellStart"/>
+            <w:r>
+              <w:rPr>
+                <w:rFonts w:ascii="Times New Roman" w:hAnsi="Times New Roman" w:cs="Times New Roman"/>
+                <w:sz w:val="24"/>
+                <w:szCs w:val="24"/>
+              </w:rPr>
+              <w:t>SoilPollutionCategories</w:t>
+            </w:r>
+            <w:proofErr w:type="spellEnd"/>
+          </w:p>
+          <w:p>
+            <w:pPr>
+              <w:pStyle w:val="a4"/>
+              <w:numPr>
+                <w:ilvl w:val="0"/>
+                <w:numId w:val="6"/>
+              </w:numPr>
+              <w:ind w:left="357" w:hanging="357"/>
+              <w:jc w:val="both"/>
+              <w:rPr>
+                <w:rFonts w:ascii="Times New Roman" w:hAnsi="Times New Roman" w:cs="Times New Roman"/>
+                <w:sz w:val="24"/>
+                <w:szCs w:val="24"/>
+              </w:rPr>
+            </w:pPr>
+            <w:proofErr w:type="spellStart"/>
+            <w:r>
+              <w:rPr>
+                <w:rFonts w:ascii="Times New Roman" w:hAnsi="Times New Roman" w:cs="Times New Roman"/>
+                <w:sz w:val="24"/>
+                <w:szCs w:val="24"/>
+              </w:rPr>
+              <w:t>SoilPollutionCategoriesCreate</w:t>
+            </w:r>
+            <w:proofErr w:type="spellEnd"/>
+          </w:p>
+          <w:p>
+            <w:pPr>
+              <w:pStyle w:val="a4"/>
+              <w:numPr>
+                <w:ilvl w:val="0"/>
+                <w:numId w:val="6"/>
+              </w:numPr>
+              <w:ind w:left="357" w:hanging="357"/>
+              <w:jc w:val="both"/>
+              <w:rPr>
+                <w:rFonts w:ascii="Times New Roman" w:hAnsi="Times New Roman" w:cs="Times New Roman"/>
+                <w:sz w:val="24"/>
+                <w:szCs w:val="24"/>
+              </w:rPr>
+            </w:pPr>
+            <w:proofErr w:type="spellStart"/>
+            <w:r>
+              <w:rPr>
+                <w:rFonts w:ascii="Times New Roman" w:hAnsi="Times New Roman" w:cs="Times New Roman"/>
+                <w:sz w:val="24"/>
+                <w:szCs w:val="24"/>
+              </w:rPr>
+              <w:t>SoilPollutionCategoriesDelete</w:t>
+            </w:r>
+            <w:proofErr w:type="spellEnd"/>
+          </w:p>
+          <w:p>
+            <w:pPr>
+              <w:pStyle w:val="a4"/>
+              <w:numPr>
+                <w:ilvl w:val="0"/>
+                <w:numId w:val="6"/>
+              </w:numPr>
+              <w:ind w:left="357" w:hanging="357"/>
+              <w:jc w:val="both"/>
+              <w:rPr>
+                <w:rFonts w:ascii="Times New Roman" w:hAnsi="Times New Roman" w:cs="Times New Roman"/>
+                <w:sz w:val="24"/>
+                <w:szCs w:val="24"/>
+              </w:rPr>
+            </w:pPr>
+            <w:proofErr w:type="spellStart"/>
+            <w:r>
+              <w:rPr>
+                <w:rFonts w:ascii="Times New Roman" w:hAnsi="Times New Roman" w:cs="Times New Roman"/>
+                <w:sz w:val="24"/>
+                <w:szCs w:val="24"/>
+              </w:rPr>
+              <w:t>SoilPollutionCategoriesUpdate</w:t>
+            </w:r>
+            <w:proofErr w:type="spellEnd"/>
+          </w:p>
+          <w:p>
+            <w:pPr>
+              <w:pStyle w:val="a4"/>
+              <w:ind w:left="357"/>
+              <w:jc w:val="both"/>
+              <w:rPr>
+                <w:rFonts w:ascii="Times New Roman" w:hAnsi="Times New Roman" w:cs="Times New Roman"/>
+                <w:sz w:val="24"/>
+                <w:szCs w:val="24"/>
+                <w:lang w:val="en-US"/>
+              </w:rPr>
+            </w:pPr>
+            <w:r>
+              <w:rPr>
+                <w:rFonts w:ascii="Times New Roman" w:hAnsi="Times New Roman" w:cs="Times New Roman"/>
+                <w:sz w:val="24"/>
+                <w:szCs w:val="24"/>
+              </w:rPr>
+              <w:t>(</w:t>
+            </w:r>
+            <w:proofErr w:type="spellStart"/>
+            <w:r>
+              <w:rPr>
+                <w:rFonts w:ascii="Times New Roman" w:hAnsi="Times New Roman" w:cs="Times New Roman"/>
+                <w:sz w:val="24"/>
+                <w:szCs w:val="24"/>
+              </w:rPr>
+              <w:t>EGHGEAController</w:t>
+            </w:r>
+            <w:proofErr w:type="spellEnd"/>
+            <w:r>
+              <w:rPr>
+                <w:rFonts w:ascii="Times New Roman" w:hAnsi="Times New Roman" w:cs="Times New Roman"/>
+                <w:sz w:val="24"/>
+                <w:szCs w:val="24"/>
+                <w:lang w:val="en-US"/>
+              </w:rPr>
+              <w:t>_</w:t>
+            </w:r>
+          </w:p>
+          <w:p>
+            <w:pPr>
+              <w:pStyle w:val="a4"/>
+              <w:ind w:left="357"/>
+              <w:jc w:val="both"/>
+              <w:rPr>
+                <w:rFonts w:ascii="Times New Roman" w:hAnsi="Times New Roman" w:cs="Times New Roman"/>
+                <w:sz w:val="24"/>
+                <w:szCs w:val="24"/>
+              </w:rPr>
+            </w:pPr>
+            <w:proofErr w:type="spellStart"/>
+            <w:r>
+              <w:rPr>
+                <w:rFonts w:ascii="Times New Roman" w:hAnsi="Times New Roman" w:cs="Times New Roman"/>
+                <w:sz w:val="24"/>
+                <w:szCs w:val="24"/>
+              </w:rPr>
+              <w:t>SoilPollutionCategories</w:t>
+            </w:r>
+            <w:proofErr w:type="spellEnd"/>
+          </w:p>
+          <w:p>
+            <w:pPr>
+              <w:pStyle w:val="a4"/>
+              <w:ind w:left="357"/>
+              <w:jc w:val="both"/>
+              <w:rPr>
+                <w:rFonts w:ascii="Times New Roman" w:hAnsi="Times New Roman" w:cs="Times New Roman"/>
+                <w:sz w:val="24"/>
+                <w:szCs w:val="24"/>
+              </w:rPr>
+            </w:pPr>
+            <w:r>
+              <w:rPr>
+                <w:rFonts w:ascii="Times New Roman" w:hAnsi="Times New Roman" w:cs="Times New Roman"/>
+                <w:sz w:val="24"/>
+                <w:szCs w:val="24"/>
+                <w:lang w:val="en-US"/>
+              </w:rPr>
+              <w:t>.</w:t>
+            </w:r>
+            <w:proofErr w:type="spellStart"/>
+            <w:r>
+              <w:rPr>
+                <w:rFonts w:ascii="Times New Roman" w:hAnsi="Times New Roman" w:cs="Times New Roman"/>
+                <w:sz w:val="24"/>
+                <w:szCs w:val="24"/>
+                <w:lang w:val="en-US"/>
+              </w:rPr>
+              <w:t>cs</w:t>
+            </w:r>
+            <w:proofErr w:type="spellEnd"/>
+            <w:r>
+              <w:rPr>
+                <w:rFonts w:ascii="Times New Roman" w:hAnsi="Times New Roman" w:cs="Times New Roman"/>
+                <w:sz w:val="24"/>
+                <w:szCs w:val="24"/>
+              </w:rPr>
+              <w:t>)</w:t>
+            </w:r>
+          </w:p>
+          <w:p>
+            <w:pPr>
+              <w:pStyle w:val="a4"/>
+              <w:numPr>
+                <w:ilvl w:val="0"/>
+                <w:numId w:val="6"/>
+              </w:numPr>
+              <w:ind w:left="357" w:hanging="357"/>
+              <w:jc w:val="both"/>
+              <w:rPr>
+                <w:rFonts w:ascii="Times New Roman" w:hAnsi="Times New Roman" w:cs="Times New Roman"/>
+                <w:sz w:val="24"/>
+                <w:szCs w:val="24"/>
+              </w:rPr>
+            </w:pPr>
+            <w:proofErr w:type="spellStart"/>
+            <w:r>
+              <w:rPr>
+                <w:rFonts w:ascii="Times New Roman" w:hAnsi="Times New Roman" w:cs="Times New Roman"/>
+                <w:sz w:val="24"/>
+                <w:szCs w:val="24"/>
+              </w:rPr>
+              <w:t>WaterPollution</w:t>
+            </w:r>
+            <w:proofErr w:type="spellEnd"/>
+          </w:p>
+          <w:p>
+            <w:pPr>
+              <w:pStyle w:val="a4"/>
+              <w:ind w:left="357"/>
+              <w:jc w:val="both"/>
+              <w:rPr>
+                <w:rFonts w:ascii="Times New Roman" w:hAnsi="Times New Roman" w:cs="Times New Roman"/>
+                <w:sz w:val="24"/>
+                <w:szCs w:val="24"/>
+              </w:rPr>
+            </w:pPr>
+            <w:proofErr w:type="spellStart"/>
+            <w:r>
+              <w:rPr>
+                <w:rFonts w:ascii="Times New Roman" w:hAnsi="Times New Roman" w:cs="Times New Roman"/>
+                <w:sz w:val="24"/>
+                <w:szCs w:val="24"/>
+              </w:rPr>
+              <w:t>Categories</w:t>
+            </w:r>
+            <w:proofErr w:type="spellEnd"/>
+          </w:p>
+          <w:p>
+            <w:pPr>
+              <w:pStyle w:val="a4"/>
+              <w:numPr>
+                <w:ilvl w:val="0"/>
+                <w:numId w:val="6"/>
+              </w:numPr>
+              <w:ind w:left="357" w:hanging="357"/>
+              <w:jc w:val="both"/>
+              <w:rPr>
+                <w:rFonts w:ascii="Times New Roman" w:hAnsi="Times New Roman" w:cs="Times New Roman"/>
+                <w:sz w:val="24"/>
+                <w:szCs w:val="24"/>
+              </w:rPr>
+            </w:pPr>
+            <w:proofErr w:type="spellStart"/>
+            <w:r>
+              <w:rPr>
+                <w:rFonts w:ascii="Times New Roman" w:hAnsi="Times New Roman" w:cs="Times New Roman"/>
+                <w:sz w:val="24"/>
+                <w:szCs w:val="24"/>
+              </w:rPr>
+              <w:t>WaterPollution</w:t>
+            </w:r>
+            <w:proofErr w:type="spellEnd"/>
+          </w:p>
+          <w:p>
+            <w:pPr>
+              <w:pStyle w:val="a4"/>
+              <w:ind w:left="357"/>
+              <w:jc w:val="both"/>
+              <w:rPr>
+                <w:rFonts w:ascii="Times New Roman" w:hAnsi="Times New Roman" w:cs="Times New Roman"/>
+                <w:sz w:val="24"/>
+                <w:szCs w:val="24"/>
+              </w:rPr>
+            </w:pPr>
+            <w:proofErr w:type="spellStart"/>
+            <w:r>
+              <w:rPr>
+                <w:rFonts w:ascii="Times New Roman" w:hAnsi="Times New Roman" w:cs="Times New Roman"/>
+                <w:sz w:val="24"/>
+                <w:szCs w:val="24"/>
+              </w:rPr>
+              <w:t>CategoriesCreate</w:t>
+            </w:r>
+            <w:proofErr w:type="spellEnd"/>
+          </w:p>
+          <w:p>
+            <w:pPr>
+              <w:pStyle w:val="a4"/>
+              <w:numPr>
+                <w:ilvl w:val="0"/>
+                <w:numId w:val="6"/>
+              </w:numPr>
+              <w:ind w:left="357" w:hanging="357"/>
+              <w:jc w:val="both"/>
+              <w:rPr>
+                <w:rFonts w:ascii="Times New Roman" w:hAnsi="Times New Roman" w:cs="Times New Roman"/>
+                <w:sz w:val="24"/>
+                <w:szCs w:val="24"/>
+              </w:rPr>
+            </w:pPr>
+            <w:proofErr w:type="spellStart"/>
+            <w:r>
+              <w:rPr>
+                <w:rFonts w:ascii="Times New Roman" w:hAnsi="Times New Roman" w:cs="Times New Roman"/>
+                <w:sz w:val="24"/>
+                <w:szCs w:val="24"/>
+              </w:rPr>
+              <w:t>WaterPollution</w:t>
+            </w:r>
+            <w:proofErr w:type="spellEnd"/>
+          </w:p>
+          <w:p>
+            <w:pPr>
+              <w:pStyle w:val="a4"/>
+              <w:ind w:left="357"/>
+              <w:jc w:val="both"/>
+              <w:rPr>
+                <w:rFonts w:ascii="Times New Roman" w:hAnsi="Times New Roman" w:cs="Times New Roman"/>
+                <w:sz w:val="24"/>
+                <w:szCs w:val="24"/>
+              </w:rPr>
+            </w:pPr>
+            <w:proofErr w:type="spellStart"/>
+            <w:r>
+              <w:rPr>
+                <w:rFonts w:ascii="Times New Roman" w:hAnsi="Times New Roman" w:cs="Times New Roman"/>
+                <w:sz w:val="24"/>
+                <w:szCs w:val="24"/>
+              </w:rPr>
+              <w:t>CategoriesDelete</w:t>
+            </w:r>
+            <w:proofErr w:type="spellEnd"/>
+          </w:p>
+          <w:p>
+            <w:pPr>
+              <w:pStyle w:val="a4"/>
+              <w:numPr>
+                <w:ilvl w:val="0"/>
+                <w:numId w:val="6"/>
+              </w:numPr>
+              <w:ind w:left="357" w:hanging="357"/>
+              <w:jc w:val="both"/>
+              <w:rPr>
+                <w:rFonts w:ascii="Times New Roman" w:hAnsi="Times New Roman" w:cs="Times New Roman"/>
+                <w:sz w:val="24"/>
+                <w:szCs w:val="24"/>
+              </w:rPr>
+            </w:pPr>
+            <w:proofErr w:type="spellStart"/>
+            <w:r>
+              <w:rPr>
+                <w:rFonts w:ascii="Times New Roman" w:hAnsi="Times New Roman" w:cs="Times New Roman"/>
+                <w:sz w:val="24"/>
+                <w:szCs w:val="24"/>
+              </w:rPr>
+              <w:t>WaterPollution</w:t>
+            </w:r>
+            <w:proofErr w:type="spellEnd"/>
+          </w:p>
+          <w:p>
+            <w:pPr>
+              <w:pStyle w:val="a4"/>
+              <w:ind w:left="357"/>
+              <w:jc w:val="both"/>
+              <w:rPr>
+                <w:rFonts w:ascii="Times New Roman" w:hAnsi="Times New Roman" w:cs="Times New Roman"/>
+                <w:sz w:val="24"/>
+                <w:szCs w:val="24"/>
+              </w:rPr>
+            </w:pPr>
+            <w:proofErr w:type="spellStart"/>
+            <w:r>
+              <w:rPr>
+                <w:rFonts w:ascii="Times New Roman" w:hAnsi="Times New Roman" w:cs="Times New Roman"/>
+                <w:sz w:val="24"/>
+                <w:szCs w:val="24"/>
+              </w:rPr>
+              <w:t>CategoriesUpdate</w:t>
+            </w:r>
+            <w:proofErr w:type="spellEnd"/>
+          </w:p>
+          <w:p>
+            <w:pPr>
+              <w:pStyle w:val="a4"/>
+              <w:ind w:left="357"/>
+              <w:jc w:val="both"/>
+              <w:rPr>
+                <w:rFonts w:ascii="Times New Roman" w:hAnsi="Times New Roman" w:cs="Times New Roman"/>
+                <w:sz w:val="24"/>
+                <w:szCs w:val="24"/>
+                <w:lang w:val="en-US"/>
+              </w:rPr>
+            </w:pPr>
+            <w:r>
+              <w:rPr>
+                <w:rFonts w:ascii="Times New Roman" w:hAnsi="Times New Roman" w:cs="Times New Roman"/>
+                <w:sz w:val="24"/>
+                <w:szCs w:val="24"/>
+              </w:rPr>
+              <w:t>(</w:t>
+            </w:r>
+            <w:proofErr w:type="spellStart"/>
+            <w:r>
+              <w:rPr>
+                <w:rFonts w:ascii="Times New Roman" w:hAnsi="Times New Roman" w:cs="Times New Roman"/>
+                <w:sz w:val="24"/>
+                <w:szCs w:val="24"/>
+              </w:rPr>
+              <w:t>EGHGEAController</w:t>
+            </w:r>
+            <w:proofErr w:type="spellEnd"/>
+            <w:r>
+              <w:rPr>
+                <w:rFonts w:ascii="Times New Roman" w:hAnsi="Times New Roman" w:cs="Times New Roman"/>
+                <w:sz w:val="24"/>
+                <w:szCs w:val="24"/>
+                <w:lang w:val="en-US"/>
+              </w:rPr>
+              <w:t>_</w:t>
+            </w:r>
+          </w:p>
+          <w:p>
+            <w:pPr>
+              <w:pStyle w:val="a4"/>
+              <w:ind w:left="357"/>
+              <w:jc w:val="both"/>
+              <w:rPr>
+                <w:rFonts w:ascii="Times New Roman" w:hAnsi="Times New Roman" w:cs="Times New Roman"/>
+                <w:sz w:val="24"/>
+                <w:szCs w:val="24"/>
+              </w:rPr>
+            </w:pPr>
+            <w:proofErr w:type="spellStart"/>
+            <w:r>
+              <w:rPr>
+                <w:rFonts w:ascii="Times New Roman" w:hAnsi="Times New Roman" w:cs="Times New Roman"/>
+                <w:sz w:val="24"/>
+                <w:szCs w:val="24"/>
+              </w:rPr>
+              <w:t>WaterPollution</w:t>
+            </w:r>
+            <w:proofErr w:type="spellEnd"/>
+          </w:p>
+          <w:p>
+            <w:pPr>
+              <w:pStyle w:val="a4"/>
+              <w:ind w:left="357"/>
+              <w:jc w:val="both"/>
+              <w:rPr>
+                <w:rFonts w:ascii="Times New Roman" w:hAnsi="Times New Roman" w:cs="Times New Roman"/>
+                <w:sz w:val="24"/>
+                <w:szCs w:val="24"/>
+              </w:rPr>
+            </w:pPr>
+            <w:proofErr w:type="spellStart"/>
+            <w:r>
+              <w:rPr>
+                <w:rFonts w:ascii="Times New Roman" w:hAnsi="Times New Roman" w:cs="Times New Roman"/>
+                <w:sz w:val="24"/>
+                <w:szCs w:val="24"/>
+              </w:rPr>
+              <w:t>Categories</w:t>
+            </w:r>
+            <w:proofErr w:type="spellEnd"/>
+            <w:r>
+              <w:rPr>
+                <w:rFonts w:ascii="Times New Roman" w:hAnsi="Times New Roman" w:cs="Times New Roman"/>
+                <w:sz w:val="24"/>
+                <w:szCs w:val="24"/>
+                <w:lang w:val="en-US"/>
+              </w:rPr>
+              <w:t>.</w:t>
+            </w:r>
+            <w:proofErr w:type="spellStart"/>
+            <w:r>
+              <w:rPr>
+                <w:rFonts w:ascii="Times New Roman" w:hAnsi="Times New Roman" w:cs="Times New Roman"/>
+                <w:sz w:val="24"/>
+                <w:szCs w:val="24"/>
+                <w:lang w:val="en-US"/>
+              </w:rPr>
+              <w:t>cs</w:t>
+            </w:r>
+            <w:proofErr w:type="spellEnd"/>
+            <w:r>
+              <w:rPr>
+                <w:rFonts w:ascii="Times New Roman" w:hAnsi="Times New Roman" w:cs="Times New Roman"/>
+                <w:sz w:val="24"/>
+                <w:szCs w:val="24"/>
+              </w:rPr>
+              <w:t>)</w:t>
+            </w:r>
+          </w:p>
+          <w:p>
+            <w:pPr>
+              <w:pStyle w:val="a4"/>
+              <w:numPr>
+                <w:ilvl w:val="0"/>
+                <w:numId w:val="6"/>
+              </w:numPr>
+              <w:ind w:left="357" w:hanging="357"/>
+              <w:jc w:val="both"/>
+              <w:rPr>
+                <w:rFonts w:ascii="Times New Roman" w:hAnsi="Times New Roman" w:cs="Times New Roman"/>
+                <w:sz w:val="24"/>
+                <w:szCs w:val="24"/>
+              </w:rPr>
+            </w:pPr>
+            <w:proofErr w:type="spellStart"/>
+            <w:r>
+              <w:rPr>
+                <w:rFonts w:ascii="Times New Roman" w:hAnsi="Times New Roman" w:cs="Times New Roman"/>
+                <w:sz w:val="24"/>
+                <w:szCs w:val="24"/>
+              </w:rPr>
+              <w:t>ChoiceEvalutionResult</w:t>
+            </w:r>
+            <w:proofErr w:type="spellEnd"/>
+          </w:p>
+          <w:p>
+            <w:pPr>
+              <w:pStyle w:val="a4"/>
+              <w:numPr>
+                <w:ilvl w:val="0"/>
+                <w:numId w:val="6"/>
+              </w:numPr>
+              <w:ind w:left="357" w:hanging="357"/>
+              <w:jc w:val="both"/>
+              <w:rPr>
+                <w:rFonts w:ascii="Times New Roman" w:hAnsi="Times New Roman" w:cs="Times New Roman"/>
+                <w:sz w:val="24"/>
+                <w:szCs w:val="24"/>
+              </w:rPr>
+            </w:pPr>
+            <w:proofErr w:type="spellStart"/>
+            <w:r>
+              <w:rPr>
+                <w:rFonts w:ascii="Times New Roman" w:hAnsi="Times New Roman" w:cs="Times New Roman"/>
+                <w:sz w:val="24"/>
+                <w:szCs w:val="24"/>
+              </w:rPr>
+              <w:t>ClassificationEvalution</w:t>
+            </w:r>
+            <w:proofErr w:type="spellEnd"/>
+          </w:p>
+          <w:p>
+            <w:pPr>
+              <w:pStyle w:val="a4"/>
+              <w:ind w:left="357"/>
+              <w:jc w:val="both"/>
+              <w:rPr>
+                <w:rFonts w:ascii="Times New Roman" w:hAnsi="Times New Roman" w:cs="Times New Roman"/>
+                <w:sz w:val="24"/>
+                <w:szCs w:val="24"/>
+              </w:rPr>
+            </w:pPr>
+            <w:r>
+              <w:rPr>
+                <w:rFonts w:ascii="Times New Roman" w:hAnsi="Times New Roman" w:cs="Times New Roman"/>
+                <w:sz w:val="24"/>
+                <w:szCs w:val="24"/>
+              </w:rPr>
+              <w:t>(</w:t>
+            </w:r>
+            <w:proofErr w:type="spellStart"/>
+            <w:r>
+              <w:rPr>
+                <w:rFonts w:ascii="Times New Roman" w:hAnsi="Times New Roman" w:cs="Times New Roman"/>
+                <w:sz w:val="24"/>
+                <w:szCs w:val="24"/>
+              </w:rPr>
+              <w:t>EGHGEAController</w:t>
+            </w:r>
+            <w:proofErr w:type="spellEnd"/>
+          </w:p>
+          <w:p>
+            <w:pPr>
+              <w:pStyle w:val="a4"/>
+              <w:ind w:left="357"/>
+              <w:jc w:val="both"/>
+              <w:rPr>
+                <w:rFonts w:ascii="Times New Roman" w:hAnsi="Times New Roman" w:cs="Times New Roman"/>
+                <w:sz w:val="24"/>
+                <w:szCs w:val="24"/>
+              </w:rPr>
+            </w:pPr>
+            <w:r>
+              <w:rPr>
+                <w:rFonts w:ascii="Times New Roman" w:hAnsi="Times New Roman" w:cs="Times New Roman"/>
+                <w:sz w:val="24"/>
+                <w:szCs w:val="24"/>
+                <w:lang w:val="en-US"/>
+              </w:rPr>
+              <w:t>.</w:t>
+            </w:r>
+            <w:proofErr w:type="spellStart"/>
+            <w:r>
+              <w:rPr>
+                <w:rFonts w:ascii="Times New Roman" w:hAnsi="Times New Roman" w:cs="Times New Roman"/>
+                <w:sz w:val="24"/>
+                <w:szCs w:val="24"/>
+                <w:lang w:val="en-US"/>
+              </w:rPr>
+              <w:t>cs</w:t>
+            </w:r>
+            <w:proofErr w:type="spellEnd"/>
+            <w:r>
+              <w:rPr>
+                <w:rFonts w:ascii="Times New Roman" w:hAnsi="Times New Roman" w:cs="Times New Roman"/>
+                <w:sz w:val="24"/>
+                <w:szCs w:val="24"/>
+              </w:rPr>
+              <w:t>)</w:t>
+            </w:r>
+          </w:p>
+          <w:p>
+            <w:pPr>
+              <w:pStyle w:val="a4"/>
+              <w:numPr>
+                <w:ilvl w:val="0"/>
+                <w:numId w:val="6"/>
+              </w:numPr>
+              <w:ind w:left="357" w:hanging="357"/>
+              <w:jc w:val="both"/>
+              <w:rPr>
+                <w:rFonts w:ascii="Times New Roman" w:hAnsi="Times New Roman" w:cs="Times New Roman"/>
+                <w:sz w:val="24"/>
+                <w:szCs w:val="24"/>
+              </w:rPr>
+            </w:pPr>
+            <w:proofErr w:type="spellStart"/>
+            <w:r>
+              <w:rPr>
+                <w:rFonts w:ascii="Times New Roman" w:hAnsi="Times New Roman" w:cs="Times New Roman"/>
+                <w:sz w:val="24"/>
+                <w:szCs w:val="24"/>
+              </w:rPr>
+              <w:t>Report</w:t>
+            </w:r>
+            <w:proofErr w:type="spellEnd"/>
+          </w:p>
+          <w:p>
+            <w:pPr>
+              <w:pStyle w:val="a4"/>
+              <w:numPr>
+                <w:ilvl w:val="0"/>
+                <w:numId w:val="6"/>
+              </w:numPr>
+              <w:ind w:left="357" w:hanging="357"/>
+              <w:jc w:val="both"/>
+              <w:rPr>
+                <w:rFonts w:ascii="Times New Roman" w:hAnsi="Times New Roman" w:cs="Times New Roman"/>
+                <w:sz w:val="24"/>
+                <w:szCs w:val="24"/>
+              </w:rPr>
+            </w:pPr>
+            <w:proofErr w:type="spellStart"/>
+            <w:r>
+              <w:rPr>
+                <w:rFonts w:ascii="Times New Roman" w:hAnsi="Times New Roman" w:cs="Times New Roman"/>
+                <w:sz w:val="24"/>
+                <w:szCs w:val="24"/>
+              </w:rPr>
+              <w:t>ReportDelete</w:t>
+            </w:r>
+            <w:proofErr w:type="spellEnd"/>
+          </w:p>
+          <w:p>
+            <w:pPr>
+              <w:pStyle w:val="a4"/>
+              <w:ind w:left="357"/>
+              <w:jc w:val="both"/>
+              <w:rPr>
+                <w:rFonts w:ascii="Times New Roman" w:hAnsi="Times New Roman" w:cs="Times New Roman"/>
+                <w:sz w:val="24"/>
+                <w:szCs w:val="24"/>
+                <w:lang w:val="en-US"/>
+              </w:rPr>
+            </w:pPr>
+            <w:r>
+              <w:rPr>
+                <w:rFonts w:ascii="Times New Roman" w:hAnsi="Times New Roman" w:cs="Times New Roman"/>
+                <w:sz w:val="24"/>
+                <w:szCs w:val="24"/>
+              </w:rPr>
+              <w:t>(</w:t>
+            </w:r>
+            <w:proofErr w:type="spellStart"/>
+            <w:r>
+              <w:rPr>
+                <w:rFonts w:ascii="Times New Roman" w:hAnsi="Times New Roman" w:cs="Times New Roman"/>
+                <w:sz w:val="24"/>
+                <w:szCs w:val="24"/>
+              </w:rPr>
+              <w:t>EGHGEAController</w:t>
+            </w:r>
+            <w:proofErr w:type="spellEnd"/>
+            <w:r>
+              <w:rPr>
+                <w:rFonts w:ascii="Times New Roman" w:hAnsi="Times New Roman" w:cs="Times New Roman"/>
+                <w:sz w:val="24"/>
+                <w:szCs w:val="24"/>
+                <w:lang w:val="en-US"/>
+              </w:rPr>
+              <w:t>_</w:t>
+            </w:r>
+          </w:p>
+          <w:p>
+            <w:pPr>
+              <w:pStyle w:val="a4"/>
+              <w:ind w:left="357"/>
+              <w:jc w:val="both"/>
+              <w:rPr>
+                <w:rFonts w:ascii="Times New Roman" w:hAnsi="Times New Roman" w:cs="Times New Roman"/>
+                <w:sz w:val="24"/>
+                <w:szCs w:val="24"/>
+              </w:rPr>
+            </w:pPr>
+            <w:proofErr w:type="spellStart"/>
+            <w:r>
+              <w:rPr>
+                <w:rFonts w:ascii="Times New Roman" w:hAnsi="Times New Roman" w:cs="Times New Roman"/>
+                <w:sz w:val="24"/>
+                <w:szCs w:val="24"/>
+              </w:rPr>
+              <w:t>Report</w:t>
+            </w:r>
+            <w:proofErr w:type="spellEnd"/>
+            <w:r>
+              <w:rPr>
+                <w:rFonts w:ascii="Times New Roman" w:hAnsi="Times New Roman" w:cs="Times New Roman"/>
+                <w:sz w:val="24"/>
+                <w:szCs w:val="24"/>
+                <w:lang w:val="en-US"/>
+              </w:rPr>
+              <w:t>.</w:t>
+            </w:r>
+            <w:proofErr w:type="spellStart"/>
+            <w:r>
+              <w:rPr>
+                <w:rFonts w:ascii="Times New Roman" w:hAnsi="Times New Roman" w:cs="Times New Roman"/>
+                <w:sz w:val="24"/>
+                <w:szCs w:val="24"/>
+                <w:lang w:val="en-US"/>
+              </w:rPr>
+              <w:t>cs</w:t>
+            </w:r>
+            <w:proofErr w:type="spellEnd"/>
+            <w:r>
+              <w:rPr>
+                <w:rFonts w:ascii="Times New Roman" w:hAnsi="Times New Roman" w:cs="Times New Roman"/>
+                <w:sz w:val="24"/>
+                <w:szCs w:val="24"/>
+              </w:rPr>
+              <w:t>)</w:t>
+            </w:r>
+          </w:p>
+          <w:p>
+            <w:pPr>
+              <w:pStyle w:val="a4"/>
+              <w:ind w:left="357"/>
+              <w:jc w:val="both"/>
+              <w:rPr>
+                <w:rFonts w:ascii="Times New Roman" w:hAnsi="Times New Roman" w:cs="Times New Roman"/>
+                <w:sz w:val="24"/>
+                <w:szCs w:val="24"/>
+              </w:rPr>
+            </w:pPr>
+          </w:p>
+        </w:tc>
+        <w:tc>
+          <w:tcPr>
+            <w:tcW w:w="2410" w:type="dxa"/>
+          </w:tcPr>
+          <w:p>
+            <w:pPr>
+              <w:pStyle w:val="a4"/>
+              <w:numPr>
+                <w:ilvl w:val="0"/>
+                <w:numId w:val="7"/>
+              </w:numPr>
+              <w:ind w:left="357" w:hanging="357"/>
+              <w:jc w:val="both"/>
+              <w:rPr>
+                <w:rFonts w:ascii="Times New Roman" w:hAnsi="Times New Roman" w:cs="Times New Roman"/>
+                <w:sz w:val="24"/>
+                <w:szCs w:val="24"/>
+              </w:rPr>
+            </w:pPr>
+            <w:r>
+              <w:rPr>
+                <w:rFonts w:ascii="Times New Roman" w:hAnsi="Times New Roman" w:cs="Times New Roman"/>
+                <w:sz w:val="24"/>
+                <w:szCs w:val="24"/>
+              </w:rPr>
+              <w:t>Запуск представления</w:t>
+            </w:r>
+          </w:p>
+          <w:p>
+            <w:pPr>
+              <w:pStyle w:val="a4"/>
+              <w:numPr>
+                <w:ilvl w:val="0"/>
+                <w:numId w:val="7"/>
+              </w:numPr>
+              <w:ind w:left="357" w:hanging="357"/>
+              <w:jc w:val="both"/>
+              <w:rPr>
+                <w:rFonts w:ascii="Times New Roman" w:hAnsi="Times New Roman" w:cs="Times New Roman"/>
+                <w:sz w:val="24"/>
+                <w:szCs w:val="24"/>
+              </w:rPr>
+            </w:pPr>
+            <w:r>
+              <w:rPr>
+                <w:rFonts w:ascii="Times New Roman" w:hAnsi="Times New Roman" w:cs="Times New Roman"/>
+                <w:sz w:val="24"/>
+                <w:szCs w:val="24"/>
+              </w:rPr>
+              <w:t>Создание категории загрязнения грунтов</w:t>
+            </w:r>
+          </w:p>
+          <w:p>
+            <w:pPr>
+              <w:pStyle w:val="a4"/>
+              <w:numPr>
+                <w:ilvl w:val="0"/>
+                <w:numId w:val="7"/>
+              </w:numPr>
+              <w:ind w:left="357" w:hanging="357"/>
+              <w:jc w:val="both"/>
+              <w:rPr>
+                <w:rFonts w:ascii="Times New Roman" w:hAnsi="Times New Roman" w:cs="Times New Roman"/>
+                <w:sz w:val="24"/>
+                <w:szCs w:val="24"/>
+              </w:rPr>
+            </w:pPr>
+            <w:r>
+              <w:rPr>
+                <w:rFonts w:ascii="Times New Roman" w:hAnsi="Times New Roman" w:cs="Times New Roman"/>
+                <w:sz w:val="24"/>
+                <w:szCs w:val="24"/>
+              </w:rPr>
+              <w:t xml:space="preserve">Удаление </w:t>
+            </w:r>
+            <w:r>
+              <w:rPr>
+                <w:rFonts w:ascii="Times New Roman" w:hAnsi="Times New Roman" w:cs="Times New Roman"/>
+                <w:sz w:val="24"/>
+                <w:szCs w:val="24"/>
+              </w:rPr>
+              <w:t>категории загрязнения грунтов</w:t>
+            </w:r>
+          </w:p>
+          <w:p>
+            <w:pPr>
+              <w:pStyle w:val="a4"/>
+              <w:numPr>
+                <w:ilvl w:val="0"/>
+                <w:numId w:val="7"/>
+              </w:numPr>
+              <w:ind w:left="357" w:hanging="357"/>
+              <w:jc w:val="both"/>
+              <w:rPr>
+                <w:rFonts w:ascii="Times New Roman" w:hAnsi="Times New Roman" w:cs="Times New Roman"/>
+                <w:sz w:val="24"/>
+                <w:szCs w:val="24"/>
+              </w:rPr>
+            </w:pPr>
+            <w:r>
+              <w:rPr>
+                <w:rFonts w:ascii="Times New Roman" w:hAnsi="Times New Roman" w:cs="Times New Roman"/>
+                <w:sz w:val="24"/>
+                <w:szCs w:val="24"/>
+              </w:rPr>
+              <w:t xml:space="preserve">Изменение </w:t>
+            </w:r>
+            <w:r>
+              <w:rPr>
+                <w:rFonts w:ascii="Times New Roman" w:hAnsi="Times New Roman" w:cs="Times New Roman"/>
+                <w:sz w:val="24"/>
+                <w:szCs w:val="24"/>
+              </w:rPr>
+              <w:t>категории загрязнения грунтов</w:t>
+            </w:r>
+          </w:p>
+          <w:p>
+            <w:pPr>
+              <w:pStyle w:val="a4"/>
+              <w:numPr>
+                <w:ilvl w:val="0"/>
+                <w:numId w:val="7"/>
+              </w:numPr>
+              <w:ind w:left="357" w:hanging="357"/>
+              <w:jc w:val="both"/>
+              <w:rPr>
+                <w:rFonts w:ascii="Times New Roman" w:hAnsi="Times New Roman" w:cs="Times New Roman"/>
+                <w:sz w:val="24"/>
+                <w:szCs w:val="24"/>
+              </w:rPr>
+            </w:pPr>
+            <w:r>
+              <w:rPr>
+                <w:rFonts w:ascii="Times New Roman" w:hAnsi="Times New Roman" w:cs="Times New Roman"/>
+                <w:sz w:val="24"/>
+                <w:szCs w:val="24"/>
+              </w:rPr>
+              <w:t>Запуск представления</w:t>
+            </w:r>
+          </w:p>
+          <w:p>
+            <w:pPr>
+              <w:pStyle w:val="a4"/>
+              <w:numPr>
+                <w:ilvl w:val="0"/>
+                <w:numId w:val="7"/>
+              </w:numPr>
+              <w:ind w:left="357" w:hanging="357"/>
+              <w:jc w:val="both"/>
+              <w:rPr>
+                <w:rFonts w:ascii="Times New Roman" w:hAnsi="Times New Roman" w:cs="Times New Roman"/>
+                <w:sz w:val="24"/>
+                <w:szCs w:val="24"/>
+              </w:rPr>
+            </w:pPr>
+            <w:r>
+              <w:rPr>
+                <w:rFonts w:ascii="Times New Roman" w:hAnsi="Times New Roman" w:cs="Times New Roman"/>
+                <w:sz w:val="24"/>
+                <w:szCs w:val="24"/>
+              </w:rPr>
+              <w:t>Создан</w:t>
+            </w:r>
+            <w:r>
+              <w:rPr>
+                <w:rFonts w:ascii="Times New Roman" w:hAnsi="Times New Roman" w:cs="Times New Roman"/>
+                <w:sz w:val="24"/>
+                <w:szCs w:val="24"/>
+              </w:rPr>
+              <w:t>ие категории загрязнения грунтовых вод</w:t>
+            </w:r>
+          </w:p>
+          <w:p>
+            <w:pPr>
+              <w:pStyle w:val="a4"/>
+              <w:numPr>
+                <w:ilvl w:val="0"/>
+                <w:numId w:val="7"/>
+              </w:numPr>
+              <w:ind w:left="357" w:hanging="357"/>
+              <w:jc w:val="both"/>
+              <w:rPr>
+                <w:rFonts w:ascii="Times New Roman" w:hAnsi="Times New Roman" w:cs="Times New Roman"/>
+                <w:sz w:val="24"/>
+                <w:szCs w:val="24"/>
+              </w:rPr>
+            </w:pPr>
+            <w:r>
+              <w:rPr>
+                <w:rFonts w:ascii="Times New Roman" w:hAnsi="Times New Roman" w:cs="Times New Roman"/>
+                <w:sz w:val="24"/>
+                <w:szCs w:val="24"/>
+              </w:rPr>
+              <w:t xml:space="preserve">Удаление </w:t>
+            </w:r>
+            <w:r>
+              <w:rPr>
+                <w:rFonts w:ascii="Times New Roman" w:hAnsi="Times New Roman" w:cs="Times New Roman"/>
+                <w:sz w:val="24"/>
+                <w:szCs w:val="24"/>
+              </w:rPr>
+              <w:t>категории загрязнения грунтовых вод</w:t>
+            </w:r>
+          </w:p>
+          <w:p>
+            <w:pPr>
+              <w:pStyle w:val="a4"/>
+              <w:numPr>
+                <w:ilvl w:val="0"/>
+                <w:numId w:val="7"/>
+              </w:numPr>
+              <w:ind w:left="357" w:hanging="357"/>
+              <w:jc w:val="both"/>
+              <w:rPr>
+                <w:rFonts w:ascii="Times New Roman" w:hAnsi="Times New Roman" w:cs="Times New Roman"/>
+                <w:sz w:val="24"/>
+                <w:szCs w:val="24"/>
+              </w:rPr>
+            </w:pPr>
+            <w:r>
+              <w:rPr>
+                <w:rFonts w:ascii="Times New Roman" w:hAnsi="Times New Roman" w:cs="Times New Roman"/>
+                <w:sz w:val="24"/>
+                <w:szCs w:val="24"/>
+              </w:rPr>
+              <w:t xml:space="preserve">Изменение </w:t>
+            </w:r>
+            <w:r>
+              <w:rPr>
+                <w:rFonts w:ascii="Times New Roman" w:hAnsi="Times New Roman" w:cs="Times New Roman"/>
+                <w:sz w:val="24"/>
+                <w:szCs w:val="24"/>
+              </w:rPr>
+              <w:t>категории загрязнения грунтовых вод</w:t>
+            </w:r>
+          </w:p>
+          <w:p>
+            <w:pPr>
+              <w:pStyle w:val="a4"/>
+              <w:numPr>
+                <w:ilvl w:val="0"/>
+                <w:numId w:val="7"/>
+              </w:numPr>
+              <w:ind w:left="357" w:hanging="357"/>
+              <w:jc w:val="both"/>
+              <w:rPr>
+                <w:rFonts w:ascii="Times New Roman" w:hAnsi="Times New Roman" w:cs="Times New Roman"/>
+                <w:sz w:val="24"/>
+                <w:szCs w:val="24"/>
+                <w:highlight w:val="magenta"/>
+              </w:rPr>
+            </w:pPr>
+            <w:r>
+              <w:rPr>
+                <w:rFonts w:ascii="Times New Roman" w:hAnsi="Times New Roman" w:cs="Times New Roman"/>
+                <w:sz w:val="24"/>
+                <w:szCs w:val="24"/>
+              </w:rPr>
+              <w:t xml:space="preserve"> </w:t>
+            </w:r>
+            <w:bookmarkStart w:id="0" w:name="_GoBack"/>
+            <w:bookmarkEnd w:id="0"/>
+            <w:r>
+              <w:rPr>
+                <w:rFonts w:ascii="Times New Roman" w:hAnsi="Times New Roman" w:cs="Times New Roman"/>
+                <w:sz w:val="24"/>
+                <w:szCs w:val="24"/>
+                <w:highlight w:val="magenta"/>
+              </w:rPr>
+              <w:t>ВВ</w:t>
+            </w:r>
+          </w:p>
+          <w:p>
+            <w:pPr>
+              <w:pStyle w:val="a4"/>
+              <w:numPr>
+                <w:ilvl w:val="0"/>
+                <w:numId w:val="7"/>
+              </w:numPr>
+              <w:ind w:left="357" w:hanging="357"/>
+              <w:jc w:val="both"/>
+              <w:rPr>
+                <w:rFonts w:ascii="Times New Roman" w:hAnsi="Times New Roman" w:cs="Times New Roman"/>
+                <w:sz w:val="24"/>
+                <w:szCs w:val="24"/>
+                <w:highlight w:val="magenta"/>
+              </w:rPr>
+            </w:pPr>
+            <w:r>
+              <w:rPr>
+                <w:rFonts w:ascii="Times New Roman" w:hAnsi="Times New Roman" w:cs="Times New Roman"/>
+                <w:sz w:val="24"/>
+                <w:szCs w:val="24"/>
+                <w:highlight w:val="magenta"/>
+              </w:rPr>
+              <w:t xml:space="preserve"> </w:t>
+            </w:r>
+            <w:r>
+              <w:rPr>
+                <w:rFonts w:ascii="Times New Roman" w:hAnsi="Times New Roman" w:cs="Times New Roman"/>
+                <w:sz w:val="24"/>
+                <w:szCs w:val="24"/>
+                <w:highlight w:val="magenta"/>
+              </w:rPr>
+              <w:t>ВВ</w:t>
+            </w:r>
+          </w:p>
+          <w:p>
+            <w:pPr>
+              <w:pStyle w:val="a4"/>
+              <w:numPr>
+                <w:ilvl w:val="0"/>
+                <w:numId w:val="7"/>
+              </w:numPr>
+              <w:ind w:left="357" w:hanging="357"/>
+              <w:jc w:val="both"/>
+              <w:rPr>
+                <w:rFonts w:ascii="Times New Roman" w:hAnsi="Times New Roman" w:cs="Times New Roman"/>
+                <w:sz w:val="24"/>
+                <w:szCs w:val="24"/>
+                <w:highlight w:val="magenta"/>
+              </w:rPr>
+            </w:pPr>
+            <w:r>
+              <w:rPr>
+                <w:rFonts w:ascii="Times New Roman" w:hAnsi="Times New Roman" w:cs="Times New Roman"/>
+                <w:sz w:val="24"/>
+                <w:szCs w:val="24"/>
+                <w:highlight w:val="magenta"/>
+              </w:rPr>
+              <w:t xml:space="preserve"> </w:t>
+            </w:r>
+            <w:r>
+              <w:rPr>
+                <w:rFonts w:ascii="Times New Roman" w:hAnsi="Times New Roman" w:cs="Times New Roman"/>
+                <w:sz w:val="24"/>
+                <w:szCs w:val="24"/>
+                <w:highlight w:val="magenta"/>
+              </w:rPr>
+              <w:t xml:space="preserve">Оксана </w:t>
+            </w:r>
+          </w:p>
+          <w:p>
+            <w:pPr>
+              <w:pStyle w:val="a4"/>
+              <w:numPr>
+                <w:ilvl w:val="0"/>
+                <w:numId w:val="7"/>
+              </w:numPr>
+              <w:ind w:left="357" w:hanging="357"/>
+              <w:jc w:val="both"/>
+              <w:rPr>
+                <w:rFonts w:ascii="Times New Roman" w:hAnsi="Times New Roman" w:cs="Times New Roman"/>
+                <w:sz w:val="24"/>
+                <w:szCs w:val="24"/>
+              </w:rPr>
+            </w:pPr>
+            <w:r>
+              <w:rPr>
+                <w:rFonts w:ascii="Times New Roman" w:hAnsi="Times New Roman" w:cs="Times New Roman"/>
+                <w:sz w:val="24"/>
+                <w:szCs w:val="24"/>
+                <w:highlight w:val="magenta"/>
+              </w:rPr>
+              <w:t xml:space="preserve"> </w:t>
+            </w:r>
+            <w:r>
+              <w:rPr>
+                <w:rFonts w:ascii="Times New Roman" w:hAnsi="Times New Roman" w:cs="Times New Roman"/>
+                <w:sz w:val="24"/>
+                <w:szCs w:val="24"/>
+                <w:highlight w:val="magenta"/>
+              </w:rPr>
+              <w:t>Оксана</w:t>
+            </w:r>
           </w:p>
         </w:tc>
         <w:tc>
@@ -851,9 +2025,897 @@
                 <w:rFonts w:ascii="Times New Roman" w:hAnsi="Times New Roman" w:cs="Times New Roman"/>
                 <w:sz w:val="24"/>
                 <w:szCs w:val="24"/>
-                <w:lang w:val="en-US"/>
-              </w:rPr>
-            </w:pPr>
+              </w:rPr>
+            </w:pPr>
+            <w:r>
+              <w:rPr>
+                <w:rFonts w:ascii="Times New Roman" w:hAnsi="Times New Roman" w:cs="Times New Roman"/>
+                <w:sz w:val="24"/>
+                <w:szCs w:val="24"/>
+              </w:rPr>
+              <w:t>Акции:</w:t>
+            </w:r>
+          </w:p>
+          <w:p>
+            <w:pPr>
+              <w:rPr>
+                <w:rFonts w:ascii="Times New Roman" w:hAnsi="Times New Roman" w:cs="Times New Roman"/>
+                <w:sz w:val="24"/>
+                <w:szCs w:val="24"/>
+                <w:lang w:val="en-US"/>
+              </w:rPr>
+            </w:pPr>
+            <w:r>
+              <w:rPr>
+                <w:rFonts w:ascii="Times New Roman" w:hAnsi="Times New Roman" w:cs="Times New Roman"/>
+                <w:sz w:val="24"/>
+                <w:szCs w:val="24"/>
+                <w:lang w:val="en-US"/>
+              </w:rPr>
+              <w:t>1.</w:t>
+            </w:r>
+            <w:r>
+              <w:rPr>
+                <w:rFonts w:ascii="Times New Roman" w:hAnsi="Times New Roman" w:cs="Times New Roman"/>
+                <w:sz w:val="24"/>
+                <w:szCs w:val="24"/>
+                <w:lang w:val="en-US"/>
+              </w:rPr>
+              <w:t>http://.../EGHGEA/</w:t>
+            </w:r>
+          </w:p>
+          <w:p>
+            <w:pPr>
+              <w:rPr>
+                <w:rFonts w:ascii="Times New Roman" w:hAnsi="Times New Roman" w:cs="Times New Roman"/>
+                <w:sz w:val="24"/>
+                <w:szCs w:val="24"/>
+                <w:lang w:val="en-US"/>
+              </w:rPr>
+            </w:pPr>
+            <w:proofErr w:type="spellStart"/>
+            <w:r>
+              <w:rPr>
+                <w:rFonts w:ascii="Times New Roman" w:hAnsi="Times New Roman" w:cs="Times New Roman"/>
+                <w:sz w:val="24"/>
+                <w:szCs w:val="24"/>
+                <w:lang w:val="en-US"/>
+              </w:rPr>
+              <w:t>SoilPollutionCategories</w:t>
+            </w:r>
+            <w:proofErr w:type="spellEnd"/>
+          </w:p>
+          <w:p>
+            <w:pPr>
+              <w:rPr>
+                <w:rFonts w:ascii="Times New Roman" w:hAnsi="Times New Roman" w:cs="Times New Roman"/>
+                <w:sz w:val="24"/>
+                <w:szCs w:val="24"/>
+                <w:lang w:val="en-US"/>
+              </w:rPr>
+            </w:pPr>
+            <w:r>
+              <w:rPr>
+                <w:rFonts w:ascii="Times New Roman" w:hAnsi="Times New Roman" w:cs="Times New Roman"/>
+                <w:sz w:val="24"/>
+                <w:szCs w:val="24"/>
+                <w:lang w:val="en-US"/>
+              </w:rPr>
+              <w:t>2.</w:t>
+            </w:r>
+            <w:r>
+              <w:rPr>
+                <w:rFonts w:ascii="Times New Roman" w:hAnsi="Times New Roman" w:cs="Times New Roman"/>
+                <w:sz w:val="24"/>
+                <w:szCs w:val="24"/>
+                <w:lang w:val="en-US"/>
+              </w:rPr>
+              <w:t xml:space="preserve"> </w:t>
+            </w:r>
+            <w:r>
+              <w:rPr>
+                <w:rFonts w:ascii="Times New Roman" w:hAnsi="Times New Roman" w:cs="Times New Roman"/>
+                <w:sz w:val="24"/>
+                <w:szCs w:val="24"/>
+                <w:lang w:val="en-US"/>
+              </w:rPr>
+              <w:t>http://.../EGHGEA/</w:t>
+            </w:r>
+          </w:p>
+          <w:p>
+            <w:pPr>
+              <w:rPr>
+                <w:rFonts w:ascii="Times New Roman" w:hAnsi="Times New Roman" w:cs="Times New Roman"/>
+                <w:sz w:val="24"/>
+                <w:szCs w:val="24"/>
+                <w:lang w:val="en-US"/>
+              </w:rPr>
+            </w:pPr>
+            <w:proofErr w:type="spellStart"/>
+            <w:r>
+              <w:rPr>
+                <w:rFonts w:ascii="Times New Roman" w:hAnsi="Times New Roman" w:cs="Times New Roman"/>
+                <w:sz w:val="24"/>
+                <w:szCs w:val="24"/>
+                <w:lang w:val="en-US"/>
+              </w:rPr>
+              <w:t>SoilPollutionCategories</w:t>
+            </w:r>
+            <w:r>
+              <w:rPr>
+                <w:rFonts w:ascii="Times New Roman" w:hAnsi="Times New Roman" w:cs="Times New Roman"/>
+                <w:sz w:val="24"/>
+                <w:szCs w:val="24"/>
+                <w:lang w:val="en-US"/>
+              </w:rPr>
+              <w:t>Create</w:t>
+            </w:r>
+            <w:proofErr w:type="spellEnd"/>
+          </w:p>
+          <w:p>
+            <w:pPr>
+              <w:rPr>
+                <w:rFonts w:ascii="Times New Roman" w:hAnsi="Times New Roman" w:cs="Times New Roman"/>
+                <w:sz w:val="24"/>
+                <w:szCs w:val="24"/>
+                <w:lang w:val="en-US"/>
+              </w:rPr>
+            </w:pPr>
+            <w:r>
+              <w:rPr>
+                <w:rFonts w:ascii="Times New Roman" w:hAnsi="Times New Roman" w:cs="Times New Roman"/>
+                <w:sz w:val="24"/>
+                <w:szCs w:val="24"/>
+                <w:lang w:val="en-US"/>
+              </w:rPr>
+              <w:t>3.</w:t>
+            </w:r>
+            <w:r>
+              <w:rPr>
+                <w:rFonts w:ascii="Times New Roman" w:hAnsi="Times New Roman" w:cs="Times New Roman"/>
+                <w:sz w:val="24"/>
+                <w:szCs w:val="24"/>
+                <w:lang w:val="en-US"/>
+              </w:rPr>
+              <w:t xml:space="preserve"> </w:t>
+            </w:r>
+            <w:r>
+              <w:rPr>
+                <w:rFonts w:ascii="Times New Roman" w:hAnsi="Times New Roman" w:cs="Times New Roman"/>
+                <w:sz w:val="24"/>
+                <w:szCs w:val="24"/>
+                <w:lang w:val="en-US"/>
+              </w:rPr>
+              <w:t>http://.../EGHGEA/</w:t>
+            </w:r>
+          </w:p>
+          <w:p>
+            <w:pPr>
+              <w:rPr>
+                <w:rFonts w:ascii="Times New Roman" w:hAnsi="Times New Roman" w:cs="Times New Roman"/>
+                <w:sz w:val="24"/>
+                <w:szCs w:val="24"/>
+                <w:lang w:val="en-US"/>
+              </w:rPr>
+            </w:pPr>
+            <w:proofErr w:type="spellStart"/>
+            <w:r>
+              <w:rPr>
+                <w:rFonts w:ascii="Times New Roman" w:hAnsi="Times New Roman" w:cs="Times New Roman"/>
+                <w:sz w:val="24"/>
+                <w:szCs w:val="24"/>
+                <w:lang w:val="en-US"/>
+              </w:rPr>
+              <w:t>SoilPollutionCategories</w:t>
+            </w:r>
+            <w:r>
+              <w:rPr>
+                <w:rFonts w:ascii="Times New Roman" w:hAnsi="Times New Roman" w:cs="Times New Roman"/>
+                <w:sz w:val="24"/>
+                <w:szCs w:val="24"/>
+                <w:lang w:val="en-US"/>
+              </w:rPr>
+              <w:t>Delete</w:t>
+            </w:r>
+            <w:proofErr w:type="spellEnd"/>
+          </w:p>
+          <w:p>
+            <w:pPr>
+              <w:rPr>
+                <w:rFonts w:ascii="Times New Roman" w:hAnsi="Times New Roman" w:cs="Times New Roman"/>
+                <w:sz w:val="24"/>
+                <w:szCs w:val="24"/>
+                <w:lang w:val="en-US"/>
+              </w:rPr>
+            </w:pPr>
+            <w:r>
+              <w:rPr>
+                <w:rFonts w:ascii="Times New Roman" w:hAnsi="Times New Roman" w:cs="Times New Roman"/>
+                <w:sz w:val="24"/>
+                <w:szCs w:val="24"/>
+                <w:lang w:val="en-US"/>
+              </w:rPr>
+              <w:t>4.</w:t>
+            </w:r>
+            <w:r>
+              <w:rPr>
+                <w:rFonts w:ascii="Times New Roman" w:hAnsi="Times New Roman" w:cs="Times New Roman"/>
+                <w:sz w:val="24"/>
+                <w:szCs w:val="24"/>
+                <w:lang w:val="en-US"/>
+              </w:rPr>
+              <w:t xml:space="preserve"> </w:t>
+            </w:r>
+            <w:r>
+              <w:rPr>
+                <w:rFonts w:ascii="Times New Roman" w:hAnsi="Times New Roman" w:cs="Times New Roman"/>
+                <w:sz w:val="24"/>
+                <w:szCs w:val="24"/>
+                <w:lang w:val="en-US"/>
+              </w:rPr>
+              <w:t>http://.../EGHGEA/</w:t>
+            </w:r>
+          </w:p>
+          <w:p>
+            <w:pPr>
+              <w:rPr>
+                <w:rFonts w:ascii="Times New Roman" w:hAnsi="Times New Roman" w:cs="Times New Roman"/>
+                <w:sz w:val="24"/>
+                <w:szCs w:val="24"/>
+                <w:lang w:val="en-US"/>
+              </w:rPr>
+            </w:pPr>
+            <w:proofErr w:type="spellStart"/>
+            <w:r>
+              <w:rPr>
+                <w:rFonts w:ascii="Times New Roman" w:hAnsi="Times New Roman" w:cs="Times New Roman"/>
+                <w:sz w:val="24"/>
+                <w:szCs w:val="24"/>
+                <w:lang w:val="en-US"/>
+              </w:rPr>
+              <w:t>SoilPollutionCategories</w:t>
+            </w:r>
+            <w:r>
+              <w:rPr>
+                <w:rFonts w:ascii="Times New Roman" w:hAnsi="Times New Roman" w:cs="Times New Roman"/>
+                <w:sz w:val="24"/>
+                <w:szCs w:val="24"/>
+                <w:lang w:val="en-US"/>
+              </w:rPr>
+              <w:t>Update</w:t>
+            </w:r>
+            <w:proofErr w:type="spellEnd"/>
+          </w:p>
+          <w:p>
+            <w:pPr>
+              <w:rPr>
+                <w:rFonts w:ascii="Times New Roman" w:hAnsi="Times New Roman" w:cs="Times New Roman"/>
+                <w:sz w:val="24"/>
+                <w:szCs w:val="24"/>
+                <w:lang w:val="en-US"/>
+              </w:rPr>
+            </w:pPr>
+            <w:r>
+              <w:rPr>
+                <w:rFonts w:ascii="Times New Roman" w:hAnsi="Times New Roman" w:cs="Times New Roman"/>
+                <w:sz w:val="24"/>
+                <w:szCs w:val="24"/>
+                <w:lang w:val="en-US"/>
+              </w:rPr>
+              <w:t>5.</w:t>
+            </w:r>
+            <w:r>
+              <w:rPr>
+                <w:rFonts w:ascii="Times New Roman" w:hAnsi="Times New Roman" w:cs="Times New Roman"/>
+                <w:sz w:val="24"/>
+                <w:szCs w:val="24"/>
+                <w:lang w:val="en-US"/>
+              </w:rPr>
+              <w:t>http://</w:t>
+            </w:r>
+            <w:r>
+              <w:rPr>
+                <w:rFonts w:ascii="Times New Roman" w:hAnsi="Times New Roman" w:cs="Times New Roman"/>
+                <w:sz w:val="24"/>
+                <w:szCs w:val="24"/>
+                <w:lang w:val="en-US"/>
+              </w:rPr>
+              <w:t>...</w:t>
+            </w:r>
+            <w:r>
+              <w:rPr>
+                <w:rFonts w:ascii="Times New Roman" w:hAnsi="Times New Roman" w:cs="Times New Roman"/>
+                <w:sz w:val="24"/>
+                <w:szCs w:val="24"/>
+                <w:lang w:val="en-US"/>
+              </w:rPr>
+              <w:t>/EGHGEA/</w:t>
+            </w:r>
+          </w:p>
+          <w:p>
+            <w:pPr>
+              <w:rPr>
+                <w:rFonts w:ascii="Times New Roman" w:hAnsi="Times New Roman" w:cs="Times New Roman"/>
+                <w:sz w:val="24"/>
+                <w:szCs w:val="24"/>
+                <w:lang w:val="en-US"/>
+              </w:rPr>
+            </w:pPr>
+            <w:proofErr w:type="spellStart"/>
+            <w:r>
+              <w:rPr>
+                <w:rFonts w:ascii="Times New Roman" w:hAnsi="Times New Roman" w:cs="Times New Roman"/>
+                <w:sz w:val="24"/>
+                <w:szCs w:val="24"/>
+                <w:lang w:val="en-US"/>
+              </w:rPr>
+              <w:t>WaterPollutionCategories</w:t>
+            </w:r>
+            <w:proofErr w:type="spellEnd"/>
+          </w:p>
+          <w:p>
+            <w:pPr>
+              <w:rPr>
+                <w:rFonts w:ascii="Times New Roman" w:hAnsi="Times New Roman" w:cs="Times New Roman"/>
+                <w:sz w:val="24"/>
+                <w:szCs w:val="24"/>
+                <w:lang w:val="en-US"/>
+              </w:rPr>
+            </w:pPr>
+            <w:r>
+              <w:rPr>
+                <w:rFonts w:ascii="Times New Roman" w:hAnsi="Times New Roman" w:cs="Times New Roman"/>
+                <w:sz w:val="24"/>
+                <w:szCs w:val="24"/>
+                <w:lang w:val="en-US"/>
+              </w:rPr>
+              <w:t>6.</w:t>
+            </w:r>
+            <w:r>
+              <w:rPr>
+                <w:rFonts w:ascii="Times New Roman" w:hAnsi="Times New Roman" w:cs="Times New Roman"/>
+                <w:sz w:val="24"/>
+                <w:szCs w:val="24"/>
+                <w:lang w:val="en-US"/>
+              </w:rPr>
+              <w:t xml:space="preserve"> </w:t>
+            </w:r>
+            <w:r>
+              <w:rPr>
+                <w:rFonts w:ascii="Times New Roman" w:hAnsi="Times New Roman" w:cs="Times New Roman"/>
+                <w:sz w:val="24"/>
+                <w:szCs w:val="24"/>
+                <w:lang w:val="en-US"/>
+              </w:rPr>
+              <w:t>http://</w:t>
+            </w:r>
+            <w:r>
+              <w:rPr>
+                <w:rFonts w:ascii="Times New Roman" w:hAnsi="Times New Roman" w:cs="Times New Roman"/>
+                <w:sz w:val="24"/>
+                <w:szCs w:val="24"/>
+                <w:lang w:val="en-US"/>
+              </w:rPr>
+              <w:t>...</w:t>
+            </w:r>
+            <w:r>
+              <w:rPr>
+                <w:rFonts w:ascii="Times New Roman" w:hAnsi="Times New Roman" w:cs="Times New Roman"/>
+                <w:sz w:val="24"/>
+                <w:szCs w:val="24"/>
+                <w:lang w:val="en-US"/>
+              </w:rPr>
+              <w:t>/EGHGEA/</w:t>
+            </w:r>
+          </w:p>
+          <w:p>
+            <w:pPr>
+              <w:rPr>
+                <w:rFonts w:ascii="Times New Roman" w:hAnsi="Times New Roman" w:cs="Times New Roman"/>
+                <w:sz w:val="24"/>
+                <w:szCs w:val="24"/>
+                <w:lang w:val="en-US"/>
+              </w:rPr>
+            </w:pPr>
+            <w:proofErr w:type="spellStart"/>
+            <w:r>
+              <w:rPr>
+                <w:rFonts w:ascii="Times New Roman" w:hAnsi="Times New Roman" w:cs="Times New Roman"/>
+                <w:sz w:val="24"/>
+                <w:szCs w:val="24"/>
+                <w:lang w:val="en-US"/>
+              </w:rPr>
+              <w:t>WaterPollutionCategories</w:t>
+            </w:r>
+            <w:r>
+              <w:rPr>
+                <w:rFonts w:ascii="Times New Roman" w:hAnsi="Times New Roman" w:cs="Times New Roman"/>
+                <w:sz w:val="24"/>
+                <w:szCs w:val="24"/>
+                <w:lang w:val="en-US"/>
+              </w:rPr>
+              <w:t>Create</w:t>
+            </w:r>
+            <w:proofErr w:type="spellEnd"/>
+          </w:p>
+          <w:p>
+            <w:pPr>
+              <w:rPr>
+                <w:rFonts w:ascii="Times New Roman" w:hAnsi="Times New Roman" w:cs="Times New Roman"/>
+                <w:sz w:val="24"/>
+                <w:szCs w:val="24"/>
+                <w:lang w:val="en-US"/>
+              </w:rPr>
+            </w:pPr>
+            <w:r>
+              <w:rPr>
+                <w:rFonts w:ascii="Times New Roman" w:hAnsi="Times New Roman" w:cs="Times New Roman"/>
+                <w:sz w:val="24"/>
+                <w:szCs w:val="24"/>
+                <w:lang w:val="en-US"/>
+              </w:rPr>
+              <w:t>7.</w:t>
+            </w:r>
+            <w:r>
+              <w:rPr>
+                <w:rFonts w:ascii="Times New Roman" w:hAnsi="Times New Roman" w:cs="Times New Roman"/>
+                <w:sz w:val="24"/>
+                <w:szCs w:val="24"/>
+                <w:lang w:val="en-US"/>
+              </w:rPr>
+              <w:t xml:space="preserve"> </w:t>
+            </w:r>
+            <w:r>
+              <w:rPr>
+                <w:rFonts w:ascii="Times New Roman" w:hAnsi="Times New Roman" w:cs="Times New Roman"/>
+                <w:sz w:val="24"/>
+                <w:szCs w:val="24"/>
+                <w:lang w:val="en-US"/>
+              </w:rPr>
+              <w:t>http://</w:t>
+            </w:r>
+            <w:r>
+              <w:rPr>
+                <w:rFonts w:ascii="Times New Roman" w:hAnsi="Times New Roman" w:cs="Times New Roman"/>
+                <w:sz w:val="24"/>
+                <w:szCs w:val="24"/>
+                <w:lang w:val="en-US"/>
+              </w:rPr>
+              <w:t>...</w:t>
+            </w:r>
+            <w:r>
+              <w:rPr>
+                <w:rFonts w:ascii="Times New Roman" w:hAnsi="Times New Roman" w:cs="Times New Roman"/>
+                <w:sz w:val="24"/>
+                <w:szCs w:val="24"/>
+                <w:lang w:val="en-US"/>
+              </w:rPr>
+              <w:t>/EGHGEA/</w:t>
+            </w:r>
+          </w:p>
+          <w:p>
+            <w:pPr>
+              <w:rPr>
+                <w:rFonts w:ascii="Times New Roman" w:hAnsi="Times New Roman" w:cs="Times New Roman"/>
+                <w:sz w:val="24"/>
+                <w:szCs w:val="24"/>
+                <w:lang w:val="en-US"/>
+              </w:rPr>
+            </w:pPr>
+            <w:proofErr w:type="spellStart"/>
+            <w:r>
+              <w:rPr>
+                <w:rFonts w:ascii="Times New Roman" w:hAnsi="Times New Roman" w:cs="Times New Roman"/>
+                <w:sz w:val="24"/>
+                <w:szCs w:val="24"/>
+                <w:lang w:val="en-US"/>
+              </w:rPr>
+              <w:t>WaterPollutionCategories</w:t>
+            </w:r>
+            <w:r>
+              <w:rPr>
+                <w:rFonts w:ascii="Times New Roman" w:hAnsi="Times New Roman" w:cs="Times New Roman"/>
+                <w:sz w:val="24"/>
+                <w:szCs w:val="24"/>
+                <w:lang w:val="en-US"/>
+              </w:rPr>
+              <w:t>Delete</w:t>
+            </w:r>
+            <w:proofErr w:type="spellEnd"/>
+          </w:p>
+          <w:p>
+            <w:pPr>
+              <w:rPr>
+                <w:rFonts w:ascii="Times New Roman" w:hAnsi="Times New Roman" w:cs="Times New Roman"/>
+                <w:sz w:val="24"/>
+                <w:szCs w:val="24"/>
+                <w:lang w:val="en-US"/>
+              </w:rPr>
+            </w:pPr>
+            <w:r>
+              <w:rPr>
+                <w:rFonts w:ascii="Times New Roman" w:hAnsi="Times New Roman" w:cs="Times New Roman"/>
+                <w:sz w:val="24"/>
+                <w:szCs w:val="24"/>
+                <w:lang w:val="en-US"/>
+              </w:rPr>
+              <w:t>8.</w:t>
+            </w:r>
+            <w:r>
+              <w:rPr>
+                <w:rFonts w:ascii="Times New Roman" w:hAnsi="Times New Roman" w:cs="Times New Roman"/>
+                <w:sz w:val="24"/>
+                <w:szCs w:val="24"/>
+                <w:lang w:val="en-US"/>
+              </w:rPr>
+              <w:t xml:space="preserve"> </w:t>
+            </w:r>
+            <w:r>
+              <w:rPr>
+                <w:rFonts w:ascii="Times New Roman" w:hAnsi="Times New Roman" w:cs="Times New Roman"/>
+                <w:sz w:val="24"/>
+                <w:szCs w:val="24"/>
+                <w:lang w:val="en-US"/>
+              </w:rPr>
+              <w:t>http://</w:t>
+            </w:r>
+            <w:r>
+              <w:rPr>
+                <w:rFonts w:ascii="Times New Roman" w:hAnsi="Times New Roman" w:cs="Times New Roman"/>
+                <w:sz w:val="24"/>
+                <w:szCs w:val="24"/>
+                <w:lang w:val="en-US"/>
+              </w:rPr>
+              <w:t>...</w:t>
+            </w:r>
+            <w:r>
+              <w:rPr>
+                <w:rFonts w:ascii="Times New Roman" w:hAnsi="Times New Roman" w:cs="Times New Roman"/>
+                <w:sz w:val="24"/>
+                <w:szCs w:val="24"/>
+                <w:lang w:val="en-US"/>
+              </w:rPr>
+              <w:t>/EGHGEA/</w:t>
+            </w:r>
+          </w:p>
+          <w:p>
+            <w:pPr>
+              <w:rPr>
+                <w:rFonts w:ascii="Times New Roman" w:hAnsi="Times New Roman" w:cs="Times New Roman"/>
+                <w:sz w:val="24"/>
+                <w:szCs w:val="24"/>
+                <w:lang w:val="en-US"/>
+              </w:rPr>
+            </w:pPr>
+            <w:proofErr w:type="spellStart"/>
+            <w:r>
+              <w:rPr>
+                <w:rFonts w:ascii="Times New Roman" w:hAnsi="Times New Roman" w:cs="Times New Roman"/>
+                <w:sz w:val="24"/>
+                <w:szCs w:val="24"/>
+                <w:lang w:val="en-US"/>
+              </w:rPr>
+              <w:t>WaterPollutionCategories</w:t>
+            </w:r>
+            <w:r>
+              <w:rPr>
+                <w:rFonts w:ascii="Times New Roman" w:hAnsi="Times New Roman" w:cs="Times New Roman"/>
+                <w:sz w:val="24"/>
+                <w:szCs w:val="24"/>
+                <w:lang w:val="en-US"/>
+              </w:rPr>
+              <w:t>Update</w:t>
+            </w:r>
+            <w:proofErr w:type="spellEnd"/>
+          </w:p>
+          <w:p>
+            <w:pPr>
+              <w:rPr>
+                <w:rFonts w:ascii="Times New Roman" w:hAnsi="Times New Roman" w:cs="Times New Roman"/>
+                <w:sz w:val="24"/>
+                <w:szCs w:val="24"/>
+                <w:lang w:val="en-US"/>
+              </w:rPr>
+            </w:pPr>
+            <w:r>
+              <w:rPr>
+                <w:rFonts w:ascii="Times New Roman" w:hAnsi="Times New Roman" w:cs="Times New Roman"/>
+                <w:sz w:val="24"/>
+                <w:szCs w:val="24"/>
+                <w:lang w:val="en-US"/>
+              </w:rPr>
+              <w:t>9.</w:t>
+            </w:r>
+            <w:r>
+              <w:rPr>
+                <w:rFonts w:ascii="Times New Roman" w:hAnsi="Times New Roman" w:cs="Times New Roman"/>
+                <w:sz w:val="24"/>
+                <w:szCs w:val="24"/>
+                <w:lang w:val="en-US"/>
+              </w:rPr>
+              <w:t>http://</w:t>
+            </w:r>
+            <w:r>
+              <w:rPr>
+                <w:rFonts w:ascii="Times New Roman" w:hAnsi="Times New Roman" w:cs="Times New Roman"/>
+                <w:sz w:val="24"/>
+                <w:szCs w:val="24"/>
+                <w:lang w:val="en-US"/>
+              </w:rPr>
+              <w:t>...</w:t>
+            </w:r>
+            <w:r>
+              <w:rPr>
+                <w:rFonts w:ascii="Times New Roman" w:hAnsi="Times New Roman" w:cs="Times New Roman"/>
+                <w:sz w:val="24"/>
+                <w:szCs w:val="24"/>
+                <w:lang w:val="en-US"/>
+              </w:rPr>
+              <w:t>/EGHGEA/</w:t>
+            </w:r>
+          </w:p>
+          <w:p>
+            <w:pPr>
+              <w:rPr>
+                <w:rFonts w:ascii="Times New Roman" w:hAnsi="Times New Roman" w:cs="Times New Roman"/>
+                <w:sz w:val="24"/>
+                <w:szCs w:val="24"/>
+                <w:lang w:val="en-US"/>
+              </w:rPr>
+            </w:pPr>
+            <w:proofErr w:type="spellStart"/>
+            <w:r>
+              <w:rPr>
+                <w:rFonts w:ascii="Times New Roman" w:hAnsi="Times New Roman" w:cs="Times New Roman"/>
+                <w:sz w:val="24"/>
+                <w:szCs w:val="24"/>
+                <w:lang w:val="en-US"/>
+              </w:rPr>
+              <w:t>ChoiceEvalutionResult</w:t>
+            </w:r>
+            <w:proofErr w:type="spellEnd"/>
+          </w:p>
+          <w:p>
+            <w:pPr>
+              <w:rPr>
+                <w:rFonts w:ascii="Times New Roman" w:hAnsi="Times New Roman" w:cs="Times New Roman"/>
+                <w:sz w:val="24"/>
+                <w:szCs w:val="24"/>
+                <w:lang w:val="en-US"/>
+              </w:rPr>
+            </w:pPr>
+            <w:r>
+              <w:rPr>
+                <w:rFonts w:ascii="Times New Roman" w:hAnsi="Times New Roman" w:cs="Times New Roman"/>
+                <w:sz w:val="24"/>
+                <w:szCs w:val="24"/>
+                <w:lang w:val="en-US"/>
+              </w:rPr>
+              <w:t>10.</w:t>
+            </w:r>
+            <w:r>
+              <w:rPr>
+                <w:rFonts w:ascii="Times New Roman" w:hAnsi="Times New Roman" w:cs="Times New Roman"/>
+                <w:sz w:val="24"/>
+                <w:szCs w:val="24"/>
+                <w:lang w:val="en-US"/>
+              </w:rPr>
+              <w:t>http://</w:t>
+            </w:r>
+            <w:r>
+              <w:rPr>
+                <w:rFonts w:ascii="Times New Roman" w:hAnsi="Times New Roman" w:cs="Times New Roman"/>
+                <w:sz w:val="24"/>
+                <w:szCs w:val="24"/>
+                <w:lang w:val="en-US"/>
+              </w:rPr>
+              <w:t>...</w:t>
+            </w:r>
+            <w:r>
+              <w:rPr>
+                <w:rFonts w:ascii="Times New Roman" w:hAnsi="Times New Roman" w:cs="Times New Roman"/>
+                <w:sz w:val="24"/>
+                <w:szCs w:val="24"/>
+                <w:lang w:val="en-US"/>
+              </w:rPr>
+              <w:t>/EGHGEA/</w:t>
+            </w:r>
+            <w:proofErr w:type="spellStart"/>
+            <w:r>
+              <w:rPr>
+                <w:rFonts w:ascii="Times New Roman" w:hAnsi="Times New Roman" w:cs="Times New Roman"/>
+                <w:sz w:val="24"/>
+                <w:szCs w:val="24"/>
+                <w:lang w:val="en-US"/>
+              </w:rPr>
+              <w:t>ClassificationEvalution</w:t>
+            </w:r>
+            <w:proofErr w:type="spellEnd"/>
+          </w:p>
+          <w:p>
+            <w:pPr>
+              <w:rPr>
+                <w:rFonts w:ascii="Times New Roman" w:hAnsi="Times New Roman" w:cs="Times New Roman"/>
+                <w:sz w:val="24"/>
+                <w:szCs w:val="24"/>
+                <w:lang w:val="en-US"/>
+              </w:rPr>
+            </w:pPr>
+            <w:r>
+              <w:rPr>
+                <w:rFonts w:ascii="Times New Roman" w:hAnsi="Times New Roman" w:cs="Times New Roman"/>
+                <w:sz w:val="24"/>
+                <w:szCs w:val="24"/>
+                <w:lang w:val="en-US"/>
+              </w:rPr>
+              <w:t>11.</w:t>
+            </w:r>
+            <w:r>
+              <w:rPr>
+                <w:lang w:val="en-US"/>
+              </w:rPr>
+              <w:t xml:space="preserve"> </w:t>
+            </w:r>
+            <w:r>
+              <w:rPr>
+                <w:rFonts w:ascii="Times New Roman" w:hAnsi="Times New Roman" w:cs="Times New Roman"/>
+                <w:sz w:val="24"/>
+                <w:szCs w:val="24"/>
+                <w:lang w:val="en-US"/>
+              </w:rPr>
+              <w:t>http://</w:t>
+            </w:r>
+            <w:r>
+              <w:rPr>
+                <w:rFonts w:ascii="Times New Roman" w:hAnsi="Times New Roman" w:cs="Times New Roman"/>
+                <w:sz w:val="24"/>
+                <w:szCs w:val="24"/>
+                <w:lang w:val="en-US"/>
+              </w:rPr>
+              <w:t>...</w:t>
+            </w:r>
+            <w:r>
+              <w:rPr>
+                <w:rFonts w:ascii="Times New Roman" w:hAnsi="Times New Roman" w:cs="Times New Roman"/>
+                <w:sz w:val="24"/>
+                <w:szCs w:val="24"/>
+                <w:lang w:val="en-US"/>
+              </w:rPr>
+              <w:t>/EGHGEA/Report</w:t>
+            </w:r>
+          </w:p>
+          <w:p>
+            <w:pPr>
+              <w:rPr>
+                <w:rFonts w:ascii="Times New Roman" w:hAnsi="Times New Roman" w:cs="Times New Roman"/>
+                <w:sz w:val="24"/>
+                <w:szCs w:val="24"/>
+                <w:lang w:val="en-US"/>
+              </w:rPr>
+            </w:pPr>
+            <w:r>
+              <w:rPr>
+                <w:rFonts w:ascii="Times New Roman" w:hAnsi="Times New Roman" w:cs="Times New Roman"/>
+                <w:sz w:val="24"/>
+                <w:szCs w:val="24"/>
+                <w:lang w:val="en-US"/>
+              </w:rPr>
+              <w:t>12.</w:t>
+            </w:r>
+            <w:r>
+              <w:rPr>
+                <w:rFonts w:ascii="Times New Roman" w:hAnsi="Times New Roman" w:cs="Times New Roman"/>
+                <w:sz w:val="24"/>
+                <w:szCs w:val="24"/>
+                <w:lang w:val="en-US"/>
+              </w:rPr>
+              <w:t xml:space="preserve"> </w:t>
+            </w:r>
+            <w:r>
+              <w:rPr>
+                <w:rFonts w:ascii="Times New Roman" w:hAnsi="Times New Roman" w:cs="Times New Roman"/>
+                <w:sz w:val="24"/>
+                <w:szCs w:val="24"/>
+                <w:lang w:val="en-US"/>
+              </w:rPr>
+              <w:t>http://.../EGHGEA/</w:t>
+            </w:r>
+          </w:p>
+          <w:p>
+            <w:pPr>
+              <w:rPr>
+                <w:rFonts w:ascii="Times New Roman" w:hAnsi="Times New Roman" w:cs="Times New Roman"/>
+                <w:sz w:val="24"/>
+                <w:szCs w:val="24"/>
+                <w:lang w:val="en-US"/>
+              </w:rPr>
+            </w:pPr>
+            <w:proofErr w:type="spellStart"/>
+            <w:r>
+              <w:rPr>
+                <w:rFonts w:ascii="Times New Roman" w:hAnsi="Times New Roman" w:cs="Times New Roman"/>
+                <w:sz w:val="24"/>
+                <w:szCs w:val="24"/>
+                <w:lang w:val="en-US"/>
+              </w:rPr>
+              <w:t>Report</w:t>
+            </w:r>
+            <w:r>
+              <w:rPr>
+                <w:rFonts w:ascii="Times New Roman" w:hAnsi="Times New Roman" w:cs="Times New Roman"/>
+                <w:sz w:val="24"/>
+                <w:szCs w:val="24"/>
+                <w:lang w:val="en-US"/>
+              </w:rPr>
+              <w:t>Delete</w:t>
+            </w:r>
+            <w:proofErr w:type="spellEnd"/>
+          </w:p>
+          <w:p>
+            <w:pPr>
+              <w:rPr>
+                <w:rFonts w:ascii="Times New Roman" w:hAnsi="Times New Roman" w:cs="Times New Roman"/>
+                <w:sz w:val="24"/>
+                <w:szCs w:val="24"/>
+              </w:rPr>
+            </w:pPr>
+            <w:r>
+              <w:rPr>
+                <w:rFonts w:ascii="Times New Roman" w:hAnsi="Times New Roman" w:cs="Times New Roman"/>
+                <w:sz w:val="24"/>
+                <w:szCs w:val="24"/>
+              </w:rPr>
+              <w:t>Контроллер:</w:t>
+            </w:r>
+          </w:p>
+          <w:p>
+            <w:pPr>
+              <w:rPr>
+                <w:rFonts w:ascii="Times New Roman" w:hAnsi="Times New Roman" w:cs="Times New Roman"/>
+                <w:sz w:val="24"/>
+                <w:szCs w:val="24"/>
+                <w:lang w:val="en-US"/>
+              </w:rPr>
+            </w:pPr>
+            <w:r>
+              <w:rPr>
+                <w:rFonts w:ascii="Times New Roman" w:hAnsi="Times New Roman" w:cs="Times New Roman"/>
+                <w:sz w:val="24"/>
+                <w:szCs w:val="24"/>
+                <w:lang w:val="en-US"/>
+              </w:rPr>
+              <w:t>13.</w:t>
+            </w:r>
+            <w:r>
+              <w:rPr>
+                <w:lang w:val="en-US"/>
+              </w:rPr>
+              <w:t xml:space="preserve"> </w:t>
+            </w:r>
+            <w:r>
+              <w:rPr>
+                <w:rFonts w:ascii="Times New Roman" w:hAnsi="Times New Roman" w:cs="Times New Roman"/>
+                <w:sz w:val="24"/>
+                <w:szCs w:val="24"/>
+                <w:lang w:val="en-US"/>
+              </w:rPr>
+              <w:t>http://... /</w:t>
+            </w:r>
+            <w:r>
+              <w:rPr>
+                <w:lang w:val="en-US"/>
+              </w:rPr>
+              <w:t xml:space="preserve"> </w:t>
+            </w:r>
+            <w:r>
+              <w:rPr>
+                <w:rFonts w:ascii="Times New Roman" w:hAnsi="Times New Roman" w:cs="Times New Roman"/>
+                <w:sz w:val="24"/>
+                <w:szCs w:val="24"/>
+                <w:lang w:val="en-US"/>
+              </w:rPr>
+              <w:t>EGHGEA</w:t>
+            </w:r>
           </w:p>
         </w:tc>
       </w:tr>
@@ -875,22 +2937,22 @@
         </w:tc>
         <w:tc>
           <w:tcPr>
-            <w:tcW w:w="2835" w:type="dxa"/>
-          </w:tcPr>
-          <w:p>
-            <w:pPr>
-              <w:rPr>
-                <w:rFonts w:ascii="Times New Roman" w:hAnsi="Times New Roman" w:cs="Times New Roman"/>
-                <w:sz w:val="24"/>
-                <w:szCs w:val="24"/>
-                <w:lang w:val="en-US"/>
-              </w:rPr>
-            </w:pPr>
-          </w:p>
-        </w:tc>
-        <w:tc>
-          <w:tcPr>
-            <w:tcW w:w="2551" w:type="dxa"/>
+            <w:tcW w:w="2976" w:type="dxa"/>
+          </w:tcPr>
+          <w:p>
+            <w:pPr>
+              <w:rPr>
+                <w:rFonts w:ascii="Times New Roman" w:hAnsi="Times New Roman" w:cs="Times New Roman"/>
+                <w:sz w:val="24"/>
+                <w:szCs w:val="24"/>
+                <w:lang w:val="en-US"/>
+              </w:rPr>
+            </w:pPr>
+          </w:p>
+        </w:tc>
+        <w:tc>
+          <w:tcPr>
+            <w:tcW w:w="2410" w:type="dxa"/>
           </w:tcPr>
           <w:p>
             <w:pPr>
@@ -937,22 +2999,22 @@
         </w:tc>
         <w:tc>
           <w:tcPr>
-            <w:tcW w:w="2835" w:type="dxa"/>
-          </w:tcPr>
-          <w:p>
-            <w:pPr>
-              <w:rPr>
-                <w:rFonts w:ascii="Times New Roman" w:hAnsi="Times New Roman" w:cs="Times New Roman"/>
-                <w:sz w:val="24"/>
-                <w:szCs w:val="24"/>
-                <w:lang w:val="en-US"/>
-              </w:rPr>
-            </w:pPr>
-          </w:p>
-        </w:tc>
-        <w:tc>
-          <w:tcPr>
-            <w:tcW w:w="2551" w:type="dxa"/>
+            <w:tcW w:w="2976" w:type="dxa"/>
+          </w:tcPr>
+          <w:p>
+            <w:pPr>
+              <w:rPr>
+                <w:rFonts w:ascii="Times New Roman" w:hAnsi="Times New Roman" w:cs="Times New Roman"/>
+                <w:sz w:val="24"/>
+                <w:szCs w:val="24"/>
+                <w:lang w:val="en-US"/>
+              </w:rPr>
+            </w:pPr>
+          </w:p>
+        </w:tc>
+        <w:tc>
+          <w:tcPr>
+            <w:tcW w:w="2410" w:type="dxa"/>
           </w:tcPr>
           <w:p>
             <w:pPr>
@@ -999,22 +3061,22 @@
         </w:tc>
         <w:tc>
           <w:tcPr>
-            <w:tcW w:w="2835" w:type="dxa"/>
-          </w:tcPr>
-          <w:p>
-            <w:pPr>
-              <w:rPr>
-                <w:rFonts w:ascii="Times New Roman" w:hAnsi="Times New Roman" w:cs="Times New Roman"/>
-                <w:sz w:val="24"/>
-                <w:szCs w:val="24"/>
-                <w:lang w:val="en-US"/>
-              </w:rPr>
-            </w:pPr>
-          </w:p>
-        </w:tc>
-        <w:tc>
-          <w:tcPr>
-            <w:tcW w:w="2551" w:type="dxa"/>
+            <w:tcW w:w="2976" w:type="dxa"/>
+          </w:tcPr>
+          <w:p>
+            <w:pPr>
+              <w:rPr>
+                <w:rFonts w:ascii="Times New Roman" w:hAnsi="Times New Roman" w:cs="Times New Roman"/>
+                <w:sz w:val="24"/>
+                <w:szCs w:val="24"/>
+                <w:lang w:val="en-US"/>
+              </w:rPr>
+            </w:pPr>
+          </w:p>
+        </w:tc>
+        <w:tc>
+          <w:tcPr>
+            <w:tcW w:w="2410" w:type="dxa"/>
           </w:tcPr>
           <w:p>
             <w:pPr>
@@ -1061,22 +3123,22 @@
         </w:tc>
         <w:tc>
           <w:tcPr>
-            <w:tcW w:w="2835" w:type="dxa"/>
-          </w:tcPr>
-          <w:p>
-            <w:pPr>
-              <w:rPr>
-                <w:rFonts w:ascii="Times New Roman" w:hAnsi="Times New Roman" w:cs="Times New Roman"/>
-                <w:sz w:val="24"/>
-                <w:szCs w:val="24"/>
-                <w:lang w:val="en-US"/>
-              </w:rPr>
-            </w:pPr>
-          </w:p>
-        </w:tc>
-        <w:tc>
-          <w:tcPr>
-            <w:tcW w:w="2551" w:type="dxa"/>
+            <w:tcW w:w="2976" w:type="dxa"/>
+          </w:tcPr>
+          <w:p>
+            <w:pPr>
+              <w:rPr>
+                <w:rFonts w:ascii="Times New Roman" w:hAnsi="Times New Roman" w:cs="Times New Roman"/>
+                <w:sz w:val="24"/>
+                <w:szCs w:val="24"/>
+                <w:lang w:val="en-US"/>
+              </w:rPr>
+            </w:pPr>
+          </w:p>
+        </w:tc>
+        <w:tc>
+          <w:tcPr>
+            <w:tcW w:w="2410" w:type="dxa"/>
           </w:tcPr>
           <w:p>
             <w:pPr>
@@ -1123,22 +3185,22 @@
         </w:tc>
         <w:tc>
           <w:tcPr>
-            <w:tcW w:w="2835" w:type="dxa"/>
-          </w:tcPr>
-          <w:p>
-            <w:pPr>
-              <w:rPr>
-                <w:rFonts w:ascii="Times New Roman" w:hAnsi="Times New Roman" w:cs="Times New Roman"/>
-                <w:sz w:val="24"/>
-                <w:szCs w:val="24"/>
-                <w:lang w:val="en-US"/>
-              </w:rPr>
-            </w:pPr>
-          </w:p>
-        </w:tc>
-        <w:tc>
-          <w:tcPr>
-            <w:tcW w:w="2551" w:type="dxa"/>
+            <w:tcW w:w="2976" w:type="dxa"/>
+          </w:tcPr>
+          <w:p>
+            <w:pPr>
+              <w:rPr>
+                <w:rFonts w:ascii="Times New Roman" w:hAnsi="Times New Roman" w:cs="Times New Roman"/>
+                <w:sz w:val="24"/>
+                <w:szCs w:val="24"/>
+                <w:lang w:val="en-US"/>
+              </w:rPr>
+            </w:pPr>
+          </w:p>
+        </w:tc>
+        <w:tc>
+          <w:tcPr>
+            <w:tcW w:w="2410" w:type="dxa"/>
           </w:tcPr>
           <w:p>
             <w:pPr>
@@ -1185,22 +3247,22 @@
         </w:tc>
         <w:tc>
           <w:tcPr>
-            <w:tcW w:w="2835" w:type="dxa"/>
-          </w:tcPr>
-          <w:p>
-            <w:pPr>
-              <w:rPr>
-                <w:rFonts w:ascii="Times New Roman" w:hAnsi="Times New Roman" w:cs="Times New Roman"/>
-                <w:sz w:val="24"/>
-                <w:szCs w:val="24"/>
-                <w:lang w:val="en-US"/>
-              </w:rPr>
-            </w:pPr>
-          </w:p>
-        </w:tc>
-        <w:tc>
-          <w:tcPr>
-            <w:tcW w:w="2551" w:type="dxa"/>
+            <w:tcW w:w="2976" w:type="dxa"/>
+          </w:tcPr>
+          <w:p>
+            <w:pPr>
+              <w:rPr>
+                <w:rFonts w:ascii="Times New Roman" w:hAnsi="Times New Roman" w:cs="Times New Roman"/>
+                <w:sz w:val="24"/>
+                <w:szCs w:val="24"/>
+                <w:lang w:val="en-US"/>
+              </w:rPr>
+            </w:pPr>
+          </w:p>
+        </w:tc>
+        <w:tc>
+          <w:tcPr>
+            <w:tcW w:w="2410" w:type="dxa"/>
           </w:tcPr>
           <w:p>
             <w:pPr>
@@ -1247,22 +3309,22 @@
         </w:tc>
         <w:tc>
           <w:tcPr>
-            <w:tcW w:w="2835" w:type="dxa"/>
-          </w:tcPr>
-          <w:p>
-            <w:pPr>
-              <w:rPr>
-                <w:rFonts w:ascii="Times New Roman" w:hAnsi="Times New Roman" w:cs="Times New Roman"/>
-                <w:sz w:val="24"/>
-                <w:szCs w:val="24"/>
-                <w:lang w:val="en-US"/>
-              </w:rPr>
-            </w:pPr>
-          </w:p>
-        </w:tc>
-        <w:tc>
-          <w:tcPr>
-            <w:tcW w:w="2551" w:type="dxa"/>
+            <w:tcW w:w="2976" w:type="dxa"/>
+          </w:tcPr>
+          <w:p>
+            <w:pPr>
+              <w:rPr>
+                <w:rFonts w:ascii="Times New Roman" w:hAnsi="Times New Roman" w:cs="Times New Roman"/>
+                <w:sz w:val="24"/>
+                <w:szCs w:val="24"/>
+                <w:lang w:val="en-US"/>
+              </w:rPr>
+            </w:pPr>
+          </w:p>
+        </w:tc>
+        <w:tc>
+          <w:tcPr>
+            <w:tcW w:w="2410" w:type="dxa"/>
           </w:tcPr>
           <w:p>
             <w:pPr>
@@ -1309,22 +3371,22 @@
         </w:tc>
         <w:tc>
           <w:tcPr>
-            <w:tcW w:w="2835" w:type="dxa"/>
-          </w:tcPr>
-          <w:p>
-            <w:pPr>
-              <w:rPr>
-                <w:rFonts w:ascii="Times New Roman" w:hAnsi="Times New Roman" w:cs="Times New Roman"/>
-                <w:sz w:val="24"/>
-                <w:szCs w:val="24"/>
-                <w:lang w:val="en-US"/>
-              </w:rPr>
-            </w:pPr>
-          </w:p>
-        </w:tc>
-        <w:tc>
-          <w:tcPr>
-            <w:tcW w:w="2551" w:type="dxa"/>
+            <w:tcW w:w="2976" w:type="dxa"/>
+          </w:tcPr>
+          <w:p>
+            <w:pPr>
+              <w:rPr>
+                <w:rFonts w:ascii="Times New Roman" w:hAnsi="Times New Roman" w:cs="Times New Roman"/>
+                <w:sz w:val="24"/>
+                <w:szCs w:val="24"/>
+                <w:lang w:val="en-US"/>
+              </w:rPr>
+            </w:pPr>
+          </w:p>
+        </w:tc>
+        <w:tc>
+          <w:tcPr>
+            <w:tcW w:w="2410" w:type="dxa"/>
           </w:tcPr>
           <w:p>
             <w:pPr>
@@ -1371,22 +3433,22 @@
         </w:tc>
         <w:tc>
           <w:tcPr>
-            <w:tcW w:w="2835" w:type="dxa"/>
-          </w:tcPr>
-          <w:p>
-            <w:pPr>
-              <w:rPr>
-                <w:rFonts w:ascii="Times New Roman" w:hAnsi="Times New Roman" w:cs="Times New Roman"/>
-                <w:sz w:val="24"/>
-                <w:szCs w:val="24"/>
-                <w:lang w:val="en-US"/>
-              </w:rPr>
-            </w:pPr>
-          </w:p>
-        </w:tc>
-        <w:tc>
-          <w:tcPr>
-            <w:tcW w:w="2551" w:type="dxa"/>
+            <w:tcW w:w="2976" w:type="dxa"/>
+          </w:tcPr>
+          <w:p>
+            <w:pPr>
+              <w:rPr>
+                <w:rFonts w:ascii="Times New Roman" w:hAnsi="Times New Roman" w:cs="Times New Roman"/>
+                <w:sz w:val="24"/>
+                <w:szCs w:val="24"/>
+                <w:lang w:val="en-US"/>
+              </w:rPr>
+            </w:pPr>
+          </w:p>
+        </w:tc>
+        <w:tc>
+          <w:tcPr>
+            <w:tcW w:w="2410" w:type="dxa"/>
           </w:tcPr>
           <w:p>
             <w:pPr>
@@ -1433,22 +3495,22 @@
         </w:tc>
         <w:tc>
           <w:tcPr>
-            <w:tcW w:w="2835" w:type="dxa"/>
-          </w:tcPr>
-          <w:p>
-            <w:pPr>
-              <w:rPr>
-                <w:rFonts w:ascii="Times New Roman" w:hAnsi="Times New Roman" w:cs="Times New Roman"/>
-                <w:sz w:val="24"/>
-                <w:szCs w:val="24"/>
-                <w:lang w:val="en-US"/>
-              </w:rPr>
-            </w:pPr>
-          </w:p>
-        </w:tc>
-        <w:tc>
-          <w:tcPr>
-            <w:tcW w:w="2551" w:type="dxa"/>
+            <w:tcW w:w="2976" w:type="dxa"/>
+          </w:tcPr>
+          <w:p>
+            <w:pPr>
+              <w:rPr>
+                <w:rFonts w:ascii="Times New Roman" w:hAnsi="Times New Roman" w:cs="Times New Roman"/>
+                <w:sz w:val="24"/>
+                <w:szCs w:val="24"/>
+                <w:lang w:val="en-US"/>
+              </w:rPr>
+            </w:pPr>
+          </w:p>
+        </w:tc>
+        <w:tc>
+          <w:tcPr>
+            <w:tcW w:w="2410" w:type="dxa"/>
           </w:tcPr>
           <w:p>
             <w:pPr>
@@ -1495,22 +3557,22 @@
         </w:tc>
         <w:tc>
           <w:tcPr>
-            <w:tcW w:w="2835" w:type="dxa"/>
-          </w:tcPr>
-          <w:p>
-            <w:pPr>
-              <w:rPr>
-                <w:rFonts w:ascii="Times New Roman" w:hAnsi="Times New Roman" w:cs="Times New Roman"/>
-                <w:sz w:val="24"/>
-                <w:szCs w:val="24"/>
-                <w:lang w:val="en-US"/>
-              </w:rPr>
-            </w:pPr>
-          </w:p>
-        </w:tc>
-        <w:tc>
-          <w:tcPr>
-            <w:tcW w:w="2551" w:type="dxa"/>
+            <w:tcW w:w="2976" w:type="dxa"/>
+          </w:tcPr>
+          <w:p>
+            <w:pPr>
+              <w:rPr>
+                <w:rFonts w:ascii="Times New Roman" w:hAnsi="Times New Roman" w:cs="Times New Roman"/>
+                <w:sz w:val="24"/>
+                <w:szCs w:val="24"/>
+                <w:lang w:val="en-US"/>
+              </w:rPr>
+            </w:pPr>
+          </w:p>
+        </w:tc>
+        <w:tc>
+          <w:tcPr>
+            <w:tcW w:w="2410" w:type="dxa"/>
           </w:tcPr>
           <w:p>
             <w:pPr>
@@ -1557,22 +3619,22 @@
         </w:tc>
         <w:tc>
           <w:tcPr>
-            <w:tcW w:w="2835" w:type="dxa"/>
-          </w:tcPr>
-          <w:p>
-            <w:pPr>
-              <w:rPr>
-                <w:rFonts w:ascii="Times New Roman" w:hAnsi="Times New Roman" w:cs="Times New Roman"/>
-                <w:sz w:val="24"/>
-                <w:szCs w:val="24"/>
-                <w:lang w:val="en-US"/>
-              </w:rPr>
-            </w:pPr>
-          </w:p>
-        </w:tc>
-        <w:tc>
-          <w:tcPr>
-            <w:tcW w:w="2551" w:type="dxa"/>
+            <w:tcW w:w="2976" w:type="dxa"/>
+          </w:tcPr>
+          <w:p>
+            <w:pPr>
+              <w:rPr>
+                <w:rFonts w:ascii="Times New Roman" w:hAnsi="Times New Roman" w:cs="Times New Roman"/>
+                <w:sz w:val="24"/>
+                <w:szCs w:val="24"/>
+                <w:lang w:val="en-US"/>
+              </w:rPr>
+            </w:pPr>
+          </w:p>
+        </w:tc>
+        <w:tc>
+          <w:tcPr>
+            <w:tcW w:w="2410" w:type="dxa"/>
           </w:tcPr>
           <w:p>
             <w:pPr>
@@ -1619,22 +3681,22 @@
         </w:tc>
         <w:tc>
           <w:tcPr>
-            <w:tcW w:w="2835" w:type="dxa"/>
-          </w:tcPr>
-          <w:p>
-            <w:pPr>
-              <w:rPr>
-                <w:rFonts w:ascii="Times New Roman" w:hAnsi="Times New Roman" w:cs="Times New Roman"/>
-                <w:sz w:val="24"/>
-                <w:szCs w:val="24"/>
-                <w:lang w:val="en-US"/>
-              </w:rPr>
-            </w:pPr>
-          </w:p>
-        </w:tc>
-        <w:tc>
-          <w:tcPr>
-            <w:tcW w:w="2551" w:type="dxa"/>
+            <w:tcW w:w="2976" w:type="dxa"/>
+          </w:tcPr>
+          <w:p>
+            <w:pPr>
+              <w:rPr>
+                <w:rFonts w:ascii="Times New Roman" w:hAnsi="Times New Roman" w:cs="Times New Roman"/>
+                <w:sz w:val="24"/>
+                <w:szCs w:val="24"/>
+                <w:lang w:val="en-US"/>
+              </w:rPr>
+            </w:pPr>
+          </w:p>
+        </w:tc>
+        <w:tc>
+          <w:tcPr>
+            <w:tcW w:w="2410" w:type="dxa"/>
           </w:tcPr>
           <w:p>
             <w:pPr>
@@ -1681,22 +3743,22 @@
         </w:tc>
         <w:tc>
           <w:tcPr>
-            <w:tcW w:w="2835" w:type="dxa"/>
-          </w:tcPr>
-          <w:p>
-            <w:pPr>
-              <w:rPr>
-                <w:rFonts w:ascii="Times New Roman" w:hAnsi="Times New Roman" w:cs="Times New Roman"/>
-                <w:sz w:val="24"/>
-                <w:szCs w:val="24"/>
-                <w:lang w:val="en-US"/>
-              </w:rPr>
-            </w:pPr>
-          </w:p>
-        </w:tc>
-        <w:tc>
-          <w:tcPr>
-            <w:tcW w:w="2551" w:type="dxa"/>
+            <w:tcW w:w="2976" w:type="dxa"/>
+          </w:tcPr>
+          <w:p>
+            <w:pPr>
+              <w:rPr>
+                <w:rFonts w:ascii="Times New Roman" w:hAnsi="Times New Roman" w:cs="Times New Roman"/>
+                <w:sz w:val="24"/>
+                <w:szCs w:val="24"/>
+                <w:lang w:val="en-US"/>
+              </w:rPr>
+            </w:pPr>
+          </w:p>
+        </w:tc>
+        <w:tc>
+          <w:tcPr>
+            <w:tcW w:w="2410" w:type="dxa"/>
           </w:tcPr>
           <w:p>
             <w:pPr>
@@ -1743,22 +3805,22 @@
         </w:tc>
         <w:tc>
           <w:tcPr>
-            <w:tcW w:w="2835" w:type="dxa"/>
-          </w:tcPr>
-          <w:p>
-            <w:pPr>
-              <w:rPr>
-                <w:rFonts w:ascii="Times New Roman" w:hAnsi="Times New Roman" w:cs="Times New Roman"/>
-                <w:sz w:val="24"/>
-                <w:szCs w:val="24"/>
-                <w:lang w:val="en-US"/>
-              </w:rPr>
-            </w:pPr>
-          </w:p>
-        </w:tc>
-        <w:tc>
-          <w:tcPr>
-            <w:tcW w:w="2551" w:type="dxa"/>
+            <w:tcW w:w="2976" w:type="dxa"/>
+          </w:tcPr>
+          <w:p>
+            <w:pPr>
+              <w:rPr>
+                <w:rFonts w:ascii="Times New Roman" w:hAnsi="Times New Roman" w:cs="Times New Roman"/>
+                <w:sz w:val="24"/>
+                <w:szCs w:val="24"/>
+                <w:lang w:val="en-US"/>
+              </w:rPr>
+            </w:pPr>
+          </w:p>
+        </w:tc>
+        <w:tc>
+          <w:tcPr>
+            <w:tcW w:w="2410" w:type="dxa"/>
           </w:tcPr>
           <w:p>
             <w:pPr>
@@ -1805,22 +3867,22 @@
         </w:tc>
         <w:tc>
           <w:tcPr>
-            <w:tcW w:w="2835" w:type="dxa"/>
-          </w:tcPr>
-          <w:p>
-            <w:pPr>
-              <w:rPr>
-                <w:rFonts w:ascii="Times New Roman" w:hAnsi="Times New Roman" w:cs="Times New Roman"/>
-                <w:sz w:val="24"/>
-                <w:szCs w:val="24"/>
-                <w:lang w:val="en-US"/>
-              </w:rPr>
-            </w:pPr>
-          </w:p>
-        </w:tc>
-        <w:tc>
-          <w:tcPr>
-            <w:tcW w:w="2551" w:type="dxa"/>
+            <w:tcW w:w="2976" w:type="dxa"/>
+          </w:tcPr>
+          <w:p>
+            <w:pPr>
+              <w:rPr>
+                <w:rFonts w:ascii="Times New Roman" w:hAnsi="Times New Roman" w:cs="Times New Roman"/>
+                <w:sz w:val="24"/>
+                <w:szCs w:val="24"/>
+                <w:lang w:val="en-US"/>
+              </w:rPr>
+            </w:pPr>
+          </w:p>
+        </w:tc>
+        <w:tc>
+          <w:tcPr>
+            <w:tcW w:w="2410" w:type="dxa"/>
           </w:tcPr>
           <w:p>
             <w:pPr>
@@ -1867,22 +3929,22 @@
         </w:tc>
         <w:tc>
           <w:tcPr>
-            <w:tcW w:w="2835" w:type="dxa"/>
-          </w:tcPr>
-          <w:p>
-            <w:pPr>
-              <w:rPr>
-                <w:rFonts w:ascii="Times New Roman" w:hAnsi="Times New Roman" w:cs="Times New Roman"/>
-                <w:sz w:val="24"/>
-                <w:szCs w:val="24"/>
-                <w:lang w:val="en-US"/>
-              </w:rPr>
-            </w:pPr>
-          </w:p>
-        </w:tc>
-        <w:tc>
-          <w:tcPr>
-            <w:tcW w:w="2551" w:type="dxa"/>
+            <w:tcW w:w="2976" w:type="dxa"/>
+          </w:tcPr>
+          <w:p>
+            <w:pPr>
+              <w:rPr>
+                <w:rFonts w:ascii="Times New Roman" w:hAnsi="Times New Roman" w:cs="Times New Roman"/>
+                <w:sz w:val="24"/>
+                <w:szCs w:val="24"/>
+                <w:lang w:val="en-US"/>
+              </w:rPr>
+            </w:pPr>
+          </w:p>
+        </w:tc>
+        <w:tc>
+          <w:tcPr>
+            <w:tcW w:w="2410" w:type="dxa"/>
           </w:tcPr>
           <w:p>
             <w:pPr>
@@ -1929,22 +3991,22 @@
         </w:tc>
         <w:tc>
           <w:tcPr>
-            <w:tcW w:w="2835" w:type="dxa"/>
-          </w:tcPr>
-          <w:p>
-            <w:pPr>
-              <w:rPr>
-                <w:rFonts w:ascii="Times New Roman" w:hAnsi="Times New Roman" w:cs="Times New Roman"/>
-                <w:sz w:val="24"/>
-                <w:szCs w:val="24"/>
-                <w:lang w:val="en-US"/>
-              </w:rPr>
-            </w:pPr>
-          </w:p>
-        </w:tc>
-        <w:tc>
-          <w:tcPr>
-            <w:tcW w:w="2551" w:type="dxa"/>
+            <w:tcW w:w="2976" w:type="dxa"/>
+          </w:tcPr>
+          <w:p>
+            <w:pPr>
+              <w:rPr>
+                <w:rFonts w:ascii="Times New Roman" w:hAnsi="Times New Roman" w:cs="Times New Roman"/>
+                <w:sz w:val="24"/>
+                <w:szCs w:val="24"/>
+                <w:lang w:val="en-US"/>
+              </w:rPr>
+            </w:pPr>
+          </w:p>
+        </w:tc>
+        <w:tc>
+          <w:tcPr>
+            <w:tcW w:w="2410" w:type="dxa"/>
           </w:tcPr>
           <w:p>
             <w:pPr>
@@ -1991,22 +4053,22 @@
         </w:tc>
         <w:tc>
           <w:tcPr>
-            <w:tcW w:w="2835" w:type="dxa"/>
-          </w:tcPr>
-          <w:p>
-            <w:pPr>
-              <w:rPr>
-                <w:rFonts w:ascii="Times New Roman" w:hAnsi="Times New Roman" w:cs="Times New Roman"/>
-                <w:sz w:val="24"/>
-                <w:szCs w:val="24"/>
-                <w:lang w:val="en-US"/>
-              </w:rPr>
-            </w:pPr>
-          </w:p>
-        </w:tc>
-        <w:tc>
-          <w:tcPr>
-            <w:tcW w:w="2551" w:type="dxa"/>
+            <w:tcW w:w="2976" w:type="dxa"/>
+          </w:tcPr>
+          <w:p>
+            <w:pPr>
+              <w:rPr>
+                <w:rFonts w:ascii="Times New Roman" w:hAnsi="Times New Roman" w:cs="Times New Roman"/>
+                <w:sz w:val="24"/>
+                <w:szCs w:val="24"/>
+                <w:lang w:val="en-US"/>
+              </w:rPr>
+            </w:pPr>
+          </w:p>
+        </w:tc>
+        <w:tc>
+          <w:tcPr>
+            <w:tcW w:w="2410" w:type="dxa"/>
           </w:tcPr>
           <w:p>
             <w:pPr>
@@ -2053,22 +4115,22 @@
         </w:tc>
         <w:tc>
           <w:tcPr>
-            <w:tcW w:w="2835" w:type="dxa"/>
-          </w:tcPr>
-          <w:p>
-            <w:pPr>
-              <w:rPr>
-                <w:rFonts w:ascii="Times New Roman" w:hAnsi="Times New Roman" w:cs="Times New Roman"/>
-                <w:sz w:val="24"/>
-                <w:szCs w:val="24"/>
-                <w:lang w:val="en-US"/>
-              </w:rPr>
-            </w:pPr>
-          </w:p>
-        </w:tc>
-        <w:tc>
-          <w:tcPr>
-            <w:tcW w:w="2551" w:type="dxa"/>
+            <w:tcW w:w="2976" w:type="dxa"/>
+          </w:tcPr>
+          <w:p>
+            <w:pPr>
+              <w:rPr>
+                <w:rFonts w:ascii="Times New Roman" w:hAnsi="Times New Roman" w:cs="Times New Roman"/>
+                <w:sz w:val="24"/>
+                <w:szCs w:val="24"/>
+                <w:lang w:val="en-US"/>
+              </w:rPr>
+            </w:pPr>
+          </w:p>
+        </w:tc>
+        <w:tc>
+          <w:tcPr>
+            <w:tcW w:w="2410" w:type="dxa"/>
           </w:tcPr>
           <w:p>
             <w:pPr>
@@ -2115,22 +4177,22 @@
         </w:tc>
         <w:tc>
           <w:tcPr>
-            <w:tcW w:w="2835" w:type="dxa"/>
-          </w:tcPr>
-          <w:p>
-            <w:pPr>
-              <w:rPr>
-                <w:rFonts w:ascii="Times New Roman" w:hAnsi="Times New Roman" w:cs="Times New Roman"/>
-                <w:sz w:val="24"/>
-                <w:szCs w:val="24"/>
-                <w:lang w:val="en-US"/>
-              </w:rPr>
-            </w:pPr>
-          </w:p>
-        </w:tc>
-        <w:tc>
-          <w:tcPr>
-            <w:tcW w:w="2551" w:type="dxa"/>
+            <w:tcW w:w="2976" w:type="dxa"/>
+          </w:tcPr>
+          <w:p>
+            <w:pPr>
+              <w:rPr>
+                <w:rFonts w:ascii="Times New Roman" w:hAnsi="Times New Roman" w:cs="Times New Roman"/>
+                <w:sz w:val="24"/>
+                <w:szCs w:val="24"/>
+                <w:lang w:val="en-US"/>
+              </w:rPr>
+            </w:pPr>
+          </w:p>
+        </w:tc>
+        <w:tc>
+          <w:tcPr>
+            <w:tcW w:w="2410" w:type="dxa"/>
           </w:tcPr>
           <w:p>
             <w:pPr>
@@ -2177,22 +4239,22 @@
         </w:tc>
         <w:tc>
           <w:tcPr>
-            <w:tcW w:w="2835" w:type="dxa"/>
-          </w:tcPr>
-          <w:p>
-            <w:pPr>
-              <w:rPr>
-                <w:rFonts w:ascii="Times New Roman" w:hAnsi="Times New Roman" w:cs="Times New Roman"/>
-                <w:sz w:val="24"/>
-                <w:szCs w:val="24"/>
-                <w:lang w:val="en-US"/>
-              </w:rPr>
-            </w:pPr>
-          </w:p>
-        </w:tc>
-        <w:tc>
-          <w:tcPr>
-            <w:tcW w:w="2551" w:type="dxa"/>
+            <w:tcW w:w="2976" w:type="dxa"/>
+          </w:tcPr>
+          <w:p>
+            <w:pPr>
+              <w:rPr>
+                <w:rFonts w:ascii="Times New Roman" w:hAnsi="Times New Roman" w:cs="Times New Roman"/>
+                <w:sz w:val="24"/>
+                <w:szCs w:val="24"/>
+                <w:lang w:val="en-US"/>
+              </w:rPr>
+            </w:pPr>
+          </w:p>
+        </w:tc>
+        <w:tc>
+          <w:tcPr>
+            <w:tcW w:w="2410" w:type="dxa"/>
           </w:tcPr>
           <w:p>
             <w:pPr>
@@ -2239,22 +4301,22 @@
         </w:tc>
         <w:tc>
           <w:tcPr>
-            <w:tcW w:w="2835" w:type="dxa"/>
-          </w:tcPr>
-          <w:p>
-            <w:pPr>
-              <w:rPr>
-                <w:rFonts w:ascii="Times New Roman" w:hAnsi="Times New Roman" w:cs="Times New Roman"/>
-                <w:sz w:val="24"/>
-                <w:szCs w:val="24"/>
-                <w:lang w:val="en-US"/>
-              </w:rPr>
-            </w:pPr>
-          </w:p>
-        </w:tc>
-        <w:tc>
-          <w:tcPr>
-            <w:tcW w:w="2551" w:type="dxa"/>
+            <w:tcW w:w="2976" w:type="dxa"/>
+          </w:tcPr>
+          <w:p>
+            <w:pPr>
+              <w:rPr>
+                <w:rFonts w:ascii="Times New Roman" w:hAnsi="Times New Roman" w:cs="Times New Roman"/>
+                <w:sz w:val="24"/>
+                <w:szCs w:val="24"/>
+                <w:lang w:val="en-US"/>
+              </w:rPr>
+            </w:pPr>
+          </w:p>
+        </w:tc>
+        <w:tc>
+          <w:tcPr>
+            <w:tcW w:w="2410" w:type="dxa"/>
           </w:tcPr>
           <w:p>
             <w:pPr>
@@ -2301,22 +4363,22 @@
         </w:tc>
         <w:tc>
           <w:tcPr>
-            <w:tcW w:w="2835" w:type="dxa"/>
-          </w:tcPr>
-          <w:p>
-            <w:pPr>
-              <w:rPr>
-                <w:rFonts w:ascii="Times New Roman" w:hAnsi="Times New Roman" w:cs="Times New Roman"/>
-                <w:sz w:val="24"/>
-                <w:szCs w:val="24"/>
-                <w:lang w:val="en-US"/>
-              </w:rPr>
-            </w:pPr>
-          </w:p>
-        </w:tc>
-        <w:tc>
-          <w:tcPr>
-            <w:tcW w:w="2551" w:type="dxa"/>
+            <w:tcW w:w="2976" w:type="dxa"/>
+          </w:tcPr>
+          <w:p>
+            <w:pPr>
+              <w:rPr>
+                <w:rFonts w:ascii="Times New Roman" w:hAnsi="Times New Roman" w:cs="Times New Roman"/>
+                <w:sz w:val="24"/>
+                <w:szCs w:val="24"/>
+                <w:lang w:val="en-US"/>
+              </w:rPr>
+            </w:pPr>
+          </w:p>
+        </w:tc>
+        <w:tc>
+          <w:tcPr>
+            <w:tcW w:w="2410" w:type="dxa"/>
           </w:tcPr>
           <w:p>
             <w:pPr>
@@ -2363,22 +4425,22 @@
         </w:tc>
         <w:tc>
           <w:tcPr>
-            <w:tcW w:w="2835" w:type="dxa"/>
-          </w:tcPr>
-          <w:p>
-            <w:pPr>
-              <w:rPr>
-                <w:rFonts w:ascii="Times New Roman" w:hAnsi="Times New Roman" w:cs="Times New Roman"/>
-                <w:sz w:val="24"/>
-                <w:szCs w:val="24"/>
-                <w:lang w:val="en-US"/>
-              </w:rPr>
-            </w:pPr>
-          </w:p>
-        </w:tc>
-        <w:tc>
-          <w:tcPr>
-            <w:tcW w:w="2551" w:type="dxa"/>
+            <w:tcW w:w="2976" w:type="dxa"/>
+          </w:tcPr>
+          <w:p>
+            <w:pPr>
+              <w:rPr>
+                <w:rFonts w:ascii="Times New Roman" w:hAnsi="Times New Roman" w:cs="Times New Roman"/>
+                <w:sz w:val="24"/>
+                <w:szCs w:val="24"/>
+                <w:lang w:val="en-US"/>
+              </w:rPr>
+            </w:pPr>
+          </w:p>
+        </w:tc>
+        <w:tc>
+          <w:tcPr>
+            <w:tcW w:w="2410" w:type="dxa"/>
           </w:tcPr>
           <w:p>
             <w:pPr>
@@ -2425,22 +4487,22 @@
         </w:tc>
         <w:tc>
           <w:tcPr>
-            <w:tcW w:w="2835" w:type="dxa"/>
-          </w:tcPr>
-          <w:p>
-            <w:pPr>
-              <w:rPr>
-                <w:rFonts w:ascii="Times New Roman" w:hAnsi="Times New Roman" w:cs="Times New Roman"/>
-                <w:sz w:val="24"/>
-                <w:szCs w:val="24"/>
-                <w:lang w:val="en-US"/>
-              </w:rPr>
-            </w:pPr>
-          </w:p>
-        </w:tc>
-        <w:tc>
-          <w:tcPr>
-            <w:tcW w:w="2551" w:type="dxa"/>
+            <w:tcW w:w="2976" w:type="dxa"/>
+          </w:tcPr>
+          <w:p>
+            <w:pPr>
+              <w:rPr>
+                <w:rFonts w:ascii="Times New Roman" w:hAnsi="Times New Roman" w:cs="Times New Roman"/>
+                <w:sz w:val="24"/>
+                <w:szCs w:val="24"/>
+                <w:lang w:val="en-US"/>
+              </w:rPr>
+            </w:pPr>
+          </w:p>
+        </w:tc>
+        <w:tc>
+          <w:tcPr>
+            <w:tcW w:w="2410" w:type="dxa"/>
           </w:tcPr>
           <w:p>
             <w:pPr>
@@ -2487,22 +4549,22 @@
         </w:tc>
         <w:tc>
           <w:tcPr>
-            <w:tcW w:w="2835" w:type="dxa"/>
-          </w:tcPr>
-          <w:p>
-            <w:pPr>
-              <w:rPr>
-                <w:rFonts w:ascii="Times New Roman" w:hAnsi="Times New Roman" w:cs="Times New Roman"/>
-                <w:sz w:val="24"/>
-                <w:szCs w:val="24"/>
-                <w:lang w:val="en-US"/>
-              </w:rPr>
-            </w:pPr>
-          </w:p>
-        </w:tc>
-        <w:tc>
-          <w:tcPr>
-            <w:tcW w:w="2551" w:type="dxa"/>
+            <w:tcW w:w="2976" w:type="dxa"/>
+          </w:tcPr>
+          <w:p>
+            <w:pPr>
+              <w:rPr>
+                <w:rFonts w:ascii="Times New Roman" w:hAnsi="Times New Roman" w:cs="Times New Roman"/>
+                <w:sz w:val="24"/>
+                <w:szCs w:val="24"/>
+                <w:lang w:val="en-US"/>
+              </w:rPr>
+            </w:pPr>
+          </w:p>
+        </w:tc>
+        <w:tc>
+          <w:tcPr>
+            <w:tcW w:w="2410" w:type="dxa"/>
           </w:tcPr>
           <w:p>
             <w:pPr>
@@ -2549,22 +4611,22 @@
         </w:tc>
         <w:tc>
           <w:tcPr>
-            <w:tcW w:w="2835" w:type="dxa"/>
-          </w:tcPr>
-          <w:p>
-            <w:pPr>
-              <w:rPr>
-                <w:rFonts w:ascii="Times New Roman" w:hAnsi="Times New Roman" w:cs="Times New Roman"/>
-                <w:sz w:val="24"/>
-                <w:szCs w:val="24"/>
-                <w:lang w:val="en-US"/>
-              </w:rPr>
-            </w:pPr>
-          </w:p>
-        </w:tc>
-        <w:tc>
-          <w:tcPr>
-            <w:tcW w:w="2551" w:type="dxa"/>
+            <w:tcW w:w="2976" w:type="dxa"/>
+          </w:tcPr>
+          <w:p>
+            <w:pPr>
+              <w:rPr>
+                <w:rFonts w:ascii="Times New Roman" w:hAnsi="Times New Roman" w:cs="Times New Roman"/>
+                <w:sz w:val="24"/>
+                <w:szCs w:val="24"/>
+                <w:lang w:val="en-US"/>
+              </w:rPr>
+            </w:pPr>
+          </w:p>
+        </w:tc>
+        <w:tc>
+          <w:tcPr>
+            <w:tcW w:w="2410" w:type="dxa"/>
           </w:tcPr>
           <w:p>
             <w:pPr>
@@ -2611,22 +4673,22 @@
         </w:tc>
         <w:tc>
           <w:tcPr>
-            <w:tcW w:w="2835" w:type="dxa"/>
-          </w:tcPr>
-          <w:p>
-            <w:pPr>
-              <w:rPr>
-                <w:rFonts w:ascii="Times New Roman" w:hAnsi="Times New Roman" w:cs="Times New Roman"/>
-                <w:sz w:val="24"/>
-                <w:szCs w:val="24"/>
-                <w:lang w:val="en-US"/>
-              </w:rPr>
-            </w:pPr>
-          </w:p>
-        </w:tc>
-        <w:tc>
-          <w:tcPr>
-            <w:tcW w:w="2551" w:type="dxa"/>
+            <w:tcW w:w="2976" w:type="dxa"/>
+          </w:tcPr>
+          <w:p>
+            <w:pPr>
+              <w:rPr>
+                <w:rFonts w:ascii="Times New Roman" w:hAnsi="Times New Roman" w:cs="Times New Roman"/>
+                <w:sz w:val="24"/>
+                <w:szCs w:val="24"/>
+                <w:lang w:val="en-US"/>
+              </w:rPr>
+            </w:pPr>
+          </w:p>
+        </w:tc>
+        <w:tc>
+          <w:tcPr>
+            <w:tcW w:w="2410" w:type="dxa"/>
           </w:tcPr>
           <w:p>
             <w:pPr>
@@ -2673,22 +4735,22 @@
         </w:tc>
         <w:tc>
           <w:tcPr>
-            <w:tcW w:w="2835" w:type="dxa"/>
-          </w:tcPr>
-          <w:p>
-            <w:pPr>
-              <w:rPr>
-                <w:rFonts w:ascii="Times New Roman" w:hAnsi="Times New Roman" w:cs="Times New Roman"/>
-                <w:sz w:val="24"/>
-                <w:szCs w:val="24"/>
-                <w:lang w:val="en-US"/>
-              </w:rPr>
-            </w:pPr>
-          </w:p>
-        </w:tc>
-        <w:tc>
-          <w:tcPr>
-            <w:tcW w:w="2551" w:type="dxa"/>
+            <w:tcW w:w="2976" w:type="dxa"/>
+          </w:tcPr>
+          <w:p>
+            <w:pPr>
+              <w:rPr>
+                <w:rFonts w:ascii="Times New Roman" w:hAnsi="Times New Roman" w:cs="Times New Roman"/>
+                <w:sz w:val="24"/>
+                <w:szCs w:val="24"/>
+                <w:lang w:val="en-US"/>
+              </w:rPr>
+            </w:pPr>
+          </w:p>
+        </w:tc>
+        <w:tc>
+          <w:tcPr>
+            <w:tcW w:w="2410" w:type="dxa"/>
           </w:tcPr>
           <w:p>
             <w:pPr>
@@ -2735,22 +4797,22 @@
         </w:tc>
         <w:tc>
           <w:tcPr>
-            <w:tcW w:w="2835" w:type="dxa"/>
-          </w:tcPr>
-          <w:p>
-            <w:pPr>
-              <w:rPr>
-                <w:rFonts w:ascii="Times New Roman" w:hAnsi="Times New Roman" w:cs="Times New Roman"/>
-                <w:sz w:val="24"/>
-                <w:szCs w:val="24"/>
-                <w:lang w:val="en-US"/>
-              </w:rPr>
-            </w:pPr>
-          </w:p>
-        </w:tc>
-        <w:tc>
-          <w:tcPr>
-            <w:tcW w:w="2551" w:type="dxa"/>
+            <w:tcW w:w="2976" w:type="dxa"/>
+          </w:tcPr>
+          <w:p>
+            <w:pPr>
+              <w:rPr>
+                <w:rFonts w:ascii="Times New Roman" w:hAnsi="Times New Roman" w:cs="Times New Roman"/>
+                <w:sz w:val="24"/>
+                <w:szCs w:val="24"/>
+                <w:lang w:val="en-US"/>
+              </w:rPr>
+            </w:pPr>
+          </w:p>
+        </w:tc>
+        <w:tc>
+          <w:tcPr>
+            <w:tcW w:w="2410" w:type="dxa"/>
           </w:tcPr>
           <w:p>
             <w:pPr>
@@ -3072,9 +5134,9 @@
     </w:lvl>
   </w:abstractNum>
   <w:abstractNum w:abstractNumId="3">
-    <w:nsid w:val="45214233"/>
+    <w:nsid w:val="41174606"/>
     <w:multiLevelType w:val="hybridMultilevel"/>
-    <w:tmpl w:val="63485892"/>
+    <w:tmpl w:val="6A32822C"/>
     <w:lvl w:ilvl="0" w:tplc="0419000F">
       <w:start w:val="1"/>
       <w:numFmt w:val="decimal"/>
@@ -3161,9 +5223,9 @@
     </w:lvl>
   </w:abstractNum>
   <w:abstractNum w:abstractNumId="4">
-    <w:nsid w:val="569A0C7F"/>
+    <w:nsid w:val="45214233"/>
     <w:multiLevelType w:val="hybridMultilevel"/>
-    <w:tmpl w:val="24A64216"/>
+    <w:tmpl w:val="63485892"/>
     <w:lvl w:ilvl="0" w:tplc="0419000F">
       <w:start w:val="1"/>
       <w:numFmt w:val="decimal"/>
@@ -3249,6 +5311,184 @@
       </w:pPr>
     </w:lvl>
   </w:abstractNum>
+  <w:abstractNum w:abstractNumId="5">
+    <w:nsid w:val="569A0C7F"/>
+    <w:multiLevelType w:val="hybridMultilevel"/>
+    <w:tmpl w:val="24A64216"/>
+    <w:lvl w:ilvl="0" w:tplc="0419000F">
+      <w:start w:val="1"/>
+      <w:numFmt w:val="decimal"/>
+      <w:lvlText w:val="%1."/>
+      <w:lvlJc w:val="left"/>
+      <w:pPr>
+        <w:ind w:left="720" w:hanging="360"/>
+      </w:pPr>
+      <w:rPr>
+        <w:rFonts w:hint="default"/>
+      </w:rPr>
+    </w:lvl>
+    <w:lvl w:ilvl="1" w:tplc="04190019" w:tentative="1">
+      <w:start w:val="1"/>
+      <w:numFmt w:val="lowerLetter"/>
+      <w:lvlText w:val="%2."/>
+      <w:lvlJc w:val="left"/>
+      <w:pPr>
+        <w:ind w:left="1440" w:hanging="360"/>
+      </w:pPr>
+    </w:lvl>
+    <w:lvl w:ilvl="2" w:tplc="0419001B" w:tentative="1">
+      <w:start w:val="1"/>
+      <w:numFmt w:val="lowerRoman"/>
+      <w:lvlText w:val="%3."/>
+      <w:lvlJc w:val="right"/>
+      <w:pPr>
+        <w:ind w:left="2160" w:hanging="180"/>
+      </w:pPr>
+    </w:lvl>
+    <w:lvl w:ilvl="3" w:tplc="0419000F" w:tentative="1">
+      <w:start w:val="1"/>
+      <w:numFmt w:val="decimal"/>
+      <w:lvlText w:val="%4."/>
+      <w:lvlJc w:val="left"/>
+      <w:pPr>
+        <w:ind w:left="2880" w:hanging="360"/>
+      </w:pPr>
+    </w:lvl>
+    <w:lvl w:ilvl="4" w:tplc="04190019" w:tentative="1">
+      <w:start w:val="1"/>
+      <w:numFmt w:val="lowerLetter"/>
+      <w:lvlText w:val="%5."/>
+      <w:lvlJc w:val="left"/>
+      <w:pPr>
+        <w:ind w:left="3600" w:hanging="360"/>
+      </w:pPr>
+    </w:lvl>
+    <w:lvl w:ilvl="5" w:tplc="0419001B" w:tentative="1">
+      <w:start w:val="1"/>
+      <w:numFmt w:val="lowerRoman"/>
+      <w:lvlText w:val="%6."/>
+      <w:lvlJc w:val="right"/>
+      <w:pPr>
+        <w:ind w:left="4320" w:hanging="180"/>
+      </w:pPr>
+    </w:lvl>
+    <w:lvl w:ilvl="6" w:tplc="0419000F" w:tentative="1">
+      <w:start w:val="1"/>
+      <w:numFmt w:val="decimal"/>
+      <w:lvlText w:val="%7."/>
+      <w:lvlJc w:val="left"/>
+      <w:pPr>
+        <w:ind w:left="5040" w:hanging="360"/>
+      </w:pPr>
+    </w:lvl>
+    <w:lvl w:ilvl="7" w:tplc="04190019" w:tentative="1">
+      <w:start w:val="1"/>
+      <w:numFmt w:val="lowerLetter"/>
+      <w:lvlText w:val="%8."/>
+      <w:lvlJc w:val="left"/>
+      <w:pPr>
+        <w:ind w:left="5760" w:hanging="360"/>
+      </w:pPr>
+    </w:lvl>
+    <w:lvl w:ilvl="8" w:tplc="0419001B" w:tentative="1">
+      <w:start w:val="1"/>
+      <w:numFmt w:val="lowerRoman"/>
+      <w:lvlText w:val="%9."/>
+      <w:lvlJc w:val="right"/>
+      <w:pPr>
+        <w:ind w:left="6480" w:hanging="180"/>
+      </w:pPr>
+    </w:lvl>
+  </w:abstractNum>
+  <w:abstractNum w:abstractNumId="6">
+    <w:nsid w:val="6C9F611F"/>
+    <w:multiLevelType w:val="hybridMultilevel"/>
+    <w:tmpl w:val="D44AAB4E"/>
+    <w:lvl w:ilvl="0" w:tplc="0419000F">
+      <w:start w:val="1"/>
+      <w:numFmt w:val="decimal"/>
+      <w:lvlText w:val="%1."/>
+      <w:lvlJc w:val="left"/>
+      <w:pPr>
+        <w:ind w:left="720" w:hanging="360"/>
+      </w:pPr>
+      <w:rPr>
+        <w:rFonts w:hint="default"/>
+      </w:rPr>
+    </w:lvl>
+    <w:lvl w:ilvl="1" w:tplc="04190019" w:tentative="1">
+      <w:start w:val="1"/>
+      <w:numFmt w:val="lowerLetter"/>
+      <w:lvlText w:val="%2."/>
+      <w:lvlJc w:val="left"/>
+      <w:pPr>
+        <w:ind w:left="1440" w:hanging="360"/>
+      </w:pPr>
+    </w:lvl>
+    <w:lvl w:ilvl="2" w:tplc="0419001B" w:tentative="1">
+      <w:start w:val="1"/>
+      <w:numFmt w:val="lowerRoman"/>
+      <w:lvlText w:val="%3."/>
+      <w:lvlJc w:val="right"/>
+      <w:pPr>
+        <w:ind w:left="2160" w:hanging="180"/>
+      </w:pPr>
+    </w:lvl>
+    <w:lvl w:ilvl="3" w:tplc="0419000F" w:tentative="1">
+      <w:start w:val="1"/>
+      <w:numFmt w:val="decimal"/>
+      <w:lvlText w:val="%4."/>
+      <w:lvlJc w:val="left"/>
+      <w:pPr>
+        <w:ind w:left="2880" w:hanging="360"/>
+      </w:pPr>
+    </w:lvl>
+    <w:lvl w:ilvl="4" w:tplc="04190019" w:tentative="1">
+      <w:start w:val="1"/>
+      <w:numFmt w:val="lowerLetter"/>
+      <w:lvlText w:val="%5."/>
+      <w:lvlJc w:val="left"/>
+      <w:pPr>
+        <w:ind w:left="3600" w:hanging="360"/>
+      </w:pPr>
+    </w:lvl>
+    <w:lvl w:ilvl="5" w:tplc="0419001B" w:tentative="1">
+      <w:start w:val="1"/>
+      <w:numFmt w:val="lowerRoman"/>
+      <w:lvlText w:val="%6."/>
+      <w:lvlJc w:val="right"/>
+      <w:pPr>
+        <w:ind w:left="4320" w:hanging="180"/>
+      </w:pPr>
+    </w:lvl>
+    <w:lvl w:ilvl="6" w:tplc="0419000F" w:tentative="1">
+      <w:start w:val="1"/>
+      <w:numFmt w:val="decimal"/>
+      <w:lvlText w:val="%7."/>
+      <w:lvlJc w:val="left"/>
+      <w:pPr>
+        <w:ind w:left="5040" w:hanging="360"/>
+      </w:pPr>
+    </w:lvl>
+    <w:lvl w:ilvl="7" w:tplc="04190019" w:tentative="1">
+      <w:start w:val="1"/>
+      <w:numFmt w:val="lowerLetter"/>
+      <w:lvlText w:val="%8."/>
+      <w:lvlJc w:val="left"/>
+      <w:pPr>
+        <w:ind w:left="5760" w:hanging="360"/>
+      </w:pPr>
+    </w:lvl>
+    <w:lvl w:ilvl="8" w:tplc="0419001B" w:tentative="1">
+      <w:start w:val="1"/>
+      <w:numFmt w:val="lowerRoman"/>
+      <w:lvlText w:val="%9."/>
+      <w:lvlJc w:val="right"/>
+      <w:pPr>
+        <w:ind w:left="6480" w:hanging="180"/>
+      </w:pPr>
+    </w:lvl>
+  </w:abstractNum>
   <w:num w:numId="1">
     <w:abstractNumId w:val="2"/>
   </w:num>
@@ -3256,13 +5496,19 @@
     <w:abstractNumId w:val="1"/>
   </w:num>
   <w:num w:numId="3">
-    <w:abstractNumId w:val="3"/>
+    <w:abstractNumId w:val="4"/>
   </w:num>
   <w:num w:numId="4">
     <w:abstractNumId w:val="0"/>
   </w:num>
   <w:num w:numId="5">
-    <w:abstractNumId w:val="4"/>
+    <w:abstractNumId w:val="5"/>
+  </w:num>
+  <w:num w:numId="6">
+    <w:abstractNumId w:val="6"/>
+  </w:num>
+  <w:num w:numId="7">
+    <w:abstractNumId w:val="3"/>
   </w:num>
 </w:numbering>
 </file>

--- a/EGH01/EGH01DOC/КОНЕЧНЫЙ ОТЧЕТ/Отчет по ОКР/Контроллеры (Азаркевич, Черняк).docx
+++ b/EGH01/EGH01DOC/КОНЕЧНЫЙ ОТЧЕТ/Отчет по ОКР/Контроллеры (Азаркевич, Черняк).docx
@@ -13,8 +13,8 @@
       <w:tblGrid>
         <w:gridCol w:w="2269"/>
         <w:gridCol w:w="2976"/>
-        <w:gridCol w:w="2410"/>
-        <w:gridCol w:w="3402"/>
+        <w:gridCol w:w="2694"/>
+        <w:gridCol w:w="3118"/>
       </w:tblGrid>
       <w:tr>
         <w:tc>
@@ -69,7 +69,7 @@
         </w:tc>
         <w:tc>
           <w:tcPr>
-            <w:tcW w:w="2410" w:type="dxa"/>
+            <w:tcW w:w="2694" w:type="dxa"/>
             <w:shd w:val="clear" w:color="auto" w:fill="F2F2F2" w:themeFill="background1" w:themeFillShade="F2"/>
             <w:vAlign w:val="center"/>
           </w:tcPr>
@@ -94,7 +94,7 @@
         </w:tc>
         <w:tc>
           <w:tcPr>
-            <w:tcW w:w="3402" w:type="dxa"/>
+            <w:tcW w:w="3118" w:type="dxa"/>
             <w:shd w:val="clear" w:color="auto" w:fill="F2F2F2" w:themeFill="background1" w:themeFillShade="F2"/>
             <w:vAlign w:val="center"/>
           </w:tcPr>
@@ -317,7 +317,7 @@
         </w:tc>
         <w:tc>
           <w:tcPr>
-            <w:tcW w:w="2410" w:type="dxa"/>
+            <w:tcW w:w="2694" w:type="dxa"/>
           </w:tcPr>
           <w:p>
             <w:pPr>
@@ -418,7 +418,7 @@
         </w:tc>
         <w:tc>
           <w:tcPr>
-            <w:tcW w:w="3402" w:type="dxa"/>
+            <w:tcW w:w="3118" w:type="dxa"/>
           </w:tcPr>
           <w:p>
             <w:pPr>
@@ -1640,7 +1640,7 @@
         </w:tc>
         <w:tc>
           <w:tcPr>
-            <w:tcW w:w="2410" w:type="dxa"/>
+            <w:tcW w:w="2694" w:type="dxa"/>
           </w:tcPr>
           <w:p>
             <w:pPr>
@@ -1711,15 +1711,7 @@
                 <w:sz w:val="24"/>
                 <w:szCs w:val="24"/>
               </w:rPr>
-              <w:t xml:space="preserve">Удаление </w:t>
-            </w:r>
-            <w:r>
-              <w:rPr>
-                <w:rFonts w:ascii="Times New Roman" w:hAnsi="Times New Roman" w:cs="Times New Roman"/>
-                <w:sz w:val="24"/>
-                <w:szCs w:val="24"/>
-              </w:rPr>
-              <w:t>категории загрязнения грунтов</w:t>
+              <w:t>Удаление категории загрязнения грунтов</w:t>
             </w:r>
           </w:p>
           <w:p>
@@ -1743,15 +1735,7 @@
                 <w:sz w:val="24"/>
                 <w:szCs w:val="24"/>
               </w:rPr>
-              <w:t xml:space="preserve">Изменение </w:t>
-            </w:r>
-            <w:r>
-              <w:rPr>
-                <w:rFonts w:ascii="Times New Roman" w:hAnsi="Times New Roman" w:cs="Times New Roman"/>
-                <w:sz w:val="24"/>
-                <w:szCs w:val="24"/>
-              </w:rPr>
-              <w:t>категории загрязнения грунтов</w:t>
+              <w:t>Изменение категории загрязнения грунтов</w:t>
             </w:r>
           </w:p>
           <w:p>
@@ -1799,15 +1783,7 @@
                 <w:sz w:val="24"/>
                 <w:szCs w:val="24"/>
               </w:rPr>
-              <w:t>Создан</w:t>
-            </w:r>
-            <w:r>
-              <w:rPr>
-                <w:rFonts w:ascii="Times New Roman" w:hAnsi="Times New Roman" w:cs="Times New Roman"/>
-                <w:sz w:val="24"/>
-                <w:szCs w:val="24"/>
-              </w:rPr>
-              <w:t>ие категории загрязнения грунтовых вод</w:t>
+              <w:t>Создание категории загрязнения грунтовых вод</w:t>
             </w:r>
           </w:p>
           <w:p>
@@ -1831,15 +1807,7 @@
                 <w:sz w:val="24"/>
                 <w:szCs w:val="24"/>
               </w:rPr>
-              <w:t xml:space="preserve">Удаление </w:t>
-            </w:r>
-            <w:r>
-              <w:rPr>
-                <w:rFonts w:ascii="Times New Roman" w:hAnsi="Times New Roman" w:cs="Times New Roman"/>
-                <w:sz w:val="24"/>
-                <w:szCs w:val="24"/>
-              </w:rPr>
-              <w:t>категории загрязнения грунтовых вод</w:t>
+              <w:t>Удаление категории загрязнения грунтовых вод</w:t>
             </w:r>
           </w:p>
           <w:p>
@@ -1863,15 +1831,7 @@
                 <w:sz w:val="24"/>
                 <w:szCs w:val="24"/>
               </w:rPr>
-              <w:t xml:space="preserve">Изменение </w:t>
-            </w:r>
-            <w:r>
-              <w:rPr>
-                <w:rFonts w:ascii="Times New Roman" w:hAnsi="Times New Roman" w:cs="Times New Roman"/>
-                <w:sz w:val="24"/>
-                <w:szCs w:val="24"/>
-              </w:rPr>
-              <w:t>категории загрязнения грунтовых вод</w:t>
+              <w:t>Изменение категории загрязнения грунтовых вод</w:t>
             </w:r>
           </w:p>
           <w:p>
@@ -1898,8 +1858,6 @@
               </w:rPr>
               <w:t xml:space="preserve"> </w:t>
             </w:r>
-            <w:bookmarkStart w:id="0" w:name="_GoBack"/>
-            <w:bookmarkEnd w:id="0"/>
             <w:r>
               <w:rPr>
                 <w:rFonts w:ascii="Times New Roman" w:hAnsi="Times New Roman" w:cs="Times New Roman"/>
@@ -1958,15 +1916,13 @@
                 <w:rFonts w:ascii="Times New Roman" w:hAnsi="Times New Roman" w:cs="Times New Roman"/>
                 <w:sz w:val="24"/>
                 <w:szCs w:val="24"/>
-                <w:highlight w:val="magenta"/>
-              </w:rPr>
-            </w:pPr>
-            <w:r>
-              <w:rPr>
-                <w:rFonts w:ascii="Times New Roman" w:hAnsi="Times New Roman" w:cs="Times New Roman"/>
-                <w:sz w:val="24"/>
-                <w:szCs w:val="24"/>
-                <w:highlight w:val="magenta"/>
+              </w:rPr>
+            </w:pPr>
+            <w:r>
+              <w:rPr>
+                <w:rFonts w:ascii="Times New Roman" w:hAnsi="Times New Roman" w:cs="Times New Roman"/>
+                <w:sz w:val="24"/>
+                <w:szCs w:val="24"/>
               </w:rPr>
               <w:t xml:space="preserve"> </w:t>
             </w:r>
@@ -1975,9 +1931,8 @@
                 <w:rFonts w:ascii="Times New Roman" w:hAnsi="Times New Roman" w:cs="Times New Roman"/>
                 <w:sz w:val="24"/>
                 <w:szCs w:val="24"/>
-                <w:highlight w:val="magenta"/>
-              </w:rPr>
-              <w:t xml:space="preserve">Оксана </w:t>
+              </w:rPr>
+              <w:t>Запуск представления</w:t>
             </w:r>
           </w:p>
           <w:p>
@@ -2017,7 +1972,7 @@
         </w:tc>
         <w:tc>
           <w:tcPr>
-            <w:tcW w:w="3402" w:type="dxa"/>
+            <w:tcW w:w="3118" w:type="dxa"/>
           </w:tcPr>
           <w:p>
             <w:pPr>
@@ -2110,7 +2065,202 @@
                 <w:szCs w:val="24"/>
                 <w:lang w:val="en-US"/>
               </w:rPr>
-              <w:t xml:space="preserve"> </w:t>
+              <w:t xml:space="preserve"> http://.../EGHGEA/</w:t>
+            </w:r>
+          </w:p>
+          <w:p>
+            <w:pPr>
+              <w:rPr>
+                <w:rFonts w:ascii="Times New Roman" w:hAnsi="Times New Roman" w:cs="Times New Roman"/>
+                <w:sz w:val="24"/>
+                <w:szCs w:val="24"/>
+                <w:lang w:val="en-US"/>
+              </w:rPr>
+            </w:pPr>
+            <w:proofErr w:type="spellStart"/>
+            <w:r>
+              <w:rPr>
+                <w:rFonts w:ascii="Times New Roman" w:hAnsi="Times New Roman" w:cs="Times New Roman"/>
+                <w:sz w:val="24"/>
+                <w:szCs w:val="24"/>
+                <w:lang w:val="en-US"/>
+              </w:rPr>
+              <w:t>SoilPollutionCategories</w:t>
+            </w:r>
+            <w:proofErr w:type="spellEnd"/>
+          </w:p>
+          <w:p>
+            <w:pPr>
+              <w:rPr>
+                <w:rFonts w:ascii="Times New Roman" w:hAnsi="Times New Roman" w:cs="Times New Roman"/>
+                <w:sz w:val="24"/>
+                <w:szCs w:val="24"/>
+                <w:lang w:val="en-US"/>
+              </w:rPr>
+            </w:pPr>
+            <w:r>
+              <w:rPr>
+                <w:rFonts w:ascii="Times New Roman" w:hAnsi="Times New Roman" w:cs="Times New Roman"/>
+                <w:sz w:val="24"/>
+                <w:szCs w:val="24"/>
+                <w:lang w:val="en-US"/>
+              </w:rPr>
+              <w:t>Create</w:t>
+            </w:r>
+          </w:p>
+          <w:p>
+            <w:pPr>
+              <w:rPr>
+                <w:rFonts w:ascii="Times New Roman" w:hAnsi="Times New Roman" w:cs="Times New Roman"/>
+                <w:sz w:val="24"/>
+                <w:szCs w:val="24"/>
+                <w:lang w:val="en-US"/>
+              </w:rPr>
+            </w:pPr>
+            <w:r>
+              <w:rPr>
+                <w:rFonts w:ascii="Times New Roman" w:hAnsi="Times New Roman" w:cs="Times New Roman"/>
+                <w:sz w:val="24"/>
+                <w:szCs w:val="24"/>
+                <w:lang w:val="en-US"/>
+              </w:rPr>
+              <w:t>3.</w:t>
+            </w:r>
+            <w:r>
+              <w:rPr>
+                <w:rFonts w:ascii="Times New Roman" w:hAnsi="Times New Roman" w:cs="Times New Roman"/>
+                <w:sz w:val="24"/>
+                <w:szCs w:val="24"/>
+                <w:lang w:val="en-US"/>
+              </w:rPr>
+              <w:t xml:space="preserve"> http://.../EGHGEA/</w:t>
+            </w:r>
+          </w:p>
+          <w:p>
+            <w:pPr>
+              <w:rPr>
+                <w:rFonts w:ascii="Times New Roman" w:hAnsi="Times New Roman" w:cs="Times New Roman"/>
+                <w:sz w:val="24"/>
+                <w:szCs w:val="24"/>
+                <w:lang w:val="en-US"/>
+              </w:rPr>
+            </w:pPr>
+            <w:proofErr w:type="spellStart"/>
+            <w:r>
+              <w:rPr>
+                <w:rFonts w:ascii="Times New Roman" w:hAnsi="Times New Roman" w:cs="Times New Roman"/>
+                <w:sz w:val="24"/>
+                <w:szCs w:val="24"/>
+                <w:lang w:val="en-US"/>
+              </w:rPr>
+              <w:t>SoilPollutionCategories</w:t>
+            </w:r>
+            <w:proofErr w:type="spellEnd"/>
+          </w:p>
+          <w:p>
+            <w:pPr>
+              <w:rPr>
+                <w:rFonts w:ascii="Times New Roman" w:hAnsi="Times New Roman" w:cs="Times New Roman"/>
+                <w:sz w:val="24"/>
+                <w:szCs w:val="24"/>
+                <w:lang w:val="en-US"/>
+              </w:rPr>
+            </w:pPr>
+            <w:r>
+              <w:rPr>
+                <w:rFonts w:ascii="Times New Roman" w:hAnsi="Times New Roman" w:cs="Times New Roman"/>
+                <w:sz w:val="24"/>
+                <w:szCs w:val="24"/>
+                <w:lang w:val="en-US"/>
+              </w:rPr>
+              <w:t>Delete</w:t>
+            </w:r>
+          </w:p>
+          <w:p>
+            <w:pPr>
+              <w:rPr>
+                <w:rFonts w:ascii="Times New Roman" w:hAnsi="Times New Roman" w:cs="Times New Roman"/>
+                <w:sz w:val="24"/>
+                <w:szCs w:val="24"/>
+                <w:lang w:val="en-US"/>
+              </w:rPr>
+            </w:pPr>
+            <w:r>
+              <w:rPr>
+                <w:rFonts w:ascii="Times New Roman" w:hAnsi="Times New Roman" w:cs="Times New Roman"/>
+                <w:sz w:val="24"/>
+                <w:szCs w:val="24"/>
+                <w:lang w:val="en-US"/>
+              </w:rPr>
+              <w:t>4.</w:t>
+            </w:r>
+            <w:r>
+              <w:rPr>
+                <w:rFonts w:ascii="Times New Roman" w:hAnsi="Times New Roman" w:cs="Times New Roman"/>
+                <w:sz w:val="24"/>
+                <w:szCs w:val="24"/>
+                <w:lang w:val="en-US"/>
+              </w:rPr>
+              <w:t xml:space="preserve"> http://.../EGHGEA/</w:t>
+            </w:r>
+          </w:p>
+          <w:p>
+            <w:pPr>
+              <w:rPr>
+                <w:rFonts w:ascii="Times New Roman" w:hAnsi="Times New Roman" w:cs="Times New Roman"/>
+                <w:sz w:val="24"/>
+                <w:szCs w:val="24"/>
+                <w:lang w:val="en-US"/>
+              </w:rPr>
+            </w:pPr>
+            <w:proofErr w:type="spellStart"/>
+            <w:r>
+              <w:rPr>
+                <w:rFonts w:ascii="Times New Roman" w:hAnsi="Times New Roman" w:cs="Times New Roman"/>
+                <w:sz w:val="24"/>
+                <w:szCs w:val="24"/>
+                <w:lang w:val="en-US"/>
+              </w:rPr>
+              <w:t>SoilPollutionCategories</w:t>
+            </w:r>
+            <w:proofErr w:type="spellEnd"/>
+          </w:p>
+          <w:p>
+            <w:pPr>
+              <w:rPr>
+                <w:rFonts w:ascii="Times New Roman" w:hAnsi="Times New Roman" w:cs="Times New Roman"/>
+                <w:sz w:val="24"/>
+                <w:szCs w:val="24"/>
+                <w:lang w:val="en-US"/>
+              </w:rPr>
+            </w:pPr>
+            <w:r>
+              <w:rPr>
+                <w:rFonts w:ascii="Times New Roman" w:hAnsi="Times New Roman" w:cs="Times New Roman"/>
+                <w:sz w:val="24"/>
+                <w:szCs w:val="24"/>
+                <w:lang w:val="en-US"/>
+              </w:rPr>
+              <w:t>Update</w:t>
+            </w:r>
+          </w:p>
+          <w:p>
+            <w:pPr>
+              <w:rPr>
+                <w:rFonts w:ascii="Times New Roman" w:hAnsi="Times New Roman" w:cs="Times New Roman"/>
+                <w:sz w:val="24"/>
+                <w:szCs w:val="24"/>
+                <w:lang w:val="en-US"/>
+              </w:rPr>
+            </w:pPr>
+            <w:r>
+              <w:rPr>
+                <w:rFonts w:ascii="Times New Roman" w:hAnsi="Times New Roman" w:cs="Times New Roman"/>
+                <w:sz w:val="24"/>
+                <w:szCs w:val="24"/>
+                <w:lang w:val="en-US"/>
+              </w:rPr>
+              <w:t>5.</w:t>
             </w:r>
             <w:r>
               <w:rPr>
@@ -2139,8 +2289,68 @@
                 <w:szCs w:val="24"/>
                 <w:lang w:val="en-US"/>
               </w:rPr>
-              <w:t>SoilPollutionCategories</w:t>
-            </w:r>
+              <w:t>WaterPollutionCategories</w:t>
+            </w:r>
+            <w:proofErr w:type="spellEnd"/>
+          </w:p>
+          <w:p>
+            <w:pPr>
+              <w:rPr>
+                <w:rFonts w:ascii="Times New Roman" w:hAnsi="Times New Roman" w:cs="Times New Roman"/>
+                <w:sz w:val="24"/>
+                <w:szCs w:val="24"/>
+                <w:lang w:val="en-US"/>
+              </w:rPr>
+            </w:pPr>
+            <w:r>
+              <w:rPr>
+                <w:rFonts w:ascii="Times New Roman" w:hAnsi="Times New Roman" w:cs="Times New Roman"/>
+                <w:sz w:val="24"/>
+                <w:szCs w:val="24"/>
+                <w:lang w:val="en-US"/>
+              </w:rPr>
+              <w:t>6.</w:t>
+            </w:r>
+            <w:r>
+              <w:rPr>
+                <w:rFonts w:ascii="Times New Roman" w:hAnsi="Times New Roman" w:cs="Times New Roman"/>
+                <w:sz w:val="24"/>
+                <w:szCs w:val="24"/>
+                <w:lang w:val="en-US"/>
+              </w:rPr>
+              <w:t xml:space="preserve"> http://.../EGHGEA/</w:t>
+            </w:r>
+          </w:p>
+          <w:p>
+            <w:pPr>
+              <w:rPr>
+                <w:rFonts w:ascii="Times New Roman" w:hAnsi="Times New Roman" w:cs="Times New Roman"/>
+                <w:sz w:val="24"/>
+                <w:szCs w:val="24"/>
+                <w:lang w:val="en-US"/>
+              </w:rPr>
+            </w:pPr>
+            <w:proofErr w:type="spellStart"/>
+            <w:r>
+              <w:rPr>
+                <w:rFonts w:ascii="Times New Roman" w:hAnsi="Times New Roman" w:cs="Times New Roman"/>
+                <w:sz w:val="24"/>
+                <w:szCs w:val="24"/>
+                <w:lang w:val="en-US"/>
+              </w:rPr>
+              <w:t>WaterPollutionCategories</w:t>
+            </w:r>
+            <w:proofErr w:type="spellEnd"/>
+          </w:p>
+          <w:p>
+            <w:pPr>
+              <w:rPr>
+                <w:rFonts w:ascii="Times New Roman" w:hAnsi="Times New Roman" w:cs="Times New Roman"/>
+                <w:sz w:val="24"/>
+                <w:szCs w:val="24"/>
+                <w:lang w:val="en-US"/>
+              </w:rPr>
+            </w:pPr>
             <w:r>
               <w:rPr>
                 <w:rFonts w:ascii="Times New Roman" w:hAnsi="Times New Roman" w:cs="Times New Roman"/>
@@ -2150,34 +2360,160 @@
               </w:rPr>
               <w:t>Create</w:t>
             </w:r>
-            <w:proofErr w:type="spellEnd"/>
-          </w:p>
-          <w:p>
-            <w:pPr>
-              <w:rPr>
-                <w:rFonts w:ascii="Times New Roman" w:hAnsi="Times New Roman" w:cs="Times New Roman"/>
-                <w:sz w:val="24"/>
-                <w:szCs w:val="24"/>
-                <w:lang w:val="en-US"/>
-              </w:rPr>
-            </w:pPr>
-            <w:r>
-              <w:rPr>
-                <w:rFonts w:ascii="Times New Roman" w:hAnsi="Times New Roman" w:cs="Times New Roman"/>
-                <w:sz w:val="24"/>
-                <w:szCs w:val="24"/>
-                <w:lang w:val="en-US"/>
-              </w:rPr>
-              <w:t>3.</w:t>
-            </w:r>
-            <w:r>
-              <w:rPr>
-                <w:rFonts w:ascii="Times New Roman" w:hAnsi="Times New Roman" w:cs="Times New Roman"/>
-                <w:sz w:val="24"/>
-                <w:szCs w:val="24"/>
-                <w:lang w:val="en-US"/>
-              </w:rPr>
-              <w:t xml:space="preserve"> </w:t>
+          </w:p>
+          <w:p>
+            <w:pPr>
+              <w:rPr>
+                <w:rFonts w:ascii="Times New Roman" w:hAnsi="Times New Roman" w:cs="Times New Roman"/>
+                <w:sz w:val="24"/>
+                <w:szCs w:val="24"/>
+                <w:lang w:val="en-US"/>
+              </w:rPr>
+            </w:pPr>
+            <w:r>
+              <w:rPr>
+                <w:rFonts w:ascii="Times New Roman" w:hAnsi="Times New Roman" w:cs="Times New Roman"/>
+                <w:sz w:val="24"/>
+                <w:szCs w:val="24"/>
+                <w:lang w:val="en-US"/>
+              </w:rPr>
+              <w:t>7.</w:t>
+            </w:r>
+            <w:r>
+              <w:rPr>
+                <w:rFonts w:ascii="Times New Roman" w:hAnsi="Times New Roman" w:cs="Times New Roman"/>
+                <w:sz w:val="24"/>
+                <w:szCs w:val="24"/>
+                <w:lang w:val="en-US"/>
+              </w:rPr>
+              <w:t xml:space="preserve"> http://.../EGHGEA/</w:t>
+            </w:r>
+          </w:p>
+          <w:p>
+            <w:pPr>
+              <w:rPr>
+                <w:rFonts w:ascii="Times New Roman" w:hAnsi="Times New Roman" w:cs="Times New Roman"/>
+                <w:sz w:val="24"/>
+                <w:szCs w:val="24"/>
+                <w:lang w:val="en-US"/>
+              </w:rPr>
+            </w:pPr>
+            <w:proofErr w:type="spellStart"/>
+            <w:r>
+              <w:rPr>
+                <w:rFonts w:ascii="Times New Roman" w:hAnsi="Times New Roman" w:cs="Times New Roman"/>
+                <w:sz w:val="24"/>
+                <w:szCs w:val="24"/>
+                <w:lang w:val="en-US"/>
+              </w:rPr>
+              <w:t>WaterPollutionCategories</w:t>
+            </w:r>
+            <w:proofErr w:type="spellEnd"/>
+          </w:p>
+          <w:p>
+            <w:pPr>
+              <w:rPr>
+                <w:rFonts w:ascii="Times New Roman" w:hAnsi="Times New Roman" w:cs="Times New Roman"/>
+                <w:sz w:val="24"/>
+                <w:szCs w:val="24"/>
+                <w:lang w:val="en-US"/>
+              </w:rPr>
+            </w:pPr>
+            <w:r>
+              <w:rPr>
+                <w:rFonts w:ascii="Times New Roman" w:hAnsi="Times New Roman" w:cs="Times New Roman"/>
+                <w:sz w:val="24"/>
+                <w:szCs w:val="24"/>
+                <w:lang w:val="en-US"/>
+              </w:rPr>
+              <w:t>Delete</w:t>
+            </w:r>
+          </w:p>
+          <w:p>
+            <w:pPr>
+              <w:rPr>
+                <w:rFonts w:ascii="Times New Roman" w:hAnsi="Times New Roman" w:cs="Times New Roman"/>
+                <w:sz w:val="24"/>
+                <w:szCs w:val="24"/>
+                <w:lang w:val="en-US"/>
+              </w:rPr>
+            </w:pPr>
+            <w:r>
+              <w:rPr>
+                <w:rFonts w:ascii="Times New Roman" w:hAnsi="Times New Roman" w:cs="Times New Roman"/>
+                <w:sz w:val="24"/>
+                <w:szCs w:val="24"/>
+                <w:lang w:val="en-US"/>
+              </w:rPr>
+              <w:t>8.</w:t>
+            </w:r>
+            <w:r>
+              <w:rPr>
+                <w:rFonts w:ascii="Times New Roman" w:hAnsi="Times New Roman" w:cs="Times New Roman"/>
+                <w:sz w:val="24"/>
+                <w:szCs w:val="24"/>
+                <w:lang w:val="en-US"/>
+              </w:rPr>
+              <w:t xml:space="preserve"> http://.../EGHGEA/</w:t>
+            </w:r>
+          </w:p>
+          <w:p>
+            <w:pPr>
+              <w:rPr>
+                <w:rFonts w:ascii="Times New Roman" w:hAnsi="Times New Roman" w:cs="Times New Roman"/>
+                <w:sz w:val="24"/>
+                <w:szCs w:val="24"/>
+                <w:lang w:val="en-US"/>
+              </w:rPr>
+            </w:pPr>
+            <w:proofErr w:type="spellStart"/>
+            <w:r>
+              <w:rPr>
+                <w:rFonts w:ascii="Times New Roman" w:hAnsi="Times New Roman" w:cs="Times New Roman"/>
+                <w:sz w:val="24"/>
+                <w:szCs w:val="24"/>
+                <w:lang w:val="en-US"/>
+              </w:rPr>
+              <w:t>WaterPollutionCategories</w:t>
+            </w:r>
+            <w:proofErr w:type="spellEnd"/>
+          </w:p>
+          <w:p>
+            <w:pPr>
+              <w:rPr>
+                <w:rFonts w:ascii="Times New Roman" w:hAnsi="Times New Roman" w:cs="Times New Roman"/>
+                <w:sz w:val="24"/>
+                <w:szCs w:val="24"/>
+                <w:lang w:val="en-US"/>
+              </w:rPr>
+            </w:pPr>
+            <w:r>
+              <w:rPr>
+                <w:rFonts w:ascii="Times New Roman" w:hAnsi="Times New Roman" w:cs="Times New Roman"/>
+                <w:sz w:val="24"/>
+                <w:szCs w:val="24"/>
+                <w:lang w:val="en-US"/>
+              </w:rPr>
+              <w:t>Update</w:t>
+            </w:r>
+          </w:p>
+          <w:p>
+            <w:pPr>
+              <w:rPr>
+                <w:rFonts w:ascii="Times New Roman" w:hAnsi="Times New Roman" w:cs="Times New Roman"/>
+                <w:sz w:val="24"/>
+                <w:szCs w:val="24"/>
+                <w:lang w:val="en-US"/>
+              </w:rPr>
+            </w:pPr>
+            <w:r>
+              <w:rPr>
+                <w:rFonts w:ascii="Times New Roman" w:hAnsi="Times New Roman" w:cs="Times New Roman"/>
+                <w:sz w:val="24"/>
+                <w:szCs w:val="24"/>
+                <w:lang w:val="en-US"/>
+              </w:rPr>
+              <w:t>9.</w:t>
             </w:r>
             <w:r>
               <w:rPr>
@@ -2206,45 +2542,27 @@
                 <w:szCs w:val="24"/>
                 <w:lang w:val="en-US"/>
               </w:rPr>
-              <w:t>SoilPollutionCategories</w:t>
-            </w:r>
-            <w:r>
-              <w:rPr>
-                <w:rFonts w:ascii="Times New Roman" w:hAnsi="Times New Roman" w:cs="Times New Roman"/>
-                <w:sz w:val="24"/>
-                <w:szCs w:val="24"/>
-                <w:lang w:val="en-US"/>
-              </w:rPr>
-              <w:t>Delete</w:t>
-            </w:r>
-            <w:proofErr w:type="spellEnd"/>
-          </w:p>
-          <w:p>
-            <w:pPr>
-              <w:rPr>
-                <w:rFonts w:ascii="Times New Roman" w:hAnsi="Times New Roman" w:cs="Times New Roman"/>
-                <w:sz w:val="24"/>
-                <w:szCs w:val="24"/>
-                <w:lang w:val="en-US"/>
-              </w:rPr>
-            </w:pPr>
-            <w:r>
-              <w:rPr>
-                <w:rFonts w:ascii="Times New Roman" w:hAnsi="Times New Roman" w:cs="Times New Roman"/>
-                <w:sz w:val="24"/>
-                <w:szCs w:val="24"/>
-                <w:lang w:val="en-US"/>
-              </w:rPr>
-              <w:t>4.</w:t>
-            </w:r>
-            <w:r>
-              <w:rPr>
-                <w:rFonts w:ascii="Times New Roman" w:hAnsi="Times New Roman" w:cs="Times New Roman"/>
-                <w:sz w:val="24"/>
-                <w:szCs w:val="24"/>
-                <w:lang w:val="en-US"/>
-              </w:rPr>
-              <w:t xml:space="preserve"> </w:t>
+              <w:t>ChoiceEvalutionResult</w:t>
+            </w:r>
+            <w:proofErr w:type="spellEnd"/>
+          </w:p>
+          <w:p>
+            <w:pPr>
+              <w:rPr>
+                <w:rFonts w:ascii="Times New Roman" w:hAnsi="Times New Roman" w:cs="Times New Roman"/>
+                <w:sz w:val="24"/>
+                <w:szCs w:val="24"/>
+                <w:lang w:val="en-US"/>
+              </w:rPr>
+            </w:pPr>
+            <w:r>
+              <w:rPr>
+                <w:rFonts w:ascii="Times New Roman" w:hAnsi="Times New Roman" w:cs="Times New Roman"/>
+                <w:sz w:val="24"/>
+                <w:szCs w:val="24"/>
+                <w:lang w:val="en-US"/>
+              </w:rPr>
+              <w:t>10.</w:t>
             </w:r>
             <w:r>
               <w:rPr>
@@ -2273,461 +2591,6 @@
                 <w:szCs w:val="24"/>
                 <w:lang w:val="en-US"/>
               </w:rPr>
-              <w:t>SoilPollutionCategories</w:t>
-            </w:r>
-            <w:r>
-              <w:rPr>
-                <w:rFonts w:ascii="Times New Roman" w:hAnsi="Times New Roman" w:cs="Times New Roman"/>
-                <w:sz w:val="24"/>
-                <w:szCs w:val="24"/>
-                <w:lang w:val="en-US"/>
-              </w:rPr>
-              <w:t>Update</w:t>
-            </w:r>
-            <w:proofErr w:type="spellEnd"/>
-          </w:p>
-          <w:p>
-            <w:pPr>
-              <w:rPr>
-                <w:rFonts w:ascii="Times New Roman" w:hAnsi="Times New Roman" w:cs="Times New Roman"/>
-                <w:sz w:val="24"/>
-                <w:szCs w:val="24"/>
-                <w:lang w:val="en-US"/>
-              </w:rPr>
-            </w:pPr>
-            <w:r>
-              <w:rPr>
-                <w:rFonts w:ascii="Times New Roman" w:hAnsi="Times New Roman" w:cs="Times New Roman"/>
-                <w:sz w:val="24"/>
-                <w:szCs w:val="24"/>
-                <w:lang w:val="en-US"/>
-              </w:rPr>
-              <w:t>5.</w:t>
-            </w:r>
-            <w:r>
-              <w:rPr>
-                <w:rFonts w:ascii="Times New Roman" w:hAnsi="Times New Roman" w:cs="Times New Roman"/>
-                <w:sz w:val="24"/>
-                <w:szCs w:val="24"/>
-                <w:lang w:val="en-US"/>
-              </w:rPr>
-              <w:t>http://</w:t>
-            </w:r>
-            <w:r>
-              <w:rPr>
-                <w:rFonts w:ascii="Times New Roman" w:hAnsi="Times New Roman" w:cs="Times New Roman"/>
-                <w:sz w:val="24"/>
-                <w:szCs w:val="24"/>
-                <w:lang w:val="en-US"/>
-              </w:rPr>
-              <w:t>...</w:t>
-            </w:r>
-            <w:r>
-              <w:rPr>
-                <w:rFonts w:ascii="Times New Roman" w:hAnsi="Times New Roman" w:cs="Times New Roman"/>
-                <w:sz w:val="24"/>
-                <w:szCs w:val="24"/>
-                <w:lang w:val="en-US"/>
-              </w:rPr>
-              <w:t>/EGHGEA/</w:t>
-            </w:r>
-          </w:p>
-          <w:p>
-            <w:pPr>
-              <w:rPr>
-                <w:rFonts w:ascii="Times New Roman" w:hAnsi="Times New Roman" w:cs="Times New Roman"/>
-                <w:sz w:val="24"/>
-                <w:szCs w:val="24"/>
-                <w:lang w:val="en-US"/>
-              </w:rPr>
-            </w:pPr>
-            <w:proofErr w:type="spellStart"/>
-            <w:r>
-              <w:rPr>
-                <w:rFonts w:ascii="Times New Roman" w:hAnsi="Times New Roman" w:cs="Times New Roman"/>
-                <w:sz w:val="24"/>
-                <w:szCs w:val="24"/>
-                <w:lang w:val="en-US"/>
-              </w:rPr>
-              <w:t>WaterPollutionCategories</w:t>
-            </w:r>
-            <w:proofErr w:type="spellEnd"/>
-          </w:p>
-          <w:p>
-            <w:pPr>
-              <w:rPr>
-                <w:rFonts w:ascii="Times New Roman" w:hAnsi="Times New Roman" w:cs="Times New Roman"/>
-                <w:sz w:val="24"/>
-                <w:szCs w:val="24"/>
-                <w:lang w:val="en-US"/>
-              </w:rPr>
-            </w:pPr>
-            <w:r>
-              <w:rPr>
-                <w:rFonts w:ascii="Times New Roman" w:hAnsi="Times New Roman" w:cs="Times New Roman"/>
-                <w:sz w:val="24"/>
-                <w:szCs w:val="24"/>
-                <w:lang w:val="en-US"/>
-              </w:rPr>
-              <w:t>6.</w:t>
-            </w:r>
-            <w:r>
-              <w:rPr>
-                <w:rFonts w:ascii="Times New Roman" w:hAnsi="Times New Roman" w:cs="Times New Roman"/>
-                <w:sz w:val="24"/>
-                <w:szCs w:val="24"/>
-                <w:lang w:val="en-US"/>
-              </w:rPr>
-              <w:t xml:space="preserve"> </w:t>
-            </w:r>
-            <w:r>
-              <w:rPr>
-                <w:rFonts w:ascii="Times New Roman" w:hAnsi="Times New Roman" w:cs="Times New Roman"/>
-                <w:sz w:val="24"/>
-                <w:szCs w:val="24"/>
-                <w:lang w:val="en-US"/>
-              </w:rPr>
-              <w:t>http://</w:t>
-            </w:r>
-            <w:r>
-              <w:rPr>
-                <w:rFonts w:ascii="Times New Roman" w:hAnsi="Times New Roman" w:cs="Times New Roman"/>
-                <w:sz w:val="24"/>
-                <w:szCs w:val="24"/>
-                <w:lang w:val="en-US"/>
-              </w:rPr>
-              <w:t>...</w:t>
-            </w:r>
-            <w:r>
-              <w:rPr>
-                <w:rFonts w:ascii="Times New Roman" w:hAnsi="Times New Roman" w:cs="Times New Roman"/>
-                <w:sz w:val="24"/>
-                <w:szCs w:val="24"/>
-                <w:lang w:val="en-US"/>
-              </w:rPr>
-              <w:t>/EGHGEA/</w:t>
-            </w:r>
-          </w:p>
-          <w:p>
-            <w:pPr>
-              <w:rPr>
-                <w:rFonts w:ascii="Times New Roman" w:hAnsi="Times New Roman" w:cs="Times New Roman"/>
-                <w:sz w:val="24"/>
-                <w:szCs w:val="24"/>
-                <w:lang w:val="en-US"/>
-              </w:rPr>
-            </w:pPr>
-            <w:proofErr w:type="spellStart"/>
-            <w:r>
-              <w:rPr>
-                <w:rFonts w:ascii="Times New Roman" w:hAnsi="Times New Roman" w:cs="Times New Roman"/>
-                <w:sz w:val="24"/>
-                <w:szCs w:val="24"/>
-                <w:lang w:val="en-US"/>
-              </w:rPr>
-              <w:t>WaterPollutionCategories</w:t>
-            </w:r>
-            <w:r>
-              <w:rPr>
-                <w:rFonts w:ascii="Times New Roman" w:hAnsi="Times New Roman" w:cs="Times New Roman"/>
-                <w:sz w:val="24"/>
-                <w:szCs w:val="24"/>
-                <w:lang w:val="en-US"/>
-              </w:rPr>
-              <w:t>Create</w:t>
-            </w:r>
-            <w:proofErr w:type="spellEnd"/>
-          </w:p>
-          <w:p>
-            <w:pPr>
-              <w:rPr>
-                <w:rFonts w:ascii="Times New Roman" w:hAnsi="Times New Roman" w:cs="Times New Roman"/>
-                <w:sz w:val="24"/>
-                <w:szCs w:val="24"/>
-                <w:lang w:val="en-US"/>
-              </w:rPr>
-            </w:pPr>
-            <w:r>
-              <w:rPr>
-                <w:rFonts w:ascii="Times New Roman" w:hAnsi="Times New Roman" w:cs="Times New Roman"/>
-                <w:sz w:val="24"/>
-                <w:szCs w:val="24"/>
-                <w:lang w:val="en-US"/>
-              </w:rPr>
-              <w:t>7.</w:t>
-            </w:r>
-            <w:r>
-              <w:rPr>
-                <w:rFonts w:ascii="Times New Roman" w:hAnsi="Times New Roman" w:cs="Times New Roman"/>
-                <w:sz w:val="24"/>
-                <w:szCs w:val="24"/>
-                <w:lang w:val="en-US"/>
-              </w:rPr>
-              <w:t xml:space="preserve"> </w:t>
-            </w:r>
-            <w:r>
-              <w:rPr>
-                <w:rFonts w:ascii="Times New Roman" w:hAnsi="Times New Roman" w:cs="Times New Roman"/>
-                <w:sz w:val="24"/>
-                <w:szCs w:val="24"/>
-                <w:lang w:val="en-US"/>
-              </w:rPr>
-              <w:t>http://</w:t>
-            </w:r>
-            <w:r>
-              <w:rPr>
-                <w:rFonts w:ascii="Times New Roman" w:hAnsi="Times New Roman" w:cs="Times New Roman"/>
-                <w:sz w:val="24"/>
-                <w:szCs w:val="24"/>
-                <w:lang w:val="en-US"/>
-              </w:rPr>
-              <w:t>...</w:t>
-            </w:r>
-            <w:r>
-              <w:rPr>
-                <w:rFonts w:ascii="Times New Roman" w:hAnsi="Times New Roman" w:cs="Times New Roman"/>
-                <w:sz w:val="24"/>
-                <w:szCs w:val="24"/>
-                <w:lang w:val="en-US"/>
-              </w:rPr>
-              <w:t>/EGHGEA/</w:t>
-            </w:r>
-          </w:p>
-          <w:p>
-            <w:pPr>
-              <w:rPr>
-                <w:rFonts w:ascii="Times New Roman" w:hAnsi="Times New Roman" w:cs="Times New Roman"/>
-                <w:sz w:val="24"/>
-                <w:szCs w:val="24"/>
-                <w:lang w:val="en-US"/>
-              </w:rPr>
-            </w:pPr>
-            <w:proofErr w:type="spellStart"/>
-            <w:r>
-              <w:rPr>
-                <w:rFonts w:ascii="Times New Roman" w:hAnsi="Times New Roman" w:cs="Times New Roman"/>
-                <w:sz w:val="24"/>
-                <w:szCs w:val="24"/>
-                <w:lang w:val="en-US"/>
-              </w:rPr>
-              <w:t>WaterPollutionCategories</w:t>
-            </w:r>
-            <w:r>
-              <w:rPr>
-                <w:rFonts w:ascii="Times New Roman" w:hAnsi="Times New Roman" w:cs="Times New Roman"/>
-                <w:sz w:val="24"/>
-                <w:szCs w:val="24"/>
-                <w:lang w:val="en-US"/>
-              </w:rPr>
-              <w:t>Delete</w:t>
-            </w:r>
-            <w:proofErr w:type="spellEnd"/>
-          </w:p>
-          <w:p>
-            <w:pPr>
-              <w:rPr>
-                <w:rFonts w:ascii="Times New Roman" w:hAnsi="Times New Roman" w:cs="Times New Roman"/>
-                <w:sz w:val="24"/>
-                <w:szCs w:val="24"/>
-                <w:lang w:val="en-US"/>
-              </w:rPr>
-            </w:pPr>
-            <w:r>
-              <w:rPr>
-                <w:rFonts w:ascii="Times New Roman" w:hAnsi="Times New Roman" w:cs="Times New Roman"/>
-                <w:sz w:val="24"/>
-                <w:szCs w:val="24"/>
-                <w:lang w:val="en-US"/>
-              </w:rPr>
-              <w:t>8.</w:t>
-            </w:r>
-            <w:r>
-              <w:rPr>
-                <w:rFonts w:ascii="Times New Roman" w:hAnsi="Times New Roman" w:cs="Times New Roman"/>
-                <w:sz w:val="24"/>
-                <w:szCs w:val="24"/>
-                <w:lang w:val="en-US"/>
-              </w:rPr>
-              <w:t xml:space="preserve"> </w:t>
-            </w:r>
-            <w:r>
-              <w:rPr>
-                <w:rFonts w:ascii="Times New Roman" w:hAnsi="Times New Roman" w:cs="Times New Roman"/>
-                <w:sz w:val="24"/>
-                <w:szCs w:val="24"/>
-                <w:lang w:val="en-US"/>
-              </w:rPr>
-              <w:t>http://</w:t>
-            </w:r>
-            <w:r>
-              <w:rPr>
-                <w:rFonts w:ascii="Times New Roman" w:hAnsi="Times New Roman" w:cs="Times New Roman"/>
-                <w:sz w:val="24"/>
-                <w:szCs w:val="24"/>
-                <w:lang w:val="en-US"/>
-              </w:rPr>
-              <w:t>...</w:t>
-            </w:r>
-            <w:r>
-              <w:rPr>
-                <w:rFonts w:ascii="Times New Roman" w:hAnsi="Times New Roman" w:cs="Times New Roman"/>
-                <w:sz w:val="24"/>
-                <w:szCs w:val="24"/>
-                <w:lang w:val="en-US"/>
-              </w:rPr>
-              <w:t>/EGHGEA/</w:t>
-            </w:r>
-          </w:p>
-          <w:p>
-            <w:pPr>
-              <w:rPr>
-                <w:rFonts w:ascii="Times New Roman" w:hAnsi="Times New Roman" w:cs="Times New Roman"/>
-                <w:sz w:val="24"/>
-                <w:szCs w:val="24"/>
-                <w:lang w:val="en-US"/>
-              </w:rPr>
-            </w:pPr>
-            <w:proofErr w:type="spellStart"/>
-            <w:r>
-              <w:rPr>
-                <w:rFonts w:ascii="Times New Roman" w:hAnsi="Times New Roman" w:cs="Times New Roman"/>
-                <w:sz w:val="24"/>
-                <w:szCs w:val="24"/>
-                <w:lang w:val="en-US"/>
-              </w:rPr>
-              <w:t>WaterPollutionCategories</w:t>
-            </w:r>
-            <w:r>
-              <w:rPr>
-                <w:rFonts w:ascii="Times New Roman" w:hAnsi="Times New Roman" w:cs="Times New Roman"/>
-                <w:sz w:val="24"/>
-                <w:szCs w:val="24"/>
-                <w:lang w:val="en-US"/>
-              </w:rPr>
-              <w:t>Update</w:t>
-            </w:r>
-            <w:proofErr w:type="spellEnd"/>
-          </w:p>
-          <w:p>
-            <w:pPr>
-              <w:rPr>
-                <w:rFonts w:ascii="Times New Roman" w:hAnsi="Times New Roman" w:cs="Times New Roman"/>
-                <w:sz w:val="24"/>
-                <w:szCs w:val="24"/>
-                <w:lang w:val="en-US"/>
-              </w:rPr>
-            </w:pPr>
-            <w:r>
-              <w:rPr>
-                <w:rFonts w:ascii="Times New Roman" w:hAnsi="Times New Roman" w:cs="Times New Roman"/>
-                <w:sz w:val="24"/>
-                <w:szCs w:val="24"/>
-                <w:lang w:val="en-US"/>
-              </w:rPr>
-              <w:t>9.</w:t>
-            </w:r>
-            <w:r>
-              <w:rPr>
-                <w:rFonts w:ascii="Times New Roman" w:hAnsi="Times New Roman" w:cs="Times New Roman"/>
-                <w:sz w:val="24"/>
-                <w:szCs w:val="24"/>
-                <w:lang w:val="en-US"/>
-              </w:rPr>
-              <w:t>http://</w:t>
-            </w:r>
-            <w:r>
-              <w:rPr>
-                <w:rFonts w:ascii="Times New Roman" w:hAnsi="Times New Roman" w:cs="Times New Roman"/>
-                <w:sz w:val="24"/>
-                <w:szCs w:val="24"/>
-                <w:lang w:val="en-US"/>
-              </w:rPr>
-              <w:t>...</w:t>
-            </w:r>
-            <w:r>
-              <w:rPr>
-                <w:rFonts w:ascii="Times New Roman" w:hAnsi="Times New Roman" w:cs="Times New Roman"/>
-                <w:sz w:val="24"/>
-                <w:szCs w:val="24"/>
-                <w:lang w:val="en-US"/>
-              </w:rPr>
-              <w:t>/EGHGEA/</w:t>
-            </w:r>
-          </w:p>
-          <w:p>
-            <w:pPr>
-              <w:rPr>
-                <w:rFonts w:ascii="Times New Roman" w:hAnsi="Times New Roman" w:cs="Times New Roman"/>
-                <w:sz w:val="24"/>
-                <w:szCs w:val="24"/>
-                <w:lang w:val="en-US"/>
-              </w:rPr>
-            </w:pPr>
-            <w:proofErr w:type="spellStart"/>
-            <w:r>
-              <w:rPr>
-                <w:rFonts w:ascii="Times New Roman" w:hAnsi="Times New Roman" w:cs="Times New Roman"/>
-                <w:sz w:val="24"/>
-                <w:szCs w:val="24"/>
-                <w:lang w:val="en-US"/>
-              </w:rPr>
-              <w:t>ChoiceEvalutionResult</w:t>
-            </w:r>
-            <w:proofErr w:type="spellEnd"/>
-          </w:p>
-          <w:p>
-            <w:pPr>
-              <w:rPr>
-                <w:rFonts w:ascii="Times New Roman" w:hAnsi="Times New Roman" w:cs="Times New Roman"/>
-                <w:sz w:val="24"/>
-                <w:szCs w:val="24"/>
-                <w:lang w:val="en-US"/>
-              </w:rPr>
-            </w:pPr>
-            <w:r>
-              <w:rPr>
-                <w:rFonts w:ascii="Times New Roman" w:hAnsi="Times New Roman" w:cs="Times New Roman"/>
-                <w:sz w:val="24"/>
-                <w:szCs w:val="24"/>
-                <w:lang w:val="en-US"/>
-              </w:rPr>
-              <w:t>10.</w:t>
-            </w:r>
-            <w:r>
-              <w:rPr>
-                <w:rFonts w:ascii="Times New Roman" w:hAnsi="Times New Roman" w:cs="Times New Roman"/>
-                <w:sz w:val="24"/>
-                <w:szCs w:val="24"/>
-                <w:lang w:val="en-US"/>
-              </w:rPr>
-              <w:t>http://</w:t>
-            </w:r>
-            <w:r>
-              <w:rPr>
-                <w:rFonts w:ascii="Times New Roman" w:hAnsi="Times New Roman" w:cs="Times New Roman"/>
-                <w:sz w:val="24"/>
-                <w:szCs w:val="24"/>
-                <w:lang w:val="en-US"/>
-              </w:rPr>
-              <w:t>...</w:t>
-            </w:r>
-            <w:r>
-              <w:rPr>
-                <w:rFonts w:ascii="Times New Roman" w:hAnsi="Times New Roman" w:cs="Times New Roman"/>
-                <w:sz w:val="24"/>
-                <w:szCs w:val="24"/>
-                <w:lang w:val="en-US"/>
-              </w:rPr>
-              <w:t>/EGHGEA/</w:t>
-            </w:r>
-            <w:proofErr w:type="spellStart"/>
-            <w:r>
-              <w:rPr>
-                <w:rFonts w:ascii="Times New Roman" w:hAnsi="Times New Roman" w:cs="Times New Roman"/>
-                <w:sz w:val="24"/>
-                <w:szCs w:val="24"/>
-                <w:lang w:val="en-US"/>
-              </w:rPr>
               <w:t>ClassificationEvalution</w:t>
             </w:r>
             <w:proofErr w:type="spellEnd"/>
@@ -2752,36 +2615,12 @@
             </w:r>
             <w:r>
               <w:rPr>
-                <w:lang w:val="en-US"/>
-              </w:rPr>
-              <w:t xml:space="preserve"> </w:t>
-            </w:r>
-            <w:r>
-              <w:rPr>
-                <w:rFonts w:ascii="Times New Roman" w:hAnsi="Times New Roman" w:cs="Times New Roman"/>
-                <w:sz w:val="24"/>
-                <w:szCs w:val="24"/>
-                <w:lang w:val="en-US"/>
-              </w:rPr>
-              <w:t>http://</w:t>
-            </w:r>
-            <w:r>
-              <w:rPr>
-                <w:rFonts w:ascii="Times New Roman" w:hAnsi="Times New Roman" w:cs="Times New Roman"/>
-                <w:sz w:val="24"/>
-                <w:szCs w:val="24"/>
-                <w:lang w:val="en-US"/>
-              </w:rPr>
-              <w:t>...</w:t>
-            </w:r>
-            <w:r>
-              <w:rPr>
-                <w:rFonts w:ascii="Times New Roman" w:hAnsi="Times New Roman" w:cs="Times New Roman"/>
-                <w:sz w:val="24"/>
-                <w:szCs w:val="24"/>
-                <w:lang w:val="en-US"/>
-              </w:rPr>
-              <w:t>/EGHGEA/Report</w:t>
+                <w:rFonts w:ascii="Times New Roman" w:hAnsi="Times New Roman" w:cs="Times New Roman"/>
+                <w:sz w:val="24"/>
+                <w:szCs w:val="24"/>
+                <w:lang w:val="en-US"/>
+              </w:rPr>
+              <w:t xml:space="preserve"> http://.../EGHGEA/Report</w:t>
             </w:r>
           </w:p>
           <w:p>
@@ -2809,45 +2648,27 @@
                 <w:szCs w:val="24"/>
                 <w:lang w:val="en-US"/>
               </w:rPr>
-              <w:t xml:space="preserve"> </w:t>
-            </w:r>
-            <w:r>
-              <w:rPr>
-                <w:rFonts w:ascii="Times New Roman" w:hAnsi="Times New Roman" w:cs="Times New Roman"/>
-                <w:sz w:val="24"/>
-                <w:szCs w:val="24"/>
-                <w:lang w:val="en-US"/>
-              </w:rPr>
-              <w:t>http://.../EGHGEA/</w:t>
-            </w:r>
-          </w:p>
-          <w:p>
-            <w:pPr>
-              <w:rPr>
-                <w:rFonts w:ascii="Times New Roman" w:hAnsi="Times New Roman" w:cs="Times New Roman"/>
-                <w:sz w:val="24"/>
-                <w:szCs w:val="24"/>
-                <w:lang w:val="en-US"/>
-              </w:rPr>
-            </w:pPr>
-            <w:proofErr w:type="spellStart"/>
-            <w:r>
-              <w:rPr>
-                <w:rFonts w:ascii="Times New Roman" w:hAnsi="Times New Roman" w:cs="Times New Roman"/>
-                <w:sz w:val="24"/>
-                <w:szCs w:val="24"/>
-                <w:lang w:val="en-US"/>
-              </w:rPr>
-              <w:t>Report</w:t>
-            </w:r>
-            <w:r>
-              <w:rPr>
-                <w:rFonts w:ascii="Times New Roman" w:hAnsi="Times New Roman" w:cs="Times New Roman"/>
-                <w:sz w:val="24"/>
-                <w:szCs w:val="24"/>
-                <w:lang w:val="en-US"/>
-              </w:rPr>
-              <w:t>Delete</w:t>
+              <w:t xml:space="preserve"> http://.../EGHGEA/</w:t>
+            </w:r>
+          </w:p>
+          <w:p>
+            <w:pPr>
+              <w:rPr>
+                <w:rFonts w:ascii="Times New Roman" w:hAnsi="Times New Roman" w:cs="Times New Roman"/>
+                <w:sz w:val="24"/>
+                <w:szCs w:val="24"/>
+                <w:lang w:val="en-US"/>
+              </w:rPr>
+            </w:pPr>
+            <w:proofErr w:type="spellStart"/>
+            <w:r>
+              <w:rPr>
+                <w:rFonts w:ascii="Times New Roman" w:hAnsi="Times New Roman" w:cs="Times New Roman"/>
+                <w:sz w:val="24"/>
+                <w:szCs w:val="24"/>
+                <w:lang w:val="en-US"/>
+              </w:rPr>
+              <w:t>ReportDelete</w:t>
             </w:r>
             <w:proofErr w:type="spellEnd"/>
           </w:p>
@@ -2888,33 +2709,12 @@
             </w:r>
             <w:r>
               <w:rPr>
-                <w:lang w:val="en-US"/>
-              </w:rPr>
-              <w:t xml:space="preserve"> </w:t>
-            </w:r>
-            <w:r>
-              <w:rPr>
-                <w:rFonts w:ascii="Times New Roman" w:hAnsi="Times New Roman" w:cs="Times New Roman"/>
-                <w:sz w:val="24"/>
-                <w:szCs w:val="24"/>
-                <w:lang w:val="en-US"/>
-              </w:rPr>
-              <w:t>http://... /</w:t>
-            </w:r>
-            <w:r>
-              <w:rPr>
-                <w:lang w:val="en-US"/>
-              </w:rPr>
-              <w:t xml:space="preserve"> </w:t>
-            </w:r>
-            <w:r>
-              <w:rPr>
-                <w:rFonts w:ascii="Times New Roman" w:hAnsi="Times New Roman" w:cs="Times New Roman"/>
-                <w:sz w:val="24"/>
-                <w:szCs w:val="24"/>
-                <w:lang w:val="en-US"/>
-              </w:rPr>
-              <w:t>EGHGEA</w:t>
+                <w:rFonts w:ascii="Times New Roman" w:hAnsi="Times New Roman" w:cs="Times New Roman"/>
+                <w:sz w:val="24"/>
+                <w:szCs w:val="24"/>
+                <w:lang w:val="en-US"/>
+              </w:rPr>
+              <w:t xml:space="preserve"> http://... / EGHGEA</w:t>
             </w:r>
           </w:p>
         </w:tc>
@@ -2933,6 +2733,16 @@
                 <w:lang w:val="en-US"/>
               </w:rPr>
             </w:pPr>
+            <w:proofErr w:type="spellStart"/>
+            <w:r>
+              <w:rPr>
+                <w:rFonts w:ascii="Times New Roman" w:hAnsi="Times New Roman" w:cs="Times New Roman"/>
+                <w:sz w:val="24"/>
+                <w:szCs w:val="24"/>
+              </w:rPr>
+              <w:t>EGHCEQController</w:t>
+            </w:r>
+            <w:proofErr w:type="spellEnd"/>
           </w:p>
         </w:tc>
         <w:tc>
@@ -2941,43 +2751,905 @@
           </w:tcPr>
           <w:p>
             <w:pPr>
-              <w:rPr>
-                <w:rFonts w:ascii="Times New Roman" w:hAnsi="Times New Roman" w:cs="Times New Roman"/>
-                <w:sz w:val="24"/>
-                <w:szCs w:val="24"/>
-                <w:lang w:val="en-US"/>
-              </w:rPr>
-            </w:pPr>
-          </w:p>
-        </w:tc>
-        <w:tc>
-          <w:tcPr>
-            <w:tcW w:w="2410" w:type="dxa"/>
-          </w:tcPr>
-          <w:p>
-            <w:pPr>
-              <w:rPr>
-                <w:rFonts w:ascii="Times New Roman" w:hAnsi="Times New Roman" w:cs="Times New Roman"/>
-                <w:sz w:val="24"/>
-                <w:szCs w:val="24"/>
-                <w:lang w:val="en-US"/>
-              </w:rPr>
-            </w:pPr>
-          </w:p>
-        </w:tc>
-        <w:tc>
-          <w:tcPr>
-            <w:tcW w:w="3402" w:type="dxa"/>
-          </w:tcPr>
-          <w:p>
-            <w:pPr>
-              <w:rPr>
-                <w:rFonts w:ascii="Times New Roman" w:hAnsi="Times New Roman" w:cs="Times New Roman"/>
-                <w:sz w:val="24"/>
-                <w:szCs w:val="24"/>
-                <w:lang w:val="en-US"/>
-              </w:rPr>
-            </w:pPr>
+              <w:pStyle w:val="a4"/>
+              <w:numPr>
+                <w:ilvl w:val="0"/>
+                <w:numId w:val="8"/>
+              </w:numPr>
+              <w:ind w:left="357" w:hanging="357"/>
+              <w:contextualSpacing w:val="0"/>
+              <w:jc w:val="both"/>
+              <w:rPr>
+                <w:rFonts w:ascii="Times New Roman" w:hAnsi="Times New Roman" w:cs="Times New Roman"/>
+                <w:sz w:val="24"/>
+                <w:szCs w:val="24"/>
+              </w:rPr>
+            </w:pPr>
+            <w:proofErr w:type="spellStart"/>
+            <w:r>
+              <w:rPr>
+                <w:rFonts w:ascii="Times New Roman" w:hAnsi="Times New Roman" w:cs="Times New Roman"/>
+                <w:sz w:val="24"/>
+                <w:szCs w:val="24"/>
+              </w:rPr>
+              <w:t>CadastreType</w:t>
+            </w:r>
+            <w:proofErr w:type="spellEnd"/>
+          </w:p>
+          <w:p>
+            <w:pPr>
+              <w:pStyle w:val="a4"/>
+              <w:numPr>
+                <w:ilvl w:val="0"/>
+                <w:numId w:val="8"/>
+              </w:numPr>
+              <w:ind w:left="357" w:hanging="357"/>
+              <w:contextualSpacing w:val="0"/>
+              <w:jc w:val="both"/>
+              <w:rPr>
+                <w:rFonts w:ascii="Times New Roman" w:hAnsi="Times New Roman" w:cs="Times New Roman"/>
+                <w:sz w:val="24"/>
+                <w:szCs w:val="24"/>
+              </w:rPr>
+            </w:pPr>
+            <w:proofErr w:type="spellStart"/>
+            <w:r>
+              <w:rPr>
+                <w:rFonts w:ascii="Times New Roman" w:hAnsi="Times New Roman" w:cs="Times New Roman"/>
+                <w:sz w:val="24"/>
+                <w:szCs w:val="24"/>
+              </w:rPr>
+              <w:t>CadastreTypeUpdate</w:t>
+            </w:r>
+            <w:proofErr w:type="spellEnd"/>
+          </w:p>
+          <w:p>
+            <w:pPr>
+              <w:pStyle w:val="a4"/>
+              <w:ind w:left="357"/>
+              <w:contextualSpacing w:val="0"/>
+              <w:jc w:val="both"/>
+              <w:rPr>
+                <w:rFonts w:ascii="Times New Roman" w:hAnsi="Times New Roman" w:cs="Times New Roman"/>
+                <w:sz w:val="24"/>
+                <w:szCs w:val="24"/>
+                <w:lang w:val="en-US"/>
+              </w:rPr>
+            </w:pPr>
+            <w:r>
+              <w:rPr>
+                <w:rFonts w:ascii="Times New Roman" w:hAnsi="Times New Roman" w:cs="Times New Roman"/>
+                <w:sz w:val="24"/>
+                <w:szCs w:val="24"/>
+                <w:lang w:val="en-US"/>
+              </w:rPr>
+              <w:t>(</w:t>
+            </w:r>
+            <w:proofErr w:type="spellStart"/>
+            <w:r>
+              <w:rPr>
+                <w:rFonts w:ascii="Times New Roman" w:hAnsi="Times New Roman" w:cs="Times New Roman"/>
+                <w:sz w:val="24"/>
+                <w:szCs w:val="24"/>
+              </w:rPr>
+              <w:t>EGHCEQController</w:t>
+            </w:r>
+            <w:proofErr w:type="spellEnd"/>
+            <w:r>
+              <w:rPr>
+                <w:rFonts w:ascii="Times New Roman" w:hAnsi="Times New Roman" w:cs="Times New Roman"/>
+                <w:sz w:val="24"/>
+                <w:szCs w:val="24"/>
+                <w:lang w:val="en-US"/>
+              </w:rPr>
+              <w:t>_</w:t>
+            </w:r>
+          </w:p>
+          <w:p>
+            <w:pPr>
+              <w:pStyle w:val="a4"/>
+              <w:ind w:left="357"/>
+              <w:contextualSpacing w:val="0"/>
+              <w:jc w:val="both"/>
+              <w:rPr>
+                <w:rFonts w:ascii="Times New Roman" w:hAnsi="Times New Roman" w:cs="Times New Roman"/>
+                <w:sz w:val="24"/>
+                <w:szCs w:val="24"/>
+              </w:rPr>
+            </w:pPr>
+            <w:proofErr w:type="spellStart"/>
+            <w:r>
+              <w:rPr>
+                <w:rFonts w:ascii="Times New Roman" w:hAnsi="Times New Roman" w:cs="Times New Roman"/>
+                <w:sz w:val="24"/>
+                <w:szCs w:val="24"/>
+                <w:lang w:val="en-US"/>
+              </w:rPr>
+              <w:t>CadastreType.cs</w:t>
+            </w:r>
+            <w:proofErr w:type="spellEnd"/>
+            <w:r>
+              <w:rPr>
+                <w:rFonts w:ascii="Times New Roman" w:hAnsi="Times New Roman" w:cs="Times New Roman"/>
+                <w:sz w:val="24"/>
+                <w:szCs w:val="24"/>
+                <w:lang w:val="en-US"/>
+              </w:rPr>
+              <w:t>)</w:t>
+            </w:r>
+          </w:p>
+          <w:p>
+            <w:pPr>
+              <w:pStyle w:val="a4"/>
+              <w:numPr>
+                <w:ilvl w:val="0"/>
+                <w:numId w:val="8"/>
+              </w:numPr>
+              <w:ind w:left="357" w:hanging="357"/>
+              <w:contextualSpacing w:val="0"/>
+              <w:jc w:val="both"/>
+              <w:rPr>
+                <w:rFonts w:ascii="Times New Roman" w:hAnsi="Times New Roman" w:cs="Times New Roman"/>
+                <w:sz w:val="24"/>
+                <w:szCs w:val="24"/>
+              </w:rPr>
+            </w:pPr>
+            <w:proofErr w:type="spellStart"/>
+            <w:r>
+              <w:rPr>
+                <w:rFonts w:ascii="Times New Roman" w:hAnsi="Times New Roman" w:cs="Times New Roman"/>
+                <w:sz w:val="24"/>
+                <w:szCs w:val="24"/>
+              </w:rPr>
+              <w:t>Report</w:t>
+            </w:r>
+            <w:proofErr w:type="spellEnd"/>
+          </w:p>
+          <w:p>
+            <w:pPr>
+              <w:pStyle w:val="a4"/>
+              <w:numPr>
+                <w:ilvl w:val="0"/>
+                <w:numId w:val="8"/>
+              </w:numPr>
+              <w:ind w:left="357" w:hanging="357"/>
+              <w:contextualSpacing w:val="0"/>
+              <w:jc w:val="both"/>
+              <w:rPr>
+                <w:rFonts w:ascii="Times New Roman" w:hAnsi="Times New Roman" w:cs="Times New Roman"/>
+                <w:sz w:val="24"/>
+                <w:szCs w:val="24"/>
+              </w:rPr>
+            </w:pPr>
+            <w:proofErr w:type="spellStart"/>
+            <w:r>
+              <w:rPr>
+                <w:rFonts w:ascii="Times New Roman" w:hAnsi="Times New Roman" w:cs="Times New Roman"/>
+                <w:sz w:val="24"/>
+                <w:szCs w:val="24"/>
+              </w:rPr>
+              <w:t>ReportDelete</w:t>
+            </w:r>
+            <w:proofErr w:type="spellEnd"/>
+          </w:p>
+          <w:p>
+            <w:pPr>
+              <w:pStyle w:val="a4"/>
+              <w:ind w:left="357"/>
+              <w:contextualSpacing w:val="0"/>
+              <w:jc w:val="both"/>
+              <w:rPr>
+                <w:rFonts w:ascii="Times New Roman" w:hAnsi="Times New Roman" w:cs="Times New Roman"/>
+                <w:sz w:val="24"/>
+                <w:szCs w:val="24"/>
+                <w:lang w:val="en-US"/>
+              </w:rPr>
+            </w:pPr>
+            <w:r>
+              <w:rPr>
+                <w:rFonts w:ascii="Times New Roman" w:hAnsi="Times New Roman" w:cs="Times New Roman"/>
+                <w:sz w:val="24"/>
+                <w:szCs w:val="24"/>
+                <w:lang w:val="en-US"/>
+              </w:rPr>
+              <w:t>(</w:t>
+            </w:r>
+            <w:proofErr w:type="spellStart"/>
+            <w:r>
+              <w:rPr>
+                <w:rFonts w:ascii="Times New Roman" w:hAnsi="Times New Roman" w:cs="Times New Roman"/>
+                <w:sz w:val="24"/>
+                <w:szCs w:val="24"/>
+              </w:rPr>
+              <w:t>EGHCEQController</w:t>
+            </w:r>
+            <w:proofErr w:type="spellEnd"/>
+            <w:r>
+              <w:rPr>
+                <w:rFonts w:ascii="Times New Roman" w:hAnsi="Times New Roman" w:cs="Times New Roman"/>
+                <w:sz w:val="24"/>
+                <w:szCs w:val="24"/>
+                <w:lang w:val="en-US"/>
+              </w:rPr>
+              <w:t>_</w:t>
+            </w:r>
+          </w:p>
+          <w:p>
+            <w:pPr>
+              <w:pStyle w:val="a4"/>
+              <w:ind w:left="357"/>
+              <w:contextualSpacing w:val="0"/>
+              <w:jc w:val="both"/>
+              <w:rPr>
+                <w:rFonts w:ascii="Times New Roman" w:hAnsi="Times New Roman" w:cs="Times New Roman"/>
+                <w:sz w:val="24"/>
+                <w:szCs w:val="24"/>
+              </w:rPr>
+            </w:pPr>
+            <w:proofErr w:type="spellStart"/>
+            <w:r>
+              <w:rPr>
+                <w:rFonts w:ascii="Times New Roman" w:hAnsi="Times New Roman" w:cs="Times New Roman"/>
+                <w:sz w:val="24"/>
+                <w:szCs w:val="24"/>
+                <w:lang w:val="en-US"/>
+              </w:rPr>
+              <w:lastRenderedPageBreak/>
+              <w:t>Report.cs</w:t>
+            </w:r>
+            <w:proofErr w:type="spellEnd"/>
+            <w:r>
+              <w:rPr>
+                <w:rFonts w:ascii="Times New Roman" w:hAnsi="Times New Roman" w:cs="Times New Roman"/>
+                <w:sz w:val="24"/>
+                <w:szCs w:val="24"/>
+                <w:lang w:val="en-US"/>
+              </w:rPr>
+              <w:t>)</w:t>
+            </w:r>
+          </w:p>
+          <w:p>
+            <w:pPr>
+              <w:pStyle w:val="a4"/>
+              <w:numPr>
+                <w:ilvl w:val="0"/>
+                <w:numId w:val="8"/>
+              </w:numPr>
+              <w:ind w:left="357" w:hanging="357"/>
+              <w:contextualSpacing w:val="0"/>
+              <w:jc w:val="both"/>
+              <w:rPr>
+                <w:rFonts w:ascii="Times New Roman" w:hAnsi="Times New Roman" w:cs="Times New Roman"/>
+                <w:sz w:val="24"/>
+                <w:szCs w:val="24"/>
+              </w:rPr>
+            </w:pPr>
+            <w:proofErr w:type="spellStart"/>
+            <w:r>
+              <w:rPr>
+                <w:rFonts w:ascii="Times New Roman" w:hAnsi="Times New Roman" w:cs="Times New Roman"/>
+                <w:sz w:val="24"/>
+                <w:szCs w:val="24"/>
+              </w:rPr>
+              <w:t>ChoiceForecastResult</w:t>
+            </w:r>
+            <w:proofErr w:type="spellEnd"/>
+          </w:p>
+          <w:p>
+            <w:pPr>
+              <w:pStyle w:val="a4"/>
+              <w:numPr>
+                <w:ilvl w:val="0"/>
+                <w:numId w:val="8"/>
+              </w:numPr>
+              <w:ind w:left="357" w:hanging="357"/>
+              <w:contextualSpacing w:val="0"/>
+              <w:jc w:val="both"/>
+              <w:rPr>
+                <w:rFonts w:ascii="Times New Roman" w:hAnsi="Times New Roman" w:cs="Times New Roman"/>
+                <w:sz w:val="24"/>
+                <w:szCs w:val="24"/>
+              </w:rPr>
+            </w:pPr>
+            <w:proofErr w:type="spellStart"/>
+            <w:r>
+              <w:rPr>
+                <w:rFonts w:ascii="Times New Roman" w:hAnsi="Times New Roman" w:cs="Times New Roman"/>
+                <w:sz w:val="24"/>
+                <w:szCs w:val="24"/>
+              </w:rPr>
+              <w:t>EvalutionForecast</w:t>
+            </w:r>
+            <w:proofErr w:type="spellEnd"/>
+          </w:p>
+          <w:p>
+            <w:pPr>
+              <w:pStyle w:val="a4"/>
+              <w:ind w:left="357"/>
+              <w:contextualSpacing w:val="0"/>
+              <w:jc w:val="both"/>
+              <w:rPr>
+                <w:rFonts w:ascii="Times New Roman" w:hAnsi="Times New Roman" w:cs="Times New Roman"/>
+                <w:sz w:val="24"/>
+                <w:szCs w:val="24"/>
+                <w:lang w:val="en-US"/>
+              </w:rPr>
+            </w:pPr>
+            <w:r>
+              <w:rPr>
+                <w:rFonts w:ascii="Times New Roman" w:hAnsi="Times New Roman" w:cs="Times New Roman"/>
+                <w:sz w:val="24"/>
+                <w:szCs w:val="24"/>
+                <w:lang w:val="en-US"/>
+              </w:rPr>
+              <w:t>(</w:t>
+            </w:r>
+            <w:proofErr w:type="spellStart"/>
+            <w:r>
+              <w:rPr>
+                <w:rFonts w:ascii="Times New Roman" w:hAnsi="Times New Roman" w:cs="Times New Roman"/>
+                <w:sz w:val="24"/>
+                <w:szCs w:val="24"/>
+              </w:rPr>
+              <w:t>EGHCEQController</w:t>
+            </w:r>
+            <w:proofErr w:type="spellEnd"/>
+            <w:r>
+              <w:rPr>
+                <w:rFonts w:ascii="Times New Roman" w:hAnsi="Times New Roman" w:cs="Times New Roman"/>
+                <w:sz w:val="24"/>
+                <w:szCs w:val="24"/>
+                <w:lang w:val="en-US"/>
+              </w:rPr>
+              <w:t>.</w:t>
+            </w:r>
+            <w:proofErr w:type="spellStart"/>
+            <w:r>
+              <w:rPr>
+                <w:rFonts w:ascii="Times New Roman" w:hAnsi="Times New Roman" w:cs="Times New Roman"/>
+                <w:sz w:val="24"/>
+                <w:szCs w:val="24"/>
+                <w:lang w:val="en-US"/>
+              </w:rPr>
+              <w:t>cs</w:t>
+            </w:r>
+            <w:proofErr w:type="spellEnd"/>
+            <w:r>
+              <w:rPr>
+                <w:rFonts w:ascii="Times New Roman" w:hAnsi="Times New Roman" w:cs="Times New Roman"/>
+                <w:sz w:val="24"/>
+                <w:szCs w:val="24"/>
+                <w:lang w:val="en-US"/>
+              </w:rPr>
+              <w:t>)</w:t>
+            </w:r>
+          </w:p>
+        </w:tc>
+        <w:tc>
+          <w:tcPr>
+            <w:tcW w:w="2694" w:type="dxa"/>
+          </w:tcPr>
+          <w:p>
+            <w:pPr>
+              <w:rPr>
+                <w:rFonts w:ascii="Times New Roman" w:hAnsi="Times New Roman" w:cs="Times New Roman"/>
+                <w:sz w:val="24"/>
+                <w:szCs w:val="24"/>
+              </w:rPr>
+            </w:pPr>
+            <w:r>
+              <w:rPr>
+                <w:rFonts w:ascii="Times New Roman" w:hAnsi="Times New Roman" w:cs="Times New Roman"/>
+                <w:sz w:val="24"/>
+                <w:szCs w:val="24"/>
+              </w:rPr>
+              <w:lastRenderedPageBreak/>
+              <w:t>1.Запуск представления</w:t>
+            </w:r>
+          </w:p>
+          <w:p>
+            <w:pPr>
+              <w:rPr>
+                <w:rFonts w:ascii="Times New Roman" w:hAnsi="Times New Roman" w:cs="Times New Roman"/>
+                <w:sz w:val="24"/>
+                <w:szCs w:val="24"/>
+              </w:rPr>
+            </w:pPr>
+            <w:r>
+              <w:rPr>
+                <w:rFonts w:ascii="Times New Roman" w:hAnsi="Times New Roman" w:cs="Times New Roman"/>
+                <w:sz w:val="24"/>
+                <w:szCs w:val="24"/>
+              </w:rPr>
+              <w:t xml:space="preserve">2.Изменение </w:t>
+            </w:r>
+            <w:r>
+              <w:rPr>
+                <w:rFonts w:ascii="Times New Roman" w:hAnsi="Times New Roman" w:cs="Times New Roman"/>
+                <w:sz w:val="24"/>
+                <w:szCs w:val="24"/>
+              </w:rPr>
+              <w:t>предельно-допустимой концентрации</w:t>
+            </w:r>
+          </w:p>
+          <w:p>
+            <w:pPr>
+              <w:rPr>
+                <w:rFonts w:ascii="Times New Roman" w:hAnsi="Times New Roman" w:cs="Times New Roman"/>
+                <w:sz w:val="24"/>
+                <w:szCs w:val="24"/>
+              </w:rPr>
+            </w:pPr>
+            <w:r>
+              <w:rPr>
+                <w:rFonts w:ascii="Times New Roman" w:hAnsi="Times New Roman" w:cs="Times New Roman"/>
+                <w:sz w:val="24"/>
+                <w:szCs w:val="24"/>
+              </w:rPr>
+              <w:t>3.</w:t>
+            </w:r>
+            <w:r>
+              <w:rPr>
+                <w:rFonts w:ascii="Times New Roman" w:hAnsi="Times New Roman" w:cs="Times New Roman"/>
+                <w:sz w:val="24"/>
+                <w:szCs w:val="24"/>
+              </w:rPr>
+              <w:t xml:space="preserve"> </w:t>
+            </w:r>
+            <w:r>
+              <w:rPr>
+                <w:rFonts w:ascii="Times New Roman" w:hAnsi="Times New Roman" w:cs="Times New Roman"/>
+                <w:sz w:val="24"/>
+                <w:szCs w:val="24"/>
+              </w:rPr>
+              <w:t>Запуск представления</w:t>
+            </w:r>
+          </w:p>
+          <w:p>
+            <w:pPr>
+              <w:rPr>
+                <w:rFonts w:ascii="Times New Roman" w:hAnsi="Times New Roman" w:cs="Times New Roman"/>
+                <w:sz w:val="24"/>
+                <w:szCs w:val="24"/>
+                <w:highlight w:val="magenta"/>
+              </w:rPr>
+            </w:pPr>
+            <w:r>
+              <w:rPr>
+                <w:rFonts w:ascii="Times New Roman" w:hAnsi="Times New Roman" w:cs="Times New Roman"/>
+                <w:sz w:val="24"/>
+                <w:szCs w:val="24"/>
+                <w:highlight w:val="magenta"/>
+              </w:rPr>
+              <w:t>4. Оксана</w:t>
+            </w:r>
+          </w:p>
+          <w:p>
+            <w:pPr>
+              <w:rPr>
+                <w:rFonts w:ascii="Times New Roman" w:hAnsi="Times New Roman" w:cs="Times New Roman"/>
+                <w:sz w:val="24"/>
+                <w:szCs w:val="24"/>
+                <w:highlight w:val="magenta"/>
+              </w:rPr>
+            </w:pPr>
+            <w:r>
+              <w:rPr>
+                <w:rFonts w:ascii="Times New Roman" w:hAnsi="Times New Roman" w:cs="Times New Roman"/>
+                <w:sz w:val="24"/>
+                <w:szCs w:val="24"/>
+                <w:highlight w:val="magenta"/>
+              </w:rPr>
+              <w:lastRenderedPageBreak/>
+              <w:t>5. ВВ</w:t>
+            </w:r>
+          </w:p>
+          <w:p>
+            <w:pPr>
+              <w:rPr>
+                <w:rFonts w:ascii="Times New Roman" w:hAnsi="Times New Roman" w:cs="Times New Roman"/>
+                <w:sz w:val="24"/>
+                <w:szCs w:val="24"/>
+              </w:rPr>
+            </w:pPr>
+            <w:r>
+              <w:rPr>
+                <w:rFonts w:ascii="Times New Roman" w:hAnsi="Times New Roman" w:cs="Times New Roman"/>
+                <w:sz w:val="24"/>
+                <w:szCs w:val="24"/>
+                <w:highlight w:val="magenta"/>
+              </w:rPr>
+              <w:t>6. ВВ</w:t>
+            </w:r>
+          </w:p>
+        </w:tc>
+        <w:tc>
+          <w:tcPr>
+            <w:tcW w:w="3118" w:type="dxa"/>
+          </w:tcPr>
+          <w:p>
+            <w:pPr>
+              <w:rPr>
+                <w:rFonts w:ascii="Times New Roman" w:hAnsi="Times New Roman" w:cs="Times New Roman"/>
+                <w:sz w:val="24"/>
+                <w:szCs w:val="24"/>
+              </w:rPr>
+            </w:pPr>
+            <w:r>
+              <w:rPr>
+                <w:rFonts w:ascii="Times New Roman" w:hAnsi="Times New Roman" w:cs="Times New Roman"/>
+                <w:sz w:val="24"/>
+                <w:szCs w:val="24"/>
+              </w:rPr>
+              <w:lastRenderedPageBreak/>
+              <w:t>Акции:</w:t>
+            </w:r>
+          </w:p>
+          <w:p>
+            <w:pPr>
+              <w:pStyle w:val="a4"/>
+              <w:numPr>
+                <w:ilvl w:val="0"/>
+                <w:numId w:val="9"/>
+              </w:numPr>
+              <w:ind w:left="357" w:hanging="357"/>
+              <w:contextualSpacing w:val="0"/>
+              <w:jc w:val="both"/>
+              <w:rPr>
+                <w:rFonts w:ascii="Times New Roman" w:hAnsi="Times New Roman" w:cs="Times New Roman"/>
+                <w:sz w:val="24"/>
+                <w:szCs w:val="24"/>
+              </w:rPr>
+            </w:pPr>
+            <w:proofErr w:type="gramStart"/>
+            <w:r>
+              <w:rPr>
+                <w:rFonts w:ascii="Times New Roman" w:hAnsi="Times New Roman" w:cs="Times New Roman"/>
+                <w:sz w:val="24"/>
+                <w:szCs w:val="24"/>
+              </w:rPr>
+              <w:t>http</w:t>
+            </w:r>
+            <w:proofErr w:type="gramEnd"/>
+            <w:r>
+              <w:rPr>
+                <w:rFonts w:ascii="Times New Roman" w:hAnsi="Times New Roman" w:cs="Times New Roman"/>
+                <w:sz w:val="24"/>
+                <w:szCs w:val="24"/>
+              </w:rPr>
+              <w:t>://.../EGHCEQ/</w:t>
+            </w:r>
+          </w:p>
+          <w:p>
+            <w:pPr>
+              <w:pStyle w:val="a4"/>
+              <w:ind w:left="357" w:hanging="357"/>
+              <w:contextualSpacing w:val="0"/>
+              <w:jc w:val="both"/>
+              <w:rPr>
+                <w:rFonts w:ascii="Times New Roman" w:hAnsi="Times New Roman" w:cs="Times New Roman"/>
+                <w:sz w:val="24"/>
+                <w:szCs w:val="24"/>
+              </w:rPr>
+            </w:pPr>
+            <w:proofErr w:type="spellStart"/>
+            <w:r>
+              <w:rPr>
+                <w:rFonts w:ascii="Times New Roman" w:hAnsi="Times New Roman" w:cs="Times New Roman"/>
+                <w:sz w:val="24"/>
+                <w:szCs w:val="24"/>
+              </w:rPr>
+              <w:t>CadastreType</w:t>
+            </w:r>
+            <w:proofErr w:type="spellEnd"/>
+          </w:p>
+          <w:p>
+            <w:pPr>
+              <w:pStyle w:val="a4"/>
+              <w:numPr>
+                <w:ilvl w:val="0"/>
+                <w:numId w:val="9"/>
+              </w:numPr>
+              <w:ind w:left="357" w:hanging="357"/>
+              <w:contextualSpacing w:val="0"/>
+              <w:jc w:val="both"/>
+              <w:rPr>
+                <w:rFonts w:ascii="Times New Roman" w:hAnsi="Times New Roman" w:cs="Times New Roman"/>
+                <w:sz w:val="24"/>
+                <w:szCs w:val="24"/>
+              </w:rPr>
+            </w:pPr>
+            <w:r>
+              <w:rPr>
+                <w:rFonts w:ascii="Times New Roman" w:hAnsi="Times New Roman" w:cs="Times New Roman"/>
+                <w:sz w:val="24"/>
+                <w:szCs w:val="24"/>
+              </w:rPr>
+              <w:t>2. http://.../EGHCEQ/</w:t>
+            </w:r>
+          </w:p>
+          <w:p>
+            <w:pPr>
+              <w:pStyle w:val="a4"/>
+              <w:ind w:left="357" w:hanging="357"/>
+              <w:contextualSpacing w:val="0"/>
+              <w:jc w:val="both"/>
+              <w:rPr>
+                <w:rFonts w:ascii="Times New Roman" w:hAnsi="Times New Roman" w:cs="Times New Roman"/>
+                <w:sz w:val="24"/>
+                <w:szCs w:val="24"/>
+              </w:rPr>
+            </w:pPr>
+            <w:proofErr w:type="spellStart"/>
+            <w:r>
+              <w:rPr>
+                <w:rFonts w:ascii="Times New Roman" w:hAnsi="Times New Roman" w:cs="Times New Roman"/>
+                <w:sz w:val="24"/>
+                <w:szCs w:val="24"/>
+              </w:rPr>
+              <w:t>CadastreType</w:t>
+            </w:r>
+            <w:proofErr w:type="spellEnd"/>
+            <w:r>
+              <w:rPr>
+                <w:rFonts w:ascii="Times New Roman" w:hAnsi="Times New Roman" w:cs="Times New Roman"/>
+                <w:sz w:val="24"/>
+                <w:szCs w:val="24"/>
+                <w:lang w:val="en-US"/>
+              </w:rPr>
+              <w:t>Update</w:t>
+            </w:r>
+          </w:p>
+          <w:p>
+            <w:pPr>
+              <w:ind w:left="357" w:hanging="357"/>
+              <w:jc w:val="both"/>
+              <w:rPr>
+                <w:rFonts w:ascii="Times New Roman" w:hAnsi="Times New Roman" w:cs="Times New Roman"/>
+                <w:sz w:val="24"/>
+                <w:szCs w:val="24"/>
+              </w:rPr>
+            </w:pPr>
+            <w:r>
+              <w:rPr>
+                <w:rFonts w:ascii="Times New Roman" w:hAnsi="Times New Roman" w:cs="Times New Roman"/>
+                <w:sz w:val="24"/>
+                <w:szCs w:val="24"/>
+              </w:rPr>
+              <w:t>3. http://.../EGHCEQ/Report</w:t>
+            </w:r>
+          </w:p>
+          <w:p>
+            <w:pPr>
+              <w:ind w:left="357" w:hanging="357"/>
+              <w:jc w:val="both"/>
+              <w:rPr>
+                <w:rFonts w:ascii="Times New Roman" w:hAnsi="Times New Roman" w:cs="Times New Roman"/>
+                <w:sz w:val="24"/>
+                <w:szCs w:val="24"/>
+              </w:rPr>
+            </w:pPr>
+            <w:r>
+              <w:rPr>
+                <w:rFonts w:ascii="Times New Roman" w:hAnsi="Times New Roman" w:cs="Times New Roman"/>
+                <w:sz w:val="24"/>
+                <w:szCs w:val="24"/>
+              </w:rPr>
+              <w:t>4. http://.../EGHCEQ/</w:t>
+            </w:r>
+          </w:p>
+          <w:p>
+            <w:pPr>
+              <w:ind w:left="357" w:hanging="357"/>
+              <w:jc w:val="both"/>
+              <w:rPr>
+                <w:rFonts w:ascii="Times New Roman" w:hAnsi="Times New Roman" w:cs="Times New Roman"/>
+                <w:sz w:val="24"/>
+                <w:szCs w:val="24"/>
+              </w:rPr>
+            </w:pPr>
+            <w:proofErr w:type="spellStart"/>
+            <w:r>
+              <w:rPr>
+                <w:rFonts w:ascii="Times New Roman" w:hAnsi="Times New Roman" w:cs="Times New Roman"/>
+                <w:sz w:val="24"/>
+                <w:szCs w:val="24"/>
+              </w:rPr>
+              <w:lastRenderedPageBreak/>
+              <w:t>Report</w:t>
+            </w:r>
+            <w:proofErr w:type="spellEnd"/>
+            <w:r>
+              <w:rPr>
+                <w:rFonts w:ascii="Times New Roman" w:hAnsi="Times New Roman" w:cs="Times New Roman"/>
+                <w:sz w:val="24"/>
+                <w:szCs w:val="24"/>
+                <w:lang w:val="en-US"/>
+              </w:rPr>
+              <w:t>Delete</w:t>
+            </w:r>
+          </w:p>
+          <w:p>
+            <w:pPr>
+              <w:ind w:left="357" w:hanging="357"/>
+              <w:jc w:val="both"/>
+              <w:rPr>
+                <w:rFonts w:ascii="Times New Roman" w:hAnsi="Times New Roman" w:cs="Times New Roman"/>
+                <w:sz w:val="24"/>
+                <w:szCs w:val="24"/>
+              </w:rPr>
+            </w:pPr>
+            <w:r>
+              <w:rPr>
+                <w:rFonts w:ascii="Times New Roman" w:hAnsi="Times New Roman" w:cs="Times New Roman"/>
+                <w:sz w:val="24"/>
+                <w:szCs w:val="24"/>
+              </w:rPr>
+              <w:t>5.http://.../EGHCEQ/</w:t>
+            </w:r>
+          </w:p>
+          <w:p>
+            <w:pPr>
+              <w:ind w:left="357" w:hanging="357"/>
+              <w:jc w:val="both"/>
+              <w:rPr>
+                <w:rFonts w:ascii="Times New Roman" w:hAnsi="Times New Roman" w:cs="Times New Roman"/>
+                <w:sz w:val="24"/>
+                <w:szCs w:val="24"/>
+              </w:rPr>
+            </w:pPr>
+            <w:proofErr w:type="spellStart"/>
+            <w:r>
+              <w:rPr>
+                <w:rFonts w:ascii="Times New Roman" w:hAnsi="Times New Roman" w:cs="Times New Roman"/>
+                <w:sz w:val="24"/>
+                <w:szCs w:val="24"/>
+                <w:lang w:val="en-US"/>
+              </w:rPr>
+              <w:t>ChoiceForecastResult</w:t>
+            </w:r>
+            <w:proofErr w:type="spellEnd"/>
+          </w:p>
+          <w:p>
+            <w:pPr>
+              <w:pStyle w:val="a4"/>
+              <w:ind w:left="357" w:hanging="357"/>
+              <w:jc w:val="both"/>
+              <w:rPr>
+                <w:rFonts w:ascii="Times New Roman" w:hAnsi="Times New Roman" w:cs="Times New Roman"/>
+                <w:sz w:val="24"/>
+                <w:szCs w:val="24"/>
+              </w:rPr>
+            </w:pPr>
+            <w:r>
+              <w:rPr>
+                <w:rFonts w:ascii="Times New Roman" w:hAnsi="Times New Roman" w:cs="Times New Roman"/>
+                <w:sz w:val="24"/>
+                <w:szCs w:val="24"/>
+              </w:rPr>
+              <w:t>6.</w:t>
+            </w:r>
+            <w:r>
+              <w:rPr>
+                <w:rFonts w:ascii="Times New Roman" w:hAnsi="Times New Roman" w:cs="Times New Roman"/>
+                <w:sz w:val="24"/>
+                <w:szCs w:val="24"/>
+                <w:lang w:val="en-US"/>
+              </w:rPr>
+              <w:t>http</w:t>
+            </w:r>
+            <w:r>
+              <w:rPr>
+                <w:rFonts w:ascii="Times New Roman" w:hAnsi="Times New Roman" w:cs="Times New Roman"/>
+                <w:sz w:val="24"/>
+                <w:szCs w:val="24"/>
+              </w:rPr>
+              <w:t>://.../</w:t>
+            </w:r>
+            <w:r>
+              <w:rPr>
+                <w:rFonts w:ascii="Times New Roman" w:hAnsi="Times New Roman" w:cs="Times New Roman"/>
+                <w:sz w:val="24"/>
+                <w:szCs w:val="24"/>
+                <w:lang w:val="en-US"/>
+              </w:rPr>
+              <w:t>EGHCEQ</w:t>
+            </w:r>
+            <w:r>
+              <w:rPr>
+                <w:rFonts w:ascii="Times New Roman" w:hAnsi="Times New Roman" w:cs="Times New Roman"/>
+                <w:sz w:val="24"/>
+                <w:szCs w:val="24"/>
+              </w:rPr>
+              <w:t>/</w:t>
+            </w:r>
+          </w:p>
+          <w:p>
+            <w:pPr>
+              <w:pStyle w:val="a4"/>
+              <w:ind w:left="357" w:hanging="357"/>
+              <w:jc w:val="both"/>
+              <w:rPr>
+                <w:rFonts w:ascii="Times New Roman" w:hAnsi="Times New Roman" w:cs="Times New Roman"/>
+                <w:sz w:val="24"/>
+                <w:szCs w:val="24"/>
+              </w:rPr>
+            </w:pPr>
+            <w:proofErr w:type="spellStart"/>
+            <w:r>
+              <w:rPr>
+                <w:rFonts w:ascii="Times New Roman" w:hAnsi="Times New Roman" w:cs="Times New Roman"/>
+                <w:sz w:val="24"/>
+                <w:szCs w:val="24"/>
+                <w:lang w:val="en-US"/>
+              </w:rPr>
+              <w:t>EvalutionForecast</w:t>
+            </w:r>
+            <w:proofErr w:type="spellEnd"/>
+          </w:p>
+          <w:p>
+            <w:pPr>
+              <w:ind w:left="357" w:hanging="357"/>
+              <w:jc w:val="both"/>
+              <w:rPr>
+                <w:rFonts w:ascii="Times New Roman" w:hAnsi="Times New Roman" w:cs="Times New Roman"/>
+                <w:sz w:val="24"/>
+                <w:szCs w:val="24"/>
+              </w:rPr>
+            </w:pPr>
+            <w:r>
+              <w:rPr>
+                <w:rFonts w:ascii="Times New Roman" w:hAnsi="Times New Roman" w:cs="Times New Roman"/>
+                <w:sz w:val="24"/>
+                <w:szCs w:val="24"/>
+              </w:rPr>
+              <w:t>Контроллер:</w:t>
+            </w:r>
+          </w:p>
+          <w:p>
+            <w:pPr>
+              <w:ind w:left="357" w:hanging="357"/>
+              <w:jc w:val="both"/>
+              <w:rPr>
+                <w:rFonts w:ascii="Times New Roman" w:hAnsi="Times New Roman" w:cs="Times New Roman"/>
+                <w:sz w:val="24"/>
+                <w:szCs w:val="24"/>
+              </w:rPr>
+            </w:pPr>
+            <w:r>
+              <w:rPr>
+                <w:rFonts w:ascii="Times New Roman" w:hAnsi="Times New Roman" w:cs="Times New Roman"/>
+                <w:sz w:val="24"/>
+                <w:szCs w:val="24"/>
+              </w:rPr>
+              <w:t xml:space="preserve">7. </w:t>
+            </w:r>
+            <w:r>
+              <w:rPr>
+                <w:rFonts w:ascii="Times New Roman" w:hAnsi="Times New Roman" w:cs="Times New Roman"/>
+                <w:sz w:val="24"/>
+                <w:szCs w:val="24"/>
+                <w:lang w:val="en-US"/>
+              </w:rPr>
+              <w:t>http</w:t>
+            </w:r>
+            <w:r>
+              <w:rPr>
+                <w:rFonts w:ascii="Times New Roman" w:hAnsi="Times New Roman" w:cs="Times New Roman"/>
+                <w:sz w:val="24"/>
+                <w:szCs w:val="24"/>
+              </w:rPr>
+              <w:t>://.../</w:t>
+            </w:r>
+            <w:r>
+              <w:rPr>
+                <w:rFonts w:ascii="Times New Roman" w:hAnsi="Times New Roman" w:cs="Times New Roman"/>
+                <w:sz w:val="24"/>
+                <w:szCs w:val="24"/>
+                <w:lang w:val="en-US"/>
+              </w:rPr>
+              <w:t>EGHCEQ</w:t>
+            </w:r>
           </w:p>
         </w:tc>
       </w:tr>
@@ -2992,9 +3664,19 @@
                 <w:rFonts w:ascii="Times New Roman" w:hAnsi="Times New Roman" w:cs="Times New Roman"/>
                 <w:sz w:val="24"/>
                 <w:szCs w:val="24"/>
-                <w:lang w:val="en-US"/>
-              </w:rPr>
-            </w:pPr>
+              </w:rPr>
+            </w:pPr>
+            <w:proofErr w:type="spellStart"/>
+            <w:r>
+              <w:rPr>
+                <w:rFonts w:ascii="Times New Roman" w:hAnsi="Times New Roman" w:cs="Times New Roman"/>
+                <w:sz w:val="24"/>
+                <w:szCs w:val="24"/>
+              </w:rPr>
+              <w:lastRenderedPageBreak/>
+              <w:t>EGHORTController</w:t>
+            </w:r>
+            <w:proofErr w:type="spellEnd"/>
           </w:p>
         </w:tc>
         <w:tc>
@@ -3003,34 +3685,4678 @@
           </w:tcPr>
           <w:p>
             <w:pPr>
-              <w:rPr>
-                <w:rFonts w:ascii="Times New Roman" w:hAnsi="Times New Roman" w:cs="Times New Roman"/>
-                <w:sz w:val="24"/>
-                <w:szCs w:val="24"/>
-                <w:lang w:val="en-US"/>
-              </w:rPr>
-            </w:pPr>
-          </w:p>
-        </w:tc>
-        <w:tc>
-          <w:tcPr>
-            <w:tcW w:w="2410" w:type="dxa"/>
-          </w:tcPr>
-          <w:p>
-            <w:pPr>
-              <w:rPr>
-                <w:rFonts w:ascii="Times New Roman" w:hAnsi="Times New Roman" w:cs="Times New Roman"/>
-                <w:sz w:val="24"/>
-                <w:szCs w:val="24"/>
-                <w:lang w:val="en-US"/>
-              </w:rPr>
-            </w:pPr>
-          </w:p>
-        </w:tc>
-        <w:tc>
-          <w:tcPr>
-            <w:tcW w:w="3402" w:type="dxa"/>
-          </w:tcPr>
+              <w:pStyle w:val="a4"/>
+              <w:numPr>
+                <w:ilvl w:val="0"/>
+                <w:numId w:val="10"/>
+              </w:numPr>
+              <w:ind w:left="357" w:hanging="357"/>
+              <w:contextualSpacing w:val="0"/>
+              <w:jc w:val="both"/>
+              <w:rPr>
+                <w:rFonts w:ascii="Times New Roman" w:hAnsi="Times New Roman" w:cs="Times New Roman"/>
+                <w:sz w:val="24"/>
+                <w:szCs w:val="24"/>
+              </w:rPr>
+            </w:pPr>
+            <w:proofErr w:type="spellStart"/>
+            <w:r>
+              <w:rPr>
+                <w:rFonts w:ascii="Times New Roman" w:hAnsi="Times New Roman" w:cs="Times New Roman"/>
+                <w:sz w:val="24"/>
+                <w:szCs w:val="24"/>
+              </w:rPr>
+              <w:t>WaterProtectionArea</w:t>
+            </w:r>
+            <w:proofErr w:type="spellEnd"/>
+          </w:p>
+          <w:p>
+            <w:pPr>
+              <w:pStyle w:val="a4"/>
+              <w:numPr>
+                <w:ilvl w:val="0"/>
+                <w:numId w:val="10"/>
+              </w:numPr>
+              <w:ind w:left="357" w:hanging="357"/>
+              <w:contextualSpacing w:val="0"/>
+              <w:jc w:val="both"/>
+              <w:rPr>
+                <w:rFonts w:ascii="Times New Roman" w:hAnsi="Times New Roman" w:cs="Times New Roman"/>
+                <w:sz w:val="24"/>
+                <w:szCs w:val="24"/>
+              </w:rPr>
+            </w:pPr>
+            <w:proofErr w:type="spellStart"/>
+            <w:r>
+              <w:rPr>
+                <w:rFonts w:ascii="Times New Roman" w:hAnsi="Times New Roman" w:cs="Times New Roman"/>
+                <w:sz w:val="24"/>
+                <w:szCs w:val="24"/>
+              </w:rPr>
+              <w:t>WaterProtectionArea</w:t>
+            </w:r>
+            <w:proofErr w:type="spellEnd"/>
+          </w:p>
+          <w:p>
+            <w:pPr>
+              <w:pStyle w:val="a4"/>
+              <w:ind w:left="357"/>
+              <w:contextualSpacing w:val="0"/>
+              <w:jc w:val="both"/>
+              <w:rPr>
+                <w:rFonts w:ascii="Times New Roman" w:hAnsi="Times New Roman" w:cs="Times New Roman"/>
+                <w:sz w:val="24"/>
+                <w:szCs w:val="24"/>
+              </w:rPr>
+            </w:pPr>
+            <w:proofErr w:type="spellStart"/>
+            <w:r>
+              <w:rPr>
+                <w:rFonts w:ascii="Times New Roman" w:hAnsi="Times New Roman" w:cs="Times New Roman"/>
+                <w:sz w:val="24"/>
+                <w:szCs w:val="24"/>
+              </w:rPr>
+              <w:t>Create</w:t>
+            </w:r>
+            <w:proofErr w:type="spellEnd"/>
+          </w:p>
+          <w:p>
+            <w:pPr>
+              <w:pStyle w:val="a4"/>
+              <w:numPr>
+                <w:ilvl w:val="0"/>
+                <w:numId w:val="10"/>
+              </w:numPr>
+              <w:ind w:left="357" w:hanging="357"/>
+              <w:contextualSpacing w:val="0"/>
+              <w:jc w:val="both"/>
+              <w:rPr>
+                <w:rFonts w:ascii="Times New Roman" w:hAnsi="Times New Roman" w:cs="Times New Roman"/>
+                <w:sz w:val="24"/>
+                <w:szCs w:val="24"/>
+              </w:rPr>
+            </w:pPr>
+            <w:proofErr w:type="spellStart"/>
+            <w:r>
+              <w:rPr>
+                <w:rFonts w:ascii="Times New Roman" w:hAnsi="Times New Roman" w:cs="Times New Roman"/>
+                <w:sz w:val="24"/>
+                <w:szCs w:val="24"/>
+              </w:rPr>
+              <w:t>WaterProtectionArea</w:t>
+            </w:r>
+            <w:proofErr w:type="spellEnd"/>
+          </w:p>
+          <w:p>
+            <w:pPr>
+              <w:pStyle w:val="a4"/>
+              <w:ind w:left="357"/>
+              <w:contextualSpacing w:val="0"/>
+              <w:jc w:val="both"/>
+              <w:rPr>
+                <w:rFonts w:ascii="Times New Roman" w:hAnsi="Times New Roman" w:cs="Times New Roman"/>
+                <w:sz w:val="24"/>
+                <w:szCs w:val="24"/>
+              </w:rPr>
+            </w:pPr>
+            <w:proofErr w:type="spellStart"/>
+            <w:r>
+              <w:rPr>
+                <w:rFonts w:ascii="Times New Roman" w:hAnsi="Times New Roman" w:cs="Times New Roman"/>
+                <w:sz w:val="24"/>
+                <w:szCs w:val="24"/>
+              </w:rPr>
+              <w:t>Delete</w:t>
+            </w:r>
+            <w:proofErr w:type="spellEnd"/>
+          </w:p>
+          <w:p>
+            <w:pPr>
+              <w:pStyle w:val="a4"/>
+              <w:numPr>
+                <w:ilvl w:val="0"/>
+                <w:numId w:val="10"/>
+              </w:numPr>
+              <w:ind w:left="357" w:hanging="357"/>
+              <w:contextualSpacing w:val="0"/>
+              <w:jc w:val="both"/>
+              <w:rPr>
+                <w:rFonts w:ascii="Times New Roman" w:hAnsi="Times New Roman" w:cs="Times New Roman"/>
+                <w:sz w:val="24"/>
+                <w:szCs w:val="24"/>
+              </w:rPr>
+            </w:pPr>
+            <w:proofErr w:type="spellStart"/>
+            <w:r>
+              <w:rPr>
+                <w:rFonts w:ascii="Times New Roman" w:hAnsi="Times New Roman" w:cs="Times New Roman"/>
+                <w:sz w:val="24"/>
+                <w:szCs w:val="24"/>
+              </w:rPr>
+              <w:t>WaterProtectionArea</w:t>
+            </w:r>
+            <w:proofErr w:type="spellEnd"/>
+          </w:p>
+          <w:p>
+            <w:pPr>
+              <w:pStyle w:val="a4"/>
+              <w:ind w:left="357"/>
+              <w:contextualSpacing w:val="0"/>
+              <w:jc w:val="both"/>
+              <w:rPr>
+                <w:rFonts w:ascii="Times New Roman" w:hAnsi="Times New Roman" w:cs="Times New Roman"/>
+                <w:sz w:val="24"/>
+                <w:szCs w:val="24"/>
+              </w:rPr>
+            </w:pPr>
+            <w:proofErr w:type="spellStart"/>
+            <w:r>
+              <w:rPr>
+                <w:rFonts w:ascii="Times New Roman" w:hAnsi="Times New Roman" w:cs="Times New Roman"/>
+                <w:sz w:val="24"/>
+                <w:szCs w:val="24"/>
+              </w:rPr>
+              <w:t>Update</w:t>
+            </w:r>
+            <w:proofErr w:type="spellEnd"/>
+          </w:p>
+          <w:p>
+            <w:pPr>
+              <w:ind w:left="357" w:hanging="357"/>
+              <w:jc w:val="both"/>
+              <w:rPr>
+                <w:rFonts w:ascii="Times New Roman" w:hAnsi="Times New Roman" w:cs="Times New Roman"/>
+                <w:sz w:val="24"/>
+                <w:szCs w:val="24"/>
+                <w:lang w:val="en-US"/>
+              </w:rPr>
+            </w:pPr>
+            <w:r>
+              <w:rPr>
+                <w:rFonts w:ascii="Times New Roman" w:hAnsi="Times New Roman" w:cs="Times New Roman"/>
+                <w:sz w:val="24"/>
+                <w:szCs w:val="24"/>
+                <w:lang w:val="en-US"/>
+              </w:rPr>
+              <w:t>(</w:t>
+            </w:r>
+            <w:proofErr w:type="spellStart"/>
+            <w:r>
+              <w:rPr>
+                <w:rFonts w:ascii="Times New Roman" w:hAnsi="Times New Roman" w:cs="Times New Roman"/>
+                <w:sz w:val="24"/>
+                <w:szCs w:val="24"/>
+              </w:rPr>
+              <w:t>EGHORTController</w:t>
+            </w:r>
+            <w:proofErr w:type="spellEnd"/>
+            <w:r>
+              <w:rPr>
+                <w:rFonts w:ascii="Times New Roman" w:hAnsi="Times New Roman" w:cs="Times New Roman"/>
+                <w:sz w:val="24"/>
+                <w:szCs w:val="24"/>
+                <w:lang w:val="en-US"/>
+              </w:rPr>
+              <w:t>_</w:t>
+            </w:r>
+          </w:p>
+          <w:p>
+            <w:pPr>
+              <w:ind w:left="357" w:hanging="357"/>
+              <w:jc w:val="both"/>
+              <w:rPr>
+                <w:rFonts w:ascii="Times New Roman" w:hAnsi="Times New Roman" w:cs="Times New Roman"/>
+                <w:sz w:val="24"/>
+                <w:szCs w:val="24"/>
+                <w:lang w:val="en-US"/>
+              </w:rPr>
+            </w:pPr>
+            <w:proofErr w:type="spellStart"/>
+            <w:r>
+              <w:rPr>
+                <w:rFonts w:ascii="Times New Roman" w:hAnsi="Times New Roman" w:cs="Times New Roman"/>
+                <w:sz w:val="24"/>
+                <w:szCs w:val="24"/>
+              </w:rPr>
+              <w:t>WaterProtectionArea</w:t>
+            </w:r>
+            <w:proofErr w:type="spellEnd"/>
+            <w:r>
+              <w:rPr>
+                <w:rFonts w:ascii="Times New Roman" w:hAnsi="Times New Roman" w:cs="Times New Roman"/>
+                <w:sz w:val="24"/>
+                <w:szCs w:val="24"/>
+                <w:lang w:val="en-US"/>
+              </w:rPr>
+              <w:t>.</w:t>
+            </w:r>
+            <w:proofErr w:type="spellStart"/>
+            <w:r>
+              <w:rPr>
+                <w:rFonts w:ascii="Times New Roman" w:hAnsi="Times New Roman" w:cs="Times New Roman"/>
+                <w:sz w:val="24"/>
+                <w:szCs w:val="24"/>
+                <w:lang w:val="en-US"/>
+              </w:rPr>
+              <w:t>cs</w:t>
+            </w:r>
+            <w:proofErr w:type="spellEnd"/>
+            <w:r>
+              <w:rPr>
+                <w:rFonts w:ascii="Times New Roman" w:hAnsi="Times New Roman" w:cs="Times New Roman"/>
+                <w:sz w:val="24"/>
+                <w:szCs w:val="24"/>
+                <w:lang w:val="en-US"/>
+              </w:rPr>
+              <w:t>)</w:t>
+            </w:r>
+          </w:p>
+          <w:p>
+            <w:pPr>
+              <w:pStyle w:val="a4"/>
+              <w:numPr>
+                <w:ilvl w:val="0"/>
+                <w:numId w:val="10"/>
+              </w:numPr>
+              <w:ind w:left="357" w:hanging="357"/>
+              <w:contextualSpacing w:val="0"/>
+              <w:jc w:val="both"/>
+              <w:rPr>
+                <w:rFonts w:ascii="Times New Roman" w:hAnsi="Times New Roman" w:cs="Times New Roman"/>
+                <w:sz w:val="24"/>
+                <w:szCs w:val="24"/>
+              </w:rPr>
+            </w:pPr>
+            <w:proofErr w:type="spellStart"/>
+            <w:r>
+              <w:rPr>
+                <w:rFonts w:ascii="Times New Roman" w:hAnsi="Times New Roman" w:cs="Times New Roman"/>
+                <w:sz w:val="24"/>
+                <w:szCs w:val="24"/>
+              </w:rPr>
+              <w:t>WaterCleaningMethod</w:t>
+            </w:r>
+            <w:proofErr w:type="spellEnd"/>
+          </w:p>
+          <w:p>
+            <w:pPr>
+              <w:pStyle w:val="a4"/>
+              <w:numPr>
+                <w:ilvl w:val="0"/>
+                <w:numId w:val="10"/>
+              </w:numPr>
+              <w:ind w:left="357" w:hanging="357"/>
+              <w:contextualSpacing w:val="0"/>
+              <w:jc w:val="both"/>
+              <w:rPr>
+                <w:rFonts w:ascii="Times New Roman" w:hAnsi="Times New Roman" w:cs="Times New Roman"/>
+                <w:sz w:val="24"/>
+                <w:szCs w:val="24"/>
+              </w:rPr>
+            </w:pPr>
+            <w:proofErr w:type="spellStart"/>
+            <w:r>
+              <w:rPr>
+                <w:rFonts w:ascii="Times New Roman" w:hAnsi="Times New Roman" w:cs="Times New Roman"/>
+                <w:sz w:val="24"/>
+                <w:szCs w:val="24"/>
+              </w:rPr>
+              <w:t>WaterCleaningMethod</w:t>
+            </w:r>
+            <w:proofErr w:type="spellEnd"/>
+          </w:p>
+          <w:p>
+            <w:pPr>
+              <w:pStyle w:val="a4"/>
+              <w:ind w:left="357"/>
+              <w:contextualSpacing w:val="0"/>
+              <w:jc w:val="both"/>
+              <w:rPr>
+                <w:rFonts w:ascii="Times New Roman" w:hAnsi="Times New Roman" w:cs="Times New Roman"/>
+                <w:sz w:val="24"/>
+                <w:szCs w:val="24"/>
+              </w:rPr>
+            </w:pPr>
+            <w:proofErr w:type="spellStart"/>
+            <w:r>
+              <w:rPr>
+                <w:rFonts w:ascii="Times New Roman" w:hAnsi="Times New Roman" w:cs="Times New Roman"/>
+                <w:sz w:val="24"/>
+                <w:szCs w:val="24"/>
+              </w:rPr>
+              <w:t>Create</w:t>
+            </w:r>
+            <w:proofErr w:type="spellEnd"/>
+          </w:p>
+          <w:p>
+            <w:pPr>
+              <w:pStyle w:val="a4"/>
+              <w:numPr>
+                <w:ilvl w:val="0"/>
+                <w:numId w:val="10"/>
+              </w:numPr>
+              <w:ind w:left="357" w:hanging="357"/>
+              <w:contextualSpacing w:val="0"/>
+              <w:jc w:val="both"/>
+              <w:rPr>
+                <w:rFonts w:ascii="Times New Roman" w:hAnsi="Times New Roman" w:cs="Times New Roman"/>
+                <w:sz w:val="24"/>
+                <w:szCs w:val="24"/>
+              </w:rPr>
+            </w:pPr>
+            <w:proofErr w:type="spellStart"/>
+            <w:r>
+              <w:rPr>
+                <w:rFonts w:ascii="Times New Roman" w:hAnsi="Times New Roman" w:cs="Times New Roman"/>
+                <w:sz w:val="24"/>
+                <w:szCs w:val="24"/>
+              </w:rPr>
+              <w:t>WaterCleaningMethod</w:t>
+            </w:r>
+            <w:proofErr w:type="spellEnd"/>
+          </w:p>
+          <w:p>
+            <w:pPr>
+              <w:pStyle w:val="a4"/>
+              <w:ind w:left="357"/>
+              <w:contextualSpacing w:val="0"/>
+              <w:jc w:val="both"/>
+              <w:rPr>
+                <w:rFonts w:ascii="Times New Roman" w:hAnsi="Times New Roman" w:cs="Times New Roman"/>
+                <w:sz w:val="24"/>
+                <w:szCs w:val="24"/>
+              </w:rPr>
+            </w:pPr>
+            <w:proofErr w:type="spellStart"/>
+            <w:r>
+              <w:rPr>
+                <w:rFonts w:ascii="Times New Roman" w:hAnsi="Times New Roman" w:cs="Times New Roman"/>
+                <w:sz w:val="24"/>
+                <w:szCs w:val="24"/>
+              </w:rPr>
+              <w:t>Delete</w:t>
+            </w:r>
+            <w:proofErr w:type="spellEnd"/>
+          </w:p>
+          <w:p>
+            <w:pPr>
+              <w:pStyle w:val="a4"/>
+              <w:numPr>
+                <w:ilvl w:val="0"/>
+                <w:numId w:val="10"/>
+              </w:numPr>
+              <w:ind w:left="357" w:hanging="357"/>
+              <w:contextualSpacing w:val="0"/>
+              <w:jc w:val="both"/>
+              <w:rPr>
+                <w:rFonts w:ascii="Times New Roman" w:hAnsi="Times New Roman" w:cs="Times New Roman"/>
+                <w:sz w:val="24"/>
+                <w:szCs w:val="24"/>
+              </w:rPr>
+            </w:pPr>
+            <w:proofErr w:type="spellStart"/>
+            <w:r>
+              <w:rPr>
+                <w:rFonts w:ascii="Times New Roman" w:hAnsi="Times New Roman" w:cs="Times New Roman"/>
+                <w:sz w:val="24"/>
+                <w:szCs w:val="24"/>
+              </w:rPr>
+              <w:t>WaterCleaningMethod</w:t>
+            </w:r>
+            <w:proofErr w:type="spellEnd"/>
+          </w:p>
+          <w:p>
+            <w:pPr>
+              <w:pStyle w:val="a4"/>
+              <w:ind w:left="357"/>
+              <w:contextualSpacing w:val="0"/>
+              <w:jc w:val="both"/>
+              <w:rPr>
+                <w:rFonts w:ascii="Times New Roman" w:hAnsi="Times New Roman" w:cs="Times New Roman"/>
+                <w:sz w:val="24"/>
+                <w:szCs w:val="24"/>
+              </w:rPr>
+            </w:pPr>
+            <w:proofErr w:type="spellStart"/>
+            <w:r>
+              <w:rPr>
+                <w:rFonts w:ascii="Times New Roman" w:hAnsi="Times New Roman" w:cs="Times New Roman"/>
+                <w:sz w:val="24"/>
+                <w:szCs w:val="24"/>
+              </w:rPr>
+              <w:t>Update</w:t>
+            </w:r>
+            <w:proofErr w:type="spellEnd"/>
+          </w:p>
+          <w:p>
+            <w:pPr>
+              <w:ind w:left="357" w:hanging="357"/>
+              <w:jc w:val="both"/>
+              <w:rPr>
+                <w:rFonts w:ascii="Times New Roman" w:hAnsi="Times New Roman" w:cs="Times New Roman"/>
+                <w:sz w:val="24"/>
+                <w:szCs w:val="24"/>
+                <w:lang w:val="en-US"/>
+              </w:rPr>
+            </w:pPr>
+            <w:r>
+              <w:rPr>
+                <w:rFonts w:ascii="Times New Roman" w:hAnsi="Times New Roman" w:cs="Times New Roman"/>
+                <w:sz w:val="24"/>
+                <w:szCs w:val="24"/>
+                <w:lang w:val="en-US"/>
+              </w:rPr>
+              <w:t>(</w:t>
+            </w:r>
+            <w:proofErr w:type="spellStart"/>
+            <w:r>
+              <w:rPr>
+                <w:rFonts w:ascii="Times New Roman" w:hAnsi="Times New Roman" w:cs="Times New Roman"/>
+                <w:sz w:val="24"/>
+                <w:szCs w:val="24"/>
+              </w:rPr>
+              <w:t>EGHORTController</w:t>
+            </w:r>
+            <w:proofErr w:type="spellEnd"/>
+            <w:r>
+              <w:rPr>
+                <w:rFonts w:ascii="Times New Roman" w:hAnsi="Times New Roman" w:cs="Times New Roman"/>
+                <w:sz w:val="24"/>
+                <w:szCs w:val="24"/>
+                <w:lang w:val="en-US"/>
+              </w:rPr>
+              <w:t>_</w:t>
+            </w:r>
+          </w:p>
+          <w:p>
+            <w:pPr>
+              <w:ind w:left="357" w:hanging="357"/>
+              <w:jc w:val="both"/>
+              <w:rPr>
+                <w:rFonts w:ascii="Times New Roman" w:hAnsi="Times New Roman" w:cs="Times New Roman"/>
+                <w:sz w:val="24"/>
+                <w:szCs w:val="24"/>
+                <w:lang w:val="en-US"/>
+              </w:rPr>
+            </w:pPr>
+            <w:proofErr w:type="spellStart"/>
+            <w:r>
+              <w:rPr>
+                <w:rFonts w:ascii="Times New Roman" w:hAnsi="Times New Roman" w:cs="Times New Roman"/>
+                <w:sz w:val="24"/>
+                <w:szCs w:val="24"/>
+              </w:rPr>
+              <w:t>WaterCleaningMethod</w:t>
+            </w:r>
+            <w:proofErr w:type="spellEnd"/>
+            <w:r>
+              <w:rPr>
+                <w:rFonts w:ascii="Times New Roman" w:hAnsi="Times New Roman" w:cs="Times New Roman"/>
+                <w:sz w:val="24"/>
+                <w:szCs w:val="24"/>
+                <w:lang w:val="en-US"/>
+              </w:rPr>
+              <w:t>.</w:t>
+            </w:r>
+            <w:proofErr w:type="spellStart"/>
+            <w:r>
+              <w:rPr>
+                <w:rFonts w:ascii="Times New Roman" w:hAnsi="Times New Roman" w:cs="Times New Roman"/>
+                <w:sz w:val="24"/>
+                <w:szCs w:val="24"/>
+                <w:lang w:val="en-US"/>
+              </w:rPr>
+              <w:t>cs</w:t>
+            </w:r>
+            <w:proofErr w:type="spellEnd"/>
+            <w:r>
+              <w:rPr>
+                <w:rFonts w:ascii="Times New Roman" w:hAnsi="Times New Roman" w:cs="Times New Roman"/>
+                <w:sz w:val="24"/>
+                <w:szCs w:val="24"/>
+                <w:lang w:val="en-US"/>
+              </w:rPr>
+              <w:t>)</w:t>
+            </w:r>
+          </w:p>
+          <w:p>
+            <w:pPr>
+              <w:pStyle w:val="a4"/>
+              <w:numPr>
+                <w:ilvl w:val="0"/>
+                <w:numId w:val="10"/>
+              </w:numPr>
+              <w:ind w:left="357" w:hanging="357"/>
+              <w:contextualSpacing w:val="0"/>
+              <w:jc w:val="both"/>
+              <w:rPr>
+                <w:rFonts w:ascii="Times New Roman" w:hAnsi="Times New Roman" w:cs="Times New Roman"/>
+                <w:sz w:val="24"/>
+                <w:szCs w:val="24"/>
+              </w:rPr>
+            </w:pPr>
+            <w:proofErr w:type="spellStart"/>
+            <w:r>
+              <w:rPr>
+                <w:rFonts w:ascii="Times New Roman" w:hAnsi="Times New Roman" w:cs="Times New Roman"/>
+                <w:sz w:val="24"/>
+                <w:szCs w:val="24"/>
+              </w:rPr>
+              <w:t>SoilCleaningMethod</w:t>
+            </w:r>
+            <w:proofErr w:type="spellEnd"/>
+          </w:p>
+          <w:p>
+            <w:pPr>
+              <w:pStyle w:val="a4"/>
+              <w:numPr>
+                <w:ilvl w:val="0"/>
+                <w:numId w:val="10"/>
+              </w:numPr>
+              <w:ind w:left="357" w:hanging="357"/>
+              <w:contextualSpacing w:val="0"/>
+              <w:jc w:val="both"/>
+              <w:rPr>
+                <w:rFonts w:ascii="Times New Roman" w:hAnsi="Times New Roman" w:cs="Times New Roman"/>
+                <w:sz w:val="24"/>
+                <w:szCs w:val="24"/>
+              </w:rPr>
+            </w:pPr>
+            <w:proofErr w:type="spellStart"/>
+            <w:r>
+              <w:rPr>
+                <w:rFonts w:ascii="Times New Roman" w:hAnsi="Times New Roman" w:cs="Times New Roman"/>
+                <w:sz w:val="24"/>
+                <w:szCs w:val="24"/>
+              </w:rPr>
+              <w:t>SoilCleaningMethod</w:t>
+            </w:r>
+            <w:proofErr w:type="spellEnd"/>
+          </w:p>
+          <w:p>
+            <w:pPr>
+              <w:pStyle w:val="a4"/>
+              <w:ind w:left="357"/>
+              <w:contextualSpacing w:val="0"/>
+              <w:jc w:val="both"/>
+              <w:rPr>
+                <w:rFonts w:ascii="Times New Roman" w:hAnsi="Times New Roman" w:cs="Times New Roman"/>
+                <w:sz w:val="24"/>
+                <w:szCs w:val="24"/>
+              </w:rPr>
+            </w:pPr>
+            <w:proofErr w:type="spellStart"/>
+            <w:r>
+              <w:rPr>
+                <w:rFonts w:ascii="Times New Roman" w:hAnsi="Times New Roman" w:cs="Times New Roman"/>
+                <w:sz w:val="24"/>
+                <w:szCs w:val="24"/>
+              </w:rPr>
+              <w:t>Create</w:t>
+            </w:r>
+            <w:proofErr w:type="spellEnd"/>
+          </w:p>
+          <w:p>
+            <w:pPr>
+              <w:pStyle w:val="a4"/>
+              <w:numPr>
+                <w:ilvl w:val="0"/>
+                <w:numId w:val="10"/>
+              </w:numPr>
+              <w:ind w:left="357" w:hanging="357"/>
+              <w:contextualSpacing w:val="0"/>
+              <w:jc w:val="both"/>
+              <w:rPr>
+                <w:rFonts w:ascii="Times New Roman" w:hAnsi="Times New Roman" w:cs="Times New Roman"/>
+                <w:sz w:val="24"/>
+                <w:szCs w:val="24"/>
+              </w:rPr>
+            </w:pPr>
+            <w:proofErr w:type="spellStart"/>
+            <w:r>
+              <w:rPr>
+                <w:rFonts w:ascii="Times New Roman" w:hAnsi="Times New Roman" w:cs="Times New Roman"/>
+                <w:sz w:val="24"/>
+                <w:szCs w:val="24"/>
+              </w:rPr>
+              <w:t>SoilCleaningMethod</w:t>
+            </w:r>
+            <w:proofErr w:type="spellEnd"/>
+          </w:p>
+          <w:p>
+            <w:pPr>
+              <w:pStyle w:val="a4"/>
+              <w:ind w:left="357"/>
+              <w:contextualSpacing w:val="0"/>
+              <w:jc w:val="both"/>
+              <w:rPr>
+                <w:rFonts w:ascii="Times New Roman" w:hAnsi="Times New Roman" w:cs="Times New Roman"/>
+                <w:sz w:val="24"/>
+                <w:szCs w:val="24"/>
+              </w:rPr>
+            </w:pPr>
+            <w:proofErr w:type="spellStart"/>
+            <w:r>
+              <w:rPr>
+                <w:rFonts w:ascii="Times New Roman" w:hAnsi="Times New Roman" w:cs="Times New Roman"/>
+                <w:sz w:val="24"/>
+                <w:szCs w:val="24"/>
+              </w:rPr>
+              <w:t>Delete</w:t>
+            </w:r>
+            <w:proofErr w:type="spellEnd"/>
+          </w:p>
+          <w:p>
+            <w:pPr>
+              <w:pStyle w:val="a4"/>
+              <w:numPr>
+                <w:ilvl w:val="0"/>
+                <w:numId w:val="10"/>
+              </w:numPr>
+              <w:ind w:left="357" w:hanging="357"/>
+              <w:contextualSpacing w:val="0"/>
+              <w:jc w:val="both"/>
+              <w:rPr>
+                <w:rFonts w:ascii="Times New Roman" w:hAnsi="Times New Roman" w:cs="Times New Roman"/>
+                <w:sz w:val="24"/>
+                <w:szCs w:val="24"/>
+              </w:rPr>
+            </w:pPr>
+            <w:proofErr w:type="spellStart"/>
+            <w:r>
+              <w:rPr>
+                <w:rFonts w:ascii="Times New Roman" w:hAnsi="Times New Roman" w:cs="Times New Roman"/>
+                <w:sz w:val="24"/>
+                <w:szCs w:val="24"/>
+              </w:rPr>
+              <w:t>SoilCleaningMethod</w:t>
+            </w:r>
+            <w:proofErr w:type="spellEnd"/>
+          </w:p>
+          <w:p>
+            <w:pPr>
+              <w:pStyle w:val="a4"/>
+              <w:ind w:left="357"/>
+              <w:contextualSpacing w:val="0"/>
+              <w:jc w:val="both"/>
+              <w:rPr>
+                <w:rFonts w:ascii="Times New Roman" w:hAnsi="Times New Roman" w:cs="Times New Roman"/>
+                <w:sz w:val="24"/>
+                <w:szCs w:val="24"/>
+              </w:rPr>
+            </w:pPr>
+            <w:proofErr w:type="spellStart"/>
+            <w:r>
+              <w:rPr>
+                <w:rFonts w:ascii="Times New Roman" w:hAnsi="Times New Roman" w:cs="Times New Roman"/>
+                <w:sz w:val="24"/>
+                <w:szCs w:val="24"/>
+              </w:rPr>
+              <w:t>Update</w:t>
+            </w:r>
+            <w:proofErr w:type="spellEnd"/>
+          </w:p>
+          <w:p>
+            <w:pPr>
+              <w:ind w:left="357" w:hanging="357"/>
+              <w:jc w:val="both"/>
+              <w:rPr>
+                <w:rFonts w:ascii="Times New Roman" w:hAnsi="Times New Roman" w:cs="Times New Roman"/>
+                <w:sz w:val="24"/>
+                <w:szCs w:val="24"/>
+                <w:lang w:val="en-US"/>
+              </w:rPr>
+            </w:pPr>
+            <w:r>
+              <w:rPr>
+                <w:rFonts w:ascii="Times New Roman" w:hAnsi="Times New Roman" w:cs="Times New Roman"/>
+                <w:sz w:val="24"/>
+                <w:szCs w:val="24"/>
+                <w:lang w:val="en-US"/>
+              </w:rPr>
+              <w:t>(</w:t>
+            </w:r>
+            <w:proofErr w:type="spellStart"/>
+            <w:r>
+              <w:rPr>
+                <w:rFonts w:ascii="Times New Roman" w:hAnsi="Times New Roman" w:cs="Times New Roman"/>
+                <w:sz w:val="24"/>
+                <w:szCs w:val="24"/>
+              </w:rPr>
+              <w:t>EGHORTController</w:t>
+            </w:r>
+            <w:proofErr w:type="spellEnd"/>
+            <w:r>
+              <w:rPr>
+                <w:rFonts w:ascii="Times New Roman" w:hAnsi="Times New Roman" w:cs="Times New Roman"/>
+                <w:sz w:val="24"/>
+                <w:szCs w:val="24"/>
+                <w:lang w:val="en-US"/>
+              </w:rPr>
+              <w:t>_</w:t>
+            </w:r>
+          </w:p>
+          <w:p>
+            <w:pPr>
+              <w:ind w:left="357" w:hanging="357"/>
+              <w:jc w:val="both"/>
+              <w:rPr>
+                <w:rFonts w:ascii="Times New Roman" w:hAnsi="Times New Roman" w:cs="Times New Roman"/>
+                <w:sz w:val="24"/>
+                <w:szCs w:val="24"/>
+                <w:lang w:val="en-US"/>
+              </w:rPr>
+            </w:pPr>
+            <w:proofErr w:type="spellStart"/>
+            <w:r>
+              <w:rPr>
+                <w:rFonts w:ascii="Times New Roman" w:hAnsi="Times New Roman" w:cs="Times New Roman"/>
+                <w:sz w:val="24"/>
+                <w:szCs w:val="24"/>
+              </w:rPr>
+              <w:t>SoilCleaningMethod</w:t>
+            </w:r>
+            <w:proofErr w:type="spellEnd"/>
+            <w:r>
+              <w:rPr>
+                <w:rFonts w:ascii="Times New Roman" w:hAnsi="Times New Roman" w:cs="Times New Roman"/>
+                <w:sz w:val="24"/>
+                <w:szCs w:val="24"/>
+                <w:lang w:val="en-US"/>
+              </w:rPr>
+              <w:t>.</w:t>
+            </w:r>
+            <w:proofErr w:type="spellStart"/>
+            <w:r>
+              <w:rPr>
+                <w:rFonts w:ascii="Times New Roman" w:hAnsi="Times New Roman" w:cs="Times New Roman"/>
+                <w:sz w:val="24"/>
+                <w:szCs w:val="24"/>
+                <w:lang w:val="en-US"/>
+              </w:rPr>
+              <w:t>cs</w:t>
+            </w:r>
+            <w:proofErr w:type="spellEnd"/>
+            <w:r>
+              <w:rPr>
+                <w:rFonts w:ascii="Times New Roman" w:hAnsi="Times New Roman" w:cs="Times New Roman"/>
+                <w:sz w:val="24"/>
+                <w:szCs w:val="24"/>
+                <w:lang w:val="en-US"/>
+              </w:rPr>
+              <w:t>)</w:t>
+            </w:r>
+          </w:p>
+          <w:p>
+            <w:pPr>
+              <w:pStyle w:val="a4"/>
+              <w:numPr>
+                <w:ilvl w:val="0"/>
+                <w:numId w:val="10"/>
+              </w:numPr>
+              <w:ind w:left="357" w:hanging="357"/>
+              <w:contextualSpacing w:val="0"/>
+              <w:jc w:val="both"/>
+              <w:rPr>
+                <w:rFonts w:ascii="Times New Roman" w:hAnsi="Times New Roman" w:cs="Times New Roman"/>
+                <w:sz w:val="24"/>
+                <w:szCs w:val="24"/>
+              </w:rPr>
+            </w:pPr>
+            <w:proofErr w:type="spellStart"/>
+            <w:r>
+              <w:rPr>
+                <w:rFonts w:ascii="Times New Roman" w:hAnsi="Times New Roman" w:cs="Times New Roman"/>
+                <w:sz w:val="24"/>
+                <w:szCs w:val="24"/>
+              </w:rPr>
+              <w:t>Report</w:t>
+            </w:r>
+            <w:proofErr w:type="spellEnd"/>
+          </w:p>
+          <w:p>
+            <w:pPr>
+              <w:pStyle w:val="a4"/>
+              <w:numPr>
+                <w:ilvl w:val="0"/>
+                <w:numId w:val="10"/>
+              </w:numPr>
+              <w:ind w:left="357" w:hanging="357"/>
+              <w:contextualSpacing w:val="0"/>
+              <w:jc w:val="both"/>
+              <w:rPr>
+                <w:rFonts w:ascii="Times New Roman" w:hAnsi="Times New Roman" w:cs="Times New Roman"/>
+                <w:sz w:val="24"/>
+                <w:szCs w:val="24"/>
+              </w:rPr>
+            </w:pPr>
+            <w:proofErr w:type="spellStart"/>
+            <w:r>
+              <w:rPr>
+                <w:rFonts w:ascii="Times New Roman" w:hAnsi="Times New Roman" w:cs="Times New Roman"/>
+                <w:sz w:val="24"/>
+                <w:szCs w:val="24"/>
+              </w:rPr>
+              <w:t>ReportDelete</w:t>
+            </w:r>
+            <w:proofErr w:type="spellEnd"/>
+          </w:p>
+          <w:p>
+            <w:pPr>
+              <w:ind w:left="357" w:hanging="357"/>
+              <w:jc w:val="both"/>
+              <w:rPr>
+                <w:rFonts w:ascii="Times New Roman" w:hAnsi="Times New Roman" w:cs="Times New Roman"/>
+                <w:sz w:val="24"/>
+                <w:szCs w:val="24"/>
+              </w:rPr>
+            </w:pPr>
+            <w:r>
+              <w:rPr>
+                <w:rFonts w:ascii="Times New Roman" w:hAnsi="Times New Roman" w:cs="Times New Roman"/>
+                <w:sz w:val="24"/>
+                <w:szCs w:val="24"/>
+                <w:lang w:val="en-US"/>
+              </w:rPr>
+              <w:t>(</w:t>
+            </w:r>
+            <w:proofErr w:type="spellStart"/>
+            <w:r>
+              <w:rPr>
+                <w:rFonts w:ascii="Times New Roman" w:hAnsi="Times New Roman" w:cs="Times New Roman"/>
+                <w:sz w:val="24"/>
+                <w:szCs w:val="24"/>
+              </w:rPr>
+              <w:t>EGHORTController</w:t>
+            </w:r>
+            <w:proofErr w:type="spellEnd"/>
+            <w:r>
+              <w:rPr>
+                <w:rFonts w:ascii="Times New Roman" w:hAnsi="Times New Roman" w:cs="Times New Roman"/>
+                <w:sz w:val="24"/>
+                <w:szCs w:val="24"/>
+                <w:lang w:val="en-US"/>
+              </w:rPr>
+              <w:t>_</w:t>
+            </w:r>
+          </w:p>
+          <w:p>
+            <w:pPr>
+              <w:ind w:left="357" w:hanging="357"/>
+              <w:jc w:val="both"/>
+              <w:rPr>
+                <w:rFonts w:ascii="Times New Roman" w:hAnsi="Times New Roman" w:cs="Times New Roman"/>
+                <w:sz w:val="24"/>
+                <w:szCs w:val="24"/>
+                <w:lang w:val="en-US"/>
+              </w:rPr>
+            </w:pPr>
+            <w:proofErr w:type="spellStart"/>
+            <w:r>
+              <w:rPr>
+                <w:rFonts w:ascii="Times New Roman" w:hAnsi="Times New Roman" w:cs="Times New Roman"/>
+                <w:sz w:val="24"/>
+                <w:szCs w:val="24"/>
+              </w:rPr>
+              <w:t>Report</w:t>
+            </w:r>
+            <w:proofErr w:type="spellEnd"/>
+            <w:r>
+              <w:rPr>
+                <w:rFonts w:ascii="Times New Roman" w:hAnsi="Times New Roman" w:cs="Times New Roman"/>
+                <w:sz w:val="24"/>
+                <w:szCs w:val="24"/>
+                <w:lang w:val="en-US"/>
+              </w:rPr>
+              <w:t>.</w:t>
+            </w:r>
+            <w:proofErr w:type="spellStart"/>
+            <w:r>
+              <w:rPr>
+                <w:rFonts w:ascii="Times New Roman" w:hAnsi="Times New Roman" w:cs="Times New Roman"/>
+                <w:sz w:val="24"/>
+                <w:szCs w:val="24"/>
+                <w:lang w:val="en-US"/>
+              </w:rPr>
+              <w:t>cs</w:t>
+            </w:r>
+            <w:proofErr w:type="spellEnd"/>
+            <w:r>
+              <w:rPr>
+                <w:rFonts w:ascii="Times New Roman" w:hAnsi="Times New Roman" w:cs="Times New Roman"/>
+                <w:sz w:val="24"/>
+                <w:szCs w:val="24"/>
+                <w:lang w:val="en-US"/>
+              </w:rPr>
+              <w:t>)</w:t>
+            </w:r>
+          </w:p>
+          <w:p>
+            <w:pPr>
+              <w:pStyle w:val="a4"/>
+              <w:numPr>
+                <w:ilvl w:val="0"/>
+                <w:numId w:val="10"/>
+              </w:numPr>
+              <w:ind w:left="357" w:hanging="357"/>
+              <w:contextualSpacing w:val="0"/>
+              <w:jc w:val="both"/>
+              <w:rPr>
+                <w:rFonts w:ascii="Times New Roman" w:hAnsi="Times New Roman" w:cs="Times New Roman"/>
+                <w:sz w:val="24"/>
+                <w:szCs w:val="24"/>
+              </w:rPr>
+            </w:pPr>
+            <w:proofErr w:type="spellStart"/>
+            <w:r>
+              <w:rPr>
+                <w:rFonts w:ascii="Times New Roman" w:hAnsi="Times New Roman" w:cs="Times New Roman"/>
+                <w:sz w:val="24"/>
+                <w:szCs w:val="24"/>
+              </w:rPr>
+              <w:t>RehabilitationMethods</w:t>
+            </w:r>
+            <w:proofErr w:type="spellEnd"/>
+          </w:p>
+          <w:p>
+            <w:pPr>
+              <w:pStyle w:val="a4"/>
+              <w:numPr>
+                <w:ilvl w:val="0"/>
+                <w:numId w:val="10"/>
+              </w:numPr>
+              <w:ind w:left="357" w:hanging="357"/>
+              <w:contextualSpacing w:val="0"/>
+              <w:jc w:val="both"/>
+              <w:rPr>
+                <w:rFonts w:ascii="Times New Roman" w:hAnsi="Times New Roman" w:cs="Times New Roman"/>
+                <w:sz w:val="24"/>
+                <w:szCs w:val="24"/>
+              </w:rPr>
+            </w:pPr>
+            <w:proofErr w:type="spellStart"/>
+            <w:r>
+              <w:rPr>
+                <w:rFonts w:ascii="Times New Roman" w:hAnsi="Times New Roman" w:cs="Times New Roman"/>
+                <w:sz w:val="24"/>
+                <w:szCs w:val="24"/>
+              </w:rPr>
+              <w:t>RehabilitationMethods</w:t>
+            </w:r>
+            <w:proofErr w:type="spellEnd"/>
+          </w:p>
+          <w:p>
+            <w:pPr>
+              <w:pStyle w:val="a4"/>
+              <w:ind w:left="357"/>
+              <w:contextualSpacing w:val="0"/>
+              <w:jc w:val="both"/>
+              <w:rPr>
+                <w:rFonts w:ascii="Times New Roman" w:hAnsi="Times New Roman" w:cs="Times New Roman"/>
+                <w:sz w:val="24"/>
+                <w:szCs w:val="24"/>
+              </w:rPr>
+            </w:pPr>
+            <w:proofErr w:type="spellStart"/>
+            <w:r>
+              <w:rPr>
+                <w:rFonts w:ascii="Times New Roman" w:hAnsi="Times New Roman" w:cs="Times New Roman"/>
+                <w:sz w:val="24"/>
+                <w:szCs w:val="24"/>
+              </w:rPr>
+              <w:t>Create</w:t>
+            </w:r>
+            <w:proofErr w:type="spellEnd"/>
+          </w:p>
+          <w:p>
+            <w:pPr>
+              <w:pStyle w:val="a4"/>
+              <w:numPr>
+                <w:ilvl w:val="0"/>
+                <w:numId w:val="10"/>
+              </w:numPr>
+              <w:ind w:left="357" w:hanging="357"/>
+              <w:contextualSpacing w:val="0"/>
+              <w:jc w:val="both"/>
+              <w:rPr>
+                <w:rFonts w:ascii="Times New Roman" w:hAnsi="Times New Roman" w:cs="Times New Roman"/>
+                <w:sz w:val="24"/>
+                <w:szCs w:val="24"/>
+              </w:rPr>
+            </w:pPr>
+            <w:proofErr w:type="spellStart"/>
+            <w:r>
+              <w:rPr>
+                <w:rFonts w:ascii="Times New Roman" w:hAnsi="Times New Roman" w:cs="Times New Roman"/>
+                <w:sz w:val="24"/>
+                <w:szCs w:val="24"/>
+              </w:rPr>
+              <w:t>RehabilitationMethods</w:t>
+            </w:r>
+            <w:proofErr w:type="spellEnd"/>
+          </w:p>
+          <w:p>
+            <w:pPr>
+              <w:pStyle w:val="a4"/>
+              <w:ind w:left="357"/>
+              <w:contextualSpacing w:val="0"/>
+              <w:jc w:val="both"/>
+              <w:rPr>
+                <w:rFonts w:ascii="Times New Roman" w:hAnsi="Times New Roman" w:cs="Times New Roman"/>
+                <w:sz w:val="24"/>
+                <w:szCs w:val="24"/>
+              </w:rPr>
+            </w:pPr>
+            <w:proofErr w:type="spellStart"/>
+            <w:r>
+              <w:rPr>
+                <w:rFonts w:ascii="Times New Roman" w:hAnsi="Times New Roman" w:cs="Times New Roman"/>
+                <w:sz w:val="24"/>
+                <w:szCs w:val="24"/>
+              </w:rPr>
+              <w:t>Delete</w:t>
+            </w:r>
+            <w:proofErr w:type="spellEnd"/>
+          </w:p>
+          <w:p>
+            <w:pPr>
+              <w:pStyle w:val="a4"/>
+              <w:numPr>
+                <w:ilvl w:val="0"/>
+                <w:numId w:val="10"/>
+              </w:numPr>
+              <w:ind w:left="357" w:hanging="357"/>
+              <w:contextualSpacing w:val="0"/>
+              <w:jc w:val="both"/>
+              <w:rPr>
+                <w:rFonts w:ascii="Times New Roman" w:hAnsi="Times New Roman" w:cs="Times New Roman"/>
+                <w:sz w:val="24"/>
+                <w:szCs w:val="24"/>
+              </w:rPr>
+            </w:pPr>
+            <w:proofErr w:type="spellStart"/>
+            <w:r>
+              <w:rPr>
+                <w:rFonts w:ascii="Times New Roman" w:hAnsi="Times New Roman" w:cs="Times New Roman"/>
+                <w:sz w:val="24"/>
+                <w:szCs w:val="24"/>
+              </w:rPr>
+              <w:t>RehabilitationMethods</w:t>
+            </w:r>
+            <w:proofErr w:type="spellEnd"/>
+          </w:p>
+          <w:p>
+            <w:pPr>
+              <w:pStyle w:val="a4"/>
+              <w:ind w:left="357"/>
+              <w:contextualSpacing w:val="0"/>
+              <w:jc w:val="both"/>
+              <w:rPr>
+                <w:rFonts w:ascii="Times New Roman" w:hAnsi="Times New Roman" w:cs="Times New Roman"/>
+                <w:sz w:val="24"/>
+                <w:szCs w:val="24"/>
+              </w:rPr>
+            </w:pPr>
+            <w:proofErr w:type="spellStart"/>
+            <w:r>
+              <w:rPr>
+                <w:rFonts w:ascii="Times New Roman" w:hAnsi="Times New Roman" w:cs="Times New Roman"/>
+                <w:sz w:val="24"/>
+                <w:szCs w:val="24"/>
+              </w:rPr>
+              <w:t>Update</w:t>
+            </w:r>
+            <w:proofErr w:type="spellEnd"/>
+          </w:p>
+          <w:p>
+            <w:pPr>
+              <w:ind w:left="357" w:hanging="357"/>
+              <w:jc w:val="both"/>
+              <w:rPr>
+                <w:rFonts w:ascii="Times New Roman" w:hAnsi="Times New Roman" w:cs="Times New Roman"/>
+                <w:sz w:val="24"/>
+                <w:szCs w:val="24"/>
+              </w:rPr>
+            </w:pPr>
+            <w:r>
+              <w:rPr>
+                <w:rFonts w:ascii="Times New Roman" w:hAnsi="Times New Roman" w:cs="Times New Roman"/>
+                <w:sz w:val="24"/>
+                <w:szCs w:val="24"/>
+                <w:lang w:val="en-US"/>
+              </w:rPr>
+              <w:t>(</w:t>
+            </w:r>
+            <w:proofErr w:type="spellStart"/>
+            <w:r>
+              <w:rPr>
+                <w:rFonts w:ascii="Times New Roman" w:hAnsi="Times New Roman" w:cs="Times New Roman"/>
+                <w:sz w:val="24"/>
+                <w:szCs w:val="24"/>
+              </w:rPr>
+              <w:t>EGHORTController</w:t>
+            </w:r>
+            <w:proofErr w:type="spellEnd"/>
+            <w:r>
+              <w:rPr>
+                <w:rFonts w:ascii="Times New Roman" w:hAnsi="Times New Roman" w:cs="Times New Roman"/>
+                <w:sz w:val="24"/>
+                <w:szCs w:val="24"/>
+                <w:lang w:val="en-US"/>
+              </w:rPr>
+              <w:t>_</w:t>
+            </w:r>
+          </w:p>
+          <w:p>
+            <w:pPr>
+              <w:ind w:left="357" w:hanging="357"/>
+              <w:jc w:val="both"/>
+              <w:rPr>
+                <w:rFonts w:ascii="Times New Roman" w:hAnsi="Times New Roman" w:cs="Times New Roman"/>
+                <w:sz w:val="24"/>
+                <w:szCs w:val="24"/>
+                <w:lang w:val="en-US"/>
+              </w:rPr>
+            </w:pPr>
+            <w:proofErr w:type="spellStart"/>
+            <w:r>
+              <w:rPr>
+                <w:rFonts w:ascii="Times New Roman" w:hAnsi="Times New Roman" w:cs="Times New Roman"/>
+                <w:sz w:val="24"/>
+                <w:szCs w:val="24"/>
+              </w:rPr>
+              <w:t>RehabilitationMethod</w:t>
+            </w:r>
+            <w:proofErr w:type="spellEnd"/>
+            <w:r>
+              <w:rPr>
+                <w:rFonts w:ascii="Times New Roman" w:hAnsi="Times New Roman" w:cs="Times New Roman"/>
+                <w:sz w:val="24"/>
+                <w:szCs w:val="24"/>
+                <w:lang w:val="en-US"/>
+              </w:rPr>
+              <w:t>.</w:t>
+            </w:r>
+            <w:proofErr w:type="spellStart"/>
+            <w:r>
+              <w:rPr>
+                <w:rFonts w:ascii="Times New Roman" w:hAnsi="Times New Roman" w:cs="Times New Roman"/>
+                <w:sz w:val="24"/>
+                <w:szCs w:val="24"/>
+                <w:lang w:val="en-US"/>
+              </w:rPr>
+              <w:t>cs</w:t>
+            </w:r>
+            <w:proofErr w:type="spellEnd"/>
+            <w:r>
+              <w:rPr>
+                <w:rFonts w:ascii="Times New Roman" w:hAnsi="Times New Roman" w:cs="Times New Roman"/>
+                <w:sz w:val="24"/>
+                <w:szCs w:val="24"/>
+                <w:lang w:val="en-US"/>
+              </w:rPr>
+              <w:t>)</w:t>
+            </w:r>
+          </w:p>
+          <w:p>
+            <w:pPr>
+              <w:pStyle w:val="a4"/>
+              <w:numPr>
+                <w:ilvl w:val="0"/>
+                <w:numId w:val="10"/>
+              </w:numPr>
+              <w:ind w:left="357" w:hanging="357"/>
+              <w:contextualSpacing w:val="0"/>
+              <w:jc w:val="both"/>
+              <w:rPr>
+                <w:rFonts w:ascii="Times New Roman" w:hAnsi="Times New Roman" w:cs="Times New Roman"/>
+                <w:sz w:val="24"/>
+                <w:szCs w:val="24"/>
+              </w:rPr>
+            </w:pPr>
+            <w:proofErr w:type="spellStart"/>
+            <w:r>
+              <w:rPr>
+                <w:rFonts w:ascii="Times New Roman" w:hAnsi="Times New Roman" w:cs="Times New Roman"/>
+                <w:sz w:val="24"/>
+                <w:szCs w:val="24"/>
+              </w:rPr>
+              <w:t>PenetrationDepth</w:t>
+            </w:r>
+            <w:proofErr w:type="spellEnd"/>
+          </w:p>
+          <w:p>
+            <w:pPr>
+              <w:pStyle w:val="a4"/>
+              <w:numPr>
+                <w:ilvl w:val="0"/>
+                <w:numId w:val="10"/>
+              </w:numPr>
+              <w:ind w:left="357" w:hanging="357"/>
+              <w:contextualSpacing w:val="0"/>
+              <w:jc w:val="both"/>
+              <w:rPr>
+                <w:rFonts w:ascii="Times New Roman" w:hAnsi="Times New Roman" w:cs="Times New Roman"/>
+                <w:sz w:val="24"/>
+                <w:szCs w:val="24"/>
+              </w:rPr>
+            </w:pPr>
+            <w:proofErr w:type="spellStart"/>
+            <w:r>
+              <w:rPr>
+                <w:rFonts w:ascii="Times New Roman" w:hAnsi="Times New Roman" w:cs="Times New Roman"/>
+                <w:sz w:val="24"/>
+                <w:szCs w:val="24"/>
+              </w:rPr>
+              <w:t>PenetrationDepthCreate</w:t>
+            </w:r>
+            <w:proofErr w:type="spellEnd"/>
+          </w:p>
+          <w:p>
+            <w:pPr>
+              <w:pStyle w:val="a4"/>
+              <w:numPr>
+                <w:ilvl w:val="0"/>
+                <w:numId w:val="10"/>
+              </w:numPr>
+              <w:ind w:left="357" w:hanging="357"/>
+              <w:contextualSpacing w:val="0"/>
+              <w:jc w:val="both"/>
+              <w:rPr>
+                <w:rFonts w:ascii="Times New Roman" w:hAnsi="Times New Roman" w:cs="Times New Roman"/>
+                <w:sz w:val="24"/>
+                <w:szCs w:val="24"/>
+              </w:rPr>
+            </w:pPr>
+            <w:proofErr w:type="spellStart"/>
+            <w:r>
+              <w:rPr>
+                <w:rFonts w:ascii="Times New Roman" w:hAnsi="Times New Roman" w:cs="Times New Roman"/>
+                <w:sz w:val="24"/>
+                <w:szCs w:val="24"/>
+              </w:rPr>
+              <w:t>PenetrationDepthDelete</w:t>
+            </w:r>
+            <w:proofErr w:type="spellEnd"/>
+          </w:p>
+          <w:p>
+            <w:pPr>
+              <w:pStyle w:val="a4"/>
+              <w:numPr>
+                <w:ilvl w:val="0"/>
+                <w:numId w:val="10"/>
+              </w:numPr>
+              <w:ind w:left="357" w:hanging="357"/>
+              <w:contextualSpacing w:val="0"/>
+              <w:jc w:val="both"/>
+              <w:rPr>
+                <w:rFonts w:ascii="Times New Roman" w:hAnsi="Times New Roman" w:cs="Times New Roman"/>
+                <w:sz w:val="24"/>
+                <w:szCs w:val="24"/>
+              </w:rPr>
+            </w:pPr>
+            <w:proofErr w:type="spellStart"/>
+            <w:r>
+              <w:rPr>
+                <w:rFonts w:ascii="Times New Roman" w:hAnsi="Times New Roman" w:cs="Times New Roman"/>
+                <w:sz w:val="24"/>
+                <w:szCs w:val="24"/>
+              </w:rPr>
+              <w:t>PenetrationDepthUpdate</w:t>
+            </w:r>
+            <w:proofErr w:type="spellEnd"/>
+          </w:p>
+          <w:p>
+            <w:pPr>
+              <w:ind w:left="357" w:hanging="357"/>
+              <w:jc w:val="both"/>
+              <w:rPr>
+                <w:rFonts w:ascii="Times New Roman" w:hAnsi="Times New Roman" w:cs="Times New Roman"/>
+                <w:sz w:val="24"/>
+                <w:szCs w:val="24"/>
+                <w:lang w:val="en-US"/>
+              </w:rPr>
+            </w:pPr>
+            <w:r>
+              <w:rPr>
+                <w:rFonts w:ascii="Times New Roman" w:hAnsi="Times New Roman" w:cs="Times New Roman"/>
+                <w:sz w:val="24"/>
+                <w:szCs w:val="24"/>
+                <w:lang w:val="en-US"/>
+              </w:rPr>
+              <w:t>(</w:t>
+            </w:r>
+            <w:proofErr w:type="spellStart"/>
+            <w:r>
+              <w:rPr>
+                <w:rFonts w:ascii="Times New Roman" w:hAnsi="Times New Roman" w:cs="Times New Roman"/>
+                <w:sz w:val="24"/>
+                <w:szCs w:val="24"/>
+              </w:rPr>
+              <w:t>EGHORTController</w:t>
+            </w:r>
+            <w:proofErr w:type="spellEnd"/>
+            <w:r>
+              <w:rPr>
+                <w:rFonts w:ascii="Times New Roman" w:hAnsi="Times New Roman" w:cs="Times New Roman"/>
+                <w:sz w:val="24"/>
+                <w:szCs w:val="24"/>
+                <w:lang w:val="en-US"/>
+              </w:rPr>
+              <w:t>_</w:t>
+            </w:r>
+          </w:p>
+          <w:p>
+            <w:pPr>
+              <w:ind w:left="357" w:hanging="357"/>
+              <w:jc w:val="both"/>
+              <w:rPr>
+                <w:rFonts w:ascii="Times New Roman" w:hAnsi="Times New Roman" w:cs="Times New Roman"/>
+                <w:sz w:val="24"/>
+                <w:szCs w:val="24"/>
+                <w:lang w:val="en-US"/>
+              </w:rPr>
+            </w:pPr>
+            <w:proofErr w:type="spellStart"/>
+            <w:r>
+              <w:rPr>
+                <w:rFonts w:ascii="Times New Roman" w:hAnsi="Times New Roman" w:cs="Times New Roman"/>
+                <w:sz w:val="24"/>
+                <w:szCs w:val="24"/>
+              </w:rPr>
+              <w:lastRenderedPageBreak/>
+              <w:t>PenetrationDepth</w:t>
+            </w:r>
+            <w:proofErr w:type="spellEnd"/>
+            <w:r>
+              <w:rPr>
+                <w:rFonts w:ascii="Times New Roman" w:hAnsi="Times New Roman" w:cs="Times New Roman"/>
+                <w:sz w:val="24"/>
+                <w:szCs w:val="24"/>
+                <w:lang w:val="en-US"/>
+              </w:rPr>
+              <w:t>.</w:t>
+            </w:r>
+            <w:proofErr w:type="spellStart"/>
+            <w:r>
+              <w:rPr>
+                <w:rFonts w:ascii="Times New Roman" w:hAnsi="Times New Roman" w:cs="Times New Roman"/>
+                <w:sz w:val="24"/>
+                <w:szCs w:val="24"/>
+                <w:lang w:val="en-US"/>
+              </w:rPr>
+              <w:t>cs</w:t>
+            </w:r>
+            <w:proofErr w:type="spellEnd"/>
+            <w:r>
+              <w:rPr>
+                <w:rFonts w:ascii="Times New Roman" w:hAnsi="Times New Roman" w:cs="Times New Roman"/>
+                <w:sz w:val="24"/>
+                <w:szCs w:val="24"/>
+                <w:lang w:val="en-US"/>
+              </w:rPr>
+              <w:t>)</w:t>
+            </w:r>
+          </w:p>
+          <w:p>
+            <w:pPr>
+              <w:pStyle w:val="a4"/>
+              <w:numPr>
+                <w:ilvl w:val="0"/>
+                <w:numId w:val="10"/>
+              </w:numPr>
+              <w:ind w:left="357" w:hanging="357"/>
+              <w:contextualSpacing w:val="0"/>
+              <w:jc w:val="both"/>
+              <w:rPr>
+                <w:rFonts w:ascii="Times New Roman" w:hAnsi="Times New Roman" w:cs="Times New Roman"/>
+                <w:sz w:val="24"/>
+                <w:szCs w:val="24"/>
+              </w:rPr>
+            </w:pPr>
+            <w:proofErr w:type="spellStart"/>
+            <w:r>
+              <w:rPr>
+                <w:rFonts w:ascii="Times New Roman" w:hAnsi="Times New Roman" w:cs="Times New Roman"/>
+                <w:sz w:val="24"/>
+                <w:szCs w:val="24"/>
+              </w:rPr>
+              <w:t>EmergencyClass</w:t>
+            </w:r>
+            <w:proofErr w:type="spellEnd"/>
+          </w:p>
+          <w:p>
+            <w:pPr>
+              <w:pStyle w:val="a4"/>
+              <w:numPr>
+                <w:ilvl w:val="0"/>
+                <w:numId w:val="10"/>
+              </w:numPr>
+              <w:ind w:left="357" w:hanging="357"/>
+              <w:contextualSpacing w:val="0"/>
+              <w:jc w:val="both"/>
+              <w:rPr>
+                <w:rFonts w:ascii="Times New Roman" w:hAnsi="Times New Roman" w:cs="Times New Roman"/>
+                <w:sz w:val="24"/>
+                <w:szCs w:val="24"/>
+              </w:rPr>
+            </w:pPr>
+            <w:proofErr w:type="spellStart"/>
+            <w:r>
+              <w:rPr>
+                <w:rFonts w:ascii="Times New Roman" w:hAnsi="Times New Roman" w:cs="Times New Roman"/>
+                <w:sz w:val="24"/>
+                <w:szCs w:val="24"/>
+              </w:rPr>
+              <w:t>EmergencyClassCreate</w:t>
+            </w:r>
+            <w:proofErr w:type="spellEnd"/>
+          </w:p>
+          <w:p>
+            <w:pPr>
+              <w:pStyle w:val="a4"/>
+              <w:numPr>
+                <w:ilvl w:val="0"/>
+                <w:numId w:val="10"/>
+              </w:numPr>
+              <w:ind w:left="357" w:hanging="357"/>
+              <w:contextualSpacing w:val="0"/>
+              <w:jc w:val="both"/>
+              <w:rPr>
+                <w:rFonts w:ascii="Times New Roman" w:hAnsi="Times New Roman" w:cs="Times New Roman"/>
+                <w:sz w:val="24"/>
+                <w:szCs w:val="24"/>
+              </w:rPr>
+            </w:pPr>
+            <w:proofErr w:type="spellStart"/>
+            <w:r>
+              <w:rPr>
+                <w:rFonts w:ascii="Times New Roman" w:hAnsi="Times New Roman" w:cs="Times New Roman"/>
+                <w:sz w:val="24"/>
+                <w:szCs w:val="24"/>
+              </w:rPr>
+              <w:t>EmergencyClassDelete</w:t>
+            </w:r>
+            <w:proofErr w:type="spellEnd"/>
+          </w:p>
+          <w:p>
+            <w:pPr>
+              <w:pStyle w:val="a4"/>
+              <w:numPr>
+                <w:ilvl w:val="0"/>
+                <w:numId w:val="10"/>
+              </w:numPr>
+              <w:ind w:left="357" w:hanging="357"/>
+              <w:contextualSpacing w:val="0"/>
+              <w:jc w:val="both"/>
+              <w:rPr>
+                <w:rFonts w:ascii="Times New Roman" w:hAnsi="Times New Roman" w:cs="Times New Roman"/>
+                <w:sz w:val="24"/>
+                <w:szCs w:val="24"/>
+              </w:rPr>
+            </w:pPr>
+            <w:proofErr w:type="spellStart"/>
+            <w:r>
+              <w:rPr>
+                <w:rFonts w:ascii="Times New Roman" w:hAnsi="Times New Roman" w:cs="Times New Roman"/>
+                <w:sz w:val="24"/>
+                <w:szCs w:val="24"/>
+              </w:rPr>
+              <w:t>EmergencyClassUpdate</w:t>
+            </w:r>
+            <w:proofErr w:type="spellEnd"/>
+          </w:p>
+          <w:p>
+            <w:pPr>
+              <w:ind w:left="357" w:hanging="357"/>
+              <w:jc w:val="both"/>
+              <w:rPr>
+                <w:rFonts w:ascii="Times New Roman" w:hAnsi="Times New Roman" w:cs="Times New Roman"/>
+                <w:sz w:val="24"/>
+                <w:szCs w:val="24"/>
+                <w:lang w:val="en-US"/>
+              </w:rPr>
+            </w:pPr>
+            <w:r>
+              <w:rPr>
+                <w:rFonts w:ascii="Times New Roman" w:hAnsi="Times New Roman" w:cs="Times New Roman"/>
+                <w:sz w:val="24"/>
+                <w:szCs w:val="24"/>
+                <w:lang w:val="en-US"/>
+              </w:rPr>
+              <w:t>(</w:t>
+            </w:r>
+            <w:proofErr w:type="spellStart"/>
+            <w:r>
+              <w:rPr>
+                <w:rFonts w:ascii="Times New Roman" w:hAnsi="Times New Roman" w:cs="Times New Roman"/>
+                <w:sz w:val="24"/>
+                <w:szCs w:val="24"/>
+              </w:rPr>
+              <w:t>EGHORTController</w:t>
+            </w:r>
+            <w:proofErr w:type="spellEnd"/>
+            <w:r>
+              <w:rPr>
+                <w:rFonts w:ascii="Times New Roman" w:hAnsi="Times New Roman" w:cs="Times New Roman"/>
+                <w:sz w:val="24"/>
+                <w:szCs w:val="24"/>
+                <w:lang w:val="en-US"/>
+              </w:rPr>
+              <w:t>_</w:t>
+            </w:r>
+          </w:p>
+          <w:p>
+            <w:pPr>
+              <w:ind w:left="357" w:hanging="357"/>
+              <w:jc w:val="both"/>
+              <w:rPr>
+                <w:rFonts w:ascii="Times New Roman" w:hAnsi="Times New Roman" w:cs="Times New Roman"/>
+                <w:sz w:val="24"/>
+                <w:szCs w:val="24"/>
+                <w:lang w:val="en-US"/>
+              </w:rPr>
+            </w:pPr>
+            <w:proofErr w:type="spellStart"/>
+            <w:r>
+              <w:rPr>
+                <w:rFonts w:ascii="Times New Roman" w:hAnsi="Times New Roman" w:cs="Times New Roman"/>
+                <w:sz w:val="24"/>
+                <w:szCs w:val="24"/>
+              </w:rPr>
+              <w:t>EmergencyClass</w:t>
+            </w:r>
+            <w:proofErr w:type="spellEnd"/>
+            <w:r>
+              <w:rPr>
+                <w:rFonts w:ascii="Times New Roman" w:hAnsi="Times New Roman" w:cs="Times New Roman"/>
+                <w:sz w:val="24"/>
+                <w:szCs w:val="24"/>
+                <w:lang w:val="en-US"/>
+              </w:rPr>
+              <w:t>.</w:t>
+            </w:r>
+            <w:proofErr w:type="spellStart"/>
+            <w:r>
+              <w:rPr>
+                <w:rFonts w:ascii="Times New Roman" w:hAnsi="Times New Roman" w:cs="Times New Roman"/>
+                <w:sz w:val="24"/>
+                <w:szCs w:val="24"/>
+                <w:lang w:val="en-US"/>
+              </w:rPr>
+              <w:t>cs</w:t>
+            </w:r>
+            <w:proofErr w:type="spellEnd"/>
+            <w:r>
+              <w:rPr>
+                <w:rFonts w:ascii="Times New Roman" w:hAnsi="Times New Roman" w:cs="Times New Roman"/>
+                <w:sz w:val="24"/>
+                <w:szCs w:val="24"/>
+                <w:lang w:val="en-US"/>
+              </w:rPr>
+              <w:t>)</w:t>
+            </w:r>
+          </w:p>
+          <w:p>
+            <w:pPr>
+              <w:pStyle w:val="a4"/>
+              <w:numPr>
+                <w:ilvl w:val="0"/>
+                <w:numId w:val="10"/>
+              </w:numPr>
+              <w:ind w:left="357" w:hanging="357"/>
+              <w:contextualSpacing w:val="0"/>
+              <w:jc w:val="both"/>
+              <w:rPr>
+                <w:rFonts w:ascii="Times New Roman" w:hAnsi="Times New Roman" w:cs="Times New Roman"/>
+                <w:sz w:val="24"/>
+                <w:szCs w:val="24"/>
+              </w:rPr>
+            </w:pPr>
+            <w:proofErr w:type="spellStart"/>
+            <w:r>
+              <w:rPr>
+                <w:rFonts w:ascii="Times New Roman" w:hAnsi="Times New Roman" w:cs="Times New Roman"/>
+                <w:sz w:val="24"/>
+                <w:szCs w:val="24"/>
+              </w:rPr>
+              <w:t>ChoiceClassification</w:t>
+            </w:r>
+            <w:proofErr w:type="spellEnd"/>
+          </w:p>
+          <w:p>
+            <w:pPr>
+              <w:pStyle w:val="a4"/>
+              <w:ind w:left="357"/>
+              <w:contextualSpacing w:val="0"/>
+              <w:jc w:val="both"/>
+              <w:rPr>
+                <w:rFonts w:ascii="Times New Roman" w:hAnsi="Times New Roman" w:cs="Times New Roman"/>
+                <w:sz w:val="24"/>
+                <w:szCs w:val="24"/>
+              </w:rPr>
+            </w:pPr>
+            <w:proofErr w:type="spellStart"/>
+            <w:r>
+              <w:rPr>
+                <w:rFonts w:ascii="Times New Roman" w:hAnsi="Times New Roman" w:cs="Times New Roman"/>
+                <w:sz w:val="24"/>
+                <w:szCs w:val="24"/>
+              </w:rPr>
+              <w:t>Result</w:t>
+            </w:r>
+            <w:proofErr w:type="spellEnd"/>
+          </w:p>
+          <w:p>
+            <w:pPr>
+              <w:pStyle w:val="a4"/>
+              <w:numPr>
+                <w:ilvl w:val="0"/>
+                <w:numId w:val="10"/>
+              </w:numPr>
+              <w:ind w:left="357" w:hanging="357"/>
+              <w:contextualSpacing w:val="0"/>
+              <w:jc w:val="both"/>
+              <w:rPr>
+                <w:rFonts w:ascii="Times New Roman" w:hAnsi="Times New Roman" w:cs="Times New Roman"/>
+                <w:sz w:val="24"/>
+                <w:szCs w:val="24"/>
+              </w:rPr>
+            </w:pPr>
+            <w:proofErr w:type="spellStart"/>
+            <w:r>
+              <w:rPr>
+                <w:rFonts w:ascii="Times New Roman" w:hAnsi="Times New Roman" w:cs="Times New Roman"/>
+                <w:sz w:val="24"/>
+                <w:szCs w:val="24"/>
+              </w:rPr>
+              <w:t>Rehabilitation</w:t>
+            </w:r>
+            <w:proofErr w:type="spellEnd"/>
+          </w:p>
+          <w:p>
+            <w:pPr>
+              <w:jc w:val="both"/>
+              <w:rPr>
+                <w:rFonts w:ascii="Times New Roman" w:hAnsi="Times New Roman" w:cs="Times New Roman"/>
+                <w:sz w:val="24"/>
+                <w:szCs w:val="24"/>
+              </w:rPr>
+            </w:pPr>
+            <w:r>
+              <w:rPr>
+                <w:rFonts w:ascii="Times New Roman" w:hAnsi="Times New Roman" w:cs="Times New Roman"/>
+                <w:sz w:val="24"/>
+                <w:szCs w:val="24"/>
+              </w:rPr>
+              <w:t>(</w:t>
+            </w:r>
+            <w:proofErr w:type="spellStart"/>
+            <w:r>
+              <w:rPr>
+                <w:rFonts w:ascii="Times New Roman" w:hAnsi="Times New Roman" w:cs="Times New Roman"/>
+                <w:sz w:val="24"/>
+                <w:szCs w:val="24"/>
+              </w:rPr>
+              <w:t>EGHORTController</w:t>
+            </w:r>
+            <w:proofErr w:type="spellEnd"/>
+            <w:r>
+              <w:rPr>
+                <w:rFonts w:ascii="Times New Roman" w:hAnsi="Times New Roman" w:cs="Times New Roman"/>
+                <w:sz w:val="24"/>
+                <w:szCs w:val="24"/>
+              </w:rPr>
+              <w:t>.</w:t>
+            </w:r>
+            <w:proofErr w:type="spellStart"/>
+            <w:r>
+              <w:rPr>
+                <w:rFonts w:ascii="Times New Roman" w:hAnsi="Times New Roman" w:cs="Times New Roman"/>
+                <w:sz w:val="24"/>
+                <w:szCs w:val="24"/>
+                <w:lang w:val="en-US"/>
+              </w:rPr>
+              <w:t>cs</w:t>
+            </w:r>
+            <w:proofErr w:type="spellEnd"/>
+            <w:r>
+              <w:rPr>
+                <w:rFonts w:ascii="Times New Roman" w:hAnsi="Times New Roman" w:cs="Times New Roman"/>
+                <w:sz w:val="24"/>
+                <w:szCs w:val="24"/>
+              </w:rPr>
+              <w:t>)</w:t>
+            </w:r>
+          </w:p>
+          <w:p>
+            <w:pPr>
+              <w:pStyle w:val="a4"/>
+              <w:rPr>
+                <w:rFonts w:ascii="Times New Roman" w:hAnsi="Times New Roman" w:cs="Times New Roman"/>
+                <w:sz w:val="24"/>
+                <w:szCs w:val="24"/>
+              </w:rPr>
+            </w:pPr>
+          </w:p>
+        </w:tc>
+        <w:tc>
+          <w:tcPr>
+            <w:tcW w:w="2694" w:type="dxa"/>
+          </w:tcPr>
+          <w:p>
+            <w:pPr>
+              <w:rPr>
+                <w:rFonts w:ascii="Times New Roman" w:hAnsi="Times New Roman" w:cs="Times New Roman"/>
+                <w:sz w:val="24"/>
+                <w:szCs w:val="24"/>
+              </w:rPr>
+            </w:pPr>
+            <w:r>
+              <w:rPr>
+                <w:rFonts w:ascii="Times New Roman" w:hAnsi="Times New Roman" w:cs="Times New Roman"/>
+                <w:sz w:val="24"/>
+                <w:szCs w:val="24"/>
+                <w:lang w:val="en-US"/>
+              </w:rPr>
+              <w:lastRenderedPageBreak/>
+              <w:t>1.</w:t>
+            </w:r>
+            <w:r>
+              <w:rPr>
+                <w:rFonts w:ascii="Times New Roman" w:hAnsi="Times New Roman" w:cs="Times New Roman"/>
+                <w:sz w:val="24"/>
+                <w:szCs w:val="24"/>
+              </w:rPr>
+              <w:t xml:space="preserve"> </w:t>
+            </w:r>
+            <w:r>
+              <w:rPr>
+                <w:rFonts w:ascii="Times New Roman" w:hAnsi="Times New Roman" w:cs="Times New Roman"/>
+                <w:sz w:val="24"/>
+                <w:szCs w:val="24"/>
+              </w:rPr>
+              <w:t>Запуск представления</w:t>
+            </w:r>
+          </w:p>
+          <w:p>
+            <w:pPr>
+              <w:rPr>
+                <w:rFonts w:ascii="Times New Roman" w:hAnsi="Times New Roman" w:cs="Times New Roman"/>
+                <w:sz w:val="24"/>
+                <w:szCs w:val="24"/>
+              </w:rPr>
+            </w:pPr>
+            <w:r>
+              <w:rPr>
+                <w:rFonts w:ascii="Times New Roman" w:hAnsi="Times New Roman" w:cs="Times New Roman"/>
+                <w:sz w:val="24"/>
+                <w:szCs w:val="24"/>
+                <w:lang w:val="en-US"/>
+              </w:rPr>
+              <w:t>2.</w:t>
+            </w:r>
+            <w:r>
+              <w:rPr>
+                <w:rFonts w:ascii="Times New Roman" w:hAnsi="Times New Roman" w:cs="Times New Roman"/>
+                <w:sz w:val="24"/>
+                <w:szCs w:val="24"/>
+              </w:rPr>
+              <w:t>Создание к</w:t>
+            </w:r>
+            <w:r>
+              <w:rPr>
+                <w:rFonts w:ascii="Times New Roman" w:hAnsi="Times New Roman" w:cs="Times New Roman"/>
+                <w:sz w:val="24"/>
+                <w:szCs w:val="24"/>
+              </w:rPr>
+              <w:t>атегории водоохраной территории</w:t>
+            </w:r>
+          </w:p>
+          <w:p>
+            <w:pPr>
+              <w:rPr>
+                <w:rFonts w:ascii="Times New Roman" w:hAnsi="Times New Roman" w:cs="Times New Roman"/>
+                <w:sz w:val="24"/>
+                <w:szCs w:val="24"/>
+              </w:rPr>
+            </w:pPr>
+            <w:r>
+              <w:rPr>
+                <w:rFonts w:ascii="Times New Roman" w:hAnsi="Times New Roman" w:cs="Times New Roman"/>
+                <w:sz w:val="24"/>
+                <w:szCs w:val="24"/>
+                <w:lang w:val="en-US"/>
+              </w:rPr>
+              <w:t>3.</w:t>
+            </w:r>
+            <w:r>
+              <w:rPr>
+                <w:rFonts w:ascii="Times New Roman" w:hAnsi="Times New Roman" w:cs="Times New Roman"/>
+                <w:sz w:val="24"/>
+                <w:szCs w:val="24"/>
+              </w:rPr>
+              <w:t xml:space="preserve">Удаление </w:t>
+            </w:r>
+            <w:r>
+              <w:rPr>
+                <w:rFonts w:ascii="Times New Roman" w:hAnsi="Times New Roman" w:cs="Times New Roman"/>
+                <w:sz w:val="24"/>
+                <w:szCs w:val="24"/>
+              </w:rPr>
+              <w:t>к</w:t>
+            </w:r>
+            <w:r>
+              <w:rPr>
+                <w:rFonts w:ascii="Times New Roman" w:hAnsi="Times New Roman" w:cs="Times New Roman"/>
+                <w:sz w:val="24"/>
+                <w:szCs w:val="24"/>
+              </w:rPr>
+              <w:t xml:space="preserve">атегории </w:t>
+            </w:r>
+            <w:r>
+              <w:rPr>
+                <w:rFonts w:ascii="Times New Roman" w:hAnsi="Times New Roman" w:cs="Times New Roman"/>
+                <w:sz w:val="24"/>
+                <w:szCs w:val="24"/>
+              </w:rPr>
+              <w:t>водоохраной</w:t>
+            </w:r>
+            <w:r>
+              <w:rPr>
+                <w:rFonts w:ascii="Times New Roman" w:hAnsi="Times New Roman" w:cs="Times New Roman"/>
+                <w:sz w:val="24"/>
+                <w:szCs w:val="24"/>
+              </w:rPr>
+              <w:t xml:space="preserve"> территории</w:t>
+            </w:r>
+          </w:p>
+          <w:p>
+            <w:pPr>
+              <w:rPr>
+                <w:rFonts w:ascii="Times New Roman" w:hAnsi="Times New Roman" w:cs="Times New Roman"/>
+                <w:sz w:val="24"/>
+                <w:szCs w:val="24"/>
+              </w:rPr>
+            </w:pPr>
+            <w:r>
+              <w:rPr>
+                <w:rFonts w:ascii="Times New Roman" w:hAnsi="Times New Roman" w:cs="Times New Roman"/>
+                <w:sz w:val="24"/>
+                <w:szCs w:val="24"/>
+              </w:rPr>
+              <w:t>4.</w:t>
+            </w:r>
+            <w:r>
+              <w:rPr>
+                <w:rFonts w:ascii="Times New Roman" w:hAnsi="Times New Roman" w:cs="Times New Roman"/>
+                <w:sz w:val="24"/>
+                <w:szCs w:val="24"/>
+              </w:rPr>
+              <w:t xml:space="preserve">Измение </w:t>
+            </w:r>
+            <w:r>
+              <w:rPr>
+                <w:rFonts w:ascii="Times New Roman" w:hAnsi="Times New Roman" w:cs="Times New Roman"/>
+                <w:sz w:val="24"/>
+                <w:szCs w:val="24"/>
+              </w:rPr>
+              <w:t>к</w:t>
+            </w:r>
+            <w:r>
+              <w:rPr>
+                <w:rFonts w:ascii="Times New Roman" w:hAnsi="Times New Roman" w:cs="Times New Roman"/>
+                <w:sz w:val="24"/>
+                <w:szCs w:val="24"/>
+              </w:rPr>
+              <w:t xml:space="preserve">атегории </w:t>
+            </w:r>
+            <w:r>
+              <w:rPr>
+                <w:rFonts w:ascii="Times New Roman" w:hAnsi="Times New Roman" w:cs="Times New Roman"/>
+                <w:sz w:val="24"/>
+                <w:szCs w:val="24"/>
+              </w:rPr>
+              <w:t>водоохраной</w:t>
+            </w:r>
+            <w:r>
+              <w:rPr>
+                <w:rFonts w:ascii="Times New Roman" w:hAnsi="Times New Roman" w:cs="Times New Roman"/>
+                <w:sz w:val="24"/>
+                <w:szCs w:val="24"/>
+              </w:rPr>
+              <w:t xml:space="preserve"> территории</w:t>
+            </w:r>
+          </w:p>
+          <w:p>
+            <w:pPr>
+              <w:rPr>
+                <w:rFonts w:ascii="Times New Roman" w:hAnsi="Times New Roman" w:cs="Times New Roman"/>
+                <w:sz w:val="24"/>
+                <w:szCs w:val="24"/>
+                <w:highlight w:val="magenta"/>
+              </w:rPr>
+            </w:pPr>
+            <w:r>
+              <w:rPr>
+                <w:rFonts w:ascii="Times New Roman" w:hAnsi="Times New Roman" w:cs="Times New Roman"/>
+                <w:sz w:val="24"/>
+                <w:szCs w:val="24"/>
+              </w:rPr>
+              <w:t>5.</w:t>
+            </w:r>
+            <w:r>
+              <w:rPr>
+                <w:rFonts w:ascii="Times New Roman" w:hAnsi="Times New Roman" w:cs="Times New Roman"/>
+                <w:sz w:val="24"/>
+                <w:szCs w:val="24"/>
+              </w:rPr>
+              <w:t xml:space="preserve"> </w:t>
+            </w:r>
+            <w:r>
+              <w:rPr>
+                <w:rFonts w:ascii="Times New Roman" w:hAnsi="Times New Roman" w:cs="Times New Roman"/>
+                <w:sz w:val="24"/>
+                <w:szCs w:val="24"/>
+              </w:rPr>
+              <w:t>Запуск представления</w:t>
+            </w:r>
+          </w:p>
+          <w:p>
+            <w:pPr>
+              <w:rPr>
+                <w:rFonts w:ascii="Times New Roman" w:hAnsi="Times New Roman" w:cs="Times New Roman"/>
+                <w:sz w:val="24"/>
+                <w:szCs w:val="24"/>
+                <w:highlight w:val="magenta"/>
+              </w:rPr>
+            </w:pPr>
+            <w:r>
+              <w:rPr>
+                <w:rFonts w:ascii="Times New Roman" w:hAnsi="Times New Roman" w:cs="Times New Roman"/>
+                <w:sz w:val="24"/>
+                <w:szCs w:val="24"/>
+                <w:highlight w:val="magenta"/>
+              </w:rPr>
+              <w:t>6.Оксана</w:t>
+            </w:r>
+          </w:p>
+          <w:p>
+            <w:pPr>
+              <w:rPr>
+                <w:rFonts w:ascii="Times New Roman" w:hAnsi="Times New Roman" w:cs="Times New Roman"/>
+                <w:sz w:val="24"/>
+                <w:szCs w:val="24"/>
+                <w:highlight w:val="magenta"/>
+              </w:rPr>
+            </w:pPr>
+            <w:r>
+              <w:rPr>
+                <w:rFonts w:ascii="Times New Roman" w:hAnsi="Times New Roman" w:cs="Times New Roman"/>
+                <w:sz w:val="24"/>
+                <w:szCs w:val="24"/>
+                <w:highlight w:val="magenta"/>
+              </w:rPr>
+              <w:t>7.Оксана</w:t>
+            </w:r>
+          </w:p>
+          <w:p>
+            <w:pPr>
+              <w:rPr>
+                <w:rFonts w:ascii="Times New Roman" w:hAnsi="Times New Roman" w:cs="Times New Roman"/>
+                <w:sz w:val="24"/>
+                <w:szCs w:val="24"/>
+                <w:highlight w:val="magenta"/>
+              </w:rPr>
+            </w:pPr>
+            <w:r>
+              <w:rPr>
+                <w:rFonts w:ascii="Times New Roman" w:hAnsi="Times New Roman" w:cs="Times New Roman"/>
+                <w:sz w:val="24"/>
+                <w:szCs w:val="24"/>
+                <w:highlight w:val="magenta"/>
+              </w:rPr>
+              <w:t>8.Оксана</w:t>
+            </w:r>
+          </w:p>
+          <w:p>
+            <w:pPr>
+              <w:rPr>
+                <w:rFonts w:ascii="Times New Roman" w:hAnsi="Times New Roman" w:cs="Times New Roman"/>
+                <w:sz w:val="24"/>
+                <w:szCs w:val="24"/>
+              </w:rPr>
+            </w:pPr>
+            <w:r>
+              <w:rPr>
+                <w:rFonts w:ascii="Times New Roman" w:hAnsi="Times New Roman" w:cs="Times New Roman"/>
+                <w:sz w:val="24"/>
+                <w:szCs w:val="24"/>
+              </w:rPr>
+              <w:t>9.</w:t>
+            </w:r>
+            <w:r>
+              <w:rPr>
+                <w:rFonts w:ascii="Times New Roman" w:hAnsi="Times New Roman" w:cs="Times New Roman"/>
+                <w:sz w:val="24"/>
+                <w:szCs w:val="24"/>
+              </w:rPr>
+              <w:t xml:space="preserve"> </w:t>
+            </w:r>
+            <w:r>
+              <w:rPr>
+                <w:rFonts w:ascii="Times New Roman" w:hAnsi="Times New Roman" w:cs="Times New Roman"/>
+                <w:sz w:val="24"/>
+                <w:szCs w:val="24"/>
+              </w:rPr>
+              <w:t>Запуск представления</w:t>
+            </w:r>
+          </w:p>
+          <w:p>
+            <w:pPr>
+              <w:rPr>
+                <w:rFonts w:ascii="Times New Roman" w:hAnsi="Times New Roman" w:cs="Times New Roman"/>
+                <w:sz w:val="24"/>
+                <w:szCs w:val="24"/>
+                <w:highlight w:val="magenta"/>
+              </w:rPr>
+            </w:pPr>
+            <w:r>
+              <w:rPr>
+                <w:rFonts w:ascii="Times New Roman" w:hAnsi="Times New Roman" w:cs="Times New Roman"/>
+                <w:sz w:val="24"/>
+                <w:szCs w:val="24"/>
+                <w:highlight w:val="magenta"/>
+              </w:rPr>
+              <w:t xml:space="preserve">10. </w:t>
+            </w:r>
+            <w:r>
+              <w:rPr>
+                <w:rFonts w:ascii="Times New Roman" w:hAnsi="Times New Roman" w:cs="Times New Roman"/>
+                <w:sz w:val="24"/>
+                <w:szCs w:val="24"/>
+                <w:highlight w:val="magenta"/>
+              </w:rPr>
+              <w:t>Оксана</w:t>
+            </w:r>
+          </w:p>
+          <w:p>
+            <w:pPr>
+              <w:rPr>
+                <w:rFonts w:ascii="Times New Roman" w:hAnsi="Times New Roman" w:cs="Times New Roman"/>
+                <w:sz w:val="24"/>
+                <w:szCs w:val="24"/>
+                <w:highlight w:val="magenta"/>
+              </w:rPr>
+            </w:pPr>
+            <w:r>
+              <w:rPr>
+                <w:rFonts w:ascii="Times New Roman" w:hAnsi="Times New Roman" w:cs="Times New Roman"/>
+                <w:sz w:val="24"/>
+                <w:szCs w:val="24"/>
+                <w:highlight w:val="magenta"/>
+              </w:rPr>
+              <w:t xml:space="preserve">11. </w:t>
+            </w:r>
+            <w:r>
+              <w:rPr>
+                <w:rFonts w:ascii="Times New Roman" w:hAnsi="Times New Roman" w:cs="Times New Roman"/>
+                <w:sz w:val="24"/>
+                <w:szCs w:val="24"/>
+                <w:highlight w:val="magenta"/>
+              </w:rPr>
+              <w:t>Оксана</w:t>
+            </w:r>
+          </w:p>
+          <w:p>
+            <w:pPr>
+              <w:rPr>
+                <w:rFonts w:ascii="Times New Roman" w:hAnsi="Times New Roman" w:cs="Times New Roman"/>
+                <w:sz w:val="24"/>
+                <w:szCs w:val="24"/>
+                <w:highlight w:val="magenta"/>
+              </w:rPr>
+            </w:pPr>
+            <w:r>
+              <w:rPr>
+                <w:rFonts w:ascii="Times New Roman" w:hAnsi="Times New Roman" w:cs="Times New Roman"/>
+                <w:sz w:val="24"/>
+                <w:szCs w:val="24"/>
+                <w:highlight w:val="magenta"/>
+              </w:rPr>
+              <w:t xml:space="preserve">12. </w:t>
+            </w:r>
+            <w:r>
+              <w:rPr>
+                <w:rFonts w:ascii="Times New Roman" w:hAnsi="Times New Roman" w:cs="Times New Roman"/>
+                <w:sz w:val="24"/>
+                <w:szCs w:val="24"/>
+                <w:highlight w:val="magenta"/>
+              </w:rPr>
+              <w:t>Оксана</w:t>
+            </w:r>
+          </w:p>
+          <w:p>
+            <w:pPr>
+              <w:rPr>
+                <w:rFonts w:ascii="Times New Roman" w:hAnsi="Times New Roman" w:cs="Times New Roman"/>
+                <w:sz w:val="24"/>
+                <w:szCs w:val="24"/>
+                <w:highlight w:val="magenta"/>
+              </w:rPr>
+            </w:pPr>
+            <w:r>
+              <w:rPr>
+                <w:rFonts w:ascii="Times New Roman" w:hAnsi="Times New Roman" w:cs="Times New Roman"/>
+                <w:sz w:val="24"/>
+                <w:szCs w:val="24"/>
+              </w:rPr>
+              <w:t>13.</w:t>
+            </w:r>
+            <w:r>
+              <w:rPr>
+                <w:rFonts w:ascii="Times New Roman" w:hAnsi="Times New Roman" w:cs="Times New Roman"/>
+                <w:sz w:val="24"/>
+                <w:szCs w:val="24"/>
+              </w:rPr>
+              <w:t xml:space="preserve"> </w:t>
+            </w:r>
+            <w:r>
+              <w:rPr>
+                <w:rFonts w:ascii="Times New Roman" w:hAnsi="Times New Roman" w:cs="Times New Roman"/>
+                <w:sz w:val="24"/>
+                <w:szCs w:val="24"/>
+              </w:rPr>
+              <w:t>Запуск представления</w:t>
+            </w:r>
+          </w:p>
+          <w:p>
+            <w:pPr>
+              <w:rPr>
+                <w:rFonts w:ascii="Times New Roman" w:hAnsi="Times New Roman" w:cs="Times New Roman"/>
+                <w:sz w:val="24"/>
+                <w:szCs w:val="24"/>
+              </w:rPr>
+            </w:pPr>
+            <w:r>
+              <w:rPr>
+                <w:rFonts w:ascii="Times New Roman" w:hAnsi="Times New Roman" w:cs="Times New Roman"/>
+                <w:sz w:val="24"/>
+                <w:szCs w:val="24"/>
+                <w:highlight w:val="magenta"/>
+              </w:rPr>
+              <w:t xml:space="preserve">14. </w:t>
+            </w:r>
+            <w:r>
+              <w:rPr>
+                <w:rFonts w:ascii="Times New Roman" w:hAnsi="Times New Roman" w:cs="Times New Roman"/>
+                <w:sz w:val="24"/>
+                <w:szCs w:val="24"/>
+                <w:highlight w:val="magenta"/>
+              </w:rPr>
+              <w:t>Оксана</w:t>
+            </w:r>
+          </w:p>
+          <w:p>
+            <w:pPr>
+              <w:rPr>
+                <w:rFonts w:ascii="Times New Roman" w:hAnsi="Times New Roman" w:cs="Times New Roman"/>
+                <w:sz w:val="24"/>
+                <w:szCs w:val="24"/>
+              </w:rPr>
+            </w:pPr>
+            <w:r>
+              <w:rPr>
+                <w:rFonts w:ascii="Times New Roman" w:hAnsi="Times New Roman" w:cs="Times New Roman"/>
+                <w:sz w:val="24"/>
+                <w:szCs w:val="24"/>
+              </w:rPr>
+              <w:t>15.</w:t>
+            </w:r>
+            <w:r>
+              <w:rPr>
+                <w:rFonts w:ascii="Times New Roman" w:hAnsi="Times New Roman" w:cs="Times New Roman"/>
+                <w:sz w:val="24"/>
+                <w:szCs w:val="24"/>
+              </w:rPr>
+              <w:t xml:space="preserve"> </w:t>
+            </w:r>
+            <w:r>
+              <w:rPr>
+                <w:rFonts w:ascii="Times New Roman" w:hAnsi="Times New Roman" w:cs="Times New Roman"/>
+                <w:sz w:val="24"/>
+                <w:szCs w:val="24"/>
+              </w:rPr>
+              <w:t>Запуск представления</w:t>
+            </w:r>
+          </w:p>
+          <w:p>
+            <w:pPr>
+              <w:rPr>
+                <w:rFonts w:ascii="Times New Roman" w:hAnsi="Times New Roman" w:cs="Times New Roman"/>
+                <w:sz w:val="24"/>
+                <w:szCs w:val="24"/>
+              </w:rPr>
+            </w:pPr>
+            <w:r>
+              <w:rPr>
+                <w:rFonts w:ascii="Times New Roman" w:hAnsi="Times New Roman" w:cs="Times New Roman"/>
+                <w:sz w:val="24"/>
+                <w:szCs w:val="24"/>
+              </w:rPr>
+              <w:t>16.</w:t>
+            </w:r>
+            <w:r>
+              <w:rPr>
+                <w:rFonts w:ascii="Times New Roman" w:hAnsi="Times New Roman" w:cs="Times New Roman"/>
+                <w:sz w:val="24"/>
+                <w:szCs w:val="24"/>
+              </w:rPr>
+              <w:t xml:space="preserve"> </w:t>
+            </w:r>
+            <w:r>
+              <w:rPr>
+                <w:rFonts w:ascii="Times New Roman" w:hAnsi="Times New Roman" w:cs="Times New Roman"/>
+                <w:sz w:val="24"/>
+                <w:szCs w:val="24"/>
+              </w:rPr>
+              <w:t>Создание</w:t>
+            </w:r>
+            <w:r>
+              <w:rPr>
+                <w:rFonts w:ascii="Times New Roman" w:hAnsi="Times New Roman" w:cs="Times New Roman"/>
+                <w:sz w:val="24"/>
+                <w:szCs w:val="24"/>
+              </w:rPr>
+              <w:t xml:space="preserve"> методов реабилитации </w:t>
+            </w:r>
+          </w:p>
+          <w:p>
+            <w:pPr>
+              <w:rPr>
+                <w:rFonts w:ascii="Times New Roman" w:hAnsi="Times New Roman" w:cs="Times New Roman"/>
+                <w:sz w:val="24"/>
+                <w:szCs w:val="24"/>
+              </w:rPr>
+            </w:pPr>
+            <w:r>
+              <w:rPr>
+                <w:rFonts w:ascii="Times New Roman" w:hAnsi="Times New Roman" w:cs="Times New Roman"/>
+                <w:sz w:val="24"/>
+                <w:szCs w:val="24"/>
+              </w:rPr>
+              <w:t>17.</w:t>
+            </w:r>
+            <w:r>
+              <w:rPr>
+                <w:rFonts w:ascii="Times New Roman" w:hAnsi="Times New Roman" w:cs="Times New Roman"/>
+                <w:sz w:val="24"/>
+                <w:szCs w:val="24"/>
+              </w:rPr>
+              <w:t xml:space="preserve">Удаление </w:t>
+            </w:r>
+            <w:r>
+              <w:rPr>
+                <w:rFonts w:ascii="Times New Roman" w:hAnsi="Times New Roman" w:cs="Times New Roman"/>
+                <w:sz w:val="24"/>
+                <w:szCs w:val="24"/>
+              </w:rPr>
+              <w:t>методов реабилитации</w:t>
+            </w:r>
+          </w:p>
+          <w:p>
+            <w:pPr>
+              <w:rPr>
+                <w:rFonts w:ascii="Times New Roman" w:hAnsi="Times New Roman" w:cs="Times New Roman"/>
+                <w:sz w:val="24"/>
+                <w:szCs w:val="24"/>
+              </w:rPr>
+            </w:pPr>
+            <w:r>
+              <w:rPr>
+                <w:rFonts w:ascii="Times New Roman" w:hAnsi="Times New Roman" w:cs="Times New Roman"/>
+                <w:sz w:val="24"/>
+                <w:szCs w:val="24"/>
+              </w:rPr>
+              <w:t>18.</w:t>
+            </w:r>
+            <w:r>
+              <w:rPr>
+                <w:rFonts w:ascii="Times New Roman" w:hAnsi="Times New Roman" w:cs="Times New Roman"/>
+                <w:sz w:val="24"/>
+                <w:szCs w:val="24"/>
+              </w:rPr>
+              <w:t xml:space="preserve">Изменение </w:t>
+            </w:r>
+            <w:r>
+              <w:rPr>
+                <w:rFonts w:ascii="Times New Roman" w:hAnsi="Times New Roman" w:cs="Times New Roman"/>
+                <w:sz w:val="24"/>
+                <w:szCs w:val="24"/>
+              </w:rPr>
+              <w:t>методов реабилитации</w:t>
+            </w:r>
+          </w:p>
+          <w:p>
+            <w:pPr>
+              <w:rPr>
+                <w:rFonts w:ascii="Times New Roman" w:hAnsi="Times New Roman" w:cs="Times New Roman"/>
+                <w:sz w:val="24"/>
+                <w:szCs w:val="24"/>
+              </w:rPr>
+            </w:pPr>
+            <w:r>
+              <w:rPr>
+                <w:rFonts w:ascii="Times New Roman" w:hAnsi="Times New Roman" w:cs="Times New Roman"/>
+                <w:sz w:val="24"/>
+                <w:szCs w:val="24"/>
+              </w:rPr>
+              <w:t>19.</w:t>
+            </w:r>
+            <w:r>
+              <w:rPr>
+                <w:rFonts w:ascii="Times New Roman" w:hAnsi="Times New Roman" w:cs="Times New Roman"/>
+                <w:sz w:val="24"/>
+                <w:szCs w:val="24"/>
+              </w:rPr>
+              <w:t xml:space="preserve"> </w:t>
+            </w:r>
+            <w:r>
+              <w:rPr>
+                <w:rFonts w:ascii="Times New Roman" w:hAnsi="Times New Roman" w:cs="Times New Roman"/>
+                <w:sz w:val="24"/>
+                <w:szCs w:val="24"/>
+              </w:rPr>
+              <w:t>Запуск представления</w:t>
+            </w:r>
+          </w:p>
+          <w:p>
+            <w:pPr>
+              <w:rPr>
+                <w:rFonts w:ascii="Times New Roman" w:hAnsi="Times New Roman" w:cs="Times New Roman"/>
+                <w:sz w:val="24"/>
+                <w:szCs w:val="24"/>
+              </w:rPr>
+            </w:pPr>
+            <w:r>
+              <w:rPr>
+                <w:rFonts w:ascii="Times New Roman" w:hAnsi="Times New Roman" w:cs="Times New Roman"/>
+                <w:sz w:val="24"/>
+                <w:szCs w:val="24"/>
+              </w:rPr>
+              <w:t>20.</w:t>
+            </w:r>
+            <w:r>
+              <w:rPr>
+                <w:rFonts w:ascii="Times New Roman" w:hAnsi="Times New Roman" w:cs="Times New Roman"/>
+                <w:sz w:val="24"/>
+                <w:szCs w:val="24"/>
+              </w:rPr>
+              <w:t xml:space="preserve"> </w:t>
+            </w:r>
+            <w:r>
+              <w:rPr>
+                <w:rFonts w:ascii="Times New Roman" w:hAnsi="Times New Roman" w:cs="Times New Roman"/>
+                <w:sz w:val="24"/>
+                <w:szCs w:val="24"/>
+              </w:rPr>
+              <w:t>Создание</w:t>
+            </w:r>
+            <w:r>
+              <w:rPr>
+                <w:rFonts w:ascii="Times New Roman" w:hAnsi="Times New Roman" w:cs="Times New Roman"/>
+                <w:sz w:val="24"/>
+                <w:szCs w:val="24"/>
+              </w:rPr>
+              <w:t xml:space="preserve"> категории проникновение нефтепродуктов</w:t>
+            </w:r>
+          </w:p>
+          <w:p>
+            <w:pPr>
+              <w:rPr>
+                <w:rFonts w:ascii="Times New Roman" w:hAnsi="Times New Roman" w:cs="Times New Roman"/>
+                <w:sz w:val="24"/>
+                <w:szCs w:val="24"/>
+              </w:rPr>
+            </w:pPr>
+            <w:r>
+              <w:rPr>
+                <w:rFonts w:ascii="Times New Roman" w:hAnsi="Times New Roman" w:cs="Times New Roman"/>
+                <w:sz w:val="24"/>
+                <w:szCs w:val="24"/>
+              </w:rPr>
+              <w:t>21.</w:t>
+            </w:r>
+            <w:r>
+              <w:rPr>
+                <w:rFonts w:ascii="Times New Roman" w:hAnsi="Times New Roman" w:cs="Times New Roman"/>
+                <w:sz w:val="24"/>
+                <w:szCs w:val="24"/>
+              </w:rPr>
+              <w:t xml:space="preserve">Удаление </w:t>
+            </w:r>
+            <w:r>
+              <w:rPr>
+                <w:rFonts w:ascii="Times New Roman" w:hAnsi="Times New Roman" w:cs="Times New Roman"/>
+                <w:sz w:val="24"/>
+                <w:szCs w:val="24"/>
+              </w:rPr>
+              <w:t>категории проникновение нефтепродуктов</w:t>
+            </w:r>
+          </w:p>
+          <w:p>
+            <w:pPr>
+              <w:rPr>
+                <w:rFonts w:ascii="Times New Roman" w:hAnsi="Times New Roman" w:cs="Times New Roman"/>
+                <w:sz w:val="24"/>
+                <w:szCs w:val="24"/>
+              </w:rPr>
+            </w:pPr>
+            <w:r>
+              <w:rPr>
+                <w:rFonts w:ascii="Times New Roman" w:hAnsi="Times New Roman" w:cs="Times New Roman"/>
+                <w:sz w:val="24"/>
+                <w:szCs w:val="24"/>
+                <w:lang w:val="en-US"/>
+              </w:rPr>
+              <w:t>22.</w:t>
+            </w:r>
+            <w:r>
+              <w:rPr>
+                <w:rFonts w:ascii="Times New Roman" w:hAnsi="Times New Roman" w:cs="Times New Roman"/>
+                <w:sz w:val="24"/>
+                <w:szCs w:val="24"/>
+              </w:rPr>
+              <w:t xml:space="preserve">Изменение </w:t>
+            </w:r>
+            <w:r>
+              <w:rPr>
+                <w:rFonts w:ascii="Times New Roman" w:hAnsi="Times New Roman" w:cs="Times New Roman"/>
+                <w:sz w:val="24"/>
+                <w:szCs w:val="24"/>
+              </w:rPr>
+              <w:t>категории проникновение нефтепродуктов</w:t>
+            </w:r>
+          </w:p>
+          <w:p>
+            <w:pPr>
+              <w:rPr>
+                <w:rFonts w:ascii="Times New Roman" w:hAnsi="Times New Roman" w:cs="Times New Roman"/>
+                <w:sz w:val="24"/>
+                <w:szCs w:val="24"/>
+              </w:rPr>
+            </w:pPr>
+            <w:r>
+              <w:rPr>
+                <w:rFonts w:ascii="Times New Roman" w:hAnsi="Times New Roman" w:cs="Times New Roman"/>
+                <w:sz w:val="24"/>
+                <w:szCs w:val="24"/>
+                <w:lang w:val="en-US"/>
+              </w:rPr>
+              <w:lastRenderedPageBreak/>
+              <w:t>23.</w:t>
+            </w:r>
+            <w:r>
+              <w:rPr>
+                <w:rFonts w:ascii="Times New Roman" w:hAnsi="Times New Roman" w:cs="Times New Roman"/>
+                <w:sz w:val="24"/>
+                <w:szCs w:val="24"/>
+              </w:rPr>
+              <w:t xml:space="preserve"> </w:t>
+            </w:r>
+            <w:r>
+              <w:rPr>
+                <w:rFonts w:ascii="Times New Roman" w:hAnsi="Times New Roman" w:cs="Times New Roman"/>
+                <w:sz w:val="24"/>
+                <w:szCs w:val="24"/>
+              </w:rPr>
+              <w:t>Запуск представления</w:t>
+            </w:r>
+          </w:p>
+          <w:p>
+            <w:pPr>
+              <w:rPr>
+                <w:rFonts w:ascii="Times New Roman" w:hAnsi="Times New Roman" w:cs="Times New Roman"/>
+                <w:sz w:val="24"/>
+                <w:szCs w:val="24"/>
+                <w:highlight w:val="magenta"/>
+                <w:lang w:val="en-US"/>
+              </w:rPr>
+            </w:pPr>
+            <w:r>
+              <w:rPr>
+                <w:rFonts w:ascii="Times New Roman" w:hAnsi="Times New Roman" w:cs="Times New Roman"/>
+                <w:sz w:val="24"/>
+                <w:szCs w:val="24"/>
+                <w:highlight w:val="magenta"/>
+                <w:lang w:val="en-US"/>
+              </w:rPr>
+              <w:t>24.</w:t>
+            </w:r>
+            <w:r>
+              <w:rPr>
+                <w:rFonts w:ascii="Times New Roman" w:hAnsi="Times New Roman" w:cs="Times New Roman"/>
+                <w:sz w:val="24"/>
+                <w:szCs w:val="24"/>
+                <w:highlight w:val="magenta"/>
+              </w:rPr>
+              <w:t xml:space="preserve"> </w:t>
+            </w:r>
+            <w:r>
+              <w:rPr>
+                <w:rFonts w:ascii="Times New Roman" w:hAnsi="Times New Roman" w:cs="Times New Roman"/>
+                <w:sz w:val="24"/>
+                <w:szCs w:val="24"/>
+                <w:highlight w:val="magenta"/>
+              </w:rPr>
+              <w:t>Оксана</w:t>
+            </w:r>
+          </w:p>
+          <w:p>
+            <w:pPr>
+              <w:rPr>
+                <w:rFonts w:ascii="Times New Roman" w:hAnsi="Times New Roman" w:cs="Times New Roman"/>
+                <w:sz w:val="24"/>
+                <w:szCs w:val="24"/>
+                <w:highlight w:val="magenta"/>
+                <w:lang w:val="en-US"/>
+              </w:rPr>
+            </w:pPr>
+            <w:r>
+              <w:rPr>
+                <w:rFonts w:ascii="Times New Roman" w:hAnsi="Times New Roman" w:cs="Times New Roman"/>
+                <w:sz w:val="24"/>
+                <w:szCs w:val="24"/>
+                <w:highlight w:val="magenta"/>
+                <w:lang w:val="en-US"/>
+              </w:rPr>
+              <w:t>25.</w:t>
+            </w:r>
+            <w:r>
+              <w:rPr>
+                <w:rFonts w:ascii="Times New Roman" w:hAnsi="Times New Roman" w:cs="Times New Roman"/>
+                <w:sz w:val="24"/>
+                <w:szCs w:val="24"/>
+                <w:highlight w:val="magenta"/>
+              </w:rPr>
+              <w:t xml:space="preserve"> </w:t>
+            </w:r>
+            <w:r>
+              <w:rPr>
+                <w:rFonts w:ascii="Times New Roman" w:hAnsi="Times New Roman" w:cs="Times New Roman"/>
+                <w:sz w:val="24"/>
+                <w:szCs w:val="24"/>
+                <w:highlight w:val="magenta"/>
+              </w:rPr>
+              <w:t>Оксана</w:t>
+            </w:r>
+          </w:p>
+          <w:p>
+            <w:pPr>
+              <w:rPr>
+                <w:rFonts w:ascii="Times New Roman" w:hAnsi="Times New Roman" w:cs="Times New Roman"/>
+                <w:sz w:val="24"/>
+                <w:szCs w:val="24"/>
+                <w:highlight w:val="magenta"/>
+                <w:lang w:val="en-US"/>
+              </w:rPr>
+            </w:pPr>
+            <w:r>
+              <w:rPr>
+                <w:rFonts w:ascii="Times New Roman" w:hAnsi="Times New Roman" w:cs="Times New Roman"/>
+                <w:sz w:val="24"/>
+                <w:szCs w:val="24"/>
+                <w:highlight w:val="magenta"/>
+                <w:lang w:val="en-US"/>
+              </w:rPr>
+              <w:t>26.</w:t>
+            </w:r>
+            <w:r>
+              <w:rPr>
+                <w:rFonts w:ascii="Times New Roman" w:hAnsi="Times New Roman" w:cs="Times New Roman"/>
+                <w:sz w:val="24"/>
+                <w:szCs w:val="24"/>
+                <w:highlight w:val="magenta"/>
+              </w:rPr>
+              <w:t xml:space="preserve"> </w:t>
+            </w:r>
+            <w:r>
+              <w:rPr>
+                <w:rFonts w:ascii="Times New Roman" w:hAnsi="Times New Roman" w:cs="Times New Roman"/>
+                <w:sz w:val="24"/>
+                <w:szCs w:val="24"/>
+                <w:highlight w:val="magenta"/>
+              </w:rPr>
+              <w:t>Оксана</w:t>
+            </w:r>
+          </w:p>
+          <w:p>
+            <w:pPr>
+              <w:rPr>
+                <w:rFonts w:ascii="Times New Roman" w:hAnsi="Times New Roman" w:cs="Times New Roman"/>
+                <w:sz w:val="24"/>
+                <w:szCs w:val="24"/>
+                <w:highlight w:val="magenta"/>
+              </w:rPr>
+            </w:pPr>
+            <w:r>
+              <w:rPr>
+                <w:rFonts w:ascii="Times New Roman" w:hAnsi="Times New Roman" w:cs="Times New Roman"/>
+                <w:sz w:val="24"/>
+                <w:szCs w:val="24"/>
+                <w:highlight w:val="magenta"/>
+                <w:lang w:val="en-US"/>
+              </w:rPr>
+              <w:t>27.</w:t>
+            </w:r>
+            <w:r>
+              <w:rPr>
+                <w:rFonts w:ascii="Times New Roman" w:hAnsi="Times New Roman" w:cs="Times New Roman"/>
+                <w:sz w:val="24"/>
+                <w:szCs w:val="24"/>
+                <w:highlight w:val="magenta"/>
+              </w:rPr>
+              <w:t>ВВ</w:t>
+            </w:r>
+          </w:p>
+          <w:p>
+            <w:pPr>
+              <w:rPr>
+                <w:rFonts w:ascii="Times New Roman" w:hAnsi="Times New Roman" w:cs="Times New Roman"/>
+                <w:sz w:val="24"/>
+                <w:szCs w:val="24"/>
+              </w:rPr>
+            </w:pPr>
+            <w:r>
+              <w:rPr>
+                <w:rFonts w:ascii="Times New Roman" w:hAnsi="Times New Roman" w:cs="Times New Roman"/>
+                <w:sz w:val="24"/>
+                <w:szCs w:val="24"/>
+                <w:highlight w:val="magenta"/>
+                <w:lang w:val="en-US"/>
+              </w:rPr>
+              <w:t>28.</w:t>
+            </w:r>
+            <w:r>
+              <w:rPr>
+                <w:rFonts w:ascii="Times New Roman" w:hAnsi="Times New Roman" w:cs="Times New Roman"/>
+                <w:sz w:val="24"/>
+                <w:szCs w:val="24"/>
+                <w:highlight w:val="magenta"/>
+              </w:rPr>
+              <w:t>ВВ</w:t>
+            </w:r>
+            <w:bookmarkStart w:id="0" w:name="_GoBack"/>
+            <w:bookmarkEnd w:id="0"/>
+          </w:p>
+        </w:tc>
+        <w:tc>
+          <w:tcPr>
+            <w:tcW w:w="3118" w:type="dxa"/>
+          </w:tcPr>
+          <w:p>
+            <w:pPr>
+              <w:rPr>
+                <w:rFonts w:ascii="Times New Roman" w:hAnsi="Times New Roman" w:cs="Times New Roman"/>
+                <w:sz w:val="24"/>
+                <w:szCs w:val="24"/>
+              </w:rPr>
+            </w:pPr>
+            <w:r>
+              <w:rPr>
+                <w:rFonts w:ascii="Times New Roman" w:hAnsi="Times New Roman" w:cs="Times New Roman"/>
+                <w:sz w:val="24"/>
+                <w:szCs w:val="24"/>
+              </w:rPr>
+              <w:lastRenderedPageBreak/>
+              <w:t>Акции:</w:t>
+            </w:r>
+          </w:p>
+          <w:p>
+            <w:pPr>
+              <w:rPr>
+                <w:rFonts w:ascii="Times New Roman" w:hAnsi="Times New Roman" w:cs="Times New Roman"/>
+                <w:sz w:val="24"/>
+                <w:szCs w:val="24"/>
+              </w:rPr>
+            </w:pPr>
+            <w:r>
+              <w:rPr>
+                <w:rFonts w:ascii="Times New Roman" w:hAnsi="Times New Roman" w:cs="Times New Roman"/>
+                <w:sz w:val="24"/>
+                <w:szCs w:val="24"/>
+              </w:rPr>
+              <w:t>1.</w:t>
+            </w:r>
+            <w:r>
+              <w:t xml:space="preserve"> </w:t>
+            </w:r>
+            <w:r>
+              <w:rPr>
+                <w:rFonts w:ascii="Times New Roman" w:hAnsi="Times New Roman" w:cs="Times New Roman"/>
+                <w:sz w:val="24"/>
+                <w:szCs w:val="24"/>
+                <w:lang w:val="en-US"/>
+              </w:rPr>
+              <w:t>http</w:t>
+            </w:r>
+            <w:r>
+              <w:rPr>
+                <w:rFonts w:ascii="Times New Roman" w:hAnsi="Times New Roman" w:cs="Times New Roman"/>
+                <w:sz w:val="24"/>
+                <w:szCs w:val="24"/>
+              </w:rPr>
+              <w:t>://.../</w:t>
+            </w:r>
+            <w:r>
+              <w:rPr>
+                <w:rFonts w:ascii="Times New Roman" w:hAnsi="Times New Roman" w:cs="Times New Roman"/>
+                <w:sz w:val="24"/>
+                <w:szCs w:val="24"/>
+                <w:lang w:val="en-US"/>
+              </w:rPr>
+              <w:t>EGHORT</w:t>
+            </w:r>
+            <w:r>
+              <w:rPr>
+                <w:rFonts w:ascii="Times New Roman" w:hAnsi="Times New Roman" w:cs="Times New Roman"/>
+                <w:sz w:val="24"/>
+                <w:szCs w:val="24"/>
+              </w:rPr>
+              <w:t>/</w:t>
+            </w:r>
+          </w:p>
+          <w:p>
+            <w:pPr>
+              <w:rPr>
+                <w:rFonts w:ascii="Times New Roman" w:hAnsi="Times New Roman" w:cs="Times New Roman"/>
+                <w:sz w:val="24"/>
+                <w:szCs w:val="24"/>
+              </w:rPr>
+            </w:pPr>
+            <w:proofErr w:type="spellStart"/>
+            <w:r>
+              <w:rPr>
+                <w:rFonts w:ascii="Times New Roman" w:hAnsi="Times New Roman" w:cs="Times New Roman"/>
+                <w:sz w:val="24"/>
+                <w:szCs w:val="24"/>
+                <w:lang w:val="en-US"/>
+              </w:rPr>
+              <w:t>WaterProtectionArea</w:t>
+            </w:r>
+            <w:proofErr w:type="spellEnd"/>
+          </w:p>
+          <w:p>
+            <w:pPr>
+              <w:rPr>
+                <w:rFonts w:ascii="Times New Roman" w:hAnsi="Times New Roman" w:cs="Times New Roman"/>
+                <w:sz w:val="24"/>
+                <w:szCs w:val="24"/>
+              </w:rPr>
+            </w:pPr>
+            <w:r>
+              <w:rPr>
+                <w:rFonts w:ascii="Times New Roman" w:hAnsi="Times New Roman" w:cs="Times New Roman"/>
+                <w:sz w:val="24"/>
+                <w:szCs w:val="24"/>
+              </w:rPr>
+              <w:t>2.</w:t>
+            </w:r>
+            <w:r>
+              <w:rPr>
+                <w:rFonts w:ascii="Times New Roman" w:hAnsi="Times New Roman" w:cs="Times New Roman"/>
+                <w:sz w:val="24"/>
+                <w:szCs w:val="24"/>
+              </w:rPr>
+              <w:t xml:space="preserve"> </w:t>
+            </w:r>
+            <w:r>
+              <w:rPr>
+                <w:rFonts w:ascii="Times New Roman" w:hAnsi="Times New Roman" w:cs="Times New Roman"/>
+                <w:sz w:val="24"/>
+                <w:szCs w:val="24"/>
+                <w:lang w:val="en-US"/>
+              </w:rPr>
+              <w:t>http</w:t>
+            </w:r>
+            <w:r>
+              <w:rPr>
+                <w:rFonts w:ascii="Times New Roman" w:hAnsi="Times New Roman" w:cs="Times New Roman"/>
+                <w:sz w:val="24"/>
+                <w:szCs w:val="24"/>
+              </w:rPr>
+              <w:t>://.../</w:t>
+            </w:r>
+            <w:r>
+              <w:rPr>
+                <w:rFonts w:ascii="Times New Roman" w:hAnsi="Times New Roman" w:cs="Times New Roman"/>
+                <w:sz w:val="24"/>
+                <w:szCs w:val="24"/>
+                <w:lang w:val="en-US"/>
+              </w:rPr>
+              <w:t>EGHORT</w:t>
+            </w:r>
+            <w:r>
+              <w:rPr>
+                <w:rFonts w:ascii="Times New Roman" w:hAnsi="Times New Roman" w:cs="Times New Roman"/>
+                <w:sz w:val="24"/>
+                <w:szCs w:val="24"/>
+              </w:rPr>
+              <w:t>/</w:t>
+            </w:r>
+          </w:p>
+          <w:p>
+            <w:pPr>
+              <w:rPr>
+                <w:rFonts w:ascii="Times New Roman" w:hAnsi="Times New Roman" w:cs="Times New Roman"/>
+                <w:sz w:val="24"/>
+                <w:szCs w:val="24"/>
+                <w:lang w:val="en-US"/>
+              </w:rPr>
+            </w:pPr>
+            <w:proofErr w:type="spellStart"/>
+            <w:r>
+              <w:rPr>
+                <w:rFonts w:ascii="Times New Roman" w:hAnsi="Times New Roman" w:cs="Times New Roman"/>
+                <w:sz w:val="24"/>
+                <w:szCs w:val="24"/>
+                <w:lang w:val="en-US"/>
+              </w:rPr>
+              <w:t>WaterProtectionArea</w:t>
+            </w:r>
+            <w:r>
+              <w:rPr>
+                <w:rFonts w:ascii="Times New Roman" w:hAnsi="Times New Roman" w:cs="Times New Roman"/>
+                <w:sz w:val="24"/>
+                <w:szCs w:val="24"/>
+                <w:lang w:val="en-US"/>
+              </w:rPr>
+              <w:t>Create</w:t>
+            </w:r>
+            <w:proofErr w:type="spellEnd"/>
+          </w:p>
+          <w:p>
+            <w:pPr>
+              <w:rPr>
+                <w:rFonts w:ascii="Times New Roman" w:hAnsi="Times New Roman" w:cs="Times New Roman"/>
+                <w:sz w:val="24"/>
+                <w:szCs w:val="24"/>
+              </w:rPr>
+            </w:pPr>
+            <w:r>
+              <w:rPr>
+                <w:rFonts w:ascii="Times New Roman" w:hAnsi="Times New Roman" w:cs="Times New Roman"/>
+                <w:sz w:val="24"/>
+                <w:szCs w:val="24"/>
+              </w:rPr>
+              <w:t>3.</w:t>
+            </w:r>
+            <w:r>
+              <w:rPr>
+                <w:rFonts w:ascii="Times New Roman" w:hAnsi="Times New Roman" w:cs="Times New Roman"/>
+                <w:sz w:val="24"/>
+                <w:szCs w:val="24"/>
+              </w:rPr>
+              <w:t xml:space="preserve"> </w:t>
+            </w:r>
+            <w:r>
+              <w:rPr>
+                <w:rFonts w:ascii="Times New Roman" w:hAnsi="Times New Roman" w:cs="Times New Roman"/>
+                <w:sz w:val="24"/>
+                <w:szCs w:val="24"/>
+                <w:lang w:val="en-US"/>
+              </w:rPr>
+              <w:t>http</w:t>
+            </w:r>
+            <w:r>
+              <w:rPr>
+                <w:rFonts w:ascii="Times New Roman" w:hAnsi="Times New Roman" w:cs="Times New Roman"/>
+                <w:sz w:val="24"/>
+                <w:szCs w:val="24"/>
+              </w:rPr>
+              <w:t>://.../</w:t>
+            </w:r>
+            <w:r>
+              <w:rPr>
+                <w:rFonts w:ascii="Times New Roman" w:hAnsi="Times New Roman" w:cs="Times New Roman"/>
+                <w:sz w:val="24"/>
+                <w:szCs w:val="24"/>
+                <w:lang w:val="en-US"/>
+              </w:rPr>
+              <w:t>EGHORT</w:t>
+            </w:r>
+            <w:r>
+              <w:rPr>
+                <w:rFonts w:ascii="Times New Roman" w:hAnsi="Times New Roman" w:cs="Times New Roman"/>
+                <w:sz w:val="24"/>
+                <w:szCs w:val="24"/>
+              </w:rPr>
+              <w:t>/</w:t>
+            </w:r>
+          </w:p>
+          <w:p>
+            <w:pPr>
+              <w:rPr>
+                <w:rFonts w:ascii="Times New Roman" w:hAnsi="Times New Roman" w:cs="Times New Roman"/>
+                <w:sz w:val="24"/>
+                <w:szCs w:val="24"/>
+                <w:lang w:val="en-US"/>
+              </w:rPr>
+            </w:pPr>
+            <w:proofErr w:type="spellStart"/>
+            <w:r>
+              <w:rPr>
+                <w:rFonts w:ascii="Times New Roman" w:hAnsi="Times New Roman" w:cs="Times New Roman"/>
+                <w:sz w:val="24"/>
+                <w:szCs w:val="24"/>
+                <w:lang w:val="en-US"/>
+              </w:rPr>
+              <w:t>WaterProtectionArea</w:t>
+            </w:r>
+            <w:r>
+              <w:rPr>
+                <w:rFonts w:ascii="Times New Roman" w:hAnsi="Times New Roman" w:cs="Times New Roman"/>
+                <w:sz w:val="24"/>
+                <w:szCs w:val="24"/>
+                <w:lang w:val="en-US"/>
+              </w:rPr>
+              <w:t>Delete</w:t>
+            </w:r>
+            <w:proofErr w:type="spellEnd"/>
+          </w:p>
+          <w:p>
+            <w:pPr>
+              <w:rPr>
+                <w:rFonts w:ascii="Times New Roman" w:hAnsi="Times New Roman" w:cs="Times New Roman"/>
+                <w:sz w:val="24"/>
+                <w:szCs w:val="24"/>
+                <w:lang w:val="en-US"/>
+              </w:rPr>
+            </w:pPr>
+            <w:r>
+              <w:rPr>
+                <w:rFonts w:ascii="Times New Roman" w:hAnsi="Times New Roman" w:cs="Times New Roman"/>
+                <w:sz w:val="24"/>
+                <w:szCs w:val="24"/>
+                <w:lang w:val="en-US"/>
+              </w:rPr>
+              <w:t>4.</w:t>
+            </w:r>
+            <w:r>
+              <w:rPr>
+                <w:rFonts w:ascii="Times New Roman" w:hAnsi="Times New Roman" w:cs="Times New Roman"/>
+                <w:sz w:val="24"/>
+                <w:szCs w:val="24"/>
+                <w:lang w:val="en-US"/>
+              </w:rPr>
+              <w:t xml:space="preserve"> </w:t>
+            </w:r>
+            <w:r>
+              <w:rPr>
+                <w:rFonts w:ascii="Times New Roman" w:hAnsi="Times New Roman" w:cs="Times New Roman"/>
+                <w:sz w:val="24"/>
+                <w:szCs w:val="24"/>
+                <w:lang w:val="en-US"/>
+              </w:rPr>
+              <w:t>http://.../EGHORT/</w:t>
+            </w:r>
+          </w:p>
+          <w:p>
+            <w:pPr>
+              <w:rPr>
+                <w:rFonts w:ascii="Times New Roman" w:hAnsi="Times New Roman" w:cs="Times New Roman"/>
+                <w:sz w:val="24"/>
+                <w:szCs w:val="24"/>
+                <w:lang w:val="en-US"/>
+              </w:rPr>
+            </w:pPr>
+            <w:proofErr w:type="spellStart"/>
+            <w:r>
+              <w:rPr>
+                <w:rFonts w:ascii="Times New Roman" w:hAnsi="Times New Roman" w:cs="Times New Roman"/>
+                <w:sz w:val="24"/>
+                <w:szCs w:val="24"/>
+                <w:lang w:val="en-US"/>
+              </w:rPr>
+              <w:t>WaterProtectionArea</w:t>
+            </w:r>
+            <w:r>
+              <w:rPr>
+                <w:rFonts w:ascii="Times New Roman" w:hAnsi="Times New Roman" w:cs="Times New Roman"/>
+                <w:sz w:val="24"/>
+                <w:szCs w:val="24"/>
+                <w:lang w:val="en-US"/>
+              </w:rPr>
+              <w:t>Update</w:t>
+            </w:r>
+            <w:proofErr w:type="spellEnd"/>
+          </w:p>
+          <w:p>
+            <w:pPr>
+              <w:rPr>
+                <w:rFonts w:ascii="Times New Roman" w:hAnsi="Times New Roman" w:cs="Times New Roman"/>
+                <w:sz w:val="24"/>
+                <w:szCs w:val="24"/>
+                <w:lang w:val="en-US"/>
+              </w:rPr>
+            </w:pPr>
+            <w:r>
+              <w:rPr>
+                <w:rFonts w:ascii="Times New Roman" w:hAnsi="Times New Roman" w:cs="Times New Roman"/>
+                <w:sz w:val="24"/>
+                <w:szCs w:val="24"/>
+                <w:lang w:val="en-US"/>
+              </w:rPr>
+              <w:t>5.</w:t>
+            </w:r>
+            <w:r>
+              <w:rPr>
+                <w:rFonts w:ascii="Times New Roman" w:hAnsi="Times New Roman" w:cs="Times New Roman"/>
+                <w:sz w:val="24"/>
+                <w:szCs w:val="24"/>
+                <w:lang w:val="en-US"/>
+              </w:rPr>
+              <w:t>http://.../EGHORT/</w:t>
+            </w:r>
+          </w:p>
+          <w:p>
+            <w:pPr>
+              <w:rPr>
+                <w:rFonts w:ascii="Times New Roman" w:hAnsi="Times New Roman" w:cs="Times New Roman"/>
+                <w:sz w:val="24"/>
+                <w:szCs w:val="24"/>
+                <w:lang w:val="en-US"/>
+              </w:rPr>
+            </w:pPr>
+            <w:proofErr w:type="spellStart"/>
+            <w:r>
+              <w:rPr>
+                <w:rFonts w:ascii="Times New Roman" w:hAnsi="Times New Roman" w:cs="Times New Roman"/>
+                <w:sz w:val="24"/>
+                <w:szCs w:val="24"/>
+                <w:lang w:val="en-US"/>
+              </w:rPr>
+              <w:t>WaterCleaningMethod</w:t>
+            </w:r>
+            <w:proofErr w:type="spellEnd"/>
+          </w:p>
+          <w:p>
+            <w:pPr>
+              <w:rPr>
+                <w:rFonts w:ascii="Times New Roman" w:hAnsi="Times New Roman" w:cs="Times New Roman"/>
+                <w:sz w:val="24"/>
+                <w:szCs w:val="24"/>
+                <w:lang w:val="en-US"/>
+              </w:rPr>
+            </w:pPr>
+            <w:r>
+              <w:rPr>
+                <w:rFonts w:ascii="Times New Roman" w:hAnsi="Times New Roman" w:cs="Times New Roman"/>
+                <w:sz w:val="24"/>
+                <w:szCs w:val="24"/>
+                <w:lang w:val="en-US"/>
+              </w:rPr>
+              <w:t>6.</w:t>
+            </w:r>
+            <w:r>
+              <w:rPr>
+                <w:rFonts w:ascii="Times New Roman" w:hAnsi="Times New Roman" w:cs="Times New Roman"/>
+                <w:sz w:val="24"/>
+                <w:szCs w:val="24"/>
+                <w:lang w:val="en-US"/>
+              </w:rPr>
+              <w:t xml:space="preserve"> </w:t>
+            </w:r>
+            <w:r>
+              <w:rPr>
+                <w:rFonts w:ascii="Times New Roman" w:hAnsi="Times New Roman" w:cs="Times New Roman"/>
+                <w:sz w:val="24"/>
+                <w:szCs w:val="24"/>
+                <w:lang w:val="en-US"/>
+              </w:rPr>
+              <w:t>http://.../EGHORT/</w:t>
+            </w:r>
+          </w:p>
+          <w:p>
+            <w:pPr>
+              <w:rPr>
+                <w:rFonts w:ascii="Times New Roman" w:hAnsi="Times New Roman" w:cs="Times New Roman"/>
+                <w:sz w:val="24"/>
+                <w:szCs w:val="24"/>
+                <w:lang w:val="en-US"/>
+              </w:rPr>
+            </w:pPr>
+            <w:proofErr w:type="spellStart"/>
+            <w:r>
+              <w:rPr>
+                <w:rFonts w:ascii="Times New Roman" w:hAnsi="Times New Roman" w:cs="Times New Roman"/>
+                <w:sz w:val="24"/>
+                <w:szCs w:val="24"/>
+                <w:lang w:val="en-US"/>
+              </w:rPr>
+              <w:t>WaterCleaningMethod</w:t>
+            </w:r>
+            <w:r>
+              <w:rPr>
+                <w:rFonts w:ascii="Times New Roman" w:hAnsi="Times New Roman" w:cs="Times New Roman"/>
+                <w:sz w:val="24"/>
+                <w:szCs w:val="24"/>
+                <w:lang w:val="en-US"/>
+              </w:rPr>
+              <w:t>Create</w:t>
+            </w:r>
+            <w:proofErr w:type="spellEnd"/>
+          </w:p>
+          <w:p>
+            <w:pPr>
+              <w:rPr>
+                <w:rFonts w:ascii="Times New Roman" w:hAnsi="Times New Roman" w:cs="Times New Roman"/>
+                <w:sz w:val="24"/>
+                <w:szCs w:val="24"/>
+                <w:lang w:val="en-US"/>
+              </w:rPr>
+            </w:pPr>
+            <w:r>
+              <w:rPr>
+                <w:rFonts w:ascii="Times New Roman" w:hAnsi="Times New Roman" w:cs="Times New Roman"/>
+                <w:sz w:val="24"/>
+                <w:szCs w:val="24"/>
+                <w:lang w:val="en-US"/>
+              </w:rPr>
+              <w:t>7.</w:t>
+            </w:r>
+            <w:r>
+              <w:rPr>
+                <w:rFonts w:ascii="Times New Roman" w:hAnsi="Times New Roman" w:cs="Times New Roman"/>
+                <w:sz w:val="24"/>
+                <w:szCs w:val="24"/>
+                <w:lang w:val="en-US"/>
+              </w:rPr>
+              <w:t xml:space="preserve"> </w:t>
+            </w:r>
+            <w:r>
+              <w:rPr>
+                <w:rFonts w:ascii="Times New Roman" w:hAnsi="Times New Roman" w:cs="Times New Roman"/>
+                <w:sz w:val="24"/>
+                <w:szCs w:val="24"/>
+                <w:lang w:val="en-US"/>
+              </w:rPr>
+              <w:t>http://.../EGHORT/</w:t>
+            </w:r>
+          </w:p>
+          <w:p>
+            <w:pPr>
+              <w:rPr>
+                <w:rFonts w:ascii="Times New Roman" w:hAnsi="Times New Roman" w:cs="Times New Roman"/>
+                <w:sz w:val="24"/>
+                <w:szCs w:val="24"/>
+                <w:lang w:val="en-US"/>
+              </w:rPr>
+            </w:pPr>
+            <w:proofErr w:type="spellStart"/>
+            <w:r>
+              <w:rPr>
+                <w:rFonts w:ascii="Times New Roman" w:hAnsi="Times New Roman" w:cs="Times New Roman"/>
+                <w:sz w:val="24"/>
+                <w:szCs w:val="24"/>
+                <w:lang w:val="en-US"/>
+              </w:rPr>
+              <w:t>WaterCleaningMethod</w:t>
+            </w:r>
+            <w:r>
+              <w:rPr>
+                <w:rFonts w:ascii="Times New Roman" w:hAnsi="Times New Roman" w:cs="Times New Roman"/>
+                <w:sz w:val="24"/>
+                <w:szCs w:val="24"/>
+                <w:lang w:val="en-US"/>
+              </w:rPr>
+              <w:t>Delete</w:t>
+            </w:r>
+            <w:proofErr w:type="spellEnd"/>
+          </w:p>
+          <w:p>
+            <w:pPr>
+              <w:rPr>
+                <w:rFonts w:ascii="Times New Roman" w:hAnsi="Times New Roman" w:cs="Times New Roman"/>
+                <w:sz w:val="24"/>
+                <w:szCs w:val="24"/>
+                <w:lang w:val="en-US"/>
+              </w:rPr>
+            </w:pPr>
+            <w:r>
+              <w:rPr>
+                <w:rFonts w:ascii="Times New Roman" w:hAnsi="Times New Roman" w:cs="Times New Roman"/>
+                <w:sz w:val="24"/>
+                <w:szCs w:val="24"/>
+                <w:lang w:val="en-US"/>
+              </w:rPr>
+              <w:t>8.</w:t>
+            </w:r>
+            <w:r>
+              <w:rPr>
+                <w:rFonts w:ascii="Times New Roman" w:hAnsi="Times New Roman" w:cs="Times New Roman"/>
+                <w:sz w:val="24"/>
+                <w:szCs w:val="24"/>
+                <w:lang w:val="en-US"/>
+              </w:rPr>
+              <w:t xml:space="preserve"> </w:t>
+            </w:r>
+            <w:r>
+              <w:rPr>
+                <w:rFonts w:ascii="Times New Roman" w:hAnsi="Times New Roman" w:cs="Times New Roman"/>
+                <w:sz w:val="24"/>
+                <w:szCs w:val="24"/>
+                <w:lang w:val="en-US"/>
+              </w:rPr>
+              <w:t>http://.../EGHORT/</w:t>
+            </w:r>
+          </w:p>
+          <w:p>
+            <w:pPr>
+              <w:rPr>
+                <w:rFonts w:ascii="Times New Roman" w:hAnsi="Times New Roman" w:cs="Times New Roman"/>
+                <w:sz w:val="24"/>
+                <w:szCs w:val="24"/>
+                <w:lang w:val="en-US"/>
+              </w:rPr>
+            </w:pPr>
+            <w:proofErr w:type="spellStart"/>
+            <w:r>
+              <w:rPr>
+                <w:rFonts w:ascii="Times New Roman" w:hAnsi="Times New Roman" w:cs="Times New Roman"/>
+                <w:sz w:val="24"/>
+                <w:szCs w:val="24"/>
+                <w:lang w:val="en-US"/>
+              </w:rPr>
+              <w:t>WaterCleaningMethod</w:t>
+            </w:r>
+            <w:r>
+              <w:rPr>
+                <w:rFonts w:ascii="Times New Roman" w:hAnsi="Times New Roman" w:cs="Times New Roman"/>
+                <w:sz w:val="24"/>
+                <w:szCs w:val="24"/>
+                <w:lang w:val="en-US"/>
+              </w:rPr>
+              <w:t>Update</w:t>
+            </w:r>
+            <w:proofErr w:type="spellEnd"/>
+          </w:p>
+          <w:p>
+            <w:pPr>
+              <w:rPr>
+                <w:rFonts w:ascii="Times New Roman" w:hAnsi="Times New Roman" w:cs="Times New Roman"/>
+                <w:sz w:val="24"/>
+                <w:szCs w:val="24"/>
+                <w:lang w:val="en-US"/>
+              </w:rPr>
+            </w:pPr>
+            <w:r>
+              <w:rPr>
+                <w:rFonts w:ascii="Times New Roman" w:hAnsi="Times New Roman" w:cs="Times New Roman"/>
+                <w:sz w:val="24"/>
+                <w:szCs w:val="24"/>
+                <w:lang w:val="en-US"/>
+              </w:rPr>
+              <w:t>9.</w:t>
+            </w:r>
+            <w:r>
+              <w:rPr>
+                <w:lang w:val="en-US"/>
+              </w:rPr>
+              <w:t xml:space="preserve"> </w:t>
+            </w:r>
+            <w:r>
+              <w:rPr>
+                <w:rFonts w:ascii="Times New Roman" w:hAnsi="Times New Roman" w:cs="Times New Roman"/>
+                <w:sz w:val="24"/>
+                <w:szCs w:val="24"/>
+                <w:lang w:val="en-US"/>
+              </w:rPr>
+              <w:t>http://.../EGHORT/</w:t>
+            </w:r>
+          </w:p>
+          <w:p>
+            <w:pPr>
+              <w:rPr>
+                <w:rFonts w:ascii="Times New Roman" w:hAnsi="Times New Roman" w:cs="Times New Roman"/>
+                <w:sz w:val="24"/>
+                <w:szCs w:val="24"/>
+                <w:lang w:val="en-US"/>
+              </w:rPr>
+            </w:pPr>
+            <w:proofErr w:type="spellStart"/>
+            <w:r>
+              <w:rPr>
+                <w:rFonts w:ascii="Times New Roman" w:hAnsi="Times New Roman" w:cs="Times New Roman"/>
+                <w:sz w:val="24"/>
+                <w:szCs w:val="24"/>
+                <w:lang w:val="en-US"/>
+              </w:rPr>
+              <w:t>SoilCleaningMethod</w:t>
+            </w:r>
+            <w:proofErr w:type="spellEnd"/>
+          </w:p>
+          <w:p>
+            <w:pPr>
+              <w:rPr>
+                <w:rFonts w:ascii="Times New Roman" w:hAnsi="Times New Roman" w:cs="Times New Roman"/>
+                <w:sz w:val="24"/>
+                <w:szCs w:val="24"/>
+                <w:lang w:val="en-US"/>
+              </w:rPr>
+            </w:pPr>
+            <w:r>
+              <w:rPr>
+                <w:rFonts w:ascii="Times New Roman" w:hAnsi="Times New Roman" w:cs="Times New Roman"/>
+                <w:sz w:val="24"/>
+                <w:szCs w:val="24"/>
+                <w:lang w:val="en-US"/>
+              </w:rPr>
+              <w:t>10.</w:t>
+            </w:r>
+            <w:r>
+              <w:rPr>
+                <w:rFonts w:ascii="Times New Roman" w:hAnsi="Times New Roman" w:cs="Times New Roman"/>
+                <w:sz w:val="24"/>
+                <w:szCs w:val="24"/>
+                <w:lang w:val="en-US"/>
+              </w:rPr>
+              <w:t xml:space="preserve"> </w:t>
+            </w:r>
+            <w:r>
+              <w:rPr>
+                <w:rFonts w:ascii="Times New Roman" w:hAnsi="Times New Roman" w:cs="Times New Roman"/>
+                <w:sz w:val="24"/>
+                <w:szCs w:val="24"/>
+                <w:lang w:val="en-US"/>
+              </w:rPr>
+              <w:t>http://.../EGHORT/</w:t>
+            </w:r>
+          </w:p>
+          <w:p>
+            <w:pPr>
+              <w:rPr>
+                <w:rFonts w:ascii="Times New Roman" w:hAnsi="Times New Roman" w:cs="Times New Roman"/>
+                <w:sz w:val="24"/>
+                <w:szCs w:val="24"/>
+                <w:lang w:val="en-US"/>
+              </w:rPr>
+            </w:pPr>
+            <w:proofErr w:type="spellStart"/>
+            <w:r>
+              <w:rPr>
+                <w:rFonts w:ascii="Times New Roman" w:hAnsi="Times New Roman" w:cs="Times New Roman"/>
+                <w:sz w:val="24"/>
+                <w:szCs w:val="24"/>
+                <w:lang w:val="en-US"/>
+              </w:rPr>
+              <w:t>SoilCleaningMethod</w:t>
+            </w:r>
+            <w:r>
+              <w:rPr>
+                <w:rFonts w:ascii="Times New Roman" w:hAnsi="Times New Roman" w:cs="Times New Roman"/>
+                <w:sz w:val="24"/>
+                <w:szCs w:val="24"/>
+                <w:lang w:val="en-US"/>
+              </w:rPr>
+              <w:t>Create</w:t>
+            </w:r>
+            <w:proofErr w:type="spellEnd"/>
+          </w:p>
+          <w:p>
+            <w:pPr>
+              <w:rPr>
+                <w:rFonts w:ascii="Times New Roman" w:hAnsi="Times New Roman" w:cs="Times New Roman"/>
+                <w:sz w:val="24"/>
+                <w:szCs w:val="24"/>
+                <w:lang w:val="en-US"/>
+              </w:rPr>
+            </w:pPr>
+            <w:r>
+              <w:rPr>
+                <w:rFonts w:ascii="Times New Roman" w:hAnsi="Times New Roman" w:cs="Times New Roman"/>
+                <w:sz w:val="24"/>
+                <w:szCs w:val="24"/>
+                <w:lang w:val="en-US"/>
+              </w:rPr>
+              <w:t>11.</w:t>
+            </w:r>
+            <w:r>
+              <w:rPr>
+                <w:rFonts w:ascii="Times New Roman" w:hAnsi="Times New Roman" w:cs="Times New Roman"/>
+                <w:sz w:val="24"/>
+                <w:szCs w:val="24"/>
+                <w:lang w:val="en-US"/>
+              </w:rPr>
+              <w:t xml:space="preserve"> </w:t>
+            </w:r>
+            <w:r>
+              <w:rPr>
+                <w:rFonts w:ascii="Times New Roman" w:hAnsi="Times New Roman" w:cs="Times New Roman"/>
+                <w:sz w:val="24"/>
+                <w:szCs w:val="24"/>
+                <w:lang w:val="en-US"/>
+              </w:rPr>
+              <w:t>http://.../EGHORT/</w:t>
+            </w:r>
+          </w:p>
+          <w:p>
+            <w:pPr>
+              <w:rPr>
+                <w:rFonts w:ascii="Times New Roman" w:hAnsi="Times New Roman" w:cs="Times New Roman"/>
+                <w:sz w:val="24"/>
+                <w:szCs w:val="24"/>
+                <w:lang w:val="en-US"/>
+              </w:rPr>
+            </w:pPr>
+            <w:proofErr w:type="spellStart"/>
+            <w:r>
+              <w:rPr>
+                <w:rFonts w:ascii="Times New Roman" w:hAnsi="Times New Roman" w:cs="Times New Roman"/>
+                <w:sz w:val="24"/>
+                <w:szCs w:val="24"/>
+                <w:lang w:val="en-US"/>
+              </w:rPr>
+              <w:t>SoilCleaningMethod</w:t>
+            </w:r>
+            <w:r>
+              <w:rPr>
+                <w:rFonts w:ascii="Times New Roman" w:hAnsi="Times New Roman" w:cs="Times New Roman"/>
+                <w:sz w:val="24"/>
+                <w:szCs w:val="24"/>
+                <w:lang w:val="en-US"/>
+              </w:rPr>
+              <w:t>Delete</w:t>
+            </w:r>
+            <w:proofErr w:type="spellEnd"/>
+          </w:p>
+          <w:p>
+            <w:pPr>
+              <w:rPr>
+                <w:rFonts w:ascii="Times New Roman" w:hAnsi="Times New Roman" w:cs="Times New Roman"/>
+                <w:sz w:val="24"/>
+                <w:szCs w:val="24"/>
+                <w:lang w:val="en-US"/>
+              </w:rPr>
+            </w:pPr>
+            <w:r>
+              <w:rPr>
+                <w:rFonts w:ascii="Times New Roman" w:hAnsi="Times New Roman" w:cs="Times New Roman"/>
+                <w:sz w:val="24"/>
+                <w:szCs w:val="24"/>
+                <w:lang w:val="en-US"/>
+              </w:rPr>
+              <w:t>12.</w:t>
+            </w:r>
+            <w:r>
+              <w:rPr>
+                <w:rFonts w:ascii="Times New Roman" w:hAnsi="Times New Roman" w:cs="Times New Roman"/>
+                <w:sz w:val="24"/>
+                <w:szCs w:val="24"/>
+                <w:lang w:val="en-US"/>
+              </w:rPr>
+              <w:t xml:space="preserve"> </w:t>
+            </w:r>
+            <w:r>
+              <w:rPr>
+                <w:rFonts w:ascii="Times New Roman" w:hAnsi="Times New Roman" w:cs="Times New Roman"/>
+                <w:sz w:val="24"/>
+                <w:szCs w:val="24"/>
+                <w:lang w:val="en-US"/>
+              </w:rPr>
+              <w:t>http://.../EGHORT/</w:t>
+            </w:r>
+          </w:p>
+          <w:p>
+            <w:pPr>
+              <w:rPr>
+                <w:rFonts w:ascii="Times New Roman" w:hAnsi="Times New Roman" w:cs="Times New Roman"/>
+                <w:sz w:val="24"/>
+                <w:szCs w:val="24"/>
+                <w:lang w:val="en-US"/>
+              </w:rPr>
+            </w:pPr>
+            <w:proofErr w:type="spellStart"/>
+            <w:r>
+              <w:rPr>
+                <w:rFonts w:ascii="Times New Roman" w:hAnsi="Times New Roman" w:cs="Times New Roman"/>
+                <w:sz w:val="24"/>
+                <w:szCs w:val="24"/>
+                <w:lang w:val="en-US"/>
+              </w:rPr>
+              <w:t>SoilCleaningMethod</w:t>
+            </w:r>
+            <w:r>
+              <w:rPr>
+                <w:rFonts w:ascii="Times New Roman" w:hAnsi="Times New Roman" w:cs="Times New Roman"/>
+                <w:sz w:val="24"/>
+                <w:szCs w:val="24"/>
+                <w:lang w:val="en-US"/>
+              </w:rPr>
+              <w:t>Update</w:t>
+            </w:r>
+            <w:proofErr w:type="spellEnd"/>
+          </w:p>
+          <w:p>
+            <w:pPr>
+              <w:rPr>
+                <w:rFonts w:ascii="Times New Roman" w:hAnsi="Times New Roman" w:cs="Times New Roman"/>
+                <w:sz w:val="24"/>
+                <w:szCs w:val="24"/>
+                <w:lang w:val="en-US"/>
+              </w:rPr>
+            </w:pPr>
+            <w:r>
+              <w:rPr>
+                <w:rFonts w:ascii="Times New Roman" w:hAnsi="Times New Roman" w:cs="Times New Roman"/>
+                <w:sz w:val="24"/>
+                <w:szCs w:val="24"/>
+                <w:lang w:val="en-US"/>
+              </w:rPr>
+              <w:t>13.</w:t>
+            </w:r>
+            <w:r>
+              <w:rPr>
+                <w:lang w:val="en-US"/>
+              </w:rPr>
+              <w:t xml:space="preserve"> </w:t>
+            </w:r>
+            <w:r>
+              <w:rPr>
+                <w:rFonts w:ascii="Times New Roman" w:hAnsi="Times New Roman" w:cs="Times New Roman"/>
+                <w:sz w:val="24"/>
+                <w:szCs w:val="24"/>
+                <w:lang w:val="en-US"/>
+              </w:rPr>
+              <w:t>http://.../EGHORT/Report</w:t>
+            </w:r>
+          </w:p>
+          <w:p>
+            <w:pPr>
+              <w:rPr>
+                <w:rFonts w:ascii="Times New Roman" w:hAnsi="Times New Roman" w:cs="Times New Roman"/>
+                <w:sz w:val="24"/>
+                <w:szCs w:val="24"/>
+                <w:lang w:val="en-US"/>
+              </w:rPr>
+            </w:pPr>
+            <w:r>
+              <w:rPr>
+                <w:rFonts w:ascii="Times New Roman" w:hAnsi="Times New Roman" w:cs="Times New Roman"/>
+                <w:sz w:val="24"/>
+                <w:szCs w:val="24"/>
+                <w:lang w:val="en-US"/>
+              </w:rPr>
+              <w:t>14.</w:t>
+            </w:r>
+            <w:r>
+              <w:rPr>
+                <w:rFonts w:ascii="Times New Roman" w:hAnsi="Times New Roman" w:cs="Times New Roman"/>
+                <w:sz w:val="24"/>
+                <w:szCs w:val="24"/>
+                <w:lang w:val="en-US"/>
+              </w:rPr>
+              <w:t xml:space="preserve"> </w:t>
+            </w:r>
+            <w:r>
+              <w:rPr>
+                <w:rFonts w:ascii="Times New Roman" w:hAnsi="Times New Roman" w:cs="Times New Roman"/>
+                <w:sz w:val="24"/>
+                <w:szCs w:val="24"/>
+                <w:lang w:val="en-US"/>
+              </w:rPr>
+              <w:t>http://.../EGHORT/</w:t>
+            </w:r>
+          </w:p>
+          <w:p>
+            <w:pPr>
+              <w:rPr>
+                <w:rFonts w:ascii="Times New Roman" w:hAnsi="Times New Roman" w:cs="Times New Roman"/>
+                <w:sz w:val="24"/>
+                <w:szCs w:val="24"/>
+                <w:lang w:val="en-US"/>
+              </w:rPr>
+            </w:pPr>
+            <w:r>
+              <w:rPr>
+                <w:rFonts w:ascii="Times New Roman" w:hAnsi="Times New Roman" w:cs="Times New Roman"/>
+                <w:sz w:val="24"/>
+                <w:szCs w:val="24"/>
+                <w:lang w:val="en-US"/>
+              </w:rPr>
+              <w:t>Report</w:t>
+            </w:r>
+            <w:r>
+              <w:rPr>
+                <w:rFonts w:ascii="Times New Roman" w:hAnsi="Times New Roman" w:cs="Times New Roman"/>
+                <w:sz w:val="24"/>
+                <w:szCs w:val="24"/>
+                <w:lang w:val="en-US"/>
+              </w:rPr>
+              <w:t xml:space="preserve"> Delete</w:t>
+            </w:r>
+          </w:p>
+          <w:p>
+            <w:pPr>
+              <w:rPr>
+                <w:rFonts w:ascii="Times New Roman" w:hAnsi="Times New Roman" w:cs="Times New Roman"/>
+                <w:sz w:val="24"/>
+                <w:szCs w:val="24"/>
+                <w:lang w:val="en-US"/>
+              </w:rPr>
+            </w:pPr>
+            <w:r>
+              <w:rPr>
+                <w:rFonts w:ascii="Times New Roman" w:hAnsi="Times New Roman" w:cs="Times New Roman"/>
+                <w:sz w:val="24"/>
+                <w:szCs w:val="24"/>
+                <w:lang w:val="en-US"/>
+              </w:rPr>
+              <w:t>15.</w:t>
+            </w:r>
+            <w:r>
+              <w:rPr>
+                <w:rFonts w:ascii="Times New Roman" w:hAnsi="Times New Roman" w:cs="Times New Roman"/>
+                <w:sz w:val="24"/>
+                <w:szCs w:val="24"/>
+                <w:lang w:val="en-US"/>
+              </w:rPr>
+              <w:t>http://</w:t>
+            </w:r>
+            <w:r>
+              <w:rPr>
+                <w:rFonts w:ascii="Times New Roman" w:hAnsi="Times New Roman" w:cs="Times New Roman"/>
+                <w:sz w:val="24"/>
+                <w:szCs w:val="24"/>
+                <w:lang w:val="en-US"/>
+              </w:rPr>
+              <w:t>...</w:t>
+            </w:r>
+            <w:r>
+              <w:rPr>
+                <w:rFonts w:ascii="Times New Roman" w:hAnsi="Times New Roman" w:cs="Times New Roman"/>
+                <w:sz w:val="24"/>
+                <w:szCs w:val="24"/>
+                <w:lang w:val="en-US"/>
+              </w:rPr>
+              <w:t>/EGHORT/</w:t>
+            </w:r>
+          </w:p>
+          <w:p>
+            <w:pPr>
+              <w:rPr>
+                <w:rFonts w:ascii="Times New Roman" w:hAnsi="Times New Roman" w:cs="Times New Roman"/>
+                <w:sz w:val="24"/>
+                <w:szCs w:val="24"/>
+                <w:lang w:val="en-US"/>
+              </w:rPr>
+            </w:pPr>
+            <w:proofErr w:type="spellStart"/>
+            <w:r>
+              <w:rPr>
+                <w:rFonts w:ascii="Times New Roman" w:hAnsi="Times New Roman" w:cs="Times New Roman"/>
+                <w:sz w:val="24"/>
+                <w:szCs w:val="24"/>
+                <w:lang w:val="en-US"/>
+              </w:rPr>
+              <w:t>RehabilitationMethods</w:t>
+            </w:r>
+            <w:proofErr w:type="spellEnd"/>
+          </w:p>
+          <w:p>
+            <w:pPr>
+              <w:rPr>
+                <w:rFonts w:ascii="Times New Roman" w:hAnsi="Times New Roman" w:cs="Times New Roman"/>
+                <w:sz w:val="24"/>
+                <w:szCs w:val="24"/>
+                <w:lang w:val="en-US"/>
+              </w:rPr>
+            </w:pPr>
+            <w:r>
+              <w:rPr>
+                <w:rFonts w:ascii="Times New Roman" w:hAnsi="Times New Roman" w:cs="Times New Roman"/>
+                <w:sz w:val="24"/>
+                <w:szCs w:val="24"/>
+                <w:lang w:val="en-US"/>
+              </w:rPr>
+              <w:t>16.</w:t>
+            </w:r>
+            <w:r>
+              <w:rPr>
+                <w:rFonts w:ascii="Times New Roman" w:hAnsi="Times New Roman" w:cs="Times New Roman"/>
+                <w:sz w:val="24"/>
+                <w:szCs w:val="24"/>
+                <w:lang w:val="en-US"/>
+              </w:rPr>
+              <w:t xml:space="preserve"> </w:t>
+            </w:r>
+            <w:r>
+              <w:rPr>
+                <w:rFonts w:ascii="Times New Roman" w:hAnsi="Times New Roman" w:cs="Times New Roman"/>
+                <w:sz w:val="24"/>
+                <w:szCs w:val="24"/>
+                <w:lang w:val="en-US"/>
+              </w:rPr>
+              <w:t>http://</w:t>
+            </w:r>
+            <w:r>
+              <w:rPr>
+                <w:rFonts w:ascii="Times New Roman" w:hAnsi="Times New Roman" w:cs="Times New Roman"/>
+                <w:sz w:val="24"/>
+                <w:szCs w:val="24"/>
+                <w:lang w:val="en-US"/>
+              </w:rPr>
+              <w:t>...</w:t>
+            </w:r>
+            <w:r>
+              <w:rPr>
+                <w:rFonts w:ascii="Times New Roman" w:hAnsi="Times New Roman" w:cs="Times New Roman"/>
+                <w:sz w:val="24"/>
+                <w:szCs w:val="24"/>
+                <w:lang w:val="en-US"/>
+              </w:rPr>
+              <w:t>/EGHORT/</w:t>
+            </w:r>
+          </w:p>
+          <w:p>
+            <w:pPr>
+              <w:rPr>
+                <w:rFonts w:ascii="Times New Roman" w:hAnsi="Times New Roman" w:cs="Times New Roman"/>
+                <w:sz w:val="24"/>
+                <w:szCs w:val="24"/>
+                <w:lang w:val="en-US"/>
+              </w:rPr>
+            </w:pPr>
+            <w:proofErr w:type="spellStart"/>
+            <w:r>
+              <w:rPr>
+                <w:rFonts w:ascii="Times New Roman" w:hAnsi="Times New Roman" w:cs="Times New Roman"/>
+                <w:sz w:val="24"/>
+                <w:szCs w:val="24"/>
+                <w:lang w:val="en-US"/>
+              </w:rPr>
+              <w:t>RehabilitationMethods</w:t>
+            </w:r>
+            <w:r>
+              <w:rPr>
+                <w:rFonts w:ascii="Times New Roman" w:hAnsi="Times New Roman" w:cs="Times New Roman"/>
+                <w:sz w:val="24"/>
+                <w:szCs w:val="24"/>
+                <w:lang w:val="en-US"/>
+              </w:rPr>
+              <w:t>Create</w:t>
+            </w:r>
+            <w:proofErr w:type="spellEnd"/>
+          </w:p>
+          <w:p>
+            <w:pPr>
+              <w:rPr>
+                <w:rFonts w:ascii="Times New Roman" w:hAnsi="Times New Roman" w:cs="Times New Roman"/>
+                <w:sz w:val="24"/>
+                <w:szCs w:val="24"/>
+                <w:lang w:val="en-US"/>
+              </w:rPr>
+            </w:pPr>
+            <w:r>
+              <w:rPr>
+                <w:rFonts w:ascii="Times New Roman" w:hAnsi="Times New Roman" w:cs="Times New Roman"/>
+                <w:sz w:val="24"/>
+                <w:szCs w:val="24"/>
+                <w:lang w:val="en-US"/>
+              </w:rPr>
+              <w:t>17.</w:t>
+            </w:r>
+            <w:r>
+              <w:rPr>
+                <w:rFonts w:ascii="Times New Roman" w:hAnsi="Times New Roman" w:cs="Times New Roman"/>
+                <w:sz w:val="24"/>
+                <w:szCs w:val="24"/>
+                <w:lang w:val="en-US"/>
+              </w:rPr>
+              <w:t xml:space="preserve"> </w:t>
+            </w:r>
+            <w:r>
+              <w:rPr>
+                <w:rFonts w:ascii="Times New Roman" w:hAnsi="Times New Roman" w:cs="Times New Roman"/>
+                <w:sz w:val="24"/>
+                <w:szCs w:val="24"/>
+                <w:lang w:val="en-US"/>
+              </w:rPr>
+              <w:t>http://</w:t>
+            </w:r>
+            <w:r>
+              <w:rPr>
+                <w:rFonts w:ascii="Times New Roman" w:hAnsi="Times New Roman" w:cs="Times New Roman"/>
+                <w:sz w:val="24"/>
+                <w:szCs w:val="24"/>
+                <w:lang w:val="en-US"/>
+              </w:rPr>
+              <w:t>...</w:t>
+            </w:r>
+            <w:r>
+              <w:rPr>
+                <w:rFonts w:ascii="Times New Roman" w:hAnsi="Times New Roman" w:cs="Times New Roman"/>
+                <w:sz w:val="24"/>
+                <w:szCs w:val="24"/>
+                <w:lang w:val="en-US"/>
+              </w:rPr>
+              <w:t>/EGHORT/</w:t>
+            </w:r>
+          </w:p>
+          <w:p>
+            <w:pPr>
+              <w:rPr>
+                <w:rFonts w:ascii="Times New Roman" w:hAnsi="Times New Roman" w:cs="Times New Roman"/>
+                <w:sz w:val="24"/>
+                <w:szCs w:val="24"/>
+                <w:lang w:val="en-US"/>
+              </w:rPr>
+            </w:pPr>
+            <w:proofErr w:type="spellStart"/>
+            <w:r>
+              <w:rPr>
+                <w:rFonts w:ascii="Times New Roman" w:hAnsi="Times New Roman" w:cs="Times New Roman"/>
+                <w:sz w:val="24"/>
+                <w:szCs w:val="24"/>
+                <w:lang w:val="en-US"/>
+              </w:rPr>
+              <w:t>RehabilitationMethods</w:t>
+            </w:r>
+            <w:r>
+              <w:rPr>
+                <w:rFonts w:ascii="Times New Roman" w:hAnsi="Times New Roman" w:cs="Times New Roman"/>
+                <w:sz w:val="24"/>
+                <w:szCs w:val="24"/>
+                <w:lang w:val="en-US"/>
+              </w:rPr>
+              <w:t>Delete</w:t>
+            </w:r>
+            <w:proofErr w:type="spellEnd"/>
+          </w:p>
+          <w:p>
+            <w:pPr>
+              <w:rPr>
+                <w:rFonts w:ascii="Times New Roman" w:hAnsi="Times New Roman" w:cs="Times New Roman"/>
+                <w:sz w:val="24"/>
+                <w:szCs w:val="24"/>
+                <w:lang w:val="en-US"/>
+              </w:rPr>
+            </w:pPr>
+            <w:r>
+              <w:rPr>
+                <w:rFonts w:ascii="Times New Roman" w:hAnsi="Times New Roman" w:cs="Times New Roman"/>
+                <w:sz w:val="24"/>
+                <w:szCs w:val="24"/>
+                <w:lang w:val="en-US"/>
+              </w:rPr>
+              <w:t>18.</w:t>
+            </w:r>
+            <w:r>
+              <w:rPr>
+                <w:rFonts w:ascii="Times New Roman" w:hAnsi="Times New Roman" w:cs="Times New Roman"/>
+                <w:sz w:val="24"/>
+                <w:szCs w:val="24"/>
+                <w:lang w:val="en-US"/>
+              </w:rPr>
+              <w:t xml:space="preserve"> </w:t>
+            </w:r>
+            <w:r>
+              <w:rPr>
+                <w:rFonts w:ascii="Times New Roman" w:hAnsi="Times New Roman" w:cs="Times New Roman"/>
+                <w:sz w:val="24"/>
+                <w:szCs w:val="24"/>
+                <w:lang w:val="en-US"/>
+              </w:rPr>
+              <w:t>http://</w:t>
+            </w:r>
+            <w:r>
+              <w:rPr>
+                <w:rFonts w:ascii="Times New Roman" w:hAnsi="Times New Roman" w:cs="Times New Roman"/>
+                <w:sz w:val="24"/>
+                <w:szCs w:val="24"/>
+                <w:lang w:val="en-US"/>
+              </w:rPr>
+              <w:t>...</w:t>
+            </w:r>
+            <w:r>
+              <w:rPr>
+                <w:rFonts w:ascii="Times New Roman" w:hAnsi="Times New Roman" w:cs="Times New Roman"/>
+                <w:sz w:val="24"/>
+                <w:szCs w:val="24"/>
+                <w:lang w:val="en-US"/>
+              </w:rPr>
+              <w:t>/EGHORT/</w:t>
+            </w:r>
+          </w:p>
+          <w:p>
+            <w:pPr>
+              <w:rPr>
+                <w:rFonts w:ascii="Times New Roman" w:hAnsi="Times New Roman" w:cs="Times New Roman"/>
+                <w:sz w:val="24"/>
+                <w:szCs w:val="24"/>
+                <w:lang w:val="en-US"/>
+              </w:rPr>
+            </w:pPr>
+            <w:proofErr w:type="spellStart"/>
+            <w:r>
+              <w:rPr>
+                <w:rFonts w:ascii="Times New Roman" w:hAnsi="Times New Roman" w:cs="Times New Roman"/>
+                <w:sz w:val="24"/>
+                <w:szCs w:val="24"/>
+                <w:lang w:val="en-US"/>
+              </w:rPr>
+              <w:t>RehabilitationMethods</w:t>
+            </w:r>
+            <w:r>
+              <w:rPr>
+                <w:rFonts w:ascii="Times New Roman" w:hAnsi="Times New Roman" w:cs="Times New Roman"/>
+                <w:sz w:val="24"/>
+                <w:szCs w:val="24"/>
+                <w:lang w:val="en-US"/>
+              </w:rPr>
+              <w:t>Update</w:t>
+            </w:r>
+            <w:proofErr w:type="spellEnd"/>
+          </w:p>
+          <w:p>
+            <w:pPr>
+              <w:rPr>
+                <w:rFonts w:ascii="Times New Roman" w:hAnsi="Times New Roman" w:cs="Times New Roman"/>
+                <w:sz w:val="24"/>
+                <w:szCs w:val="24"/>
+                <w:lang w:val="en-US"/>
+              </w:rPr>
+            </w:pPr>
+            <w:r>
+              <w:rPr>
+                <w:rFonts w:ascii="Times New Roman" w:hAnsi="Times New Roman" w:cs="Times New Roman"/>
+                <w:sz w:val="24"/>
+                <w:szCs w:val="24"/>
+                <w:lang w:val="en-US"/>
+              </w:rPr>
+              <w:t>19.</w:t>
+            </w:r>
+            <w:r>
+              <w:rPr>
+                <w:lang w:val="en-US"/>
+              </w:rPr>
+              <w:t xml:space="preserve"> </w:t>
+            </w:r>
+            <w:r>
+              <w:rPr>
+                <w:rFonts w:ascii="Times New Roman" w:hAnsi="Times New Roman" w:cs="Times New Roman"/>
+                <w:sz w:val="24"/>
+                <w:szCs w:val="24"/>
+                <w:lang w:val="en-US"/>
+              </w:rPr>
+              <w:t>http://.../EGHORT/</w:t>
+            </w:r>
+          </w:p>
+          <w:p>
+            <w:pPr>
+              <w:rPr>
+                <w:rFonts w:ascii="Times New Roman" w:hAnsi="Times New Roman" w:cs="Times New Roman"/>
+                <w:sz w:val="24"/>
+                <w:szCs w:val="24"/>
+                <w:lang w:val="en-US"/>
+              </w:rPr>
+            </w:pPr>
+            <w:proofErr w:type="spellStart"/>
+            <w:r>
+              <w:rPr>
+                <w:rFonts w:ascii="Times New Roman" w:hAnsi="Times New Roman" w:cs="Times New Roman"/>
+                <w:sz w:val="24"/>
+                <w:szCs w:val="24"/>
+                <w:lang w:val="en-US"/>
+              </w:rPr>
+              <w:t>PenetrationDepth</w:t>
+            </w:r>
+            <w:proofErr w:type="spellEnd"/>
+          </w:p>
+          <w:p>
+            <w:pPr>
+              <w:rPr>
+                <w:rFonts w:ascii="Times New Roman" w:hAnsi="Times New Roman" w:cs="Times New Roman"/>
+                <w:sz w:val="24"/>
+                <w:szCs w:val="24"/>
+                <w:lang w:val="en-US"/>
+              </w:rPr>
+            </w:pPr>
+            <w:r>
+              <w:rPr>
+                <w:rFonts w:ascii="Times New Roman" w:hAnsi="Times New Roman" w:cs="Times New Roman"/>
+                <w:sz w:val="24"/>
+                <w:szCs w:val="24"/>
+                <w:lang w:val="en-US"/>
+              </w:rPr>
+              <w:t>20.</w:t>
+            </w:r>
+            <w:r>
+              <w:rPr>
+                <w:rFonts w:ascii="Times New Roman" w:hAnsi="Times New Roman" w:cs="Times New Roman"/>
+                <w:sz w:val="24"/>
+                <w:szCs w:val="24"/>
+                <w:lang w:val="en-US"/>
+              </w:rPr>
+              <w:t xml:space="preserve"> </w:t>
+            </w:r>
+            <w:r>
+              <w:rPr>
+                <w:rFonts w:ascii="Times New Roman" w:hAnsi="Times New Roman" w:cs="Times New Roman"/>
+                <w:sz w:val="24"/>
+                <w:szCs w:val="24"/>
+                <w:lang w:val="en-US"/>
+              </w:rPr>
+              <w:t>http://.../EGHORT/</w:t>
+            </w:r>
+          </w:p>
+          <w:p>
+            <w:pPr>
+              <w:rPr>
+                <w:rFonts w:ascii="Times New Roman" w:hAnsi="Times New Roman" w:cs="Times New Roman"/>
+                <w:sz w:val="24"/>
+                <w:szCs w:val="24"/>
+                <w:lang w:val="en-US"/>
+              </w:rPr>
+            </w:pPr>
+            <w:proofErr w:type="spellStart"/>
+            <w:r>
+              <w:rPr>
+                <w:rFonts w:ascii="Times New Roman" w:hAnsi="Times New Roman" w:cs="Times New Roman"/>
+                <w:sz w:val="24"/>
+                <w:szCs w:val="24"/>
+                <w:lang w:val="en-US"/>
+              </w:rPr>
+              <w:t>PenetrationDepth</w:t>
+            </w:r>
+            <w:r>
+              <w:rPr>
+                <w:rFonts w:ascii="Times New Roman" w:hAnsi="Times New Roman" w:cs="Times New Roman"/>
+                <w:sz w:val="24"/>
+                <w:szCs w:val="24"/>
+                <w:lang w:val="en-US"/>
+              </w:rPr>
+              <w:t>Create</w:t>
+            </w:r>
+            <w:proofErr w:type="spellEnd"/>
+          </w:p>
+          <w:p>
+            <w:pPr>
+              <w:rPr>
+                <w:rFonts w:ascii="Times New Roman" w:hAnsi="Times New Roman" w:cs="Times New Roman"/>
+                <w:sz w:val="24"/>
+                <w:szCs w:val="24"/>
+                <w:lang w:val="en-US"/>
+              </w:rPr>
+            </w:pPr>
+            <w:r>
+              <w:rPr>
+                <w:rFonts w:ascii="Times New Roman" w:hAnsi="Times New Roman" w:cs="Times New Roman"/>
+                <w:sz w:val="24"/>
+                <w:szCs w:val="24"/>
+                <w:lang w:val="en-US"/>
+              </w:rPr>
+              <w:t>21.</w:t>
+            </w:r>
+            <w:r>
+              <w:rPr>
+                <w:rFonts w:ascii="Times New Roman" w:hAnsi="Times New Roman" w:cs="Times New Roman"/>
+                <w:sz w:val="24"/>
+                <w:szCs w:val="24"/>
+                <w:lang w:val="en-US"/>
+              </w:rPr>
+              <w:t xml:space="preserve"> </w:t>
+            </w:r>
+            <w:r>
+              <w:rPr>
+                <w:rFonts w:ascii="Times New Roman" w:hAnsi="Times New Roman" w:cs="Times New Roman"/>
+                <w:sz w:val="24"/>
+                <w:szCs w:val="24"/>
+                <w:lang w:val="en-US"/>
+              </w:rPr>
+              <w:t>http://.../EGHORT/</w:t>
+            </w:r>
+          </w:p>
+          <w:p>
+            <w:pPr>
+              <w:rPr>
+                <w:rFonts w:ascii="Times New Roman" w:hAnsi="Times New Roman" w:cs="Times New Roman"/>
+                <w:sz w:val="24"/>
+                <w:szCs w:val="24"/>
+                <w:lang w:val="en-US"/>
+              </w:rPr>
+            </w:pPr>
+            <w:proofErr w:type="spellStart"/>
+            <w:r>
+              <w:rPr>
+                <w:rFonts w:ascii="Times New Roman" w:hAnsi="Times New Roman" w:cs="Times New Roman"/>
+                <w:sz w:val="24"/>
+                <w:szCs w:val="24"/>
+                <w:lang w:val="en-US"/>
+              </w:rPr>
+              <w:t>PenetrationDepth</w:t>
+            </w:r>
+            <w:r>
+              <w:rPr>
+                <w:rFonts w:ascii="Times New Roman" w:hAnsi="Times New Roman" w:cs="Times New Roman"/>
+                <w:sz w:val="24"/>
+                <w:szCs w:val="24"/>
+                <w:lang w:val="en-US"/>
+              </w:rPr>
+              <w:t>Delete</w:t>
+            </w:r>
+            <w:proofErr w:type="spellEnd"/>
+          </w:p>
+          <w:p>
+            <w:pPr>
+              <w:rPr>
+                <w:rFonts w:ascii="Times New Roman" w:hAnsi="Times New Roman" w:cs="Times New Roman"/>
+                <w:sz w:val="24"/>
+                <w:szCs w:val="24"/>
+                <w:lang w:val="en-US"/>
+              </w:rPr>
+            </w:pPr>
+            <w:r>
+              <w:rPr>
+                <w:rFonts w:ascii="Times New Roman" w:hAnsi="Times New Roman" w:cs="Times New Roman"/>
+                <w:sz w:val="24"/>
+                <w:szCs w:val="24"/>
+                <w:lang w:val="en-US"/>
+              </w:rPr>
+              <w:t>22.</w:t>
+            </w:r>
+            <w:r>
+              <w:rPr>
+                <w:rFonts w:ascii="Times New Roman" w:hAnsi="Times New Roman" w:cs="Times New Roman"/>
+                <w:sz w:val="24"/>
+                <w:szCs w:val="24"/>
+                <w:lang w:val="en-US"/>
+              </w:rPr>
+              <w:t xml:space="preserve"> </w:t>
+            </w:r>
+            <w:r>
+              <w:rPr>
+                <w:rFonts w:ascii="Times New Roman" w:hAnsi="Times New Roman" w:cs="Times New Roman"/>
+                <w:sz w:val="24"/>
+                <w:szCs w:val="24"/>
+                <w:lang w:val="en-US"/>
+              </w:rPr>
+              <w:t>http://.../EGHORT/</w:t>
+            </w:r>
+          </w:p>
+          <w:p>
+            <w:pPr>
+              <w:rPr>
+                <w:rFonts w:ascii="Times New Roman" w:hAnsi="Times New Roman" w:cs="Times New Roman"/>
+                <w:sz w:val="24"/>
+                <w:szCs w:val="24"/>
+                <w:lang w:val="en-US"/>
+              </w:rPr>
+            </w:pPr>
+            <w:proofErr w:type="spellStart"/>
+            <w:r>
+              <w:rPr>
+                <w:rFonts w:ascii="Times New Roman" w:hAnsi="Times New Roman" w:cs="Times New Roman"/>
+                <w:sz w:val="24"/>
+                <w:szCs w:val="24"/>
+                <w:lang w:val="en-US"/>
+              </w:rPr>
+              <w:t>PenetrationDepth</w:t>
+            </w:r>
+            <w:r>
+              <w:rPr>
+                <w:rFonts w:ascii="Times New Roman" w:hAnsi="Times New Roman" w:cs="Times New Roman"/>
+                <w:sz w:val="24"/>
+                <w:szCs w:val="24"/>
+                <w:lang w:val="en-US"/>
+              </w:rPr>
+              <w:t>Update</w:t>
+            </w:r>
+            <w:proofErr w:type="spellEnd"/>
+          </w:p>
+          <w:p>
+            <w:pPr>
+              <w:rPr>
+                <w:rFonts w:ascii="Times New Roman" w:hAnsi="Times New Roman" w:cs="Times New Roman"/>
+                <w:sz w:val="24"/>
+                <w:szCs w:val="24"/>
+                <w:lang w:val="en-US"/>
+              </w:rPr>
+            </w:pPr>
+            <w:r>
+              <w:rPr>
+                <w:rFonts w:ascii="Times New Roman" w:hAnsi="Times New Roman" w:cs="Times New Roman"/>
+                <w:sz w:val="24"/>
+                <w:szCs w:val="24"/>
+                <w:lang w:val="en-US"/>
+              </w:rPr>
+              <w:t>23.</w:t>
+            </w:r>
+            <w:r>
+              <w:rPr>
+                <w:lang w:val="en-US"/>
+              </w:rPr>
+              <w:t xml:space="preserve"> </w:t>
+            </w:r>
+            <w:r>
+              <w:rPr>
+                <w:rFonts w:ascii="Times New Roman" w:hAnsi="Times New Roman" w:cs="Times New Roman"/>
+                <w:sz w:val="24"/>
+                <w:szCs w:val="24"/>
+                <w:lang w:val="en-US"/>
+              </w:rPr>
+              <w:t>http://.../EGHORT/</w:t>
+            </w:r>
+          </w:p>
+          <w:p>
+            <w:pPr>
+              <w:rPr>
+                <w:rFonts w:ascii="Times New Roman" w:hAnsi="Times New Roman" w:cs="Times New Roman"/>
+                <w:sz w:val="24"/>
+                <w:szCs w:val="24"/>
+                <w:lang w:val="en-US"/>
+              </w:rPr>
+            </w:pPr>
+            <w:proofErr w:type="spellStart"/>
+            <w:r>
+              <w:rPr>
+                <w:rFonts w:ascii="Times New Roman" w:hAnsi="Times New Roman" w:cs="Times New Roman"/>
+                <w:sz w:val="24"/>
+                <w:szCs w:val="24"/>
+                <w:lang w:val="en-US"/>
+              </w:rPr>
+              <w:lastRenderedPageBreak/>
+              <w:t>EmergencyClass</w:t>
+            </w:r>
+            <w:proofErr w:type="spellEnd"/>
+          </w:p>
+          <w:p>
+            <w:pPr>
+              <w:rPr>
+                <w:rFonts w:ascii="Times New Roman" w:hAnsi="Times New Roman" w:cs="Times New Roman"/>
+                <w:sz w:val="24"/>
+                <w:szCs w:val="24"/>
+                <w:lang w:val="en-US"/>
+              </w:rPr>
+            </w:pPr>
+            <w:r>
+              <w:rPr>
+                <w:rFonts w:ascii="Times New Roman" w:hAnsi="Times New Roman" w:cs="Times New Roman"/>
+                <w:sz w:val="24"/>
+                <w:szCs w:val="24"/>
+                <w:lang w:val="en-US"/>
+              </w:rPr>
+              <w:t>24.</w:t>
+            </w:r>
+            <w:r>
+              <w:rPr>
+                <w:rFonts w:ascii="Times New Roman" w:hAnsi="Times New Roman" w:cs="Times New Roman"/>
+                <w:sz w:val="24"/>
+                <w:szCs w:val="24"/>
+                <w:lang w:val="en-US"/>
+              </w:rPr>
+              <w:t xml:space="preserve"> </w:t>
+            </w:r>
+            <w:r>
+              <w:rPr>
+                <w:rFonts w:ascii="Times New Roman" w:hAnsi="Times New Roman" w:cs="Times New Roman"/>
+                <w:sz w:val="24"/>
+                <w:szCs w:val="24"/>
+                <w:lang w:val="en-US"/>
+              </w:rPr>
+              <w:t>http://.../EGHORT/</w:t>
+            </w:r>
+          </w:p>
+          <w:p>
+            <w:pPr>
+              <w:rPr>
+                <w:rFonts w:ascii="Times New Roman" w:hAnsi="Times New Roman" w:cs="Times New Roman"/>
+                <w:sz w:val="24"/>
+                <w:szCs w:val="24"/>
+                <w:lang w:val="en-US"/>
+              </w:rPr>
+            </w:pPr>
+            <w:proofErr w:type="spellStart"/>
+            <w:r>
+              <w:rPr>
+                <w:rFonts w:ascii="Times New Roman" w:hAnsi="Times New Roman" w:cs="Times New Roman"/>
+                <w:sz w:val="24"/>
+                <w:szCs w:val="24"/>
+                <w:lang w:val="en-US"/>
+              </w:rPr>
+              <w:t>EmergencyClass</w:t>
+            </w:r>
+            <w:r>
+              <w:rPr>
+                <w:rFonts w:ascii="Times New Roman" w:hAnsi="Times New Roman" w:cs="Times New Roman"/>
+                <w:sz w:val="24"/>
+                <w:szCs w:val="24"/>
+                <w:lang w:val="en-US"/>
+              </w:rPr>
+              <w:t>Create</w:t>
+            </w:r>
+            <w:proofErr w:type="spellEnd"/>
+          </w:p>
+          <w:p>
+            <w:pPr>
+              <w:rPr>
+                <w:rFonts w:ascii="Times New Roman" w:hAnsi="Times New Roman" w:cs="Times New Roman"/>
+                <w:sz w:val="24"/>
+                <w:szCs w:val="24"/>
+                <w:lang w:val="en-US"/>
+              </w:rPr>
+            </w:pPr>
+            <w:r>
+              <w:rPr>
+                <w:rFonts w:ascii="Times New Roman" w:hAnsi="Times New Roman" w:cs="Times New Roman"/>
+                <w:sz w:val="24"/>
+                <w:szCs w:val="24"/>
+                <w:lang w:val="en-US"/>
+              </w:rPr>
+              <w:t>25.</w:t>
+            </w:r>
+            <w:r>
+              <w:rPr>
+                <w:rFonts w:ascii="Times New Roman" w:hAnsi="Times New Roman" w:cs="Times New Roman"/>
+                <w:sz w:val="24"/>
+                <w:szCs w:val="24"/>
+                <w:lang w:val="en-US"/>
+              </w:rPr>
+              <w:t xml:space="preserve"> </w:t>
+            </w:r>
+            <w:r>
+              <w:rPr>
+                <w:rFonts w:ascii="Times New Roman" w:hAnsi="Times New Roman" w:cs="Times New Roman"/>
+                <w:sz w:val="24"/>
+                <w:szCs w:val="24"/>
+                <w:lang w:val="en-US"/>
+              </w:rPr>
+              <w:t>http://.../EGHORT/</w:t>
+            </w:r>
+          </w:p>
+          <w:p>
+            <w:pPr>
+              <w:rPr>
+                <w:rFonts w:ascii="Times New Roman" w:hAnsi="Times New Roman" w:cs="Times New Roman"/>
+                <w:sz w:val="24"/>
+                <w:szCs w:val="24"/>
+                <w:lang w:val="en-US"/>
+              </w:rPr>
+            </w:pPr>
+            <w:proofErr w:type="spellStart"/>
+            <w:r>
+              <w:rPr>
+                <w:rFonts w:ascii="Times New Roman" w:hAnsi="Times New Roman" w:cs="Times New Roman"/>
+                <w:sz w:val="24"/>
+                <w:szCs w:val="24"/>
+                <w:lang w:val="en-US"/>
+              </w:rPr>
+              <w:t>EmergencyClass</w:t>
+            </w:r>
+            <w:r>
+              <w:rPr>
+                <w:rFonts w:ascii="Times New Roman" w:hAnsi="Times New Roman" w:cs="Times New Roman"/>
+                <w:sz w:val="24"/>
+                <w:szCs w:val="24"/>
+                <w:lang w:val="en-US"/>
+              </w:rPr>
+              <w:t>Delete</w:t>
+            </w:r>
+            <w:proofErr w:type="spellEnd"/>
+          </w:p>
+          <w:p>
+            <w:pPr>
+              <w:rPr>
+                <w:rFonts w:ascii="Times New Roman" w:hAnsi="Times New Roman" w:cs="Times New Roman"/>
+                <w:sz w:val="24"/>
+                <w:szCs w:val="24"/>
+                <w:lang w:val="en-US"/>
+              </w:rPr>
+            </w:pPr>
+            <w:r>
+              <w:rPr>
+                <w:rFonts w:ascii="Times New Roman" w:hAnsi="Times New Roman" w:cs="Times New Roman"/>
+                <w:sz w:val="24"/>
+                <w:szCs w:val="24"/>
+                <w:lang w:val="en-US"/>
+              </w:rPr>
+              <w:t>26.</w:t>
+            </w:r>
+            <w:r>
+              <w:rPr>
+                <w:rFonts w:ascii="Times New Roman" w:hAnsi="Times New Roman" w:cs="Times New Roman"/>
+                <w:sz w:val="24"/>
+                <w:szCs w:val="24"/>
+                <w:lang w:val="en-US"/>
+              </w:rPr>
+              <w:t xml:space="preserve"> </w:t>
+            </w:r>
+            <w:r>
+              <w:rPr>
+                <w:rFonts w:ascii="Times New Roman" w:hAnsi="Times New Roman" w:cs="Times New Roman"/>
+                <w:sz w:val="24"/>
+                <w:szCs w:val="24"/>
+                <w:lang w:val="en-US"/>
+              </w:rPr>
+              <w:t>http://.../EGHORT/</w:t>
+            </w:r>
+          </w:p>
+          <w:p>
+            <w:pPr>
+              <w:rPr>
+                <w:rFonts w:ascii="Times New Roman" w:hAnsi="Times New Roman" w:cs="Times New Roman"/>
+                <w:sz w:val="24"/>
+                <w:szCs w:val="24"/>
+                <w:lang w:val="en-US"/>
+              </w:rPr>
+            </w:pPr>
+            <w:proofErr w:type="spellStart"/>
+            <w:r>
+              <w:rPr>
+                <w:rFonts w:ascii="Times New Roman" w:hAnsi="Times New Roman" w:cs="Times New Roman"/>
+                <w:sz w:val="24"/>
+                <w:szCs w:val="24"/>
+                <w:lang w:val="en-US"/>
+              </w:rPr>
+              <w:t>EmergencyClass</w:t>
+            </w:r>
+            <w:r>
+              <w:rPr>
+                <w:rFonts w:ascii="Times New Roman" w:hAnsi="Times New Roman" w:cs="Times New Roman"/>
+                <w:sz w:val="24"/>
+                <w:szCs w:val="24"/>
+                <w:lang w:val="en-US"/>
+              </w:rPr>
+              <w:t>Update</w:t>
+            </w:r>
+            <w:proofErr w:type="spellEnd"/>
+          </w:p>
+          <w:p>
+            <w:pPr>
+              <w:rPr>
+                <w:rFonts w:ascii="Times New Roman" w:hAnsi="Times New Roman" w:cs="Times New Roman"/>
+                <w:sz w:val="24"/>
+                <w:szCs w:val="24"/>
+                <w:lang w:val="en-US"/>
+              </w:rPr>
+            </w:pPr>
+            <w:r>
+              <w:rPr>
+                <w:rFonts w:ascii="Times New Roman" w:hAnsi="Times New Roman" w:cs="Times New Roman"/>
+                <w:sz w:val="24"/>
+                <w:szCs w:val="24"/>
+                <w:lang w:val="en-US"/>
+              </w:rPr>
+              <w:t>27.</w:t>
+            </w:r>
+            <w:r>
+              <w:rPr>
+                <w:lang w:val="en-US"/>
+              </w:rPr>
+              <w:t xml:space="preserve"> </w:t>
+            </w:r>
+            <w:r>
+              <w:rPr>
+                <w:rFonts w:ascii="Times New Roman" w:hAnsi="Times New Roman" w:cs="Times New Roman"/>
+                <w:sz w:val="24"/>
+                <w:szCs w:val="24"/>
+                <w:lang w:val="en-US"/>
+              </w:rPr>
+              <w:t>http://.../EGHORT/</w:t>
+            </w:r>
+          </w:p>
+          <w:p>
+            <w:pPr>
+              <w:rPr>
+                <w:rFonts w:ascii="Times New Roman" w:hAnsi="Times New Roman" w:cs="Times New Roman"/>
+                <w:sz w:val="24"/>
+                <w:szCs w:val="24"/>
+                <w:lang w:val="en-US"/>
+              </w:rPr>
+            </w:pPr>
+            <w:proofErr w:type="spellStart"/>
+            <w:r>
+              <w:rPr>
+                <w:rFonts w:ascii="Times New Roman" w:hAnsi="Times New Roman" w:cs="Times New Roman"/>
+                <w:sz w:val="24"/>
+                <w:szCs w:val="24"/>
+                <w:lang w:val="en-US"/>
+              </w:rPr>
+              <w:t>ChoiceClassificationResult</w:t>
+            </w:r>
+            <w:proofErr w:type="spellEnd"/>
+          </w:p>
+          <w:p>
+            <w:pPr>
+              <w:rPr>
+                <w:rFonts w:ascii="Times New Roman" w:hAnsi="Times New Roman" w:cs="Times New Roman"/>
+                <w:sz w:val="24"/>
+                <w:szCs w:val="24"/>
+                <w:lang w:val="en-US"/>
+              </w:rPr>
+            </w:pPr>
+            <w:r>
+              <w:rPr>
+                <w:rFonts w:ascii="Times New Roman" w:hAnsi="Times New Roman" w:cs="Times New Roman"/>
+                <w:sz w:val="24"/>
+                <w:szCs w:val="24"/>
+                <w:lang w:val="en-US"/>
+              </w:rPr>
+              <w:t>28.</w:t>
+            </w:r>
+            <w:r>
+              <w:rPr>
+                <w:rFonts w:ascii="Times New Roman" w:hAnsi="Times New Roman" w:cs="Times New Roman"/>
+                <w:sz w:val="24"/>
+                <w:szCs w:val="24"/>
+                <w:lang w:val="en-US"/>
+              </w:rPr>
+              <w:t>http://</w:t>
+            </w:r>
+            <w:r>
+              <w:rPr>
+                <w:rFonts w:ascii="Times New Roman" w:hAnsi="Times New Roman" w:cs="Times New Roman"/>
+                <w:sz w:val="24"/>
+                <w:szCs w:val="24"/>
+              </w:rPr>
+              <w:t>...</w:t>
+            </w:r>
+            <w:r>
+              <w:rPr>
+                <w:rFonts w:ascii="Times New Roman" w:hAnsi="Times New Roman" w:cs="Times New Roman"/>
+                <w:sz w:val="24"/>
+                <w:szCs w:val="24"/>
+                <w:lang w:val="en-US"/>
+              </w:rPr>
+              <w:t>/EGHORT/</w:t>
+            </w:r>
+          </w:p>
+          <w:p>
+            <w:pPr>
+              <w:rPr>
+                <w:rFonts w:ascii="Times New Roman" w:hAnsi="Times New Roman" w:cs="Times New Roman"/>
+                <w:sz w:val="24"/>
+                <w:szCs w:val="24"/>
+                <w:lang w:val="en-US"/>
+              </w:rPr>
+            </w:pPr>
+            <w:r>
+              <w:rPr>
+                <w:rFonts w:ascii="Times New Roman" w:hAnsi="Times New Roman" w:cs="Times New Roman"/>
+                <w:sz w:val="24"/>
+                <w:szCs w:val="24"/>
+                <w:lang w:val="en-US"/>
+              </w:rPr>
+              <w:t>Rehabilitation</w:t>
+            </w:r>
+          </w:p>
+          <w:p>
+            <w:pPr>
+              <w:ind w:left="357" w:hanging="357"/>
+              <w:jc w:val="both"/>
+              <w:rPr>
+                <w:rFonts w:ascii="Times New Roman" w:hAnsi="Times New Roman" w:cs="Times New Roman"/>
+                <w:sz w:val="24"/>
+                <w:szCs w:val="24"/>
+                <w:lang w:val="en-US"/>
+              </w:rPr>
+            </w:pPr>
+            <w:r>
+              <w:rPr>
+                <w:rFonts w:ascii="Times New Roman" w:hAnsi="Times New Roman" w:cs="Times New Roman"/>
+                <w:sz w:val="24"/>
+                <w:szCs w:val="24"/>
+              </w:rPr>
+              <w:t>Контроллер</w:t>
+            </w:r>
+            <w:r>
+              <w:rPr>
+                <w:rFonts w:ascii="Times New Roman" w:hAnsi="Times New Roman" w:cs="Times New Roman"/>
+                <w:sz w:val="24"/>
+                <w:szCs w:val="24"/>
+                <w:lang w:val="en-US"/>
+              </w:rPr>
+              <w:t>:</w:t>
+            </w:r>
+          </w:p>
+          <w:p>
+            <w:pPr>
+              <w:ind w:left="357" w:hanging="357"/>
+              <w:jc w:val="both"/>
+              <w:rPr>
+                <w:rFonts w:ascii="Times New Roman" w:hAnsi="Times New Roman" w:cs="Times New Roman"/>
+                <w:sz w:val="24"/>
+                <w:szCs w:val="24"/>
+                <w:lang w:val="en-US"/>
+              </w:rPr>
+            </w:pPr>
+            <w:r>
+              <w:rPr>
+                <w:rFonts w:ascii="Times New Roman" w:hAnsi="Times New Roman" w:cs="Times New Roman"/>
+                <w:sz w:val="24"/>
+                <w:szCs w:val="24"/>
+                <w:lang w:val="en-US"/>
+              </w:rPr>
+              <w:t>http://</w:t>
+            </w:r>
+            <w:r>
+              <w:rPr>
+                <w:rFonts w:ascii="Times New Roman" w:hAnsi="Times New Roman" w:cs="Times New Roman"/>
+                <w:sz w:val="24"/>
+                <w:szCs w:val="24"/>
+              </w:rPr>
+              <w:t>...</w:t>
+            </w:r>
+            <w:r>
+              <w:rPr>
+                <w:rFonts w:ascii="Times New Roman" w:hAnsi="Times New Roman" w:cs="Times New Roman"/>
+                <w:sz w:val="24"/>
+                <w:szCs w:val="24"/>
+                <w:lang w:val="en-US"/>
+              </w:rPr>
+              <w:t>/EGHORT</w:t>
+            </w:r>
+          </w:p>
           <w:p>
             <w:pPr>
               <w:rPr>
@@ -3076,22 +8402,22 @@
         </w:tc>
         <w:tc>
           <w:tcPr>
-            <w:tcW w:w="2410" w:type="dxa"/>
-          </w:tcPr>
-          <w:p>
-            <w:pPr>
-              <w:rPr>
-                <w:rFonts w:ascii="Times New Roman" w:hAnsi="Times New Roman" w:cs="Times New Roman"/>
-                <w:sz w:val="24"/>
-                <w:szCs w:val="24"/>
-                <w:lang w:val="en-US"/>
-              </w:rPr>
-            </w:pPr>
-          </w:p>
-        </w:tc>
-        <w:tc>
-          <w:tcPr>
-            <w:tcW w:w="3402" w:type="dxa"/>
+            <w:tcW w:w="2694" w:type="dxa"/>
+          </w:tcPr>
+          <w:p>
+            <w:pPr>
+              <w:rPr>
+                <w:rFonts w:ascii="Times New Roman" w:hAnsi="Times New Roman" w:cs="Times New Roman"/>
+                <w:sz w:val="24"/>
+                <w:szCs w:val="24"/>
+                <w:lang w:val="en-US"/>
+              </w:rPr>
+            </w:pPr>
+          </w:p>
+        </w:tc>
+        <w:tc>
+          <w:tcPr>
+            <w:tcW w:w="3118" w:type="dxa"/>
           </w:tcPr>
           <w:p>
             <w:pPr>
@@ -3138,22 +8464,22 @@
         </w:tc>
         <w:tc>
           <w:tcPr>
-            <w:tcW w:w="2410" w:type="dxa"/>
-          </w:tcPr>
-          <w:p>
-            <w:pPr>
-              <w:rPr>
-                <w:rFonts w:ascii="Times New Roman" w:hAnsi="Times New Roman" w:cs="Times New Roman"/>
-                <w:sz w:val="24"/>
-                <w:szCs w:val="24"/>
-                <w:lang w:val="en-US"/>
-              </w:rPr>
-            </w:pPr>
-          </w:p>
-        </w:tc>
-        <w:tc>
-          <w:tcPr>
-            <w:tcW w:w="3402" w:type="dxa"/>
+            <w:tcW w:w="2694" w:type="dxa"/>
+          </w:tcPr>
+          <w:p>
+            <w:pPr>
+              <w:rPr>
+                <w:rFonts w:ascii="Times New Roman" w:hAnsi="Times New Roman" w:cs="Times New Roman"/>
+                <w:sz w:val="24"/>
+                <w:szCs w:val="24"/>
+                <w:lang w:val="en-US"/>
+              </w:rPr>
+            </w:pPr>
+          </w:p>
+        </w:tc>
+        <w:tc>
+          <w:tcPr>
+            <w:tcW w:w="3118" w:type="dxa"/>
           </w:tcPr>
           <w:p>
             <w:pPr>
@@ -3200,22 +8526,22 @@
         </w:tc>
         <w:tc>
           <w:tcPr>
-            <w:tcW w:w="2410" w:type="dxa"/>
-          </w:tcPr>
-          <w:p>
-            <w:pPr>
-              <w:rPr>
-                <w:rFonts w:ascii="Times New Roman" w:hAnsi="Times New Roman" w:cs="Times New Roman"/>
-                <w:sz w:val="24"/>
-                <w:szCs w:val="24"/>
-                <w:lang w:val="en-US"/>
-              </w:rPr>
-            </w:pPr>
-          </w:p>
-        </w:tc>
-        <w:tc>
-          <w:tcPr>
-            <w:tcW w:w="3402" w:type="dxa"/>
+            <w:tcW w:w="2694" w:type="dxa"/>
+          </w:tcPr>
+          <w:p>
+            <w:pPr>
+              <w:rPr>
+                <w:rFonts w:ascii="Times New Roman" w:hAnsi="Times New Roman" w:cs="Times New Roman"/>
+                <w:sz w:val="24"/>
+                <w:szCs w:val="24"/>
+                <w:lang w:val="en-US"/>
+              </w:rPr>
+            </w:pPr>
+          </w:p>
+        </w:tc>
+        <w:tc>
+          <w:tcPr>
+            <w:tcW w:w="3118" w:type="dxa"/>
           </w:tcPr>
           <w:p>
             <w:pPr>
@@ -3262,22 +8588,22 @@
         </w:tc>
         <w:tc>
           <w:tcPr>
-            <w:tcW w:w="2410" w:type="dxa"/>
-          </w:tcPr>
-          <w:p>
-            <w:pPr>
-              <w:rPr>
-                <w:rFonts w:ascii="Times New Roman" w:hAnsi="Times New Roman" w:cs="Times New Roman"/>
-                <w:sz w:val="24"/>
-                <w:szCs w:val="24"/>
-                <w:lang w:val="en-US"/>
-              </w:rPr>
-            </w:pPr>
-          </w:p>
-        </w:tc>
-        <w:tc>
-          <w:tcPr>
-            <w:tcW w:w="3402" w:type="dxa"/>
+            <w:tcW w:w="2694" w:type="dxa"/>
+          </w:tcPr>
+          <w:p>
+            <w:pPr>
+              <w:rPr>
+                <w:rFonts w:ascii="Times New Roman" w:hAnsi="Times New Roman" w:cs="Times New Roman"/>
+                <w:sz w:val="24"/>
+                <w:szCs w:val="24"/>
+                <w:lang w:val="en-US"/>
+              </w:rPr>
+            </w:pPr>
+          </w:p>
+        </w:tc>
+        <w:tc>
+          <w:tcPr>
+            <w:tcW w:w="3118" w:type="dxa"/>
           </w:tcPr>
           <w:p>
             <w:pPr>
@@ -3324,22 +8650,22 @@
         </w:tc>
         <w:tc>
           <w:tcPr>
-            <w:tcW w:w="2410" w:type="dxa"/>
-          </w:tcPr>
-          <w:p>
-            <w:pPr>
-              <w:rPr>
-                <w:rFonts w:ascii="Times New Roman" w:hAnsi="Times New Roman" w:cs="Times New Roman"/>
-                <w:sz w:val="24"/>
-                <w:szCs w:val="24"/>
-                <w:lang w:val="en-US"/>
-              </w:rPr>
-            </w:pPr>
-          </w:p>
-        </w:tc>
-        <w:tc>
-          <w:tcPr>
-            <w:tcW w:w="3402" w:type="dxa"/>
+            <w:tcW w:w="2694" w:type="dxa"/>
+          </w:tcPr>
+          <w:p>
+            <w:pPr>
+              <w:rPr>
+                <w:rFonts w:ascii="Times New Roman" w:hAnsi="Times New Roman" w:cs="Times New Roman"/>
+                <w:sz w:val="24"/>
+                <w:szCs w:val="24"/>
+                <w:lang w:val="en-US"/>
+              </w:rPr>
+            </w:pPr>
+          </w:p>
+        </w:tc>
+        <w:tc>
+          <w:tcPr>
+            <w:tcW w:w="3118" w:type="dxa"/>
           </w:tcPr>
           <w:p>
             <w:pPr>
@@ -3386,22 +8712,22 @@
         </w:tc>
         <w:tc>
           <w:tcPr>
-            <w:tcW w:w="2410" w:type="dxa"/>
-          </w:tcPr>
-          <w:p>
-            <w:pPr>
-              <w:rPr>
-                <w:rFonts w:ascii="Times New Roman" w:hAnsi="Times New Roman" w:cs="Times New Roman"/>
-                <w:sz w:val="24"/>
-                <w:szCs w:val="24"/>
-                <w:lang w:val="en-US"/>
-              </w:rPr>
-            </w:pPr>
-          </w:p>
-        </w:tc>
-        <w:tc>
-          <w:tcPr>
-            <w:tcW w:w="3402" w:type="dxa"/>
+            <w:tcW w:w="2694" w:type="dxa"/>
+          </w:tcPr>
+          <w:p>
+            <w:pPr>
+              <w:rPr>
+                <w:rFonts w:ascii="Times New Roman" w:hAnsi="Times New Roman" w:cs="Times New Roman"/>
+                <w:sz w:val="24"/>
+                <w:szCs w:val="24"/>
+                <w:lang w:val="en-US"/>
+              </w:rPr>
+            </w:pPr>
+          </w:p>
+        </w:tc>
+        <w:tc>
+          <w:tcPr>
+            <w:tcW w:w="3118" w:type="dxa"/>
           </w:tcPr>
           <w:p>
             <w:pPr>
@@ -3448,22 +8774,22 @@
         </w:tc>
         <w:tc>
           <w:tcPr>
-            <w:tcW w:w="2410" w:type="dxa"/>
-          </w:tcPr>
-          <w:p>
-            <w:pPr>
-              <w:rPr>
-                <w:rFonts w:ascii="Times New Roman" w:hAnsi="Times New Roman" w:cs="Times New Roman"/>
-                <w:sz w:val="24"/>
-                <w:szCs w:val="24"/>
-                <w:lang w:val="en-US"/>
-              </w:rPr>
-            </w:pPr>
-          </w:p>
-        </w:tc>
-        <w:tc>
-          <w:tcPr>
-            <w:tcW w:w="3402" w:type="dxa"/>
+            <w:tcW w:w="2694" w:type="dxa"/>
+          </w:tcPr>
+          <w:p>
+            <w:pPr>
+              <w:rPr>
+                <w:rFonts w:ascii="Times New Roman" w:hAnsi="Times New Roman" w:cs="Times New Roman"/>
+                <w:sz w:val="24"/>
+                <w:szCs w:val="24"/>
+                <w:lang w:val="en-US"/>
+              </w:rPr>
+            </w:pPr>
+          </w:p>
+        </w:tc>
+        <w:tc>
+          <w:tcPr>
+            <w:tcW w:w="3118" w:type="dxa"/>
           </w:tcPr>
           <w:p>
             <w:pPr>
@@ -3510,22 +8836,22 @@
         </w:tc>
         <w:tc>
           <w:tcPr>
-            <w:tcW w:w="2410" w:type="dxa"/>
-          </w:tcPr>
-          <w:p>
-            <w:pPr>
-              <w:rPr>
-                <w:rFonts w:ascii="Times New Roman" w:hAnsi="Times New Roman" w:cs="Times New Roman"/>
-                <w:sz w:val="24"/>
-                <w:szCs w:val="24"/>
-                <w:lang w:val="en-US"/>
-              </w:rPr>
-            </w:pPr>
-          </w:p>
-        </w:tc>
-        <w:tc>
-          <w:tcPr>
-            <w:tcW w:w="3402" w:type="dxa"/>
+            <w:tcW w:w="2694" w:type="dxa"/>
+          </w:tcPr>
+          <w:p>
+            <w:pPr>
+              <w:rPr>
+                <w:rFonts w:ascii="Times New Roman" w:hAnsi="Times New Roman" w:cs="Times New Roman"/>
+                <w:sz w:val="24"/>
+                <w:szCs w:val="24"/>
+                <w:lang w:val="en-US"/>
+              </w:rPr>
+            </w:pPr>
+          </w:p>
+        </w:tc>
+        <w:tc>
+          <w:tcPr>
+            <w:tcW w:w="3118" w:type="dxa"/>
           </w:tcPr>
           <w:p>
             <w:pPr>
@@ -3572,22 +8898,22 @@
         </w:tc>
         <w:tc>
           <w:tcPr>
-            <w:tcW w:w="2410" w:type="dxa"/>
-          </w:tcPr>
-          <w:p>
-            <w:pPr>
-              <w:rPr>
-                <w:rFonts w:ascii="Times New Roman" w:hAnsi="Times New Roman" w:cs="Times New Roman"/>
-                <w:sz w:val="24"/>
-                <w:szCs w:val="24"/>
-                <w:lang w:val="en-US"/>
-              </w:rPr>
-            </w:pPr>
-          </w:p>
-        </w:tc>
-        <w:tc>
-          <w:tcPr>
-            <w:tcW w:w="3402" w:type="dxa"/>
+            <w:tcW w:w="2694" w:type="dxa"/>
+          </w:tcPr>
+          <w:p>
+            <w:pPr>
+              <w:rPr>
+                <w:rFonts w:ascii="Times New Roman" w:hAnsi="Times New Roman" w:cs="Times New Roman"/>
+                <w:sz w:val="24"/>
+                <w:szCs w:val="24"/>
+                <w:lang w:val="en-US"/>
+              </w:rPr>
+            </w:pPr>
+          </w:p>
+        </w:tc>
+        <w:tc>
+          <w:tcPr>
+            <w:tcW w:w="3118" w:type="dxa"/>
           </w:tcPr>
           <w:p>
             <w:pPr>
@@ -3634,22 +8960,22 @@
         </w:tc>
         <w:tc>
           <w:tcPr>
-            <w:tcW w:w="2410" w:type="dxa"/>
-          </w:tcPr>
-          <w:p>
-            <w:pPr>
-              <w:rPr>
-                <w:rFonts w:ascii="Times New Roman" w:hAnsi="Times New Roman" w:cs="Times New Roman"/>
-                <w:sz w:val="24"/>
-                <w:szCs w:val="24"/>
-                <w:lang w:val="en-US"/>
-              </w:rPr>
-            </w:pPr>
-          </w:p>
-        </w:tc>
-        <w:tc>
-          <w:tcPr>
-            <w:tcW w:w="3402" w:type="dxa"/>
+            <w:tcW w:w="2694" w:type="dxa"/>
+          </w:tcPr>
+          <w:p>
+            <w:pPr>
+              <w:rPr>
+                <w:rFonts w:ascii="Times New Roman" w:hAnsi="Times New Roman" w:cs="Times New Roman"/>
+                <w:sz w:val="24"/>
+                <w:szCs w:val="24"/>
+                <w:lang w:val="en-US"/>
+              </w:rPr>
+            </w:pPr>
+          </w:p>
+        </w:tc>
+        <w:tc>
+          <w:tcPr>
+            <w:tcW w:w="3118" w:type="dxa"/>
           </w:tcPr>
           <w:p>
             <w:pPr>
@@ -3696,22 +9022,22 @@
         </w:tc>
         <w:tc>
           <w:tcPr>
-            <w:tcW w:w="2410" w:type="dxa"/>
-          </w:tcPr>
-          <w:p>
-            <w:pPr>
-              <w:rPr>
-                <w:rFonts w:ascii="Times New Roman" w:hAnsi="Times New Roman" w:cs="Times New Roman"/>
-                <w:sz w:val="24"/>
-                <w:szCs w:val="24"/>
-                <w:lang w:val="en-US"/>
-              </w:rPr>
-            </w:pPr>
-          </w:p>
-        </w:tc>
-        <w:tc>
-          <w:tcPr>
-            <w:tcW w:w="3402" w:type="dxa"/>
+            <w:tcW w:w="2694" w:type="dxa"/>
+          </w:tcPr>
+          <w:p>
+            <w:pPr>
+              <w:rPr>
+                <w:rFonts w:ascii="Times New Roman" w:hAnsi="Times New Roman" w:cs="Times New Roman"/>
+                <w:sz w:val="24"/>
+                <w:szCs w:val="24"/>
+                <w:lang w:val="en-US"/>
+              </w:rPr>
+            </w:pPr>
+          </w:p>
+        </w:tc>
+        <w:tc>
+          <w:tcPr>
+            <w:tcW w:w="3118" w:type="dxa"/>
           </w:tcPr>
           <w:p>
             <w:pPr>
@@ -3758,22 +9084,22 @@
         </w:tc>
         <w:tc>
           <w:tcPr>
-            <w:tcW w:w="2410" w:type="dxa"/>
-          </w:tcPr>
-          <w:p>
-            <w:pPr>
-              <w:rPr>
-                <w:rFonts w:ascii="Times New Roman" w:hAnsi="Times New Roman" w:cs="Times New Roman"/>
-                <w:sz w:val="24"/>
-                <w:szCs w:val="24"/>
-                <w:lang w:val="en-US"/>
-              </w:rPr>
-            </w:pPr>
-          </w:p>
-        </w:tc>
-        <w:tc>
-          <w:tcPr>
-            <w:tcW w:w="3402" w:type="dxa"/>
+            <w:tcW w:w="2694" w:type="dxa"/>
+          </w:tcPr>
+          <w:p>
+            <w:pPr>
+              <w:rPr>
+                <w:rFonts w:ascii="Times New Roman" w:hAnsi="Times New Roman" w:cs="Times New Roman"/>
+                <w:sz w:val="24"/>
+                <w:szCs w:val="24"/>
+                <w:lang w:val="en-US"/>
+              </w:rPr>
+            </w:pPr>
+          </w:p>
+        </w:tc>
+        <w:tc>
+          <w:tcPr>
+            <w:tcW w:w="3118" w:type="dxa"/>
           </w:tcPr>
           <w:p>
             <w:pPr>
@@ -3820,22 +9146,22 @@
         </w:tc>
         <w:tc>
           <w:tcPr>
-            <w:tcW w:w="2410" w:type="dxa"/>
-          </w:tcPr>
-          <w:p>
-            <w:pPr>
-              <w:rPr>
-                <w:rFonts w:ascii="Times New Roman" w:hAnsi="Times New Roman" w:cs="Times New Roman"/>
-                <w:sz w:val="24"/>
-                <w:szCs w:val="24"/>
-                <w:lang w:val="en-US"/>
-              </w:rPr>
-            </w:pPr>
-          </w:p>
-        </w:tc>
-        <w:tc>
-          <w:tcPr>
-            <w:tcW w:w="3402" w:type="dxa"/>
+            <w:tcW w:w="2694" w:type="dxa"/>
+          </w:tcPr>
+          <w:p>
+            <w:pPr>
+              <w:rPr>
+                <w:rFonts w:ascii="Times New Roman" w:hAnsi="Times New Roman" w:cs="Times New Roman"/>
+                <w:sz w:val="24"/>
+                <w:szCs w:val="24"/>
+                <w:lang w:val="en-US"/>
+              </w:rPr>
+            </w:pPr>
+          </w:p>
+        </w:tc>
+        <w:tc>
+          <w:tcPr>
+            <w:tcW w:w="3118" w:type="dxa"/>
           </w:tcPr>
           <w:p>
             <w:pPr>
@@ -3882,22 +9208,22 @@
         </w:tc>
         <w:tc>
           <w:tcPr>
-            <w:tcW w:w="2410" w:type="dxa"/>
-          </w:tcPr>
-          <w:p>
-            <w:pPr>
-              <w:rPr>
-                <w:rFonts w:ascii="Times New Roman" w:hAnsi="Times New Roman" w:cs="Times New Roman"/>
-                <w:sz w:val="24"/>
-                <w:szCs w:val="24"/>
-                <w:lang w:val="en-US"/>
-              </w:rPr>
-            </w:pPr>
-          </w:p>
-        </w:tc>
-        <w:tc>
-          <w:tcPr>
-            <w:tcW w:w="3402" w:type="dxa"/>
+            <w:tcW w:w="2694" w:type="dxa"/>
+          </w:tcPr>
+          <w:p>
+            <w:pPr>
+              <w:rPr>
+                <w:rFonts w:ascii="Times New Roman" w:hAnsi="Times New Roman" w:cs="Times New Roman"/>
+                <w:sz w:val="24"/>
+                <w:szCs w:val="24"/>
+                <w:lang w:val="en-US"/>
+              </w:rPr>
+            </w:pPr>
+          </w:p>
+        </w:tc>
+        <w:tc>
+          <w:tcPr>
+            <w:tcW w:w="3118" w:type="dxa"/>
           </w:tcPr>
           <w:p>
             <w:pPr>
@@ -3944,22 +9270,22 @@
         </w:tc>
         <w:tc>
           <w:tcPr>
-            <w:tcW w:w="2410" w:type="dxa"/>
-          </w:tcPr>
-          <w:p>
-            <w:pPr>
-              <w:rPr>
-                <w:rFonts w:ascii="Times New Roman" w:hAnsi="Times New Roman" w:cs="Times New Roman"/>
-                <w:sz w:val="24"/>
-                <w:szCs w:val="24"/>
-                <w:lang w:val="en-US"/>
-              </w:rPr>
-            </w:pPr>
-          </w:p>
-        </w:tc>
-        <w:tc>
-          <w:tcPr>
-            <w:tcW w:w="3402" w:type="dxa"/>
+            <w:tcW w:w="2694" w:type="dxa"/>
+          </w:tcPr>
+          <w:p>
+            <w:pPr>
+              <w:rPr>
+                <w:rFonts w:ascii="Times New Roman" w:hAnsi="Times New Roman" w:cs="Times New Roman"/>
+                <w:sz w:val="24"/>
+                <w:szCs w:val="24"/>
+                <w:lang w:val="en-US"/>
+              </w:rPr>
+            </w:pPr>
+          </w:p>
+        </w:tc>
+        <w:tc>
+          <w:tcPr>
+            <w:tcW w:w="3118" w:type="dxa"/>
           </w:tcPr>
           <w:p>
             <w:pPr>
@@ -4006,22 +9332,22 @@
         </w:tc>
         <w:tc>
           <w:tcPr>
-            <w:tcW w:w="2410" w:type="dxa"/>
-          </w:tcPr>
-          <w:p>
-            <w:pPr>
-              <w:rPr>
-                <w:rFonts w:ascii="Times New Roman" w:hAnsi="Times New Roman" w:cs="Times New Roman"/>
-                <w:sz w:val="24"/>
-                <w:szCs w:val="24"/>
-                <w:lang w:val="en-US"/>
-              </w:rPr>
-            </w:pPr>
-          </w:p>
-        </w:tc>
-        <w:tc>
-          <w:tcPr>
-            <w:tcW w:w="3402" w:type="dxa"/>
+            <w:tcW w:w="2694" w:type="dxa"/>
+          </w:tcPr>
+          <w:p>
+            <w:pPr>
+              <w:rPr>
+                <w:rFonts w:ascii="Times New Roman" w:hAnsi="Times New Roman" w:cs="Times New Roman"/>
+                <w:sz w:val="24"/>
+                <w:szCs w:val="24"/>
+                <w:lang w:val="en-US"/>
+              </w:rPr>
+            </w:pPr>
+          </w:p>
+        </w:tc>
+        <w:tc>
+          <w:tcPr>
+            <w:tcW w:w="3118" w:type="dxa"/>
           </w:tcPr>
           <w:p>
             <w:pPr>
@@ -4068,22 +9394,22 @@
         </w:tc>
         <w:tc>
           <w:tcPr>
-            <w:tcW w:w="2410" w:type="dxa"/>
-          </w:tcPr>
-          <w:p>
-            <w:pPr>
-              <w:rPr>
-                <w:rFonts w:ascii="Times New Roman" w:hAnsi="Times New Roman" w:cs="Times New Roman"/>
-                <w:sz w:val="24"/>
-                <w:szCs w:val="24"/>
-                <w:lang w:val="en-US"/>
-              </w:rPr>
-            </w:pPr>
-          </w:p>
-        </w:tc>
-        <w:tc>
-          <w:tcPr>
-            <w:tcW w:w="3402" w:type="dxa"/>
+            <w:tcW w:w="2694" w:type="dxa"/>
+          </w:tcPr>
+          <w:p>
+            <w:pPr>
+              <w:rPr>
+                <w:rFonts w:ascii="Times New Roman" w:hAnsi="Times New Roman" w:cs="Times New Roman"/>
+                <w:sz w:val="24"/>
+                <w:szCs w:val="24"/>
+                <w:lang w:val="en-US"/>
+              </w:rPr>
+            </w:pPr>
+          </w:p>
+        </w:tc>
+        <w:tc>
+          <w:tcPr>
+            <w:tcW w:w="3118" w:type="dxa"/>
           </w:tcPr>
           <w:p>
             <w:pPr>
@@ -4130,22 +9456,22 @@
         </w:tc>
         <w:tc>
           <w:tcPr>
-            <w:tcW w:w="2410" w:type="dxa"/>
-          </w:tcPr>
-          <w:p>
-            <w:pPr>
-              <w:rPr>
-                <w:rFonts w:ascii="Times New Roman" w:hAnsi="Times New Roman" w:cs="Times New Roman"/>
-                <w:sz w:val="24"/>
-                <w:szCs w:val="24"/>
-                <w:lang w:val="en-US"/>
-              </w:rPr>
-            </w:pPr>
-          </w:p>
-        </w:tc>
-        <w:tc>
-          <w:tcPr>
-            <w:tcW w:w="3402" w:type="dxa"/>
+            <w:tcW w:w="2694" w:type="dxa"/>
+          </w:tcPr>
+          <w:p>
+            <w:pPr>
+              <w:rPr>
+                <w:rFonts w:ascii="Times New Roman" w:hAnsi="Times New Roman" w:cs="Times New Roman"/>
+                <w:sz w:val="24"/>
+                <w:szCs w:val="24"/>
+                <w:lang w:val="en-US"/>
+              </w:rPr>
+            </w:pPr>
+          </w:p>
+        </w:tc>
+        <w:tc>
+          <w:tcPr>
+            <w:tcW w:w="3118" w:type="dxa"/>
           </w:tcPr>
           <w:p>
             <w:pPr>
@@ -4192,22 +9518,22 @@
         </w:tc>
         <w:tc>
           <w:tcPr>
-            <w:tcW w:w="2410" w:type="dxa"/>
-          </w:tcPr>
-          <w:p>
-            <w:pPr>
-              <w:rPr>
-                <w:rFonts w:ascii="Times New Roman" w:hAnsi="Times New Roman" w:cs="Times New Roman"/>
-                <w:sz w:val="24"/>
-                <w:szCs w:val="24"/>
-                <w:lang w:val="en-US"/>
-              </w:rPr>
-            </w:pPr>
-          </w:p>
-        </w:tc>
-        <w:tc>
-          <w:tcPr>
-            <w:tcW w:w="3402" w:type="dxa"/>
+            <w:tcW w:w="2694" w:type="dxa"/>
+          </w:tcPr>
+          <w:p>
+            <w:pPr>
+              <w:rPr>
+                <w:rFonts w:ascii="Times New Roman" w:hAnsi="Times New Roman" w:cs="Times New Roman"/>
+                <w:sz w:val="24"/>
+                <w:szCs w:val="24"/>
+                <w:lang w:val="en-US"/>
+              </w:rPr>
+            </w:pPr>
+          </w:p>
+        </w:tc>
+        <w:tc>
+          <w:tcPr>
+            <w:tcW w:w="3118" w:type="dxa"/>
           </w:tcPr>
           <w:p>
             <w:pPr>
@@ -4254,22 +9580,22 @@
         </w:tc>
         <w:tc>
           <w:tcPr>
-            <w:tcW w:w="2410" w:type="dxa"/>
-          </w:tcPr>
-          <w:p>
-            <w:pPr>
-              <w:rPr>
-                <w:rFonts w:ascii="Times New Roman" w:hAnsi="Times New Roman" w:cs="Times New Roman"/>
-                <w:sz w:val="24"/>
-                <w:szCs w:val="24"/>
-                <w:lang w:val="en-US"/>
-              </w:rPr>
-            </w:pPr>
-          </w:p>
-        </w:tc>
-        <w:tc>
-          <w:tcPr>
-            <w:tcW w:w="3402" w:type="dxa"/>
+            <w:tcW w:w="2694" w:type="dxa"/>
+          </w:tcPr>
+          <w:p>
+            <w:pPr>
+              <w:rPr>
+                <w:rFonts w:ascii="Times New Roman" w:hAnsi="Times New Roman" w:cs="Times New Roman"/>
+                <w:sz w:val="24"/>
+                <w:szCs w:val="24"/>
+                <w:lang w:val="en-US"/>
+              </w:rPr>
+            </w:pPr>
+          </w:p>
+        </w:tc>
+        <w:tc>
+          <w:tcPr>
+            <w:tcW w:w="3118" w:type="dxa"/>
           </w:tcPr>
           <w:p>
             <w:pPr>
@@ -4316,22 +9642,22 @@
         </w:tc>
         <w:tc>
           <w:tcPr>
-            <w:tcW w:w="2410" w:type="dxa"/>
-          </w:tcPr>
-          <w:p>
-            <w:pPr>
-              <w:rPr>
-                <w:rFonts w:ascii="Times New Roman" w:hAnsi="Times New Roman" w:cs="Times New Roman"/>
-                <w:sz w:val="24"/>
-                <w:szCs w:val="24"/>
-                <w:lang w:val="en-US"/>
-              </w:rPr>
-            </w:pPr>
-          </w:p>
-        </w:tc>
-        <w:tc>
-          <w:tcPr>
-            <w:tcW w:w="3402" w:type="dxa"/>
+            <w:tcW w:w="2694" w:type="dxa"/>
+          </w:tcPr>
+          <w:p>
+            <w:pPr>
+              <w:rPr>
+                <w:rFonts w:ascii="Times New Roman" w:hAnsi="Times New Roman" w:cs="Times New Roman"/>
+                <w:sz w:val="24"/>
+                <w:szCs w:val="24"/>
+                <w:lang w:val="en-US"/>
+              </w:rPr>
+            </w:pPr>
+          </w:p>
+        </w:tc>
+        <w:tc>
+          <w:tcPr>
+            <w:tcW w:w="3118" w:type="dxa"/>
           </w:tcPr>
           <w:p>
             <w:pPr>
@@ -4378,22 +9704,22 @@
         </w:tc>
         <w:tc>
           <w:tcPr>
-            <w:tcW w:w="2410" w:type="dxa"/>
-          </w:tcPr>
-          <w:p>
-            <w:pPr>
-              <w:rPr>
-                <w:rFonts w:ascii="Times New Roman" w:hAnsi="Times New Roman" w:cs="Times New Roman"/>
-                <w:sz w:val="24"/>
-                <w:szCs w:val="24"/>
-                <w:lang w:val="en-US"/>
-              </w:rPr>
-            </w:pPr>
-          </w:p>
-        </w:tc>
-        <w:tc>
-          <w:tcPr>
-            <w:tcW w:w="3402" w:type="dxa"/>
+            <w:tcW w:w="2694" w:type="dxa"/>
+          </w:tcPr>
+          <w:p>
+            <w:pPr>
+              <w:rPr>
+                <w:rFonts w:ascii="Times New Roman" w:hAnsi="Times New Roman" w:cs="Times New Roman"/>
+                <w:sz w:val="24"/>
+                <w:szCs w:val="24"/>
+                <w:lang w:val="en-US"/>
+              </w:rPr>
+            </w:pPr>
+          </w:p>
+        </w:tc>
+        <w:tc>
+          <w:tcPr>
+            <w:tcW w:w="3118" w:type="dxa"/>
           </w:tcPr>
           <w:p>
             <w:pPr>
@@ -4440,22 +9766,22 @@
         </w:tc>
         <w:tc>
           <w:tcPr>
-            <w:tcW w:w="2410" w:type="dxa"/>
-          </w:tcPr>
-          <w:p>
-            <w:pPr>
-              <w:rPr>
-                <w:rFonts w:ascii="Times New Roman" w:hAnsi="Times New Roman" w:cs="Times New Roman"/>
-                <w:sz w:val="24"/>
-                <w:szCs w:val="24"/>
-                <w:lang w:val="en-US"/>
-              </w:rPr>
-            </w:pPr>
-          </w:p>
-        </w:tc>
-        <w:tc>
-          <w:tcPr>
-            <w:tcW w:w="3402" w:type="dxa"/>
+            <w:tcW w:w="2694" w:type="dxa"/>
+          </w:tcPr>
+          <w:p>
+            <w:pPr>
+              <w:rPr>
+                <w:rFonts w:ascii="Times New Roman" w:hAnsi="Times New Roman" w:cs="Times New Roman"/>
+                <w:sz w:val="24"/>
+                <w:szCs w:val="24"/>
+                <w:lang w:val="en-US"/>
+              </w:rPr>
+            </w:pPr>
+          </w:p>
+        </w:tc>
+        <w:tc>
+          <w:tcPr>
+            <w:tcW w:w="3118" w:type="dxa"/>
           </w:tcPr>
           <w:p>
             <w:pPr>
@@ -4502,22 +9828,22 @@
         </w:tc>
         <w:tc>
           <w:tcPr>
-            <w:tcW w:w="2410" w:type="dxa"/>
-          </w:tcPr>
-          <w:p>
-            <w:pPr>
-              <w:rPr>
-                <w:rFonts w:ascii="Times New Roman" w:hAnsi="Times New Roman" w:cs="Times New Roman"/>
-                <w:sz w:val="24"/>
-                <w:szCs w:val="24"/>
-                <w:lang w:val="en-US"/>
-              </w:rPr>
-            </w:pPr>
-          </w:p>
-        </w:tc>
-        <w:tc>
-          <w:tcPr>
-            <w:tcW w:w="3402" w:type="dxa"/>
+            <w:tcW w:w="2694" w:type="dxa"/>
+          </w:tcPr>
+          <w:p>
+            <w:pPr>
+              <w:rPr>
+                <w:rFonts w:ascii="Times New Roman" w:hAnsi="Times New Roman" w:cs="Times New Roman"/>
+                <w:sz w:val="24"/>
+                <w:szCs w:val="24"/>
+                <w:lang w:val="en-US"/>
+              </w:rPr>
+            </w:pPr>
+          </w:p>
+        </w:tc>
+        <w:tc>
+          <w:tcPr>
+            <w:tcW w:w="3118" w:type="dxa"/>
           </w:tcPr>
           <w:p>
             <w:pPr>
@@ -4564,22 +9890,22 @@
         </w:tc>
         <w:tc>
           <w:tcPr>
-            <w:tcW w:w="2410" w:type="dxa"/>
-          </w:tcPr>
-          <w:p>
-            <w:pPr>
-              <w:rPr>
-                <w:rFonts w:ascii="Times New Roman" w:hAnsi="Times New Roman" w:cs="Times New Roman"/>
-                <w:sz w:val="24"/>
-                <w:szCs w:val="24"/>
-                <w:lang w:val="en-US"/>
-              </w:rPr>
-            </w:pPr>
-          </w:p>
-        </w:tc>
-        <w:tc>
-          <w:tcPr>
-            <w:tcW w:w="3402" w:type="dxa"/>
+            <w:tcW w:w="2694" w:type="dxa"/>
+          </w:tcPr>
+          <w:p>
+            <w:pPr>
+              <w:rPr>
+                <w:rFonts w:ascii="Times New Roman" w:hAnsi="Times New Roman" w:cs="Times New Roman"/>
+                <w:sz w:val="24"/>
+                <w:szCs w:val="24"/>
+                <w:lang w:val="en-US"/>
+              </w:rPr>
+            </w:pPr>
+          </w:p>
+        </w:tc>
+        <w:tc>
+          <w:tcPr>
+            <w:tcW w:w="3118" w:type="dxa"/>
           </w:tcPr>
           <w:p>
             <w:pPr>
@@ -4626,22 +9952,22 @@
         </w:tc>
         <w:tc>
           <w:tcPr>
-            <w:tcW w:w="2410" w:type="dxa"/>
-          </w:tcPr>
-          <w:p>
-            <w:pPr>
-              <w:rPr>
-                <w:rFonts w:ascii="Times New Roman" w:hAnsi="Times New Roman" w:cs="Times New Roman"/>
-                <w:sz w:val="24"/>
-                <w:szCs w:val="24"/>
-                <w:lang w:val="en-US"/>
-              </w:rPr>
-            </w:pPr>
-          </w:p>
-        </w:tc>
-        <w:tc>
-          <w:tcPr>
-            <w:tcW w:w="3402" w:type="dxa"/>
+            <w:tcW w:w="2694" w:type="dxa"/>
+          </w:tcPr>
+          <w:p>
+            <w:pPr>
+              <w:rPr>
+                <w:rFonts w:ascii="Times New Roman" w:hAnsi="Times New Roman" w:cs="Times New Roman"/>
+                <w:sz w:val="24"/>
+                <w:szCs w:val="24"/>
+                <w:lang w:val="en-US"/>
+              </w:rPr>
+            </w:pPr>
+          </w:p>
+        </w:tc>
+        <w:tc>
+          <w:tcPr>
+            <w:tcW w:w="3118" w:type="dxa"/>
           </w:tcPr>
           <w:p>
             <w:pPr>
@@ -4688,22 +10014,22 @@
         </w:tc>
         <w:tc>
           <w:tcPr>
-            <w:tcW w:w="2410" w:type="dxa"/>
-          </w:tcPr>
-          <w:p>
-            <w:pPr>
-              <w:rPr>
-                <w:rFonts w:ascii="Times New Roman" w:hAnsi="Times New Roman" w:cs="Times New Roman"/>
-                <w:sz w:val="24"/>
-                <w:szCs w:val="24"/>
-                <w:lang w:val="en-US"/>
-              </w:rPr>
-            </w:pPr>
-          </w:p>
-        </w:tc>
-        <w:tc>
-          <w:tcPr>
-            <w:tcW w:w="3402" w:type="dxa"/>
+            <w:tcW w:w="2694" w:type="dxa"/>
+          </w:tcPr>
+          <w:p>
+            <w:pPr>
+              <w:rPr>
+                <w:rFonts w:ascii="Times New Roman" w:hAnsi="Times New Roman" w:cs="Times New Roman"/>
+                <w:sz w:val="24"/>
+                <w:szCs w:val="24"/>
+                <w:lang w:val="en-US"/>
+              </w:rPr>
+            </w:pPr>
+          </w:p>
+        </w:tc>
+        <w:tc>
+          <w:tcPr>
+            <w:tcW w:w="3118" w:type="dxa"/>
           </w:tcPr>
           <w:p>
             <w:pPr>
@@ -4750,22 +10076,22 @@
         </w:tc>
         <w:tc>
           <w:tcPr>
-            <w:tcW w:w="2410" w:type="dxa"/>
-          </w:tcPr>
-          <w:p>
-            <w:pPr>
-              <w:rPr>
-                <w:rFonts w:ascii="Times New Roman" w:hAnsi="Times New Roman" w:cs="Times New Roman"/>
-                <w:sz w:val="24"/>
-                <w:szCs w:val="24"/>
-                <w:lang w:val="en-US"/>
-              </w:rPr>
-            </w:pPr>
-          </w:p>
-        </w:tc>
-        <w:tc>
-          <w:tcPr>
-            <w:tcW w:w="3402" w:type="dxa"/>
+            <w:tcW w:w="2694" w:type="dxa"/>
+          </w:tcPr>
+          <w:p>
+            <w:pPr>
+              <w:rPr>
+                <w:rFonts w:ascii="Times New Roman" w:hAnsi="Times New Roman" w:cs="Times New Roman"/>
+                <w:sz w:val="24"/>
+                <w:szCs w:val="24"/>
+                <w:lang w:val="en-US"/>
+              </w:rPr>
+            </w:pPr>
+          </w:p>
+        </w:tc>
+        <w:tc>
+          <w:tcPr>
+            <w:tcW w:w="3118" w:type="dxa"/>
           </w:tcPr>
           <w:p>
             <w:pPr>
@@ -4812,22 +10138,22 @@
         </w:tc>
         <w:tc>
           <w:tcPr>
-            <w:tcW w:w="2410" w:type="dxa"/>
-          </w:tcPr>
-          <w:p>
-            <w:pPr>
-              <w:rPr>
-                <w:rFonts w:ascii="Times New Roman" w:hAnsi="Times New Roman" w:cs="Times New Roman"/>
-                <w:sz w:val="24"/>
-                <w:szCs w:val="24"/>
-                <w:lang w:val="en-US"/>
-              </w:rPr>
-            </w:pPr>
-          </w:p>
-        </w:tc>
-        <w:tc>
-          <w:tcPr>
-            <w:tcW w:w="3402" w:type="dxa"/>
+            <w:tcW w:w="2694" w:type="dxa"/>
+          </w:tcPr>
+          <w:p>
+            <w:pPr>
+              <w:rPr>
+                <w:rFonts w:ascii="Times New Roman" w:hAnsi="Times New Roman" w:cs="Times New Roman"/>
+                <w:sz w:val="24"/>
+                <w:szCs w:val="24"/>
+                <w:lang w:val="en-US"/>
+              </w:rPr>
+            </w:pPr>
+          </w:p>
+        </w:tc>
+        <w:tc>
+          <w:tcPr>
+            <w:tcW w:w="3118" w:type="dxa"/>
           </w:tcPr>
           <w:p>
             <w:pPr>
@@ -4954,6 +10280,95 @@
     </w:lvl>
   </w:abstractNum>
   <w:abstractNum w:abstractNumId="1">
+    <w:nsid w:val="201871E1"/>
+    <w:multiLevelType w:val="hybridMultilevel"/>
+    <w:tmpl w:val="4434FEF2"/>
+    <w:lvl w:ilvl="0" w:tplc="0419000F">
+      <w:start w:val="1"/>
+      <w:numFmt w:val="decimal"/>
+      <w:lvlText w:val="%1."/>
+      <w:lvlJc w:val="left"/>
+      <w:pPr>
+        <w:ind w:left="720" w:hanging="360"/>
+      </w:pPr>
+      <w:rPr>
+        <w:rFonts w:hint="default"/>
+      </w:rPr>
+    </w:lvl>
+    <w:lvl w:ilvl="1" w:tplc="04190019" w:tentative="1">
+      <w:start w:val="1"/>
+      <w:numFmt w:val="lowerLetter"/>
+      <w:lvlText w:val="%2."/>
+      <w:lvlJc w:val="left"/>
+      <w:pPr>
+        <w:ind w:left="1440" w:hanging="360"/>
+      </w:pPr>
+    </w:lvl>
+    <w:lvl w:ilvl="2" w:tplc="0419001B" w:tentative="1">
+      <w:start w:val="1"/>
+      <w:numFmt w:val="lowerRoman"/>
+      <w:lvlText w:val="%3."/>
+      <w:lvlJc w:val="right"/>
+      <w:pPr>
+        <w:ind w:left="2160" w:hanging="180"/>
+      </w:pPr>
+    </w:lvl>
+    <w:lvl w:ilvl="3" w:tplc="0419000F" w:tentative="1">
+      <w:start w:val="1"/>
+      <w:numFmt w:val="decimal"/>
+      <w:lvlText w:val="%4."/>
+      <w:lvlJc w:val="left"/>
+      <w:pPr>
+        <w:ind w:left="2880" w:hanging="360"/>
+      </w:pPr>
+    </w:lvl>
+    <w:lvl w:ilvl="4" w:tplc="04190019" w:tentative="1">
+      <w:start w:val="1"/>
+      <w:numFmt w:val="lowerLetter"/>
+      <w:lvlText w:val="%5."/>
+      <w:lvlJc w:val="left"/>
+      <w:pPr>
+        <w:ind w:left="3600" w:hanging="360"/>
+      </w:pPr>
+    </w:lvl>
+    <w:lvl w:ilvl="5" w:tplc="0419001B" w:tentative="1">
+      <w:start w:val="1"/>
+      <w:numFmt w:val="lowerRoman"/>
+      <w:lvlText w:val="%6."/>
+      <w:lvlJc w:val="right"/>
+      <w:pPr>
+        <w:ind w:left="4320" w:hanging="180"/>
+      </w:pPr>
+    </w:lvl>
+    <w:lvl w:ilvl="6" w:tplc="0419000F" w:tentative="1">
+      <w:start w:val="1"/>
+      <w:numFmt w:val="decimal"/>
+      <w:lvlText w:val="%7."/>
+      <w:lvlJc w:val="left"/>
+      <w:pPr>
+        <w:ind w:left="5040" w:hanging="360"/>
+      </w:pPr>
+    </w:lvl>
+    <w:lvl w:ilvl="7" w:tplc="04190019" w:tentative="1">
+      <w:start w:val="1"/>
+      <w:numFmt w:val="lowerLetter"/>
+      <w:lvlText w:val="%8."/>
+      <w:lvlJc w:val="left"/>
+      <w:pPr>
+        <w:ind w:left="5760" w:hanging="360"/>
+      </w:pPr>
+    </w:lvl>
+    <w:lvl w:ilvl="8" w:tplc="0419001B" w:tentative="1">
+      <w:start w:val="1"/>
+      <w:numFmt w:val="lowerRoman"/>
+      <w:lvlText w:val="%9."/>
+      <w:lvlJc w:val="right"/>
+      <w:pPr>
+        <w:ind w:left="6480" w:hanging="180"/>
+      </w:pPr>
+    </w:lvl>
+  </w:abstractNum>
+  <w:abstractNum w:abstractNumId="2">
     <w:nsid w:val="2C50296C"/>
     <w:multiLevelType w:val="hybridMultilevel"/>
     <w:tmpl w:val="C8E4554E"/>
@@ -5042,7 +10457,185 @@
       </w:pPr>
     </w:lvl>
   </w:abstractNum>
-  <w:abstractNum w:abstractNumId="2">
+  <w:abstractNum w:abstractNumId="3">
+    <w:nsid w:val="2CDC3380"/>
+    <w:multiLevelType w:val="hybridMultilevel"/>
+    <w:tmpl w:val="A8320344"/>
+    <w:lvl w:ilvl="0" w:tplc="0419000F">
+      <w:start w:val="1"/>
+      <w:numFmt w:val="decimal"/>
+      <w:lvlText w:val="%1."/>
+      <w:lvlJc w:val="left"/>
+      <w:pPr>
+        <w:ind w:left="720" w:hanging="360"/>
+      </w:pPr>
+      <w:rPr>
+        <w:rFonts w:hint="default"/>
+      </w:rPr>
+    </w:lvl>
+    <w:lvl w:ilvl="1" w:tplc="04190019" w:tentative="1">
+      <w:start w:val="1"/>
+      <w:numFmt w:val="lowerLetter"/>
+      <w:lvlText w:val="%2."/>
+      <w:lvlJc w:val="left"/>
+      <w:pPr>
+        <w:ind w:left="1440" w:hanging="360"/>
+      </w:pPr>
+    </w:lvl>
+    <w:lvl w:ilvl="2" w:tplc="0419001B" w:tentative="1">
+      <w:start w:val="1"/>
+      <w:numFmt w:val="lowerRoman"/>
+      <w:lvlText w:val="%3."/>
+      <w:lvlJc w:val="right"/>
+      <w:pPr>
+        <w:ind w:left="2160" w:hanging="180"/>
+      </w:pPr>
+    </w:lvl>
+    <w:lvl w:ilvl="3" w:tplc="0419000F" w:tentative="1">
+      <w:start w:val="1"/>
+      <w:numFmt w:val="decimal"/>
+      <w:lvlText w:val="%4."/>
+      <w:lvlJc w:val="left"/>
+      <w:pPr>
+        <w:ind w:left="2880" w:hanging="360"/>
+      </w:pPr>
+    </w:lvl>
+    <w:lvl w:ilvl="4" w:tplc="04190019" w:tentative="1">
+      <w:start w:val="1"/>
+      <w:numFmt w:val="lowerLetter"/>
+      <w:lvlText w:val="%5."/>
+      <w:lvlJc w:val="left"/>
+      <w:pPr>
+        <w:ind w:left="3600" w:hanging="360"/>
+      </w:pPr>
+    </w:lvl>
+    <w:lvl w:ilvl="5" w:tplc="0419001B" w:tentative="1">
+      <w:start w:val="1"/>
+      <w:numFmt w:val="lowerRoman"/>
+      <w:lvlText w:val="%6."/>
+      <w:lvlJc w:val="right"/>
+      <w:pPr>
+        <w:ind w:left="4320" w:hanging="180"/>
+      </w:pPr>
+    </w:lvl>
+    <w:lvl w:ilvl="6" w:tplc="0419000F" w:tentative="1">
+      <w:start w:val="1"/>
+      <w:numFmt w:val="decimal"/>
+      <w:lvlText w:val="%7."/>
+      <w:lvlJc w:val="left"/>
+      <w:pPr>
+        <w:ind w:left="5040" w:hanging="360"/>
+      </w:pPr>
+    </w:lvl>
+    <w:lvl w:ilvl="7" w:tplc="04190019" w:tentative="1">
+      <w:start w:val="1"/>
+      <w:numFmt w:val="lowerLetter"/>
+      <w:lvlText w:val="%8."/>
+      <w:lvlJc w:val="left"/>
+      <w:pPr>
+        <w:ind w:left="5760" w:hanging="360"/>
+      </w:pPr>
+    </w:lvl>
+    <w:lvl w:ilvl="8" w:tplc="0419001B" w:tentative="1">
+      <w:start w:val="1"/>
+      <w:numFmt w:val="lowerRoman"/>
+      <w:lvlText w:val="%9."/>
+      <w:lvlJc w:val="right"/>
+      <w:pPr>
+        <w:ind w:left="6480" w:hanging="180"/>
+      </w:pPr>
+    </w:lvl>
+  </w:abstractNum>
+  <w:abstractNum w:abstractNumId="4">
+    <w:nsid w:val="37335EE9"/>
+    <w:multiLevelType w:val="hybridMultilevel"/>
+    <w:tmpl w:val="D8700276"/>
+    <w:lvl w:ilvl="0" w:tplc="0419000F">
+      <w:start w:val="1"/>
+      <w:numFmt w:val="decimal"/>
+      <w:lvlText w:val="%1."/>
+      <w:lvlJc w:val="left"/>
+      <w:pPr>
+        <w:ind w:left="720" w:hanging="360"/>
+      </w:pPr>
+      <w:rPr>
+        <w:rFonts w:hint="default"/>
+      </w:rPr>
+    </w:lvl>
+    <w:lvl w:ilvl="1" w:tplc="04190019" w:tentative="1">
+      <w:start w:val="1"/>
+      <w:numFmt w:val="lowerLetter"/>
+      <w:lvlText w:val="%2."/>
+      <w:lvlJc w:val="left"/>
+      <w:pPr>
+        <w:ind w:left="1440" w:hanging="360"/>
+      </w:pPr>
+    </w:lvl>
+    <w:lvl w:ilvl="2" w:tplc="0419001B" w:tentative="1">
+      <w:start w:val="1"/>
+      <w:numFmt w:val="lowerRoman"/>
+      <w:lvlText w:val="%3."/>
+      <w:lvlJc w:val="right"/>
+      <w:pPr>
+        <w:ind w:left="2160" w:hanging="180"/>
+      </w:pPr>
+    </w:lvl>
+    <w:lvl w:ilvl="3" w:tplc="0419000F" w:tentative="1">
+      <w:start w:val="1"/>
+      <w:numFmt w:val="decimal"/>
+      <w:lvlText w:val="%4."/>
+      <w:lvlJc w:val="left"/>
+      <w:pPr>
+        <w:ind w:left="2880" w:hanging="360"/>
+      </w:pPr>
+    </w:lvl>
+    <w:lvl w:ilvl="4" w:tplc="04190019" w:tentative="1">
+      <w:start w:val="1"/>
+      <w:numFmt w:val="lowerLetter"/>
+      <w:lvlText w:val="%5."/>
+      <w:lvlJc w:val="left"/>
+      <w:pPr>
+        <w:ind w:left="3600" w:hanging="360"/>
+      </w:pPr>
+    </w:lvl>
+    <w:lvl w:ilvl="5" w:tplc="0419001B" w:tentative="1">
+      <w:start w:val="1"/>
+      <w:numFmt w:val="lowerRoman"/>
+      <w:lvlText w:val="%6."/>
+      <w:lvlJc w:val="right"/>
+      <w:pPr>
+        <w:ind w:left="4320" w:hanging="180"/>
+      </w:pPr>
+    </w:lvl>
+    <w:lvl w:ilvl="6" w:tplc="0419000F" w:tentative="1">
+      <w:start w:val="1"/>
+      <w:numFmt w:val="decimal"/>
+      <w:lvlText w:val="%7."/>
+      <w:lvlJc w:val="left"/>
+      <w:pPr>
+        <w:ind w:left="5040" w:hanging="360"/>
+      </w:pPr>
+    </w:lvl>
+    <w:lvl w:ilvl="7" w:tplc="04190019" w:tentative="1">
+      <w:start w:val="1"/>
+      <w:numFmt w:val="lowerLetter"/>
+      <w:lvlText w:val="%8."/>
+      <w:lvlJc w:val="left"/>
+      <w:pPr>
+        <w:ind w:left="5760" w:hanging="360"/>
+      </w:pPr>
+    </w:lvl>
+    <w:lvl w:ilvl="8" w:tplc="0419001B" w:tentative="1">
+      <w:start w:val="1"/>
+      <w:numFmt w:val="lowerRoman"/>
+      <w:lvlText w:val="%9."/>
+      <w:lvlJc w:val="right"/>
+      <w:pPr>
+        <w:ind w:left="6480" w:hanging="180"/>
+      </w:pPr>
+    </w:lvl>
+  </w:abstractNum>
+  <w:abstractNum w:abstractNumId="5">
     <w:nsid w:val="37E2140A"/>
     <w:multiLevelType w:val="hybridMultilevel"/>
     <w:tmpl w:val="60C85728"/>
@@ -5133,7 +10726,7 @@
       </w:pPr>
     </w:lvl>
   </w:abstractNum>
-  <w:abstractNum w:abstractNumId="3">
+  <w:abstractNum w:abstractNumId="6">
     <w:nsid w:val="41174606"/>
     <w:multiLevelType w:val="hybridMultilevel"/>
     <w:tmpl w:val="6A32822C"/>
@@ -5222,7 +10815,7 @@
       </w:pPr>
     </w:lvl>
   </w:abstractNum>
-  <w:abstractNum w:abstractNumId="4">
+  <w:abstractNum w:abstractNumId="7">
     <w:nsid w:val="45214233"/>
     <w:multiLevelType w:val="hybridMultilevel"/>
     <w:tmpl w:val="63485892"/>
@@ -5311,7 +10904,7 @@
       </w:pPr>
     </w:lvl>
   </w:abstractNum>
-  <w:abstractNum w:abstractNumId="5">
+  <w:abstractNum w:abstractNumId="8">
     <w:nsid w:val="569A0C7F"/>
     <w:multiLevelType w:val="hybridMultilevel"/>
     <w:tmpl w:val="24A64216"/>
@@ -5400,7 +10993,7 @@
       </w:pPr>
     </w:lvl>
   </w:abstractNum>
-  <w:abstractNum w:abstractNumId="6">
+  <w:abstractNum w:abstractNumId="9">
     <w:nsid w:val="6C9F611F"/>
     <w:multiLevelType w:val="hybridMultilevel"/>
     <w:tmpl w:val="D44AAB4E"/>
@@ -5490,24 +11083,33 @@
     </w:lvl>
   </w:abstractNum>
   <w:num w:numId="1">
+    <w:abstractNumId w:val="5"/>
+  </w:num>
+  <w:num w:numId="2">
     <w:abstractNumId w:val="2"/>
   </w:num>
-  <w:num w:numId="2">
-    <w:abstractNumId w:val="1"/>
-  </w:num>
   <w:num w:numId="3">
-    <w:abstractNumId w:val="4"/>
+    <w:abstractNumId w:val="7"/>
   </w:num>
   <w:num w:numId="4">
     <w:abstractNumId w:val="0"/>
   </w:num>
   <w:num w:numId="5">
-    <w:abstractNumId w:val="5"/>
+    <w:abstractNumId w:val="8"/>
   </w:num>
   <w:num w:numId="6">
+    <w:abstractNumId w:val="9"/>
+  </w:num>
+  <w:num w:numId="7">
     <w:abstractNumId w:val="6"/>
   </w:num>
-  <w:num w:numId="7">
+  <w:num w:numId="8">
+    <w:abstractNumId w:val="4"/>
+  </w:num>
+  <w:num w:numId="9">
+    <w:abstractNumId w:val="1"/>
+  </w:num>
+  <w:num w:numId="10">
     <w:abstractNumId w:val="3"/>
   </w:num>
 </w:numbering>

--- a/EGH01/EGH01DOC/КОНЕЧНЫЙ ОТЧЕТ/Отчет по ОКР/Контроллеры (Азаркевич, Черняк).docx
+++ b/EGH01/EGH01DOC/КОНЕЧНЫЙ ОТЧЕТ/Отчет по ОКР/Контроллеры (Азаркевич, Черняк).docx
@@ -117,6 +117,8 @@
               </w:rPr>
               <w:t>URL</w:t>
             </w:r>
+            <w:bookmarkStart w:id="0" w:name="_GoBack"/>
+            <w:bookmarkEnd w:id="0"/>
           </w:p>
         </w:tc>
       </w:tr>
@@ -3194,15 +3196,7 @@
                 <w:sz w:val="24"/>
                 <w:szCs w:val="24"/>
               </w:rPr>
-              <w:t xml:space="preserve"> </w:t>
-            </w:r>
-            <w:r>
-              <w:rPr>
-                <w:rFonts w:ascii="Times New Roman" w:hAnsi="Times New Roman" w:cs="Times New Roman"/>
-                <w:sz w:val="24"/>
-                <w:szCs w:val="24"/>
-              </w:rPr>
-              <w:t>Запуск представления</w:t>
+              <w:t xml:space="preserve"> Запуск представления</w:t>
             </w:r>
           </w:p>
           <w:p>
@@ -5468,15 +5462,7 @@
                 <w:sz w:val="24"/>
                 <w:szCs w:val="24"/>
               </w:rPr>
-              <w:t xml:space="preserve"> </w:t>
-            </w:r>
-            <w:r>
-              <w:rPr>
-                <w:rFonts w:ascii="Times New Roman" w:hAnsi="Times New Roman" w:cs="Times New Roman"/>
-                <w:sz w:val="24"/>
-                <w:szCs w:val="24"/>
-              </w:rPr>
-              <w:t>Запуск представления</w:t>
+              <w:t xml:space="preserve"> Запуск представления</w:t>
             </w:r>
           </w:p>
           <w:p>
@@ -5502,15 +5488,7 @@
                 <w:sz w:val="24"/>
                 <w:szCs w:val="24"/>
               </w:rPr>
-              <w:t>Создание к</w:t>
-            </w:r>
-            <w:r>
-              <w:rPr>
-                <w:rFonts w:ascii="Times New Roman" w:hAnsi="Times New Roman" w:cs="Times New Roman"/>
-                <w:sz w:val="24"/>
-                <w:szCs w:val="24"/>
-              </w:rPr>
-              <w:t>атегории водоохраной территории</w:t>
+              <w:t>Создание категории водоохраной территории</w:t>
             </w:r>
           </w:p>
           <w:p>
@@ -5536,39 +5514,7 @@
                 <w:sz w:val="24"/>
                 <w:szCs w:val="24"/>
               </w:rPr>
-              <w:t xml:space="preserve">Удаление </w:t>
-            </w:r>
-            <w:r>
-              <w:rPr>
-                <w:rFonts w:ascii="Times New Roman" w:hAnsi="Times New Roman" w:cs="Times New Roman"/>
-                <w:sz w:val="24"/>
-                <w:szCs w:val="24"/>
-              </w:rPr>
-              <w:t>к</w:t>
-            </w:r>
-            <w:r>
-              <w:rPr>
-                <w:rFonts w:ascii="Times New Roman" w:hAnsi="Times New Roman" w:cs="Times New Roman"/>
-                <w:sz w:val="24"/>
-                <w:szCs w:val="24"/>
-              </w:rPr>
-              <w:t xml:space="preserve">атегории </w:t>
-            </w:r>
-            <w:r>
-              <w:rPr>
-                <w:rFonts w:ascii="Times New Roman" w:hAnsi="Times New Roman" w:cs="Times New Roman"/>
-                <w:sz w:val="24"/>
-                <w:szCs w:val="24"/>
-              </w:rPr>
-              <w:t>водоохраной</w:t>
-            </w:r>
-            <w:r>
-              <w:rPr>
-                <w:rFonts w:ascii="Times New Roman" w:hAnsi="Times New Roman" w:cs="Times New Roman"/>
-                <w:sz w:val="24"/>
-                <w:szCs w:val="24"/>
-              </w:rPr>
-              <w:t xml:space="preserve"> территории</w:t>
+              <w:t>Удаление категории водоохраной территории</w:t>
             </w:r>
           </w:p>
           <w:p>
@@ -5593,39 +5539,7 @@
                 <w:sz w:val="24"/>
                 <w:szCs w:val="24"/>
               </w:rPr>
-              <w:t xml:space="preserve">Измение </w:t>
-            </w:r>
-            <w:r>
-              <w:rPr>
-                <w:rFonts w:ascii="Times New Roman" w:hAnsi="Times New Roman" w:cs="Times New Roman"/>
-                <w:sz w:val="24"/>
-                <w:szCs w:val="24"/>
-              </w:rPr>
-              <w:t>к</w:t>
-            </w:r>
-            <w:r>
-              <w:rPr>
-                <w:rFonts w:ascii="Times New Roman" w:hAnsi="Times New Roman" w:cs="Times New Roman"/>
-                <w:sz w:val="24"/>
-                <w:szCs w:val="24"/>
-              </w:rPr>
-              <w:t xml:space="preserve">атегории </w:t>
-            </w:r>
-            <w:r>
-              <w:rPr>
-                <w:rFonts w:ascii="Times New Roman" w:hAnsi="Times New Roman" w:cs="Times New Roman"/>
-                <w:sz w:val="24"/>
-                <w:szCs w:val="24"/>
-              </w:rPr>
-              <w:t>водоохраной</w:t>
-            </w:r>
-            <w:r>
-              <w:rPr>
-                <w:rFonts w:ascii="Times New Roman" w:hAnsi="Times New Roman" w:cs="Times New Roman"/>
-                <w:sz w:val="24"/>
-                <w:szCs w:val="24"/>
-              </w:rPr>
-              <w:t xml:space="preserve"> территории</w:t>
+              <w:t>Измение категории водоохраной территории</w:t>
             </w:r>
           </w:p>
           <w:p>
@@ -5651,15 +5565,7 @@
                 <w:sz w:val="24"/>
                 <w:szCs w:val="24"/>
               </w:rPr>
-              <w:t xml:space="preserve"> </w:t>
-            </w:r>
-            <w:r>
-              <w:rPr>
-                <w:rFonts w:ascii="Times New Roman" w:hAnsi="Times New Roman" w:cs="Times New Roman"/>
-                <w:sz w:val="24"/>
-                <w:szCs w:val="24"/>
-              </w:rPr>
-              <w:t>Запуск представления</w:t>
+              <w:t xml:space="preserve"> Запуск представления</w:t>
             </w:r>
           </w:p>
           <w:p>
@@ -5741,15 +5647,7 @@
                 <w:sz w:val="24"/>
                 <w:szCs w:val="24"/>
               </w:rPr>
-              <w:t xml:space="preserve"> </w:t>
-            </w:r>
-            <w:r>
-              <w:rPr>
-                <w:rFonts w:ascii="Times New Roman" w:hAnsi="Times New Roman" w:cs="Times New Roman"/>
-                <w:sz w:val="24"/>
-                <w:szCs w:val="24"/>
-              </w:rPr>
-              <w:t>Запуск представления</w:t>
+              <w:t xml:space="preserve"> Запуск представления</w:t>
             </w:r>
           </w:p>
           <w:p>
@@ -5768,36 +5666,37 @@
                 <w:szCs w:val="24"/>
                 <w:highlight w:val="magenta"/>
               </w:rPr>
-              <w:t xml:space="preserve">10. </w:t>
-            </w:r>
-            <w:r>
+              <w:t>10. Оксана</w:t>
+            </w:r>
+          </w:p>
+          <w:p>
+            <w:pPr>
               <w:rPr>
                 <w:rFonts w:ascii="Times New Roman" w:hAnsi="Times New Roman" w:cs="Times New Roman"/>
                 <w:sz w:val="24"/>
                 <w:szCs w:val="24"/>
                 <w:highlight w:val="magenta"/>
               </w:rPr>
-              <w:t>Оксана</w:t>
-            </w:r>
-          </w:p>
-          <w:p>
-            <w:pPr>
+            </w:pPr>
+            <w:r>
               <w:rPr>
                 <w:rFonts w:ascii="Times New Roman" w:hAnsi="Times New Roman" w:cs="Times New Roman"/>
                 <w:sz w:val="24"/>
                 <w:szCs w:val="24"/>
                 <w:highlight w:val="magenta"/>
               </w:rPr>
-            </w:pPr>
-            <w:r>
+              <w:t>11. Оксана</w:t>
+            </w:r>
+          </w:p>
+          <w:p>
+            <w:pPr>
               <w:rPr>
                 <w:rFonts w:ascii="Times New Roman" w:hAnsi="Times New Roman" w:cs="Times New Roman"/>
                 <w:sz w:val="24"/>
                 <w:szCs w:val="24"/>
                 <w:highlight w:val="magenta"/>
               </w:rPr>
-              <w:t xml:space="preserve">11. </w:t>
-            </w:r>
+            </w:pPr>
             <w:r>
               <w:rPr>
                 <w:rFonts w:ascii="Times New Roman" w:hAnsi="Times New Roman" w:cs="Times New Roman"/>
@@ -5805,7 +5704,7 @@
                 <w:szCs w:val="24"/>
                 <w:highlight w:val="magenta"/>
               </w:rPr>
-              <w:t>Оксана</w:t>
+              <w:t>12. Оксана</w:t>
             </w:r>
           </w:p>
           <w:p>
@@ -5822,79 +5721,34 @@
                 <w:rFonts w:ascii="Times New Roman" w:hAnsi="Times New Roman" w:cs="Times New Roman"/>
                 <w:sz w:val="24"/>
                 <w:szCs w:val="24"/>
+              </w:rPr>
+              <w:t>13.</w:t>
+            </w:r>
+            <w:r>
+              <w:rPr>
+                <w:rFonts w:ascii="Times New Roman" w:hAnsi="Times New Roman" w:cs="Times New Roman"/>
+                <w:sz w:val="24"/>
+                <w:szCs w:val="24"/>
+              </w:rPr>
+              <w:t xml:space="preserve"> Запуск представления</w:t>
+            </w:r>
+          </w:p>
+          <w:p>
+            <w:pPr>
+              <w:rPr>
+                <w:rFonts w:ascii="Times New Roman" w:hAnsi="Times New Roman" w:cs="Times New Roman"/>
+                <w:sz w:val="24"/>
+                <w:szCs w:val="24"/>
+              </w:rPr>
+            </w:pPr>
+            <w:r>
+              <w:rPr>
+                <w:rFonts w:ascii="Times New Roman" w:hAnsi="Times New Roman" w:cs="Times New Roman"/>
+                <w:sz w:val="24"/>
+                <w:szCs w:val="24"/>
                 <w:highlight w:val="magenta"/>
               </w:rPr>
-              <w:t xml:space="preserve">12. </w:t>
-            </w:r>
-            <w:r>
-              <w:rPr>
-                <w:rFonts w:ascii="Times New Roman" w:hAnsi="Times New Roman" w:cs="Times New Roman"/>
-                <w:sz w:val="24"/>
-                <w:szCs w:val="24"/>
-                <w:highlight w:val="magenta"/>
-              </w:rPr>
-              <w:t>Оксана</w:t>
-            </w:r>
-          </w:p>
-          <w:p>
-            <w:pPr>
-              <w:rPr>
-                <w:rFonts w:ascii="Times New Roman" w:hAnsi="Times New Roman" w:cs="Times New Roman"/>
-                <w:sz w:val="24"/>
-                <w:szCs w:val="24"/>
-                <w:highlight w:val="magenta"/>
-              </w:rPr>
-            </w:pPr>
-            <w:r>
-              <w:rPr>
-                <w:rFonts w:ascii="Times New Roman" w:hAnsi="Times New Roman" w:cs="Times New Roman"/>
-                <w:sz w:val="24"/>
-                <w:szCs w:val="24"/>
-              </w:rPr>
-              <w:t>13.</w:t>
-            </w:r>
-            <w:r>
-              <w:rPr>
-                <w:rFonts w:ascii="Times New Roman" w:hAnsi="Times New Roman" w:cs="Times New Roman"/>
-                <w:sz w:val="24"/>
-                <w:szCs w:val="24"/>
-              </w:rPr>
-              <w:t xml:space="preserve"> </w:t>
-            </w:r>
-            <w:r>
-              <w:rPr>
-                <w:rFonts w:ascii="Times New Roman" w:hAnsi="Times New Roman" w:cs="Times New Roman"/>
-                <w:sz w:val="24"/>
-                <w:szCs w:val="24"/>
-              </w:rPr>
-              <w:t>Запуск представления</w:t>
-            </w:r>
-          </w:p>
-          <w:p>
-            <w:pPr>
-              <w:rPr>
-                <w:rFonts w:ascii="Times New Roman" w:hAnsi="Times New Roman" w:cs="Times New Roman"/>
-                <w:sz w:val="24"/>
-                <w:szCs w:val="24"/>
-              </w:rPr>
-            </w:pPr>
-            <w:r>
-              <w:rPr>
-                <w:rFonts w:ascii="Times New Roman" w:hAnsi="Times New Roman" w:cs="Times New Roman"/>
-                <w:sz w:val="24"/>
-                <w:szCs w:val="24"/>
-                <w:highlight w:val="magenta"/>
-              </w:rPr>
-              <w:t xml:space="preserve">14. </w:t>
-            </w:r>
-            <w:r>
-              <w:rPr>
-                <w:rFonts w:ascii="Times New Roman" w:hAnsi="Times New Roman" w:cs="Times New Roman"/>
-                <w:sz w:val="24"/>
-                <w:szCs w:val="24"/>
-                <w:highlight w:val="magenta"/>
-              </w:rPr>
-              <w:t>Оксана</w:t>
+              <w:t>14. Оксана</w:t>
             </w:r>
           </w:p>
           <w:p>
@@ -5919,15 +5773,7 @@
                 <w:sz w:val="24"/>
                 <w:szCs w:val="24"/>
               </w:rPr>
-              <w:t xml:space="preserve"> </w:t>
-            </w:r>
-            <w:r>
-              <w:rPr>
-                <w:rFonts w:ascii="Times New Roman" w:hAnsi="Times New Roman" w:cs="Times New Roman"/>
-                <w:sz w:val="24"/>
-                <w:szCs w:val="24"/>
-              </w:rPr>
-              <w:t>Запуск представления</w:t>
+              <w:t xml:space="preserve"> Запуск представления</w:t>
             </w:r>
           </w:p>
           <w:p>
@@ -5952,23 +5798,7 @@
                 <w:sz w:val="24"/>
                 <w:szCs w:val="24"/>
               </w:rPr>
-              <w:t xml:space="preserve"> </w:t>
-            </w:r>
-            <w:r>
-              <w:rPr>
-                <w:rFonts w:ascii="Times New Roman" w:hAnsi="Times New Roman" w:cs="Times New Roman"/>
-                <w:sz w:val="24"/>
-                <w:szCs w:val="24"/>
-              </w:rPr>
-              <w:t>Создание</w:t>
-            </w:r>
-            <w:r>
-              <w:rPr>
-                <w:rFonts w:ascii="Times New Roman" w:hAnsi="Times New Roman" w:cs="Times New Roman"/>
-                <w:sz w:val="24"/>
-                <w:szCs w:val="24"/>
-              </w:rPr>
-              <w:t xml:space="preserve"> методов реабилитации </w:t>
+              <w:t xml:space="preserve"> Создание методов реабилитации </w:t>
             </w:r>
           </w:p>
           <w:p>
@@ -5993,15 +5823,7 @@
                 <w:sz w:val="24"/>
                 <w:szCs w:val="24"/>
               </w:rPr>
-              <w:t xml:space="preserve">Удаление </w:t>
-            </w:r>
-            <w:r>
-              <w:rPr>
-                <w:rFonts w:ascii="Times New Roman" w:hAnsi="Times New Roman" w:cs="Times New Roman"/>
-                <w:sz w:val="24"/>
-                <w:szCs w:val="24"/>
-              </w:rPr>
-              <w:t>методов реабилитации</w:t>
+              <w:t>Удаление методов реабилитации</w:t>
             </w:r>
           </w:p>
           <w:p>
@@ -6026,15 +5848,7 @@
                 <w:sz w:val="24"/>
                 <w:szCs w:val="24"/>
               </w:rPr>
-              <w:t xml:space="preserve">Изменение </w:t>
-            </w:r>
-            <w:r>
-              <w:rPr>
-                <w:rFonts w:ascii="Times New Roman" w:hAnsi="Times New Roman" w:cs="Times New Roman"/>
-                <w:sz w:val="24"/>
-                <w:szCs w:val="24"/>
-              </w:rPr>
-              <w:t>методов реабилитации</w:t>
+              <w:t>Изменение методов реабилитации</w:t>
             </w:r>
           </w:p>
           <w:p>
@@ -6059,15 +5873,7 @@
                 <w:sz w:val="24"/>
                 <w:szCs w:val="24"/>
               </w:rPr>
-              <w:t xml:space="preserve"> </w:t>
-            </w:r>
-            <w:r>
-              <w:rPr>
-                <w:rFonts w:ascii="Times New Roman" w:hAnsi="Times New Roman" w:cs="Times New Roman"/>
-                <w:sz w:val="24"/>
-                <w:szCs w:val="24"/>
-              </w:rPr>
-              <w:t>Запуск представления</w:t>
+              <w:t xml:space="preserve"> Запуск представления</w:t>
             </w:r>
           </w:p>
           <w:p>
@@ -6092,23 +5898,7 @@
                 <w:sz w:val="24"/>
                 <w:szCs w:val="24"/>
               </w:rPr>
-              <w:t xml:space="preserve"> </w:t>
-            </w:r>
-            <w:r>
-              <w:rPr>
-                <w:rFonts w:ascii="Times New Roman" w:hAnsi="Times New Roman" w:cs="Times New Roman"/>
-                <w:sz w:val="24"/>
-                <w:szCs w:val="24"/>
-              </w:rPr>
-              <w:t>Создание</w:t>
-            </w:r>
-            <w:r>
-              <w:rPr>
-                <w:rFonts w:ascii="Times New Roman" w:hAnsi="Times New Roman" w:cs="Times New Roman"/>
-                <w:sz w:val="24"/>
-                <w:szCs w:val="24"/>
-              </w:rPr>
-              <w:t xml:space="preserve"> категории проникновение нефтепродуктов</w:t>
+              <w:t xml:space="preserve"> Создание категории проникновение нефтепродуктов</w:t>
             </w:r>
           </w:p>
           <w:p>
@@ -6133,15 +5923,7 @@
                 <w:sz w:val="24"/>
                 <w:szCs w:val="24"/>
               </w:rPr>
-              <w:t xml:space="preserve">Удаление </w:t>
-            </w:r>
-            <w:r>
-              <w:rPr>
-                <w:rFonts w:ascii="Times New Roman" w:hAnsi="Times New Roman" w:cs="Times New Roman"/>
-                <w:sz w:val="24"/>
-                <w:szCs w:val="24"/>
-              </w:rPr>
-              <w:t>категории проникновение нефтепродуктов</w:t>
+              <w:t>Удаление категории проникновение нефтепродуктов</w:t>
             </w:r>
           </w:p>
           <w:p>
@@ -6167,15 +5949,7 @@
                 <w:sz w:val="24"/>
                 <w:szCs w:val="24"/>
               </w:rPr>
-              <w:t xml:space="preserve">Изменение </w:t>
-            </w:r>
-            <w:r>
-              <w:rPr>
-                <w:rFonts w:ascii="Times New Roman" w:hAnsi="Times New Roman" w:cs="Times New Roman"/>
-                <w:sz w:val="24"/>
-                <w:szCs w:val="24"/>
-              </w:rPr>
-              <w:t>категории проникновение нефтепродуктов</w:t>
+              <w:t>Изменение категории проникновение нефтепродуктов</w:t>
             </w:r>
           </w:p>
           <w:p>
@@ -6202,15 +5976,7 @@
                 <w:sz w:val="24"/>
                 <w:szCs w:val="24"/>
               </w:rPr>
-              <w:t xml:space="preserve"> </w:t>
-            </w:r>
-            <w:r>
-              <w:rPr>
-                <w:rFonts w:ascii="Times New Roman" w:hAnsi="Times New Roman" w:cs="Times New Roman"/>
-                <w:sz w:val="24"/>
-                <w:szCs w:val="24"/>
-              </w:rPr>
-              <w:t>Запуск представления</w:t>
+              <w:t xml:space="preserve"> Запуск представления</w:t>
             </w:r>
           </w:p>
           <w:p>
@@ -6240,20 +6006,20 @@
                 <w:szCs w:val="24"/>
                 <w:highlight w:val="magenta"/>
               </w:rPr>
-              <w:t xml:space="preserve"> </w:t>
-            </w:r>
-            <w:r>
+              <w:t xml:space="preserve"> Оксана</w:t>
+            </w:r>
+          </w:p>
+          <w:p>
+            <w:pPr>
               <w:rPr>
                 <w:rFonts w:ascii="Times New Roman" w:hAnsi="Times New Roman" w:cs="Times New Roman"/>
                 <w:sz w:val="24"/>
                 <w:szCs w:val="24"/>
                 <w:highlight w:val="magenta"/>
-              </w:rPr>
-              <w:t>Оксана</w:t>
-            </w:r>
-          </w:p>
-          <w:p>
-            <w:pPr>
+                <w:lang w:val="en-US"/>
+              </w:rPr>
+            </w:pPr>
+            <w:r>
               <w:rPr>
                 <w:rFonts w:ascii="Times New Roman" w:hAnsi="Times New Roman" w:cs="Times New Roman"/>
                 <w:sz w:val="24"/>
@@ -6261,64 +6027,66 @@
                 <w:highlight w:val="magenta"/>
                 <w:lang w:val="en-US"/>
               </w:rPr>
-            </w:pPr>
+              <w:t>25.</w:t>
+            </w:r>
             <w:r>
               <w:rPr>
                 <w:rFonts w:ascii="Times New Roman" w:hAnsi="Times New Roman" w:cs="Times New Roman"/>
                 <w:sz w:val="24"/>
                 <w:szCs w:val="24"/>
                 <w:highlight w:val="magenta"/>
-                <w:lang w:val="en-US"/>
-              </w:rPr>
-              <w:t>25.</w:t>
-            </w:r>
-            <w:r>
+              </w:rPr>
+              <w:t xml:space="preserve"> Оксана</w:t>
+            </w:r>
+          </w:p>
+          <w:p>
+            <w:pPr>
               <w:rPr>
                 <w:rFonts w:ascii="Times New Roman" w:hAnsi="Times New Roman" w:cs="Times New Roman"/>
                 <w:sz w:val="24"/>
                 <w:szCs w:val="24"/>
                 <w:highlight w:val="magenta"/>
-              </w:rPr>
-              <w:t xml:space="preserve"> </w:t>
-            </w:r>
+                <w:lang w:val="en-US"/>
+              </w:rPr>
+            </w:pPr>
             <w:r>
               <w:rPr>
                 <w:rFonts w:ascii="Times New Roman" w:hAnsi="Times New Roman" w:cs="Times New Roman"/>
                 <w:sz w:val="24"/>
                 <w:szCs w:val="24"/>
                 <w:highlight w:val="magenta"/>
-              </w:rPr>
-              <w:t>Оксана</w:t>
-            </w:r>
-          </w:p>
-          <w:p>
-            <w:pPr>
+                <w:lang w:val="en-US"/>
+              </w:rPr>
+              <w:t>26.</w:t>
+            </w:r>
+            <w:r>
               <w:rPr>
                 <w:rFonts w:ascii="Times New Roman" w:hAnsi="Times New Roman" w:cs="Times New Roman"/>
                 <w:sz w:val="24"/>
                 <w:szCs w:val="24"/>
                 <w:highlight w:val="magenta"/>
-                <w:lang w:val="en-US"/>
-              </w:rPr>
-            </w:pPr>
-            <w:r>
+              </w:rPr>
+              <w:t xml:space="preserve"> Оксана</w:t>
+            </w:r>
+          </w:p>
+          <w:p>
+            <w:pPr>
               <w:rPr>
                 <w:rFonts w:ascii="Times New Roman" w:hAnsi="Times New Roman" w:cs="Times New Roman"/>
                 <w:sz w:val="24"/>
                 <w:szCs w:val="24"/>
                 <w:highlight w:val="magenta"/>
-                <w:lang w:val="en-US"/>
-              </w:rPr>
-              <w:t>26.</w:t>
-            </w:r>
+              </w:rPr>
+            </w:pPr>
             <w:r>
               <w:rPr>
                 <w:rFonts w:ascii="Times New Roman" w:hAnsi="Times New Roman" w:cs="Times New Roman"/>
                 <w:sz w:val="24"/>
                 <w:szCs w:val="24"/>
                 <w:highlight w:val="magenta"/>
-              </w:rPr>
-              <w:t xml:space="preserve"> </w:t>
+                <w:lang w:val="en-US"/>
+              </w:rPr>
+              <w:t>27.</w:t>
             </w:r>
             <w:r>
               <w:rPr>
@@ -6327,67 +6095,36 @@
                 <w:szCs w:val="24"/>
                 <w:highlight w:val="magenta"/>
               </w:rPr>
-              <w:t>Оксана</w:t>
-            </w:r>
-          </w:p>
-          <w:p>
-            <w:pPr>
+              <w:t>ВВ</w:t>
+            </w:r>
+          </w:p>
+          <w:p>
+            <w:pPr>
+              <w:rPr>
+                <w:rFonts w:ascii="Times New Roman" w:hAnsi="Times New Roman" w:cs="Times New Roman"/>
+                <w:sz w:val="24"/>
+                <w:szCs w:val="24"/>
+              </w:rPr>
+            </w:pPr>
+            <w:r>
               <w:rPr>
                 <w:rFonts w:ascii="Times New Roman" w:hAnsi="Times New Roman" w:cs="Times New Roman"/>
                 <w:sz w:val="24"/>
                 <w:szCs w:val="24"/>
                 <w:highlight w:val="magenta"/>
-              </w:rPr>
-            </w:pPr>
+                <w:lang w:val="en-US"/>
+              </w:rPr>
+              <w:t>28.</w:t>
+            </w:r>
             <w:r>
               <w:rPr>
                 <w:rFonts w:ascii="Times New Roman" w:hAnsi="Times New Roman" w:cs="Times New Roman"/>
                 <w:sz w:val="24"/>
                 <w:szCs w:val="24"/>
                 <w:highlight w:val="magenta"/>
-                <w:lang w:val="en-US"/>
-              </w:rPr>
-              <w:t>27.</w:t>
-            </w:r>
-            <w:r>
-              <w:rPr>
-                <w:rFonts w:ascii="Times New Roman" w:hAnsi="Times New Roman" w:cs="Times New Roman"/>
-                <w:sz w:val="24"/>
-                <w:szCs w:val="24"/>
-                <w:highlight w:val="magenta"/>
               </w:rPr>
               <w:t>ВВ</w:t>
             </w:r>
-          </w:p>
-          <w:p>
-            <w:pPr>
-              <w:rPr>
-                <w:rFonts w:ascii="Times New Roman" w:hAnsi="Times New Roman" w:cs="Times New Roman"/>
-                <w:sz w:val="24"/>
-                <w:szCs w:val="24"/>
-              </w:rPr>
-            </w:pPr>
-            <w:r>
-              <w:rPr>
-                <w:rFonts w:ascii="Times New Roman" w:hAnsi="Times New Roman" w:cs="Times New Roman"/>
-                <w:sz w:val="24"/>
-                <w:szCs w:val="24"/>
-                <w:highlight w:val="magenta"/>
-                <w:lang w:val="en-US"/>
-              </w:rPr>
-              <w:t>28.</w:t>
-            </w:r>
-            <w:r>
-              <w:rPr>
-                <w:rFonts w:ascii="Times New Roman" w:hAnsi="Times New Roman" w:cs="Times New Roman"/>
-                <w:sz w:val="24"/>
-                <w:szCs w:val="24"/>
-                <w:highlight w:val="magenta"/>
-              </w:rPr>
-              <w:t>ВВ</w:t>
-            </w:r>
-            <w:bookmarkStart w:id="0" w:name="_GoBack"/>
-            <w:bookmarkEnd w:id="0"/>
           </w:p>
         </w:tc>
         <w:tc>
@@ -6426,9 +6163,85 @@
                 <w:sz w:val="24"/>
                 <w:szCs w:val="24"/>
               </w:rPr>
-              <w:t>1.</w:t>
-            </w:r>
-            <w:r>
+              <w:t xml:space="preserve">1. </w:t>
+            </w:r>
+            <w:r>
+              <w:rPr>
+                <w:rFonts w:ascii="Times New Roman" w:hAnsi="Times New Roman" w:cs="Times New Roman"/>
+                <w:sz w:val="24"/>
+                <w:szCs w:val="24"/>
+                <w:lang w:val="en-US"/>
+              </w:rPr>
+              <w:t>http</w:t>
+            </w:r>
+            <w:r>
+              <w:rPr>
+                <w:rFonts w:ascii="Times New Roman" w:hAnsi="Times New Roman" w:cs="Times New Roman"/>
+                <w:sz w:val="24"/>
+                <w:szCs w:val="24"/>
+              </w:rPr>
+              <w:t>://.../</w:t>
+            </w:r>
+            <w:r>
+              <w:rPr>
+                <w:rFonts w:ascii="Times New Roman" w:hAnsi="Times New Roman" w:cs="Times New Roman"/>
+                <w:sz w:val="24"/>
+                <w:szCs w:val="24"/>
+                <w:lang w:val="en-US"/>
+              </w:rPr>
+              <w:t>EGHORT</w:t>
+            </w:r>
+            <w:r>
+              <w:rPr>
+                <w:rFonts w:ascii="Times New Roman" w:hAnsi="Times New Roman" w:cs="Times New Roman"/>
+                <w:sz w:val="24"/>
+                <w:szCs w:val="24"/>
+              </w:rPr>
+              <w:t>/</w:t>
+            </w:r>
+          </w:p>
+          <w:p>
+            <w:pPr>
+              <w:rPr>
+                <w:rFonts w:ascii="Times New Roman" w:hAnsi="Times New Roman" w:cs="Times New Roman"/>
+                <w:sz w:val="24"/>
+                <w:szCs w:val="24"/>
+              </w:rPr>
+            </w:pPr>
+            <w:proofErr w:type="spellStart"/>
+            <w:r>
+              <w:rPr>
+                <w:rFonts w:ascii="Times New Roman" w:hAnsi="Times New Roman" w:cs="Times New Roman"/>
+                <w:sz w:val="24"/>
+                <w:szCs w:val="24"/>
+                <w:lang w:val="en-US"/>
+              </w:rPr>
+              <w:t>WaterProtectionArea</w:t>
+            </w:r>
+            <w:proofErr w:type="spellEnd"/>
+          </w:p>
+          <w:p>
+            <w:pPr>
+              <w:rPr>
+                <w:rFonts w:ascii="Times New Roman" w:hAnsi="Times New Roman" w:cs="Times New Roman"/>
+                <w:sz w:val="24"/>
+                <w:szCs w:val="24"/>
+              </w:rPr>
+            </w:pPr>
+            <w:r>
+              <w:rPr>
+                <w:rFonts w:ascii="Times New Roman" w:hAnsi="Times New Roman" w:cs="Times New Roman"/>
+                <w:sz w:val="24"/>
+                <w:szCs w:val="24"/>
+              </w:rPr>
+              <w:t>2.</w:t>
+            </w:r>
+            <w:r>
+              <w:rPr>
+                <w:rFonts w:ascii="Times New Roman" w:hAnsi="Times New Roman" w:cs="Times New Roman"/>
+                <w:sz w:val="24"/>
+                <w:szCs w:val="24"/>
+              </w:rPr>
               <w:t xml:space="preserve"> </w:t>
             </w:r>
             <w:r>
@@ -6472,35 +6285,36 @@
                 <w:rFonts w:ascii="Times New Roman" w:hAnsi="Times New Roman" w:cs="Times New Roman"/>
                 <w:sz w:val="24"/>
                 <w:szCs w:val="24"/>
-              </w:rPr>
-            </w:pPr>
-            <w:proofErr w:type="spellStart"/>
-            <w:r>
-              <w:rPr>
-                <w:rFonts w:ascii="Times New Roman" w:hAnsi="Times New Roman" w:cs="Times New Roman"/>
-                <w:sz w:val="24"/>
-                <w:szCs w:val="24"/>
-                <w:lang w:val="en-US"/>
-              </w:rPr>
-              <w:t>WaterProtectionArea</w:t>
-            </w:r>
-            <w:proofErr w:type="spellEnd"/>
-          </w:p>
-          <w:p>
-            <w:pPr>
-              <w:rPr>
-                <w:rFonts w:ascii="Times New Roman" w:hAnsi="Times New Roman" w:cs="Times New Roman"/>
-                <w:sz w:val="24"/>
-                <w:szCs w:val="24"/>
-              </w:rPr>
-            </w:pPr>
-            <w:r>
-              <w:rPr>
-                <w:rFonts w:ascii="Times New Roman" w:hAnsi="Times New Roman" w:cs="Times New Roman"/>
-                <w:sz w:val="24"/>
-                <w:szCs w:val="24"/>
-              </w:rPr>
-              <w:t>2.</w:t>
+                <w:lang w:val="en-US"/>
+              </w:rPr>
+            </w:pPr>
+            <w:proofErr w:type="spellStart"/>
+            <w:r>
+              <w:rPr>
+                <w:rFonts w:ascii="Times New Roman" w:hAnsi="Times New Roman" w:cs="Times New Roman"/>
+                <w:sz w:val="24"/>
+                <w:szCs w:val="24"/>
+                <w:lang w:val="en-US"/>
+              </w:rPr>
+              <w:t>WaterProtectionAreaCreate</w:t>
+            </w:r>
+            <w:proofErr w:type="spellEnd"/>
+          </w:p>
+          <w:p>
+            <w:pPr>
+              <w:rPr>
+                <w:rFonts w:ascii="Times New Roman" w:hAnsi="Times New Roman" w:cs="Times New Roman"/>
+                <w:sz w:val="24"/>
+                <w:szCs w:val="24"/>
+              </w:rPr>
+            </w:pPr>
+            <w:r>
+              <w:rPr>
+                <w:rFonts w:ascii="Times New Roman" w:hAnsi="Times New Roman" w:cs="Times New Roman"/>
+                <w:sz w:val="24"/>
+                <w:szCs w:val="24"/>
+              </w:rPr>
+              <w:t>3.</w:t>
             </w:r>
             <w:r>
               <w:rPr>
@@ -6562,105 +6376,7 @@
                 <w:szCs w:val="24"/>
                 <w:lang w:val="en-US"/>
               </w:rPr>
-              <w:t>WaterProtectionArea</w:t>
-            </w:r>
-            <w:r>
-              <w:rPr>
-                <w:rFonts w:ascii="Times New Roman" w:hAnsi="Times New Roman" w:cs="Times New Roman"/>
-                <w:sz w:val="24"/>
-                <w:szCs w:val="24"/>
-                <w:lang w:val="en-US"/>
-              </w:rPr>
-              <w:t>Create</w:t>
-            </w:r>
-            <w:proofErr w:type="spellEnd"/>
-          </w:p>
-          <w:p>
-            <w:pPr>
-              <w:rPr>
-                <w:rFonts w:ascii="Times New Roman" w:hAnsi="Times New Roman" w:cs="Times New Roman"/>
-                <w:sz w:val="24"/>
-                <w:szCs w:val="24"/>
-              </w:rPr>
-            </w:pPr>
-            <w:r>
-              <w:rPr>
-                <w:rFonts w:ascii="Times New Roman" w:hAnsi="Times New Roman" w:cs="Times New Roman"/>
-                <w:sz w:val="24"/>
-                <w:szCs w:val="24"/>
-              </w:rPr>
-              <w:t>3.</w:t>
-            </w:r>
-            <w:r>
-              <w:rPr>
-                <w:rFonts w:ascii="Times New Roman" w:hAnsi="Times New Roman" w:cs="Times New Roman"/>
-                <w:sz w:val="24"/>
-                <w:szCs w:val="24"/>
-              </w:rPr>
-              <w:t xml:space="preserve"> </w:t>
-            </w:r>
-            <w:r>
-              <w:rPr>
-                <w:rFonts w:ascii="Times New Roman" w:hAnsi="Times New Roman" w:cs="Times New Roman"/>
-                <w:sz w:val="24"/>
-                <w:szCs w:val="24"/>
-                <w:lang w:val="en-US"/>
-              </w:rPr>
-              <w:t>http</w:t>
-            </w:r>
-            <w:r>
-              <w:rPr>
-                <w:rFonts w:ascii="Times New Roman" w:hAnsi="Times New Roman" w:cs="Times New Roman"/>
-                <w:sz w:val="24"/>
-                <w:szCs w:val="24"/>
-              </w:rPr>
-              <w:t>://.../</w:t>
-            </w:r>
-            <w:r>
-              <w:rPr>
-                <w:rFonts w:ascii="Times New Roman" w:hAnsi="Times New Roman" w:cs="Times New Roman"/>
-                <w:sz w:val="24"/>
-                <w:szCs w:val="24"/>
-                <w:lang w:val="en-US"/>
-              </w:rPr>
-              <w:t>EGHORT</w:t>
-            </w:r>
-            <w:r>
-              <w:rPr>
-                <w:rFonts w:ascii="Times New Roman" w:hAnsi="Times New Roman" w:cs="Times New Roman"/>
-                <w:sz w:val="24"/>
-                <w:szCs w:val="24"/>
-              </w:rPr>
-              <w:t>/</w:t>
-            </w:r>
-          </w:p>
-          <w:p>
-            <w:pPr>
-              <w:rPr>
-                <w:rFonts w:ascii="Times New Roman" w:hAnsi="Times New Roman" w:cs="Times New Roman"/>
-                <w:sz w:val="24"/>
-                <w:szCs w:val="24"/>
-                <w:lang w:val="en-US"/>
-              </w:rPr>
-            </w:pPr>
-            <w:proofErr w:type="spellStart"/>
-            <w:r>
-              <w:rPr>
-                <w:rFonts w:ascii="Times New Roman" w:hAnsi="Times New Roman" w:cs="Times New Roman"/>
-                <w:sz w:val="24"/>
-                <w:szCs w:val="24"/>
-                <w:lang w:val="en-US"/>
-              </w:rPr>
-              <w:t>WaterProtectionArea</w:t>
-            </w:r>
-            <w:r>
-              <w:rPr>
-                <w:rFonts w:ascii="Times New Roman" w:hAnsi="Times New Roman" w:cs="Times New Roman"/>
-                <w:sz w:val="24"/>
-                <w:szCs w:val="24"/>
-                <w:lang w:val="en-US"/>
-              </w:rPr>
-              <w:t>Delete</w:t>
+              <w:t>WaterProtectionAreaDelete</w:t>
             </w:r>
             <w:proofErr w:type="spellEnd"/>
           </w:p>
@@ -6689,74 +6405,47 @@
                 <w:szCs w:val="24"/>
                 <w:lang w:val="en-US"/>
               </w:rPr>
-              <w:t xml:space="preserve"> </w:t>
-            </w:r>
-            <w:r>
-              <w:rPr>
-                <w:rFonts w:ascii="Times New Roman" w:hAnsi="Times New Roman" w:cs="Times New Roman"/>
-                <w:sz w:val="24"/>
-                <w:szCs w:val="24"/>
-                <w:lang w:val="en-US"/>
-              </w:rPr>
-              <w:t>http://.../EGHORT/</w:t>
-            </w:r>
-          </w:p>
-          <w:p>
-            <w:pPr>
-              <w:rPr>
-                <w:rFonts w:ascii="Times New Roman" w:hAnsi="Times New Roman" w:cs="Times New Roman"/>
-                <w:sz w:val="24"/>
-                <w:szCs w:val="24"/>
-                <w:lang w:val="en-US"/>
-              </w:rPr>
-            </w:pPr>
-            <w:proofErr w:type="spellStart"/>
-            <w:r>
-              <w:rPr>
-                <w:rFonts w:ascii="Times New Roman" w:hAnsi="Times New Roman" w:cs="Times New Roman"/>
-                <w:sz w:val="24"/>
-                <w:szCs w:val="24"/>
-                <w:lang w:val="en-US"/>
-              </w:rPr>
-              <w:t>WaterProtectionArea</w:t>
-            </w:r>
-            <w:r>
-              <w:rPr>
-                <w:rFonts w:ascii="Times New Roman" w:hAnsi="Times New Roman" w:cs="Times New Roman"/>
-                <w:sz w:val="24"/>
-                <w:szCs w:val="24"/>
-                <w:lang w:val="en-US"/>
-              </w:rPr>
-              <w:t>Update</w:t>
-            </w:r>
-            <w:proofErr w:type="spellEnd"/>
-          </w:p>
-          <w:p>
-            <w:pPr>
-              <w:rPr>
-                <w:rFonts w:ascii="Times New Roman" w:hAnsi="Times New Roman" w:cs="Times New Roman"/>
-                <w:sz w:val="24"/>
-                <w:szCs w:val="24"/>
-                <w:lang w:val="en-US"/>
-              </w:rPr>
-            </w:pPr>
-            <w:r>
-              <w:rPr>
-                <w:rFonts w:ascii="Times New Roman" w:hAnsi="Times New Roman" w:cs="Times New Roman"/>
-                <w:sz w:val="24"/>
-                <w:szCs w:val="24"/>
-                <w:lang w:val="en-US"/>
-              </w:rPr>
-              <w:t>5.</w:t>
-            </w:r>
-            <w:r>
-              <w:rPr>
-                <w:rFonts w:ascii="Times New Roman" w:hAnsi="Times New Roman" w:cs="Times New Roman"/>
-                <w:sz w:val="24"/>
-                <w:szCs w:val="24"/>
-                <w:lang w:val="en-US"/>
-              </w:rPr>
-              <w:t>http://.../EGHORT/</w:t>
+              <w:t xml:space="preserve"> http://.../EGHORT/</w:t>
+            </w:r>
+          </w:p>
+          <w:p>
+            <w:pPr>
+              <w:rPr>
+                <w:rFonts w:ascii="Times New Roman" w:hAnsi="Times New Roman" w:cs="Times New Roman"/>
+                <w:sz w:val="24"/>
+                <w:szCs w:val="24"/>
+                <w:lang w:val="en-US"/>
+              </w:rPr>
+            </w:pPr>
+            <w:proofErr w:type="spellStart"/>
+            <w:r>
+              <w:rPr>
+                <w:rFonts w:ascii="Times New Roman" w:hAnsi="Times New Roman" w:cs="Times New Roman"/>
+                <w:sz w:val="24"/>
+                <w:szCs w:val="24"/>
+                <w:lang w:val="en-US"/>
+              </w:rPr>
+              <w:t>WaterProtectionAreaUpdate</w:t>
+            </w:r>
+            <w:proofErr w:type="spellEnd"/>
+          </w:p>
+          <w:p>
+            <w:pPr>
+              <w:rPr>
+                <w:rFonts w:ascii="Times New Roman" w:hAnsi="Times New Roman" w:cs="Times New Roman"/>
+                <w:sz w:val="24"/>
+                <w:szCs w:val="24"/>
+                <w:lang w:val="en-US"/>
+              </w:rPr>
+            </w:pPr>
+            <w:r>
+              <w:rPr>
+                <w:rFonts w:ascii="Times New Roman" w:hAnsi="Times New Roman" w:cs="Times New Roman"/>
+                <w:sz w:val="24"/>
+                <w:szCs w:val="24"/>
+                <w:lang w:val="en-US"/>
+              </w:rPr>
+              <w:t>5.http://.../EGHORT/</w:t>
             </w:r>
           </w:p>
           <w:p>
@@ -6805,45 +6494,27 @@
                 <w:szCs w:val="24"/>
                 <w:lang w:val="en-US"/>
               </w:rPr>
-              <w:t xml:space="preserve"> </w:t>
-            </w:r>
-            <w:r>
-              <w:rPr>
-                <w:rFonts w:ascii="Times New Roman" w:hAnsi="Times New Roman" w:cs="Times New Roman"/>
-                <w:sz w:val="24"/>
-                <w:szCs w:val="24"/>
-                <w:lang w:val="en-US"/>
-              </w:rPr>
-              <w:t>http://.../EGHORT/</w:t>
-            </w:r>
-          </w:p>
-          <w:p>
-            <w:pPr>
-              <w:rPr>
-                <w:rFonts w:ascii="Times New Roman" w:hAnsi="Times New Roman" w:cs="Times New Roman"/>
-                <w:sz w:val="24"/>
-                <w:szCs w:val="24"/>
-                <w:lang w:val="en-US"/>
-              </w:rPr>
-            </w:pPr>
-            <w:proofErr w:type="spellStart"/>
-            <w:r>
-              <w:rPr>
-                <w:rFonts w:ascii="Times New Roman" w:hAnsi="Times New Roman" w:cs="Times New Roman"/>
-                <w:sz w:val="24"/>
-                <w:szCs w:val="24"/>
-                <w:lang w:val="en-US"/>
-              </w:rPr>
-              <w:t>WaterCleaningMethod</w:t>
-            </w:r>
-            <w:r>
-              <w:rPr>
-                <w:rFonts w:ascii="Times New Roman" w:hAnsi="Times New Roman" w:cs="Times New Roman"/>
-                <w:sz w:val="24"/>
-                <w:szCs w:val="24"/>
-                <w:lang w:val="en-US"/>
-              </w:rPr>
-              <w:t>Create</w:t>
+              <w:t xml:space="preserve"> http://.../EGHORT/</w:t>
+            </w:r>
+          </w:p>
+          <w:p>
+            <w:pPr>
+              <w:rPr>
+                <w:rFonts w:ascii="Times New Roman" w:hAnsi="Times New Roman" w:cs="Times New Roman"/>
+                <w:sz w:val="24"/>
+                <w:szCs w:val="24"/>
+                <w:lang w:val="en-US"/>
+              </w:rPr>
+            </w:pPr>
+            <w:proofErr w:type="spellStart"/>
+            <w:r>
+              <w:rPr>
+                <w:rFonts w:ascii="Times New Roman" w:hAnsi="Times New Roman" w:cs="Times New Roman"/>
+                <w:sz w:val="24"/>
+                <w:szCs w:val="24"/>
+                <w:lang w:val="en-US"/>
+              </w:rPr>
+              <w:t>WaterCleaningMethodCreate</w:t>
             </w:r>
             <w:proofErr w:type="spellEnd"/>
           </w:p>
@@ -6872,45 +6543,27 @@
                 <w:szCs w:val="24"/>
                 <w:lang w:val="en-US"/>
               </w:rPr>
-              <w:t xml:space="preserve"> </w:t>
-            </w:r>
-            <w:r>
-              <w:rPr>
-                <w:rFonts w:ascii="Times New Roman" w:hAnsi="Times New Roman" w:cs="Times New Roman"/>
-                <w:sz w:val="24"/>
-                <w:szCs w:val="24"/>
-                <w:lang w:val="en-US"/>
-              </w:rPr>
-              <w:t>http://.../EGHORT/</w:t>
-            </w:r>
-          </w:p>
-          <w:p>
-            <w:pPr>
-              <w:rPr>
-                <w:rFonts w:ascii="Times New Roman" w:hAnsi="Times New Roman" w:cs="Times New Roman"/>
-                <w:sz w:val="24"/>
-                <w:szCs w:val="24"/>
-                <w:lang w:val="en-US"/>
-              </w:rPr>
-            </w:pPr>
-            <w:proofErr w:type="spellStart"/>
-            <w:r>
-              <w:rPr>
-                <w:rFonts w:ascii="Times New Roman" w:hAnsi="Times New Roman" w:cs="Times New Roman"/>
-                <w:sz w:val="24"/>
-                <w:szCs w:val="24"/>
-                <w:lang w:val="en-US"/>
-              </w:rPr>
-              <w:t>WaterCleaningMethod</w:t>
-            </w:r>
-            <w:r>
-              <w:rPr>
-                <w:rFonts w:ascii="Times New Roman" w:hAnsi="Times New Roman" w:cs="Times New Roman"/>
-                <w:sz w:val="24"/>
-                <w:szCs w:val="24"/>
-                <w:lang w:val="en-US"/>
-              </w:rPr>
-              <w:t>Delete</w:t>
+              <w:t xml:space="preserve"> http://.../EGHORT/</w:t>
+            </w:r>
+          </w:p>
+          <w:p>
+            <w:pPr>
+              <w:rPr>
+                <w:rFonts w:ascii="Times New Roman" w:hAnsi="Times New Roman" w:cs="Times New Roman"/>
+                <w:sz w:val="24"/>
+                <w:szCs w:val="24"/>
+                <w:lang w:val="en-US"/>
+              </w:rPr>
+            </w:pPr>
+            <w:proofErr w:type="spellStart"/>
+            <w:r>
+              <w:rPr>
+                <w:rFonts w:ascii="Times New Roman" w:hAnsi="Times New Roman" w:cs="Times New Roman"/>
+                <w:sz w:val="24"/>
+                <w:szCs w:val="24"/>
+                <w:lang w:val="en-US"/>
+              </w:rPr>
+              <w:t>WaterCleaningMethodDelete</w:t>
             </w:r>
             <w:proofErr w:type="spellEnd"/>
           </w:p>
@@ -6939,80 +6592,47 @@
                 <w:szCs w:val="24"/>
                 <w:lang w:val="en-US"/>
               </w:rPr>
-              <w:t xml:space="preserve"> </w:t>
-            </w:r>
-            <w:r>
-              <w:rPr>
-                <w:rFonts w:ascii="Times New Roman" w:hAnsi="Times New Roman" w:cs="Times New Roman"/>
-                <w:sz w:val="24"/>
-                <w:szCs w:val="24"/>
-                <w:lang w:val="en-US"/>
-              </w:rPr>
-              <w:t>http://.../EGHORT/</w:t>
-            </w:r>
-          </w:p>
-          <w:p>
-            <w:pPr>
-              <w:rPr>
-                <w:rFonts w:ascii="Times New Roman" w:hAnsi="Times New Roman" w:cs="Times New Roman"/>
-                <w:sz w:val="24"/>
-                <w:szCs w:val="24"/>
-                <w:lang w:val="en-US"/>
-              </w:rPr>
-            </w:pPr>
-            <w:proofErr w:type="spellStart"/>
-            <w:r>
-              <w:rPr>
-                <w:rFonts w:ascii="Times New Roman" w:hAnsi="Times New Roman" w:cs="Times New Roman"/>
-                <w:sz w:val="24"/>
-                <w:szCs w:val="24"/>
-                <w:lang w:val="en-US"/>
-              </w:rPr>
-              <w:t>WaterCleaningMethod</w:t>
-            </w:r>
-            <w:r>
-              <w:rPr>
-                <w:rFonts w:ascii="Times New Roman" w:hAnsi="Times New Roman" w:cs="Times New Roman"/>
-                <w:sz w:val="24"/>
-                <w:szCs w:val="24"/>
-                <w:lang w:val="en-US"/>
-              </w:rPr>
-              <w:t>Update</w:t>
-            </w:r>
-            <w:proofErr w:type="spellEnd"/>
-          </w:p>
-          <w:p>
-            <w:pPr>
-              <w:rPr>
-                <w:rFonts w:ascii="Times New Roman" w:hAnsi="Times New Roman" w:cs="Times New Roman"/>
-                <w:sz w:val="24"/>
-                <w:szCs w:val="24"/>
-                <w:lang w:val="en-US"/>
-              </w:rPr>
-            </w:pPr>
-            <w:r>
-              <w:rPr>
-                <w:rFonts w:ascii="Times New Roman" w:hAnsi="Times New Roman" w:cs="Times New Roman"/>
-                <w:sz w:val="24"/>
-                <w:szCs w:val="24"/>
-                <w:lang w:val="en-US"/>
-              </w:rPr>
-              <w:t>9.</w:t>
-            </w:r>
-            <w:r>
-              <w:rPr>
-                <w:lang w:val="en-US"/>
-              </w:rPr>
-              <w:t xml:space="preserve"> </w:t>
-            </w:r>
-            <w:r>
-              <w:rPr>
-                <w:rFonts w:ascii="Times New Roman" w:hAnsi="Times New Roman" w:cs="Times New Roman"/>
-                <w:sz w:val="24"/>
-                <w:szCs w:val="24"/>
-                <w:lang w:val="en-US"/>
-              </w:rPr>
-              <w:t>http://.../EGHORT/</w:t>
+              <w:t xml:space="preserve"> http://.../EGHORT/</w:t>
+            </w:r>
+          </w:p>
+          <w:p>
+            <w:pPr>
+              <w:rPr>
+                <w:rFonts w:ascii="Times New Roman" w:hAnsi="Times New Roman" w:cs="Times New Roman"/>
+                <w:sz w:val="24"/>
+                <w:szCs w:val="24"/>
+                <w:lang w:val="en-US"/>
+              </w:rPr>
+            </w:pPr>
+            <w:proofErr w:type="spellStart"/>
+            <w:r>
+              <w:rPr>
+                <w:rFonts w:ascii="Times New Roman" w:hAnsi="Times New Roman" w:cs="Times New Roman"/>
+                <w:sz w:val="24"/>
+                <w:szCs w:val="24"/>
+                <w:lang w:val="en-US"/>
+              </w:rPr>
+              <w:t>WaterCleaningMethodUpdate</w:t>
+            </w:r>
+            <w:proofErr w:type="spellEnd"/>
+          </w:p>
+          <w:p>
+            <w:pPr>
+              <w:rPr>
+                <w:rFonts w:ascii="Times New Roman" w:hAnsi="Times New Roman" w:cs="Times New Roman"/>
+                <w:sz w:val="24"/>
+                <w:szCs w:val="24"/>
+                <w:lang w:val="en-US"/>
+              </w:rPr>
+            </w:pPr>
+            <w:r>
+              <w:rPr>
+                <w:rFonts w:ascii="Times New Roman" w:hAnsi="Times New Roman" w:cs="Times New Roman"/>
+                <w:sz w:val="24"/>
+                <w:szCs w:val="24"/>
+                <w:lang w:val="en-US"/>
+              </w:rPr>
+              <w:t>9. http://.../EGHORT/</w:t>
             </w:r>
           </w:p>
           <w:p>
@@ -7061,45 +6681,27 @@
                 <w:szCs w:val="24"/>
                 <w:lang w:val="en-US"/>
               </w:rPr>
-              <w:t xml:space="preserve"> </w:t>
-            </w:r>
-            <w:r>
-              <w:rPr>
-                <w:rFonts w:ascii="Times New Roman" w:hAnsi="Times New Roman" w:cs="Times New Roman"/>
-                <w:sz w:val="24"/>
-                <w:szCs w:val="24"/>
-                <w:lang w:val="en-US"/>
-              </w:rPr>
-              <w:t>http://.../EGHORT/</w:t>
-            </w:r>
-          </w:p>
-          <w:p>
-            <w:pPr>
-              <w:rPr>
-                <w:rFonts w:ascii="Times New Roman" w:hAnsi="Times New Roman" w:cs="Times New Roman"/>
-                <w:sz w:val="24"/>
-                <w:szCs w:val="24"/>
-                <w:lang w:val="en-US"/>
-              </w:rPr>
-            </w:pPr>
-            <w:proofErr w:type="spellStart"/>
-            <w:r>
-              <w:rPr>
-                <w:rFonts w:ascii="Times New Roman" w:hAnsi="Times New Roman" w:cs="Times New Roman"/>
-                <w:sz w:val="24"/>
-                <w:szCs w:val="24"/>
-                <w:lang w:val="en-US"/>
-              </w:rPr>
-              <w:t>SoilCleaningMethod</w:t>
-            </w:r>
-            <w:r>
-              <w:rPr>
-                <w:rFonts w:ascii="Times New Roman" w:hAnsi="Times New Roman" w:cs="Times New Roman"/>
-                <w:sz w:val="24"/>
-                <w:szCs w:val="24"/>
-                <w:lang w:val="en-US"/>
-              </w:rPr>
-              <w:t>Create</w:t>
+              <w:t xml:space="preserve"> http://.../EGHORT/</w:t>
+            </w:r>
+          </w:p>
+          <w:p>
+            <w:pPr>
+              <w:rPr>
+                <w:rFonts w:ascii="Times New Roman" w:hAnsi="Times New Roman" w:cs="Times New Roman"/>
+                <w:sz w:val="24"/>
+                <w:szCs w:val="24"/>
+                <w:lang w:val="en-US"/>
+              </w:rPr>
+            </w:pPr>
+            <w:proofErr w:type="spellStart"/>
+            <w:r>
+              <w:rPr>
+                <w:rFonts w:ascii="Times New Roman" w:hAnsi="Times New Roman" w:cs="Times New Roman"/>
+                <w:sz w:val="24"/>
+                <w:szCs w:val="24"/>
+                <w:lang w:val="en-US"/>
+              </w:rPr>
+              <w:t>SoilCleaningMethodCreate</w:t>
             </w:r>
             <w:proofErr w:type="spellEnd"/>
           </w:p>
@@ -7128,45 +6730,27 @@
                 <w:szCs w:val="24"/>
                 <w:lang w:val="en-US"/>
               </w:rPr>
-              <w:t xml:space="preserve"> </w:t>
-            </w:r>
-            <w:r>
-              <w:rPr>
-                <w:rFonts w:ascii="Times New Roman" w:hAnsi="Times New Roman" w:cs="Times New Roman"/>
-                <w:sz w:val="24"/>
-                <w:szCs w:val="24"/>
-                <w:lang w:val="en-US"/>
-              </w:rPr>
-              <w:t>http://.../EGHORT/</w:t>
-            </w:r>
-          </w:p>
-          <w:p>
-            <w:pPr>
-              <w:rPr>
-                <w:rFonts w:ascii="Times New Roman" w:hAnsi="Times New Roman" w:cs="Times New Roman"/>
-                <w:sz w:val="24"/>
-                <w:szCs w:val="24"/>
-                <w:lang w:val="en-US"/>
-              </w:rPr>
-            </w:pPr>
-            <w:proofErr w:type="spellStart"/>
-            <w:r>
-              <w:rPr>
-                <w:rFonts w:ascii="Times New Roman" w:hAnsi="Times New Roman" w:cs="Times New Roman"/>
-                <w:sz w:val="24"/>
-                <w:szCs w:val="24"/>
-                <w:lang w:val="en-US"/>
-              </w:rPr>
-              <w:t>SoilCleaningMethod</w:t>
-            </w:r>
-            <w:r>
-              <w:rPr>
-                <w:rFonts w:ascii="Times New Roman" w:hAnsi="Times New Roman" w:cs="Times New Roman"/>
-                <w:sz w:val="24"/>
-                <w:szCs w:val="24"/>
-                <w:lang w:val="en-US"/>
-              </w:rPr>
-              <w:t>Delete</w:t>
+              <w:t xml:space="preserve"> http://.../EGHORT/</w:t>
+            </w:r>
+          </w:p>
+          <w:p>
+            <w:pPr>
+              <w:rPr>
+                <w:rFonts w:ascii="Times New Roman" w:hAnsi="Times New Roman" w:cs="Times New Roman"/>
+                <w:sz w:val="24"/>
+                <w:szCs w:val="24"/>
+                <w:lang w:val="en-US"/>
+              </w:rPr>
+            </w:pPr>
+            <w:proofErr w:type="spellStart"/>
+            <w:r>
+              <w:rPr>
+                <w:rFonts w:ascii="Times New Roman" w:hAnsi="Times New Roman" w:cs="Times New Roman"/>
+                <w:sz w:val="24"/>
+                <w:szCs w:val="24"/>
+                <w:lang w:val="en-US"/>
+              </w:rPr>
+              <w:t>SoilCleaningMethodDelete</w:t>
             </w:r>
             <w:proofErr w:type="spellEnd"/>
           </w:p>
@@ -7195,80 +6779,47 @@
                 <w:szCs w:val="24"/>
                 <w:lang w:val="en-US"/>
               </w:rPr>
-              <w:t xml:space="preserve"> </w:t>
-            </w:r>
-            <w:r>
-              <w:rPr>
-                <w:rFonts w:ascii="Times New Roman" w:hAnsi="Times New Roman" w:cs="Times New Roman"/>
-                <w:sz w:val="24"/>
-                <w:szCs w:val="24"/>
-                <w:lang w:val="en-US"/>
-              </w:rPr>
-              <w:t>http://.../EGHORT/</w:t>
-            </w:r>
-          </w:p>
-          <w:p>
-            <w:pPr>
-              <w:rPr>
-                <w:rFonts w:ascii="Times New Roman" w:hAnsi="Times New Roman" w:cs="Times New Roman"/>
-                <w:sz w:val="24"/>
-                <w:szCs w:val="24"/>
-                <w:lang w:val="en-US"/>
-              </w:rPr>
-            </w:pPr>
-            <w:proofErr w:type="spellStart"/>
-            <w:r>
-              <w:rPr>
-                <w:rFonts w:ascii="Times New Roman" w:hAnsi="Times New Roman" w:cs="Times New Roman"/>
-                <w:sz w:val="24"/>
-                <w:szCs w:val="24"/>
-                <w:lang w:val="en-US"/>
-              </w:rPr>
-              <w:t>SoilCleaningMethod</w:t>
-            </w:r>
-            <w:r>
-              <w:rPr>
-                <w:rFonts w:ascii="Times New Roman" w:hAnsi="Times New Roman" w:cs="Times New Roman"/>
-                <w:sz w:val="24"/>
-                <w:szCs w:val="24"/>
-                <w:lang w:val="en-US"/>
-              </w:rPr>
-              <w:t>Update</w:t>
-            </w:r>
-            <w:proofErr w:type="spellEnd"/>
-          </w:p>
-          <w:p>
-            <w:pPr>
-              <w:rPr>
-                <w:rFonts w:ascii="Times New Roman" w:hAnsi="Times New Roman" w:cs="Times New Roman"/>
-                <w:sz w:val="24"/>
-                <w:szCs w:val="24"/>
-                <w:lang w:val="en-US"/>
-              </w:rPr>
-            </w:pPr>
-            <w:r>
-              <w:rPr>
-                <w:rFonts w:ascii="Times New Roman" w:hAnsi="Times New Roman" w:cs="Times New Roman"/>
-                <w:sz w:val="24"/>
-                <w:szCs w:val="24"/>
-                <w:lang w:val="en-US"/>
-              </w:rPr>
-              <w:t>13.</w:t>
-            </w:r>
-            <w:r>
-              <w:rPr>
-                <w:lang w:val="en-US"/>
-              </w:rPr>
-              <w:t xml:space="preserve"> </w:t>
-            </w:r>
-            <w:r>
-              <w:rPr>
-                <w:rFonts w:ascii="Times New Roman" w:hAnsi="Times New Roman" w:cs="Times New Roman"/>
-                <w:sz w:val="24"/>
-                <w:szCs w:val="24"/>
-                <w:lang w:val="en-US"/>
-              </w:rPr>
-              <w:t>http://.../EGHORT/Report</w:t>
+              <w:t xml:space="preserve"> http://.../EGHORT/</w:t>
+            </w:r>
+          </w:p>
+          <w:p>
+            <w:pPr>
+              <w:rPr>
+                <w:rFonts w:ascii="Times New Roman" w:hAnsi="Times New Roman" w:cs="Times New Roman"/>
+                <w:sz w:val="24"/>
+                <w:szCs w:val="24"/>
+                <w:lang w:val="en-US"/>
+              </w:rPr>
+            </w:pPr>
+            <w:proofErr w:type="spellStart"/>
+            <w:r>
+              <w:rPr>
+                <w:rFonts w:ascii="Times New Roman" w:hAnsi="Times New Roman" w:cs="Times New Roman"/>
+                <w:sz w:val="24"/>
+                <w:szCs w:val="24"/>
+                <w:lang w:val="en-US"/>
+              </w:rPr>
+              <w:t>SoilCleaningMethodUpdate</w:t>
+            </w:r>
+            <w:proofErr w:type="spellEnd"/>
+          </w:p>
+          <w:p>
+            <w:pPr>
+              <w:rPr>
+                <w:rFonts w:ascii="Times New Roman" w:hAnsi="Times New Roman" w:cs="Times New Roman"/>
+                <w:sz w:val="24"/>
+                <w:szCs w:val="24"/>
+                <w:lang w:val="en-US"/>
+              </w:rPr>
+            </w:pPr>
+            <w:r>
+              <w:rPr>
+                <w:rFonts w:ascii="Times New Roman" w:hAnsi="Times New Roman" w:cs="Times New Roman"/>
+                <w:sz w:val="24"/>
+                <w:szCs w:val="24"/>
+                <w:lang w:val="en-US"/>
+              </w:rPr>
+              <w:t>13. http://.../EGHORT/Report</w:t>
             </w:r>
           </w:p>
           <w:p>
@@ -7296,90 +6847,45 @@
                 <w:szCs w:val="24"/>
                 <w:lang w:val="en-US"/>
               </w:rPr>
-              <w:t xml:space="preserve"> </w:t>
-            </w:r>
-            <w:r>
-              <w:rPr>
-                <w:rFonts w:ascii="Times New Roman" w:hAnsi="Times New Roman" w:cs="Times New Roman"/>
-                <w:sz w:val="24"/>
-                <w:szCs w:val="24"/>
-                <w:lang w:val="en-US"/>
-              </w:rPr>
-              <w:t>http://.../EGHORT/</w:t>
-            </w:r>
-          </w:p>
-          <w:p>
-            <w:pPr>
-              <w:rPr>
-                <w:rFonts w:ascii="Times New Roman" w:hAnsi="Times New Roman" w:cs="Times New Roman"/>
-                <w:sz w:val="24"/>
-                <w:szCs w:val="24"/>
-                <w:lang w:val="en-US"/>
-              </w:rPr>
-            </w:pPr>
-            <w:r>
-              <w:rPr>
-                <w:rFonts w:ascii="Times New Roman" w:hAnsi="Times New Roman" w:cs="Times New Roman"/>
-                <w:sz w:val="24"/>
-                <w:szCs w:val="24"/>
-                <w:lang w:val="en-US"/>
-              </w:rPr>
-              <w:t>Report</w:t>
-            </w:r>
-            <w:r>
-              <w:rPr>
-                <w:rFonts w:ascii="Times New Roman" w:hAnsi="Times New Roman" w:cs="Times New Roman"/>
-                <w:sz w:val="24"/>
-                <w:szCs w:val="24"/>
-                <w:lang w:val="en-US"/>
-              </w:rPr>
-              <w:t xml:space="preserve"> Delete</w:t>
-            </w:r>
-          </w:p>
-          <w:p>
-            <w:pPr>
-              <w:rPr>
-                <w:rFonts w:ascii="Times New Roman" w:hAnsi="Times New Roman" w:cs="Times New Roman"/>
-                <w:sz w:val="24"/>
-                <w:szCs w:val="24"/>
-                <w:lang w:val="en-US"/>
-              </w:rPr>
-            </w:pPr>
-            <w:r>
-              <w:rPr>
-                <w:rFonts w:ascii="Times New Roman" w:hAnsi="Times New Roman" w:cs="Times New Roman"/>
-                <w:sz w:val="24"/>
-                <w:szCs w:val="24"/>
-                <w:lang w:val="en-US"/>
-              </w:rPr>
-              <w:t>15.</w:t>
-            </w:r>
-            <w:r>
-              <w:rPr>
-                <w:rFonts w:ascii="Times New Roman" w:hAnsi="Times New Roman" w:cs="Times New Roman"/>
-                <w:sz w:val="24"/>
-                <w:szCs w:val="24"/>
-                <w:lang w:val="en-US"/>
-              </w:rPr>
-              <w:t>http://</w:t>
-            </w:r>
-            <w:r>
-              <w:rPr>
-                <w:rFonts w:ascii="Times New Roman" w:hAnsi="Times New Roman" w:cs="Times New Roman"/>
-                <w:sz w:val="24"/>
-                <w:szCs w:val="24"/>
-                <w:lang w:val="en-US"/>
-              </w:rPr>
-              <w:t>...</w:t>
-            </w:r>
-            <w:r>
-              <w:rPr>
-                <w:rFonts w:ascii="Times New Roman" w:hAnsi="Times New Roman" w:cs="Times New Roman"/>
-                <w:sz w:val="24"/>
-                <w:szCs w:val="24"/>
-                <w:lang w:val="en-US"/>
-              </w:rPr>
-              <w:t>/EGHORT/</w:t>
+              <w:t xml:space="preserve"> http://.../EGHORT/</w:t>
+            </w:r>
+          </w:p>
+          <w:p>
+            <w:pPr>
+              <w:rPr>
+                <w:rFonts w:ascii="Times New Roman" w:hAnsi="Times New Roman" w:cs="Times New Roman"/>
+                <w:sz w:val="24"/>
+                <w:szCs w:val="24"/>
+                <w:lang w:val="en-US"/>
+              </w:rPr>
+            </w:pPr>
+            <w:r>
+              <w:rPr>
+                <w:rFonts w:ascii="Times New Roman" w:hAnsi="Times New Roman" w:cs="Times New Roman"/>
+                <w:sz w:val="24"/>
+                <w:szCs w:val="24"/>
+                <w:lang w:val="en-US"/>
+              </w:rPr>
+              <w:t>Report Delete</w:t>
+            </w:r>
+          </w:p>
+          <w:p>
+            <w:pPr>
+              <w:rPr>
+                <w:rFonts w:ascii="Times New Roman" w:hAnsi="Times New Roman" w:cs="Times New Roman"/>
+                <w:sz w:val="24"/>
+                <w:szCs w:val="24"/>
+                <w:lang w:val="en-US"/>
+              </w:rPr>
+            </w:pPr>
+            <w:r>
+              <w:rPr>
+                <w:rFonts w:ascii="Times New Roman" w:hAnsi="Times New Roman" w:cs="Times New Roman"/>
+                <w:sz w:val="24"/>
+                <w:szCs w:val="24"/>
+                <w:lang w:val="en-US"/>
+              </w:rPr>
+              <w:t>15.http://.../EGHORT/</w:t>
             </w:r>
           </w:p>
           <w:p>
@@ -7428,63 +6934,27 @@
                 <w:szCs w:val="24"/>
                 <w:lang w:val="en-US"/>
               </w:rPr>
-              <w:t xml:space="preserve"> </w:t>
-            </w:r>
-            <w:r>
-              <w:rPr>
-                <w:rFonts w:ascii="Times New Roman" w:hAnsi="Times New Roman" w:cs="Times New Roman"/>
-                <w:sz w:val="24"/>
-                <w:szCs w:val="24"/>
-                <w:lang w:val="en-US"/>
-              </w:rPr>
-              <w:t>http://</w:t>
-            </w:r>
-            <w:r>
-              <w:rPr>
-                <w:rFonts w:ascii="Times New Roman" w:hAnsi="Times New Roman" w:cs="Times New Roman"/>
-                <w:sz w:val="24"/>
-                <w:szCs w:val="24"/>
-                <w:lang w:val="en-US"/>
-              </w:rPr>
-              <w:t>...</w:t>
-            </w:r>
-            <w:r>
-              <w:rPr>
-                <w:rFonts w:ascii="Times New Roman" w:hAnsi="Times New Roman" w:cs="Times New Roman"/>
-                <w:sz w:val="24"/>
-                <w:szCs w:val="24"/>
-                <w:lang w:val="en-US"/>
-              </w:rPr>
-              <w:t>/EGHORT/</w:t>
-            </w:r>
-          </w:p>
-          <w:p>
-            <w:pPr>
-              <w:rPr>
-                <w:rFonts w:ascii="Times New Roman" w:hAnsi="Times New Roman" w:cs="Times New Roman"/>
-                <w:sz w:val="24"/>
-                <w:szCs w:val="24"/>
-                <w:lang w:val="en-US"/>
-              </w:rPr>
-            </w:pPr>
-            <w:proofErr w:type="spellStart"/>
-            <w:r>
-              <w:rPr>
-                <w:rFonts w:ascii="Times New Roman" w:hAnsi="Times New Roman" w:cs="Times New Roman"/>
-                <w:sz w:val="24"/>
-                <w:szCs w:val="24"/>
-                <w:lang w:val="en-US"/>
-              </w:rPr>
-              <w:t>RehabilitationMethods</w:t>
-            </w:r>
-            <w:r>
-              <w:rPr>
-                <w:rFonts w:ascii="Times New Roman" w:hAnsi="Times New Roman" w:cs="Times New Roman"/>
-                <w:sz w:val="24"/>
-                <w:szCs w:val="24"/>
-                <w:lang w:val="en-US"/>
-              </w:rPr>
-              <w:t>Create</w:t>
+              <w:t xml:space="preserve"> http://.../EGHORT/</w:t>
+            </w:r>
+          </w:p>
+          <w:p>
+            <w:pPr>
+              <w:rPr>
+                <w:rFonts w:ascii="Times New Roman" w:hAnsi="Times New Roman" w:cs="Times New Roman"/>
+                <w:sz w:val="24"/>
+                <w:szCs w:val="24"/>
+                <w:lang w:val="en-US"/>
+              </w:rPr>
+            </w:pPr>
+            <w:proofErr w:type="spellStart"/>
+            <w:r>
+              <w:rPr>
+                <w:rFonts w:ascii="Times New Roman" w:hAnsi="Times New Roman" w:cs="Times New Roman"/>
+                <w:sz w:val="24"/>
+                <w:szCs w:val="24"/>
+                <w:lang w:val="en-US"/>
+              </w:rPr>
+              <w:t>RehabilitationMethodsCreate</w:t>
             </w:r>
             <w:proofErr w:type="spellEnd"/>
           </w:p>
@@ -7513,63 +6983,27 @@
                 <w:szCs w:val="24"/>
                 <w:lang w:val="en-US"/>
               </w:rPr>
-              <w:t xml:space="preserve"> </w:t>
-            </w:r>
-            <w:r>
-              <w:rPr>
-                <w:rFonts w:ascii="Times New Roman" w:hAnsi="Times New Roman" w:cs="Times New Roman"/>
-                <w:sz w:val="24"/>
-                <w:szCs w:val="24"/>
-                <w:lang w:val="en-US"/>
-              </w:rPr>
-              <w:t>http://</w:t>
-            </w:r>
-            <w:r>
-              <w:rPr>
-                <w:rFonts w:ascii="Times New Roman" w:hAnsi="Times New Roman" w:cs="Times New Roman"/>
-                <w:sz w:val="24"/>
-                <w:szCs w:val="24"/>
-                <w:lang w:val="en-US"/>
-              </w:rPr>
-              <w:t>...</w:t>
-            </w:r>
-            <w:r>
-              <w:rPr>
-                <w:rFonts w:ascii="Times New Roman" w:hAnsi="Times New Roman" w:cs="Times New Roman"/>
-                <w:sz w:val="24"/>
-                <w:szCs w:val="24"/>
-                <w:lang w:val="en-US"/>
-              </w:rPr>
-              <w:t>/EGHORT/</w:t>
-            </w:r>
-          </w:p>
-          <w:p>
-            <w:pPr>
-              <w:rPr>
-                <w:rFonts w:ascii="Times New Roman" w:hAnsi="Times New Roman" w:cs="Times New Roman"/>
-                <w:sz w:val="24"/>
-                <w:szCs w:val="24"/>
-                <w:lang w:val="en-US"/>
-              </w:rPr>
-            </w:pPr>
-            <w:proofErr w:type="spellStart"/>
-            <w:r>
-              <w:rPr>
-                <w:rFonts w:ascii="Times New Roman" w:hAnsi="Times New Roman" w:cs="Times New Roman"/>
-                <w:sz w:val="24"/>
-                <w:szCs w:val="24"/>
-                <w:lang w:val="en-US"/>
-              </w:rPr>
-              <w:t>RehabilitationMethods</w:t>
-            </w:r>
-            <w:r>
-              <w:rPr>
-                <w:rFonts w:ascii="Times New Roman" w:hAnsi="Times New Roman" w:cs="Times New Roman"/>
-                <w:sz w:val="24"/>
-                <w:szCs w:val="24"/>
-                <w:lang w:val="en-US"/>
-              </w:rPr>
-              <w:t>Delete</w:t>
+              <w:t xml:space="preserve"> http://.../EGHORT/</w:t>
+            </w:r>
+          </w:p>
+          <w:p>
+            <w:pPr>
+              <w:rPr>
+                <w:rFonts w:ascii="Times New Roman" w:hAnsi="Times New Roman" w:cs="Times New Roman"/>
+                <w:sz w:val="24"/>
+                <w:szCs w:val="24"/>
+                <w:lang w:val="en-US"/>
+              </w:rPr>
+            </w:pPr>
+            <w:proofErr w:type="spellStart"/>
+            <w:r>
+              <w:rPr>
+                <w:rFonts w:ascii="Times New Roman" w:hAnsi="Times New Roman" w:cs="Times New Roman"/>
+                <w:sz w:val="24"/>
+                <w:szCs w:val="24"/>
+                <w:lang w:val="en-US"/>
+              </w:rPr>
+              <w:t>RehabilitationMethodsDelete</w:t>
             </w:r>
             <w:proofErr w:type="spellEnd"/>
           </w:p>
@@ -7598,98 +7032,47 @@
                 <w:szCs w:val="24"/>
                 <w:lang w:val="en-US"/>
               </w:rPr>
-              <w:t xml:space="preserve"> </w:t>
-            </w:r>
-            <w:r>
-              <w:rPr>
-                <w:rFonts w:ascii="Times New Roman" w:hAnsi="Times New Roman" w:cs="Times New Roman"/>
-                <w:sz w:val="24"/>
-                <w:szCs w:val="24"/>
-                <w:lang w:val="en-US"/>
-              </w:rPr>
-              <w:t>http://</w:t>
-            </w:r>
-            <w:r>
-              <w:rPr>
-                <w:rFonts w:ascii="Times New Roman" w:hAnsi="Times New Roman" w:cs="Times New Roman"/>
-                <w:sz w:val="24"/>
-                <w:szCs w:val="24"/>
-                <w:lang w:val="en-US"/>
-              </w:rPr>
-              <w:t>...</w:t>
-            </w:r>
-            <w:r>
-              <w:rPr>
-                <w:rFonts w:ascii="Times New Roman" w:hAnsi="Times New Roman" w:cs="Times New Roman"/>
-                <w:sz w:val="24"/>
-                <w:szCs w:val="24"/>
-                <w:lang w:val="en-US"/>
-              </w:rPr>
-              <w:t>/EGHORT/</w:t>
-            </w:r>
-          </w:p>
-          <w:p>
-            <w:pPr>
-              <w:rPr>
-                <w:rFonts w:ascii="Times New Roman" w:hAnsi="Times New Roman" w:cs="Times New Roman"/>
-                <w:sz w:val="24"/>
-                <w:szCs w:val="24"/>
-                <w:lang w:val="en-US"/>
-              </w:rPr>
-            </w:pPr>
-            <w:proofErr w:type="spellStart"/>
-            <w:r>
-              <w:rPr>
-                <w:rFonts w:ascii="Times New Roman" w:hAnsi="Times New Roman" w:cs="Times New Roman"/>
-                <w:sz w:val="24"/>
-                <w:szCs w:val="24"/>
-                <w:lang w:val="en-US"/>
-              </w:rPr>
-              <w:t>RehabilitationMethods</w:t>
-            </w:r>
-            <w:r>
-              <w:rPr>
-                <w:rFonts w:ascii="Times New Roman" w:hAnsi="Times New Roman" w:cs="Times New Roman"/>
-                <w:sz w:val="24"/>
-                <w:szCs w:val="24"/>
-                <w:lang w:val="en-US"/>
-              </w:rPr>
-              <w:t>Update</w:t>
-            </w:r>
-            <w:proofErr w:type="spellEnd"/>
-          </w:p>
-          <w:p>
-            <w:pPr>
-              <w:rPr>
-                <w:rFonts w:ascii="Times New Roman" w:hAnsi="Times New Roman" w:cs="Times New Roman"/>
-                <w:sz w:val="24"/>
-                <w:szCs w:val="24"/>
-                <w:lang w:val="en-US"/>
-              </w:rPr>
-            </w:pPr>
-            <w:r>
-              <w:rPr>
-                <w:rFonts w:ascii="Times New Roman" w:hAnsi="Times New Roman" w:cs="Times New Roman"/>
-                <w:sz w:val="24"/>
-                <w:szCs w:val="24"/>
-                <w:lang w:val="en-US"/>
-              </w:rPr>
-              <w:t>19.</w:t>
-            </w:r>
-            <w:r>
-              <w:rPr>
-                <w:lang w:val="en-US"/>
-              </w:rPr>
-              <w:t xml:space="preserve"> </w:t>
-            </w:r>
-            <w:r>
-              <w:rPr>
-                <w:rFonts w:ascii="Times New Roman" w:hAnsi="Times New Roman" w:cs="Times New Roman"/>
-                <w:sz w:val="24"/>
-                <w:szCs w:val="24"/>
-                <w:lang w:val="en-US"/>
-              </w:rPr>
-              <w:t>http://.../EGHORT/</w:t>
+              <w:t xml:space="preserve"> http://.../EGHORT/</w:t>
+            </w:r>
+          </w:p>
+          <w:p>
+            <w:pPr>
+              <w:rPr>
+                <w:rFonts w:ascii="Times New Roman" w:hAnsi="Times New Roman" w:cs="Times New Roman"/>
+                <w:sz w:val="24"/>
+                <w:szCs w:val="24"/>
+                <w:lang w:val="en-US"/>
+              </w:rPr>
+            </w:pPr>
+            <w:proofErr w:type="spellStart"/>
+            <w:r>
+              <w:rPr>
+                <w:rFonts w:ascii="Times New Roman" w:hAnsi="Times New Roman" w:cs="Times New Roman"/>
+                <w:sz w:val="24"/>
+                <w:szCs w:val="24"/>
+                <w:lang w:val="en-US"/>
+              </w:rPr>
+              <w:t>RehabilitationMethodsUpdate</w:t>
+            </w:r>
+            <w:proofErr w:type="spellEnd"/>
+          </w:p>
+          <w:p>
+            <w:pPr>
+              <w:rPr>
+                <w:rFonts w:ascii="Times New Roman" w:hAnsi="Times New Roman" w:cs="Times New Roman"/>
+                <w:sz w:val="24"/>
+                <w:szCs w:val="24"/>
+                <w:lang w:val="en-US"/>
+              </w:rPr>
+            </w:pPr>
+            <w:r>
+              <w:rPr>
+                <w:rFonts w:ascii="Times New Roman" w:hAnsi="Times New Roman" w:cs="Times New Roman"/>
+                <w:sz w:val="24"/>
+                <w:szCs w:val="24"/>
+                <w:lang w:val="en-US"/>
+              </w:rPr>
+              <w:t>19. http://.../EGHORT/</w:t>
             </w:r>
           </w:p>
           <w:p>
@@ -7738,45 +7121,27 @@
                 <w:szCs w:val="24"/>
                 <w:lang w:val="en-US"/>
               </w:rPr>
-              <w:t xml:space="preserve"> </w:t>
-            </w:r>
-            <w:r>
-              <w:rPr>
-                <w:rFonts w:ascii="Times New Roman" w:hAnsi="Times New Roman" w:cs="Times New Roman"/>
-                <w:sz w:val="24"/>
-                <w:szCs w:val="24"/>
-                <w:lang w:val="en-US"/>
-              </w:rPr>
-              <w:t>http://.../EGHORT/</w:t>
-            </w:r>
-          </w:p>
-          <w:p>
-            <w:pPr>
-              <w:rPr>
-                <w:rFonts w:ascii="Times New Roman" w:hAnsi="Times New Roman" w:cs="Times New Roman"/>
-                <w:sz w:val="24"/>
-                <w:szCs w:val="24"/>
-                <w:lang w:val="en-US"/>
-              </w:rPr>
-            </w:pPr>
-            <w:proofErr w:type="spellStart"/>
-            <w:r>
-              <w:rPr>
-                <w:rFonts w:ascii="Times New Roman" w:hAnsi="Times New Roman" w:cs="Times New Roman"/>
-                <w:sz w:val="24"/>
-                <w:szCs w:val="24"/>
-                <w:lang w:val="en-US"/>
-              </w:rPr>
-              <w:t>PenetrationDepth</w:t>
-            </w:r>
-            <w:r>
-              <w:rPr>
-                <w:rFonts w:ascii="Times New Roman" w:hAnsi="Times New Roman" w:cs="Times New Roman"/>
-                <w:sz w:val="24"/>
-                <w:szCs w:val="24"/>
-                <w:lang w:val="en-US"/>
-              </w:rPr>
-              <w:t>Create</w:t>
+              <w:t xml:space="preserve"> http://.../EGHORT/</w:t>
+            </w:r>
+          </w:p>
+          <w:p>
+            <w:pPr>
+              <w:rPr>
+                <w:rFonts w:ascii="Times New Roman" w:hAnsi="Times New Roman" w:cs="Times New Roman"/>
+                <w:sz w:val="24"/>
+                <w:szCs w:val="24"/>
+                <w:lang w:val="en-US"/>
+              </w:rPr>
+            </w:pPr>
+            <w:proofErr w:type="spellStart"/>
+            <w:r>
+              <w:rPr>
+                <w:rFonts w:ascii="Times New Roman" w:hAnsi="Times New Roman" w:cs="Times New Roman"/>
+                <w:sz w:val="24"/>
+                <w:szCs w:val="24"/>
+                <w:lang w:val="en-US"/>
+              </w:rPr>
+              <w:t>PenetrationDepthCreate</w:t>
             </w:r>
             <w:proofErr w:type="spellEnd"/>
           </w:p>
@@ -7805,45 +7170,27 @@
                 <w:szCs w:val="24"/>
                 <w:lang w:val="en-US"/>
               </w:rPr>
-              <w:t xml:space="preserve"> </w:t>
-            </w:r>
-            <w:r>
-              <w:rPr>
-                <w:rFonts w:ascii="Times New Roman" w:hAnsi="Times New Roman" w:cs="Times New Roman"/>
-                <w:sz w:val="24"/>
-                <w:szCs w:val="24"/>
-                <w:lang w:val="en-US"/>
-              </w:rPr>
-              <w:t>http://.../EGHORT/</w:t>
-            </w:r>
-          </w:p>
-          <w:p>
-            <w:pPr>
-              <w:rPr>
-                <w:rFonts w:ascii="Times New Roman" w:hAnsi="Times New Roman" w:cs="Times New Roman"/>
-                <w:sz w:val="24"/>
-                <w:szCs w:val="24"/>
-                <w:lang w:val="en-US"/>
-              </w:rPr>
-            </w:pPr>
-            <w:proofErr w:type="spellStart"/>
-            <w:r>
-              <w:rPr>
-                <w:rFonts w:ascii="Times New Roman" w:hAnsi="Times New Roman" w:cs="Times New Roman"/>
-                <w:sz w:val="24"/>
-                <w:szCs w:val="24"/>
-                <w:lang w:val="en-US"/>
-              </w:rPr>
-              <w:t>PenetrationDepth</w:t>
-            </w:r>
-            <w:r>
-              <w:rPr>
-                <w:rFonts w:ascii="Times New Roman" w:hAnsi="Times New Roman" w:cs="Times New Roman"/>
-                <w:sz w:val="24"/>
-                <w:szCs w:val="24"/>
-                <w:lang w:val="en-US"/>
-              </w:rPr>
-              <w:t>Delete</w:t>
+              <w:t xml:space="preserve"> http://.../EGHORT/</w:t>
+            </w:r>
+          </w:p>
+          <w:p>
+            <w:pPr>
+              <w:rPr>
+                <w:rFonts w:ascii="Times New Roman" w:hAnsi="Times New Roman" w:cs="Times New Roman"/>
+                <w:sz w:val="24"/>
+                <w:szCs w:val="24"/>
+                <w:lang w:val="en-US"/>
+              </w:rPr>
+            </w:pPr>
+            <w:proofErr w:type="spellStart"/>
+            <w:r>
+              <w:rPr>
+                <w:rFonts w:ascii="Times New Roman" w:hAnsi="Times New Roman" w:cs="Times New Roman"/>
+                <w:sz w:val="24"/>
+                <w:szCs w:val="24"/>
+                <w:lang w:val="en-US"/>
+              </w:rPr>
+              <w:t>PenetrationDepthDelete</w:t>
             </w:r>
             <w:proofErr w:type="spellEnd"/>
           </w:p>
@@ -7872,80 +7219,47 @@
                 <w:szCs w:val="24"/>
                 <w:lang w:val="en-US"/>
               </w:rPr>
-              <w:t xml:space="preserve"> </w:t>
-            </w:r>
-            <w:r>
-              <w:rPr>
-                <w:rFonts w:ascii="Times New Roman" w:hAnsi="Times New Roman" w:cs="Times New Roman"/>
-                <w:sz w:val="24"/>
-                <w:szCs w:val="24"/>
-                <w:lang w:val="en-US"/>
-              </w:rPr>
-              <w:t>http://.../EGHORT/</w:t>
-            </w:r>
-          </w:p>
-          <w:p>
-            <w:pPr>
-              <w:rPr>
-                <w:rFonts w:ascii="Times New Roman" w:hAnsi="Times New Roman" w:cs="Times New Roman"/>
-                <w:sz w:val="24"/>
-                <w:szCs w:val="24"/>
-                <w:lang w:val="en-US"/>
-              </w:rPr>
-            </w:pPr>
-            <w:proofErr w:type="spellStart"/>
-            <w:r>
-              <w:rPr>
-                <w:rFonts w:ascii="Times New Roman" w:hAnsi="Times New Roman" w:cs="Times New Roman"/>
-                <w:sz w:val="24"/>
-                <w:szCs w:val="24"/>
-                <w:lang w:val="en-US"/>
-              </w:rPr>
-              <w:t>PenetrationDepth</w:t>
-            </w:r>
-            <w:r>
-              <w:rPr>
-                <w:rFonts w:ascii="Times New Roman" w:hAnsi="Times New Roman" w:cs="Times New Roman"/>
-                <w:sz w:val="24"/>
-                <w:szCs w:val="24"/>
-                <w:lang w:val="en-US"/>
-              </w:rPr>
-              <w:t>Update</w:t>
-            </w:r>
-            <w:proofErr w:type="spellEnd"/>
-          </w:p>
-          <w:p>
-            <w:pPr>
-              <w:rPr>
-                <w:rFonts w:ascii="Times New Roman" w:hAnsi="Times New Roman" w:cs="Times New Roman"/>
-                <w:sz w:val="24"/>
-                <w:szCs w:val="24"/>
-                <w:lang w:val="en-US"/>
-              </w:rPr>
-            </w:pPr>
-            <w:r>
-              <w:rPr>
-                <w:rFonts w:ascii="Times New Roman" w:hAnsi="Times New Roman" w:cs="Times New Roman"/>
-                <w:sz w:val="24"/>
-                <w:szCs w:val="24"/>
-                <w:lang w:val="en-US"/>
-              </w:rPr>
-              <w:t>23.</w:t>
-            </w:r>
-            <w:r>
-              <w:rPr>
-                <w:lang w:val="en-US"/>
-              </w:rPr>
-              <w:t xml:space="preserve"> </w:t>
-            </w:r>
-            <w:r>
-              <w:rPr>
-                <w:rFonts w:ascii="Times New Roman" w:hAnsi="Times New Roman" w:cs="Times New Roman"/>
-                <w:sz w:val="24"/>
-                <w:szCs w:val="24"/>
-                <w:lang w:val="en-US"/>
-              </w:rPr>
-              <w:t>http://.../EGHORT/</w:t>
+              <w:t xml:space="preserve"> http://.../EGHORT/</w:t>
+            </w:r>
+          </w:p>
+          <w:p>
+            <w:pPr>
+              <w:rPr>
+                <w:rFonts w:ascii="Times New Roman" w:hAnsi="Times New Roman" w:cs="Times New Roman"/>
+                <w:sz w:val="24"/>
+                <w:szCs w:val="24"/>
+                <w:lang w:val="en-US"/>
+              </w:rPr>
+            </w:pPr>
+            <w:proofErr w:type="spellStart"/>
+            <w:r>
+              <w:rPr>
+                <w:rFonts w:ascii="Times New Roman" w:hAnsi="Times New Roman" w:cs="Times New Roman"/>
+                <w:sz w:val="24"/>
+                <w:szCs w:val="24"/>
+                <w:lang w:val="en-US"/>
+              </w:rPr>
+              <w:t>PenetrationDepthUpdate</w:t>
+            </w:r>
+            <w:proofErr w:type="spellEnd"/>
+          </w:p>
+          <w:p>
+            <w:pPr>
+              <w:rPr>
+                <w:rFonts w:ascii="Times New Roman" w:hAnsi="Times New Roman" w:cs="Times New Roman"/>
+                <w:sz w:val="24"/>
+                <w:szCs w:val="24"/>
+                <w:lang w:val="en-US"/>
+              </w:rPr>
+            </w:pPr>
+            <w:r>
+              <w:rPr>
+                <w:rFonts w:ascii="Times New Roman" w:hAnsi="Times New Roman" w:cs="Times New Roman"/>
+                <w:sz w:val="24"/>
+                <w:szCs w:val="24"/>
+                <w:lang w:val="en-US"/>
+              </w:rPr>
+              <w:t>23. http://.../EGHORT/</w:t>
             </w:r>
           </w:p>
           <w:p>
@@ -7995,45 +7309,27 @@
                 <w:szCs w:val="24"/>
                 <w:lang w:val="en-US"/>
               </w:rPr>
-              <w:t xml:space="preserve"> </w:t>
-            </w:r>
-            <w:r>
-              <w:rPr>
-                <w:rFonts w:ascii="Times New Roman" w:hAnsi="Times New Roman" w:cs="Times New Roman"/>
-                <w:sz w:val="24"/>
-                <w:szCs w:val="24"/>
-                <w:lang w:val="en-US"/>
-              </w:rPr>
-              <w:t>http://.../EGHORT/</w:t>
-            </w:r>
-          </w:p>
-          <w:p>
-            <w:pPr>
-              <w:rPr>
-                <w:rFonts w:ascii="Times New Roman" w:hAnsi="Times New Roman" w:cs="Times New Roman"/>
-                <w:sz w:val="24"/>
-                <w:szCs w:val="24"/>
-                <w:lang w:val="en-US"/>
-              </w:rPr>
-            </w:pPr>
-            <w:proofErr w:type="spellStart"/>
-            <w:r>
-              <w:rPr>
-                <w:rFonts w:ascii="Times New Roman" w:hAnsi="Times New Roman" w:cs="Times New Roman"/>
-                <w:sz w:val="24"/>
-                <w:szCs w:val="24"/>
-                <w:lang w:val="en-US"/>
-              </w:rPr>
-              <w:t>EmergencyClass</w:t>
-            </w:r>
-            <w:r>
-              <w:rPr>
-                <w:rFonts w:ascii="Times New Roman" w:hAnsi="Times New Roman" w:cs="Times New Roman"/>
-                <w:sz w:val="24"/>
-                <w:szCs w:val="24"/>
-                <w:lang w:val="en-US"/>
-              </w:rPr>
-              <w:t>Create</w:t>
+              <w:t xml:space="preserve"> http://.../EGHORT/</w:t>
+            </w:r>
+          </w:p>
+          <w:p>
+            <w:pPr>
+              <w:rPr>
+                <w:rFonts w:ascii="Times New Roman" w:hAnsi="Times New Roman" w:cs="Times New Roman"/>
+                <w:sz w:val="24"/>
+                <w:szCs w:val="24"/>
+                <w:lang w:val="en-US"/>
+              </w:rPr>
+            </w:pPr>
+            <w:proofErr w:type="spellStart"/>
+            <w:r>
+              <w:rPr>
+                <w:rFonts w:ascii="Times New Roman" w:hAnsi="Times New Roman" w:cs="Times New Roman"/>
+                <w:sz w:val="24"/>
+                <w:szCs w:val="24"/>
+                <w:lang w:val="en-US"/>
+              </w:rPr>
+              <w:t>EmergencyClassCreate</w:t>
             </w:r>
             <w:proofErr w:type="spellEnd"/>
           </w:p>
@@ -8062,45 +7358,27 @@
                 <w:szCs w:val="24"/>
                 <w:lang w:val="en-US"/>
               </w:rPr>
-              <w:t xml:space="preserve"> </w:t>
-            </w:r>
-            <w:r>
-              <w:rPr>
-                <w:rFonts w:ascii="Times New Roman" w:hAnsi="Times New Roman" w:cs="Times New Roman"/>
-                <w:sz w:val="24"/>
-                <w:szCs w:val="24"/>
-                <w:lang w:val="en-US"/>
-              </w:rPr>
-              <w:t>http://.../EGHORT/</w:t>
-            </w:r>
-          </w:p>
-          <w:p>
-            <w:pPr>
-              <w:rPr>
-                <w:rFonts w:ascii="Times New Roman" w:hAnsi="Times New Roman" w:cs="Times New Roman"/>
-                <w:sz w:val="24"/>
-                <w:szCs w:val="24"/>
-                <w:lang w:val="en-US"/>
-              </w:rPr>
-            </w:pPr>
-            <w:proofErr w:type="spellStart"/>
-            <w:r>
-              <w:rPr>
-                <w:rFonts w:ascii="Times New Roman" w:hAnsi="Times New Roman" w:cs="Times New Roman"/>
-                <w:sz w:val="24"/>
-                <w:szCs w:val="24"/>
-                <w:lang w:val="en-US"/>
-              </w:rPr>
-              <w:t>EmergencyClass</w:t>
-            </w:r>
-            <w:r>
-              <w:rPr>
-                <w:rFonts w:ascii="Times New Roman" w:hAnsi="Times New Roman" w:cs="Times New Roman"/>
-                <w:sz w:val="24"/>
-                <w:szCs w:val="24"/>
-                <w:lang w:val="en-US"/>
-              </w:rPr>
-              <w:t>Delete</w:t>
+              <w:t xml:space="preserve"> http://.../EGHORT/</w:t>
+            </w:r>
+          </w:p>
+          <w:p>
+            <w:pPr>
+              <w:rPr>
+                <w:rFonts w:ascii="Times New Roman" w:hAnsi="Times New Roman" w:cs="Times New Roman"/>
+                <w:sz w:val="24"/>
+                <w:szCs w:val="24"/>
+                <w:lang w:val="en-US"/>
+              </w:rPr>
+            </w:pPr>
+            <w:proofErr w:type="spellStart"/>
+            <w:r>
+              <w:rPr>
+                <w:rFonts w:ascii="Times New Roman" w:hAnsi="Times New Roman" w:cs="Times New Roman"/>
+                <w:sz w:val="24"/>
+                <w:szCs w:val="24"/>
+                <w:lang w:val="en-US"/>
+              </w:rPr>
+              <w:t>EmergencyClassDelete</w:t>
             </w:r>
             <w:proofErr w:type="spellEnd"/>
           </w:p>
@@ -8129,80 +7407,47 @@
                 <w:szCs w:val="24"/>
                 <w:lang w:val="en-US"/>
               </w:rPr>
-              <w:t xml:space="preserve"> </w:t>
-            </w:r>
-            <w:r>
-              <w:rPr>
-                <w:rFonts w:ascii="Times New Roman" w:hAnsi="Times New Roman" w:cs="Times New Roman"/>
-                <w:sz w:val="24"/>
-                <w:szCs w:val="24"/>
-                <w:lang w:val="en-US"/>
-              </w:rPr>
-              <w:t>http://.../EGHORT/</w:t>
-            </w:r>
-          </w:p>
-          <w:p>
-            <w:pPr>
-              <w:rPr>
-                <w:rFonts w:ascii="Times New Roman" w:hAnsi="Times New Roman" w:cs="Times New Roman"/>
-                <w:sz w:val="24"/>
-                <w:szCs w:val="24"/>
-                <w:lang w:val="en-US"/>
-              </w:rPr>
-            </w:pPr>
-            <w:proofErr w:type="spellStart"/>
-            <w:r>
-              <w:rPr>
-                <w:rFonts w:ascii="Times New Roman" w:hAnsi="Times New Roman" w:cs="Times New Roman"/>
-                <w:sz w:val="24"/>
-                <w:szCs w:val="24"/>
-                <w:lang w:val="en-US"/>
-              </w:rPr>
-              <w:t>EmergencyClass</w:t>
-            </w:r>
-            <w:r>
-              <w:rPr>
-                <w:rFonts w:ascii="Times New Roman" w:hAnsi="Times New Roman" w:cs="Times New Roman"/>
-                <w:sz w:val="24"/>
-                <w:szCs w:val="24"/>
-                <w:lang w:val="en-US"/>
-              </w:rPr>
-              <w:t>Update</w:t>
-            </w:r>
-            <w:proofErr w:type="spellEnd"/>
-          </w:p>
-          <w:p>
-            <w:pPr>
-              <w:rPr>
-                <w:rFonts w:ascii="Times New Roman" w:hAnsi="Times New Roman" w:cs="Times New Roman"/>
-                <w:sz w:val="24"/>
-                <w:szCs w:val="24"/>
-                <w:lang w:val="en-US"/>
-              </w:rPr>
-            </w:pPr>
-            <w:r>
-              <w:rPr>
-                <w:rFonts w:ascii="Times New Roman" w:hAnsi="Times New Roman" w:cs="Times New Roman"/>
-                <w:sz w:val="24"/>
-                <w:szCs w:val="24"/>
-                <w:lang w:val="en-US"/>
-              </w:rPr>
-              <w:t>27.</w:t>
-            </w:r>
-            <w:r>
-              <w:rPr>
-                <w:lang w:val="en-US"/>
-              </w:rPr>
-              <w:t xml:space="preserve"> </w:t>
-            </w:r>
-            <w:r>
-              <w:rPr>
-                <w:rFonts w:ascii="Times New Roman" w:hAnsi="Times New Roman" w:cs="Times New Roman"/>
-                <w:sz w:val="24"/>
-                <w:szCs w:val="24"/>
-                <w:lang w:val="en-US"/>
-              </w:rPr>
-              <w:t>http://.../EGHORT/</w:t>
+              <w:t xml:space="preserve"> http://.../EGHORT/</w:t>
+            </w:r>
+          </w:p>
+          <w:p>
+            <w:pPr>
+              <w:rPr>
+                <w:rFonts w:ascii="Times New Roman" w:hAnsi="Times New Roman" w:cs="Times New Roman"/>
+                <w:sz w:val="24"/>
+                <w:szCs w:val="24"/>
+                <w:lang w:val="en-US"/>
+              </w:rPr>
+            </w:pPr>
+            <w:proofErr w:type="spellStart"/>
+            <w:r>
+              <w:rPr>
+                <w:rFonts w:ascii="Times New Roman" w:hAnsi="Times New Roman" w:cs="Times New Roman"/>
+                <w:sz w:val="24"/>
+                <w:szCs w:val="24"/>
+                <w:lang w:val="en-US"/>
+              </w:rPr>
+              <w:t>EmergencyClassUpdate</w:t>
+            </w:r>
+            <w:proofErr w:type="spellEnd"/>
+          </w:p>
+          <w:p>
+            <w:pPr>
+              <w:rPr>
+                <w:rFonts w:ascii="Times New Roman" w:hAnsi="Times New Roman" w:cs="Times New Roman"/>
+                <w:sz w:val="24"/>
+                <w:szCs w:val="24"/>
+                <w:lang w:val="en-US"/>
+              </w:rPr>
+            </w:pPr>
+            <w:r>
+              <w:rPr>
+                <w:rFonts w:ascii="Times New Roman" w:hAnsi="Times New Roman" w:cs="Times New Roman"/>
+                <w:sz w:val="24"/>
+                <w:szCs w:val="24"/>
+                <w:lang w:val="en-US"/>
+              </w:rPr>
+              <w:t>27. http://.../EGHORT/</w:t>
             </w:r>
           </w:p>
           <w:p>
@@ -8242,16 +7487,7 @@
                 <w:szCs w:val="24"/>
                 <w:lang w:val="en-US"/>
               </w:rPr>
-              <w:t>28.</w:t>
-            </w:r>
-            <w:r>
-              <w:rPr>
-                <w:rFonts w:ascii="Times New Roman" w:hAnsi="Times New Roman" w:cs="Times New Roman"/>
-                <w:sz w:val="24"/>
-                <w:szCs w:val="24"/>
-                <w:lang w:val="en-US"/>
-              </w:rPr>
-              <w:t>http://</w:t>
+              <w:t>28.http://</w:t>
             </w:r>
             <w:r>
               <w:rPr>
@@ -8383,6 +7619,18 @@
                 <w:lang w:val="en-US"/>
               </w:rPr>
             </w:pPr>
+            <w:proofErr w:type="spellStart"/>
+            <w:r>
+              <w:rPr>
+                <w:rFonts w:ascii="Times New Roman" w:hAnsi="Times New Roman" w:cs="Times New Roman"/>
+                <w:sz w:val="24"/>
+                <w:szCs w:val="24"/>
+                <w:lang w:val="en-US"/>
+              </w:rPr>
+              <w:lastRenderedPageBreak/>
+              <w:t>EGHRGEController</w:t>
+            </w:r>
+            <w:proofErr w:type="spellEnd"/>
           </w:p>
         </w:tc>
         <w:tc>
@@ -8391,13 +7639,2089 @@
           </w:tcPr>
           <w:p>
             <w:pPr>
-              <w:rPr>
-                <w:rFonts w:ascii="Times New Roman" w:hAnsi="Times New Roman" w:cs="Times New Roman"/>
-                <w:sz w:val="24"/>
-                <w:szCs w:val="24"/>
-                <w:lang w:val="en-US"/>
-              </w:rPr>
-            </w:pPr>
+              <w:pStyle w:val="a4"/>
+              <w:numPr>
+                <w:ilvl w:val="0"/>
+                <w:numId w:val="11"/>
+              </w:numPr>
+              <w:ind w:left="357" w:hanging="357"/>
+              <w:jc w:val="both"/>
+              <w:rPr>
+                <w:rFonts w:ascii="Times New Roman" w:hAnsi="Times New Roman" w:cs="Times New Roman"/>
+                <w:sz w:val="24"/>
+                <w:szCs w:val="24"/>
+              </w:rPr>
+            </w:pPr>
+            <w:proofErr w:type="spellStart"/>
+            <w:r>
+              <w:rPr>
+                <w:rFonts w:ascii="Times New Roman" w:hAnsi="Times New Roman" w:cs="Times New Roman"/>
+                <w:sz w:val="24"/>
+                <w:szCs w:val="24"/>
+              </w:rPr>
+              <w:t>WaterProperties</w:t>
+            </w:r>
+            <w:proofErr w:type="spellEnd"/>
+          </w:p>
+          <w:p>
+            <w:pPr>
+              <w:pStyle w:val="a4"/>
+              <w:numPr>
+                <w:ilvl w:val="0"/>
+                <w:numId w:val="11"/>
+              </w:numPr>
+              <w:ind w:left="357" w:hanging="357"/>
+              <w:jc w:val="both"/>
+              <w:rPr>
+                <w:rFonts w:ascii="Times New Roman" w:hAnsi="Times New Roman" w:cs="Times New Roman"/>
+                <w:sz w:val="24"/>
+                <w:szCs w:val="24"/>
+              </w:rPr>
+            </w:pPr>
+            <w:proofErr w:type="spellStart"/>
+            <w:r>
+              <w:rPr>
+                <w:rFonts w:ascii="Times New Roman" w:hAnsi="Times New Roman" w:cs="Times New Roman"/>
+                <w:sz w:val="24"/>
+                <w:szCs w:val="24"/>
+              </w:rPr>
+              <w:t>WaterPropertiesCreate</w:t>
+            </w:r>
+            <w:proofErr w:type="spellEnd"/>
+          </w:p>
+          <w:p>
+            <w:pPr>
+              <w:pStyle w:val="a4"/>
+              <w:numPr>
+                <w:ilvl w:val="0"/>
+                <w:numId w:val="11"/>
+              </w:numPr>
+              <w:ind w:left="357" w:hanging="357"/>
+              <w:jc w:val="both"/>
+              <w:rPr>
+                <w:rFonts w:ascii="Times New Roman" w:hAnsi="Times New Roman" w:cs="Times New Roman"/>
+                <w:sz w:val="24"/>
+                <w:szCs w:val="24"/>
+              </w:rPr>
+            </w:pPr>
+            <w:proofErr w:type="spellStart"/>
+            <w:r>
+              <w:rPr>
+                <w:rFonts w:ascii="Times New Roman" w:hAnsi="Times New Roman" w:cs="Times New Roman"/>
+                <w:sz w:val="24"/>
+                <w:szCs w:val="24"/>
+              </w:rPr>
+              <w:t>WaterPropertiesDelete</w:t>
+            </w:r>
+            <w:proofErr w:type="spellEnd"/>
+          </w:p>
+          <w:p>
+            <w:pPr>
+              <w:pStyle w:val="a4"/>
+              <w:numPr>
+                <w:ilvl w:val="0"/>
+                <w:numId w:val="11"/>
+              </w:numPr>
+              <w:ind w:left="357" w:hanging="357"/>
+              <w:jc w:val="both"/>
+              <w:rPr>
+                <w:rFonts w:ascii="Times New Roman" w:hAnsi="Times New Roman" w:cs="Times New Roman"/>
+                <w:sz w:val="24"/>
+                <w:szCs w:val="24"/>
+              </w:rPr>
+            </w:pPr>
+            <w:proofErr w:type="spellStart"/>
+            <w:r>
+              <w:rPr>
+                <w:rFonts w:ascii="Times New Roman" w:hAnsi="Times New Roman" w:cs="Times New Roman"/>
+                <w:sz w:val="24"/>
+                <w:szCs w:val="24"/>
+              </w:rPr>
+              <w:t>WaterPropertiesUpdate</w:t>
+            </w:r>
+            <w:proofErr w:type="spellEnd"/>
+          </w:p>
+          <w:p>
+            <w:pPr>
+              <w:ind w:left="357" w:hanging="357"/>
+              <w:contextualSpacing/>
+              <w:jc w:val="both"/>
+              <w:rPr>
+                <w:rFonts w:ascii="Times New Roman" w:hAnsi="Times New Roman" w:cs="Times New Roman"/>
+                <w:sz w:val="24"/>
+                <w:szCs w:val="24"/>
+              </w:rPr>
+            </w:pPr>
+            <w:r>
+              <w:rPr>
+                <w:rFonts w:ascii="Times New Roman" w:hAnsi="Times New Roman" w:cs="Times New Roman"/>
+                <w:sz w:val="24"/>
+                <w:szCs w:val="24"/>
+              </w:rPr>
+              <w:t>(</w:t>
+            </w:r>
+            <w:proofErr w:type="spellStart"/>
+            <w:r>
+              <w:rPr>
+                <w:rFonts w:ascii="Times New Roman" w:hAnsi="Times New Roman" w:cs="Times New Roman"/>
+                <w:sz w:val="24"/>
+                <w:szCs w:val="24"/>
+                <w:lang w:val="en-US"/>
+              </w:rPr>
+              <w:t>EGHRGEController</w:t>
+            </w:r>
+            <w:proofErr w:type="spellEnd"/>
+            <w:r>
+              <w:rPr>
+                <w:rFonts w:ascii="Times New Roman" w:hAnsi="Times New Roman" w:cs="Times New Roman"/>
+                <w:sz w:val="24"/>
+                <w:szCs w:val="24"/>
+              </w:rPr>
+              <w:t>_</w:t>
+            </w:r>
+          </w:p>
+          <w:p>
+            <w:pPr>
+              <w:ind w:left="357" w:hanging="357"/>
+              <w:contextualSpacing/>
+              <w:jc w:val="both"/>
+              <w:rPr>
+                <w:rFonts w:ascii="Times New Roman" w:hAnsi="Times New Roman" w:cs="Times New Roman"/>
+                <w:sz w:val="24"/>
+                <w:szCs w:val="24"/>
+              </w:rPr>
+            </w:pPr>
+            <w:proofErr w:type="spellStart"/>
+            <w:r>
+              <w:rPr>
+                <w:rFonts w:ascii="Times New Roman" w:hAnsi="Times New Roman" w:cs="Times New Roman"/>
+                <w:sz w:val="24"/>
+                <w:szCs w:val="24"/>
+              </w:rPr>
+              <w:t>WaterProperties</w:t>
+            </w:r>
+            <w:proofErr w:type="spellEnd"/>
+            <w:r>
+              <w:rPr>
+                <w:rFonts w:ascii="Times New Roman" w:hAnsi="Times New Roman" w:cs="Times New Roman"/>
+                <w:sz w:val="24"/>
+                <w:szCs w:val="24"/>
+                <w:lang w:val="en-US"/>
+              </w:rPr>
+              <w:t>.</w:t>
+            </w:r>
+            <w:proofErr w:type="spellStart"/>
+            <w:r>
+              <w:rPr>
+                <w:rFonts w:ascii="Times New Roman" w:hAnsi="Times New Roman" w:cs="Times New Roman"/>
+                <w:sz w:val="24"/>
+                <w:szCs w:val="24"/>
+                <w:lang w:val="en-US"/>
+              </w:rPr>
+              <w:t>cs</w:t>
+            </w:r>
+            <w:proofErr w:type="spellEnd"/>
+            <w:r>
+              <w:rPr>
+                <w:rFonts w:ascii="Times New Roman" w:hAnsi="Times New Roman" w:cs="Times New Roman"/>
+                <w:sz w:val="24"/>
+                <w:szCs w:val="24"/>
+              </w:rPr>
+              <w:t>)</w:t>
+            </w:r>
+          </w:p>
+          <w:p>
+            <w:pPr>
+              <w:pStyle w:val="a4"/>
+              <w:numPr>
+                <w:ilvl w:val="0"/>
+                <w:numId w:val="11"/>
+              </w:numPr>
+              <w:ind w:left="357" w:hanging="357"/>
+              <w:jc w:val="both"/>
+              <w:rPr>
+                <w:rFonts w:ascii="Times New Roman" w:hAnsi="Times New Roman" w:cs="Times New Roman"/>
+                <w:sz w:val="24"/>
+                <w:szCs w:val="24"/>
+              </w:rPr>
+            </w:pPr>
+            <w:proofErr w:type="spellStart"/>
+            <w:r>
+              <w:rPr>
+                <w:rFonts w:ascii="Times New Roman" w:hAnsi="Times New Roman" w:cs="Times New Roman"/>
+                <w:sz w:val="24"/>
+                <w:szCs w:val="24"/>
+              </w:rPr>
+              <w:t>SpreadingCoefficient</w:t>
+            </w:r>
+            <w:proofErr w:type="spellEnd"/>
+          </w:p>
+          <w:p>
+            <w:pPr>
+              <w:pStyle w:val="a4"/>
+              <w:numPr>
+                <w:ilvl w:val="0"/>
+                <w:numId w:val="11"/>
+              </w:numPr>
+              <w:ind w:left="357" w:hanging="357"/>
+              <w:jc w:val="both"/>
+              <w:rPr>
+                <w:rFonts w:ascii="Times New Roman" w:hAnsi="Times New Roman" w:cs="Times New Roman"/>
+                <w:sz w:val="24"/>
+                <w:szCs w:val="24"/>
+              </w:rPr>
+            </w:pPr>
+            <w:proofErr w:type="spellStart"/>
+            <w:r>
+              <w:rPr>
+                <w:rFonts w:ascii="Times New Roman" w:hAnsi="Times New Roman" w:cs="Times New Roman"/>
+                <w:sz w:val="24"/>
+                <w:szCs w:val="24"/>
+              </w:rPr>
+              <w:t>SpreadingCoefficient</w:t>
+            </w:r>
+            <w:proofErr w:type="spellEnd"/>
+          </w:p>
+          <w:p>
+            <w:pPr>
+              <w:pStyle w:val="a4"/>
+              <w:ind w:left="357"/>
+              <w:jc w:val="both"/>
+              <w:rPr>
+                <w:rFonts w:ascii="Times New Roman" w:hAnsi="Times New Roman" w:cs="Times New Roman"/>
+                <w:sz w:val="24"/>
+                <w:szCs w:val="24"/>
+              </w:rPr>
+            </w:pPr>
+            <w:proofErr w:type="spellStart"/>
+            <w:r>
+              <w:rPr>
+                <w:rFonts w:ascii="Times New Roman" w:hAnsi="Times New Roman" w:cs="Times New Roman"/>
+                <w:sz w:val="24"/>
+                <w:szCs w:val="24"/>
+              </w:rPr>
+              <w:t>Create</w:t>
+            </w:r>
+            <w:proofErr w:type="spellEnd"/>
+          </w:p>
+          <w:p>
+            <w:pPr>
+              <w:pStyle w:val="a4"/>
+              <w:numPr>
+                <w:ilvl w:val="0"/>
+                <w:numId w:val="11"/>
+              </w:numPr>
+              <w:ind w:left="357" w:hanging="357"/>
+              <w:jc w:val="both"/>
+              <w:rPr>
+                <w:rFonts w:ascii="Times New Roman" w:hAnsi="Times New Roman" w:cs="Times New Roman"/>
+                <w:sz w:val="24"/>
+                <w:szCs w:val="24"/>
+              </w:rPr>
+            </w:pPr>
+            <w:proofErr w:type="spellStart"/>
+            <w:r>
+              <w:rPr>
+                <w:rFonts w:ascii="Times New Roman" w:hAnsi="Times New Roman" w:cs="Times New Roman"/>
+                <w:sz w:val="24"/>
+                <w:szCs w:val="24"/>
+              </w:rPr>
+              <w:t>SpreadingCoefficient</w:t>
+            </w:r>
+            <w:proofErr w:type="spellEnd"/>
+          </w:p>
+          <w:p>
+            <w:pPr>
+              <w:pStyle w:val="a4"/>
+              <w:ind w:left="357"/>
+              <w:jc w:val="both"/>
+              <w:rPr>
+                <w:rFonts w:ascii="Times New Roman" w:hAnsi="Times New Roman" w:cs="Times New Roman"/>
+                <w:sz w:val="24"/>
+                <w:szCs w:val="24"/>
+              </w:rPr>
+            </w:pPr>
+            <w:proofErr w:type="spellStart"/>
+            <w:r>
+              <w:rPr>
+                <w:rFonts w:ascii="Times New Roman" w:hAnsi="Times New Roman" w:cs="Times New Roman"/>
+                <w:sz w:val="24"/>
+                <w:szCs w:val="24"/>
+              </w:rPr>
+              <w:t>Delete</w:t>
+            </w:r>
+            <w:proofErr w:type="spellEnd"/>
+          </w:p>
+          <w:p>
+            <w:pPr>
+              <w:pStyle w:val="a4"/>
+              <w:numPr>
+                <w:ilvl w:val="0"/>
+                <w:numId w:val="11"/>
+              </w:numPr>
+              <w:ind w:left="357" w:hanging="357"/>
+              <w:jc w:val="both"/>
+              <w:rPr>
+                <w:rFonts w:ascii="Times New Roman" w:hAnsi="Times New Roman" w:cs="Times New Roman"/>
+                <w:sz w:val="24"/>
+                <w:szCs w:val="24"/>
+              </w:rPr>
+            </w:pPr>
+            <w:proofErr w:type="spellStart"/>
+            <w:r>
+              <w:rPr>
+                <w:rFonts w:ascii="Times New Roman" w:hAnsi="Times New Roman" w:cs="Times New Roman"/>
+                <w:sz w:val="24"/>
+                <w:szCs w:val="24"/>
+              </w:rPr>
+              <w:t>SpreadingCoefficient</w:t>
+            </w:r>
+            <w:proofErr w:type="spellEnd"/>
+          </w:p>
+          <w:p>
+            <w:pPr>
+              <w:pStyle w:val="a4"/>
+              <w:ind w:left="357"/>
+              <w:jc w:val="both"/>
+              <w:rPr>
+                <w:rFonts w:ascii="Times New Roman" w:hAnsi="Times New Roman" w:cs="Times New Roman"/>
+                <w:sz w:val="24"/>
+                <w:szCs w:val="24"/>
+              </w:rPr>
+            </w:pPr>
+            <w:proofErr w:type="spellStart"/>
+            <w:r>
+              <w:rPr>
+                <w:rFonts w:ascii="Times New Roman" w:hAnsi="Times New Roman" w:cs="Times New Roman"/>
+                <w:sz w:val="24"/>
+                <w:szCs w:val="24"/>
+              </w:rPr>
+              <w:t>Update</w:t>
+            </w:r>
+            <w:proofErr w:type="spellEnd"/>
+          </w:p>
+          <w:p>
+            <w:pPr>
+              <w:ind w:left="357" w:hanging="357"/>
+              <w:contextualSpacing/>
+              <w:jc w:val="both"/>
+              <w:rPr>
+                <w:rFonts w:ascii="Times New Roman" w:hAnsi="Times New Roman" w:cs="Times New Roman"/>
+                <w:sz w:val="24"/>
+                <w:szCs w:val="24"/>
+              </w:rPr>
+            </w:pPr>
+            <w:r>
+              <w:rPr>
+                <w:rFonts w:ascii="Times New Roman" w:hAnsi="Times New Roman" w:cs="Times New Roman"/>
+                <w:sz w:val="24"/>
+                <w:szCs w:val="24"/>
+              </w:rPr>
+              <w:t>(</w:t>
+            </w:r>
+            <w:proofErr w:type="spellStart"/>
+            <w:r>
+              <w:rPr>
+                <w:rFonts w:ascii="Times New Roman" w:hAnsi="Times New Roman" w:cs="Times New Roman"/>
+                <w:sz w:val="24"/>
+                <w:szCs w:val="24"/>
+                <w:lang w:val="en-US"/>
+              </w:rPr>
+              <w:t>EGHRGEController</w:t>
+            </w:r>
+            <w:proofErr w:type="spellEnd"/>
+            <w:r>
+              <w:rPr>
+                <w:rFonts w:ascii="Times New Roman" w:hAnsi="Times New Roman" w:cs="Times New Roman"/>
+                <w:sz w:val="24"/>
+                <w:szCs w:val="24"/>
+              </w:rPr>
+              <w:t>_</w:t>
+            </w:r>
+          </w:p>
+          <w:p>
+            <w:pPr>
+              <w:ind w:left="357" w:hanging="357"/>
+              <w:contextualSpacing/>
+              <w:jc w:val="both"/>
+              <w:rPr>
+                <w:rFonts w:ascii="Times New Roman" w:hAnsi="Times New Roman" w:cs="Times New Roman"/>
+                <w:sz w:val="24"/>
+                <w:szCs w:val="24"/>
+              </w:rPr>
+            </w:pPr>
+            <w:proofErr w:type="spellStart"/>
+            <w:r>
+              <w:rPr>
+                <w:rFonts w:ascii="Times New Roman" w:hAnsi="Times New Roman" w:cs="Times New Roman"/>
+                <w:sz w:val="24"/>
+                <w:szCs w:val="24"/>
+              </w:rPr>
+              <w:t>SpreadingCoefficient</w:t>
+            </w:r>
+            <w:proofErr w:type="spellEnd"/>
+            <w:r>
+              <w:rPr>
+                <w:rFonts w:ascii="Times New Roman" w:hAnsi="Times New Roman" w:cs="Times New Roman"/>
+                <w:sz w:val="24"/>
+                <w:szCs w:val="24"/>
+                <w:lang w:val="en-US"/>
+              </w:rPr>
+              <w:t>.</w:t>
+            </w:r>
+            <w:proofErr w:type="spellStart"/>
+            <w:r>
+              <w:rPr>
+                <w:rFonts w:ascii="Times New Roman" w:hAnsi="Times New Roman" w:cs="Times New Roman"/>
+                <w:sz w:val="24"/>
+                <w:szCs w:val="24"/>
+                <w:lang w:val="en-US"/>
+              </w:rPr>
+              <w:t>cs</w:t>
+            </w:r>
+            <w:proofErr w:type="spellEnd"/>
+            <w:r>
+              <w:rPr>
+                <w:rFonts w:ascii="Times New Roman" w:hAnsi="Times New Roman" w:cs="Times New Roman"/>
+                <w:sz w:val="24"/>
+                <w:szCs w:val="24"/>
+              </w:rPr>
+              <w:t>)</w:t>
+            </w:r>
+          </w:p>
+          <w:p>
+            <w:pPr>
+              <w:pStyle w:val="a4"/>
+              <w:numPr>
+                <w:ilvl w:val="0"/>
+                <w:numId w:val="11"/>
+              </w:numPr>
+              <w:ind w:left="357" w:hanging="357"/>
+              <w:jc w:val="both"/>
+              <w:rPr>
+                <w:rFonts w:ascii="Times New Roman" w:hAnsi="Times New Roman" w:cs="Times New Roman"/>
+                <w:sz w:val="24"/>
+                <w:szCs w:val="24"/>
+              </w:rPr>
+            </w:pPr>
+            <w:proofErr w:type="spellStart"/>
+            <w:r>
+              <w:rPr>
+                <w:rFonts w:ascii="Times New Roman" w:hAnsi="Times New Roman" w:cs="Times New Roman"/>
+                <w:sz w:val="24"/>
+                <w:szCs w:val="24"/>
+              </w:rPr>
+              <w:t>RiskObjectType</w:t>
+            </w:r>
+            <w:proofErr w:type="spellEnd"/>
+          </w:p>
+          <w:p>
+            <w:pPr>
+              <w:pStyle w:val="a4"/>
+              <w:numPr>
+                <w:ilvl w:val="0"/>
+                <w:numId w:val="11"/>
+              </w:numPr>
+              <w:ind w:left="357" w:hanging="357"/>
+              <w:jc w:val="both"/>
+              <w:rPr>
+                <w:rFonts w:ascii="Times New Roman" w:hAnsi="Times New Roman" w:cs="Times New Roman"/>
+                <w:sz w:val="24"/>
+                <w:szCs w:val="24"/>
+              </w:rPr>
+            </w:pPr>
+            <w:proofErr w:type="spellStart"/>
+            <w:r>
+              <w:rPr>
+                <w:rFonts w:ascii="Times New Roman" w:hAnsi="Times New Roman" w:cs="Times New Roman"/>
+                <w:sz w:val="24"/>
+                <w:szCs w:val="24"/>
+              </w:rPr>
+              <w:t>RiskObjectTypeCreate</w:t>
+            </w:r>
+            <w:proofErr w:type="spellEnd"/>
+          </w:p>
+          <w:p>
+            <w:pPr>
+              <w:pStyle w:val="a4"/>
+              <w:numPr>
+                <w:ilvl w:val="0"/>
+                <w:numId w:val="11"/>
+              </w:numPr>
+              <w:ind w:left="357" w:hanging="357"/>
+              <w:jc w:val="both"/>
+              <w:rPr>
+                <w:rFonts w:ascii="Times New Roman" w:hAnsi="Times New Roman" w:cs="Times New Roman"/>
+                <w:sz w:val="24"/>
+                <w:szCs w:val="24"/>
+              </w:rPr>
+            </w:pPr>
+            <w:proofErr w:type="spellStart"/>
+            <w:r>
+              <w:rPr>
+                <w:rFonts w:ascii="Times New Roman" w:hAnsi="Times New Roman" w:cs="Times New Roman"/>
+                <w:sz w:val="24"/>
+                <w:szCs w:val="24"/>
+              </w:rPr>
+              <w:t>RiskObjectTypeDelete</w:t>
+            </w:r>
+            <w:proofErr w:type="spellEnd"/>
+          </w:p>
+          <w:p>
+            <w:pPr>
+              <w:pStyle w:val="a4"/>
+              <w:numPr>
+                <w:ilvl w:val="0"/>
+                <w:numId w:val="11"/>
+              </w:numPr>
+              <w:ind w:left="357" w:hanging="357"/>
+              <w:jc w:val="both"/>
+              <w:rPr>
+                <w:rFonts w:ascii="Times New Roman" w:hAnsi="Times New Roman" w:cs="Times New Roman"/>
+                <w:sz w:val="24"/>
+                <w:szCs w:val="24"/>
+              </w:rPr>
+            </w:pPr>
+            <w:proofErr w:type="spellStart"/>
+            <w:r>
+              <w:rPr>
+                <w:rFonts w:ascii="Times New Roman" w:hAnsi="Times New Roman" w:cs="Times New Roman"/>
+                <w:sz w:val="24"/>
+                <w:szCs w:val="24"/>
+              </w:rPr>
+              <w:t>RiskObjectTypeUpdate</w:t>
+            </w:r>
+            <w:proofErr w:type="spellEnd"/>
+          </w:p>
+          <w:p>
+            <w:pPr>
+              <w:ind w:left="357" w:hanging="357"/>
+              <w:contextualSpacing/>
+              <w:jc w:val="both"/>
+              <w:rPr>
+                <w:rFonts w:ascii="Times New Roman" w:hAnsi="Times New Roman" w:cs="Times New Roman"/>
+                <w:sz w:val="24"/>
+                <w:szCs w:val="24"/>
+              </w:rPr>
+            </w:pPr>
+            <w:r>
+              <w:rPr>
+                <w:rFonts w:ascii="Times New Roman" w:hAnsi="Times New Roman" w:cs="Times New Roman"/>
+                <w:sz w:val="24"/>
+                <w:szCs w:val="24"/>
+              </w:rPr>
+              <w:t>(</w:t>
+            </w:r>
+            <w:proofErr w:type="spellStart"/>
+            <w:r>
+              <w:rPr>
+                <w:rFonts w:ascii="Times New Roman" w:hAnsi="Times New Roman" w:cs="Times New Roman"/>
+                <w:sz w:val="24"/>
+                <w:szCs w:val="24"/>
+                <w:lang w:val="en-US"/>
+              </w:rPr>
+              <w:t>EGHRGEController</w:t>
+            </w:r>
+            <w:proofErr w:type="spellEnd"/>
+            <w:r>
+              <w:rPr>
+                <w:rFonts w:ascii="Times New Roman" w:hAnsi="Times New Roman" w:cs="Times New Roman"/>
+                <w:sz w:val="24"/>
+                <w:szCs w:val="24"/>
+              </w:rPr>
+              <w:t>_</w:t>
+            </w:r>
+          </w:p>
+          <w:p>
+            <w:pPr>
+              <w:ind w:left="357" w:hanging="357"/>
+              <w:contextualSpacing/>
+              <w:jc w:val="both"/>
+              <w:rPr>
+                <w:rFonts w:ascii="Times New Roman" w:hAnsi="Times New Roman" w:cs="Times New Roman"/>
+                <w:sz w:val="24"/>
+                <w:szCs w:val="24"/>
+              </w:rPr>
+            </w:pPr>
+            <w:proofErr w:type="spellStart"/>
+            <w:r>
+              <w:rPr>
+                <w:rFonts w:ascii="Times New Roman" w:hAnsi="Times New Roman" w:cs="Times New Roman"/>
+                <w:sz w:val="24"/>
+                <w:szCs w:val="24"/>
+              </w:rPr>
+              <w:t>RiskObjectType</w:t>
+            </w:r>
+            <w:proofErr w:type="spellEnd"/>
+            <w:r>
+              <w:rPr>
+                <w:rFonts w:ascii="Times New Roman" w:hAnsi="Times New Roman" w:cs="Times New Roman"/>
+                <w:sz w:val="24"/>
+                <w:szCs w:val="24"/>
+                <w:lang w:val="en-US"/>
+              </w:rPr>
+              <w:t>.</w:t>
+            </w:r>
+            <w:proofErr w:type="spellStart"/>
+            <w:r>
+              <w:rPr>
+                <w:rFonts w:ascii="Times New Roman" w:hAnsi="Times New Roman" w:cs="Times New Roman"/>
+                <w:sz w:val="24"/>
+                <w:szCs w:val="24"/>
+                <w:lang w:val="en-US"/>
+              </w:rPr>
+              <w:t>cs</w:t>
+            </w:r>
+            <w:proofErr w:type="spellEnd"/>
+            <w:r>
+              <w:rPr>
+                <w:rFonts w:ascii="Times New Roman" w:hAnsi="Times New Roman" w:cs="Times New Roman"/>
+                <w:sz w:val="24"/>
+                <w:szCs w:val="24"/>
+              </w:rPr>
+              <w:t>)</w:t>
+            </w:r>
+          </w:p>
+          <w:p>
+            <w:pPr>
+              <w:pStyle w:val="a4"/>
+              <w:numPr>
+                <w:ilvl w:val="0"/>
+                <w:numId w:val="11"/>
+              </w:numPr>
+              <w:ind w:left="357" w:hanging="357"/>
+              <w:jc w:val="both"/>
+              <w:rPr>
+                <w:rFonts w:ascii="Times New Roman" w:hAnsi="Times New Roman" w:cs="Times New Roman"/>
+                <w:sz w:val="24"/>
+                <w:szCs w:val="24"/>
+              </w:rPr>
+            </w:pPr>
+            <w:proofErr w:type="spellStart"/>
+            <w:r>
+              <w:rPr>
+                <w:rFonts w:ascii="Times New Roman" w:hAnsi="Times New Roman" w:cs="Times New Roman"/>
+                <w:sz w:val="24"/>
+                <w:szCs w:val="24"/>
+              </w:rPr>
+              <w:t>Report</w:t>
+            </w:r>
+            <w:proofErr w:type="spellEnd"/>
+          </w:p>
+          <w:p>
+            <w:pPr>
+              <w:pStyle w:val="a4"/>
+              <w:numPr>
+                <w:ilvl w:val="0"/>
+                <w:numId w:val="11"/>
+              </w:numPr>
+              <w:ind w:left="357" w:hanging="357"/>
+              <w:jc w:val="both"/>
+              <w:rPr>
+                <w:rFonts w:ascii="Times New Roman" w:hAnsi="Times New Roman" w:cs="Times New Roman"/>
+                <w:sz w:val="24"/>
+                <w:szCs w:val="24"/>
+              </w:rPr>
+            </w:pPr>
+            <w:proofErr w:type="spellStart"/>
+            <w:r>
+              <w:rPr>
+                <w:rFonts w:ascii="Times New Roman" w:hAnsi="Times New Roman" w:cs="Times New Roman"/>
+                <w:sz w:val="24"/>
+                <w:szCs w:val="24"/>
+              </w:rPr>
+              <w:t>ReportDelete</w:t>
+            </w:r>
+            <w:proofErr w:type="spellEnd"/>
+          </w:p>
+          <w:p>
+            <w:pPr>
+              <w:ind w:left="357" w:hanging="357"/>
+              <w:contextualSpacing/>
+              <w:jc w:val="both"/>
+              <w:rPr>
+                <w:rFonts w:ascii="Times New Roman" w:hAnsi="Times New Roman" w:cs="Times New Roman"/>
+                <w:sz w:val="24"/>
+                <w:szCs w:val="24"/>
+              </w:rPr>
+            </w:pPr>
+            <w:r>
+              <w:rPr>
+                <w:rFonts w:ascii="Times New Roman" w:hAnsi="Times New Roman" w:cs="Times New Roman"/>
+                <w:sz w:val="24"/>
+                <w:szCs w:val="24"/>
+              </w:rPr>
+              <w:t>(</w:t>
+            </w:r>
+            <w:proofErr w:type="spellStart"/>
+            <w:r>
+              <w:rPr>
+                <w:rFonts w:ascii="Times New Roman" w:hAnsi="Times New Roman" w:cs="Times New Roman"/>
+                <w:sz w:val="24"/>
+                <w:szCs w:val="24"/>
+                <w:lang w:val="en-US"/>
+              </w:rPr>
+              <w:t>EGHRGEController</w:t>
+            </w:r>
+            <w:proofErr w:type="spellEnd"/>
+            <w:r>
+              <w:rPr>
+                <w:rFonts w:ascii="Times New Roman" w:hAnsi="Times New Roman" w:cs="Times New Roman"/>
+                <w:sz w:val="24"/>
+                <w:szCs w:val="24"/>
+              </w:rPr>
+              <w:t>_</w:t>
+            </w:r>
+          </w:p>
+          <w:p>
+            <w:pPr>
+              <w:ind w:left="357" w:hanging="357"/>
+              <w:contextualSpacing/>
+              <w:jc w:val="both"/>
+              <w:rPr>
+                <w:rFonts w:ascii="Times New Roman" w:hAnsi="Times New Roman" w:cs="Times New Roman"/>
+                <w:sz w:val="24"/>
+                <w:szCs w:val="24"/>
+              </w:rPr>
+            </w:pPr>
+            <w:proofErr w:type="spellStart"/>
+            <w:r>
+              <w:rPr>
+                <w:rFonts w:ascii="Times New Roman" w:hAnsi="Times New Roman" w:cs="Times New Roman"/>
+                <w:sz w:val="24"/>
+                <w:szCs w:val="24"/>
+              </w:rPr>
+              <w:t>Report</w:t>
+            </w:r>
+            <w:proofErr w:type="spellEnd"/>
+            <w:r>
+              <w:rPr>
+                <w:rFonts w:ascii="Times New Roman" w:hAnsi="Times New Roman" w:cs="Times New Roman"/>
+                <w:sz w:val="24"/>
+                <w:szCs w:val="24"/>
+                <w:lang w:val="en-US"/>
+              </w:rPr>
+              <w:t>.</w:t>
+            </w:r>
+            <w:proofErr w:type="spellStart"/>
+            <w:r>
+              <w:rPr>
+                <w:rFonts w:ascii="Times New Roman" w:hAnsi="Times New Roman" w:cs="Times New Roman"/>
+                <w:sz w:val="24"/>
+                <w:szCs w:val="24"/>
+                <w:lang w:val="en-US"/>
+              </w:rPr>
+              <w:t>cs</w:t>
+            </w:r>
+            <w:proofErr w:type="spellEnd"/>
+            <w:r>
+              <w:rPr>
+                <w:rFonts w:ascii="Times New Roman" w:hAnsi="Times New Roman" w:cs="Times New Roman"/>
+                <w:sz w:val="24"/>
+                <w:szCs w:val="24"/>
+              </w:rPr>
+              <w:t>)</w:t>
+            </w:r>
+          </w:p>
+          <w:p>
+            <w:pPr>
+              <w:pStyle w:val="a4"/>
+              <w:numPr>
+                <w:ilvl w:val="0"/>
+                <w:numId w:val="11"/>
+              </w:numPr>
+              <w:ind w:left="357" w:hanging="357"/>
+              <w:jc w:val="both"/>
+              <w:rPr>
+                <w:rFonts w:ascii="Times New Roman" w:hAnsi="Times New Roman" w:cs="Times New Roman"/>
+                <w:sz w:val="24"/>
+                <w:szCs w:val="24"/>
+              </w:rPr>
+            </w:pPr>
+            <w:proofErr w:type="spellStart"/>
+            <w:r>
+              <w:rPr>
+                <w:rFonts w:ascii="Times New Roman" w:hAnsi="Times New Roman" w:cs="Times New Roman"/>
+                <w:sz w:val="24"/>
+                <w:szCs w:val="24"/>
+              </w:rPr>
+              <w:t>IncidentType</w:t>
+            </w:r>
+            <w:proofErr w:type="spellEnd"/>
+          </w:p>
+          <w:p>
+            <w:pPr>
+              <w:pStyle w:val="a4"/>
+              <w:numPr>
+                <w:ilvl w:val="0"/>
+                <w:numId w:val="11"/>
+              </w:numPr>
+              <w:ind w:left="357" w:hanging="357"/>
+              <w:jc w:val="both"/>
+              <w:rPr>
+                <w:rFonts w:ascii="Times New Roman" w:hAnsi="Times New Roman" w:cs="Times New Roman"/>
+                <w:sz w:val="24"/>
+                <w:szCs w:val="24"/>
+              </w:rPr>
+            </w:pPr>
+            <w:proofErr w:type="spellStart"/>
+            <w:r>
+              <w:rPr>
+                <w:rFonts w:ascii="Times New Roman" w:hAnsi="Times New Roman" w:cs="Times New Roman"/>
+                <w:sz w:val="24"/>
+                <w:szCs w:val="24"/>
+              </w:rPr>
+              <w:t>IncidentTypeCreate</w:t>
+            </w:r>
+            <w:proofErr w:type="spellEnd"/>
+          </w:p>
+          <w:p>
+            <w:pPr>
+              <w:pStyle w:val="a4"/>
+              <w:numPr>
+                <w:ilvl w:val="0"/>
+                <w:numId w:val="11"/>
+              </w:numPr>
+              <w:ind w:left="357" w:hanging="357"/>
+              <w:jc w:val="both"/>
+              <w:rPr>
+                <w:rFonts w:ascii="Times New Roman" w:hAnsi="Times New Roman" w:cs="Times New Roman"/>
+                <w:sz w:val="24"/>
+                <w:szCs w:val="24"/>
+              </w:rPr>
+            </w:pPr>
+            <w:proofErr w:type="spellStart"/>
+            <w:r>
+              <w:rPr>
+                <w:rFonts w:ascii="Times New Roman" w:hAnsi="Times New Roman" w:cs="Times New Roman"/>
+                <w:sz w:val="24"/>
+                <w:szCs w:val="24"/>
+              </w:rPr>
+              <w:t>IncidentTypeDelete</w:t>
+            </w:r>
+            <w:proofErr w:type="spellEnd"/>
+          </w:p>
+          <w:p>
+            <w:pPr>
+              <w:pStyle w:val="a4"/>
+              <w:numPr>
+                <w:ilvl w:val="0"/>
+                <w:numId w:val="11"/>
+              </w:numPr>
+              <w:ind w:left="357" w:hanging="357"/>
+              <w:jc w:val="both"/>
+              <w:rPr>
+                <w:rFonts w:ascii="Times New Roman" w:hAnsi="Times New Roman" w:cs="Times New Roman"/>
+                <w:sz w:val="24"/>
+                <w:szCs w:val="24"/>
+              </w:rPr>
+            </w:pPr>
+            <w:proofErr w:type="spellStart"/>
+            <w:r>
+              <w:rPr>
+                <w:rFonts w:ascii="Times New Roman" w:hAnsi="Times New Roman" w:cs="Times New Roman"/>
+                <w:sz w:val="24"/>
+                <w:szCs w:val="24"/>
+              </w:rPr>
+              <w:t>IncidentTypeUpdate</w:t>
+            </w:r>
+            <w:proofErr w:type="spellEnd"/>
+          </w:p>
+          <w:p>
+            <w:pPr>
+              <w:ind w:left="357" w:hanging="357"/>
+              <w:contextualSpacing/>
+              <w:jc w:val="both"/>
+              <w:rPr>
+                <w:rFonts w:ascii="Times New Roman" w:hAnsi="Times New Roman" w:cs="Times New Roman"/>
+                <w:sz w:val="24"/>
+                <w:szCs w:val="24"/>
+              </w:rPr>
+            </w:pPr>
+            <w:r>
+              <w:rPr>
+                <w:rFonts w:ascii="Times New Roman" w:hAnsi="Times New Roman" w:cs="Times New Roman"/>
+                <w:sz w:val="24"/>
+                <w:szCs w:val="24"/>
+              </w:rPr>
+              <w:t>(</w:t>
+            </w:r>
+            <w:proofErr w:type="spellStart"/>
+            <w:r>
+              <w:rPr>
+                <w:rFonts w:ascii="Times New Roman" w:hAnsi="Times New Roman" w:cs="Times New Roman"/>
+                <w:sz w:val="24"/>
+                <w:szCs w:val="24"/>
+                <w:lang w:val="en-US"/>
+              </w:rPr>
+              <w:t>EGHRGEController</w:t>
+            </w:r>
+            <w:proofErr w:type="spellEnd"/>
+            <w:r>
+              <w:rPr>
+                <w:rFonts w:ascii="Times New Roman" w:hAnsi="Times New Roman" w:cs="Times New Roman"/>
+                <w:sz w:val="24"/>
+                <w:szCs w:val="24"/>
+              </w:rPr>
+              <w:t>_</w:t>
+            </w:r>
+            <w:proofErr w:type="spellStart"/>
+          </w:p>
+          <w:p>
+            <w:pPr>
+              <w:ind w:left="357" w:hanging="357"/>
+              <w:contextualSpacing/>
+              <w:jc w:val="both"/>
+              <w:rPr>
+                <w:rFonts w:ascii="Times New Roman" w:hAnsi="Times New Roman" w:cs="Times New Roman"/>
+                <w:sz w:val="24"/>
+                <w:szCs w:val="24"/>
+              </w:rPr>
+            </w:pPr>
+            <w:r>
+              <w:rPr>
+                <w:rFonts w:ascii="Times New Roman" w:hAnsi="Times New Roman" w:cs="Times New Roman"/>
+                <w:sz w:val="24"/>
+                <w:szCs w:val="24"/>
+              </w:rPr>
+              <w:t>IncidentType</w:t>
+            </w:r>
+            <w:proofErr w:type="spellEnd"/>
+            <w:r>
+              <w:rPr>
+                <w:rFonts w:ascii="Times New Roman" w:hAnsi="Times New Roman" w:cs="Times New Roman"/>
+                <w:sz w:val="24"/>
+                <w:szCs w:val="24"/>
+                <w:lang w:val="en-US"/>
+              </w:rPr>
+              <w:t>.</w:t>
+            </w:r>
+            <w:proofErr w:type="spellStart"/>
+            <w:r>
+              <w:rPr>
+                <w:rFonts w:ascii="Times New Roman" w:hAnsi="Times New Roman" w:cs="Times New Roman"/>
+                <w:sz w:val="24"/>
+                <w:szCs w:val="24"/>
+                <w:lang w:val="en-US"/>
+              </w:rPr>
+              <w:t>cs</w:t>
+            </w:r>
+            <w:proofErr w:type="spellEnd"/>
+            <w:r>
+              <w:rPr>
+                <w:rFonts w:ascii="Times New Roman" w:hAnsi="Times New Roman" w:cs="Times New Roman"/>
+                <w:sz w:val="24"/>
+                <w:szCs w:val="24"/>
+              </w:rPr>
+              <w:t>)</w:t>
+            </w:r>
+          </w:p>
+          <w:p>
+            <w:pPr>
+              <w:pStyle w:val="a4"/>
+              <w:numPr>
+                <w:ilvl w:val="0"/>
+                <w:numId w:val="11"/>
+              </w:numPr>
+              <w:ind w:left="357" w:hanging="357"/>
+              <w:jc w:val="both"/>
+              <w:rPr>
+                <w:rFonts w:ascii="Times New Roman" w:hAnsi="Times New Roman" w:cs="Times New Roman"/>
+                <w:sz w:val="24"/>
+                <w:szCs w:val="24"/>
+              </w:rPr>
+            </w:pPr>
+            <w:proofErr w:type="spellStart"/>
+            <w:r>
+              <w:rPr>
+                <w:rFonts w:ascii="Times New Roman" w:hAnsi="Times New Roman" w:cs="Times New Roman"/>
+                <w:sz w:val="24"/>
+                <w:szCs w:val="24"/>
+              </w:rPr>
+              <w:t>GroundType</w:t>
+            </w:r>
+            <w:proofErr w:type="spellEnd"/>
+          </w:p>
+          <w:p>
+            <w:pPr>
+              <w:pStyle w:val="a4"/>
+              <w:numPr>
+                <w:ilvl w:val="0"/>
+                <w:numId w:val="11"/>
+              </w:numPr>
+              <w:ind w:left="357" w:hanging="357"/>
+              <w:jc w:val="both"/>
+              <w:rPr>
+                <w:rFonts w:ascii="Times New Roman" w:hAnsi="Times New Roman" w:cs="Times New Roman"/>
+                <w:sz w:val="24"/>
+                <w:szCs w:val="24"/>
+              </w:rPr>
+            </w:pPr>
+            <w:proofErr w:type="spellStart"/>
+            <w:r>
+              <w:rPr>
+                <w:rFonts w:ascii="Times New Roman" w:hAnsi="Times New Roman" w:cs="Times New Roman"/>
+                <w:sz w:val="24"/>
+                <w:szCs w:val="24"/>
+              </w:rPr>
+              <w:t>GroundTypeCreate</w:t>
+            </w:r>
+            <w:proofErr w:type="spellEnd"/>
+          </w:p>
+          <w:p>
+            <w:pPr>
+              <w:pStyle w:val="a4"/>
+              <w:numPr>
+                <w:ilvl w:val="0"/>
+                <w:numId w:val="11"/>
+              </w:numPr>
+              <w:ind w:left="357" w:hanging="357"/>
+              <w:jc w:val="both"/>
+              <w:rPr>
+                <w:rFonts w:ascii="Times New Roman" w:hAnsi="Times New Roman" w:cs="Times New Roman"/>
+                <w:sz w:val="24"/>
+                <w:szCs w:val="24"/>
+              </w:rPr>
+            </w:pPr>
+            <w:proofErr w:type="spellStart"/>
+            <w:r>
+              <w:rPr>
+                <w:rFonts w:ascii="Times New Roman" w:hAnsi="Times New Roman" w:cs="Times New Roman"/>
+                <w:sz w:val="24"/>
+                <w:szCs w:val="24"/>
+              </w:rPr>
+              <w:t>GroundTypeDelete</w:t>
+            </w:r>
+            <w:proofErr w:type="spellEnd"/>
+          </w:p>
+          <w:p>
+            <w:pPr>
+              <w:pStyle w:val="a4"/>
+              <w:numPr>
+                <w:ilvl w:val="0"/>
+                <w:numId w:val="11"/>
+              </w:numPr>
+              <w:ind w:left="357" w:hanging="357"/>
+              <w:jc w:val="both"/>
+              <w:rPr>
+                <w:rFonts w:ascii="Times New Roman" w:hAnsi="Times New Roman" w:cs="Times New Roman"/>
+                <w:sz w:val="24"/>
+                <w:szCs w:val="24"/>
+              </w:rPr>
+            </w:pPr>
+            <w:proofErr w:type="spellStart"/>
+            <w:r>
+              <w:rPr>
+                <w:rFonts w:ascii="Times New Roman" w:hAnsi="Times New Roman" w:cs="Times New Roman"/>
+                <w:sz w:val="24"/>
+                <w:szCs w:val="24"/>
+              </w:rPr>
+              <w:t>GroundTypeUpdate</w:t>
+            </w:r>
+            <w:proofErr w:type="spellEnd"/>
+          </w:p>
+          <w:p>
+            <w:pPr>
+              <w:ind w:left="357" w:hanging="357"/>
+              <w:contextualSpacing/>
+              <w:jc w:val="both"/>
+              <w:rPr>
+                <w:rFonts w:ascii="Times New Roman" w:hAnsi="Times New Roman" w:cs="Times New Roman"/>
+                <w:sz w:val="24"/>
+                <w:szCs w:val="24"/>
+              </w:rPr>
+            </w:pPr>
+            <w:r>
+              <w:rPr>
+                <w:rFonts w:ascii="Times New Roman" w:hAnsi="Times New Roman" w:cs="Times New Roman"/>
+                <w:sz w:val="24"/>
+                <w:szCs w:val="24"/>
+              </w:rPr>
+              <w:t>(</w:t>
+            </w:r>
+            <w:proofErr w:type="spellStart"/>
+            <w:r>
+              <w:rPr>
+                <w:rFonts w:ascii="Times New Roman" w:hAnsi="Times New Roman" w:cs="Times New Roman"/>
+                <w:sz w:val="24"/>
+                <w:szCs w:val="24"/>
+                <w:lang w:val="en-US"/>
+              </w:rPr>
+              <w:t>EGHRGEController</w:t>
+            </w:r>
+            <w:proofErr w:type="spellEnd"/>
+            <w:r>
+              <w:rPr>
+                <w:rFonts w:ascii="Times New Roman" w:hAnsi="Times New Roman" w:cs="Times New Roman"/>
+                <w:sz w:val="24"/>
+                <w:szCs w:val="24"/>
+              </w:rPr>
+              <w:t>_</w:t>
+            </w:r>
+            <w:proofErr w:type="spellStart"/>
+          </w:p>
+          <w:p>
+            <w:pPr>
+              <w:ind w:left="357" w:hanging="357"/>
+              <w:contextualSpacing/>
+              <w:jc w:val="both"/>
+              <w:rPr>
+                <w:rFonts w:ascii="Times New Roman" w:hAnsi="Times New Roman" w:cs="Times New Roman"/>
+                <w:sz w:val="24"/>
+                <w:szCs w:val="24"/>
+              </w:rPr>
+            </w:pPr>
+            <w:r>
+              <w:rPr>
+                <w:rFonts w:ascii="Times New Roman" w:hAnsi="Times New Roman" w:cs="Times New Roman"/>
+                <w:sz w:val="24"/>
+                <w:szCs w:val="24"/>
+              </w:rPr>
+              <w:t>GroundType</w:t>
+            </w:r>
+            <w:proofErr w:type="spellEnd"/>
+            <w:r>
+              <w:rPr>
+                <w:rFonts w:ascii="Times New Roman" w:hAnsi="Times New Roman" w:cs="Times New Roman"/>
+                <w:sz w:val="24"/>
+                <w:szCs w:val="24"/>
+                <w:lang w:val="en-US"/>
+              </w:rPr>
+              <w:t>.</w:t>
+            </w:r>
+            <w:proofErr w:type="spellStart"/>
+            <w:r>
+              <w:rPr>
+                <w:rFonts w:ascii="Times New Roman" w:hAnsi="Times New Roman" w:cs="Times New Roman"/>
+                <w:sz w:val="24"/>
+                <w:szCs w:val="24"/>
+                <w:lang w:val="en-US"/>
+              </w:rPr>
+              <w:t>cs</w:t>
+            </w:r>
+            <w:proofErr w:type="spellEnd"/>
+            <w:r>
+              <w:rPr>
+                <w:rFonts w:ascii="Times New Roman" w:hAnsi="Times New Roman" w:cs="Times New Roman"/>
+                <w:sz w:val="24"/>
+                <w:szCs w:val="24"/>
+              </w:rPr>
+              <w:t>)</w:t>
+            </w:r>
+          </w:p>
+          <w:p>
+            <w:pPr>
+              <w:pStyle w:val="a4"/>
+              <w:numPr>
+                <w:ilvl w:val="0"/>
+                <w:numId w:val="11"/>
+              </w:numPr>
+              <w:ind w:left="357" w:hanging="357"/>
+              <w:jc w:val="both"/>
+              <w:rPr>
+                <w:rFonts w:ascii="Times New Roman" w:hAnsi="Times New Roman" w:cs="Times New Roman"/>
+                <w:sz w:val="24"/>
+                <w:szCs w:val="24"/>
+              </w:rPr>
+            </w:pPr>
+            <w:proofErr w:type="spellStart"/>
+            <w:r>
+              <w:rPr>
+                <w:rFonts w:ascii="Times New Roman" w:hAnsi="Times New Roman" w:cs="Times New Roman"/>
+                <w:sz w:val="24"/>
+                <w:szCs w:val="24"/>
+              </w:rPr>
+              <w:t>Forecast</w:t>
+            </w:r>
+            <w:proofErr w:type="spellEnd"/>
+          </w:p>
+          <w:p>
+            <w:pPr>
+              <w:pStyle w:val="a4"/>
+              <w:numPr>
+                <w:ilvl w:val="0"/>
+                <w:numId w:val="11"/>
+              </w:numPr>
+              <w:ind w:left="357" w:hanging="357"/>
+              <w:jc w:val="both"/>
+              <w:rPr>
+                <w:rFonts w:ascii="Times New Roman" w:hAnsi="Times New Roman" w:cs="Times New Roman"/>
+                <w:sz w:val="24"/>
+                <w:szCs w:val="24"/>
+              </w:rPr>
+            </w:pPr>
+            <w:proofErr w:type="spellStart"/>
+            <w:r>
+              <w:rPr>
+                <w:rFonts w:ascii="Times New Roman" w:hAnsi="Times New Roman" w:cs="Times New Roman"/>
+                <w:sz w:val="24"/>
+                <w:szCs w:val="24"/>
+              </w:rPr>
+              <w:lastRenderedPageBreak/>
+              <w:t>ChoiceRiskObject</w:t>
+            </w:r>
+            <w:proofErr w:type="spellEnd"/>
+          </w:p>
+          <w:p>
+            <w:pPr>
+              <w:ind w:left="357" w:hanging="357"/>
+              <w:contextualSpacing/>
+              <w:jc w:val="both"/>
+              <w:rPr>
+                <w:rFonts w:ascii="Times New Roman" w:hAnsi="Times New Roman" w:cs="Times New Roman"/>
+                <w:sz w:val="24"/>
+                <w:szCs w:val="24"/>
+              </w:rPr>
+            </w:pPr>
+            <w:r>
+              <w:rPr>
+                <w:rFonts w:ascii="Times New Roman" w:hAnsi="Times New Roman" w:cs="Times New Roman"/>
+                <w:sz w:val="24"/>
+                <w:szCs w:val="24"/>
+              </w:rPr>
+              <w:t>(</w:t>
+            </w:r>
+            <w:proofErr w:type="spellStart"/>
+            <w:r>
+              <w:rPr>
+                <w:rFonts w:ascii="Times New Roman" w:hAnsi="Times New Roman" w:cs="Times New Roman"/>
+                <w:sz w:val="24"/>
+                <w:szCs w:val="24"/>
+                <w:lang w:val="en-US"/>
+              </w:rPr>
+              <w:t>EGHRGEController</w:t>
+            </w:r>
+            <w:proofErr w:type="spellEnd"/>
+            <w:r>
+              <w:rPr>
+                <w:rFonts w:ascii="Times New Roman" w:hAnsi="Times New Roman" w:cs="Times New Roman"/>
+                <w:sz w:val="24"/>
+                <w:szCs w:val="24"/>
+              </w:rPr>
+              <w:t>_</w:t>
+            </w:r>
+            <w:proofErr w:type="spellStart"/>
+          </w:p>
+          <w:p>
+            <w:pPr>
+              <w:ind w:left="357" w:hanging="357"/>
+              <w:contextualSpacing/>
+              <w:jc w:val="both"/>
+              <w:rPr>
+                <w:rFonts w:ascii="Times New Roman" w:hAnsi="Times New Roman" w:cs="Times New Roman"/>
+                <w:sz w:val="24"/>
+                <w:szCs w:val="24"/>
+              </w:rPr>
+            </w:pPr>
+            <w:r>
+              <w:rPr>
+                <w:rFonts w:ascii="Times New Roman" w:hAnsi="Times New Roman" w:cs="Times New Roman"/>
+                <w:sz w:val="24"/>
+                <w:szCs w:val="24"/>
+              </w:rPr>
+              <w:t>Forecast</w:t>
+            </w:r>
+            <w:proofErr w:type="spellEnd"/>
+            <w:r>
+              <w:rPr>
+                <w:rFonts w:ascii="Times New Roman" w:hAnsi="Times New Roman" w:cs="Times New Roman"/>
+                <w:sz w:val="24"/>
+                <w:szCs w:val="24"/>
+                <w:lang w:val="en-US"/>
+              </w:rPr>
+              <w:t>.</w:t>
+            </w:r>
+            <w:proofErr w:type="spellStart"/>
+            <w:r>
+              <w:rPr>
+                <w:rFonts w:ascii="Times New Roman" w:hAnsi="Times New Roman" w:cs="Times New Roman"/>
+                <w:sz w:val="24"/>
+                <w:szCs w:val="24"/>
+                <w:lang w:val="en-US"/>
+              </w:rPr>
+              <w:t>cs</w:t>
+            </w:r>
+            <w:proofErr w:type="spellEnd"/>
+            <w:r>
+              <w:rPr>
+                <w:rFonts w:ascii="Times New Roman" w:hAnsi="Times New Roman" w:cs="Times New Roman"/>
+                <w:sz w:val="24"/>
+                <w:szCs w:val="24"/>
+              </w:rPr>
+              <w:t>)</w:t>
+            </w:r>
+          </w:p>
+          <w:p>
+            <w:pPr>
+              <w:pStyle w:val="a4"/>
+              <w:numPr>
+                <w:ilvl w:val="0"/>
+                <w:numId w:val="11"/>
+              </w:numPr>
+              <w:ind w:left="357" w:hanging="357"/>
+              <w:jc w:val="both"/>
+              <w:rPr>
+                <w:rFonts w:ascii="Times New Roman" w:hAnsi="Times New Roman" w:cs="Times New Roman"/>
+                <w:sz w:val="24"/>
+                <w:szCs w:val="24"/>
+              </w:rPr>
+            </w:pPr>
+            <w:proofErr w:type="spellStart"/>
+            <w:r>
+              <w:rPr>
+                <w:rFonts w:ascii="Times New Roman" w:hAnsi="Times New Roman" w:cs="Times New Roman"/>
+                <w:sz w:val="24"/>
+                <w:szCs w:val="24"/>
+              </w:rPr>
+              <w:t>EcoObjectType</w:t>
+            </w:r>
+            <w:proofErr w:type="spellEnd"/>
+          </w:p>
+          <w:p>
+            <w:pPr>
+              <w:pStyle w:val="a4"/>
+              <w:numPr>
+                <w:ilvl w:val="0"/>
+                <w:numId w:val="11"/>
+              </w:numPr>
+              <w:ind w:left="357" w:hanging="357"/>
+              <w:jc w:val="both"/>
+              <w:rPr>
+                <w:rFonts w:ascii="Times New Roman" w:hAnsi="Times New Roman" w:cs="Times New Roman"/>
+                <w:sz w:val="24"/>
+                <w:szCs w:val="24"/>
+              </w:rPr>
+            </w:pPr>
+            <w:proofErr w:type="spellStart"/>
+            <w:r>
+              <w:rPr>
+                <w:rFonts w:ascii="Times New Roman" w:hAnsi="Times New Roman" w:cs="Times New Roman"/>
+                <w:sz w:val="24"/>
+                <w:szCs w:val="24"/>
+              </w:rPr>
+              <w:t>EcoObjectTypeCreate</w:t>
+            </w:r>
+            <w:proofErr w:type="spellEnd"/>
+          </w:p>
+          <w:p>
+            <w:pPr>
+              <w:pStyle w:val="a4"/>
+              <w:numPr>
+                <w:ilvl w:val="0"/>
+                <w:numId w:val="11"/>
+              </w:numPr>
+              <w:ind w:left="357" w:hanging="357"/>
+              <w:jc w:val="both"/>
+              <w:rPr>
+                <w:rFonts w:ascii="Times New Roman" w:hAnsi="Times New Roman" w:cs="Times New Roman"/>
+                <w:sz w:val="24"/>
+                <w:szCs w:val="24"/>
+              </w:rPr>
+            </w:pPr>
+            <w:proofErr w:type="spellStart"/>
+            <w:r>
+              <w:rPr>
+                <w:rFonts w:ascii="Times New Roman" w:hAnsi="Times New Roman" w:cs="Times New Roman"/>
+                <w:sz w:val="24"/>
+                <w:szCs w:val="24"/>
+              </w:rPr>
+              <w:t>EcoObjectTypeDelete</w:t>
+            </w:r>
+            <w:proofErr w:type="spellEnd"/>
+          </w:p>
+          <w:p>
+            <w:pPr>
+              <w:pStyle w:val="a4"/>
+              <w:numPr>
+                <w:ilvl w:val="0"/>
+                <w:numId w:val="11"/>
+              </w:numPr>
+              <w:ind w:left="357" w:hanging="357"/>
+              <w:jc w:val="both"/>
+              <w:rPr>
+                <w:rFonts w:ascii="Times New Roman" w:hAnsi="Times New Roman" w:cs="Times New Roman"/>
+                <w:sz w:val="24"/>
+                <w:szCs w:val="24"/>
+              </w:rPr>
+            </w:pPr>
+            <w:proofErr w:type="spellStart"/>
+            <w:r>
+              <w:rPr>
+                <w:rFonts w:ascii="Times New Roman" w:hAnsi="Times New Roman" w:cs="Times New Roman"/>
+                <w:sz w:val="24"/>
+                <w:szCs w:val="24"/>
+              </w:rPr>
+              <w:t>EcoObjectTypeUpdate</w:t>
+            </w:r>
+            <w:proofErr w:type="spellEnd"/>
+          </w:p>
+          <w:p>
+            <w:pPr>
+              <w:ind w:left="357" w:hanging="357"/>
+              <w:contextualSpacing/>
+              <w:jc w:val="both"/>
+              <w:rPr>
+                <w:rFonts w:ascii="Times New Roman" w:hAnsi="Times New Roman" w:cs="Times New Roman"/>
+                <w:sz w:val="24"/>
+                <w:szCs w:val="24"/>
+              </w:rPr>
+            </w:pPr>
+            <w:r>
+              <w:rPr>
+                <w:rFonts w:ascii="Times New Roman" w:hAnsi="Times New Roman" w:cs="Times New Roman"/>
+                <w:sz w:val="24"/>
+                <w:szCs w:val="24"/>
+              </w:rPr>
+              <w:t>(</w:t>
+            </w:r>
+            <w:proofErr w:type="spellStart"/>
+            <w:r>
+              <w:rPr>
+                <w:rFonts w:ascii="Times New Roman" w:hAnsi="Times New Roman" w:cs="Times New Roman"/>
+                <w:sz w:val="24"/>
+                <w:szCs w:val="24"/>
+                <w:lang w:val="en-US"/>
+              </w:rPr>
+              <w:t>EGHRGEController</w:t>
+            </w:r>
+            <w:proofErr w:type="spellEnd"/>
+            <w:r>
+              <w:rPr>
+                <w:rFonts w:ascii="Times New Roman" w:hAnsi="Times New Roman" w:cs="Times New Roman"/>
+                <w:sz w:val="24"/>
+                <w:szCs w:val="24"/>
+              </w:rPr>
+              <w:t>_</w:t>
+            </w:r>
+            <w:proofErr w:type="spellStart"/>
+          </w:p>
+          <w:p>
+            <w:pPr>
+              <w:ind w:left="357" w:hanging="357"/>
+              <w:contextualSpacing/>
+              <w:jc w:val="both"/>
+              <w:rPr>
+                <w:rFonts w:ascii="Times New Roman" w:hAnsi="Times New Roman" w:cs="Times New Roman"/>
+                <w:sz w:val="24"/>
+                <w:szCs w:val="24"/>
+              </w:rPr>
+            </w:pPr>
+            <w:r>
+              <w:rPr>
+                <w:rFonts w:ascii="Times New Roman" w:hAnsi="Times New Roman" w:cs="Times New Roman"/>
+                <w:sz w:val="24"/>
+                <w:szCs w:val="24"/>
+              </w:rPr>
+              <w:t>EcoObjectType</w:t>
+            </w:r>
+            <w:proofErr w:type="spellEnd"/>
+            <w:r>
+              <w:rPr>
+                <w:rFonts w:ascii="Times New Roman" w:hAnsi="Times New Roman" w:cs="Times New Roman"/>
+                <w:sz w:val="24"/>
+                <w:szCs w:val="24"/>
+                <w:lang w:val="en-US"/>
+              </w:rPr>
+              <w:t>.</w:t>
+            </w:r>
+            <w:proofErr w:type="spellStart"/>
+            <w:r>
+              <w:rPr>
+                <w:rFonts w:ascii="Times New Roman" w:hAnsi="Times New Roman" w:cs="Times New Roman"/>
+                <w:sz w:val="24"/>
+                <w:szCs w:val="24"/>
+                <w:lang w:val="en-US"/>
+              </w:rPr>
+              <w:t>cs</w:t>
+            </w:r>
+            <w:proofErr w:type="spellEnd"/>
+            <w:r>
+              <w:rPr>
+                <w:rFonts w:ascii="Times New Roman" w:hAnsi="Times New Roman" w:cs="Times New Roman"/>
+                <w:sz w:val="24"/>
+                <w:szCs w:val="24"/>
+              </w:rPr>
+              <w:t>)</w:t>
+            </w:r>
+          </w:p>
+          <w:p>
+            <w:pPr>
+              <w:pStyle w:val="a4"/>
+              <w:numPr>
+                <w:ilvl w:val="0"/>
+                <w:numId w:val="11"/>
+              </w:numPr>
+              <w:ind w:left="357" w:hanging="357"/>
+              <w:jc w:val="both"/>
+              <w:rPr>
+                <w:rFonts w:ascii="Times New Roman" w:hAnsi="Times New Roman" w:cs="Times New Roman"/>
+                <w:sz w:val="24"/>
+                <w:szCs w:val="24"/>
+              </w:rPr>
+            </w:pPr>
+            <w:proofErr w:type="spellStart"/>
+            <w:r>
+              <w:rPr>
+                <w:rFonts w:ascii="Times New Roman" w:hAnsi="Times New Roman" w:cs="Times New Roman"/>
+                <w:sz w:val="24"/>
+                <w:szCs w:val="24"/>
+              </w:rPr>
+              <w:t>EcoObject</w:t>
+            </w:r>
+            <w:proofErr w:type="spellEnd"/>
+          </w:p>
+          <w:p>
+            <w:pPr>
+              <w:pStyle w:val="a4"/>
+              <w:numPr>
+                <w:ilvl w:val="0"/>
+                <w:numId w:val="11"/>
+              </w:numPr>
+              <w:ind w:left="357" w:hanging="357"/>
+              <w:jc w:val="both"/>
+              <w:rPr>
+                <w:rFonts w:ascii="Times New Roman" w:hAnsi="Times New Roman" w:cs="Times New Roman"/>
+                <w:sz w:val="24"/>
+                <w:szCs w:val="24"/>
+              </w:rPr>
+            </w:pPr>
+            <w:proofErr w:type="spellStart"/>
+            <w:r>
+              <w:rPr>
+                <w:rFonts w:ascii="Times New Roman" w:hAnsi="Times New Roman" w:cs="Times New Roman"/>
+                <w:sz w:val="24"/>
+                <w:szCs w:val="24"/>
+              </w:rPr>
+              <w:t>EcoObjectCreate</w:t>
+            </w:r>
+            <w:proofErr w:type="spellEnd"/>
+          </w:p>
+          <w:p>
+            <w:pPr>
+              <w:pStyle w:val="a4"/>
+              <w:numPr>
+                <w:ilvl w:val="0"/>
+                <w:numId w:val="11"/>
+              </w:numPr>
+              <w:ind w:left="357" w:hanging="357"/>
+              <w:jc w:val="both"/>
+              <w:rPr>
+                <w:rFonts w:ascii="Times New Roman" w:hAnsi="Times New Roman" w:cs="Times New Roman"/>
+                <w:sz w:val="24"/>
+                <w:szCs w:val="24"/>
+              </w:rPr>
+            </w:pPr>
+            <w:proofErr w:type="spellStart"/>
+            <w:r>
+              <w:rPr>
+                <w:rFonts w:ascii="Times New Roman" w:hAnsi="Times New Roman" w:cs="Times New Roman"/>
+                <w:sz w:val="24"/>
+                <w:szCs w:val="24"/>
+              </w:rPr>
+              <w:t>EcoObjectDelete</w:t>
+            </w:r>
+            <w:proofErr w:type="spellEnd"/>
+          </w:p>
+          <w:p>
+            <w:pPr>
+              <w:pStyle w:val="a4"/>
+              <w:numPr>
+                <w:ilvl w:val="0"/>
+                <w:numId w:val="11"/>
+              </w:numPr>
+              <w:ind w:left="357" w:hanging="357"/>
+              <w:jc w:val="both"/>
+              <w:rPr>
+                <w:rFonts w:ascii="Times New Roman" w:hAnsi="Times New Roman" w:cs="Times New Roman"/>
+                <w:sz w:val="24"/>
+                <w:szCs w:val="24"/>
+              </w:rPr>
+            </w:pPr>
+            <w:proofErr w:type="spellStart"/>
+            <w:r>
+              <w:rPr>
+                <w:rFonts w:ascii="Times New Roman" w:hAnsi="Times New Roman" w:cs="Times New Roman"/>
+                <w:sz w:val="24"/>
+                <w:szCs w:val="24"/>
+              </w:rPr>
+              <w:t>EcoObjectUpdate</w:t>
+            </w:r>
+            <w:proofErr w:type="spellEnd"/>
+          </w:p>
+          <w:p>
+            <w:pPr>
+              <w:ind w:left="357" w:hanging="357"/>
+              <w:contextualSpacing/>
+              <w:jc w:val="both"/>
+              <w:rPr>
+                <w:rFonts w:ascii="Times New Roman" w:hAnsi="Times New Roman" w:cs="Times New Roman"/>
+                <w:sz w:val="24"/>
+                <w:szCs w:val="24"/>
+              </w:rPr>
+            </w:pPr>
+            <w:r>
+              <w:rPr>
+                <w:rFonts w:ascii="Times New Roman" w:hAnsi="Times New Roman" w:cs="Times New Roman"/>
+                <w:sz w:val="24"/>
+                <w:szCs w:val="24"/>
+              </w:rPr>
+              <w:t>(</w:t>
+            </w:r>
+            <w:proofErr w:type="spellStart"/>
+            <w:r>
+              <w:rPr>
+                <w:rFonts w:ascii="Times New Roman" w:hAnsi="Times New Roman" w:cs="Times New Roman"/>
+                <w:sz w:val="24"/>
+                <w:szCs w:val="24"/>
+                <w:lang w:val="en-US"/>
+              </w:rPr>
+              <w:t>EGHRGEController</w:t>
+            </w:r>
+            <w:proofErr w:type="spellEnd"/>
+            <w:r>
+              <w:rPr>
+                <w:rFonts w:ascii="Times New Roman" w:hAnsi="Times New Roman" w:cs="Times New Roman"/>
+                <w:sz w:val="24"/>
+                <w:szCs w:val="24"/>
+              </w:rPr>
+              <w:t>_</w:t>
+            </w:r>
+            <w:proofErr w:type="spellStart"/>
+          </w:p>
+          <w:p>
+            <w:pPr>
+              <w:ind w:left="357" w:hanging="357"/>
+              <w:contextualSpacing/>
+              <w:jc w:val="both"/>
+              <w:rPr>
+                <w:rFonts w:ascii="Times New Roman" w:hAnsi="Times New Roman" w:cs="Times New Roman"/>
+                <w:sz w:val="24"/>
+                <w:szCs w:val="24"/>
+              </w:rPr>
+            </w:pPr>
+            <w:r>
+              <w:rPr>
+                <w:rFonts w:ascii="Times New Roman" w:hAnsi="Times New Roman" w:cs="Times New Roman"/>
+                <w:sz w:val="24"/>
+                <w:szCs w:val="24"/>
+              </w:rPr>
+              <w:t>EcoObject</w:t>
+            </w:r>
+            <w:proofErr w:type="spellEnd"/>
+            <w:r>
+              <w:rPr>
+                <w:rFonts w:ascii="Times New Roman" w:hAnsi="Times New Roman" w:cs="Times New Roman"/>
+                <w:sz w:val="24"/>
+                <w:szCs w:val="24"/>
+                <w:lang w:val="en-US"/>
+              </w:rPr>
+              <w:t>.</w:t>
+            </w:r>
+            <w:proofErr w:type="spellStart"/>
+            <w:r>
+              <w:rPr>
+                <w:rFonts w:ascii="Times New Roman" w:hAnsi="Times New Roman" w:cs="Times New Roman"/>
+                <w:sz w:val="24"/>
+                <w:szCs w:val="24"/>
+                <w:lang w:val="en-US"/>
+              </w:rPr>
+              <w:t>cs</w:t>
+            </w:r>
+            <w:proofErr w:type="spellEnd"/>
+            <w:r>
+              <w:rPr>
+                <w:rFonts w:ascii="Times New Roman" w:hAnsi="Times New Roman" w:cs="Times New Roman"/>
+                <w:sz w:val="24"/>
+                <w:szCs w:val="24"/>
+              </w:rPr>
+              <w:t>)</w:t>
+            </w:r>
+          </w:p>
+          <w:p>
+            <w:pPr>
+              <w:pStyle w:val="a4"/>
+              <w:numPr>
+                <w:ilvl w:val="0"/>
+                <w:numId w:val="11"/>
+              </w:numPr>
+              <w:ind w:left="357" w:hanging="357"/>
+              <w:jc w:val="both"/>
+              <w:rPr>
+                <w:rFonts w:ascii="Times New Roman" w:hAnsi="Times New Roman" w:cs="Times New Roman"/>
+                <w:sz w:val="24"/>
+                <w:szCs w:val="24"/>
+              </w:rPr>
+            </w:pPr>
+            <w:proofErr w:type="spellStart"/>
+            <w:r>
+              <w:rPr>
+                <w:rFonts w:ascii="Times New Roman" w:hAnsi="Times New Roman" w:cs="Times New Roman"/>
+                <w:sz w:val="24"/>
+                <w:szCs w:val="24"/>
+              </w:rPr>
+              <w:t>CadastreType</w:t>
+            </w:r>
+            <w:proofErr w:type="spellEnd"/>
+          </w:p>
+          <w:p>
+            <w:pPr>
+              <w:pStyle w:val="a4"/>
+              <w:numPr>
+                <w:ilvl w:val="0"/>
+                <w:numId w:val="11"/>
+              </w:numPr>
+              <w:ind w:left="357" w:hanging="357"/>
+              <w:jc w:val="both"/>
+              <w:rPr>
+                <w:rFonts w:ascii="Times New Roman" w:hAnsi="Times New Roman" w:cs="Times New Roman"/>
+                <w:sz w:val="24"/>
+                <w:szCs w:val="24"/>
+              </w:rPr>
+            </w:pPr>
+            <w:proofErr w:type="spellStart"/>
+            <w:r>
+              <w:rPr>
+                <w:rFonts w:ascii="Times New Roman" w:hAnsi="Times New Roman" w:cs="Times New Roman"/>
+                <w:sz w:val="24"/>
+                <w:szCs w:val="24"/>
+              </w:rPr>
+              <w:t>CadastreTypeCreate</w:t>
+            </w:r>
+            <w:proofErr w:type="spellEnd"/>
+          </w:p>
+          <w:p>
+            <w:pPr>
+              <w:pStyle w:val="a4"/>
+              <w:numPr>
+                <w:ilvl w:val="0"/>
+                <w:numId w:val="11"/>
+              </w:numPr>
+              <w:ind w:left="357" w:hanging="357"/>
+              <w:jc w:val="both"/>
+              <w:rPr>
+                <w:rFonts w:ascii="Times New Roman" w:hAnsi="Times New Roman" w:cs="Times New Roman"/>
+                <w:sz w:val="24"/>
+                <w:szCs w:val="24"/>
+              </w:rPr>
+            </w:pPr>
+            <w:proofErr w:type="spellStart"/>
+            <w:r>
+              <w:rPr>
+                <w:rFonts w:ascii="Times New Roman" w:hAnsi="Times New Roman" w:cs="Times New Roman"/>
+                <w:sz w:val="24"/>
+                <w:szCs w:val="24"/>
+              </w:rPr>
+              <w:t>CadastreTypeDelete</w:t>
+            </w:r>
+            <w:proofErr w:type="spellEnd"/>
+          </w:p>
+          <w:p>
+            <w:pPr>
+              <w:pStyle w:val="a4"/>
+              <w:numPr>
+                <w:ilvl w:val="0"/>
+                <w:numId w:val="11"/>
+              </w:numPr>
+              <w:ind w:left="357" w:hanging="357"/>
+              <w:jc w:val="both"/>
+              <w:rPr>
+                <w:rFonts w:ascii="Times New Roman" w:hAnsi="Times New Roman" w:cs="Times New Roman"/>
+                <w:sz w:val="24"/>
+                <w:szCs w:val="24"/>
+              </w:rPr>
+            </w:pPr>
+            <w:proofErr w:type="spellStart"/>
+            <w:r>
+              <w:rPr>
+                <w:rFonts w:ascii="Times New Roman" w:hAnsi="Times New Roman" w:cs="Times New Roman"/>
+                <w:sz w:val="24"/>
+                <w:szCs w:val="24"/>
+              </w:rPr>
+              <w:t>CadastreTypeUpdate</w:t>
+            </w:r>
+            <w:proofErr w:type="spellEnd"/>
+          </w:p>
+          <w:p>
+            <w:pPr>
+              <w:ind w:left="357" w:hanging="357"/>
+              <w:contextualSpacing/>
+              <w:jc w:val="both"/>
+              <w:rPr>
+                <w:rFonts w:ascii="Times New Roman" w:hAnsi="Times New Roman" w:cs="Times New Roman"/>
+                <w:sz w:val="24"/>
+                <w:szCs w:val="24"/>
+              </w:rPr>
+            </w:pPr>
+            <w:r>
+              <w:rPr>
+                <w:rFonts w:ascii="Times New Roman" w:hAnsi="Times New Roman" w:cs="Times New Roman"/>
+                <w:sz w:val="24"/>
+                <w:szCs w:val="24"/>
+              </w:rPr>
+              <w:t>(</w:t>
+            </w:r>
+            <w:proofErr w:type="spellStart"/>
+            <w:r>
+              <w:rPr>
+                <w:rFonts w:ascii="Times New Roman" w:hAnsi="Times New Roman" w:cs="Times New Roman"/>
+                <w:sz w:val="24"/>
+                <w:szCs w:val="24"/>
+                <w:lang w:val="en-US"/>
+              </w:rPr>
+              <w:t>EGHRGEController</w:t>
+            </w:r>
+            <w:proofErr w:type="spellEnd"/>
+            <w:r>
+              <w:rPr>
+                <w:rFonts w:ascii="Times New Roman" w:hAnsi="Times New Roman" w:cs="Times New Roman"/>
+                <w:sz w:val="24"/>
+                <w:szCs w:val="24"/>
+              </w:rPr>
+              <w:t>_</w:t>
+            </w:r>
+            <w:proofErr w:type="spellStart"/>
+          </w:p>
+          <w:p>
+            <w:pPr>
+              <w:ind w:left="357" w:hanging="357"/>
+              <w:contextualSpacing/>
+              <w:jc w:val="both"/>
+              <w:rPr>
+                <w:rFonts w:ascii="Times New Roman" w:hAnsi="Times New Roman" w:cs="Times New Roman"/>
+                <w:sz w:val="24"/>
+                <w:szCs w:val="24"/>
+              </w:rPr>
+            </w:pPr>
+            <w:r>
+              <w:rPr>
+                <w:rFonts w:ascii="Times New Roman" w:hAnsi="Times New Roman" w:cs="Times New Roman"/>
+                <w:sz w:val="24"/>
+                <w:szCs w:val="24"/>
+              </w:rPr>
+              <w:t>CadastreType</w:t>
+            </w:r>
+            <w:proofErr w:type="spellEnd"/>
+            <w:r>
+              <w:rPr>
+                <w:rFonts w:ascii="Times New Roman" w:hAnsi="Times New Roman" w:cs="Times New Roman"/>
+                <w:sz w:val="24"/>
+                <w:szCs w:val="24"/>
+                <w:lang w:val="en-US"/>
+              </w:rPr>
+              <w:t>.</w:t>
+            </w:r>
+            <w:proofErr w:type="spellStart"/>
+            <w:r>
+              <w:rPr>
+                <w:rFonts w:ascii="Times New Roman" w:hAnsi="Times New Roman" w:cs="Times New Roman"/>
+                <w:sz w:val="24"/>
+                <w:szCs w:val="24"/>
+                <w:lang w:val="en-US"/>
+              </w:rPr>
+              <w:t>cs</w:t>
+            </w:r>
+            <w:proofErr w:type="spellEnd"/>
+            <w:r>
+              <w:rPr>
+                <w:rFonts w:ascii="Times New Roman" w:hAnsi="Times New Roman" w:cs="Times New Roman"/>
+                <w:sz w:val="24"/>
+                <w:szCs w:val="24"/>
+              </w:rPr>
+              <w:t>)</w:t>
+            </w:r>
+          </w:p>
+          <w:p>
+            <w:pPr>
+              <w:pStyle w:val="a4"/>
+              <w:numPr>
+                <w:ilvl w:val="0"/>
+                <w:numId w:val="11"/>
+              </w:numPr>
+              <w:ind w:left="357" w:hanging="357"/>
+              <w:jc w:val="both"/>
+              <w:rPr>
+                <w:rFonts w:ascii="Times New Roman" w:hAnsi="Times New Roman" w:cs="Times New Roman"/>
+                <w:sz w:val="24"/>
+                <w:szCs w:val="24"/>
+              </w:rPr>
+            </w:pPr>
+            <w:proofErr w:type="spellStart"/>
+            <w:r>
+              <w:rPr>
+                <w:rFonts w:ascii="Times New Roman" w:hAnsi="Times New Roman" w:cs="Times New Roman"/>
+                <w:sz w:val="24"/>
+                <w:szCs w:val="24"/>
+              </w:rPr>
+              <w:t>AnchorPoint</w:t>
+            </w:r>
+            <w:proofErr w:type="spellEnd"/>
+          </w:p>
+          <w:p>
+            <w:pPr>
+              <w:pStyle w:val="a4"/>
+              <w:numPr>
+                <w:ilvl w:val="0"/>
+                <w:numId w:val="11"/>
+              </w:numPr>
+              <w:ind w:left="357" w:hanging="357"/>
+              <w:jc w:val="both"/>
+              <w:rPr>
+                <w:rFonts w:ascii="Times New Roman" w:hAnsi="Times New Roman" w:cs="Times New Roman"/>
+                <w:sz w:val="24"/>
+                <w:szCs w:val="24"/>
+              </w:rPr>
+            </w:pPr>
+            <w:proofErr w:type="spellStart"/>
+            <w:r>
+              <w:rPr>
+                <w:rFonts w:ascii="Times New Roman" w:hAnsi="Times New Roman" w:cs="Times New Roman"/>
+                <w:sz w:val="24"/>
+                <w:szCs w:val="24"/>
+              </w:rPr>
+              <w:t>AnchorPointCreate</w:t>
+            </w:r>
+            <w:proofErr w:type="spellEnd"/>
+          </w:p>
+          <w:p>
+            <w:pPr>
+              <w:pStyle w:val="a4"/>
+              <w:numPr>
+                <w:ilvl w:val="0"/>
+                <w:numId w:val="11"/>
+              </w:numPr>
+              <w:ind w:left="357" w:hanging="357"/>
+              <w:jc w:val="both"/>
+              <w:rPr>
+                <w:rFonts w:ascii="Times New Roman" w:hAnsi="Times New Roman" w:cs="Times New Roman"/>
+                <w:sz w:val="24"/>
+                <w:szCs w:val="24"/>
+              </w:rPr>
+            </w:pPr>
+            <w:proofErr w:type="spellStart"/>
+            <w:r>
+              <w:rPr>
+                <w:rFonts w:ascii="Times New Roman" w:hAnsi="Times New Roman" w:cs="Times New Roman"/>
+                <w:sz w:val="24"/>
+                <w:szCs w:val="24"/>
+              </w:rPr>
+              <w:t>AnchorPointDelete</w:t>
+            </w:r>
+            <w:proofErr w:type="spellEnd"/>
+          </w:p>
+          <w:p>
+            <w:pPr>
+              <w:pStyle w:val="a4"/>
+              <w:numPr>
+                <w:ilvl w:val="0"/>
+                <w:numId w:val="11"/>
+              </w:numPr>
+              <w:ind w:left="357" w:hanging="357"/>
+              <w:jc w:val="both"/>
+              <w:rPr>
+                <w:rFonts w:ascii="Times New Roman" w:hAnsi="Times New Roman" w:cs="Times New Roman"/>
+                <w:sz w:val="24"/>
+                <w:szCs w:val="24"/>
+              </w:rPr>
+            </w:pPr>
+            <w:proofErr w:type="spellStart"/>
+            <w:r>
+              <w:rPr>
+                <w:rFonts w:ascii="Times New Roman" w:hAnsi="Times New Roman" w:cs="Times New Roman"/>
+                <w:sz w:val="24"/>
+                <w:szCs w:val="24"/>
+              </w:rPr>
+              <w:t>AnchorPointUpdate</w:t>
+            </w:r>
+            <w:proofErr w:type="spellEnd"/>
+          </w:p>
+          <w:p>
+            <w:pPr>
+              <w:ind w:left="357" w:hanging="357"/>
+              <w:contextualSpacing/>
+              <w:jc w:val="both"/>
+              <w:rPr>
+                <w:rFonts w:ascii="Times New Roman" w:hAnsi="Times New Roman" w:cs="Times New Roman"/>
+                <w:sz w:val="24"/>
+                <w:szCs w:val="24"/>
+              </w:rPr>
+            </w:pPr>
+            <w:r>
+              <w:rPr>
+                <w:rFonts w:ascii="Times New Roman" w:hAnsi="Times New Roman" w:cs="Times New Roman"/>
+                <w:sz w:val="24"/>
+                <w:szCs w:val="24"/>
+              </w:rPr>
+              <w:t>(</w:t>
+            </w:r>
+            <w:proofErr w:type="spellStart"/>
+            <w:r>
+              <w:rPr>
+                <w:rFonts w:ascii="Times New Roman" w:hAnsi="Times New Roman" w:cs="Times New Roman"/>
+                <w:sz w:val="24"/>
+                <w:szCs w:val="24"/>
+                <w:lang w:val="en-US"/>
+              </w:rPr>
+              <w:t>EGHRGEController</w:t>
+            </w:r>
+            <w:proofErr w:type="spellEnd"/>
+            <w:r>
+              <w:rPr>
+                <w:rFonts w:ascii="Times New Roman" w:hAnsi="Times New Roman" w:cs="Times New Roman"/>
+                <w:sz w:val="24"/>
+                <w:szCs w:val="24"/>
+              </w:rPr>
+              <w:t>_</w:t>
+            </w:r>
+            <w:proofErr w:type="spellStart"/>
+          </w:p>
+          <w:p>
+            <w:pPr>
+              <w:ind w:left="357" w:hanging="357"/>
+              <w:contextualSpacing/>
+              <w:jc w:val="both"/>
+              <w:rPr>
+                <w:rFonts w:ascii="Times New Roman" w:hAnsi="Times New Roman" w:cs="Times New Roman"/>
+                <w:sz w:val="24"/>
+                <w:szCs w:val="24"/>
+              </w:rPr>
+            </w:pPr>
+            <w:r>
+              <w:rPr>
+                <w:rFonts w:ascii="Times New Roman" w:hAnsi="Times New Roman" w:cs="Times New Roman"/>
+                <w:sz w:val="24"/>
+                <w:szCs w:val="24"/>
+              </w:rPr>
+              <w:t>AnchorPoint</w:t>
+            </w:r>
+            <w:proofErr w:type="spellEnd"/>
+            <w:r>
+              <w:rPr>
+                <w:rFonts w:ascii="Times New Roman" w:hAnsi="Times New Roman" w:cs="Times New Roman"/>
+                <w:sz w:val="24"/>
+                <w:szCs w:val="24"/>
+                <w:lang w:val="en-US"/>
+              </w:rPr>
+              <w:t>.</w:t>
+            </w:r>
+            <w:proofErr w:type="spellStart"/>
+            <w:r>
+              <w:rPr>
+                <w:rFonts w:ascii="Times New Roman" w:hAnsi="Times New Roman" w:cs="Times New Roman"/>
+                <w:sz w:val="24"/>
+                <w:szCs w:val="24"/>
+                <w:lang w:val="en-US"/>
+              </w:rPr>
+              <w:t>cs</w:t>
+            </w:r>
+            <w:proofErr w:type="spellEnd"/>
+            <w:r>
+              <w:rPr>
+                <w:rFonts w:ascii="Times New Roman" w:hAnsi="Times New Roman" w:cs="Times New Roman"/>
+                <w:sz w:val="24"/>
+                <w:szCs w:val="24"/>
+              </w:rPr>
+              <w:t>)</w:t>
+            </w:r>
           </w:p>
         </w:tc>
         <w:tc>
@@ -10905,6 +12229,95 @@
     </w:lvl>
   </w:abstractNum>
   <w:abstractNum w:abstractNumId="8">
+    <w:nsid w:val="49A57A9D"/>
+    <w:multiLevelType w:val="hybridMultilevel"/>
+    <w:tmpl w:val="37F29A60"/>
+    <w:lvl w:ilvl="0" w:tplc="0419000F">
+      <w:start w:val="1"/>
+      <w:numFmt w:val="decimal"/>
+      <w:lvlText w:val="%1."/>
+      <w:lvlJc w:val="left"/>
+      <w:pPr>
+        <w:ind w:left="720" w:hanging="360"/>
+      </w:pPr>
+      <w:rPr>
+        <w:rFonts w:hint="default"/>
+      </w:rPr>
+    </w:lvl>
+    <w:lvl w:ilvl="1" w:tplc="04190019" w:tentative="1">
+      <w:start w:val="1"/>
+      <w:numFmt w:val="lowerLetter"/>
+      <w:lvlText w:val="%2."/>
+      <w:lvlJc w:val="left"/>
+      <w:pPr>
+        <w:ind w:left="1440" w:hanging="360"/>
+      </w:pPr>
+    </w:lvl>
+    <w:lvl w:ilvl="2" w:tplc="0419001B" w:tentative="1">
+      <w:start w:val="1"/>
+      <w:numFmt w:val="lowerRoman"/>
+      <w:lvlText w:val="%3."/>
+      <w:lvlJc w:val="right"/>
+      <w:pPr>
+        <w:ind w:left="2160" w:hanging="180"/>
+      </w:pPr>
+    </w:lvl>
+    <w:lvl w:ilvl="3" w:tplc="0419000F" w:tentative="1">
+      <w:start w:val="1"/>
+      <w:numFmt w:val="decimal"/>
+      <w:lvlText w:val="%4."/>
+      <w:lvlJc w:val="left"/>
+      <w:pPr>
+        <w:ind w:left="2880" w:hanging="360"/>
+      </w:pPr>
+    </w:lvl>
+    <w:lvl w:ilvl="4" w:tplc="04190019" w:tentative="1">
+      <w:start w:val="1"/>
+      <w:numFmt w:val="lowerLetter"/>
+      <w:lvlText w:val="%5."/>
+      <w:lvlJc w:val="left"/>
+      <w:pPr>
+        <w:ind w:left="3600" w:hanging="360"/>
+      </w:pPr>
+    </w:lvl>
+    <w:lvl w:ilvl="5" w:tplc="0419001B" w:tentative="1">
+      <w:start w:val="1"/>
+      <w:numFmt w:val="lowerRoman"/>
+      <w:lvlText w:val="%6."/>
+      <w:lvlJc w:val="right"/>
+      <w:pPr>
+        <w:ind w:left="4320" w:hanging="180"/>
+      </w:pPr>
+    </w:lvl>
+    <w:lvl w:ilvl="6" w:tplc="0419000F" w:tentative="1">
+      <w:start w:val="1"/>
+      <w:numFmt w:val="decimal"/>
+      <w:lvlText w:val="%7."/>
+      <w:lvlJc w:val="left"/>
+      <w:pPr>
+        <w:ind w:left="5040" w:hanging="360"/>
+      </w:pPr>
+    </w:lvl>
+    <w:lvl w:ilvl="7" w:tplc="04190019" w:tentative="1">
+      <w:start w:val="1"/>
+      <w:numFmt w:val="lowerLetter"/>
+      <w:lvlText w:val="%8."/>
+      <w:lvlJc w:val="left"/>
+      <w:pPr>
+        <w:ind w:left="5760" w:hanging="360"/>
+      </w:pPr>
+    </w:lvl>
+    <w:lvl w:ilvl="8" w:tplc="0419001B" w:tentative="1">
+      <w:start w:val="1"/>
+      <w:numFmt w:val="lowerRoman"/>
+      <w:lvlText w:val="%9."/>
+      <w:lvlJc w:val="right"/>
+      <w:pPr>
+        <w:ind w:left="6480" w:hanging="180"/>
+      </w:pPr>
+    </w:lvl>
+  </w:abstractNum>
+  <w:abstractNum w:abstractNumId="9">
     <w:nsid w:val="569A0C7F"/>
     <w:multiLevelType w:val="hybridMultilevel"/>
     <w:tmpl w:val="24A64216"/>
@@ -10993,7 +12406,7 @@
       </w:pPr>
     </w:lvl>
   </w:abstractNum>
-  <w:abstractNum w:abstractNumId="9">
+  <w:abstractNum w:abstractNumId="10">
     <w:nsid w:val="6C9F611F"/>
     <w:multiLevelType w:val="hybridMultilevel"/>
     <w:tmpl w:val="D44AAB4E"/>
@@ -11095,10 +12508,10 @@
     <w:abstractNumId w:val="0"/>
   </w:num>
   <w:num w:numId="5">
-    <w:abstractNumId w:val="8"/>
+    <w:abstractNumId w:val="9"/>
   </w:num>
   <w:num w:numId="6">
-    <w:abstractNumId w:val="9"/>
+    <w:abstractNumId w:val="10"/>
   </w:num>
   <w:num w:numId="7">
     <w:abstractNumId w:val="6"/>
@@ -11111,6 +12524,9 @@
   </w:num>
   <w:num w:numId="10">
     <w:abstractNumId w:val="3"/>
+  </w:num>
+  <w:num w:numId="11">
+    <w:abstractNumId w:val="8"/>
   </w:num>
 </w:numbering>
 </file>

--- a/EGH01/EGH01DOC/КОНЕЧНЫЙ ОТЧЕТ/Отчет по ОКР/Контроллеры (Азаркевич, Черняк).docx
+++ b/EGH01/EGH01DOC/КОНЕЧНЫЙ ОТЧЕТ/Отчет по ОКР/Контроллеры (Азаркевич, Черняк).docx
@@ -117,8 +117,6 @@
               </w:rPr>
               <w:t>URL</w:t>
             </w:r>
-            <w:bookmarkStart w:id="0" w:name="_GoBack"/>
-            <w:bookmarkEnd w:id="0"/>
           </w:p>
         </w:tc>
       </w:tr>
@@ -1827,6 +1825,8 @@
                 <w:szCs w:val="24"/>
               </w:rPr>
             </w:pPr>
+            <w:bookmarkStart w:id="0" w:name="_GoBack"/>
+            <w:bookmarkEnd w:id="0"/>
             <w:r>
               <w:rPr>
                 <w:rFonts w:ascii="Times New Roman" w:hAnsi="Times New Roman" w:cs="Times New Roman"/>
@@ -1926,14 +1926,6 @@
                 <w:sz w:val="24"/>
                 <w:szCs w:val="24"/>
               </w:rPr>
-              <w:t xml:space="preserve"> </w:t>
-            </w:r>
-            <w:r>
-              <w:rPr>
-                <w:rFonts w:ascii="Times New Roman" w:hAnsi="Times New Roman" w:cs="Times New Roman"/>
-                <w:sz w:val="24"/>
-                <w:szCs w:val="24"/>
-              </w:rPr>
               <w:t>Запуск представления</w:t>
             </w:r>
           </w:p>
@@ -1957,18 +1949,8 @@
                 <w:rFonts w:ascii="Times New Roman" w:hAnsi="Times New Roman" w:cs="Times New Roman"/>
                 <w:sz w:val="24"/>
                 <w:szCs w:val="24"/>
-                <w:highlight w:val="magenta"/>
-              </w:rPr>
-              <w:t xml:space="preserve"> </w:t>
-            </w:r>
-            <w:r>
-              <w:rPr>
-                <w:rFonts w:ascii="Times New Roman" w:hAnsi="Times New Roman" w:cs="Times New Roman"/>
-                <w:sz w:val="24"/>
-                <w:szCs w:val="24"/>
-                <w:highlight w:val="magenta"/>
-              </w:rPr>
-              <w:t>Оксана</w:t>
+              </w:rPr>
+              <w:t>Удаление отчета</w:t>
             </w:r>
           </w:p>
         </w:tc>
@@ -3205,17 +3187,23 @@
                 <w:rFonts w:ascii="Times New Roman" w:hAnsi="Times New Roman" w:cs="Times New Roman"/>
                 <w:sz w:val="24"/>
                 <w:szCs w:val="24"/>
-                <w:highlight w:val="magenta"/>
-              </w:rPr>
-            </w:pPr>
-            <w:r>
-              <w:rPr>
-                <w:rFonts w:ascii="Times New Roman" w:hAnsi="Times New Roman" w:cs="Times New Roman"/>
-                <w:sz w:val="24"/>
-                <w:szCs w:val="24"/>
-                <w:highlight w:val="magenta"/>
-              </w:rPr>
-              <w:t>4. Оксана</w:t>
+              </w:rPr>
+            </w:pPr>
+            <w:r>
+              <w:rPr>
+                <w:rFonts w:ascii="Times New Roman" w:hAnsi="Times New Roman" w:cs="Times New Roman"/>
+                <w:sz w:val="24"/>
+                <w:szCs w:val="24"/>
+              </w:rPr>
+              <w:t xml:space="preserve">4. </w:t>
+            </w:r>
+            <w:r>
+              <w:rPr>
+                <w:rFonts w:ascii="Times New Roman" w:hAnsi="Times New Roman" w:cs="Times New Roman"/>
+                <w:sz w:val="24"/>
+                <w:szCs w:val="24"/>
+              </w:rPr>
+              <w:t>Удаление отчета</w:t>
             </w:r>
           </w:p>
           <w:p>
@@ -5488,7 +5476,41 @@
                 <w:sz w:val="24"/>
                 <w:szCs w:val="24"/>
               </w:rPr>
-              <w:t>Создание категории водоохраной территории</w:t>
+              <w:t xml:space="preserve">Создание категории </w:t>
+            </w:r>
+            <w:proofErr w:type="spellStart"/>
+            <w:r>
+              <w:rPr>
+                <w:rFonts w:ascii="Times New Roman" w:hAnsi="Times New Roman" w:cs="Times New Roman"/>
+                <w:sz w:val="24"/>
+                <w:szCs w:val="24"/>
+              </w:rPr>
+              <w:t>водоохра</w:t>
+            </w:r>
+            <w:r>
+              <w:rPr>
+                <w:rFonts w:ascii="Times New Roman" w:hAnsi="Times New Roman" w:cs="Times New Roman"/>
+                <w:sz w:val="24"/>
+                <w:szCs w:val="24"/>
+              </w:rPr>
+              <w:t>н</w:t>
+            </w:r>
+            <w:r>
+              <w:rPr>
+                <w:rFonts w:ascii="Times New Roman" w:hAnsi="Times New Roman" w:cs="Times New Roman"/>
+                <w:sz w:val="24"/>
+                <w:szCs w:val="24"/>
+              </w:rPr>
+              <w:t>ной</w:t>
+            </w:r>
+            <w:proofErr w:type="spellEnd"/>
+            <w:r>
+              <w:rPr>
+                <w:rFonts w:ascii="Times New Roman" w:hAnsi="Times New Roman" w:cs="Times New Roman"/>
+                <w:sz w:val="24"/>
+                <w:szCs w:val="24"/>
+              </w:rPr>
+              <w:t xml:space="preserve"> территории</w:t>
             </w:r>
           </w:p>
           <w:p>
@@ -5514,7 +5536,41 @@
                 <w:sz w:val="24"/>
                 <w:szCs w:val="24"/>
               </w:rPr>
-              <w:t>Удаление категории водоохраной территории</w:t>
+              <w:t xml:space="preserve">Удаление категории </w:t>
+            </w:r>
+            <w:proofErr w:type="spellStart"/>
+            <w:r>
+              <w:rPr>
+                <w:rFonts w:ascii="Times New Roman" w:hAnsi="Times New Roman" w:cs="Times New Roman"/>
+                <w:sz w:val="24"/>
+                <w:szCs w:val="24"/>
+              </w:rPr>
+              <w:t>водоохра</w:t>
+            </w:r>
+            <w:r>
+              <w:rPr>
+                <w:rFonts w:ascii="Times New Roman" w:hAnsi="Times New Roman" w:cs="Times New Roman"/>
+                <w:sz w:val="24"/>
+                <w:szCs w:val="24"/>
+              </w:rPr>
+              <w:t>н</w:t>
+            </w:r>
+            <w:r>
+              <w:rPr>
+                <w:rFonts w:ascii="Times New Roman" w:hAnsi="Times New Roman" w:cs="Times New Roman"/>
+                <w:sz w:val="24"/>
+                <w:szCs w:val="24"/>
+              </w:rPr>
+              <w:t>ной</w:t>
+            </w:r>
+            <w:proofErr w:type="spellEnd"/>
+            <w:r>
+              <w:rPr>
+                <w:rFonts w:ascii="Times New Roman" w:hAnsi="Times New Roman" w:cs="Times New Roman"/>
+                <w:sz w:val="24"/>
+                <w:szCs w:val="24"/>
+              </w:rPr>
+              <w:t xml:space="preserve"> территории</w:t>
             </w:r>
           </w:p>
           <w:p>
@@ -5539,7 +5595,41 @@
                 <w:sz w:val="24"/>
                 <w:szCs w:val="24"/>
               </w:rPr>
-              <w:t>Измение категории водоохраной территории</w:t>
+              <w:t xml:space="preserve">Измение категории </w:t>
+            </w:r>
+            <w:proofErr w:type="spellStart"/>
+            <w:r>
+              <w:rPr>
+                <w:rFonts w:ascii="Times New Roman" w:hAnsi="Times New Roman" w:cs="Times New Roman"/>
+                <w:sz w:val="24"/>
+                <w:szCs w:val="24"/>
+              </w:rPr>
+              <w:t>водоохран</w:t>
+            </w:r>
+            <w:r>
+              <w:rPr>
+                <w:rFonts w:ascii="Times New Roman" w:hAnsi="Times New Roman" w:cs="Times New Roman"/>
+                <w:sz w:val="24"/>
+                <w:szCs w:val="24"/>
+              </w:rPr>
+              <w:t>н</w:t>
+            </w:r>
+            <w:r>
+              <w:rPr>
+                <w:rFonts w:ascii="Times New Roman" w:hAnsi="Times New Roman" w:cs="Times New Roman"/>
+                <w:sz w:val="24"/>
+                <w:szCs w:val="24"/>
+              </w:rPr>
+              <w:t>ой</w:t>
+            </w:r>
+            <w:proofErr w:type="spellEnd"/>
+            <w:r>
+              <w:rPr>
+                <w:rFonts w:ascii="Times New Roman" w:hAnsi="Times New Roman" w:cs="Times New Roman"/>
+                <w:sz w:val="24"/>
+                <w:szCs w:val="24"/>
+              </w:rPr>
+              <w:t xml:space="preserve"> территории</w:t>
             </w:r>
           </w:p>
           <w:p>
@@ -5574,6 +5664,253 @@
                 <w:rFonts w:ascii="Times New Roman" w:hAnsi="Times New Roman" w:cs="Times New Roman"/>
                 <w:sz w:val="24"/>
                 <w:szCs w:val="24"/>
+              </w:rPr>
+            </w:pPr>
+            <w:r>
+              <w:rPr>
+                <w:rFonts w:ascii="Times New Roman" w:hAnsi="Times New Roman" w:cs="Times New Roman"/>
+                <w:sz w:val="24"/>
+                <w:szCs w:val="24"/>
+              </w:rPr>
+              <w:t>6.</w:t>
+            </w:r>
+            <w:r>
+              <w:rPr>
+                <w:rFonts w:ascii="Times New Roman" w:hAnsi="Times New Roman" w:cs="Times New Roman"/>
+                <w:sz w:val="24"/>
+                <w:szCs w:val="24"/>
+              </w:rPr>
+              <w:t>Создание методов ликвидации загрязнения грунтовых вод</w:t>
+            </w:r>
+          </w:p>
+          <w:p>
+            <w:pPr>
+              <w:rPr>
+                <w:rFonts w:ascii="Times New Roman" w:hAnsi="Times New Roman" w:cs="Times New Roman"/>
+                <w:sz w:val="24"/>
+                <w:szCs w:val="24"/>
+              </w:rPr>
+            </w:pPr>
+            <w:r>
+              <w:rPr>
+                <w:rFonts w:ascii="Times New Roman" w:hAnsi="Times New Roman" w:cs="Times New Roman"/>
+                <w:sz w:val="24"/>
+                <w:szCs w:val="24"/>
+              </w:rPr>
+              <w:t xml:space="preserve">7.Удаление метода </w:t>
+            </w:r>
+            <w:r>
+              <w:rPr>
+                <w:rFonts w:ascii="Times New Roman" w:hAnsi="Times New Roman" w:cs="Times New Roman"/>
+                <w:sz w:val="24"/>
+                <w:szCs w:val="24"/>
+              </w:rPr>
+              <w:t>ликвидации загрязнения грунтовых вод</w:t>
+            </w:r>
+          </w:p>
+          <w:p>
+            <w:pPr>
+              <w:rPr>
+                <w:rFonts w:ascii="Times New Roman" w:hAnsi="Times New Roman" w:cs="Times New Roman"/>
+                <w:sz w:val="24"/>
+                <w:szCs w:val="24"/>
+              </w:rPr>
+            </w:pPr>
+            <w:r>
+              <w:rPr>
+                <w:rFonts w:ascii="Times New Roman" w:hAnsi="Times New Roman" w:cs="Times New Roman"/>
+                <w:sz w:val="24"/>
+                <w:szCs w:val="24"/>
+              </w:rPr>
+              <w:t>8.</w:t>
+            </w:r>
+            <w:r>
+              <w:rPr>
+                <w:rFonts w:ascii="Times New Roman" w:hAnsi="Times New Roman" w:cs="Times New Roman"/>
+                <w:sz w:val="24"/>
+                <w:szCs w:val="24"/>
+              </w:rPr>
+              <w:t xml:space="preserve">Измение </w:t>
+            </w:r>
+            <w:r>
+              <w:rPr>
+                <w:rFonts w:ascii="Times New Roman" w:hAnsi="Times New Roman" w:cs="Times New Roman"/>
+                <w:sz w:val="24"/>
+                <w:szCs w:val="24"/>
+              </w:rPr>
+              <w:t>метода ликвидации загрязнения грунтовых вод</w:t>
+            </w:r>
+          </w:p>
+          <w:p>
+            <w:pPr>
+              <w:rPr>
+                <w:rFonts w:ascii="Times New Roman" w:hAnsi="Times New Roman" w:cs="Times New Roman"/>
+                <w:sz w:val="24"/>
+                <w:szCs w:val="24"/>
+              </w:rPr>
+            </w:pPr>
+            <w:r>
+              <w:rPr>
+                <w:rFonts w:ascii="Times New Roman" w:hAnsi="Times New Roman" w:cs="Times New Roman"/>
+                <w:sz w:val="24"/>
+                <w:szCs w:val="24"/>
+              </w:rPr>
+              <w:t>9.</w:t>
+            </w:r>
+            <w:r>
+              <w:rPr>
+                <w:rFonts w:ascii="Times New Roman" w:hAnsi="Times New Roman" w:cs="Times New Roman"/>
+                <w:sz w:val="24"/>
+                <w:szCs w:val="24"/>
+              </w:rPr>
+              <w:t xml:space="preserve"> Запуск представления</w:t>
+            </w:r>
+          </w:p>
+          <w:p>
+            <w:pPr>
+              <w:rPr>
+                <w:rFonts w:ascii="Times New Roman" w:hAnsi="Times New Roman" w:cs="Times New Roman"/>
+                <w:sz w:val="24"/>
+                <w:szCs w:val="24"/>
+              </w:rPr>
+            </w:pPr>
+            <w:r>
+              <w:rPr>
+                <w:rFonts w:ascii="Times New Roman" w:hAnsi="Times New Roman" w:cs="Times New Roman"/>
+                <w:sz w:val="24"/>
+                <w:szCs w:val="24"/>
+              </w:rPr>
+              <w:t xml:space="preserve">10. </w:t>
+            </w:r>
+            <w:r>
+              <w:rPr>
+                <w:rFonts w:ascii="Times New Roman" w:hAnsi="Times New Roman" w:cs="Times New Roman"/>
+                <w:sz w:val="24"/>
+                <w:szCs w:val="24"/>
+              </w:rPr>
+              <w:t>Создание методов</w:t>
+            </w:r>
+            <w:r>
+              <w:rPr>
+                <w:rFonts w:ascii="Times New Roman" w:hAnsi="Times New Roman" w:cs="Times New Roman"/>
+                <w:sz w:val="24"/>
+                <w:szCs w:val="24"/>
+              </w:rPr>
+              <w:t xml:space="preserve"> ликвидации загрязнения грунтов </w:t>
+            </w:r>
+          </w:p>
+          <w:p>
+            <w:pPr>
+              <w:rPr>
+                <w:rFonts w:ascii="Times New Roman" w:hAnsi="Times New Roman" w:cs="Times New Roman"/>
+                <w:sz w:val="24"/>
+                <w:szCs w:val="24"/>
+              </w:rPr>
+            </w:pPr>
+            <w:r>
+              <w:rPr>
+                <w:rFonts w:ascii="Times New Roman" w:hAnsi="Times New Roman" w:cs="Times New Roman"/>
+                <w:sz w:val="24"/>
+                <w:szCs w:val="24"/>
+              </w:rPr>
+              <w:t xml:space="preserve">11. </w:t>
+            </w:r>
+            <w:r>
+              <w:rPr>
+                <w:rFonts w:ascii="Times New Roman" w:hAnsi="Times New Roman" w:cs="Times New Roman"/>
+                <w:sz w:val="24"/>
+                <w:szCs w:val="24"/>
+              </w:rPr>
+              <w:t xml:space="preserve">Удаление </w:t>
+            </w:r>
+            <w:r>
+              <w:rPr>
+                <w:rFonts w:ascii="Times New Roman" w:hAnsi="Times New Roman" w:cs="Times New Roman"/>
+                <w:sz w:val="24"/>
+                <w:szCs w:val="24"/>
+              </w:rPr>
+              <w:t>метод</w:t>
+            </w:r>
+            <w:r>
+              <w:rPr>
+                <w:rFonts w:ascii="Times New Roman" w:hAnsi="Times New Roman" w:cs="Times New Roman"/>
+                <w:sz w:val="24"/>
+                <w:szCs w:val="24"/>
+              </w:rPr>
+              <w:t>а</w:t>
+            </w:r>
+            <w:r>
+              <w:rPr>
+                <w:rFonts w:ascii="Times New Roman" w:hAnsi="Times New Roman" w:cs="Times New Roman"/>
+                <w:sz w:val="24"/>
+                <w:szCs w:val="24"/>
+              </w:rPr>
+              <w:t xml:space="preserve"> ликвидации загрязнения грунтов</w:t>
+            </w:r>
+          </w:p>
+          <w:p>
+            <w:pPr>
+              <w:rPr>
+                <w:rFonts w:ascii="Times New Roman" w:hAnsi="Times New Roman" w:cs="Times New Roman"/>
+                <w:sz w:val="24"/>
+                <w:szCs w:val="24"/>
+              </w:rPr>
+            </w:pPr>
+            <w:r>
+              <w:rPr>
+                <w:rFonts w:ascii="Times New Roman" w:hAnsi="Times New Roman" w:cs="Times New Roman"/>
+                <w:sz w:val="24"/>
+                <w:szCs w:val="24"/>
+              </w:rPr>
+              <w:t xml:space="preserve">12. </w:t>
+            </w:r>
+            <w:r>
+              <w:rPr>
+                <w:rFonts w:ascii="Times New Roman" w:hAnsi="Times New Roman" w:cs="Times New Roman"/>
+                <w:sz w:val="24"/>
+                <w:szCs w:val="24"/>
+              </w:rPr>
+              <w:t>Изменение</w:t>
+            </w:r>
+            <w:r>
+              <w:rPr>
+                <w:rFonts w:ascii="Times New Roman" w:hAnsi="Times New Roman" w:cs="Times New Roman"/>
+                <w:sz w:val="24"/>
+                <w:szCs w:val="24"/>
+              </w:rPr>
+              <w:t xml:space="preserve"> </w:t>
+            </w:r>
+            <w:r>
+              <w:rPr>
+                <w:rFonts w:ascii="Times New Roman" w:hAnsi="Times New Roman" w:cs="Times New Roman"/>
+                <w:sz w:val="24"/>
+                <w:szCs w:val="24"/>
+              </w:rPr>
+              <w:t>метод</w:t>
+            </w:r>
+            <w:r>
+              <w:rPr>
+                <w:rFonts w:ascii="Times New Roman" w:hAnsi="Times New Roman" w:cs="Times New Roman"/>
+                <w:sz w:val="24"/>
+                <w:szCs w:val="24"/>
+              </w:rPr>
+              <w:t>а</w:t>
+            </w:r>
+            <w:r>
+              <w:rPr>
+                <w:rFonts w:ascii="Times New Roman" w:hAnsi="Times New Roman" w:cs="Times New Roman"/>
+                <w:sz w:val="24"/>
+                <w:szCs w:val="24"/>
+              </w:rPr>
+              <w:t xml:space="preserve"> ликвидации загрязнения грунтов</w:t>
+            </w:r>
+          </w:p>
+          <w:p>
+            <w:pPr>
+              <w:rPr>
+                <w:rFonts w:ascii="Times New Roman" w:hAnsi="Times New Roman" w:cs="Times New Roman"/>
+                <w:sz w:val="24"/>
+                <w:szCs w:val="24"/>
                 <w:highlight w:val="magenta"/>
               </w:rPr>
             </w:pPr>
@@ -5582,64 +5919,8 @@
                 <w:rFonts w:ascii="Times New Roman" w:hAnsi="Times New Roman" w:cs="Times New Roman"/>
                 <w:sz w:val="24"/>
                 <w:szCs w:val="24"/>
-                <w:highlight w:val="magenta"/>
-              </w:rPr>
-              <w:t>6.Оксана</w:t>
-            </w:r>
-          </w:p>
-          <w:p>
-            <w:pPr>
-              <w:rPr>
-                <w:rFonts w:ascii="Times New Roman" w:hAnsi="Times New Roman" w:cs="Times New Roman"/>
-                <w:sz w:val="24"/>
-                <w:szCs w:val="24"/>
-                <w:highlight w:val="magenta"/>
-              </w:rPr>
-            </w:pPr>
-            <w:r>
-              <w:rPr>
-                <w:rFonts w:ascii="Times New Roman" w:hAnsi="Times New Roman" w:cs="Times New Roman"/>
-                <w:sz w:val="24"/>
-                <w:szCs w:val="24"/>
-                <w:highlight w:val="magenta"/>
-              </w:rPr>
-              <w:t>7.Оксана</w:t>
-            </w:r>
-          </w:p>
-          <w:p>
-            <w:pPr>
-              <w:rPr>
-                <w:rFonts w:ascii="Times New Roman" w:hAnsi="Times New Roman" w:cs="Times New Roman"/>
-                <w:sz w:val="24"/>
-                <w:szCs w:val="24"/>
-                <w:highlight w:val="magenta"/>
-              </w:rPr>
-            </w:pPr>
-            <w:r>
-              <w:rPr>
-                <w:rFonts w:ascii="Times New Roman" w:hAnsi="Times New Roman" w:cs="Times New Roman"/>
-                <w:sz w:val="24"/>
-                <w:szCs w:val="24"/>
-                <w:highlight w:val="magenta"/>
-              </w:rPr>
-              <w:t>8.Оксана</w:t>
-            </w:r>
-          </w:p>
-          <w:p>
-            <w:pPr>
-              <w:rPr>
-                <w:rFonts w:ascii="Times New Roman" w:hAnsi="Times New Roman" w:cs="Times New Roman"/>
-                <w:sz w:val="24"/>
-                <w:szCs w:val="24"/>
-              </w:rPr>
-            </w:pPr>
-            <w:r>
-              <w:rPr>
-                <w:rFonts w:ascii="Times New Roman" w:hAnsi="Times New Roman" w:cs="Times New Roman"/>
-                <w:sz w:val="24"/>
-                <w:szCs w:val="24"/>
-              </w:rPr>
-              <w:t>9.</w:t>
+              </w:rPr>
+              <w:t>13.</w:t>
             </w:r>
             <w:r>
               <w:rPr>
@@ -5656,73 +5937,40 @@
                 <w:rFonts w:ascii="Times New Roman" w:hAnsi="Times New Roman" w:cs="Times New Roman"/>
                 <w:sz w:val="24"/>
                 <w:szCs w:val="24"/>
-                <w:highlight w:val="magenta"/>
-              </w:rPr>
-            </w:pPr>
-            <w:r>
-              <w:rPr>
-                <w:rFonts w:ascii="Times New Roman" w:hAnsi="Times New Roman" w:cs="Times New Roman"/>
-                <w:sz w:val="24"/>
-                <w:szCs w:val="24"/>
-                <w:highlight w:val="magenta"/>
-              </w:rPr>
-              <w:t>10. Оксана</w:t>
-            </w:r>
-          </w:p>
-          <w:p>
-            <w:pPr>
-              <w:rPr>
-                <w:rFonts w:ascii="Times New Roman" w:hAnsi="Times New Roman" w:cs="Times New Roman"/>
-                <w:sz w:val="24"/>
-                <w:szCs w:val="24"/>
-                <w:highlight w:val="magenta"/>
-              </w:rPr>
-            </w:pPr>
-            <w:r>
-              <w:rPr>
-                <w:rFonts w:ascii="Times New Roman" w:hAnsi="Times New Roman" w:cs="Times New Roman"/>
-                <w:sz w:val="24"/>
-                <w:szCs w:val="24"/>
-                <w:highlight w:val="magenta"/>
-              </w:rPr>
-              <w:t>11. Оксана</w:t>
-            </w:r>
-          </w:p>
-          <w:p>
-            <w:pPr>
-              <w:rPr>
-                <w:rFonts w:ascii="Times New Roman" w:hAnsi="Times New Roman" w:cs="Times New Roman"/>
-                <w:sz w:val="24"/>
-                <w:szCs w:val="24"/>
-                <w:highlight w:val="magenta"/>
-              </w:rPr>
-            </w:pPr>
-            <w:r>
-              <w:rPr>
-                <w:rFonts w:ascii="Times New Roman" w:hAnsi="Times New Roman" w:cs="Times New Roman"/>
-                <w:sz w:val="24"/>
-                <w:szCs w:val="24"/>
-                <w:highlight w:val="magenta"/>
-              </w:rPr>
-              <w:t>12. Оксана</w:t>
-            </w:r>
-          </w:p>
-          <w:p>
-            <w:pPr>
-              <w:rPr>
-                <w:rFonts w:ascii="Times New Roman" w:hAnsi="Times New Roman" w:cs="Times New Roman"/>
-                <w:sz w:val="24"/>
-                <w:szCs w:val="24"/>
-                <w:highlight w:val="magenta"/>
-              </w:rPr>
-            </w:pPr>
-            <w:r>
-              <w:rPr>
-                <w:rFonts w:ascii="Times New Roman" w:hAnsi="Times New Roman" w:cs="Times New Roman"/>
-                <w:sz w:val="24"/>
-                <w:szCs w:val="24"/>
-              </w:rPr>
-              <w:t>13.</w:t>
+              </w:rPr>
+            </w:pPr>
+            <w:r>
+              <w:rPr>
+                <w:rFonts w:ascii="Times New Roman" w:hAnsi="Times New Roman" w:cs="Times New Roman"/>
+                <w:sz w:val="24"/>
+                <w:szCs w:val="24"/>
+              </w:rPr>
+              <w:t xml:space="preserve">14. </w:t>
+            </w:r>
+            <w:r>
+              <w:rPr>
+                <w:rFonts w:ascii="Times New Roman" w:hAnsi="Times New Roman" w:cs="Times New Roman"/>
+                <w:sz w:val="24"/>
+                <w:szCs w:val="24"/>
+              </w:rPr>
+              <w:t>Удаление отчета</w:t>
+            </w:r>
+          </w:p>
+          <w:p>
+            <w:pPr>
+              <w:rPr>
+                <w:rFonts w:ascii="Times New Roman" w:hAnsi="Times New Roman" w:cs="Times New Roman"/>
+                <w:sz w:val="24"/>
+                <w:szCs w:val="24"/>
+              </w:rPr>
+            </w:pPr>
+            <w:r>
+              <w:rPr>
+                <w:rFonts w:ascii="Times New Roman" w:hAnsi="Times New Roman" w:cs="Times New Roman"/>
+                <w:sz w:val="24"/>
+                <w:szCs w:val="24"/>
+              </w:rPr>
+              <w:t>15.</w:t>
             </w:r>
             <w:r>
               <w:rPr>
@@ -5746,26 +5994,84 @@
                 <w:rFonts w:ascii="Times New Roman" w:hAnsi="Times New Roman" w:cs="Times New Roman"/>
                 <w:sz w:val="24"/>
                 <w:szCs w:val="24"/>
-                <w:highlight w:val="magenta"/>
-              </w:rPr>
-              <w:t>14. Оксана</w:t>
-            </w:r>
-          </w:p>
-          <w:p>
-            <w:pPr>
-              <w:rPr>
-                <w:rFonts w:ascii="Times New Roman" w:hAnsi="Times New Roman" w:cs="Times New Roman"/>
-                <w:sz w:val="24"/>
-                <w:szCs w:val="24"/>
-              </w:rPr>
-            </w:pPr>
-            <w:r>
-              <w:rPr>
-                <w:rFonts w:ascii="Times New Roman" w:hAnsi="Times New Roman" w:cs="Times New Roman"/>
-                <w:sz w:val="24"/>
-                <w:szCs w:val="24"/>
-              </w:rPr>
-              <w:t>15.</w:t>
+              </w:rPr>
+              <w:t>16.</w:t>
+            </w:r>
+            <w:r>
+              <w:rPr>
+                <w:rFonts w:ascii="Times New Roman" w:hAnsi="Times New Roman" w:cs="Times New Roman"/>
+                <w:sz w:val="24"/>
+                <w:szCs w:val="24"/>
+              </w:rPr>
+              <w:t xml:space="preserve"> Создание методов реабилитации </w:t>
+            </w:r>
+          </w:p>
+          <w:p>
+            <w:pPr>
+              <w:rPr>
+                <w:rFonts w:ascii="Times New Roman" w:hAnsi="Times New Roman" w:cs="Times New Roman"/>
+                <w:sz w:val="24"/>
+                <w:szCs w:val="24"/>
+              </w:rPr>
+            </w:pPr>
+            <w:r>
+              <w:rPr>
+                <w:rFonts w:ascii="Times New Roman" w:hAnsi="Times New Roman" w:cs="Times New Roman"/>
+                <w:sz w:val="24"/>
+                <w:szCs w:val="24"/>
+              </w:rPr>
+              <w:t>17.</w:t>
+            </w:r>
+            <w:r>
+              <w:rPr>
+                <w:rFonts w:ascii="Times New Roman" w:hAnsi="Times New Roman" w:cs="Times New Roman"/>
+                <w:sz w:val="24"/>
+                <w:szCs w:val="24"/>
+              </w:rPr>
+              <w:t>Удаление методов реабилитации</w:t>
+            </w:r>
+          </w:p>
+          <w:p>
+            <w:pPr>
+              <w:rPr>
+                <w:rFonts w:ascii="Times New Roman" w:hAnsi="Times New Roman" w:cs="Times New Roman"/>
+                <w:sz w:val="24"/>
+                <w:szCs w:val="24"/>
+              </w:rPr>
+            </w:pPr>
+            <w:r>
+              <w:rPr>
+                <w:rFonts w:ascii="Times New Roman" w:hAnsi="Times New Roman" w:cs="Times New Roman"/>
+                <w:sz w:val="24"/>
+                <w:szCs w:val="24"/>
+              </w:rPr>
+              <w:lastRenderedPageBreak/>
+              <w:t>18.</w:t>
+            </w:r>
+            <w:r>
+              <w:rPr>
+                <w:rFonts w:ascii="Times New Roman" w:hAnsi="Times New Roman" w:cs="Times New Roman"/>
+                <w:sz w:val="24"/>
+                <w:szCs w:val="24"/>
+              </w:rPr>
+              <w:t>Изменение методов реабилитации</w:t>
+            </w:r>
+          </w:p>
+          <w:p>
+            <w:pPr>
+              <w:rPr>
+                <w:rFonts w:ascii="Times New Roman" w:hAnsi="Times New Roman" w:cs="Times New Roman"/>
+                <w:sz w:val="24"/>
+                <w:szCs w:val="24"/>
+              </w:rPr>
+            </w:pPr>
+            <w:r>
+              <w:rPr>
+                <w:rFonts w:ascii="Times New Roman" w:hAnsi="Times New Roman" w:cs="Times New Roman"/>
+                <w:sz w:val="24"/>
+                <w:szCs w:val="24"/>
+              </w:rPr>
+              <w:t>19.</w:t>
             </w:r>
             <w:r>
               <w:rPr>
@@ -5790,82 +6096,82 @@
                 <w:sz w:val="24"/>
                 <w:szCs w:val="24"/>
               </w:rPr>
-              <w:t>16.</w:t>
-            </w:r>
-            <w:r>
-              <w:rPr>
-                <w:rFonts w:ascii="Times New Roman" w:hAnsi="Times New Roman" w:cs="Times New Roman"/>
-                <w:sz w:val="24"/>
-                <w:szCs w:val="24"/>
-              </w:rPr>
-              <w:t xml:space="preserve"> Создание методов реабилитации </w:t>
-            </w:r>
-          </w:p>
-          <w:p>
-            <w:pPr>
-              <w:rPr>
-                <w:rFonts w:ascii="Times New Roman" w:hAnsi="Times New Roman" w:cs="Times New Roman"/>
-                <w:sz w:val="24"/>
-                <w:szCs w:val="24"/>
-              </w:rPr>
-            </w:pPr>
-            <w:r>
-              <w:rPr>
-                <w:rFonts w:ascii="Times New Roman" w:hAnsi="Times New Roman" w:cs="Times New Roman"/>
-                <w:sz w:val="24"/>
-                <w:szCs w:val="24"/>
-              </w:rPr>
-              <w:t>17.</w:t>
-            </w:r>
-            <w:r>
-              <w:rPr>
-                <w:rFonts w:ascii="Times New Roman" w:hAnsi="Times New Roman" w:cs="Times New Roman"/>
-                <w:sz w:val="24"/>
-                <w:szCs w:val="24"/>
-              </w:rPr>
-              <w:t>Удаление методов реабилитации</w:t>
-            </w:r>
-          </w:p>
-          <w:p>
-            <w:pPr>
-              <w:rPr>
-                <w:rFonts w:ascii="Times New Roman" w:hAnsi="Times New Roman" w:cs="Times New Roman"/>
-                <w:sz w:val="24"/>
-                <w:szCs w:val="24"/>
-              </w:rPr>
-            </w:pPr>
-            <w:r>
-              <w:rPr>
-                <w:rFonts w:ascii="Times New Roman" w:hAnsi="Times New Roman" w:cs="Times New Roman"/>
-                <w:sz w:val="24"/>
-                <w:szCs w:val="24"/>
-              </w:rPr>
-              <w:t>18.</w:t>
-            </w:r>
-            <w:r>
-              <w:rPr>
-                <w:rFonts w:ascii="Times New Roman" w:hAnsi="Times New Roman" w:cs="Times New Roman"/>
-                <w:sz w:val="24"/>
-                <w:szCs w:val="24"/>
-              </w:rPr>
-              <w:t>Изменение методов реабилитации</w:t>
-            </w:r>
-          </w:p>
-          <w:p>
-            <w:pPr>
-              <w:rPr>
-                <w:rFonts w:ascii="Times New Roman" w:hAnsi="Times New Roman" w:cs="Times New Roman"/>
-                <w:sz w:val="24"/>
-                <w:szCs w:val="24"/>
-              </w:rPr>
-            </w:pPr>
-            <w:r>
-              <w:rPr>
-                <w:rFonts w:ascii="Times New Roman" w:hAnsi="Times New Roman" w:cs="Times New Roman"/>
-                <w:sz w:val="24"/>
-                <w:szCs w:val="24"/>
-              </w:rPr>
-              <w:t>19.</w:t>
+              <w:t>20.</w:t>
+            </w:r>
+            <w:r>
+              <w:rPr>
+                <w:rFonts w:ascii="Times New Roman" w:hAnsi="Times New Roman" w:cs="Times New Roman"/>
+                <w:sz w:val="24"/>
+                <w:szCs w:val="24"/>
+              </w:rPr>
+              <w:t xml:space="preserve"> Создание категории проникновение нефтепродуктов</w:t>
+            </w:r>
+          </w:p>
+          <w:p>
+            <w:pPr>
+              <w:rPr>
+                <w:rFonts w:ascii="Times New Roman" w:hAnsi="Times New Roman" w:cs="Times New Roman"/>
+                <w:sz w:val="24"/>
+                <w:szCs w:val="24"/>
+              </w:rPr>
+            </w:pPr>
+            <w:r>
+              <w:rPr>
+                <w:rFonts w:ascii="Times New Roman" w:hAnsi="Times New Roman" w:cs="Times New Roman"/>
+                <w:sz w:val="24"/>
+                <w:szCs w:val="24"/>
+              </w:rPr>
+              <w:t>21.</w:t>
+            </w:r>
+            <w:r>
+              <w:rPr>
+                <w:rFonts w:ascii="Times New Roman" w:hAnsi="Times New Roman" w:cs="Times New Roman"/>
+                <w:sz w:val="24"/>
+                <w:szCs w:val="24"/>
+              </w:rPr>
+              <w:t>Удаление категории проникновение нефтепродуктов</w:t>
+            </w:r>
+          </w:p>
+          <w:p>
+            <w:pPr>
+              <w:rPr>
+                <w:rFonts w:ascii="Times New Roman" w:hAnsi="Times New Roman" w:cs="Times New Roman"/>
+                <w:sz w:val="24"/>
+                <w:szCs w:val="24"/>
+              </w:rPr>
+            </w:pPr>
+            <w:r>
+              <w:rPr>
+                <w:rFonts w:ascii="Times New Roman" w:hAnsi="Times New Roman" w:cs="Times New Roman"/>
+                <w:sz w:val="24"/>
+                <w:szCs w:val="24"/>
+              </w:rPr>
+              <w:t>22.</w:t>
+            </w:r>
+            <w:r>
+              <w:rPr>
+                <w:rFonts w:ascii="Times New Roman" w:hAnsi="Times New Roman" w:cs="Times New Roman"/>
+                <w:sz w:val="24"/>
+                <w:szCs w:val="24"/>
+              </w:rPr>
+              <w:t>Изменение категории проникновение нефтепродуктов</w:t>
+            </w:r>
+          </w:p>
+          <w:p>
+            <w:pPr>
+              <w:rPr>
+                <w:rFonts w:ascii="Times New Roman" w:hAnsi="Times New Roman" w:cs="Times New Roman"/>
+                <w:sz w:val="24"/>
+                <w:szCs w:val="24"/>
+              </w:rPr>
+            </w:pPr>
+            <w:r>
+              <w:rPr>
+                <w:rFonts w:ascii="Times New Roman" w:hAnsi="Times New Roman" w:cs="Times New Roman"/>
+                <w:sz w:val="24"/>
+                <w:szCs w:val="24"/>
+              </w:rPr>
+              <w:t>23.</w:t>
             </w:r>
             <w:r>
               <w:rPr>
@@ -5890,183 +6196,65 @@
                 <w:sz w:val="24"/>
                 <w:szCs w:val="24"/>
               </w:rPr>
-              <w:t>20.</w:t>
-            </w:r>
-            <w:r>
-              <w:rPr>
-                <w:rFonts w:ascii="Times New Roman" w:hAnsi="Times New Roman" w:cs="Times New Roman"/>
-                <w:sz w:val="24"/>
-                <w:szCs w:val="24"/>
-              </w:rPr>
-              <w:t xml:space="preserve"> Создание категории проникновение нефтепродуктов</w:t>
-            </w:r>
-          </w:p>
-          <w:p>
-            <w:pPr>
-              <w:rPr>
-                <w:rFonts w:ascii="Times New Roman" w:hAnsi="Times New Roman" w:cs="Times New Roman"/>
-                <w:sz w:val="24"/>
-                <w:szCs w:val="24"/>
-              </w:rPr>
-            </w:pPr>
-            <w:r>
-              <w:rPr>
-                <w:rFonts w:ascii="Times New Roman" w:hAnsi="Times New Roman" w:cs="Times New Roman"/>
-                <w:sz w:val="24"/>
-                <w:szCs w:val="24"/>
-              </w:rPr>
-              <w:t>21.</w:t>
-            </w:r>
-            <w:r>
-              <w:rPr>
-                <w:rFonts w:ascii="Times New Roman" w:hAnsi="Times New Roman" w:cs="Times New Roman"/>
-                <w:sz w:val="24"/>
-                <w:szCs w:val="24"/>
-              </w:rPr>
-              <w:t>Удаление категории проникновение нефтепродуктов</w:t>
-            </w:r>
-          </w:p>
-          <w:p>
-            <w:pPr>
-              <w:rPr>
-                <w:rFonts w:ascii="Times New Roman" w:hAnsi="Times New Roman" w:cs="Times New Roman"/>
-                <w:sz w:val="24"/>
-                <w:szCs w:val="24"/>
-              </w:rPr>
-            </w:pPr>
-            <w:r>
-              <w:rPr>
-                <w:rFonts w:ascii="Times New Roman" w:hAnsi="Times New Roman" w:cs="Times New Roman"/>
-                <w:sz w:val="24"/>
-                <w:szCs w:val="24"/>
-                <w:lang w:val="en-US"/>
-              </w:rPr>
-              <w:t>22.</w:t>
-            </w:r>
-            <w:r>
-              <w:rPr>
-                <w:rFonts w:ascii="Times New Roman" w:hAnsi="Times New Roman" w:cs="Times New Roman"/>
-                <w:sz w:val="24"/>
-                <w:szCs w:val="24"/>
-              </w:rPr>
-              <w:t>Изменение категории проникновение нефтепродуктов</w:t>
-            </w:r>
-          </w:p>
-          <w:p>
-            <w:pPr>
-              <w:rPr>
-                <w:rFonts w:ascii="Times New Roman" w:hAnsi="Times New Roman" w:cs="Times New Roman"/>
-                <w:sz w:val="24"/>
-                <w:szCs w:val="24"/>
-              </w:rPr>
-            </w:pPr>
-            <w:r>
-              <w:rPr>
-                <w:rFonts w:ascii="Times New Roman" w:hAnsi="Times New Roman" w:cs="Times New Roman"/>
-                <w:sz w:val="24"/>
-                <w:szCs w:val="24"/>
-                <w:lang w:val="en-US"/>
-              </w:rPr>
-              <w:lastRenderedPageBreak/>
-              <w:t>23.</w:t>
-            </w:r>
-            <w:r>
-              <w:rPr>
-                <w:rFonts w:ascii="Times New Roman" w:hAnsi="Times New Roman" w:cs="Times New Roman"/>
-                <w:sz w:val="24"/>
-                <w:szCs w:val="24"/>
-              </w:rPr>
-              <w:t xml:space="preserve"> Запуск представления</w:t>
-            </w:r>
-          </w:p>
-          <w:p>
-            <w:pPr>
-              <w:rPr>
-                <w:rFonts w:ascii="Times New Roman" w:hAnsi="Times New Roman" w:cs="Times New Roman"/>
-                <w:sz w:val="24"/>
-                <w:szCs w:val="24"/>
-                <w:highlight w:val="magenta"/>
-                <w:lang w:val="en-US"/>
-              </w:rPr>
-            </w:pPr>
-            <w:r>
-              <w:rPr>
-                <w:rFonts w:ascii="Times New Roman" w:hAnsi="Times New Roman" w:cs="Times New Roman"/>
-                <w:sz w:val="24"/>
-                <w:szCs w:val="24"/>
-                <w:highlight w:val="magenta"/>
-                <w:lang w:val="en-US"/>
-              </w:rPr>
-              <w:t>24.</w:t>
-            </w:r>
-            <w:r>
-              <w:rPr>
-                <w:rFonts w:ascii="Times New Roman" w:hAnsi="Times New Roman" w:cs="Times New Roman"/>
-                <w:sz w:val="24"/>
-                <w:szCs w:val="24"/>
-                <w:highlight w:val="magenta"/>
-              </w:rPr>
-              <w:t xml:space="preserve"> Оксана</w:t>
-            </w:r>
-          </w:p>
-          <w:p>
-            <w:pPr>
-              <w:rPr>
-                <w:rFonts w:ascii="Times New Roman" w:hAnsi="Times New Roman" w:cs="Times New Roman"/>
-                <w:sz w:val="24"/>
-                <w:szCs w:val="24"/>
-                <w:highlight w:val="magenta"/>
-                <w:lang w:val="en-US"/>
-              </w:rPr>
-            </w:pPr>
-            <w:r>
-              <w:rPr>
-                <w:rFonts w:ascii="Times New Roman" w:hAnsi="Times New Roman" w:cs="Times New Roman"/>
-                <w:sz w:val="24"/>
-                <w:szCs w:val="24"/>
-                <w:highlight w:val="magenta"/>
-                <w:lang w:val="en-US"/>
-              </w:rPr>
-              <w:t>25.</w:t>
-            </w:r>
-            <w:r>
-              <w:rPr>
-                <w:rFonts w:ascii="Times New Roman" w:hAnsi="Times New Roman" w:cs="Times New Roman"/>
-                <w:sz w:val="24"/>
-                <w:szCs w:val="24"/>
-                <w:highlight w:val="magenta"/>
-              </w:rPr>
-              <w:t xml:space="preserve"> Оксана</w:t>
-            </w:r>
-          </w:p>
-          <w:p>
-            <w:pPr>
-              <w:rPr>
-                <w:rFonts w:ascii="Times New Roman" w:hAnsi="Times New Roman" w:cs="Times New Roman"/>
-                <w:sz w:val="24"/>
-                <w:szCs w:val="24"/>
-                <w:highlight w:val="magenta"/>
-                <w:lang w:val="en-US"/>
-              </w:rPr>
-            </w:pPr>
-            <w:r>
-              <w:rPr>
-                <w:rFonts w:ascii="Times New Roman" w:hAnsi="Times New Roman" w:cs="Times New Roman"/>
-                <w:sz w:val="24"/>
-                <w:szCs w:val="24"/>
-                <w:highlight w:val="magenta"/>
-                <w:lang w:val="en-US"/>
-              </w:rPr>
-              <w:t>26.</w:t>
-            </w:r>
-            <w:r>
-              <w:rPr>
-                <w:rFonts w:ascii="Times New Roman" w:hAnsi="Times New Roman" w:cs="Times New Roman"/>
-                <w:sz w:val="24"/>
-                <w:szCs w:val="24"/>
-                <w:highlight w:val="magenta"/>
-              </w:rPr>
-              <w:t xml:space="preserve"> Оксана</w:t>
+              <w:t xml:space="preserve">24. </w:t>
+            </w:r>
+            <w:r>
+              <w:rPr>
+                <w:rFonts w:ascii="Times New Roman" w:hAnsi="Times New Roman" w:cs="Times New Roman"/>
+                <w:sz w:val="24"/>
+                <w:szCs w:val="24"/>
+              </w:rPr>
+              <w:t>Создания аварии</w:t>
+            </w:r>
+          </w:p>
+          <w:p>
+            <w:pPr>
+              <w:rPr>
+                <w:rFonts w:ascii="Times New Roman" w:hAnsi="Times New Roman" w:cs="Times New Roman"/>
+                <w:sz w:val="24"/>
+                <w:szCs w:val="24"/>
+              </w:rPr>
+            </w:pPr>
+            <w:r>
+              <w:rPr>
+                <w:rFonts w:ascii="Times New Roman" w:hAnsi="Times New Roman" w:cs="Times New Roman"/>
+                <w:sz w:val="24"/>
+                <w:szCs w:val="24"/>
+              </w:rPr>
+              <w:t xml:space="preserve">25. </w:t>
+            </w:r>
+            <w:r>
+              <w:rPr>
+                <w:rFonts w:ascii="Times New Roman" w:hAnsi="Times New Roman" w:cs="Times New Roman"/>
+                <w:sz w:val="24"/>
+                <w:szCs w:val="24"/>
+              </w:rPr>
+              <w:t>Удаление аварии</w:t>
+            </w:r>
+          </w:p>
+          <w:p>
+            <w:pPr>
+              <w:rPr>
+                <w:rFonts w:ascii="Times New Roman" w:hAnsi="Times New Roman" w:cs="Times New Roman"/>
+                <w:sz w:val="24"/>
+                <w:szCs w:val="24"/>
+              </w:rPr>
+            </w:pPr>
+            <w:r>
+              <w:rPr>
+                <w:rFonts w:ascii="Times New Roman" w:hAnsi="Times New Roman" w:cs="Times New Roman"/>
+                <w:sz w:val="24"/>
+                <w:szCs w:val="24"/>
+              </w:rPr>
+              <w:t xml:space="preserve">26. </w:t>
+            </w:r>
+            <w:r>
+              <w:rPr>
+                <w:rFonts w:ascii="Times New Roman" w:hAnsi="Times New Roman" w:cs="Times New Roman"/>
+                <w:sz w:val="24"/>
+                <w:szCs w:val="24"/>
+              </w:rPr>
+              <w:t>Изменение аварии</w:t>
             </w:r>
           </w:p>
           <w:p>
@@ -8565,7 +8753,6 @@
               </w:rPr>
               <w:t>_</w:t>
             </w:r>
-            <w:proofErr w:type="spellStart"/>
           </w:p>
           <w:p>
             <w:pPr>
@@ -8578,6 +8765,7 @@
                 <w:szCs w:val="24"/>
               </w:rPr>
             </w:pPr>
+            <w:proofErr w:type="spellStart"/>
             <w:r>
               <w:rPr>
                 <w:rFonts w:ascii="Times New Roman" w:hAnsi="Times New Roman" w:cs="Times New Roman"/>
@@ -8638,6 +8826,7 @@
                 <w:sz w:val="24"/>
                 <w:szCs w:val="24"/>
               </w:rPr>
+              <w:lastRenderedPageBreak/>
               <w:t>GroundType</w:t>
             </w:r>
             <w:proofErr w:type="spellEnd"/>
@@ -8758,7 +8947,6 @@
               </w:rPr>
               <w:t>_</w:t>
             </w:r>
-            <w:proofErr w:type="spellStart"/>
           </w:p>
           <w:p>
             <w:pPr>
@@ -8771,6 +8959,7 @@
                 <w:szCs w:val="24"/>
               </w:rPr>
             </w:pPr>
+            <w:proofErr w:type="spellStart"/>
             <w:r>
               <w:rPr>
                 <w:rFonts w:ascii="Times New Roman" w:hAnsi="Times New Roman" w:cs="Times New Roman"/>
@@ -8857,7 +9046,6 @@
                 <w:sz w:val="24"/>
                 <w:szCs w:val="24"/>
               </w:rPr>
-              <w:lastRenderedPageBreak/>
               <w:t>ChoiceRiskObject</w:t>
             </w:r>
             <w:proofErr w:type="spellEnd"/>
@@ -8900,7 +9088,6 @@
               </w:rPr>
               <w:t>_</w:t>
             </w:r>
-            <w:proofErr w:type="spellStart"/>
           </w:p>
           <w:p>
             <w:pPr>
@@ -8913,6 +9100,7 @@
                 <w:szCs w:val="24"/>
               </w:rPr>
             </w:pPr>
+            <w:proofErr w:type="spellStart"/>
             <w:r>
               <w:rPr>
                 <w:rFonts w:ascii="Times New Roman" w:hAnsi="Times New Roman" w:cs="Times New Roman"/>
@@ -9093,7 +9281,6 @@
               </w:rPr>
               <w:t>_</w:t>
             </w:r>
-            <w:proofErr w:type="spellStart"/>
           </w:p>
           <w:p>
             <w:pPr>
@@ -9106,6 +9293,7 @@
                 <w:szCs w:val="24"/>
               </w:rPr>
             </w:pPr>
+            <w:proofErr w:type="spellStart"/>
             <w:r>
               <w:rPr>
                 <w:rFonts w:ascii="Times New Roman" w:hAnsi="Times New Roman" w:cs="Times New Roman"/>
@@ -9286,7 +9474,6 @@
               </w:rPr>
               <w:t>_</w:t>
             </w:r>
-            <w:proofErr w:type="spellStart"/>
           </w:p>
           <w:p>
             <w:pPr>
@@ -9299,6 +9486,7 @@
                 <w:szCs w:val="24"/>
               </w:rPr>
             </w:pPr>
+            <w:proofErr w:type="spellStart"/>
             <w:r>
               <w:rPr>
                 <w:rFonts w:ascii="Times New Roman" w:hAnsi="Times New Roman" w:cs="Times New Roman"/>
@@ -9479,7 +9667,6 @@
               </w:rPr>
               <w:t>_</w:t>
             </w:r>
-            <w:proofErr w:type="spellStart"/>
           </w:p>
           <w:p>
             <w:pPr>
@@ -9492,6 +9679,7 @@
                 <w:szCs w:val="24"/>
               </w:rPr>
             </w:pPr>
+            <w:proofErr w:type="spellStart"/>
             <w:r>
               <w:rPr>
                 <w:rFonts w:ascii="Times New Roman" w:hAnsi="Times New Roman" w:cs="Times New Roman"/>
@@ -9672,7 +9860,6 @@
               </w:rPr>
               <w:t>_</w:t>
             </w:r>
-            <w:proofErr w:type="spellStart"/>
           </w:p>
           <w:p>
             <w:pPr>
@@ -9685,6 +9872,7 @@
                 <w:szCs w:val="24"/>
               </w:rPr>
             </w:pPr>
+            <w:proofErr w:type="spellStart"/>
             <w:r>
               <w:rPr>
                 <w:rFonts w:ascii="Times New Roman" w:hAnsi="Times New Roman" w:cs="Times New Roman"/>
@@ -9730,13 +9918,1121 @@
           </w:tcPr>
           <w:p>
             <w:pPr>
-              <w:rPr>
-                <w:rFonts w:ascii="Times New Roman" w:hAnsi="Times New Roman" w:cs="Times New Roman"/>
-                <w:sz w:val="24"/>
-                <w:szCs w:val="24"/>
-                <w:lang w:val="en-US"/>
-              </w:rPr>
-            </w:pPr>
+              <w:pStyle w:val="a4"/>
+              <w:ind w:left="357" w:hanging="357"/>
+              <w:jc w:val="both"/>
+              <w:rPr>
+                <w:rFonts w:ascii="Times New Roman" w:hAnsi="Times New Roman" w:cs="Times New Roman"/>
+                <w:sz w:val="24"/>
+                <w:szCs w:val="24"/>
+              </w:rPr>
+            </w:pPr>
+            <w:r>
+              <w:rPr>
+                <w:rFonts w:ascii="Times New Roman" w:hAnsi="Times New Roman" w:cs="Times New Roman"/>
+                <w:sz w:val="24"/>
+                <w:szCs w:val="24"/>
+              </w:rPr>
+              <w:lastRenderedPageBreak/>
+              <w:t>1.</w:t>
+            </w:r>
+            <w:r>
+              <w:rPr>
+                <w:rFonts w:ascii="Times New Roman" w:hAnsi="Times New Roman" w:cs="Times New Roman"/>
+                <w:sz w:val="24"/>
+                <w:szCs w:val="24"/>
+              </w:rPr>
+              <w:t>Запуск представления</w:t>
+            </w:r>
+          </w:p>
+          <w:p>
+            <w:pPr>
+              <w:pStyle w:val="a4"/>
+              <w:ind w:left="357" w:hanging="357"/>
+              <w:jc w:val="both"/>
+              <w:rPr>
+                <w:rFonts w:ascii="Times New Roman" w:hAnsi="Times New Roman" w:cs="Times New Roman"/>
+                <w:sz w:val="24"/>
+                <w:szCs w:val="24"/>
+              </w:rPr>
+            </w:pPr>
+            <w:r>
+              <w:rPr>
+                <w:rFonts w:ascii="Times New Roman" w:hAnsi="Times New Roman" w:cs="Times New Roman"/>
+                <w:sz w:val="24"/>
+                <w:szCs w:val="24"/>
+              </w:rPr>
+              <w:t>2.</w:t>
+            </w:r>
+            <w:r>
+              <w:rPr>
+                <w:rFonts w:ascii="Times New Roman" w:hAnsi="Times New Roman" w:cs="Times New Roman"/>
+                <w:sz w:val="24"/>
+                <w:szCs w:val="24"/>
+              </w:rPr>
+              <w:t>Создание свойств воды</w:t>
+            </w:r>
+          </w:p>
+          <w:p>
+            <w:pPr>
+              <w:pStyle w:val="a4"/>
+              <w:ind w:left="357" w:hanging="357"/>
+              <w:jc w:val="both"/>
+              <w:rPr>
+                <w:rFonts w:ascii="Times New Roman" w:hAnsi="Times New Roman" w:cs="Times New Roman"/>
+                <w:sz w:val="24"/>
+                <w:szCs w:val="24"/>
+              </w:rPr>
+            </w:pPr>
+            <w:r>
+              <w:rPr>
+                <w:rFonts w:ascii="Times New Roman" w:hAnsi="Times New Roman" w:cs="Times New Roman"/>
+                <w:sz w:val="24"/>
+                <w:szCs w:val="24"/>
+              </w:rPr>
+              <w:t>3.</w:t>
+            </w:r>
+            <w:r>
+              <w:rPr>
+                <w:rFonts w:ascii="Times New Roman" w:hAnsi="Times New Roman" w:cs="Times New Roman"/>
+                <w:sz w:val="24"/>
+                <w:szCs w:val="24"/>
+              </w:rPr>
+              <w:t>Удаление свойства воды</w:t>
+            </w:r>
+          </w:p>
+          <w:p>
+            <w:pPr>
+              <w:pStyle w:val="a4"/>
+              <w:ind w:left="357" w:hanging="357"/>
+              <w:jc w:val="both"/>
+              <w:rPr>
+                <w:rFonts w:ascii="Times New Roman" w:hAnsi="Times New Roman" w:cs="Times New Roman"/>
+                <w:sz w:val="24"/>
+                <w:szCs w:val="24"/>
+              </w:rPr>
+            </w:pPr>
+            <w:r>
+              <w:rPr>
+                <w:rFonts w:ascii="Times New Roman" w:hAnsi="Times New Roman" w:cs="Times New Roman"/>
+                <w:sz w:val="24"/>
+                <w:szCs w:val="24"/>
+              </w:rPr>
+              <w:t>4.</w:t>
+            </w:r>
+            <w:r>
+              <w:rPr>
+                <w:rFonts w:ascii="Times New Roman" w:hAnsi="Times New Roman" w:cs="Times New Roman"/>
+                <w:sz w:val="24"/>
+                <w:szCs w:val="24"/>
+              </w:rPr>
+              <w:t>Измение свойства воды</w:t>
+            </w:r>
+          </w:p>
+          <w:p>
+            <w:pPr>
+              <w:pStyle w:val="a4"/>
+              <w:ind w:left="357" w:hanging="357"/>
+              <w:jc w:val="both"/>
+              <w:rPr>
+                <w:rFonts w:ascii="Times New Roman" w:hAnsi="Times New Roman" w:cs="Times New Roman"/>
+                <w:sz w:val="24"/>
+                <w:szCs w:val="24"/>
+              </w:rPr>
+            </w:pPr>
+            <w:r>
+              <w:rPr>
+                <w:rFonts w:ascii="Times New Roman" w:hAnsi="Times New Roman" w:cs="Times New Roman"/>
+                <w:sz w:val="24"/>
+                <w:szCs w:val="24"/>
+              </w:rPr>
+              <w:t>5.</w:t>
+            </w:r>
+            <w:r>
+              <w:rPr>
+                <w:rFonts w:ascii="Times New Roman" w:hAnsi="Times New Roman" w:cs="Times New Roman"/>
+                <w:sz w:val="24"/>
+                <w:szCs w:val="24"/>
+              </w:rPr>
+              <w:t>Запуск представления</w:t>
+            </w:r>
+          </w:p>
+          <w:p>
+            <w:pPr>
+              <w:pStyle w:val="a4"/>
+              <w:ind w:left="357" w:hanging="357"/>
+              <w:jc w:val="both"/>
+              <w:rPr>
+                <w:rFonts w:ascii="Times New Roman" w:hAnsi="Times New Roman" w:cs="Times New Roman"/>
+                <w:sz w:val="24"/>
+                <w:szCs w:val="24"/>
+              </w:rPr>
+            </w:pPr>
+            <w:r>
+              <w:rPr>
+                <w:rFonts w:ascii="Times New Roman" w:hAnsi="Times New Roman" w:cs="Times New Roman"/>
+                <w:sz w:val="24"/>
+                <w:szCs w:val="24"/>
+              </w:rPr>
+              <w:t>6.</w:t>
+            </w:r>
+            <w:r>
+              <w:rPr>
+                <w:rFonts w:ascii="Times New Roman" w:hAnsi="Times New Roman" w:cs="Times New Roman"/>
+                <w:sz w:val="24"/>
+                <w:szCs w:val="24"/>
+              </w:rPr>
+              <w:t>Создание коэффициента растекания</w:t>
+            </w:r>
+          </w:p>
+          <w:p>
+            <w:pPr>
+              <w:pStyle w:val="a4"/>
+              <w:ind w:left="357" w:hanging="357"/>
+              <w:jc w:val="both"/>
+              <w:rPr>
+                <w:rFonts w:ascii="Times New Roman" w:hAnsi="Times New Roman" w:cs="Times New Roman"/>
+                <w:sz w:val="24"/>
+                <w:szCs w:val="24"/>
+              </w:rPr>
+            </w:pPr>
+            <w:r>
+              <w:rPr>
+                <w:rFonts w:ascii="Times New Roman" w:hAnsi="Times New Roman" w:cs="Times New Roman"/>
+                <w:sz w:val="24"/>
+                <w:szCs w:val="24"/>
+              </w:rPr>
+              <w:t>7.</w:t>
+            </w:r>
+            <w:r>
+              <w:rPr>
+                <w:rFonts w:ascii="Times New Roman" w:hAnsi="Times New Roman" w:cs="Times New Roman"/>
+                <w:sz w:val="24"/>
+                <w:szCs w:val="24"/>
+              </w:rPr>
+              <w:t>Удаление коэффициента растекания</w:t>
+            </w:r>
+          </w:p>
+          <w:p>
+            <w:pPr>
+              <w:pStyle w:val="a4"/>
+              <w:ind w:left="357" w:hanging="357"/>
+              <w:jc w:val="both"/>
+              <w:rPr>
+                <w:rFonts w:ascii="Times New Roman" w:hAnsi="Times New Roman" w:cs="Times New Roman"/>
+                <w:sz w:val="24"/>
+                <w:szCs w:val="24"/>
+              </w:rPr>
+            </w:pPr>
+            <w:r>
+              <w:rPr>
+                <w:rFonts w:ascii="Times New Roman" w:hAnsi="Times New Roman" w:cs="Times New Roman"/>
+                <w:sz w:val="24"/>
+                <w:szCs w:val="24"/>
+              </w:rPr>
+              <w:t>8.</w:t>
+            </w:r>
+            <w:r>
+              <w:rPr>
+                <w:rFonts w:ascii="Times New Roman" w:hAnsi="Times New Roman" w:cs="Times New Roman"/>
+                <w:sz w:val="24"/>
+                <w:szCs w:val="24"/>
+              </w:rPr>
+              <w:t>Измение коэффициента растекания</w:t>
+            </w:r>
+          </w:p>
+          <w:p>
+            <w:pPr>
+              <w:pStyle w:val="a4"/>
+              <w:ind w:left="357" w:hanging="357"/>
+              <w:jc w:val="both"/>
+              <w:rPr>
+                <w:rFonts w:ascii="Times New Roman" w:hAnsi="Times New Roman" w:cs="Times New Roman"/>
+                <w:sz w:val="24"/>
+                <w:szCs w:val="24"/>
+              </w:rPr>
+            </w:pPr>
+            <w:r>
+              <w:rPr>
+                <w:rFonts w:ascii="Times New Roman" w:hAnsi="Times New Roman" w:cs="Times New Roman"/>
+                <w:sz w:val="24"/>
+                <w:szCs w:val="24"/>
+              </w:rPr>
+              <w:t>9.</w:t>
+            </w:r>
+            <w:r>
+              <w:rPr>
+                <w:rFonts w:ascii="Times New Roman" w:hAnsi="Times New Roman" w:cs="Times New Roman"/>
+                <w:sz w:val="24"/>
+                <w:szCs w:val="24"/>
+              </w:rPr>
+              <w:t>Запуск представления</w:t>
+            </w:r>
+          </w:p>
+          <w:p>
+            <w:pPr>
+              <w:pStyle w:val="a4"/>
+              <w:ind w:left="357" w:hanging="357"/>
+              <w:jc w:val="both"/>
+              <w:rPr>
+                <w:rFonts w:ascii="Times New Roman" w:hAnsi="Times New Roman" w:cs="Times New Roman"/>
+                <w:sz w:val="24"/>
+                <w:szCs w:val="24"/>
+              </w:rPr>
+            </w:pPr>
+            <w:r>
+              <w:rPr>
+                <w:rFonts w:ascii="Times New Roman" w:hAnsi="Times New Roman" w:cs="Times New Roman"/>
+                <w:sz w:val="24"/>
+                <w:szCs w:val="24"/>
+              </w:rPr>
+              <w:t>10.</w:t>
+            </w:r>
+            <w:r>
+              <w:rPr>
+                <w:rFonts w:ascii="Times New Roman" w:hAnsi="Times New Roman" w:cs="Times New Roman"/>
+                <w:sz w:val="24"/>
+                <w:szCs w:val="24"/>
+              </w:rPr>
+              <w:t>Создание типа техногенного объекта</w:t>
+            </w:r>
+          </w:p>
+          <w:p>
+            <w:pPr>
+              <w:pStyle w:val="a4"/>
+              <w:ind w:left="357" w:hanging="357"/>
+              <w:jc w:val="both"/>
+              <w:rPr>
+                <w:rFonts w:ascii="Times New Roman" w:hAnsi="Times New Roman" w:cs="Times New Roman"/>
+                <w:sz w:val="24"/>
+                <w:szCs w:val="24"/>
+              </w:rPr>
+            </w:pPr>
+            <w:r>
+              <w:rPr>
+                <w:rFonts w:ascii="Times New Roman" w:hAnsi="Times New Roman" w:cs="Times New Roman"/>
+                <w:sz w:val="24"/>
+                <w:szCs w:val="24"/>
+              </w:rPr>
+              <w:t>11.</w:t>
+            </w:r>
+            <w:r>
+              <w:rPr>
+                <w:rFonts w:ascii="Times New Roman" w:hAnsi="Times New Roman" w:cs="Times New Roman"/>
+                <w:sz w:val="24"/>
+                <w:szCs w:val="24"/>
+              </w:rPr>
+              <w:t xml:space="preserve">Удаление </w:t>
+            </w:r>
+            <w:r>
+              <w:rPr>
+                <w:rFonts w:ascii="Times New Roman" w:hAnsi="Times New Roman" w:cs="Times New Roman"/>
+                <w:sz w:val="24"/>
+                <w:szCs w:val="24"/>
+              </w:rPr>
+              <w:t>типа техногенного объекта</w:t>
+            </w:r>
+          </w:p>
+          <w:p>
+            <w:pPr>
+              <w:pStyle w:val="a4"/>
+              <w:ind w:left="357" w:hanging="357"/>
+              <w:jc w:val="both"/>
+              <w:rPr>
+                <w:rFonts w:ascii="Times New Roman" w:hAnsi="Times New Roman" w:cs="Times New Roman"/>
+                <w:sz w:val="24"/>
+                <w:szCs w:val="24"/>
+              </w:rPr>
+            </w:pPr>
+            <w:r>
+              <w:rPr>
+                <w:rFonts w:ascii="Times New Roman" w:hAnsi="Times New Roman" w:cs="Times New Roman"/>
+                <w:sz w:val="24"/>
+                <w:szCs w:val="24"/>
+              </w:rPr>
+              <w:t>12.</w:t>
+            </w:r>
+            <w:r>
+              <w:rPr>
+                <w:rFonts w:ascii="Times New Roman" w:hAnsi="Times New Roman" w:cs="Times New Roman"/>
+                <w:sz w:val="24"/>
+                <w:szCs w:val="24"/>
+              </w:rPr>
+              <w:t xml:space="preserve">Изменение </w:t>
+            </w:r>
+            <w:r>
+              <w:rPr>
+                <w:rFonts w:ascii="Times New Roman" w:hAnsi="Times New Roman" w:cs="Times New Roman"/>
+                <w:sz w:val="24"/>
+                <w:szCs w:val="24"/>
+              </w:rPr>
+              <w:t>типа техногенного объекта</w:t>
+            </w:r>
+          </w:p>
+          <w:p>
+            <w:pPr>
+              <w:pStyle w:val="a4"/>
+              <w:ind w:left="357" w:hanging="357"/>
+              <w:jc w:val="both"/>
+              <w:rPr>
+                <w:rFonts w:ascii="Times New Roman" w:hAnsi="Times New Roman" w:cs="Times New Roman"/>
+                <w:sz w:val="24"/>
+                <w:szCs w:val="24"/>
+              </w:rPr>
+            </w:pPr>
+            <w:r>
+              <w:rPr>
+                <w:rFonts w:ascii="Times New Roman" w:hAnsi="Times New Roman" w:cs="Times New Roman"/>
+                <w:sz w:val="24"/>
+                <w:szCs w:val="24"/>
+              </w:rPr>
+              <w:t>13.</w:t>
+            </w:r>
+            <w:r>
+              <w:rPr>
+                <w:rFonts w:ascii="Times New Roman" w:hAnsi="Times New Roman" w:cs="Times New Roman"/>
+                <w:sz w:val="24"/>
+                <w:szCs w:val="24"/>
+              </w:rPr>
+              <w:t>Запуск представления</w:t>
+            </w:r>
+          </w:p>
+          <w:p>
+            <w:pPr>
+              <w:pStyle w:val="a4"/>
+              <w:ind w:left="357" w:hanging="357"/>
+              <w:jc w:val="both"/>
+              <w:rPr>
+                <w:rFonts w:ascii="Times New Roman" w:hAnsi="Times New Roman" w:cs="Times New Roman"/>
+                <w:sz w:val="24"/>
+                <w:szCs w:val="24"/>
+              </w:rPr>
+            </w:pPr>
+            <w:r>
+              <w:rPr>
+                <w:rFonts w:ascii="Times New Roman" w:hAnsi="Times New Roman" w:cs="Times New Roman"/>
+                <w:sz w:val="24"/>
+                <w:szCs w:val="24"/>
+              </w:rPr>
+              <w:t>14.</w:t>
+            </w:r>
+            <w:r>
+              <w:rPr>
+                <w:rFonts w:ascii="Times New Roman" w:hAnsi="Times New Roman" w:cs="Times New Roman"/>
+                <w:sz w:val="24"/>
+                <w:szCs w:val="24"/>
+              </w:rPr>
+              <w:t>Удаление отчета</w:t>
+            </w:r>
+          </w:p>
+          <w:p>
+            <w:pPr>
+              <w:pStyle w:val="a4"/>
+              <w:ind w:left="357" w:hanging="357"/>
+              <w:jc w:val="both"/>
+              <w:rPr>
+                <w:rFonts w:ascii="Times New Roman" w:hAnsi="Times New Roman" w:cs="Times New Roman"/>
+                <w:sz w:val="24"/>
+                <w:szCs w:val="24"/>
+              </w:rPr>
+            </w:pPr>
+            <w:r>
+              <w:rPr>
+                <w:rFonts w:ascii="Times New Roman" w:hAnsi="Times New Roman" w:cs="Times New Roman"/>
+                <w:sz w:val="24"/>
+                <w:szCs w:val="24"/>
+              </w:rPr>
+              <w:lastRenderedPageBreak/>
+              <w:t>15.</w:t>
+            </w:r>
+            <w:r>
+              <w:rPr>
+                <w:rFonts w:ascii="Times New Roman" w:hAnsi="Times New Roman" w:cs="Times New Roman"/>
+                <w:sz w:val="24"/>
+                <w:szCs w:val="24"/>
+              </w:rPr>
+              <w:t>Запуск представление</w:t>
+            </w:r>
+          </w:p>
+          <w:p>
+            <w:pPr>
+              <w:pStyle w:val="a4"/>
+              <w:ind w:left="357" w:hanging="357"/>
+              <w:jc w:val="both"/>
+              <w:rPr>
+                <w:rFonts w:ascii="Times New Roman" w:hAnsi="Times New Roman" w:cs="Times New Roman"/>
+                <w:sz w:val="24"/>
+                <w:szCs w:val="24"/>
+              </w:rPr>
+            </w:pPr>
+            <w:r>
+              <w:rPr>
+                <w:rFonts w:ascii="Times New Roman" w:hAnsi="Times New Roman" w:cs="Times New Roman"/>
+                <w:sz w:val="24"/>
+                <w:szCs w:val="24"/>
+              </w:rPr>
+              <w:t>16.</w:t>
+            </w:r>
+            <w:r>
+              <w:rPr>
+                <w:rFonts w:ascii="Times New Roman" w:hAnsi="Times New Roman" w:cs="Times New Roman"/>
+                <w:sz w:val="24"/>
+                <w:szCs w:val="24"/>
+              </w:rPr>
+              <w:t>Создание типы инцидента</w:t>
+            </w:r>
+          </w:p>
+          <w:p>
+            <w:pPr>
+              <w:pStyle w:val="a4"/>
+              <w:ind w:left="357" w:hanging="357"/>
+              <w:jc w:val="both"/>
+              <w:rPr>
+                <w:rFonts w:ascii="Times New Roman" w:hAnsi="Times New Roman" w:cs="Times New Roman"/>
+                <w:sz w:val="24"/>
+                <w:szCs w:val="24"/>
+              </w:rPr>
+            </w:pPr>
+            <w:r>
+              <w:rPr>
+                <w:rFonts w:ascii="Times New Roman" w:hAnsi="Times New Roman" w:cs="Times New Roman"/>
+                <w:sz w:val="24"/>
+                <w:szCs w:val="24"/>
+              </w:rPr>
+              <w:t>17.</w:t>
+            </w:r>
+            <w:r>
+              <w:rPr>
+                <w:rFonts w:ascii="Times New Roman" w:hAnsi="Times New Roman" w:cs="Times New Roman"/>
+                <w:sz w:val="24"/>
+                <w:szCs w:val="24"/>
+              </w:rPr>
+              <w:t>Удаление типа инцидента</w:t>
+            </w:r>
+          </w:p>
+          <w:p>
+            <w:pPr>
+              <w:pStyle w:val="a4"/>
+              <w:ind w:left="357" w:hanging="357"/>
+              <w:jc w:val="both"/>
+              <w:rPr>
+                <w:rFonts w:ascii="Times New Roman" w:hAnsi="Times New Roman" w:cs="Times New Roman"/>
+                <w:sz w:val="24"/>
+                <w:szCs w:val="24"/>
+              </w:rPr>
+            </w:pPr>
+            <w:r>
+              <w:rPr>
+                <w:rFonts w:ascii="Times New Roman" w:hAnsi="Times New Roman" w:cs="Times New Roman"/>
+                <w:sz w:val="24"/>
+                <w:szCs w:val="24"/>
+              </w:rPr>
+              <w:t>18.</w:t>
+            </w:r>
+            <w:r>
+              <w:rPr>
+                <w:rFonts w:ascii="Times New Roman" w:hAnsi="Times New Roman" w:cs="Times New Roman"/>
+                <w:sz w:val="24"/>
+                <w:szCs w:val="24"/>
+              </w:rPr>
+              <w:t>Изменение типа инцидента</w:t>
+            </w:r>
+          </w:p>
+          <w:p>
+            <w:pPr>
+              <w:pStyle w:val="a4"/>
+              <w:ind w:left="357" w:hanging="357"/>
+              <w:jc w:val="both"/>
+              <w:rPr>
+                <w:rFonts w:ascii="Times New Roman" w:hAnsi="Times New Roman" w:cs="Times New Roman"/>
+                <w:sz w:val="24"/>
+                <w:szCs w:val="24"/>
+              </w:rPr>
+            </w:pPr>
+            <w:r>
+              <w:rPr>
+                <w:rFonts w:ascii="Times New Roman" w:hAnsi="Times New Roman" w:cs="Times New Roman"/>
+                <w:sz w:val="24"/>
+                <w:szCs w:val="24"/>
+              </w:rPr>
+              <w:t>19.</w:t>
+            </w:r>
+            <w:r>
+              <w:rPr>
+                <w:rFonts w:ascii="Times New Roman" w:hAnsi="Times New Roman" w:cs="Times New Roman"/>
+                <w:sz w:val="24"/>
+                <w:szCs w:val="24"/>
+              </w:rPr>
+              <w:t>Запуск представления</w:t>
+            </w:r>
+          </w:p>
+          <w:p>
+            <w:pPr>
+              <w:pStyle w:val="a4"/>
+              <w:ind w:left="357" w:hanging="357"/>
+              <w:jc w:val="both"/>
+              <w:rPr>
+                <w:rFonts w:ascii="Times New Roman" w:hAnsi="Times New Roman" w:cs="Times New Roman"/>
+                <w:sz w:val="24"/>
+                <w:szCs w:val="24"/>
+              </w:rPr>
+            </w:pPr>
+            <w:r>
+              <w:rPr>
+                <w:rFonts w:ascii="Times New Roman" w:hAnsi="Times New Roman" w:cs="Times New Roman"/>
+                <w:sz w:val="24"/>
+                <w:szCs w:val="24"/>
+              </w:rPr>
+              <w:t>20.</w:t>
+            </w:r>
+            <w:r>
+              <w:rPr>
+                <w:rFonts w:ascii="Times New Roman" w:hAnsi="Times New Roman" w:cs="Times New Roman"/>
+                <w:sz w:val="24"/>
+                <w:szCs w:val="24"/>
+              </w:rPr>
+              <w:t>Создание категории земли</w:t>
+            </w:r>
+          </w:p>
+          <w:p>
+            <w:pPr>
+              <w:pStyle w:val="a4"/>
+              <w:ind w:left="357" w:hanging="357"/>
+              <w:jc w:val="both"/>
+              <w:rPr>
+                <w:rFonts w:ascii="Times New Roman" w:hAnsi="Times New Roman" w:cs="Times New Roman"/>
+                <w:sz w:val="24"/>
+                <w:szCs w:val="24"/>
+              </w:rPr>
+            </w:pPr>
+            <w:r>
+              <w:rPr>
+                <w:rFonts w:ascii="Times New Roman" w:hAnsi="Times New Roman" w:cs="Times New Roman"/>
+                <w:sz w:val="24"/>
+                <w:szCs w:val="24"/>
+              </w:rPr>
+              <w:t>21.</w:t>
+            </w:r>
+            <w:r>
+              <w:rPr>
+                <w:rFonts w:ascii="Times New Roman" w:hAnsi="Times New Roman" w:cs="Times New Roman"/>
+                <w:sz w:val="24"/>
+                <w:szCs w:val="24"/>
+              </w:rPr>
+              <w:t>Удаление категории земли</w:t>
+            </w:r>
+          </w:p>
+          <w:p>
+            <w:pPr>
+              <w:pStyle w:val="a4"/>
+              <w:ind w:left="357" w:hanging="357"/>
+              <w:jc w:val="both"/>
+              <w:rPr>
+                <w:rFonts w:ascii="Times New Roman" w:hAnsi="Times New Roman" w:cs="Times New Roman"/>
+                <w:sz w:val="24"/>
+                <w:szCs w:val="24"/>
+              </w:rPr>
+            </w:pPr>
+            <w:r>
+              <w:rPr>
+                <w:rFonts w:ascii="Times New Roman" w:hAnsi="Times New Roman" w:cs="Times New Roman"/>
+                <w:sz w:val="24"/>
+                <w:szCs w:val="24"/>
+              </w:rPr>
+              <w:t>22.</w:t>
+            </w:r>
+            <w:r>
+              <w:rPr>
+                <w:rFonts w:ascii="Times New Roman" w:hAnsi="Times New Roman" w:cs="Times New Roman"/>
+                <w:sz w:val="24"/>
+                <w:szCs w:val="24"/>
+              </w:rPr>
+              <w:t>Изменние категории земли</w:t>
+            </w:r>
+          </w:p>
+          <w:p>
+            <w:pPr>
+              <w:pStyle w:val="a4"/>
+              <w:ind w:left="357" w:hanging="357"/>
+              <w:jc w:val="both"/>
+              <w:rPr>
+                <w:rFonts w:ascii="Times New Roman" w:hAnsi="Times New Roman" w:cs="Times New Roman"/>
+                <w:sz w:val="24"/>
+                <w:szCs w:val="24"/>
+                <w:highlight w:val="magenta"/>
+              </w:rPr>
+            </w:pPr>
+            <w:r>
+              <w:rPr>
+                <w:rFonts w:ascii="Times New Roman" w:hAnsi="Times New Roman" w:cs="Times New Roman"/>
+                <w:sz w:val="24"/>
+                <w:szCs w:val="24"/>
+                <w:highlight w:val="magenta"/>
+              </w:rPr>
+              <w:t>23.ВВ</w:t>
+            </w:r>
+          </w:p>
+          <w:p>
+            <w:pPr>
+              <w:pStyle w:val="a4"/>
+              <w:ind w:left="357" w:hanging="357"/>
+              <w:jc w:val="both"/>
+              <w:rPr>
+                <w:rFonts w:ascii="Times New Roman" w:hAnsi="Times New Roman" w:cs="Times New Roman"/>
+                <w:sz w:val="24"/>
+                <w:szCs w:val="24"/>
+              </w:rPr>
+            </w:pPr>
+            <w:r>
+              <w:rPr>
+                <w:rFonts w:ascii="Times New Roman" w:hAnsi="Times New Roman" w:cs="Times New Roman"/>
+                <w:sz w:val="24"/>
+                <w:szCs w:val="24"/>
+                <w:highlight w:val="magenta"/>
+              </w:rPr>
+              <w:t>24.ВВ</w:t>
+            </w:r>
+          </w:p>
+          <w:p>
+            <w:pPr>
+              <w:pStyle w:val="a4"/>
+              <w:ind w:left="357" w:hanging="357"/>
+              <w:jc w:val="both"/>
+              <w:rPr>
+                <w:rFonts w:ascii="Times New Roman" w:hAnsi="Times New Roman" w:cs="Times New Roman"/>
+                <w:sz w:val="24"/>
+                <w:szCs w:val="24"/>
+              </w:rPr>
+            </w:pPr>
+            <w:r>
+              <w:rPr>
+                <w:rFonts w:ascii="Times New Roman" w:hAnsi="Times New Roman" w:cs="Times New Roman"/>
+                <w:sz w:val="24"/>
+                <w:szCs w:val="24"/>
+              </w:rPr>
+              <w:t>25.Запуск представления</w:t>
+            </w:r>
+          </w:p>
+          <w:p>
+            <w:pPr>
+              <w:pStyle w:val="a4"/>
+              <w:ind w:left="357" w:hanging="357"/>
+              <w:jc w:val="both"/>
+              <w:rPr>
+                <w:rFonts w:ascii="Times New Roman" w:hAnsi="Times New Roman" w:cs="Times New Roman"/>
+                <w:sz w:val="24"/>
+                <w:szCs w:val="24"/>
+              </w:rPr>
+            </w:pPr>
+            <w:r>
+              <w:rPr>
+                <w:rFonts w:ascii="Times New Roman" w:hAnsi="Times New Roman" w:cs="Times New Roman"/>
+                <w:sz w:val="24"/>
+                <w:szCs w:val="24"/>
+              </w:rPr>
+              <w:t>26.</w:t>
+            </w:r>
+            <w:r>
+              <w:rPr>
+                <w:rFonts w:ascii="Times New Roman" w:hAnsi="Times New Roman" w:cs="Times New Roman"/>
+                <w:sz w:val="24"/>
+                <w:szCs w:val="24"/>
+              </w:rPr>
+              <w:t xml:space="preserve">Создание </w:t>
+            </w:r>
+            <w:r>
+              <w:rPr>
+                <w:rFonts w:ascii="Times New Roman" w:hAnsi="Times New Roman" w:cs="Times New Roman"/>
+                <w:sz w:val="24"/>
+                <w:szCs w:val="24"/>
+              </w:rPr>
+              <w:t>типа природоохранного объекта</w:t>
+            </w:r>
+          </w:p>
+          <w:p>
+            <w:pPr>
+              <w:pStyle w:val="a4"/>
+              <w:ind w:left="357" w:hanging="357"/>
+              <w:jc w:val="both"/>
+              <w:rPr>
+                <w:rFonts w:ascii="Times New Roman" w:hAnsi="Times New Roman" w:cs="Times New Roman"/>
+                <w:sz w:val="24"/>
+                <w:szCs w:val="24"/>
+              </w:rPr>
+            </w:pPr>
+            <w:r>
+              <w:rPr>
+                <w:rFonts w:ascii="Times New Roman" w:hAnsi="Times New Roman" w:cs="Times New Roman"/>
+                <w:sz w:val="24"/>
+                <w:szCs w:val="24"/>
+              </w:rPr>
+              <w:t>27.</w:t>
+            </w:r>
+            <w:r>
+              <w:rPr>
+                <w:rFonts w:ascii="Times New Roman" w:hAnsi="Times New Roman" w:cs="Times New Roman"/>
+                <w:sz w:val="24"/>
+                <w:szCs w:val="24"/>
+              </w:rPr>
+              <w:t xml:space="preserve">Удаление </w:t>
+            </w:r>
+            <w:r>
+              <w:rPr>
+                <w:rFonts w:ascii="Times New Roman" w:hAnsi="Times New Roman" w:cs="Times New Roman"/>
+                <w:sz w:val="24"/>
+                <w:szCs w:val="24"/>
+              </w:rPr>
+              <w:t>типа природоохранного объекта</w:t>
+            </w:r>
+          </w:p>
+          <w:p>
+            <w:pPr>
+              <w:pStyle w:val="a4"/>
+              <w:ind w:left="357" w:hanging="357"/>
+              <w:jc w:val="both"/>
+              <w:rPr>
+                <w:rFonts w:ascii="Times New Roman" w:hAnsi="Times New Roman" w:cs="Times New Roman"/>
+                <w:sz w:val="24"/>
+                <w:szCs w:val="24"/>
+              </w:rPr>
+            </w:pPr>
+            <w:r>
+              <w:rPr>
+                <w:rFonts w:ascii="Times New Roman" w:hAnsi="Times New Roman" w:cs="Times New Roman"/>
+                <w:sz w:val="24"/>
+                <w:szCs w:val="24"/>
+              </w:rPr>
+              <w:t>28.</w:t>
+            </w:r>
+            <w:r>
+              <w:rPr>
+                <w:rFonts w:ascii="Times New Roman" w:hAnsi="Times New Roman" w:cs="Times New Roman"/>
+                <w:sz w:val="24"/>
+                <w:szCs w:val="24"/>
+              </w:rPr>
+              <w:t>Изменение</w:t>
+            </w:r>
+            <w:r>
+              <w:rPr>
+                <w:rFonts w:ascii="Times New Roman" w:hAnsi="Times New Roman" w:cs="Times New Roman"/>
+                <w:sz w:val="24"/>
+                <w:szCs w:val="24"/>
+              </w:rPr>
+              <w:t xml:space="preserve"> типа природоохранного объекта</w:t>
+            </w:r>
+          </w:p>
+          <w:p>
+            <w:pPr>
+              <w:pStyle w:val="a4"/>
+              <w:ind w:left="357" w:hanging="357"/>
+              <w:jc w:val="both"/>
+              <w:rPr>
+                <w:rFonts w:ascii="Times New Roman" w:hAnsi="Times New Roman" w:cs="Times New Roman"/>
+                <w:sz w:val="24"/>
+                <w:szCs w:val="24"/>
+              </w:rPr>
+            </w:pPr>
+            <w:r>
+              <w:rPr>
+                <w:rFonts w:ascii="Times New Roman" w:hAnsi="Times New Roman" w:cs="Times New Roman"/>
+                <w:sz w:val="24"/>
+                <w:szCs w:val="24"/>
+              </w:rPr>
+              <w:t>29.Запуск представления</w:t>
+            </w:r>
+          </w:p>
+          <w:p>
+            <w:pPr>
+              <w:pStyle w:val="a4"/>
+              <w:ind w:left="357" w:hanging="357"/>
+              <w:jc w:val="both"/>
+              <w:rPr>
+                <w:rFonts w:ascii="Times New Roman" w:hAnsi="Times New Roman" w:cs="Times New Roman"/>
+                <w:sz w:val="24"/>
+                <w:szCs w:val="24"/>
+              </w:rPr>
+            </w:pPr>
+            <w:r>
+              <w:rPr>
+                <w:rFonts w:ascii="Times New Roman" w:hAnsi="Times New Roman" w:cs="Times New Roman"/>
+                <w:sz w:val="24"/>
+                <w:szCs w:val="24"/>
+              </w:rPr>
+              <w:t>30.</w:t>
+            </w:r>
+            <w:r>
+              <w:rPr>
+                <w:rFonts w:ascii="Times New Roman" w:hAnsi="Times New Roman" w:cs="Times New Roman"/>
+                <w:sz w:val="24"/>
+                <w:szCs w:val="24"/>
+              </w:rPr>
+              <w:t>Создание природоохранного объекта</w:t>
+            </w:r>
+          </w:p>
+          <w:p>
+            <w:pPr>
+              <w:pStyle w:val="a4"/>
+              <w:ind w:left="357" w:hanging="357"/>
+              <w:jc w:val="both"/>
+              <w:rPr>
+                <w:rFonts w:ascii="Times New Roman" w:hAnsi="Times New Roman" w:cs="Times New Roman"/>
+                <w:sz w:val="24"/>
+                <w:szCs w:val="24"/>
+              </w:rPr>
+            </w:pPr>
+            <w:r>
+              <w:rPr>
+                <w:rFonts w:ascii="Times New Roman" w:hAnsi="Times New Roman" w:cs="Times New Roman"/>
+                <w:sz w:val="24"/>
+                <w:szCs w:val="24"/>
+              </w:rPr>
+              <w:t>31.</w:t>
+            </w:r>
+            <w:r>
+              <w:rPr>
+                <w:rFonts w:ascii="Times New Roman" w:hAnsi="Times New Roman" w:cs="Times New Roman"/>
+                <w:sz w:val="24"/>
+                <w:szCs w:val="24"/>
+              </w:rPr>
+              <w:t>Удаление природоохранного объекта</w:t>
+            </w:r>
+          </w:p>
+          <w:p>
+            <w:pPr>
+              <w:pStyle w:val="a4"/>
+              <w:ind w:left="357" w:hanging="357"/>
+              <w:jc w:val="both"/>
+              <w:rPr>
+                <w:rFonts w:ascii="Times New Roman" w:hAnsi="Times New Roman" w:cs="Times New Roman"/>
+                <w:sz w:val="24"/>
+                <w:szCs w:val="24"/>
+              </w:rPr>
+            </w:pPr>
+            <w:r>
+              <w:rPr>
+                <w:rFonts w:ascii="Times New Roman" w:hAnsi="Times New Roman" w:cs="Times New Roman"/>
+                <w:sz w:val="24"/>
+                <w:szCs w:val="24"/>
+              </w:rPr>
+              <w:t>32.</w:t>
+            </w:r>
+            <w:r>
+              <w:rPr>
+                <w:rFonts w:ascii="Times New Roman" w:hAnsi="Times New Roman" w:cs="Times New Roman"/>
+                <w:sz w:val="24"/>
+                <w:szCs w:val="24"/>
+              </w:rPr>
+              <w:t>Изменение природоохранного объекта</w:t>
+            </w:r>
+          </w:p>
+          <w:p>
+            <w:pPr>
+              <w:pStyle w:val="a4"/>
+              <w:ind w:left="357" w:hanging="357"/>
+              <w:jc w:val="both"/>
+              <w:rPr>
+                <w:rFonts w:ascii="Times New Roman" w:hAnsi="Times New Roman" w:cs="Times New Roman"/>
+                <w:sz w:val="24"/>
+                <w:szCs w:val="24"/>
+              </w:rPr>
+            </w:pPr>
+            <w:r>
+              <w:rPr>
+                <w:rFonts w:ascii="Times New Roman" w:hAnsi="Times New Roman" w:cs="Times New Roman"/>
+                <w:sz w:val="24"/>
+                <w:szCs w:val="24"/>
+              </w:rPr>
+              <w:t>33.Запуск представления</w:t>
+            </w:r>
+          </w:p>
+          <w:p>
+            <w:pPr>
+              <w:pStyle w:val="a4"/>
+              <w:ind w:left="357" w:hanging="357"/>
+              <w:jc w:val="both"/>
+              <w:rPr>
+                <w:rFonts w:ascii="Times New Roman" w:hAnsi="Times New Roman" w:cs="Times New Roman"/>
+                <w:sz w:val="24"/>
+                <w:szCs w:val="24"/>
+              </w:rPr>
+            </w:pPr>
+            <w:r>
+              <w:rPr>
+                <w:rFonts w:ascii="Times New Roman" w:hAnsi="Times New Roman" w:cs="Times New Roman"/>
+                <w:sz w:val="24"/>
+                <w:szCs w:val="24"/>
+              </w:rPr>
+              <w:t>34.</w:t>
+            </w:r>
+            <w:r>
+              <w:rPr>
+                <w:rFonts w:ascii="Times New Roman" w:hAnsi="Times New Roman" w:cs="Times New Roman"/>
+                <w:sz w:val="24"/>
+                <w:szCs w:val="24"/>
+              </w:rPr>
+              <w:t>Создание категории земли</w:t>
+            </w:r>
+          </w:p>
+          <w:p>
+            <w:pPr>
+              <w:pStyle w:val="a4"/>
+              <w:ind w:left="357" w:hanging="357"/>
+              <w:jc w:val="both"/>
+              <w:rPr>
+                <w:rFonts w:ascii="Times New Roman" w:hAnsi="Times New Roman" w:cs="Times New Roman"/>
+                <w:sz w:val="24"/>
+                <w:szCs w:val="24"/>
+              </w:rPr>
+            </w:pPr>
+            <w:r>
+              <w:rPr>
+                <w:rFonts w:ascii="Times New Roman" w:hAnsi="Times New Roman" w:cs="Times New Roman"/>
+                <w:sz w:val="24"/>
+                <w:szCs w:val="24"/>
+              </w:rPr>
+              <w:t>35.</w:t>
+            </w:r>
+            <w:r>
+              <w:rPr>
+                <w:rFonts w:ascii="Times New Roman" w:hAnsi="Times New Roman" w:cs="Times New Roman"/>
+                <w:sz w:val="24"/>
+                <w:szCs w:val="24"/>
+              </w:rPr>
+              <w:t xml:space="preserve"> Удаление категории земли</w:t>
+            </w:r>
+          </w:p>
+          <w:p>
+            <w:pPr>
+              <w:pStyle w:val="a4"/>
+              <w:ind w:left="357" w:hanging="357"/>
+              <w:jc w:val="both"/>
+              <w:rPr>
+                <w:rFonts w:ascii="Times New Roman" w:hAnsi="Times New Roman" w:cs="Times New Roman"/>
+                <w:sz w:val="24"/>
+                <w:szCs w:val="24"/>
+              </w:rPr>
+            </w:pPr>
+            <w:r>
+              <w:rPr>
+                <w:rFonts w:ascii="Times New Roman" w:hAnsi="Times New Roman" w:cs="Times New Roman"/>
+                <w:sz w:val="24"/>
+                <w:szCs w:val="24"/>
+              </w:rPr>
+              <w:t>36.</w:t>
+            </w:r>
+            <w:r>
+              <w:rPr>
+                <w:rFonts w:ascii="Times New Roman" w:hAnsi="Times New Roman" w:cs="Times New Roman"/>
+                <w:sz w:val="24"/>
+                <w:szCs w:val="24"/>
+              </w:rPr>
+              <w:t>Изменение категории земли</w:t>
+            </w:r>
+          </w:p>
+          <w:p>
+            <w:pPr>
+              <w:pStyle w:val="a4"/>
+              <w:ind w:left="357" w:hanging="357"/>
+              <w:jc w:val="both"/>
+              <w:rPr>
+                <w:rFonts w:ascii="Times New Roman" w:hAnsi="Times New Roman" w:cs="Times New Roman"/>
+                <w:sz w:val="24"/>
+                <w:szCs w:val="24"/>
+              </w:rPr>
+            </w:pPr>
+            <w:r>
+              <w:rPr>
+                <w:rFonts w:ascii="Times New Roman" w:hAnsi="Times New Roman" w:cs="Times New Roman"/>
+                <w:sz w:val="24"/>
+                <w:szCs w:val="24"/>
+              </w:rPr>
+              <w:t>37.Запуск представления</w:t>
+            </w:r>
+          </w:p>
+          <w:p>
+            <w:pPr>
+              <w:pStyle w:val="a4"/>
+              <w:ind w:left="357" w:hanging="357"/>
+              <w:jc w:val="both"/>
+              <w:rPr>
+                <w:rFonts w:ascii="Times New Roman" w:hAnsi="Times New Roman" w:cs="Times New Roman"/>
+                <w:sz w:val="24"/>
+                <w:szCs w:val="24"/>
+              </w:rPr>
+            </w:pPr>
+            <w:r>
+              <w:rPr>
+                <w:rFonts w:ascii="Times New Roman" w:hAnsi="Times New Roman" w:cs="Times New Roman"/>
+                <w:sz w:val="24"/>
+                <w:szCs w:val="24"/>
+              </w:rPr>
+              <w:t>38.</w:t>
+            </w:r>
+            <w:r>
+              <w:rPr>
+                <w:rFonts w:ascii="Times New Roman" w:hAnsi="Times New Roman" w:cs="Times New Roman"/>
+                <w:sz w:val="24"/>
+                <w:szCs w:val="24"/>
+              </w:rPr>
+              <w:t>Создание опорной точки</w:t>
+            </w:r>
+          </w:p>
+          <w:p>
+            <w:pPr>
+              <w:pStyle w:val="a4"/>
+              <w:ind w:left="357" w:hanging="357"/>
+              <w:jc w:val="both"/>
+              <w:rPr>
+                <w:rFonts w:ascii="Times New Roman" w:hAnsi="Times New Roman" w:cs="Times New Roman"/>
+                <w:sz w:val="24"/>
+                <w:szCs w:val="24"/>
+              </w:rPr>
+            </w:pPr>
+            <w:r>
+              <w:rPr>
+                <w:rFonts w:ascii="Times New Roman" w:hAnsi="Times New Roman" w:cs="Times New Roman"/>
+                <w:sz w:val="24"/>
+                <w:szCs w:val="24"/>
+              </w:rPr>
+              <w:lastRenderedPageBreak/>
+              <w:t>39.</w:t>
+            </w:r>
+            <w:r>
+              <w:rPr>
+                <w:rFonts w:ascii="Times New Roman" w:hAnsi="Times New Roman" w:cs="Times New Roman"/>
+                <w:sz w:val="24"/>
+                <w:szCs w:val="24"/>
+              </w:rPr>
+              <w:t>Удаление опорной точки</w:t>
+            </w:r>
+          </w:p>
+          <w:p>
+            <w:pPr>
+              <w:pStyle w:val="a4"/>
+              <w:ind w:left="357" w:hanging="357"/>
+              <w:jc w:val="both"/>
+              <w:rPr>
+                <w:rFonts w:ascii="Times New Roman" w:hAnsi="Times New Roman" w:cs="Times New Roman"/>
+                <w:sz w:val="24"/>
+                <w:szCs w:val="24"/>
+              </w:rPr>
+            </w:pPr>
+            <w:r>
+              <w:rPr>
+                <w:rFonts w:ascii="Times New Roman" w:hAnsi="Times New Roman" w:cs="Times New Roman"/>
+                <w:sz w:val="24"/>
+                <w:szCs w:val="24"/>
+              </w:rPr>
+              <w:t>40.</w:t>
+            </w:r>
+            <w:r>
+              <w:rPr>
+                <w:rFonts w:ascii="Times New Roman" w:hAnsi="Times New Roman" w:cs="Times New Roman"/>
+                <w:sz w:val="24"/>
+                <w:szCs w:val="24"/>
+              </w:rPr>
+              <w:t>Изменние опорной точки</w:t>
+            </w:r>
           </w:p>
         </w:tc>
         <w:tc>
@@ -9749,1745 +11045,2947 @@
                 <w:rFonts w:ascii="Times New Roman" w:hAnsi="Times New Roman" w:cs="Times New Roman"/>
                 <w:sz w:val="24"/>
                 <w:szCs w:val="24"/>
-                <w:lang w:val="en-US"/>
-              </w:rPr>
-            </w:pPr>
-          </w:p>
-        </w:tc>
-      </w:tr>
-      <w:tr>
-        <w:tc>
-          <w:tcPr>
-            <w:tcW w:w="2269" w:type="dxa"/>
-          </w:tcPr>
-          <w:p>
-            <w:pPr>
-              <w:rPr>
-                <w:rFonts w:ascii="Times New Roman" w:hAnsi="Times New Roman" w:cs="Times New Roman"/>
-                <w:sz w:val="24"/>
-                <w:szCs w:val="24"/>
-                <w:lang w:val="en-US"/>
-              </w:rPr>
-            </w:pPr>
-          </w:p>
-        </w:tc>
-        <w:tc>
-          <w:tcPr>
-            <w:tcW w:w="2976" w:type="dxa"/>
-          </w:tcPr>
-          <w:p>
-            <w:pPr>
-              <w:rPr>
-                <w:rFonts w:ascii="Times New Roman" w:hAnsi="Times New Roman" w:cs="Times New Roman"/>
-                <w:sz w:val="24"/>
-                <w:szCs w:val="24"/>
-                <w:lang w:val="en-US"/>
-              </w:rPr>
-            </w:pPr>
-          </w:p>
-        </w:tc>
-        <w:tc>
-          <w:tcPr>
-            <w:tcW w:w="2694" w:type="dxa"/>
-          </w:tcPr>
-          <w:p>
-            <w:pPr>
-              <w:rPr>
-                <w:rFonts w:ascii="Times New Roman" w:hAnsi="Times New Roman" w:cs="Times New Roman"/>
-                <w:sz w:val="24"/>
-                <w:szCs w:val="24"/>
-                <w:lang w:val="en-US"/>
-              </w:rPr>
-            </w:pPr>
-          </w:p>
-        </w:tc>
-        <w:tc>
-          <w:tcPr>
-            <w:tcW w:w="3118" w:type="dxa"/>
-          </w:tcPr>
-          <w:p>
-            <w:pPr>
-              <w:rPr>
-                <w:rFonts w:ascii="Times New Roman" w:hAnsi="Times New Roman" w:cs="Times New Roman"/>
-                <w:sz w:val="24"/>
-                <w:szCs w:val="24"/>
-                <w:lang w:val="en-US"/>
-              </w:rPr>
-            </w:pPr>
-          </w:p>
-        </w:tc>
-      </w:tr>
-      <w:tr>
-        <w:tc>
-          <w:tcPr>
-            <w:tcW w:w="2269" w:type="dxa"/>
-          </w:tcPr>
-          <w:p>
-            <w:pPr>
-              <w:rPr>
-                <w:rFonts w:ascii="Times New Roman" w:hAnsi="Times New Roman" w:cs="Times New Roman"/>
-                <w:sz w:val="24"/>
-                <w:szCs w:val="24"/>
-                <w:lang w:val="en-US"/>
-              </w:rPr>
-            </w:pPr>
-          </w:p>
-        </w:tc>
-        <w:tc>
-          <w:tcPr>
-            <w:tcW w:w="2976" w:type="dxa"/>
-          </w:tcPr>
-          <w:p>
-            <w:pPr>
-              <w:rPr>
-                <w:rFonts w:ascii="Times New Roman" w:hAnsi="Times New Roman" w:cs="Times New Roman"/>
-                <w:sz w:val="24"/>
-                <w:szCs w:val="24"/>
-                <w:lang w:val="en-US"/>
-              </w:rPr>
-            </w:pPr>
-          </w:p>
-        </w:tc>
-        <w:tc>
-          <w:tcPr>
-            <w:tcW w:w="2694" w:type="dxa"/>
-          </w:tcPr>
-          <w:p>
-            <w:pPr>
-              <w:rPr>
-                <w:rFonts w:ascii="Times New Roman" w:hAnsi="Times New Roman" w:cs="Times New Roman"/>
-                <w:sz w:val="24"/>
-                <w:szCs w:val="24"/>
-                <w:lang w:val="en-US"/>
-              </w:rPr>
-            </w:pPr>
-          </w:p>
-        </w:tc>
-        <w:tc>
-          <w:tcPr>
-            <w:tcW w:w="3118" w:type="dxa"/>
-          </w:tcPr>
-          <w:p>
-            <w:pPr>
-              <w:rPr>
-                <w:rFonts w:ascii="Times New Roman" w:hAnsi="Times New Roman" w:cs="Times New Roman"/>
-                <w:sz w:val="24"/>
-                <w:szCs w:val="24"/>
-                <w:lang w:val="en-US"/>
-              </w:rPr>
-            </w:pPr>
-          </w:p>
-        </w:tc>
-      </w:tr>
-      <w:tr>
-        <w:tc>
-          <w:tcPr>
-            <w:tcW w:w="2269" w:type="dxa"/>
-          </w:tcPr>
-          <w:p>
-            <w:pPr>
-              <w:rPr>
-                <w:rFonts w:ascii="Times New Roman" w:hAnsi="Times New Roman" w:cs="Times New Roman"/>
-                <w:sz w:val="24"/>
-                <w:szCs w:val="24"/>
-                <w:lang w:val="en-US"/>
-              </w:rPr>
-            </w:pPr>
-          </w:p>
-        </w:tc>
-        <w:tc>
-          <w:tcPr>
-            <w:tcW w:w="2976" w:type="dxa"/>
-          </w:tcPr>
-          <w:p>
-            <w:pPr>
-              <w:rPr>
-                <w:rFonts w:ascii="Times New Roman" w:hAnsi="Times New Roman" w:cs="Times New Roman"/>
-                <w:sz w:val="24"/>
-                <w:szCs w:val="24"/>
-                <w:lang w:val="en-US"/>
-              </w:rPr>
-            </w:pPr>
-          </w:p>
-        </w:tc>
-        <w:tc>
-          <w:tcPr>
-            <w:tcW w:w="2694" w:type="dxa"/>
-          </w:tcPr>
-          <w:p>
-            <w:pPr>
-              <w:rPr>
-                <w:rFonts w:ascii="Times New Roman" w:hAnsi="Times New Roman" w:cs="Times New Roman"/>
-                <w:sz w:val="24"/>
-                <w:szCs w:val="24"/>
-                <w:lang w:val="en-US"/>
-              </w:rPr>
-            </w:pPr>
-          </w:p>
-        </w:tc>
-        <w:tc>
-          <w:tcPr>
-            <w:tcW w:w="3118" w:type="dxa"/>
-          </w:tcPr>
-          <w:p>
-            <w:pPr>
-              <w:rPr>
-                <w:rFonts w:ascii="Times New Roman" w:hAnsi="Times New Roman" w:cs="Times New Roman"/>
-                <w:sz w:val="24"/>
-                <w:szCs w:val="24"/>
-                <w:lang w:val="en-US"/>
-              </w:rPr>
-            </w:pPr>
-          </w:p>
-        </w:tc>
-      </w:tr>
-      <w:tr>
-        <w:tc>
-          <w:tcPr>
-            <w:tcW w:w="2269" w:type="dxa"/>
-          </w:tcPr>
-          <w:p>
-            <w:pPr>
-              <w:rPr>
-                <w:rFonts w:ascii="Times New Roman" w:hAnsi="Times New Roman" w:cs="Times New Roman"/>
-                <w:sz w:val="24"/>
-                <w:szCs w:val="24"/>
-                <w:lang w:val="en-US"/>
-              </w:rPr>
-            </w:pPr>
-          </w:p>
-        </w:tc>
-        <w:tc>
-          <w:tcPr>
-            <w:tcW w:w="2976" w:type="dxa"/>
-          </w:tcPr>
-          <w:p>
-            <w:pPr>
-              <w:rPr>
-                <w:rFonts w:ascii="Times New Roman" w:hAnsi="Times New Roman" w:cs="Times New Roman"/>
-                <w:sz w:val="24"/>
-                <w:szCs w:val="24"/>
-                <w:lang w:val="en-US"/>
-              </w:rPr>
-            </w:pPr>
-          </w:p>
-        </w:tc>
-        <w:tc>
-          <w:tcPr>
-            <w:tcW w:w="2694" w:type="dxa"/>
-          </w:tcPr>
-          <w:p>
-            <w:pPr>
-              <w:rPr>
-                <w:rFonts w:ascii="Times New Roman" w:hAnsi="Times New Roman" w:cs="Times New Roman"/>
-                <w:sz w:val="24"/>
-                <w:szCs w:val="24"/>
-                <w:lang w:val="en-US"/>
-              </w:rPr>
-            </w:pPr>
-          </w:p>
-        </w:tc>
-        <w:tc>
-          <w:tcPr>
-            <w:tcW w:w="3118" w:type="dxa"/>
-          </w:tcPr>
-          <w:p>
-            <w:pPr>
-              <w:rPr>
-                <w:rFonts w:ascii="Times New Roman" w:hAnsi="Times New Roman" w:cs="Times New Roman"/>
-                <w:sz w:val="24"/>
-                <w:szCs w:val="24"/>
-                <w:lang w:val="en-US"/>
-              </w:rPr>
-            </w:pPr>
-          </w:p>
-        </w:tc>
-      </w:tr>
-      <w:tr>
-        <w:tc>
-          <w:tcPr>
-            <w:tcW w:w="2269" w:type="dxa"/>
-          </w:tcPr>
-          <w:p>
-            <w:pPr>
-              <w:rPr>
-                <w:rFonts w:ascii="Times New Roman" w:hAnsi="Times New Roman" w:cs="Times New Roman"/>
-                <w:sz w:val="24"/>
-                <w:szCs w:val="24"/>
-                <w:lang w:val="en-US"/>
-              </w:rPr>
-            </w:pPr>
-          </w:p>
-        </w:tc>
-        <w:tc>
-          <w:tcPr>
-            <w:tcW w:w="2976" w:type="dxa"/>
-          </w:tcPr>
-          <w:p>
-            <w:pPr>
-              <w:rPr>
-                <w:rFonts w:ascii="Times New Roman" w:hAnsi="Times New Roman" w:cs="Times New Roman"/>
-                <w:sz w:val="24"/>
-                <w:szCs w:val="24"/>
-                <w:lang w:val="en-US"/>
-              </w:rPr>
-            </w:pPr>
-          </w:p>
-        </w:tc>
-        <w:tc>
-          <w:tcPr>
-            <w:tcW w:w="2694" w:type="dxa"/>
-          </w:tcPr>
-          <w:p>
-            <w:pPr>
-              <w:rPr>
-                <w:rFonts w:ascii="Times New Roman" w:hAnsi="Times New Roman" w:cs="Times New Roman"/>
-                <w:sz w:val="24"/>
-                <w:szCs w:val="24"/>
-                <w:lang w:val="en-US"/>
-              </w:rPr>
-            </w:pPr>
-          </w:p>
-        </w:tc>
-        <w:tc>
-          <w:tcPr>
-            <w:tcW w:w="3118" w:type="dxa"/>
-          </w:tcPr>
-          <w:p>
-            <w:pPr>
-              <w:rPr>
-                <w:rFonts w:ascii="Times New Roman" w:hAnsi="Times New Roman" w:cs="Times New Roman"/>
-                <w:sz w:val="24"/>
-                <w:szCs w:val="24"/>
-                <w:lang w:val="en-US"/>
-              </w:rPr>
-            </w:pPr>
-          </w:p>
-        </w:tc>
-      </w:tr>
-      <w:tr>
-        <w:tc>
-          <w:tcPr>
-            <w:tcW w:w="2269" w:type="dxa"/>
-          </w:tcPr>
-          <w:p>
-            <w:pPr>
-              <w:rPr>
-                <w:rFonts w:ascii="Times New Roman" w:hAnsi="Times New Roman" w:cs="Times New Roman"/>
-                <w:sz w:val="24"/>
-                <w:szCs w:val="24"/>
-                <w:lang w:val="en-US"/>
-              </w:rPr>
-            </w:pPr>
-          </w:p>
-        </w:tc>
-        <w:tc>
-          <w:tcPr>
-            <w:tcW w:w="2976" w:type="dxa"/>
-          </w:tcPr>
-          <w:p>
-            <w:pPr>
-              <w:rPr>
-                <w:rFonts w:ascii="Times New Roman" w:hAnsi="Times New Roman" w:cs="Times New Roman"/>
-                <w:sz w:val="24"/>
-                <w:szCs w:val="24"/>
-                <w:lang w:val="en-US"/>
-              </w:rPr>
-            </w:pPr>
-          </w:p>
-        </w:tc>
-        <w:tc>
-          <w:tcPr>
-            <w:tcW w:w="2694" w:type="dxa"/>
-          </w:tcPr>
-          <w:p>
-            <w:pPr>
-              <w:rPr>
-                <w:rFonts w:ascii="Times New Roman" w:hAnsi="Times New Roman" w:cs="Times New Roman"/>
-                <w:sz w:val="24"/>
-                <w:szCs w:val="24"/>
-                <w:lang w:val="en-US"/>
-              </w:rPr>
-            </w:pPr>
-          </w:p>
-        </w:tc>
-        <w:tc>
-          <w:tcPr>
-            <w:tcW w:w="3118" w:type="dxa"/>
-          </w:tcPr>
-          <w:p>
-            <w:pPr>
-              <w:rPr>
-                <w:rFonts w:ascii="Times New Roman" w:hAnsi="Times New Roman" w:cs="Times New Roman"/>
-                <w:sz w:val="24"/>
-                <w:szCs w:val="24"/>
-                <w:lang w:val="en-US"/>
-              </w:rPr>
-            </w:pPr>
-          </w:p>
-        </w:tc>
-      </w:tr>
-      <w:tr>
-        <w:tc>
-          <w:tcPr>
-            <w:tcW w:w="2269" w:type="dxa"/>
-          </w:tcPr>
-          <w:p>
-            <w:pPr>
-              <w:rPr>
-                <w:rFonts w:ascii="Times New Roman" w:hAnsi="Times New Roman" w:cs="Times New Roman"/>
-                <w:sz w:val="24"/>
-                <w:szCs w:val="24"/>
-                <w:lang w:val="en-US"/>
-              </w:rPr>
-            </w:pPr>
-          </w:p>
-        </w:tc>
-        <w:tc>
-          <w:tcPr>
-            <w:tcW w:w="2976" w:type="dxa"/>
-          </w:tcPr>
-          <w:p>
-            <w:pPr>
-              <w:rPr>
-                <w:rFonts w:ascii="Times New Roman" w:hAnsi="Times New Roman" w:cs="Times New Roman"/>
-                <w:sz w:val="24"/>
-                <w:szCs w:val="24"/>
-                <w:lang w:val="en-US"/>
-              </w:rPr>
-            </w:pPr>
-          </w:p>
-        </w:tc>
-        <w:tc>
-          <w:tcPr>
-            <w:tcW w:w="2694" w:type="dxa"/>
-          </w:tcPr>
-          <w:p>
-            <w:pPr>
-              <w:rPr>
-                <w:rFonts w:ascii="Times New Roman" w:hAnsi="Times New Roman" w:cs="Times New Roman"/>
-                <w:sz w:val="24"/>
-                <w:szCs w:val="24"/>
-                <w:lang w:val="en-US"/>
-              </w:rPr>
-            </w:pPr>
-          </w:p>
-        </w:tc>
-        <w:tc>
-          <w:tcPr>
-            <w:tcW w:w="3118" w:type="dxa"/>
-          </w:tcPr>
-          <w:p>
-            <w:pPr>
-              <w:rPr>
-                <w:rFonts w:ascii="Times New Roman" w:hAnsi="Times New Roman" w:cs="Times New Roman"/>
-                <w:sz w:val="24"/>
-                <w:szCs w:val="24"/>
-                <w:lang w:val="en-US"/>
-              </w:rPr>
-            </w:pPr>
-          </w:p>
-        </w:tc>
-      </w:tr>
-      <w:tr>
-        <w:tc>
-          <w:tcPr>
-            <w:tcW w:w="2269" w:type="dxa"/>
-          </w:tcPr>
-          <w:p>
-            <w:pPr>
-              <w:rPr>
-                <w:rFonts w:ascii="Times New Roman" w:hAnsi="Times New Roman" w:cs="Times New Roman"/>
-                <w:sz w:val="24"/>
-                <w:szCs w:val="24"/>
-                <w:lang w:val="en-US"/>
-              </w:rPr>
-            </w:pPr>
-          </w:p>
-        </w:tc>
-        <w:tc>
-          <w:tcPr>
-            <w:tcW w:w="2976" w:type="dxa"/>
-          </w:tcPr>
-          <w:p>
-            <w:pPr>
-              <w:rPr>
-                <w:rFonts w:ascii="Times New Roman" w:hAnsi="Times New Roman" w:cs="Times New Roman"/>
-                <w:sz w:val="24"/>
-                <w:szCs w:val="24"/>
-                <w:lang w:val="en-US"/>
-              </w:rPr>
-            </w:pPr>
-          </w:p>
-        </w:tc>
-        <w:tc>
-          <w:tcPr>
-            <w:tcW w:w="2694" w:type="dxa"/>
-          </w:tcPr>
-          <w:p>
-            <w:pPr>
-              <w:rPr>
-                <w:rFonts w:ascii="Times New Roman" w:hAnsi="Times New Roman" w:cs="Times New Roman"/>
-                <w:sz w:val="24"/>
-                <w:szCs w:val="24"/>
-                <w:lang w:val="en-US"/>
-              </w:rPr>
-            </w:pPr>
-          </w:p>
-        </w:tc>
-        <w:tc>
-          <w:tcPr>
-            <w:tcW w:w="3118" w:type="dxa"/>
-          </w:tcPr>
-          <w:p>
-            <w:pPr>
-              <w:rPr>
-                <w:rFonts w:ascii="Times New Roman" w:hAnsi="Times New Roman" w:cs="Times New Roman"/>
-                <w:sz w:val="24"/>
-                <w:szCs w:val="24"/>
-                <w:lang w:val="en-US"/>
-              </w:rPr>
-            </w:pPr>
-          </w:p>
-        </w:tc>
-      </w:tr>
-      <w:tr>
-        <w:tc>
-          <w:tcPr>
-            <w:tcW w:w="2269" w:type="dxa"/>
-          </w:tcPr>
-          <w:p>
-            <w:pPr>
-              <w:rPr>
-                <w:rFonts w:ascii="Times New Roman" w:hAnsi="Times New Roman" w:cs="Times New Roman"/>
-                <w:sz w:val="24"/>
-                <w:szCs w:val="24"/>
-                <w:lang w:val="en-US"/>
-              </w:rPr>
-            </w:pPr>
-          </w:p>
-        </w:tc>
-        <w:tc>
-          <w:tcPr>
-            <w:tcW w:w="2976" w:type="dxa"/>
-          </w:tcPr>
-          <w:p>
-            <w:pPr>
-              <w:rPr>
-                <w:rFonts w:ascii="Times New Roman" w:hAnsi="Times New Roman" w:cs="Times New Roman"/>
-                <w:sz w:val="24"/>
-                <w:szCs w:val="24"/>
-                <w:lang w:val="en-US"/>
-              </w:rPr>
-            </w:pPr>
-          </w:p>
-        </w:tc>
-        <w:tc>
-          <w:tcPr>
-            <w:tcW w:w="2694" w:type="dxa"/>
-          </w:tcPr>
-          <w:p>
-            <w:pPr>
-              <w:rPr>
-                <w:rFonts w:ascii="Times New Roman" w:hAnsi="Times New Roman" w:cs="Times New Roman"/>
-                <w:sz w:val="24"/>
-                <w:szCs w:val="24"/>
-                <w:lang w:val="en-US"/>
-              </w:rPr>
-            </w:pPr>
-          </w:p>
-        </w:tc>
-        <w:tc>
-          <w:tcPr>
-            <w:tcW w:w="3118" w:type="dxa"/>
-          </w:tcPr>
-          <w:p>
-            <w:pPr>
-              <w:rPr>
-                <w:rFonts w:ascii="Times New Roman" w:hAnsi="Times New Roman" w:cs="Times New Roman"/>
-                <w:sz w:val="24"/>
-                <w:szCs w:val="24"/>
-                <w:lang w:val="en-US"/>
-              </w:rPr>
-            </w:pPr>
-          </w:p>
-        </w:tc>
-      </w:tr>
-      <w:tr>
-        <w:tc>
-          <w:tcPr>
-            <w:tcW w:w="2269" w:type="dxa"/>
-          </w:tcPr>
-          <w:p>
-            <w:pPr>
-              <w:rPr>
-                <w:rFonts w:ascii="Times New Roman" w:hAnsi="Times New Roman" w:cs="Times New Roman"/>
-                <w:sz w:val="24"/>
-                <w:szCs w:val="24"/>
-                <w:lang w:val="en-US"/>
-              </w:rPr>
-            </w:pPr>
-          </w:p>
-        </w:tc>
-        <w:tc>
-          <w:tcPr>
-            <w:tcW w:w="2976" w:type="dxa"/>
-          </w:tcPr>
-          <w:p>
-            <w:pPr>
-              <w:rPr>
-                <w:rFonts w:ascii="Times New Roman" w:hAnsi="Times New Roman" w:cs="Times New Roman"/>
-                <w:sz w:val="24"/>
-                <w:szCs w:val="24"/>
-                <w:lang w:val="en-US"/>
-              </w:rPr>
-            </w:pPr>
-          </w:p>
-        </w:tc>
-        <w:tc>
-          <w:tcPr>
-            <w:tcW w:w="2694" w:type="dxa"/>
-          </w:tcPr>
-          <w:p>
-            <w:pPr>
-              <w:rPr>
-                <w:rFonts w:ascii="Times New Roman" w:hAnsi="Times New Roman" w:cs="Times New Roman"/>
-                <w:sz w:val="24"/>
-                <w:szCs w:val="24"/>
-                <w:lang w:val="en-US"/>
-              </w:rPr>
-            </w:pPr>
-          </w:p>
-        </w:tc>
-        <w:tc>
-          <w:tcPr>
-            <w:tcW w:w="3118" w:type="dxa"/>
-          </w:tcPr>
-          <w:p>
-            <w:pPr>
-              <w:rPr>
-                <w:rFonts w:ascii="Times New Roman" w:hAnsi="Times New Roman" w:cs="Times New Roman"/>
-                <w:sz w:val="24"/>
-                <w:szCs w:val="24"/>
-                <w:lang w:val="en-US"/>
-              </w:rPr>
-            </w:pPr>
-          </w:p>
-        </w:tc>
-      </w:tr>
-      <w:tr>
-        <w:tc>
-          <w:tcPr>
-            <w:tcW w:w="2269" w:type="dxa"/>
-          </w:tcPr>
-          <w:p>
-            <w:pPr>
-              <w:rPr>
-                <w:rFonts w:ascii="Times New Roman" w:hAnsi="Times New Roman" w:cs="Times New Roman"/>
-                <w:sz w:val="24"/>
-                <w:szCs w:val="24"/>
-                <w:lang w:val="en-US"/>
-              </w:rPr>
-            </w:pPr>
-          </w:p>
-        </w:tc>
-        <w:tc>
-          <w:tcPr>
-            <w:tcW w:w="2976" w:type="dxa"/>
-          </w:tcPr>
-          <w:p>
-            <w:pPr>
-              <w:rPr>
-                <w:rFonts w:ascii="Times New Roman" w:hAnsi="Times New Roman" w:cs="Times New Roman"/>
-                <w:sz w:val="24"/>
-                <w:szCs w:val="24"/>
-                <w:lang w:val="en-US"/>
-              </w:rPr>
-            </w:pPr>
-          </w:p>
-        </w:tc>
-        <w:tc>
-          <w:tcPr>
-            <w:tcW w:w="2694" w:type="dxa"/>
-          </w:tcPr>
-          <w:p>
-            <w:pPr>
-              <w:rPr>
-                <w:rFonts w:ascii="Times New Roman" w:hAnsi="Times New Roman" w:cs="Times New Roman"/>
-                <w:sz w:val="24"/>
-                <w:szCs w:val="24"/>
-                <w:lang w:val="en-US"/>
-              </w:rPr>
-            </w:pPr>
-          </w:p>
-        </w:tc>
-        <w:tc>
-          <w:tcPr>
-            <w:tcW w:w="3118" w:type="dxa"/>
-          </w:tcPr>
-          <w:p>
-            <w:pPr>
-              <w:rPr>
-                <w:rFonts w:ascii="Times New Roman" w:hAnsi="Times New Roman" w:cs="Times New Roman"/>
-                <w:sz w:val="24"/>
-                <w:szCs w:val="24"/>
-                <w:lang w:val="en-US"/>
-              </w:rPr>
-            </w:pPr>
-          </w:p>
-        </w:tc>
-      </w:tr>
-      <w:tr>
-        <w:tc>
-          <w:tcPr>
-            <w:tcW w:w="2269" w:type="dxa"/>
-          </w:tcPr>
-          <w:p>
-            <w:pPr>
-              <w:rPr>
-                <w:rFonts w:ascii="Times New Roman" w:hAnsi="Times New Roman" w:cs="Times New Roman"/>
-                <w:sz w:val="24"/>
-                <w:szCs w:val="24"/>
-                <w:lang w:val="en-US"/>
-              </w:rPr>
-            </w:pPr>
-          </w:p>
-        </w:tc>
-        <w:tc>
-          <w:tcPr>
-            <w:tcW w:w="2976" w:type="dxa"/>
-          </w:tcPr>
-          <w:p>
-            <w:pPr>
-              <w:rPr>
-                <w:rFonts w:ascii="Times New Roman" w:hAnsi="Times New Roman" w:cs="Times New Roman"/>
-                <w:sz w:val="24"/>
-                <w:szCs w:val="24"/>
-                <w:lang w:val="en-US"/>
-              </w:rPr>
-            </w:pPr>
-          </w:p>
-        </w:tc>
-        <w:tc>
-          <w:tcPr>
-            <w:tcW w:w="2694" w:type="dxa"/>
-          </w:tcPr>
-          <w:p>
-            <w:pPr>
-              <w:rPr>
-                <w:rFonts w:ascii="Times New Roman" w:hAnsi="Times New Roman" w:cs="Times New Roman"/>
-                <w:sz w:val="24"/>
-                <w:szCs w:val="24"/>
-                <w:lang w:val="en-US"/>
-              </w:rPr>
-            </w:pPr>
-          </w:p>
-        </w:tc>
-        <w:tc>
-          <w:tcPr>
-            <w:tcW w:w="3118" w:type="dxa"/>
-          </w:tcPr>
-          <w:p>
-            <w:pPr>
-              <w:rPr>
-                <w:rFonts w:ascii="Times New Roman" w:hAnsi="Times New Roman" w:cs="Times New Roman"/>
-                <w:sz w:val="24"/>
-                <w:szCs w:val="24"/>
-                <w:lang w:val="en-US"/>
-              </w:rPr>
-            </w:pPr>
-          </w:p>
-        </w:tc>
-      </w:tr>
-      <w:tr>
-        <w:tc>
-          <w:tcPr>
-            <w:tcW w:w="2269" w:type="dxa"/>
-          </w:tcPr>
-          <w:p>
-            <w:pPr>
-              <w:rPr>
-                <w:rFonts w:ascii="Times New Roman" w:hAnsi="Times New Roman" w:cs="Times New Roman"/>
-                <w:sz w:val="24"/>
-                <w:szCs w:val="24"/>
-                <w:lang w:val="en-US"/>
-              </w:rPr>
-            </w:pPr>
-          </w:p>
-        </w:tc>
-        <w:tc>
-          <w:tcPr>
-            <w:tcW w:w="2976" w:type="dxa"/>
-          </w:tcPr>
-          <w:p>
-            <w:pPr>
-              <w:rPr>
-                <w:rFonts w:ascii="Times New Roman" w:hAnsi="Times New Roman" w:cs="Times New Roman"/>
-                <w:sz w:val="24"/>
-                <w:szCs w:val="24"/>
-                <w:lang w:val="en-US"/>
-              </w:rPr>
-            </w:pPr>
-          </w:p>
-        </w:tc>
-        <w:tc>
-          <w:tcPr>
-            <w:tcW w:w="2694" w:type="dxa"/>
-          </w:tcPr>
-          <w:p>
-            <w:pPr>
-              <w:rPr>
-                <w:rFonts w:ascii="Times New Roman" w:hAnsi="Times New Roman" w:cs="Times New Roman"/>
-                <w:sz w:val="24"/>
-                <w:szCs w:val="24"/>
-                <w:lang w:val="en-US"/>
-              </w:rPr>
-            </w:pPr>
-          </w:p>
-        </w:tc>
-        <w:tc>
-          <w:tcPr>
-            <w:tcW w:w="3118" w:type="dxa"/>
-          </w:tcPr>
-          <w:p>
-            <w:pPr>
-              <w:rPr>
-                <w:rFonts w:ascii="Times New Roman" w:hAnsi="Times New Roman" w:cs="Times New Roman"/>
-                <w:sz w:val="24"/>
-                <w:szCs w:val="24"/>
-                <w:lang w:val="en-US"/>
-              </w:rPr>
-            </w:pPr>
-          </w:p>
-        </w:tc>
-      </w:tr>
-      <w:tr>
-        <w:tc>
-          <w:tcPr>
-            <w:tcW w:w="2269" w:type="dxa"/>
-          </w:tcPr>
-          <w:p>
-            <w:pPr>
-              <w:rPr>
-                <w:rFonts w:ascii="Times New Roman" w:hAnsi="Times New Roman" w:cs="Times New Roman"/>
-                <w:sz w:val="24"/>
-                <w:szCs w:val="24"/>
-                <w:lang w:val="en-US"/>
-              </w:rPr>
-            </w:pPr>
-          </w:p>
-        </w:tc>
-        <w:tc>
-          <w:tcPr>
-            <w:tcW w:w="2976" w:type="dxa"/>
-          </w:tcPr>
-          <w:p>
-            <w:pPr>
-              <w:rPr>
-                <w:rFonts w:ascii="Times New Roman" w:hAnsi="Times New Roman" w:cs="Times New Roman"/>
-                <w:sz w:val="24"/>
-                <w:szCs w:val="24"/>
-                <w:lang w:val="en-US"/>
-              </w:rPr>
-            </w:pPr>
-          </w:p>
-        </w:tc>
-        <w:tc>
-          <w:tcPr>
-            <w:tcW w:w="2694" w:type="dxa"/>
-          </w:tcPr>
-          <w:p>
-            <w:pPr>
-              <w:rPr>
-                <w:rFonts w:ascii="Times New Roman" w:hAnsi="Times New Roman" w:cs="Times New Roman"/>
-                <w:sz w:val="24"/>
-                <w:szCs w:val="24"/>
-                <w:lang w:val="en-US"/>
-              </w:rPr>
-            </w:pPr>
-          </w:p>
-        </w:tc>
-        <w:tc>
-          <w:tcPr>
-            <w:tcW w:w="3118" w:type="dxa"/>
-          </w:tcPr>
-          <w:p>
-            <w:pPr>
-              <w:rPr>
-                <w:rFonts w:ascii="Times New Roman" w:hAnsi="Times New Roman" w:cs="Times New Roman"/>
-                <w:sz w:val="24"/>
-                <w:szCs w:val="24"/>
-                <w:lang w:val="en-US"/>
-              </w:rPr>
-            </w:pPr>
-          </w:p>
-        </w:tc>
-      </w:tr>
-      <w:tr>
-        <w:tc>
-          <w:tcPr>
-            <w:tcW w:w="2269" w:type="dxa"/>
-          </w:tcPr>
-          <w:p>
-            <w:pPr>
-              <w:rPr>
-                <w:rFonts w:ascii="Times New Roman" w:hAnsi="Times New Roman" w:cs="Times New Roman"/>
-                <w:sz w:val="24"/>
-                <w:szCs w:val="24"/>
-                <w:lang w:val="en-US"/>
-              </w:rPr>
-            </w:pPr>
-          </w:p>
-        </w:tc>
-        <w:tc>
-          <w:tcPr>
-            <w:tcW w:w="2976" w:type="dxa"/>
-          </w:tcPr>
-          <w:p>
-            <w:pPr>
-              <w:rPr>
-                <w:rFonts w:ascii="Times New Roman" w:hAnsi="Times New Roman" w:cs="Times New Roman"/>
-                <w:sz w:val="24"/>
-                <w:szCs w:val="24"/>
-                <w:lang w:val="en-US"/>
-              </w:rPr>
-            </w:pPr>
-          </w:p>
-        </w:tc>
-        <w:tc>
-          <w:tcPr>
-            <w:tcW w:w="2694" w:type="dxa"/>
-          </w:tcPr>
-          <w:p>
-            <w:pPr>
-              <w:rPr>
-                <w:rFonts w:ascii="Times New Roman" w:hAnsi="Times New Roman" w:cs="Times New Roman"/>
-                <w:sz w:val="24"/>
-                <w:szCs w:val="24"/>
-                <w:lang w:val="en-US"/>
-              </w:rPr>
-            </w:pPr>
-          </w:p>
-        </w:tc>
-        <w:tc>
-          <w:tcPr>
-            <w:tcW w:w="3118" w:type="dxa"/>
-          </w:tcPr>
-          <w:p>
-            <w:pPr>
-              <w:rPr>
-                <w:rFonts w:ascii="Times New Roman" w:hAnsi="Times New Roman" w:cs="Times New Roman"/>
-                <w:sz w:val="24"/>
-                <w:szCs w:val="24"/>
-                <w:lang w:val="en-US"/>
-              </w:rPr>
-            </w:pPr>
-          </w:p>
-        </w:tc>
-      </w:tr>
-      <w:tr>
-        <w:tc>
-          <w:tcPr>
-            <w:tcW w:w="2269" w:type="dxa"/>
-          </w:tcPr>
-          <w:p>
-            <w:pPr>
-              <w:rPr>
-                <w:rFonts w:ascii="Times New Roman" w:hAnsi="Times New Roman" w:cs="Times New Roman"/>
-                <w:sz w:val="24"/>
-                <w:szCs w:val="24"/>
-                <w:lang w:val="en-US"/>
-              </w:rPr>
-            </w:pPr>
-          </w:p>
-        </w:tc>
-        <w:tc>
-          <w:tcPr>
-            <w:tcW w:w="2976" w:type="dxa"/>
-          </w:tcPr>
-          <w:p>
-            <w:pPr>
-              <w:rPr>
-                <w:rFonts w:ascii="Times New Roman" w:hAnsi="Times New Roman" w:cs="Times New Roman"/>
-                <w:sz w:val="24"/>
-                <w:szCs w:val="24"/>
-                <w:lang w:val="en-US"/>
-              </w:rPr>
-            </w:pPr>
-          </w:p>
-        </w:tc>
-        <w:tc>
-          <w:tcPr>
-            <w:tcW w:w="2694" w:type="dxa"/>
-          </w:tcPr>
-          <w:p>
-            <w:pPr>
-              <w:rPr>
-                <w:rFonts w:ascii="Times New Roman" w:hAnsi="Times New Roman" w:cs="Times New Roman"/>
-                <w:sz w:val="24"/>
-                <w:szCs w:val="24"/>
-                <w:lang w:val="en-US"/>
-              </w:rPr>
-            </w:pPr>
-          </w:p>
-        </w:tc>
-        <w:tc>
-          <w:tcPr>
-            <w:tcW w:w="3118" w:type="dxa"/>
-          </w:tcPr>
-          <w:p>
-            <w:pPr>
-              <w:rPr>
-                <w:rFonts w:ascii="Times New Roman" w:hAnsi="Times New Roman" w:cs="Times New Roman"/>
-                <w:sz w:val="24"/>
-                <w:szCs w:val="24"/>
-                <w:lang w:val="en-US"/>
-              </w:rPr>
-            </w:pPr>
-          </w:p>
-        </w:tc>
-      </w:tr>
-      <w:tr>
-        <w:tc>
-          <w:tcPr>
-            <w:tcW w:w="2269" w:type="dxa"/>
-          </w:tcPr>
-          <w:p>
-            <w:pPr>
-              <w:rPr>
-                <w:rFonts w:ascii="Times New Roman" w:hAnsi="Times New Roman" w:cs="Times New Roman"/>
-                <w:sz w:val="24"/>
-                <w:szCs w:val="24"/>
-                <w:lang w:val="en-US"/>
-              </w:rPr>
-            </w:pPr>
-          </w:p>
-        </w:tc>
-        <w:tc>
-          <w:tcPr>
-            <w:tcW w:w="2976" w:type="dxa"/>
-          </w:tcPr>
-          <w:p>
-            <w:pPr>
-              <w:rPr>
-                <w:rFonts w:ascii="Times New Roman" w:hAnsi="Times New Roman" w:cs="Times New Roman"/>
-                <w:sz w:val="24"/>
-                <w:szCs w:val="24"/>
-                <w:lang w:val="en-US"/>
-              </w:rPr>
-            </w:pPr>
-          </w:p>
-        </w:tc>
-        <w:tc>
-          <w:tcPr>
-            <w:tcW w:w="2694" w:type="dxa"/>
-          </w:tcPr>
-          <w:p>
-            <w:pPr>
-              <w:rPr>
-                <w:rFonts w:ascii="Times New Roman" w:hAnsi="Times New Roman" w:cs="Times New Roman"/>
-                <w:sz w:val="24"/>
-                <w:szCs w:val="24"/>
-                <w:lang w:val="en-US"/>
-              </w:rPr>
-            </w:pPr>
-          </w:p>
-        </w:tc>
-        <w:tc>
-          <w:tcPr>
-            <w:tcW w:w="3118" w:type="dxa"/>
-          </w:tcPr>
-          <w:p>
-            <w:pPr>
-              <w:rPr>
-                <w:rFonts w:ascii="Times New Roman" w:hAnsi="Times New Roman" w:cs="Times New Roman"/>
-                <w:sz w:val="24"/>
-                <w:szCs w:val="24"/>
-                <w:lang w:val="en-US"/>
-              </w:rPr>
-            </w:pPr>
-          </w:p>
-        </w:tc>
-      </w:tr>
-      <w:tr>
-        <w:tc>
-          <w:tcPr>
-            <w:tcW w:w="2269" w:type="dxa"/>
-          </w:tcPr>
-          <w:p>
-            <w:pPr>
-              <w:rPr>
-                <w:rFonts w:ascii="Times New Roman" w:hAnsi="Times New Roman" w:cs="Times New Roman"/>
-                <w:sz w:val="24"/>
-                <w:szCs w:val="24"/>
-                <w:lang w:val="en-US"/>
-              </w:rPr>
-            </w:pPr>
-          </w:p>
-        </w:tc>
-        <w:tc>
-          <w:tcPr>
-            <w:tcW w:w="2976" w:type="dxa"/>
-          </w:tcPr>
-          <w:p>
-            <w:pPr>
-              <w:rPr>
-                <w:rFonts w:ascii="Times New Roman" w:hAnsi="Times New Roman" w:cs="Times New Roman"/>
-                <w:sz w:val="24"/>
-                <w:szCs w:val="24"/>
-                <w:lang w:val="en-US"/>
-              </w:rPr>
-            </w:pPr>
-          </w:p>
-        </w:tc>
-        <w:tc>
-          <w:tcPr>
-            <w:tcW w:w="2694" w:type="dxa"/>
-          </w:tcPr>
-          <w:p>
-            <w:pPr>
-              <w:rPr>
-                <w:rFonts w:ascii="Times New Roman" w:hAnsi="Times New Roman" w:cs="Times New Roman"/>
-                <w:sz w:val="24"/>
-                <w:szCs w:val="24"/>
-                <w:lang w:val="en-US"/>
-              </w:rPr>
-            </w:pPr>
-          </w:p>
-        </w:tc>
-        <w:tc>
-          <w:tcPr>
-            <w:tcW w:w="3118" w:type="dxa"/>
-          </w:tcPr>
-          <w:p>
-            <w:pPr>
-              <w:rPr>
-                <w:rFonts w:ascii="Times New Roman" w:hAnsi="Times New Roman" w:cs="Times New Roman"/>
-                <w:sz w:val="24"/>
-                <w:szCs w:val="24"/>
-                <w:lang w:val="en-US"/>
-              </w:rPr>
-            </w:pPr>
-          </w:p>
-        </w:tc>
-      </w:tr>
-      <w:tr>
-        <w:tc>
-          <w:tcPr>
-            <w:tcW w:w="2269" w:type="dxa"/>
-          </w:tcPr>
-          <w:p>
-            <w:pPr>
-              <w:rPr>
-                <w:rFonts w:ascii="Times New Roman" w:hAnsi="Times New Roman" w:cs="Times New Roman"/>
-                <w:sz w:val="24"/>
-                <w:szCs w:val="24"/>
-                <w:lang w:val="en-US"/>
-              </w:rPr>
-            </w:pPr>
-          </w:p>
-        </w:tc>
-        <w:tc>
-          <w:tcPr>
-            <w:tcW w:w="2976" w:type="dxa"/>
-          </w:tcPr>
-          <w:p>
-            <w:pPr>
-              <w:rPr>
-                <w:rFonts w:ascii="Times New Roman" w:hAnsi="Times New Roman" w:cs="Times New Roman"/>
-                <w:sz w:val="24"/>
-                <w:szCs w:val="24"/>
-                <w:lang w:val="en-US"/>
-              </w:rPr>
-            </w:pPr>
-          </w:p>
-        </w:tc>
-        <w:tc>
-          <w:tcPr>
-            <w:tcW w:w="2694" w:type="dxa"/>
-          </w:tcPr>
-          <w:p>
-            <w:pPr>
-              <w:rPr>
-                <w:rFonts w:ascii="Times New Roman" w:hAnsi="Times New Roman" w:cs="Times New Roman"/>
-                <w:sz w:val="24"/>
-                <w:szCs w:val="24"/>
-                <w:lang w:val="en-US"/>
-              </w:rPr>
-            </w:pPr>
-          </w:p>
-        </w:tc>
-        <w:tc>
-          <w:tcPr>
-            <w:tcW w:w="3118" w:type="dxa"/>
-          </w:tcPr>
-          <w:p>
-            <w:pPr>
-              <w:rPr>
-                <w:rFonts w:ascii="Times New Roman" w:hAnsi="Times New Roman" w:cs="Times New Roman"/>
-                <w:sz w:val="24"/>
-                <w:szCs w:val="24"/>
-                <w:lang w:val="en-US"/>
-              </w:rPr>
-            </w:pPr>
-          </w:p>
-        </w:tc>
-      </w:tr>
-      <w:tr>
-        <w:tc>
-          <w:tcPr>
-            <w:tcW w:w="2269" w:type="dxa"/>
-          </w:tcPr>
-          <w:p>
-            <w:pPr>
-              <w:rPr>
-                <w:rFonts w:ascii="Times New Roman" w:hAnsi="Times New Roman" w:cs="Times New Roman"/>
-                <w:sz w:val="24"/>
-                <w:szCs w:val="24"/>
-                <w:lang w:val="en-US"/>
-              </w:rPr>
-            </w:pPr>
-          </w:p>
-        </w:tc>
-        <w:tc>
-          <w:tcPr>
-            <w:tcW w:w="2976" w:type="dxa"/>
-          </w:tcPr>
-          <w:p>
-            <w:pPr>
-              <w:rPr>
-                <w:rFonts w:ascii="Times New Roman" w:hAnsi="Times New Roman" w:cs="Times New Roman"/>
-                <w:sz w:val="24"/>
-                <w:szCs w:val="24"/>
-                <w:lang w:val="en-US"/>
-              </w:rPr>
-            </w:pPr>
-          </w:p>
-        </w:tc>
-        <w:tc>
-          <w:tcPr>
-            <w:tcW w:w="2694" w:type="dxa"/>
-          </w:tcPr>
-          <w:p>
-            <w:pPr>
-              <w:rPr>
-                <w:rFonts w:ascii="Times New Roman" w:hAnsi="Times New Roman" w:cs="Times New Roman"/>
-                <w:sz w:val="24"/>
-                <w:szCs w:val="24"/>
-                <w:lang w:val="en-US"/>
-              </w:rPr>
-            </w:pPr>
-          </w:p>
-        </w:tc>
-        <w:tc>
-          <w:tcPr>
-            <w:tcW w:w="3118" w:type="dxa"/>
-          </w:tcPr>
-          <w:p>
-            <w:pPr>
-              <w:rPr>
-                <w:rFonts w:ascii="Times New Roman" w:hAnsi="Times New Roman" w:cs="Times New Roman"/>
-                <w:sz w:val="24"/>
-                <w:szCs w:val="24"/>
-                <w:lang w:val="en-US"/>
-              </w:rPr>
-            </w:pPr>
-          </w:p>
-        </w:tc>
-      </w:tr>
-      <w:tr>
-        <w:tc>
-          <w:tcPr>
-            <w:tcW w:w="2269" w:type="dxa"/>
-          </w:tcPr>
-          <w:p>
-            <w:pPr>
-              <w:rPr>
-                <w:rFonts w:ascii="Times New Roman" w:hAnsi="Times New Roman" w:cs="Times New Roman"/>
-                <w:sz w:val="24"/>
-                <w:szCs w:val="24"/>
-                <w:lang w:val="en-US"/>
-              </w:rPr>
-            </w:pPr>
-          </w:p>
-        </w:tc>
-        <w:tc>
-          <w:tcPr>
-            <w:tcW w:w="2976" w:type="dxa"/>
-          </w:tcPr>
-          <w:p>
-            <w:pPr>
-              <w:rPr>
-                <w:rFonts w:ascii="Times New Roman" w:hAnsi="Times New Roman" w:cs="Times New Roman"/>
-                <w:sz w:val="24"/>
-                <w:szCs w:val="24"/>
-                <w:lang w:val="en-US"/>
-              </w:rPr>
-            </w:pPr>
-          </w:p>
-        </w:tc>
-        <w:tc>
-          <w:tcPr>
-            <w:tcW w:w="2694" w:type="dxa"/>
-          </w:tcPr>
-          <w:p>
-            <w:pPr>
-              <w:rPr>
-                <w:rFonts w:ascii="Times New Roman" w:hAnsi="Times New Roman" w:cs="Times New Roman"/>
-                <w:sz w:val="24"/>
-                <w:szCs w:val="24"/>
-                <w:lang w:val="en-US"/>
-              </w:rPr>
-            </w:pPr>
-          </w:p>
-        </w:tc>
-        <w:tc>
-          <w:tcPr>
-            <w:tcW w:w="3118" w:type="dxa"/>
-          </w:tcPr>
-          <w:p>
-            <w:pPr>
-              <w:rPr>
-                <w:rFonts w:ascii="Times New Roman" w:hAnsi="Times New Roman" w:cs="Times New Roman"/>
-                <w:sz w:val="24"/>
-                <w:szCs w:val="24"/>
-                <w:lang w:val="en-US"/>
-              </w:rPr>
-            </w:pPr>
-          </w:p>
-        </w:tc>
-      </w:tr>
-      <w:tr>
-        <w:tc>
-          <w:tcPr>
-            <w:tcW w:w="2269" w:type="dxa"/>
-          </w:tcPr>
-          <w:p>
-            <w:pPr>
-              <w:rPr>
-                <w:rFonts w:ascii="Times New Roman" w:hAnsi="Times New Roman" w:cs="Times New Roman"/>
-                <w:sz w:val="24"/>
-                <w:szCs w:val="24"/>
-                <w:lang w:val="en-US"/>
-              </w:rPr>
-            </w:pPr>
-          </w:p>
-        </w:tc>
-        <w:tc>
-          <w:tcPr>
-            <w:tcW w:w="2976" w:type="dxa"/>
-          </w:tcPr>
-          <w:p>
-            <w:pPr>
-              <w:rPr>
-                <w:rFonts w:ascii="Times New Roman" w:hAnsi="Times New Roman" w:cs="Times New Roman"/>
-                <w:sz w:val="24"/>
-                <w:szCs w:val="24"/>
-                <w:lang w:val="en-US"/>
-              </w:rPr>
-            </w:pPr>
-          </w:p>
-        </w:tc>
-        <w:tc>
-          <w:tcPr>
-            <w:tcW w:w="2694" w:type="dxa"/>
-          </w:tcPr>
-          <w:p>
-            <w:pPr>
-              <w:rPr>
-                <w:rFonts w:ascii="Times New Roman" w:hAnsi="Times New Roman" w:cs="Times New Roman"/>
-                <w:sz w:val="24"/>
-                <w:szCs w:val="24"/>
-                <w:lang w:val="en-US"/>
-              </w:rPr>
-            </w:pPr>
-          </w:p>
-        </w:tc>
-        <w:tc>
-          <w:tcPr>
-            <w:tcW w:w="3118" w:type="dxa"/>
-          </w:tcPr>
-          <w:p>
-            <w:pPr>
-              <w:rPr>
-                <w:rFonts w:ascii="Times New Roman" w:hAnsi="Times New Roman" w:cs="Times New Roman"/>
-                <w:sz w:val="24"/>
-                <w:szCs w:val="24"/>
-                <w:lang w:val="en-US"/>
-              </w:rPr>
-            </w:pPr>
-          </w:p>
-        </w:tc>
-      </w:tr>
-      <w:tr>
-        <w:tc>
-          <w:tcPr>
-            <w:tcW w:w="2269" w:type="dxa"/>
-          </w:tcPr>
-          <w:p>
-            <w:pPr>
-              <w:rPr>
-                <w:rFonts w:ascii="Times New Roman" w:hAnsi="Times New Roman" w:cs="Times New Roman"/>
-                <w:sz w:val="24"/>
-                <w:szCs w:val="24"/>
-                <w:lang w:val="en-US"/>
-              </w:rPr>
-            </w:pPr>
-          </w:p>
-        </w:tc>
-        <w:tc>
-          <w:tcPr>
-            <w:tcW w:w="2976" w:type="dxa"/>
-          </w:tcPr>
-          <w:p>
-            <w:pPr>
-              <w:rPr>
-                <w:rFonts w:ascii="Times New Roman" w:hAnsi="Times New Roman" w:cs="Times New Roman"/>
-                <w:sz w:val="24"/>
-                <w:szCs w:val="24"/>
-                <w:lang w:val="en-US"/>
-              </w:rPr>
-            </w:pPr>
-          </w:p>
-        </w:tc>
-        <w:tc>
-          <w:tcPr>
-            <w:tcW w:w="2694" w:type="dxa"/>
-          </w:tcPr>
-          <w:p>
-            <w:pPr>
-              <w:rPr>
-                <w:rFonts w:ascii="Times New Roman" w:hAnsi="Times New Roman" w:cs="Times New Roman"/>
-                <w:sz w:val="24"/>
-                <w:szCs w:val="24"/>
-                <w:lang w:val="en-US"/>
-              </w:rPr>
-            </w:pPr>
-          </w:p>
-        </w:tc>
-        <w:tc>
-          <w:tcPr>
-            <w:tcW w:w="3118" w:type="dxa"/>
-          </w:tcPr>
-          <w:p>
-            <w:pPr>
-              <w:rPr>
-                <w:rFonts w:ascii="Times New Roman" w:hAnsi="Times New Roman" w:cs="Times New Roman"/>
-                <w:sz w:val="24"/>
-                <w:szCs w:val="24"/>
-                <w:lang w:val="en-US"/>
-              </w:rPr>
-            </w:pPr>
-          </w:p>
-        </w:tc>
-      </w:tr>
-      <w:tr>
-        <w:tc>
-          <w:tcPr>
-            <w:tcW w:w="2269" w:type="dxa"/>
-          </w:tcPr>
-          <w:p>
-            <w:pPr>
-              <w:rPr>
-                <w:rFonts w:ascii="Times New Roman" w:hAnsi="Times New Roman" w:cs="Times New Roman"/>
-                <w:sz w:val="24"/>
-                <w:szCs w:val="24"/>
-                <w:lang w:val="en-US"/>
-              </w:rPr>
-            </w:pPr>
-          </w:p>
-        </w:tc>
-        <w:tc>
-          <w:tcPr>
-            <w:tcW w:w="2976" w:type="dxa"/>
-          </w:tcPr>
-          <w:p>
-            <w:pPr>
-              <w:rPr>
-                <w:rFonts w:ascii="Times New Roman" w:hAnsi="Times New Roman" w:cs="Times New Roman"/>
-                <w:sz w:val="24"/>
-                <w:szCs w:val="24"/>
-                <w:lang w:val="en-US"/>
-              </w:rPr>
-            </w:pPr>
-          </w:p>
-        </w:tc>
-        <w:tc>
-          <w:tcPr>
-            <w:tcW w:w="2694" w:type="dxa"/>
-          </w:tcPr>
-          <w:p>
-            <w:pPr>
-              <w:rPr>
-                <w:rFonts w:ascii="Times New Roman" w:hAnsi="Times New Roman" w:cs="Times New Roman"/>
-                <w:sz w:val="24"/>
-                <w:szCs w:val="24"/>
-                <w:lang w:val="en-US"/>
-              </w:rPr>
-            </w:pPr>
-          </w:p>
-        </w:tc>
-        <w:tc>
-          <w:tcPr>
-            <w:tcW w:w="3118" w:type="dxa"/>
-          </w:tcPr>
-          <w:p>
-            <w:pPr>
-              <w:rPr>
-                <w:rFonts w:ascii="Times New Roman" w:hAnsi="Times New Roman" w:cs="Times New Roman"/>
-                <w:sz w:val="24"/>
-                <w:szCs w:val="24"/>
-                <w:lang w:val="en-US"/>
-              </w:rPr>
-            </w:pPr>
-          </w:p>
-        </w:tc>
-      </w:tr>
-      <w:tr>
-        <w:tc>
-          <w:tcPr>
-            <w:tcW w:w="2269" w:type="dxa"/>
-          </w:tcPr>
-          <w:p>
-            <w:pPr>
-              <w:rPr>
-                <w:rFonts w:ascii="Times New Roman" w:hAnsi="Times New Roman" w:cs="Times New Roman"/>
-                <w:sz w:val="24"/>
-                <w:szCs w:val="24"/>
-                <w:lang w:val="en-US"/>
-              </w:rPr>
-            </w:pPr>
-          </w:p>
-        </w:tc>
-        <w:tc>
-          <w:tcPr>
-            <w:tcW w:w="2976" w:type="dxa"/>
-          </w:tcPr>
-          <w:p>
-            <w:pPr>
-              <w:rPr>
-                <w:rFonts w:ascii="Times New Roman" w:hAnsi="Times New Roman" w:cs="Times New Roman"/>
-                <w:sz w:val="24"/>
-                <w:szCs w:val="24"/>
-                <w:lang w:val="en-US"/>
-              </w:rPr>
-            </w:pPr>
-          </w:p>
-        </w:tc>
-        <w:tc>
-          <w:tcPr>
-            <w:tcW w:w="2694" w:type="dxa"/>
-          </w:tcPr>
-          <w:p>
-            <w:pPr>
-              <w:rPr>
-                <w:rFonts w:ascii="Times New Roman" w:hAnsi="Times New Roman" w:cs="Times New Roman"/>
-                <w:sz w:val="24"/>
-                <w:szCs w:val="24"/>
-                <w:lang w:val="en-US"/>
-              </w:rPr>
-            </w:pPr>
-          </w:p>
-        </w:tc>
-        <w:tc>
-          <w:tcPr>
-            <w:tcW w:w="3118" w:type="dxa"/>
-          </w:tcPr>
-          <w:p>
-            <w:pPr>
-              <w:rPr>
-                <w:rFonts w:ascii="Times New Roman" w:hAnsi="Times New Roman" w:cs="Times New Roman"/>
-                <w:sz w:val="24"/>
-                <w:szCs w:val="24"/>
-                <w:lang w:val="en-US"/>
-              </w:rPr>
-            </w:pPr>
-          </w:p>
-        </w:tc>
-      </w:tr>
-      <w:tr>
-        <w:tc>
-          <w:tcPr>
-            <w:tcW w:w="2269" w:type="dxa"/>
-          </w:tcPr>
-          <w:p>
-            <w:pPr>
-              <w:rPr>
-                <w:rFonts w:ascii="Times New Roman" w:hAnsi="Times New Roman" w:cs="Times New Roman"/>
-                <w:sz w:val="24"/>
-                <w:szCs w:val="24"/>
-                <w:lang w:val="en-US"/>
-              </w:rPr>
-            </w:pPr>
-          </w:p>
-        </w:tc>
-        <w:tc>
-          <w:tcPr>
-            <w:tcW w:w="2976" w:type="dxa"/>
-          </w:tcPr>
-          <w:p>
-            <w:pPr>
-              <w:rPr>
-                <w:rFonts w:ascii="Times New Roman" w:hAnsi="Times New Roman" w:cs="Times New Roman"/>
-                <w:sz w:val="24"/>
-                <w:szCs w:val="24"/>
-                <w:lang w:val="en-US"/>
-              </w:rPr>
-            </w:pPr>
-          </w:p>
-        </w:tc>
-        <w:tc>
-          <w:tcPr>
-            <w:tcW w:w="2694" w:type="dxa"/>
-          </w:tcPr>
-          <w:p>
-            <w:pPr>
-              <w:rPr>
-                <w:rFonts w:ascii="Times New Roman" w:hAnsi="Times New Roman" w:cs="Times New Roman"/>
-                <w:sz w:val="24"/>
-                <w:szCs w:val="24"/>
-                <w:lang w:val="en-US"/>
-              </w:rPr>
-            </w:pPr>
-          </w:p>
-        </w:tc>
-        <w:tc>
-          <w:tcPr>
-            <w:tcW w:w="3118" w:type="dxa"/>
-          </w:tcPr>
-          <w:p>
-            <w:pPr>
-              <w:rPr>
-                <w:rFonts w:ascii="Times New Roman" w:hAnsi="Times New Roman" w:cs="Times New Roman"/>
-                <w:sz w:val="24"/>
-                <w:szCs w:val="24"/>
-                <w:lang w:val="en-US"/>
-              </w:rPr>
-            </w:pPr>
-          </w:p>
-        </w:tc>
-      </w:tr>
-      <w:tr>
-        <w:tc>
-          <w:tcPr>
-            <w:tcW w:w="2269" w:type="dxa"/>
-          </w:tcPr>
-          <w:p>
-            <w:pPr>
-              <w:rPr>
-                <w:rFonts w:ascii="Times New Roman" w:hAnsi="Times New Roman" w:cs="Times New Roman"/>
-                <w:sz w:val="24"/>
-                <w:szCs w:val="24"/>
-                <w:lang w:val="en-US"/>
-              </w:rPr>
-            </w:pPr>
-          </w:p>
-        </w:tc>
-        <w:tc>
-          <w:tcPr>
-            <w:tcW w:w="2976" w:type="dxa"/>
-          </w:tcPr>
-          <w:p>
-            <w:pPr>
-              <w:rPr>
-                <w:rFonts w:ascii="Times New Roman" w:hAnsi="Times New Roman" w:cs="Times New Roman"/>
-                <w:sz w:val="24"/>
-                <w:szCs w:val="24"/>
-                <w:lang w:val="en-US"/>
-              </w:rPr>
-            </w:pPr>
-          </w:p>
-        </w:tc>
-        <w:tc>
-          <w:tcPr>
-            <w:tcW w:w="2694" w:type="dxa"/>
-          </w:tcPr>
-          <w:p>
-            <w:pPr>
-              <w:rPr>
-                <w:rFonts w:ascii="Times New Roman" w:hAnsi="Times New Roman" w:cs="Times New Roman"/>
-                <w:sz w:val="24"/>
-                <w:szCs w:val="24"/>
-                <w:lang w:val="en-US"/>
-              </w:rPr>
-            </w:pPr>
-          </w:p>
-        </w:tc>
-        <w:tc>
-          <w:tcPr>
-            <w:tcW w:w="3118" w:type="dxa"/>
-          </w:tcPr>
-          <w:p>
-            <w:pPr>
-              <w:rPr>
-                <w:rFonts w:ascii="Times New Roman" w:hAnsi="Times New Roman" w:cs="Times New Roman"/>
-                <w:sz w:val="24"/>
-                <w:szCs w:val="24"/>
-                <w:lang w:val="en-US"/>
-              </w:rPr>
-            </w:pPr>
-          </w:p>
-        </w:tc>
-      </w:tr>
-      <w:tr>
-        <w:tc>
-          <w:tcPr>
-            <w:tcW w:w="2269" w:type="dxa"/>
-          </w:tcPr>
-          <w:p>
-            <w:pPr>
-              <w:rPr>
-                <w:rFonts w:ascii="Times New Roman" w:hAnsi="Times New Roman" w:cs="Times New Roman"/>
-                <w:sz w:val="24"/>
-                <w:szCs w:val="24"/>
-                <w:lang w:val="en-US"/>
-              </w:rPr>
-            </w:pPr>
-          </w:p>
-        </w:tc>
-        <w:tc>
-          <w:tcPr>
-            <w:tcW w:w="2976" w:type="dxa"/>
-          </w:tcPr>
-          <w:p>
-            <w:pPr>
-              <w:rPr>
-                <w:rFonts w:ascii="Times New Roman" w:hAnsi="Times New Roman" w:cs="Times New Roman"/>
-                <w:sz w:val="24"/>
-                <w:szCs w:val="24"/>
-                <w:lang w:val="en-US"/>
-              </w:rPr>
-            </w:pPr>
-          </w:p>
-        </w:tc>
-        <w:tc>
-          <w:tcPr>
-            <w:tcW w:w="2694" w:type="dxa"/>
-          </w:tcPr>
-          <w:p>
-            <w:pPr>
-              <w:rPr>
-                <w:rFonts w:ascii="Times New Roman" w:hAnsi="Times New Roman" w:cs="Times New Roman"/>
-                <w:sz w:val="24"/>
-                <w:szCs w:val="24"/>
-                <w:lang w:val="en-US"/>
-              </w:rPr>
-            </w:pPr>
-          </w:p>
-        </w:tc>
-        <w:tc>
-          <w:tcPr>
-            <w:tcW w:w="3118" w:type="dxa"/>
-          </w:tcPr>
-          <w:p>
-            <w:pPr>
-              <w:rPr>
-                <w:rFonts w:ascii="Times New Roman" w:hAnsi="Times New Roman" w:cs="Times New Roman"/>
-                <w:sz w:val="24"/>
-                <w:szCs w:val="24"/>
-                <w:lang w:val="en-US"/>
-              </w:rPr>
-            </w:pPr>
+              </w:rPr>
+            </w:pPr>
+            <w:r>
+              <w:rPr>
+                <w:rFonts w:ascii="Times New Roman" w:hAnsi="Times New Roman" w:cs="Times New Roman"/>
+                <w:sz w:val="24"/>
+                <w:szCs w:val="24"/>
+              </w:rPr>
+              <w:lastRenderedPageBreak/>
+              <w:t>Акции:</w:t>
+            </w:r>
+          </w:p>
+          <w:p>
+            <w:pPr>
+              <w:pStyle w:val="a4"/>
+              <w:ind w:left="357" w:hanging="357"/>
+              <w:jc w:val="both"/>
+              <w:rPr>
+                <w:rFonts w:ascii="Times New Roman" w:hAnsi="Times New Roman" w:cs="Times New Roman"/>
+                <w:sz w:val="24"/>
+                <w:szCs w:val="24"/>
+              </w:rPr>
+            </w:pPr>
+            <w:r>
+              <w:rPr>
+                <w:rFonts w:ascii="Times New Roman" w:hAnsi="Times New Roman" w:cs="Times New Roman"/>
+                <w:sz w:val="24"/>
+                <w:szCs w:val="24"/>
+              </w:rPr>
+              <w:t>1.</w:t>
+            </w:r>
+            <w:r>
+              <w:rPr>
+                <w:rFonts w:ascii="Times New Roman" w:hAnsi="Times New Roman" w:cs="Times New Roman"/>
+                <w:sz w:val="24"/>
+                <w:szCs w:val="24"/>
+              </w:rPr>
+              <w:t>http://</w:t>
+            </w:r>
+            <w:r>
+              <w:rPr>
+                <w:rFonts w:ascii="Times New Roman" w:hAnsi="Times New Roman" w:cs="Times New Roman"/>
+                <w:sz w:val="24"/>
+                <w:szCs w:val="24"/>
+              </w:rPr>
+              <w:t>...</w:t>
+            </w:r>
+            <w:r>
+              <w:rPr>
+                <w:rFonts w:ascii="Times New Roman" w:hAnsi="Times New Roman" w:cs="Times New Roman"/>
+                <w:sz w:val="24"/>
+                <w:szCs w:val="24"/>
+              </w:rPr>
+              <w:t>/EGHRGE/</w:t>
+            </w:r>
+          </w:p>
+          <w:p>
+            <w:pPr>
+              <w:pStyle w:val="a4"/>
+              <w:ind w:left="357" w:hanging="357"/>
+              <w:jc w:val="both"/>
+              <w:rPr>
+                <w:rFonts w:ascii="Times New Roman" w:hAnsi="Times New Roman" w:cs="Times New Roman"/>
+                <w:sz w:val="24"/>
+                <w:szCs w:val="24"/>
+                <w:lang w:val="en-US"/>
+              </w:rPr>
+            </w:pPr>
+            <w:proofErr w:type="spellStart"/>
+            <w:r>
+              <w:rPr>
+                <w:rFonts w:ascii="Times New Roman" w:hAnsi="Times New Roman" w:cs="Times New Roman"/>
+                <w:sz w:val="24"/>
+                <w:szCs w:val="24"/>
+                <w:lang w:val="en-US"/>
+              </w:rPr>
+              <w:t>WaterProperties</w:t>
+            </w:r>
+            <w:proofErr w:type="spellEnd"/>
+          </w:p>
+          <w:p>
+            <w:pPr>
+              <w:pStyle w:val="a4"/>
+              <w:ind w:left="357" w:hanging="357"/>
+              <w:jc w:val="both"/>
+              <w:rPr>
+                <w:rFonts w:ascii="Times New Roman" w:hAnsi="Times New Roman" w:cs="Times New Roman"/>
+                <w:sz w:val="24"/>
+                <w:szCs w:val="24"/>
+                <w:lang w:val="en-US"/>
+              </w:rPr>
+            </w:pPr>
+            <w:r>
+              <w:rPr>
+                <w:rFonts w:ascii="Times New Roman" w:hAnsi="Times New Roman" w:cs="Times New Roman"/>
+                <w:sz w:val="24"/>
+                <w:szCs w:val="24"/>
+                <w:lang w:val="en-US"/>
+              </w:rPr>
+              <w:t>2.</w:t>
+            </w:r>
+            <w:r>
+              <w:rPr>
+                <w:rFonts w:ascii="Times New Roman" w:hAnsi="Times New Roman" w:cs="Times New Roman"/>
+                <w:sz w:val="24"/>
+                <w:szCs w:val="24"/>
+                <w:lang w:val="en-US"/>
+              </w:rPr>
+              <w:t xml:space="preserve"> </w:t>
+            </w:r>
+            <w:r>
+              <w:rPr>
+                <w:rFonts w:ascii="Times New Roman" w:hAnsi="Times New Roman" w:cs="Times New Roman"/>
+                <w:sz w:val="24"/>
+                <w:szCs w:val="24"/>
+                <w:lang w:val="en-US"/>
+              </w:rPr>
+              <w:t>http://.../EGHRGE/</w:t>
+            </w:r>
+          </w:p>
+          <w:p>
+            <w:pPr>
+              <w:pStyle w:val="a4"/>
+              <w:ind w:left="357" w:hanging="357"/>
+              <w:jc w:val="both"/>
+              <w:rPr>
+                <w:rFonts w:ascii="Times New Roman" w:hAnsi="Times New Roman" w:cs="Times New Roman"/>
+                <w:sz w:val="24"/>
+                <w:szCs w:val="24"/>
+                <w:lang w:val="en-US"/>
+              </w:rPr>
+            </w:pPr>
+            <w:proofErr w:type="spellStart"/>
+            <w:r>
+              <w:rPr>
+                <w:rFonts w:ascii="Times New Roman" w:hAnsi="Times New Roman" w:cs="Times New Roman"/>
+                <w:sz w:val="24"/>
+                <w:szCs w:val="24"/>
+                <w:lang w:val="en-US"/>
+              </w:rPr>
+              <w:t>WaterProperties</w:t>
+            </w:r>
+            <w:r>
+              <w:rPr>
+                <w:rFonts w:ascii="Times New Roman" w:hAnsi="Times New Roman" w:cs="Times New Roman"/>
+                <w:sz w:val="24"/>
+                <w:szCs w:val="24"/>
+                <w:lang w:val="en-US"/>
+              </w:rPr>
+              <w:t>Create</w:t>
+            </w:r>
+            <w:proofErr w:type="spellEnd"/>
+          </w:p>
+          <w:p>
+            <w:pPr>
+              <w:pStyle w:val="a4"/>
+              <w:ind w:left="357" w:hanging="357"/>
+              <w:jc w:val="both"/>
+              <w:rPr>
+                <w:rFonts w:ascii="Times New Roman" w:hAnsi="Times New Roman" w:cs="Times New Roman"/>
+                <w:sz w:val="24"/>
+                <w:szCs w:val="24"/>
+                <w:lang w:val="en-US"/>
+              </w:rPr>
+            </w:pPr>
+            <w:r>
+              <w:rPr>
+                <w:rFonts w:ascii="Times New Roman" w:hAnsi="Times New Roman" w:cs="Times New Roman"/>
+                <w:sz w:val="24"/>
+                <w:szCs w:val="24"/>
+                <w:lang w:val="en-US"/>
+              </w:rPr>
+              <w:t>3.</w:t>
+            </w:r>
+            <w:r>
+              <w:rPr>
+                <w:rFonts w:ascii="Times New Roman" w:hAnsi="Times New Roman" w:cs="Times New Roman"/>
+                <w:sz w:val="24"/>
+                <w:szCs w:val="24"/>
+                <w:lang w:val="en-US"/>
+              </w:rPr>
+              <w:t xml:space="preserve"> </w:t>
+            </w:r>
+            <w:r>
+              <w:rPr>
+                <w:rFonts w:ascii="Times New Roman" w:hAnsi="Times New Roman" w:cs="Times New Roman"/>
+                <w:sz w:val="24"/>
+                <w:szCs w:val="24"/>
+                <w:lang w:val="en-US"/>
+              </w:rPr>
+              <w:t>http://.../EGHRGE/</w:t>
+            </w:r>
+          </w:p>
+          <w:p>
+            <w:pPr>
+              <w:pStyle w:val="a4"/>
+              <w:ind w:left="357" w:hanging="357"/>
+              <w:jc w:val="both"/>
+              <w:rPr>
+                <w:rFonts w:ascii="Times New Roman" w:hAnsi="Times New Roman" w:cs="Times New Roman"/>
+                <w:sz w:val="24"/>
+                <w:szCs w:val="24"/>
+                <w:lang w:val="en-US"/>
+              </w:rPr>
+            </w:pPr>
+            <w:proofErr w:type="spellStart"/>
+            <w:r>
+              <w:rPr>
+                <w:rFonts w:ascii="Times New Roman" w:hAnsi="Times New Roman" w:cs="Times New Roman"/>
+                <w:sz w:val="24"/>
+                <w:szCs w:val="24"/>
+                <w:lang w:val="en-US"/>
+              </w:rPr>
+              <w:t>WaterProperties</w:t>
+            </w:r>
+            <w:r>
+              <w:rPr>
+                <w:rFonts w:ascii="Times New Roman" w:hAnsi="Times New Roman" w:cs="Times New Roman"/>
+                <w:sz w:val="24"/>
+                <w:szCs w:val="24"/>
+                <w:lang w:val="en-US"/>
+              </w:rPr>
+              <w:t>Delete</w:t>
+            </w:r>
+            <w:proofErr w:type="spellEnd"/>
+          </w:p>
+          <w:p>
+            <w:pPr>
+              <w:pStyle w:val="a4"/>
+              <w:ind w:left="357" w:hanging="357"/>
+              <w:jc w:val="both"/>
+              <w:rPr>
+                <w:rFonts w:ascii="Times New Roman" w:hAnsi="Times New Roman" w:cs="Times New Roman"/>
+                <w:sz w:val="24"/>
+                <w:szCs w:val="24"/>
+                <w:lang w:val="en-US"/>
+              </w:rPr>
+            </w:pPr>
+            <w:r>
+              <w:rPr>
+                <w:rFonts w:ascii="Times New Roman" w:hAnsi="Times New Roman" w:cs="Times New Roman"/>
+                <w:sz w:val="24"/>
+                <w:szCs w:val="24"/>
+                <w:lang w:val="en-US"/>
+              </w:rPr>
+              <w:t>4.</w:t>
+            </w:r>
+            <w:r>
+              <w:rPr>
+                <w:rFonts w:ascii="Times New Roman" w:hAnsi="Times New Roman" w:cs="Times New Roman"/>
+                <w:sz w:val="24"/>
+                <w:szCs w:val="24"/>
+                <w:lang w:val="en-US"/>
+              </w:rPr>
+              <w:t xml:space="preserve"> </w:t>
+            </w:r>
+            <w:r>
+              <w:rPr>
+                <w:rFonts w:ascii="Times New Roman" w:hAnsi="Times New Roman" w:cs="Times New Roman"/>
+                <w:sz w:val="24"/>
+                <w:szCs w:val="24"/>
+                <w:lang w:val="en-US"/>
+              </w:rPr>
+              <w:t>http://.../EGHRGE/</w:t>
+            </w:r>
+          </w:p>
+          <w:p>
+            <w:pPr>
+              <w:pStyle w:val="a4"/>
+              <w:ind w:left="357" w:hanging="357"/>
+              <w:jc w:val="both"/>
+              <w:rPr>
+                <w:rFonts w:ascii="Times New Roman" w:hAnsi="Times New Roman" w:cs="Times New Roman"/>
+                <w:sz w:val="24"/>
+                <w:szCs w:val="24"/>
+                <w:lang w:val="en-US"/>
+              </w:rPr>
+            </w:pPr>
+            <w:proofErr w:type="spellStart"/>
+            <w:r>
+              <w:rPr>
+                <w:rFonts w:ascii="Times New Roman" w:hAnsi="Times New Roman" w:cs="Times New Roman"/>
+                <w:sz w:val="24"/>
+                <w:szCs w:val="24"/>
+                <w:lang w:val="en-US"/>
+              </w:rPr>
+              <w:t>WaterProperties</w:t>
+            </w:r>
+            <w:r>
+              <w:rPr>
+                <w:rFonts w:ascii="Times New Roman" w:hAnsi="Times New Roman" w:cs="Times New Roman"/>
+                <w:sz w:val="24"/>
+                <w:szCs w:val="24"/>
+                <w:lang w:val="en-US"/>
+              </w:rPr>
+              <w:t>Update</w:t>
+            </w:r>
+            <w:proofErr w:type="spellEnd"/>
+          </w:p>
+          <w:p>
+            <w:pPr>
+              <w:pStyle w:val="a4"/>
+              <w:ind w:left="357" w:hanging="357"/>
+              <w:jc w:val="both"/>
+              <w:rPr>
+                <w:rFonts w:ascii="Times New Roman" w:hAnsi="Times New Roman" w:cs="Times New Roman"/>
+                <w:sz w:val="24"/>
+                <w:szCs w:val="24"/>
+                <w:lang w:val="en-US"/>
+              </w:rPr>
+            </w:pPr>
+            <w:r>
+              <w:rPr>
+                <w:rFonts w:ascii="Times New Roman" w:hAnsi="Times New Roman" w:cs="Times New Roman"/>
+                <w:sz w:val="24"/>
+                <w:szCs w:val="24"/>
+                <w:lang w:val="en-US"/>
+              </w:rPr>
+              <w:t>5.</w:t>
+            </w:r>
+            <w:r>
+              <w:rPr>
+                <w:rFonts w:ascii="Times New Roman" w:hAnsi="Times New Roman" w:cs="Times New Roman"/>
+                <w:sz w:val="24"/>
+                <w:szCs w:val="24"/>
+                <w:lang w:val="en-US"/>
+              </w:rPr>
+              <w:t>http://.../EGHRGE/</w:t>
+            </w:r>
+          </w:p>
+          <w:p>
+            <w:pPr>
+              <w:pStyle w:val="a4"/>
+              <w:ind w:left="357" w:hanging="357"/>
+              <w:jc w:val="both"/>
+              <w:rPr>
+                <w:rFonts w:ascii="Times New Roman" w:hAnsi="Times New Roman" w:cs="Times New Roman"/>
+                <w:sz w:val="24"/>
+                <w:szCs w:val="24"/>
+              </w:rPr>
+            </w:pPr>
+            <w:proofErr w:type="spellStart"/>
+            <w:r>
+              <w:rPr>
+                <w:rFonts w:ascii="Times New Roman" w:hAnsi="Times New Roman" w:cs="Times New Roman"/>
+                <w:sz w:val="24"/>
+                <w:szCs w:val="24"/>
+                <w:lang w:val="en-US"/>
+              </w:rPr>
+              <w:t>SpreadingCoefficient</w:t>
+            </w:r>
+            <w:proofErr w:type="spellEnd"/>
+          </w:p>
+          <w:p>
+            <w:pPr>
+              <w:pStyle w:val="a4"/>
+              <w:ind w:left="357" w:hanging="357"/>
+              <w:jc w:val="both"/>
+              <w:rPr>
+                <w:rFonts w:ascii="Times New Roman" w:hAnsi="Times New Roman" w:cs="Times New Roman"/>
+                <w:sz w:val="24"/>
+                <w:szCs w:val="24"/>
+              </w:rPr>
+            </w:pPr>
+            <w:r>
+              <w:rPr>
+                <w:rFonts w:ascii="Times New Roman" w:hAnsi="Times New Roman" w:cs="Times New Roman"/>
+                <w:sz w:val="24"/>
+                <w:szCs w:val="24"/>
+              </w:rPr>
+              <w:t>6.</w:t>
+            </w:r>
+            <w:r>
+              <w:rPr>
+                <w:rFonts w:ascii="Times New Roman" w:hAnsi="Times New Roman" w:cs="Times New Roman"/>
+                <w:sz w:val="24"/>
+                <w:szCs w:val="24"/>
+              </w:rPr>
+              <w:t xml:space="preserve"> </w:t>
+            </w:r>
+            <w:r>
+              <w:rPr>
+                <w:rFonts w:ascii="Times New Roman" w:hAnsi="Times New Roman" w:cs="Times New Roman"/>
+                <w:sz w:val="24"/>
+                <w:szCs w:val="24"/>
+                <w:lang w:val="en-US"/>
+              </w:rPr>
+              <w:t>http</w:t>
+            </w:r>
+            <w:r>
+              <w:rPr>
+                <w:rFonts w:ascii="Times New Roman" w:hAnsi="Times New Roman" w:cs="Times New Roman"/>
+                <w:sz w:val="24"/>
+                <w:szCs w:val="24"/>
+              </w:rPr>
+              <w:t>://.../</w:t>
+            </w:r>
+            <w:r>
+              <w:rPr>
+                <w:rFonts w:ascii="Times New Roman" w:hAnsi="Times New Roman" w:cs="Times New Roman"/>
+                <w:sz w:val="24"/>
+                <w:szCs w:val="24"/>
+                <w:lang w:val="en-US"/>
+              </w:rPr>
+              <w:t>EGHRGE</w:t>
+            </w:r>
+            <w:r>
+              <w:rPr>
+                <w:rFonts w:ascii="Times New Roman" w:hAnsi="Times New Roman" w:cs="Times New Roman"/>
+                <w:sz w:val="24"/>
+                <w:szCs w:val="24"/>
+              </w:rPr>
+              <w:t>/</w:t>
+            </w:r>
+          </w:p>
+          <w:p>
+            <w:pPr>
+              <w:pStyle w:val="a4"/>
+              <w:ind w:left="357" w:hanging="357"/>
+              <w:jc w:val="both"/>
+              <w:rPr>
+                <w:rFonts w:ascii="Times New Roman" w:hAnsi="Times New Roman" w:cs="Times New Roman"/>
+                <w:sz w:val="24"/>
+                <w:szCs w:val="24"/>
+              </w:rPr>
+            </w:pPr>
+            <w:proofErr w:type="spellStart"/>
+            <w:r>
+              <w:rPr>
+                <w:rFonts w:ascii="Times New Roman" w:hAnsi="Times New Roman" w:cs="Times New Roman"/>
+                <w:sz w:val="24"/>
+                <w:szCs w:val="24"/>
+                <w:lang w:val="en-US"/>
+              </w:rPr>
+              <w:t>SpreadingCoefficient</w:t>
+            </w:r>
+            <w:r>
+              <w:rPr>
+                <w:rFonts w:ascii="Times New Roman" w:hAnsi="Times New Roman" w:cs="Times New Roman"/>
+                <w:sz w:val="24"/>
+                <w:szCs w:val="24"/>
+                <w:lang w:val="en-US"/>
+              </w:rPr>
+              <w:t>Create</w:t>
+            </w:r>
+            <w:proofErr w:type="spellEnd"/>
+          </w:p>
+          <w:p>
+            <w:pPr>
+              <w:pStyle w:val="a4"/>
+              <w:ind w:left="357" w:hanging="357"/>
+              <w:jc w:val="both"/>
+              <w:rPr>
+                <w:rFonts w:ascii="Times New Roman" w:hAnsi="Times New Roman" w:cs="Times New Roman"/>
+                <w:sz w:val="24"/>
+                <w:szCs w:val="24"/>
+              </w:rPr>
+            </w:pPr>
+            <w:r>
+              <w:rPr>
+                <w:rFonts w:ascii="Times New Roman" w:hAnsi="Times New Roman" w:cs="Times New Roman"/>
+                <w:sz w:val="24"/>
+                <w:szCs w:val="24"/>
+              </w:rPr>
+              <w:t>7.</w:t>
+            </w:r>
+            <w:r>
+              <w:rPr>
+                <w:rFonts w:ascii="Times New Roman" w:hAnsi="Times New Roman" w:cs="Times New Roman"/>
+                <w:sz w:val="24"/>
+                <w:szCs w:val="24"/>
+              </w:rPr>
+              <w:t xml:space="preserve"> </w:t>
+            </w:r>
+            <w:r>
+              <w:rPr>
+                <w:rFonts w:ascii="Times New Roman" w:hAnsi="Times New Roman" w:cs="Times New Roman"/>
+                <w:sz w:val="24"/>
+                <w:szCs w:val="24"/>
+                <w:lang w:val="en-US"/>
+              </w:rPr>
+              <w:t>http</w:t>
+            </w:r>
+            <w:r>
+              <w:rPr>
+                <w:rFonts w:ascii="Times New Roman" w:hAnsi="Times New Roman" w:cs="Times New Roman"/>
+                <w:sz w:val="24"/>
+                <w:szCs w:val="24"/>
+              </w:rPr>
+              <w:t>://.../</w:t>
+            </w:r>
+            <w:r>
+              <w:rPr>
+                <w:rFonts w:ascii="Times New Roman" w:hAnsi="Times New Roman" w:cs="Times New Roman"/>
+                <w:sz w:val="24"/>
+                <w:szCs w:val="24"/>
+                <w:lang w:val="en-US"/>
+              </w:rPr>
+              <w:t>EGHRGE</w:t>
+            </w:r>
+            <w:r>
+              <w:rPr>
+                <w:rFonts w:ascii="Times New Roman" w:hAnsi="Times New Roman" w:cs="Times New Roman"/>
+                <w:sz w:val="24"/>
+                <w:szCs w:val="24"/>
+              </w:rPr>
+              <w:t>/</w:t>
+            </w:r>
+          </w:p>
+          <w:p>
+            <w:pPr>
+              <w:pStyle w:val="a4"/>
+              <w:ind w:left="357" w:hanging="357"/>
+              <w:jc w:val="both"/>
+              <w:rPr>
+                <w:rFonts w:ascii="Times New Roman" w:hAnsi="Times New Roman" w:cs="Times New Roman"/>
+                <w:sz w:val="24"/>
+                <w:szCs w:val="24"/>
+                <w:lang w:val="en-US"/>
+              </w:rPr>
+            </w:pPr>
+            <w:proofErr w:type="spellStart"/>
+            <w:r>
+              <w:rPr>
+                <w:rFonts w:ascii="Times New Roman" w:hAnsi="Times New Roman" w:cs="Times New Roman"/>
+                <w:sz w:val="24"/>
+                <w:szCs w:val="24"/>
+                <w:lang w:val="en-US"/>
+              </w:rPr>
+              <w:t>SpreadingCoefficient</w:t>
+            </w:r>
+            <w:r>
+              <w:rPr>
+                <w:rFonts w:ascii="Times New Roman" w:hAnsi="Times New Roman" w:cs="Times New Roman"/>
+                <w:sz w:val="24"/>
+                <w:szCs w:val="24"/>
+                <w:lang w:val="en-US"/>
+              </w:rPr>
+              <w:t>Delete</w:t>
+            </w:r>
+            <w:proofErr w:type="spellEnd"/>
+          </w:p>
+          <w:p>
+            <w:pPr>
+              <w:pStyle w:val="a4"/>
+              <w:ind w:left="357" w:hanging="357"/>
+              <w:jc w:val="both"/>
+              <w:rPr>
+                <w:rFonts w:ascii="Times New Roman" w:hAnsi="Times New Roman" w:cs="Times New Roman"/>
+                <w:sz w:val="24"/>
+                <w:szCs w:val="24"/>
+                <w:lang w:val="en-US"/>
+              </w:rPr>
+            </w:pPr>
+            <w:r>
+              <w:rPr>
+                <w:rFonts w:ascii="Times New Roman" w:hAnsi="Times New Roman" w:cs="Times New Roman"/>
+                <w:sz w:val="24"/>
+                <w:szCs w:val="24"/>
+                <w:lang w:val="en-US"/>
+              </w:rPr>
+              <w:t>8.</w:t>
+            </w:r>
+            <w:r>
+              <w:rPr>
+                <w:rFonts w:ascii="Times New Roman" w:hAnsi="Times New Roman" w:cs="Times New Roman"/>
+                <w:sz w:val="24"/>
+                <w:szCs w:val="24"/>
+                <w:lang w:val="en-US"/>
+              </w:rPr>
+              <w:t xml:space="preserve"> </w:t>
+            </w:r>
+            <w:r>
+              <w:rPr>
+                <w:rFonts w:ascii="Times New Roman" w:hAnsi="Times New Roman" w:cs="Times New Roman"/>
+                <w:sz w:val="24"/>
+                <w:szCs w:val="24"/>
+                <w:lang w:val="en-US"/>
+              </w:rPr>
+              <w:t>http://.../EGHRGE/</w:t>
+            </w:r>
+          </w:p>
+          <w:p>
+            <w:pPr>
+              <w:pStyle w:val="a4"/>
+              <w:ind w:left="357" w:hanging="357"/>
+              <w:jc w:val="both"/>
+              <w:rPr>
+                <w:rFonts w:ascii="Times New Roman" w:hAnsi="Times New Roman" w:cs="Times New Roman"/>
+                <w:sz w:val="24"/>
+                <w:szCs w:val="24"/>
+                <w:lang w:val="en-US"/>
+              </w:rPr>
+            </w:pPr>
+            <w:proofErr w:type="spellStart"/>
+            <w:r>
+              <w:rPr>
+                <w:rFonts w:ascii="Times New Roman" w:hAnsi="Times New Roman" w:cs="Times New Roman"/>
+                <w:sz w:val="24"/>
+                <w:szCs w:val="24"/>
+                <w:lang w:val="en-US"/>
+              </w:rPr>
+              <w:t>SpreadingCoefficient</w:t>
+            </w:r>
+            <w:r>
+              <w:rPr>
+                <w:rFonts w:ascii="Times New Roman" w:hAnsi="Times New Roman" w:cs="Times New Roman"/>
+                <w:sz w:val="24"/>
+                <w:szCs w:val="24"/>
+                <w:lang w:val="en-US"/>
+              </w:rPr>
+              <w:t>Update</w:t>
+            </w:r>
+            <w:proofErr w:type="spellEnd"/>
+          </w:p>
+          <w:p>
+            <w:pPr>
+              <w:pStyle w:val="a4"/>
+              <w:ind w:left="357" w:hanging="357"/>
+              <w:jc w:val="both"/>
+              <w:rPr>
+                <w:rFonts w:ascii="Times New Roman" w:hAnsi="Times New Roman" w:cs="Times New Roman"/>
+                <w:sz w:val="24"/>
+                <w:szCs w:val="24"/>
+                <w:lang w:val="en-US"/>
+              </w:rPr>
+            </w:pPr>
+            <w:r>
+              <w:rPr>
+                <w:rFonts w:ascii="Times New Roman" w:hAnsi="Times New Roman" w:cs="Times New Roman"/>
+                <w:sz w:val="24"/>
+                <w:szCs w:val="24"/>
+                <w:lang w:val="en-US"/>
+              </w:rPr>
+              <w:t>9.</w:t>
+            </w:r>
+            <w:r>
+              <w:rPr>
+                <w:rFonts w:ascii="Times New Roman" w:hAnsi="Times New Roman" w:cs="Times New Roman"/>
+                <w:sz w:val="24"/>
+                <w:szCs w:val="24"/>
+                <w:lang w:val="en-US"/>
+              </w:rPr>
+              <w:t>http://.../EGHRGE/</w:t>
+            </w:r>
+          </w:p>
+          <w:p>
+            <w:pPr>
+              <w:pStyle w:val="a4"/>
+              <w:ind w:left="357" w:hanging="357"/>
+              <w:jc w:val="both"/>
+              <w:rPr>
+                <w:rFonts w:ascii="Times New Roman" w:hAnsi="Times New Roman" w:cs="Times New Roman"/>
+                <w:sz w:val="24"/>
+                <w:szCs w:val="24"/>
+              </w:rPr>
+            </w:pPr>
+            <w:proofErr w:type="spellStart"/>
+            <w:r>
+              <w:rPr>
+                <w:rFonts w:ascii="Times New Roman" w:hAnsi="Times New Roman" w:cs="Times New Roman"/>
+                <w:sz w:val="24"/>
+                <w:szCs w:val="24"/>
+                <w:lang w:val="en-US"/>
+              </w:rPr>
+              <w:t>RiskObjectType</w:t>
+            </w:r>
+            <w:proofErr w:type="spellEnd"/>
+          </w:p>
+          <w:p>
+            <w:pPr>
+              <w:pStyle w:val="a4"/>
+              <w:ind w:left="357" w:hanging="357"/>
+              <w:jc w:val="both"/>
+              <w:rPr>
+                <w:rFonts w:ascii="Times New Roman" w:hAnsi="Times New Roman" w:cs="Times New Roman"/>
+                <w:sz w:val="24"/>
+                <w:szCs w:val="24"/>
+              </w:rPr>
+            </w:pPr>
+            <w:r>
+              <w:rPr>
+                <w:rFonts w:ascii="Times New Roman" w:hAnsi="Times New Roman" w:cs="Times New Roman"/>
+                <w:sz w:val="24"/>
+                <w:szCs w:val="24"/>
+              </w:rPr>
+              <w:t>10.</w:t>
+            </w:r>
+            <w:r>
+              <w:rPr>
+                <w:rFonts w:ascii="Times New Roman" w:hAnsi="Times New Roman" w:cs="Times New Roman"/>
+                <w:sz w:val="24"/>
+                <w:szCs w:val="24"/>
+              </w:rPr>
+              <w:t xml:space="preserve"> </w:t>
+            </w:r>
+            <w:r>
+              <w:rPr>
+                <w:rFonts w:ascii="Times New Roman" w:hAnsi="Times New Roman" w:cs="Times New Roman"/>
+                <w:sz w:val="24"/>
+                <w:szCs w:val="24"/>
+                <w:lang w:val="en-US"/>
+              </w:rPr>
+              <w:t>http</w:t>
+            </w:r>
+            <w:r>
+              <w:rPr>
+                <w:rFonts w:ascii="Times New Roman" w:hAnsi="Times New Roman" w:cs="Times New Roman"/>
+                <w:sz w:val="24"/>
+                <w:szCs w:val="24"/>
+              </w:rPr>
+              <w:t>://.../</w:t>
+            </w:r>
+            <w:r>
+              <w:rPr>
+                <w:rFonts w:ascii="Times New Roman" w:hAnsi="Times New Roman" w:cs="Times New Roman"/>
+                <w:sz w:val="24"/>
+                <w:szCs w:val="24"/>
+                <w:lang w:val="en-US"/>
+              </w:rPr>
+              <w:t>EGHRGE</w:t>
+            </w:r>
+            <w:r>
+              <w:rPr>
+                <w:rFonts w:ascii="Times New Roman" w:hAnsi="Times New Roman" w:cs="Times New Roman"/>
+                <w:sz w:val="24"/>
+                <w:szCs w:val="24"/>
+              </w:rPr>
+              <w:t>/</w:t>
+            </w:r>
+          </w:p>
+          <w:p>
+            <w:pPr>
+              <w:pStyle w:val="a4"/>
+              <w:ind w:left="357" w:hanging="357"/>
+              <w:jc w:val="both"/>
+              <w:rPr>
+                <w:rFonts w:ascii="Times New Roman" w:hAnsi="Times New Roman" w:cs="Times New Roman"/>
+                <w:sz w:val="24"/>
+                <w:szCs w:val="24"/>
+              </w:rPr>
+            </w:pPr>
+            <w:proofErr w:type="spellStart"/>
+            <w:r>
+              <w:rPr>
+                <w:rFonts w:ascii="Times New Roman" w:hAnsi="Times New Roman" w:cs="Times New Roman"/>
+                <w:sz w:val="24"/>
+                <w:szCs w:val="24"/>
+                <w:lang w:val="en-US"/>
+              </w:rPr>
+              <w:t>RiskObjectType</w:t>
+            </w:r>
+            <w:r>
+              <w:rPr>
+                <w:rFonts w:ascii="Times New Roman" w:hAnsi="Times New Roman" w:cs="Times New Roman"/>
+                <w:sz w:val="24"/>
+                <w:szCs w:val="24"/>
+                <w:lang w:val="en-US"/>
+              </w:rPr>
+              <w:t>Create</w:t>
+            </w:r>
+            <w:proofErr w:type="spellEnd"/>
+          </w:p>
+          <w:p>
+            <w:pPr>
+              <w:pStyle w:val="a4"/>
+              <w:ind w:left="357" w:hanging="357"/>
+              <w:jc w:val="both"/>
+              <w:rPr>
+                <w:rFonts w:ascii="Times New Roman" w:hAnsi="Times New Roman" w:cs="Times New Roman"/>
+                <w:sz w:val="24"/>
+                <w:szCs w:val="24"/>
+              </w:rPr>
+            </w:pPr>
+            <w:r>
+              <w:rPr>
+                <w:rFonts w:ascii="Times New Roman" w:hAnsi="Times New Roman" w:cs="Times New Roman"/>
+                <w:sz w:val="24"/>
+                <w:szCs w:val="24"/>
+              </w:rPr>
+              <w:t>11.</w:t>
+            </w:r>
+            <w:r>
+              <w:rPr>
+                <w:rFonts w:ascii="Times New Roman" w:hAnsi="Times New Roman" w:cs="Times New Roman"/>
+                <w:sz w:val="24"/>
+                <w:szCs w:val="24"/>
+              </w:rPr>
+              <w:t xml:space="preserve"> </w:t>
+            </w:r>
+            <w:r>
+              <w:rPr>
+                <w:rFonts w:ascii="Times New Roman" w:hAnsi="Times New Roman" w:cs="Times New Roman"/>
+                <w:sz w:val="24"/>
+                <w:szCs w:val="24"/>
+                <w:lang w:val="en-US"/>
+              </w:rPr>
+              <w:t>http</w:t>
+            </w:r>
+            <w:r>
+              <w:rPr>
+                <w:rFonts w:ascii="Times New Roman" w:hAnsi="Times New Roman" w:cs="Times New Roman"/>
+                <w:sz w:val="24"/>
+                <w:szCs w:val="24"/>
+              </w:rPr>
+              <w:t>://.../</w:t>
+            </w:r>
+            <w:r>
+              <w:rPr>
+                <w:rFonts w:ascii="Times New Roman" w:hAnsi="Times New Roman" w:cs="Times New Roman"/>
+                <w:sz w:val="24"/>
+                <w:szCs w:val="24"/>
+                <w:lang w:val="en-US"/>
+              </w:rPr>
+              <w:t>EGHRGE</w:t>
+            </w:r>
+            <w:r>
+              <w:rPr>
+                <w:rFonts w:ascii="Times New Roman" w:hAnsi="Times New Roman" w:cs="Times New Roman"/>
+                <w:sz w:val="24"/>
+                <w:szCs w:val="24"/>
+              </w:rPr>
+              <w:t>/</w:t>
+            </w:r>
+          </w:p>
+          <w:p>
+            <w:pPr>
+              <w:pStyle w:val="a4"/>
+              <w:ind w:left="357" w:hanging="357"/>
+              <w:jc w:val="both"/>
+              <w:rPr>
+                <w:rFonts w:ascii="Times New Roman" w:hAnsi="Times New Roman" w:cs="Times New Roman"/>
+                <w:sz w:val="24"/>
+                <w:szCs w:val="24"/>
+                <w:lang w:val="en-US"/>
+              </w:rPr>
+            </w:pPr>
+            <w:proofErr w:type="spellStart"/>
+            <w:r>
+              <w:rPr>
+                <w:rFonts w:ascii="Times New Roman" w:hAnsi="Times New Roman" w:cs="Times New Roman"/>
+                <w:sz w:val="24"/>
+                <w:szCs w:val="24"/>
+                <w:lang w:val="en-US"/>
+              </w:rPr>
+              <w:t>RiskObjectType</w:t>
+            </w:r>
+            <w:r>
+              <w:rPr>
+                <w:rFonts w:ascii="Times New Roman" w:hAnsi="Times New Roman" w:cs="Times New Roman"/>
+                <w:sz w:val="24"/>
+                <w:szCs w:val="24"/>
+                <w:lang w:val="en-US"/>
+              </w:rPr>
+              <w:t>Delete</w:t>
+            </w:r>
+            <w:proofErr w:type="spellEnd"/>
+          </w:p>
+          <w:p>
+            <w:pPr>
+              <w:pStyle w:val="a4"/>
+              <w:ind w:left="357" w:hanging="357"/>
+              <w:jc w:val="both"/>
+              <w:rPr>
+                <w:rFonts w:ascii="Times New Roman" w:hAnsi="Times New Roman" w:cs="Times New Roman"/>
+                <w:sz w:val="24"/>
+                <w:szCs w:val="24"/>
+                <w:lang w:val="en-US"/>
+              </w:rPr>
+            </w:pPr>
+            <w:r>
+              <w:rPr>
+                <w:rFonts w:ascii="Times New Roman" w:hAnsi="Times New Roman" w:cs="Times New Roman"/>
+                <w:sz w:val="24"/>
+                <w:szCs w:val="24"/>
+                <w:lang w:val="en-US"/>
+              </w:rPr>
+              <w:t>12.</w:t>
+            </w:r>
+            <w:r>
+              <w:rPr>
+                <w:rFonts w:ascii="Times New Roman" w:hAnsi="Times New Roman" w:cs="Times New Roman"/>
+                <w:sz w:val="24"/>
+                <w:szCs w:val="24"/>
+                <w:lang w:val="en-US"/>
+              </w:rPr>
+              <w:t xml:space="preserve"> </w:t>
+            </w:r>
+            <w:r>
+              <w:rPr>
+                <w:rFonts w:ascii="Times New Roman" w:hAnsi="Times New Roman" w:cs="Times New Roman"/>
+                <w:sz w:val="24"/>
+                <w:szCs w:val="24"/>
+                <w:lang w:val="en-US"/>
+              </w:rPr>
+              <w:t>http://.../EGHRGE/</w:t>
+            </w:r>
+          </w:p>
+          <w:p>
+            <w:pPr>
+              <w:pStyle w:val="a4"/>
+              <w:ind w:left="357" w:hanging="357"/>
+              <w:jc w:val="both"/>
+              <w:rPr>
+                <w:rFonts w:ascii="Times New Roman" w:hAnsi="Times New Roman" w:cs="Times New Roman"/>
+                <w:sz w:val="24"/>
+                <w:szCs w:val="24"/>
+                <w:lang w:val="en-US"/>
+              </w:rPr>
+            </w:pPr>
+            <w:proofErr w:type="spellStart"/>
+            <w:r>
+              <w:rPr>
+                <w:rFonts w:ascii="Times New Roman" w:hAnsi="Times New Roman" w:cs="Times New Roman"/>
+                <w:sz w:val="24"/>
+                <w:szCs w:val="24"/>
+                <w:lang w:val="en-US"/>
+              </w:rPr>
+              <w:t>RiskObjectType</w:t>
+            </w:r>
+            <w:r>
+              <w:rPr>
+                <w:rFonts w:ascii="Times New Roman" w:hAnsi="Times New Roman" w:cs="Times New Roman"/>
+                <w:sz w:val="24"/>
+                <w:szCs w:val="24"/>
+                <w:lang w:val="en-US"/>
+              </w:rPr>
+              <w:t>Update</w:t>
+            </w:r>
+            <w:proofErr w:type="spellEnd"/>
+          </w:p>
+          <w:p>
+            <w:pPr>
+              <w:pStyle w:val="a4"/>
+              <w:ind w:left="357" w:hanging="357"/>
+              <w:jc w:val="both"/>
+              <w:rPr>
+                <w:rFonts w:ascii="Times New Roman" w:hAnsi="Times New Roman" w:cs="Times New Roman"/>
+                <w:sz w:val="24"/>
+                <w:szCs w:val="24"/>
+                <w:lang w:val="en-US"/>
+              </w:rPr>
+            </w:pPr>
+            <w:r>
+              <w:rPr>
+                <w:rFonts w:ascii="Times New Roman" w:hAnsi="Times New Roman" w:cs="Times New Roman"/>
+                <w:sz w:val="24"/>
+                <w:szCs w:val="24"/>
+                <w:lang w:val="en-US"/>
+              </w:rPr>
+              <w:t>13.</w:t>
+            </w:r>
+            <w:r>
+              <w:rPr>
+                <w:lang w:val="en-US"/>
+              </w:rPr>
+              <w:t xml:space="preserve"> </w:t>
+            </w:r>
+            <w:r>
+              <w:rPr>
+                <w:rFonts w:ascii="Times New Roman" w:hAnsi="Times New Roman" w:cs="Times New Roman"/>
+                <w:sz w:val="24"/>
+                <w:szCs w:val="24"/>
+                <w:lang w:val="en-US"/>
+              </w:rPr>
+              <w:t>http://.../EGHRGE/Report</w:t>
+            </w:r>
+          </w:p>
+          <w:p>
+            <w:pPr>
+              <w:pStyle w:val="a4"/>
+              <w:ind w:left="357" w:hanging="357"/>
+              <w:jc w:val="both"/>
+              <w:rPr>
+                <w:rFonts w:ascii="Times New Roman" w:hAnsi="Times New Roman" w:cs="Times New Roman"/>
+                <w:sz w:val="24"/>
+                <w:szCs w:val="24"/>
+              </w:rPr>
+            </w:pPr>
+            <w:r>
+              <w:rPr>
+                <w:rFonts w:ascii="Times New Roman" w:hAnsi="Times New Roman" w:cs="Times New Roman"/>
+                <w:sz w:val="24"/>
+                <w:szCs w:val="24"/>
+              </w:rPr>
+              <w:t>14.</w:t>
+            </w:r>
+            <w:r>
+              <w:rPr>
+                <w:rFonts w:ascii="Times New Roman" w:hAnsi="Times New Roman" w:cs="Times New Roman"/>
+                <w:sz w:val="24"/>
+                <w:szCs w:val="24"/>
+              </w:rPr>
+              <w:t>http://</w:t>
+            </w:r>
+            <w:r>
+              <w:rPr>
+                <w:rFonts w:ascii="Times New Roman" w:hAnsi="Times New Roman" w:cs="Times New Roman"/>
+                <w:sz w:val="24"/>
+                <w:szCs w:val="24"/>
+              </w:rPr>
+              <w:t>...</w:t>
+            </w:r>
+            <w:r>
+              <w:rPr>
+                <w:rFonts w:ascii="Times New Roman" w:hAnsi="Times New Roman" w:cs="Times New Roman"/>
+                <w:sz w:val="24"/>
+                <w:szCs w:val="24"/>
+              </w:rPr>
+              <w:t>/EGHRGE/</w:t>
+            </w:r>
+          </w:p>
+          <w:p>
+            <w:pPr>
+              <w:pStyle w:val="a4"/>
+              <w:ind w:left="357" w:hanging="357"/>
+              <w:jc w:val="both"/>
+              <w:rPr>
+                <w:rFonts w:ascii="Times New Roman" w:hAnsi="Times New Roman" w:cs="Times New Roman"/>
+                <w:sz w:val="24"/>
+                <w:szCs w:val="24"/>
+              </w:rPr>
+            </w:pPr>
+            <w:proofErr w:type="spellStart"/>
+            <w:r>
+              <w:rPr>
+                <w:rFonts w:ascii="Times New Roman" w:hAnsi="Times New Roman" w:cs="Times New Roman"/>
+                <w:sz w:val="24"/>
+                <w:szCs w:val="24"/>
+              </w:rPr>
+              <w:t>Report</w:t>
+            </w:r>
+            <w:proofErr w:type="spellEnd"/>
+            <w:r>
+              <w:rPr>
+                <w:rFonts w:ascii="Times New Roman" w:hAnsi="Times New Roman" w:cs="Times New Roman"/>
+                <w:sz w:val="24"/>
+                <w:szCs w:val="24"/>
+                <w:lang w:val="en-US"/>
+              </w:rPr>
+              <w:t>Delete</w:t>
+            </w:r>
+          </w:p>
+          <w:p>
+            <w:pPr>
+              <w:pStyle w:val="a4"/>
+              <w:ind w:left="357" w:hanging="357"/>
+              <w:jc w:val="both"/>
+              <w:rPr>
+                <w:rFonts w:ascii="Times New Roman" w:hAnsi="Times New Roman" w:cs="Times New Roman"/>
+                <w:sz w:val="24"/>
+                <w:szCs w:val="24"/>
+              </w:rPr>
+            </w:pPr>
+            <w:r>
+              <w:rPr>
+                <w:rFonts w:ascii="Times New Roman" w:hAnsi="Times New Roman" w:cs="Times New Roman"/>
+                <w:sz w:val="24"/>
+                <w:szCs w:val="24"/>
+              </w:rPr>
+              <w:t>15.</w:t>
+            </w:r>
+            <w:r>
+              <w:rPr>
+                <w:rFonts w:ascii="Times New Roman" w:hAnsi="Times New Roman" w:cs="Times New Roman"/>
+                <w:sz w:val="24"/>
+                <w:szCs w:val="24"/>
+              </w:rPr>
+              <w:t xml:space="preserve"> </w:t>
+            </w:r>
+            <w:r>
+              <w:rPr>
+                <w:rFonts w:ascii="Times New Roman" w:hAnsi="Times New Roman" w:cs="Times New Roman"/>
+                <w:sz w:val="24"/>
+                <w:szCs w:val="24"/>
+              </w:rPr>
+              <w:t>http://</w:t>
+            </w:r>
+            <w:r>
+              <w:rPr>
+                <w:rFonts w:ascii="Times New Roman" w:hAnsi="Times New Roman" w:cs="Times New Roman"/>
+                <w:sz w:val="24"/>
+                <w:szCs w:val="24"/>
+              </w:rPr>
+              <w:t>...</w:t>
+            </w:r>
+            <w:r>
+              <w:rPr>
+                <w:rFonts w:ascii="Times New Roman" w:hAnsi="Times New Roman" w:cs="Times New Roman"/>
+                <w:sz w:val="24"/>
+                <w:szCs w:val="24"/>
+              </w:rPr>
+              <w:t>/EGHRGE/</w:t>
+            </w:r>
+          </w:p>
+          <w:p>
+            <w:pPr>
+              <w:pStyle w:val="a4"/>
+              <w:ind w:left="357" w:hanging="357"/>
+              <w:jc w:val="both"/>
+              <w:rPr>
+                <w:rFonts w:ascii="Times New Roman" w:hAnsi="Times New Roman" w:cs="Times New Roman"/>
+                <w:sz w:val="24"/>
+                <w:szCs w:val="24"/>
+              </w:rPr>
+            </w:pPr>
+            <w:proofErr w:type="spellStart"/>
+            <w:r>
+              <w:rPr>
+                <w:rFonts w:ascii="Times New Roman" w:hAnsi="Times New Roman" w:cs="Times New Roman"/>
+                <w:sz w:val="24"/>
+                <w:szCs w:val="24"/>
+                <w:lang w:val="en-US"/>
+              </w:rPr>
+              <w:t>IncidentType</w:t>
+            </w:r>
+            <w:proofErr w:type="spellEnd"/>
+          </w:p>
+          <w:p>
+            <w:pPr>
+              <w:pStyle w:val="a4"/>
+              <w:ind w:left="357" w:hanging="357"/>
+              <w:jc w:val="both"/>
+              <w:rPr>
+                <w:rFonts w:ascii="Times New Roman" w:hAnsi="Times New Roman" w:cs="Times New Roman"/>
+                <w:sz w:val="24"/>
+                <w:szCs w:val="24"/>
+              </w:rPr>
+            </w:pPr>
+            <w:r>
+              <w:rPr>
+                <w:rFonts w:ascii="Times New Roman" w:hAnsi="Times New Roman" w:cs="Times New Roman"/>
+                <w:sz w:val="24"/>
+                <w:szCs w:val="24"/>
+              </w:rPr>
+              <w:t>16.</w:t>
+            </w:r>
+            <w:r>
+              <w:rPr>
+                <w:rFonts w:ascii="Times New Roman" w:hAnsi="Times New Roman" w:cs="Times New Roman"/>
+                <w:sz w:val="24"/>
+                <w:szCs w:val="24"/>
+              </w:rPr>
+              <w:t>http://</w:t>
+            </w:r>
+            <w:r>
+              <w:rPr>
+                <w:rFonts w:ascii="Times New Roman" w:hAnsi="Times New Roman" w:cs="Times New Roman"/>
+                <w:sz w:val="24"/>
+                <w:szCs w:val="24"/>
+              </w:rPr>
+              <w:t>...</w:t>
+            </w:r>
+            <w:r>
+              <w:rPr>
+                <w:rFonts w:ascii="Times New Roman" w:hAnsi="Times New Roman" w:cs="Times New Roman"/>
+                <w:sz w:val="24"/>
+                <w:szCs w:val="24"/>
+              </w:rPr>
+              <w:t>/EGHRGE/</w:t>
+            </w:r>
+          </w:p>
+          <w:p>
+            <w:pPr>
+              <w:pStyle w:val="a4"/>
+              <w:ind w:left="357" w:hanging="357"/>
+              <w:jc w:val="both"/>
+              <w:rPr>
+                <w:rFonts w:ascii="Times New Roman" w:hAnsi="Times New Roman" w:cs="Times New Roman"/>
+                <w:sz w:val="24"/>
+                <w:szCs w:val="24"/>
+              </w:rPr>
+            </w:pPr>
+            <w:proofErr w:type="spellStart"/>
+            <w:r>
+              <w:rPr>
+                <w:rFonts w:ascii="Times New Roman" w:hAnsi="Times New Roman" w:cs="Times New Roman"/>
+                <w:sz w:val="24"/>
+                <w:szCs w:val="24"/>
+                <w:lang w:val="en-US"/>
+              </w:rPr>
+              <w:lastRenderedPageBreak/>
+              <w:t>IncidentType</w:t>
+            </w:r>
+            <w:r>
+              <w:rPr>
+                <w:rFonts w:ascii="Times New Roman" w:hAnsi="Times New Roman" w:cs="Times New Roman"/>
+                <w:sz w:val="24"/>
+                <w:szCs w:val="24"/>
+                <w:lang w:val="en-US"/>
+              </w:rPr>
+              <w:t>Create</w:t>
+            </w:r>
+            <w:proofErr w:type="spellEnd"/>
+          </w:p>
+          <w:p>
+            <w:pPr>
+              <w:pStyle w:val="a4"/>
+              <w:ind w:left="357" w:hanging="357"/>
+              <w:jc w:val="both"/>
+              <w:rPr>
+                <w:rFonts w:ascii="Times New Roman" w:hAnsi="Times New Roman" w:cs="Times New Roman"/>
+                <w:sz w:val="24"/>
+                <w:szCs w:val="24"/>
+              </w:rPr>
+            </w:pPr>
+            <w:r>
+              <w:rPr>
+                <w:rFonts w:ascii="Times New Roman" w:hAnsi="Times New Roman" w:cs="Times New Roman"/>
+                <w:sz w:val="24"/>
+                <w:szCs w:val="24"/>
+              </w:rPr>
+              <w:t>17.</w:t>
+            </w:r>
+            <w:r>
+              <w:rPr>
+                <w:rFonts w:ascii="Times New Roman" w:hAnsi="Times New Roman" w:cs="Times New Roman"/>
+                <w:sz w:val="24"/>
+                <w:szCs w:val="24"/>
+                <w:lang w:val="en-US"/>
+              </w:rPr>
+              <w:t>http</w:t>
+            </w:r>
+            <w:r>
+              <w:rPr>
+                <w:rFonts w:ascii="Times New Roman" w:hAnsi="Times New Roman" w:cs="Times New Roman"/>
+                <w:sz w:val="24"/>
+                <w:szCs w:val="24"/>
+              </w:rPr>
+              <w:t>://.../</w:t>
+            </w:r>
+            <w:r>
+              <w:rPr>
+                <w:rFonts w:ascii="Times New Roman" w:hAnsi="Times New Roman" w:cs="Times New Roman"/>
+                <w:sz w:val="24"/>
+                <w:szCs w:val="24"/>
+                <w:lang w:val="en-US"/>
+              </w:rPr>
+              <w:t>EGHRGE</w:t>
+            </w:r>
+            <w:r>
+              <w:rPr>
+                <w:rFonts w:ascii="Times New Roman" w:hAnsi="Times New Roman" w:cs="Times New Roman"/>
+                <w:sz w:val="24"/>
+                <w:szCs w:val="24"/>
+              </w:rPr>
+              <w:t>/</w:t>
+            </w:r>
+          </w:p>
+          <w:p>
+            <w:pPr>
+              <w:pStyle w:val="a4"/>
+              <w:ind w:left="357" w:hanging="357"/>
+              <w:jc w:val="both"/>
+              <w:rPr>
+                <w:rFonts w:ascii="Times New Roman" w:hAnsi="Times New Roman" w:cs="Times New Roman"/>
+                <w:sz w:val="24"/>
+                <w:szCs w:val="24"/>
+              </w:rPr>
+            </w:pPr>
+            <w:proofErr w:type="spellStart"/>
+            <w:r>
+              <w:rPr>
+                <w:rFonts w:ascii="Times New Roman" w:hAnsi="Times New Roman" w:cs="Times New Roman"/>
+                <w:sz w:val="24"/>
+                <w:szCs w:val="24"/>
+                <w:lang w:val="en-US"/>
+              </w:rPr>
+              <w:t>IncidentType</w:t>
+            </w:r>
+            <w:r>
+              <w:rPr>
+                <w:rFonts w:ascii="Times New Roman" w:hAnsi="Times New Roman" w:cs="Times New Roman"/>
+                <w:sz w:val="24"/>
+                <w:szCs w:val="24"/>
+                <w:lang w:val="en-US"/>
+              </w:rPr>
+              <w:t>Delete</w:t>
+            </w:r>
+            <w:proofErr w:type="spellEnd"/>
+          </w:p>
+          <w:p>
+            <w:pPr>
+              <w:pStyle w:val="a4"/>
+              <w:ind w:left="357" w:hanging="357"/>
+              <w:jc w:val="both"/>
+              <w:rPr>
+                <w:rFonts w:ascii="Times New Roman" w:hAnsi="Times New Roman" w:cs="Times New Roman"/>
+                <w:sz w:val="24"/>
+                <w:szCs w:val="24"/>
+              </w:rPr>
+            </w:pPr>
+            <w:r>
+              <w:rPr>
+                <w:rFonts w:ascii="Times New Roman" w:hAnsi="Times New Roman" w:cs="Times New Roman"/>
+                <w:sz w:val="24"/>
+                <w:szCs w:val="24"/>
+              </w:rPr>
+              <w:t>18.</w:t>
+            </w:r>
+            <w:r>
+              <w:rPr>
+                <w:rFonts w:ascii="Times New Roman" w:hAnsi="Times New Roman" w:cs="Times New Roman"/>
+                <w:sz w:val="24"/>
+                <w:szCs w:val="24"/>
+                <w:lang w:val="en-US"/>
+              </w:rPr>
+              <w:t>http</w:t>
+            </w:r>
+            <w:r>
+              <w:rPr>
+                <w:rFonts w:ascii="Times New Roman" w:hAnsi="Times New Roman" w:cs="Times New Roman"/>
+                <w:sz w:val="24"/>
+                <w:szCs w:val="24"/>
+              </w:rPr>
+              <w:t>://.../</w:t>
+            </w:r>
+            <w:r>
+              <w:rPr>
+                <w:rFonts w:ascii="Times New Roman" w:hAnsi="Times New Roman" w:cs="Times New Roman"/>
+                <w:sz w:val="24"/>
+                <w:szCs w:val="24"/>
+                <w:lang w:val="en-US"/>
+              </w:rPr>
+              <w:t>EGHRGE</w:t>
+            </w:r>
+            <w:r>
+              <w:rPr>
+                <w:rFonts w:ascii="Times New Roman" w:hAnsi="Times New Roman" w:cs="Times New Roman"/>
+                <w:sz w:val="24"/>
+                <w:szCs w:val="24"/>
+              </w:rPr>
+              <w:t>/</w:t>
+            </w:r>
+          </w:p>
+          <w:p>
+            <w:pPr>
+              <w:pStyle w:val="a4"/>
+              <w:ind w:left="357" w:hanging="357"/>
+              <w:jc w:val="both"/>
+              <w:rPr>
+                <w:rFonts w:ascii="Times New Roman" w:hAnsi="Times New Roman" w:cs="Times New Roman"/>
+                <w:sz w:val="24"/>
+                <w:szCs w:val="24"/>
+                <w:lang w:val="en-US"/>
+              </w:rPr>
+            </w:pPr>
+            <w:proofErr w:type="spellStart"/>
+            <w:r>
+              <w:rPr>
+                <w:rFonts w:ascii="Times New Roman" w:hAnsi="Times New Roman" w:cs="Times New Roman"/>
+                <w:sz w:val="24"/>
+                <w:szCs w:val="24"/>
+                <w:lang w:val="en-US"/>
+              </w:rPr>
+              <w:t>IncidentType</w:t>
+            </w:r>
+            <w:r>
+              <w:rPr>
+                <w:rFonts w:ascii="Times New Roman" w:hAnsi="Times New Roman" w:cs="Times New Roman"/>
+                <w:sz w:val="24"/>
+                <w:szCs w:val="24"/>
+                <w:lang w:val="en-US"/>
+              </w:rPr>
+              <w:t>Update</w:t>
+            </w:r>
+            <w:proofErr w:type="spellEnd"/>
+          </w:p>
+          <w:p>
+            <w:pPr>
+              <w:pStyle w:val="a4"/>
+              <w:ind w:left="357" w:hanging="357"/>
+              <w:jc w:val="both"/>
+              <w:rPr>
+                <w:rFonts w:ascii="Times New Roman" w:hAnsi="Times New Roman" w:cs="Times New Roman"/>
+                <w:sz w:val="24"/>
+                <w:szCs w:val="24"/>
+                <w:lang w:val="en-US"/>
+              </w:rPr>
+            </w:pPr>
+            <w:r>
+              <w:rPr>
+                <w:rFonts w:ascii="Times New Roman" w:hAnsi="Times New Roman" w:cs="Times New Roman"/>
+                <w:sz w:val="24"/>
+                <w:szCs w:val="24"/>
+                <w:lang w:val="en-US"/>
+              </w:rPr>
+              <w:t>19.</w:t>
+            </w:r>
+            <w:r>
+              <w:rPr>
+                <w:rFonts w:ascii="Times New Roman" w:hAnsi="Times New Roman" w:cs="Times New Roman"/>
+                <w:sz w:val="24"/>
+                <w:szCs w:val="24"/>
+                <w:lang w:val="en-US"/>
+              </w:rPr>
+              <w:t>http://...//EGHRGE/</w:t>
+            </w:r>
+          </w:p>
+          <w:p>
+            <w:pPr>
+              <w:pStyle w:val="a4"/>
+              <w:ind w:left="357" w:hanging="357"/>
+              <w:jc w:val="both"/>
+              <w:rPr>
+                <w:rFonts w:ascii="Times New Roman" w:hAnsi="Times New Roman" w:cs="Times New Roman"/>
+                <w:sz w:val="24"/>
+                <w:szCs w:val="24"/>
+                <w:lang w:val="en-US"/>
+              </w:rPr>
+            </w:pPr>
+            <w:proofErr w:type="spellStart"/>
+            <w:r>
+              <w:rPr>
+                <w:rFonts w:ascii="Times New Roman" w:hAnsi="Times New Roman" w:cs="Times New Roman"/>
+                <w:sz w:val="24"/>
+                <w:szCs w:val="24"/>
+                <w:lang w:val="en-US"/>
+              </w:rPr>
+              <w:t>GroundType</w:t>
+            </w:r>
+            <w:proofErr w:type="spellEnd"/>
+          </w:p>
+          <w:p>
+            <w:pPr>
+              <w:pStyle w:val="a4"/>
+              <w:ind w:left="357" w:hanging="357"/>
+              <w:jc w:val="both"/>
+              <w:rPr>
+                <w:rFonts w:ascii="Times New Roman" w:hAnsi="Times New Roman" w:cs="Times New Roman"/>
+                <w:sz w:val="24"/>
+                <w:szCs w:val="24"/>
+                <w:lang w:val="en-US"/>
+              </w:rPr>
+            </w:pPr>
+            <w:r>
+              <w:rPr>
+                <w:rFonts w:ascii="Times New Roman" w:hAnsi="Times New Roman" w:cs="Times New Roman"/>
+                <w:sz w:val="24"/>
+                <w:szCs w:val="24"/>
+                <w:lang w:val="en-US"/>
+              </w:rPr>
+              <w:t>20.</w:t>
+            </w:r>
+            <w:r>
+              <w:rPr>
+                <w:rFonts w:ascii="Times New Roman" w:hAnsi="Times New Roman" w:cs="Times New Roman"/>
+                <w:sz w:val="24"/>
+                <w:szCs w:val="24"/>
+                <w:lang w:val="en-US"/>
+              </w:rPr>
+              <w:t>http://...//EGHRGE/</w:t>
+            </w:r>
+          </w:p>
+          <w:p>
+            <w:pPr>
+              <w:pStyle w:val="a4"/>
+              <w:ind w:left="357" w:hanging="357"/>
+              <w:jc w:val="both"/>
+              <w:rPr>
+                <w:rFonts w:ascii="Times New Roman" w:hAnsi="Times New Roman" w:cs="Times New Roman"/>
+                <w:sz w:val="24"/>
+                <w:szCs w:val="24"/>
+                <w:lang w:val="en-US"/>
+              </w:rPr>
+            </w:pPr>
+            <w:proofErr w:type="spellStart"/>
+            <w:r>
+              <w:rPr>
+                <w:rFonts w:ascii="Times New Roman" w:hAnsi="Times New Roman" w:cs="Times New Roman"/>
+                <w:sz w:val="24"/>
+                <w:szCs w:val="24"/>
+                <w:lang w:val="en-US"/>
+              </w:rPr>
+              <w:t>GroundType</w:t>
+            </w:r>
+            <w:r>
+              <w:rPr>
+                <w:rFonts w:ascii="Times New Roman" w:hAnsi="Times New Roman" w:cs="Times New Roman"/>
+                <w:sz w:val="24"/>
+                <w:szCs w:val="24"/>
+                <w:lang w:val="en-US"/>
+              </w:rPr>
+              <w:t>Create</w:t>
+            </w:r>
+            <w:proofErr w:type="spellEnd"/>
+          </w:p>
+          <w:p>
+            <w:pPr>
+              <w:pStyle w:val="a4"/>
+              <w:ind w:left="357" w:hanging="357"/>
+              <w:jc w:val="both"/>
+              <w:rPr>
+                <w:rFonts w:ascii="Times New Roman" w:hAnsi="Times New Roman" w:cs="Times New Roman"/>
+                <w:sz w:val="24"/>
+                <w:szCs w:val="24"/>
+                <w:lang w:val="en-US"/>
+              </w:rPr>
+            </w:pPr>
+            <w:r>
+              <w:rPr>
+                <w:rFonts w:ascii="Times New Roman" w:hAnsi="Times New Roman" w:cs="Times New Roman"/>
+                <w:sz w:val="24"/>
+                <w:szCs w:val="24"/>
+                <w:lang w:val="en-US"/>
+              </w:rPr>
+              <w:t>21.</w:t>
+            </w:r>
+            <w:r>
+              <w:rPr>
+                <w:rFonts w:ascii="Times New Roman" w:hAnsi="Times New Roman" w:cs="Times New Roman"/>
+                <w:sz w:val="24"/>
+                <w:szCs w:val="24"/>
+                <w:lang w:val="en-US"/>
+              </w:rPr>
+              <w:t>http://...//EGHRGE/</w:t>
+            </w:r>
+          </w:p>
+          <w:p>
+            <w:pPr>
+              <w:pStyle w:val="a4"/>
+              <w:ind w:left="357" w:hanging="357"/>
+              <w:jc w:val="both"/>
+              <w:rPr>
+                <w:rFonts w:ascii="Times New Roman" w:hAnsi="Times New Roman" w:cs="Times New Roman"/>
+                <w:sz w:val="24"/>
+                <w:szCs w:val="24"/>
+                <w:lang w:val="en-US"/>
+              </w:rPr>
+            </w:pPr>
+            <w:proofErr w:type="spellStart"/>
+            <w:r>
+              <w:rPr>
+                <w:rFonts w:ascii="Times New Roman" w:hAnsi="Times New Roman" w:cs="Times New Roman"/>
+                <w:sz w:val="24"/>
+                <w:szCs w:val="24"/>
+                <w:lang w:val="en-US"/>
+              </w:rPr>
+              <w:t>GroundType</w:t>
+            </w:r>
+            <w:r>
+              <w:rPr>
+                <w:rFonts w:ascii="Times New Roman" w:hAnsi="Times New Roman" w:cs="Times New Roman"/>
+                <w:sz w:val="24"/>
+                <w:szCs w:val="24"/>
+                <w:lang w:val="en-US"/>
+              </w:rPr>
+              <w:t>Delete</w:t>
+            </w:r>
+            <w:proofErr w:type="spellEnd"/>
+          </w:p>
+          <w:p>
+            <w:pPr>
+              <w:pStyle w:val="a4"/>
+              <w:ind w:left="357" w:hanging="357"/>
+              <w:jc w:val="both"/>
+              <w:rPr>
+                <w:rFonts w:ascii="Times New Roman" w:hAnsi="Times New Roman" w:cs="Times New Roman"/>
+                <w:sz w:val="24"/>
+                <w:szCs w:val="24"/>
+                <w:lang w:val="en-US"/>
+              </w:rPr>
+            </w:pPr>
+            <w:r>
+              <w:rPr>
+                <w:rFonts w:ascii="Times New Roman" w:hAnsi="Times New Roman" w:cs="Times New Roman"/>
+                <w:sz w:val="24"/>
+                <w:szCs w:val="24"/>
+                <w:lang w:val="en-US"/>
+              </w:rPr>
+              <w:t>22.</w:t>
+            </w:r>
+            <w:r>
+              <w:rPr>
+                <w:rFonts w:ascii="Times New Roman" w:hAnsi="Times New Roman" w:cs="Times New Roman"/>
+                <w:sz w:val="24"/>
+                <w:szCs w:val="24"/>
+                <w:lang w:val="en-US"/>
+              </w:rPr>
+              <w:t>http://...//EGHRGE/</w:t>
+            </w:r>
+          </w:p>
+          <w:p>
+            <w:pPr>
+              <w:pStyle w:val="a4"/>
+              <w:ind w:left="357" w:hanging="357"/>
+              <w:jc w:val="both"/>
+              <w:rPr>
+                <w:rFonts w:ascii="Times New Roman" w:hAnsi="Times New Roman" w:cs="Times New Roman"/>
+                <w:sz w:val="24"/>
+                <w:szCs w:val="24"/>
+                <w:lang w:val="en-US"/>
+              </w:rPr>
+            </w:pPr>
+            <w:proofErr w:type="spellStart"/>
+            <w:r>
+              <w:rPr>
+                <w:rFonts w:ascii="Times New Roman" w:hAnsi="Times New Roman" w:cs="Times New Roman"/>
+                <w:sz w:val="24"/>
+                <w:szCs w:val="24"/>
+                <w:lang w:val="en-US"/>
+              </w:rPr>
+              <w:t>GroundType</w:t>
+            </w:r>
+            <w:r>
+              <w:rPr>
+                <w:rFonts w:ascii="Times New Roman" w:hAnsi="Times New Roman" w:cs="Times New Roman"/>
+                <w:sz w:val="24"/>
+                <w:szCs w:val="24"/>
+                <w:lang w:val="en-US"/>
+              </w:rPr>
+              <w:t>Update</w:t>
+            </w:r>
+            <w:proofErr w:type="spellEnd"/>
+          </w:p>
+          <w:p>
+            <w:pPr>
+              <w:pStyle w:val="a4"/>
+              <w:ind w:left="357" w:hanging="357"/>
+              <w:jc w:val="both"/>
+              <w:rPr>
+                <w:rFonts w:ascii="Times New Roman" w:hAnsi="Times New Roman" w:cs="Times New Roman"/>
+                <w:sz w:val="24"/>
+                <w:szCs w:val="24"/>
+              </w:rPr>
+            </w:pPr>
+            <w:r>
+              <w:rPr>
+                <w:rFonts w:ascii="Times New Roman" w:hAnsi="Times New Roman" w:cs="Times New Roman"/>
+                <w:sz w:val="24"/>
+                <w:szCs w:val="24"/>
+              </w:rPr>
+              <w:t>23.</w:t>
+            </w:r>
+            <w:r>
+              <w:rPr>
+                <w:rFonts w:ascii="Times New Roman" w:hAnsi="Times New Roman" w:cs="Times New Roman"/>
+                <w:sz w:val="24"/>
+                <w:szCs w:val="24"/>
+              </w:rPr>
+              <w:t>http://</w:t>
+            </w:r>
+            <w:r>
+              <w:rPr>
+                <w:rFonts w:ascii="Times New Roman" w:hAnsi="Times New Roman" w:cs="Times New Roman"/>
+                <w:sz w:val="24"/>
+                <w:szCs w:val="24"/>
+              </w:rPr>
+              <w:t>...</w:t>
+            </w:r>
+            <w:r>
+              <w:rPr>
+                <w:rFonts w:ascii="Times New Roman" w:hAnsi="Times New Roman" w:cs="Times New Roman"/>
+                <w:sz w:val="24"/>
+                <w:szCs w:val="24"/>
+              </w:rPr>
+              <w:t>/EGHRGE/</w:t>
+            </w:r>
+          </w:p>
+          <w:p>
+            <w:pPr>
+              <w:pStyle w:val="a4"/>
+              <w:ind w:left="357" w:hanging="357"/>
+              <w:jc w:val="both"/>
+              <w:rPr>
+                <w:rFonts w:ascii="Times New Roman" w:hAnsi="Times New Roman" w:cs="Times New Roman"/>
+                <w:sz w:val="24"/>
+                <w:szCs w:val="24"/>
+              </w:rPr>
+            </w:pPr>
+            <w:proofErr w:type="spellStart"/>
+            <w:r>
+              <w:rPr>
+                <w:rFonts w:ascii="Times New Roman" w:hAnsi="Times New Roman" w:cs="Times New Roman"/>
+                <w:sz w:val="24"/>
+                <w:szCs w:val="24"/>
+              </w:rPr>
+              <w:t>Forecast</w:t>
+            </w:r>
+            <w:proofErr w:type="spellEnd"/>
+          </w:p>
+          <w:p>
+            <w:pPr>
+              <w:pStyle w:val="a4"/>
+              <w:ind w:left="357" w:hanging="357"/>
+              <w:jc w:val="both"/>
+              <w:rPr>
+                <w:rFonts w:ascii="Times New Roman" w:hAnsi="Times New Roman" w:cs="Times New Roman"/>
+                <w:sz w:val="24"/>
+                <w:szCs w:val="24"/>
+              </w:rPr>
+            </w:pPr>
+            <w:r>
+              <w:rPr>
+                <w:rFonts w:ascii="Times New Roman" w:hAnsi="Times New Roman" w:cs="Times New Roman"/>
+                <w:sz w:val="24"/>
+                <w:szCs w:val="24"/>
+                <w:highlight w:val="magenta"/>
+              </w:rPr>
+              <w:t>24.</w:t>
+            </w:r>
+            <w:r>
+              <w:rPr>
+                <w:rFonts w:ascii="Times New Roman" w:hAnsi="Times New Roman" w:cs="Times New Roman"/>
+                <w:sz w:val="24"/>
+                <w:szCs w:val="24"/>
+                <w:highlight w:val="magenta"/>
+              </w:rPr>
+              <w:t>ВВ</w:t>
+            </w:r>
+          </w:p>
+          <w:p>
+            <w:pPr>
+              <w:pStyle w:val="a4"/>
+              <w:ind w:left="357" w:hanging="357"/>
+              <w:jc w:val="both"/>
+              <w:rPr>
+                <w:rFonts w:ascii="Times New Roman" w:hAnsi="Times New Roman" w:cs="Times New Roman"/>
+                <w:sz w:val="24"/>
+                <w:szCs w:val="24"/>
+              </w:rPr>
+            </w:pPr>
+            <w:r>
+              <w:rPr>
+                <w:rFonts w:ascii="Times New Roman" w:hAnsi="Times New Roman" w:cs="Times New Roman"/>
+                <w:sz w:val="24"/>
+                <w:szCs w:val="24"/>
+              </w:rPr>
+              <w:t>25.</w:t>
+            </w:r>
+            <w:r>
+              <w:rPr>
+                <w:rFonts w:ascii="Times New Roman" w:hAnsi="Times New Roman" w:cs="Times New Roman"/>
+                <w:sz w:val="24"/>
+                <w:szCs w:val="24"/>
+                <w:lang w:val="en-US"/>
+              </w:rPr>
+              <w:t>http</w:t>
+            </w:r>
+            <w:r>
+              <w:rPr>
+                <w:rFonts w:ascii="Times New Roman" w:hAnsi="Times New Roman" w:cs="Times New Roman"/>
+                <w:sz w:val="24"/>
+                <w:szCs w:val="24"/>
+              </w:rPr>
+              <w:t>://.</w:t>
+            </w:r>
+            <w:r>
+              <w:rPr>
+                <w:rFonts w:ascii="Times New Roman" w:hAnsi="Times New Roman" w:cs="Times New Roman"/>
+                <w:sz w:val="24"/>
+                <w:szCs w:val="24"/>
+              </w:rPr>
+              <w:t>..</w:t>
+            </w:r>
+            <w:r>
+              <w:rPr>
+                <w:rFonts w:ascii="Times New Roman" w:hAnsi="Times New Roman" w:cs="Times New Roman"/>
+                <w:sz w:val="24"/>
+                <w:szCs w:val="24"/>
+              </w:rPr>
+              <w:t>/</w:t>
+            </w:r>
+            <w:r>
+              <w:rPr>
+                <w:rFonts w:ascii="Times New Roman" w:hAnsi="Times New Roman" w:cs="Times New Roman"/>
+                <w:sz w:val="24"/>
+                <w:szCs w:val="24"/>
+                <w:lang w:val="en-US"/>
+              </w:rPr>
+              <w:t>EGHRGE</w:t>
+            </w:r>
+            <w:r>
+              <w:rPr>
+                <w:rFonts w:ascii="Times New Roman" w:hAnsi="Times New Roman" w:cs="Times New Roman"/>
+                <w:sz w:val="24"/>
+                <w:szCs w:val="24"/>
+              </w:rPr>
+              <w:t>/</w:t>
+            </w:r>
+          </w:p>
+          <w:p>
+            <w:pPr>
+              <w:pStyle w:val="a4"/>
+              <w:ind w:left="357" w:hanging="357"/>
+              <w:jc w:val="both"/>
+              <w:rPr>
+                <w:rFonts w:ascii="Times New Roman" w:hAnsi="Times New Roman" w:cs="Times New Roman"/>
+                <w:sz w:val="24"/>
+                <w:szCs w:val="24"/>
+              </w:rPr>
+            </w:pPr>
+            <w:proofErr w:type="spellStart"/>
+            <w:r>
+              <w:rPr>
+                <w:rFonts w:ascii="Times New Roman" w:hAnsi="Times New Roman" w:cs="Times New Roman"/>
+                <w:sz w:val="24"/>
+                <w:szCs w:val="24"/>
+                <w:lang w:val="en-US"/>
+              </w:rPr>
+              <w:t>EcoObjectType</w:t>
+            </w:r>
+            <w:proofErr w:type="spellEnd"/>
+          </w:p>
+          <w:p>
+            <w:pPr>
+              <w:pStyle w:val="a4"/>
+              <w:ind w:left="357" w:hanging="357"/>
+              <w:jc w:val="both"/>
+              <w:rPr>
+                <w:rFonts w:ascii="Times New Roman" w:hAnsi="Times New Roman" w:cs="Times New Roman"/>
+                <w:sz w:val="24"/>
+                <w:szCs w:val="24"/>
+              </w:rPr>
+            </w:pPr>
+            <w:r>
+              <w:rPr>
+                <w:rFonts w:ascii="Times New Roman" w:hAnsi="Times New Roman" w:cs="Times New Roman"/>
+                <w:sz w:val="24"/>
+                <w:szCs w:val="24"/>
+              </w:rPr>
+              <w:t>26.</w:t>
+            </w:r>
+            <w:r>
+              <w:rPr>
+                <w:rFonts w:ascii="Times New Roman" w:hAnsi="Times New Roman" w:cs="Times New Roman"/>
+                <w:sz w:val="24"/>
+                <w:szCs w:val="24"/>
+              </w:rPr>
+              <w:t xml:space="preserve"> </w:t>
+            </w:r>
+            <w:r>
+              <w:rPr>
+                <w:rFonts w:ascii="Times New Roman" w:hAnsi="Times New Roman" w:cs="Times New Roman"/>
+                <w:sz w:val="24"/>
+                <w:szCs w:val="24"/>
+                <w:lang w:val="en-US"/>
+              </w:rPr>
+              <w:t>http</w:t>
+            </w:r>
+            <w:r>
+              <w:rPr>
+                <w:rFonts w:ascii="Times New Roman" w:hAnsi="Times New Roman" w:cs="Times New Roman"/>
+                <w:sz w:val="24"/>
+                <w:szCs w:val="24"/>
+              </w:rPr>
+              <w:t>://.../</w:t>
+            </w:r>
+            <w:r>
+              <w:rPr>
+                <w:rFonts w:ascii="Times New Roman" w:hAnsi="Times New Roman" w:cs="Times New Roman"/>
+                <w:sz w:val="24"/>
+                <w:szCs w:val="24"/>
+                <w:lang w:val="en-US"/>
+              </w:rPr>
+              <w:t>EGHRGE</w:t>
+            </w:r>
+            <w:r>
+              <w:rPr>
+                <w:rFonts w:ascii="Times New Roman" w:hAnsi="Times New Roman" w:cs="Times New Roman"/>
+                <w:sz w:val="24"/>
+                <w:szCs w:val="24"/>
+              </w:rPr>
+              <w:t>/</w:t>
+            </w:r>
+          </w:p>
+          <w:p>
+            <w:pPr>
+              <w:pStyle w:val="a4"/>
+              <w:ind w:left="357" w:hanging="357"/>
+              <w:jc w:val="both"/>
+              <w:rPr>
+                <w:rFonts w:ascii="Times New Roman" w:hAnsi="Times New Roman" w:cs="Times New Roman"/>
+                <w:sz w:val="24"/>
+                <w:szCs w:val="24"/>
+              </w:rPr>
+            </w:pPr>
+            <w:proofErr w:type="spellStart"/>
+            <w:r>
+              <w:rPr>
+                <w:rFonts w:ascii="Times New Roman" w:hAnsi="Times New Roman" w:cs="Times New Roman"/>
+                <w:sz w:val="24"/>
+                <w:szCs w:val="24"/>
+                <w:lang w:val="en-US"/>
+              </w:rPr>
+              <w:t>EcoObjectType</w:t>
+            </w:r>
+            <w:r>
+              <w:rPr>
+                <w:rFonts w:ascii="Times New Roman" w:hAnsi="Times New Roman" w:cs="Times New Roman"/>
+                <w:sz w:val="24"/>
+                <w:szCs w:val="24"/>
+                <w:lang w:val="en-US"/>
+              </w:rPr>
+              <w:t>Create</w:t>
+            </w:r>
+            <w:proofErr w:type="spellEnd"/>
+          </w:p>
+          <w:p>
+            <w:pPr>
+              <w:pStyle w:val="a4"/>
+              <w:ind w:left="357" w:hanging="357"/>
+              <w:jc w:val="both"/>
+              <w:rPr>
+                <w:rFonts w:ascii="Times New Roman" w:hAnsi="Times New Roman" w:cs="Times New Roman"/>
+                <w:sz w:val="24"/>
+                <w:szCs w:val="24"/>
+                <w:lang w:val="en-US"/>
+              </w:rPr>
+            </w:pPr>
+            <w:r>
+              <w:rPr>
+                <w:rFonts w:ascii="Times New Roman" w:hAnsi="Times New Roman" w:cs="Times New Roman"/>
+                <w:sz w:val="24"/>
+                <w:szCs w:val="24"/>
+              </w:rPr>
+              <w:t>27.</w:t>
+            </w:r>
+            <w:r>
+              <w:rPr>
+                <w:rFonts w:ascii="Times New Roman" w:hAnsi="Times New Roman" w:cs="Times New Roman"/>
+                <w:sz w:val="24"/>
+                <w:szCs w:val="24"/>
+              </w:rPr>
+              <w:t xml:space="preserve"> </w:t>
+            </w:r>
+            <w:r>
+              <w:rPr>
+                <w:rFonts w:ascii="Times New Roman" w:hAnsi="Times New Roman" w:cs="Times New Roman"/>
+                <w:sz w:val="24"/>
+                <w:szCs w:val="24"/>
+                <w:lang w:val="en-US"/>
+              </w:rPr>
+              <w:t>http</w:t>
+            </w:r>
+            <w:r>
+              <w:rPr>
+                <w:rFonts w:ascii="Times New Roman" w:hAnsi="Times New Roman" w:cs="Times New Roman"/>
+                <w:sz w:val="24"/>
+                <w:szCs w:val="24"/>
+              </w:rPr>
+              <w:t>://</w:t>
+            </w:r>
+            <w:r>
+              <w:rPr>
+                <w:rFonts w:ascii="Times New Roman" w:hAnsi="Times New Roman" w:cs="Times New Roman"/>
+                <w:sz w:val="24"/>
+                <w:szCs w:val="24"/>
+                <w:lang w:val="en-US"/>
+              </w:rPr>
+              <w:t>.../EGHRGE/</w:t>
+            </w:r>
+          </w:p>
+          <w:p>
+            <w:pPr>
+              <w:pStyle w:val="a4"/>
+              <w:ind w:left="357" w:hanging="357"/>
+              <w:jc w:val="both"/>
+              <w:rPr>
+                <w:rFonts w:ascii="Times New Roman" w:hAnsi="Times New Roman" w:cs="Times New Roman"/>
+                <w:sz w:val="24"/>
+                <w:szCs w:val="24"/>
+                <w:lang w:val="en-US"/>
+              </w:rPr>
+            </w:pPr>
+            <w:proofErr w:type="spellStart"/>
+            <w:r>
+              <w:rPr>
+                <w:rFonts w:ascii="Times New Roman" w:hAnsi="Times New Roman" w:cs="Times New Roman"/>
+                <w:sz w:val="24"/>
+                <w:szCs w:val="24"/>
+                <w:lang w:val="en-US"/>
+              </w:rPr>
+              <w:t>EcoObjectType</w:t>
+            </w:r>
+            <w:r>
+              <w:rPr>
+                <w:rFonts w:ascii="Times New Roman" w:hAnsi="Times New Roman" w:cs="Times New Roman"/>
+                <w:sz w:val="24"/>
+                <w:szCs w:val="24"/>
+                <w:lang w:val="en-US"/>
+              </w:rPr>
+              <w:t>Delete</w:t>
+            </w:r>
+            <w:proofErr w:type="spellEnd"/>
+          </w:p>
+          <w:p>
+            <w:pPr>
+              <w:pStyle w:val="a4"/>
+              <w:ind w:left="357" w:hanging="357"/>
+              <w:jc w:val="both"/>
+              <w:rPr>
+                <w:rFonts w:ascii="Times New Roman" w:hAnsi="Times New Roman" w:cs="Times New Roman"/>
+                <w:sz w:val="24"/>
+                <w:szCs w:val="24"/>
+                <w:lang w:val="en-US"/>
+              </w:rPr>
+            </w:pPr>
+            <w:r>
+              <w:rPr>
+                <w:rFonts w:ascii="Times New Roman" w:hAnsi="Times New Roman" w:cs="Times New Roman"/>
+                <w:sz w:val="24"/>
+                <w:szCs w:val="24"/>
+                <w:lang w:val="en-US"/>
+              </w:rPr>
+              <w:t>28.</w:t>
+            </w:r>
+            <w:r>
+              <w:rPr>
+                <w:rFonts w:ascii="Times New Roman" w:hAnsi="Times New Roman" w:cs="Times New Roman"/>
+                <w:sz w:val="24"/>
+                <w:szCs w:val="24"/>
+                <w:lang w:val="en-US"/>
+              </w:rPr>
+              <w:t xml:space="preserve"> http://.../EGHRGE/</w:t>
+            </w:r>
+          </w:p>
+          <w:p>
+            <w:pPr>
+              <w:pStyle w:val="a4"/>
+              <w:ind w:left="357" w:hanging="357"/>
+              <w:jc w:val="both"/>
+              <w:rPr>
+                <w:rFonts w:ascii="Times New Roman" w:hAnsi="Times New Roman" w:cs="Times New Roman"/>
+                <w:sz w:val="24"/>
+                <w:szCs w:val="24"/>
+                <w:lang w:val="en-US"/>
+              </w:rPr>
+            </w:pPr>
+            <w:proofErr w:type="spellStart"/>
+            <w:r>
+              <w:rPr>
+                <w:rFonts w:ascii="Times New Roman" w:hAnsi="Times New Roman" w:cs="Times New Roman"/>
+                <w:sz w:val="24"/>
+                <w:szCs w:val="24"/>
+                <w:lang w:val="en-US"/>
+              </w:rPr>
+              <w:t>EcoObjectType</w:t>
+            </w:r>
+            <w:r>
+              <w:rPr>
+                <w:rFonts w:ascii="Times New Roman" w:hAnsi="Times New Roman" w:cs="Times New Roman"/>
+                <w:sz w:val="24"/>
+                <w:szCs w:val="24"/>
+                <w:lang w:val="en-US"/>
+              </w:rPr>
+              <w:t>Update</w:t>
+            </w:r>
+            <w:proofErr w:type="spellEnd"/>
+          </w:p>
+          <w:p>
+            <w:pPr>
+              <w:pStyle w:val="a4"/>
+              <w:ind w:left="357" w:hanging="357"/>
+              <w:jc w:val="both"/>
+              <w:rPr>
+                <w:rFonts w:ascii="Times New Roman" w:hAnsi="Times New Roman" w:cs="Times New Roman"/>
+                <w:sz w:val="24"/>
+                <w:szCs w:val="24"/>
+                <w:lang w:val="en-US"/>
+              </w:rPr>
+            </w:pPr>
+            <w:r>
+              <w:rPr>
+                <w:rFonts w:ascii="Times New Roman" w:hAnsi="Times New Roman" w:cs="Times New Roman"/>
+                <w:sz w:val="24"/>
+                <w:szCs w:val="24"/>
+                <w:lang w:val="en-US"/>
+              </w:rPr>
+              <w:t>29.http://.../EGHRGE/</w:t>
+            </w:r>
+          </w:p>
+          <w:p>
+            <w:pPr>
+              <w:pStyle w:val="a4"/>
+              <w:ind w:left="357" w:hanging="357"/>
+              <w:jc w:val="both"/>
+              <w:rPr>
+                <w:rFonts w:ascii="Times New Roman" w:hAnsi="Times New Roman" w:cs="Times New Roman"/>
+                <w:sz w:val="24"/>
+                <w:szCs w:val="24"/>
+              </w:rPr>
+            </w:pPr>
+            <w:proofErr w:type="spellStart"/>
+            <w:r>
+              <w:rPr>
+                <w:rFonts w:ascii="Times New Roman" w:hAnsi="Times New Roman" w:cs="Times New Roman"/>
+                <w:sz w:val="24"/>
+                <w:szCs w:val="24"/>
+                <w:lang w:val="en-US"/>
+              </w:rPr>
+              <w:t>EcoObject</w:t>
+            </w:r>
+            <w:proofErr w:type="spellEnd"/>
+          </w:p>
+          <w:p>
+            <w:pPr>
+              <w:pStyle w:val="a4"/>
+              <w:ind w:left="357" w:hanging="357"/>
+              <w:jc w:val="both"/>
+              <w:rPr>
+                <w:rFonts w:ascii="Times New Roman" w:hAnsi="Times New Roman" w:cs="Times New Roman"/>
+                <w:sz w:val="24"/>
+                <w:szCs w:val="24"/>
+              </w:rPr>
+            </w:pPr>
+            <w:r>
+              <w:rPr>
+                <w:rFonts w:ascii="Times New Roman" w:hAnsi="Times New Roman" w:cs="Times New Roman"/>
+                <w:sz w:val="24"/>
+                <w:szCs w:val="24"/>
+              </w:rPr>
+              <w:t xml:space="preserve">30. </w:t>
+            </w:r>
+            <w:r>
+              <w:rPr>
+                <w:rFonts w:ascii="Times New Roman" w:hAnsi="Times New Roman" w:cs="Times New Roman"/>
+                <w:sz w:val="24"/>
+                <w:szCs w:val="24"/>
+                <w:lang w:val="en-US"/>
+              </w:rPr>
+              <w:t>http</w:t>
+            </w:r>
+            <w:r>
+              <w:rPr>
+                <w:rFonts w:ascii="Times New Roman" w:hAnsi="Times New Roman" w:cs="Times New Roman"/>
+                <w:sz w:val="24"/>
+                <w:szCs w:val="24"/>
+              </w:rPr>
+              <w:t>://.../</w:t>
+            </w:r>
+            <w:r>
+              <w:rPr>
+                <w:rFonts w:ascii="Times New Roman" w:hAnsi="Times New Roman" w:cs="Times New Roman"/>
+                <w:sz w:val="24"/>
+                <w:szCs w:val="24"/>
+                <w:lang w:val="en-US"/>
+              </w:rPr>
+              <w:t>EGHRGE</w:t>
+            </w:r>
+            <w:r>
+              <w:rPr>
+                <w:rFonts w:ascii="Times New Roman" w:hAnsi="Times New Roman" w:cs="Times New Roman"/>
+                <w:sz w:val="24"/>
+                <w:szCs w:val="24"/>
+              </w:rPr>
+              <w:t>/</w:t>
+            </w:r>
+          </w:p>
+          <w:p>
+            <w:pPr>
+              <w:pStyle w:val="a4"/>
+              <w:ind w:left="357" w:hanging="357"/>
+              <w:jc w:val="both"/>
+              <w:rPr>
+                <w:rFonts w:ascii="Times New Roman" w:hAnsi="Times New Roman" w:cs="Times New Roman"/>
+                <w:sz w:val="24"/>
+                <w:szCs w:val="24"/>
+              </w:rPr>
+            </w:pPr>
+            <w:proofErr w:type="spellStart"/>
+            <w:r>
+              <w:rPr>
+                <w:rFonts w:ascii="Times New Roman" w:hAnsi="Times New Roman" w:cs="Times New Roman"/>
+                <w:sz w:val="24"/>
+                <w:szCs w:val="24"/>
+                <w:lang w:val="en-US"/>
+              </w:rPr>
+              <w:t>EcoObject</w:t>
+            </w:r>
+            <w:r>
+              <w:rPr>
+                <w:rFonts w:ascii="Times New Roman" w:hAnsi="Times New Roman" w:cs="Times New Roman"/>
+                <w:sz w:val="24"/>
+                <w:szCs w:val="24"/>
+                <w:lang w:val="en-US"/>
+              </w:rPr>
+              <w:t>Create</w:t>
+            </w:r>
+            <w:proofErr w:type="spellEnd"/>
+          </w:p>
+          <w:p>
+            <w:pPr>
+              <w:pStyle w:val="a4"/>
+              <w:ind w:left="357" w:hanging="357"/>
+              <w:jc w:val="both"/>
+              <w:rPr>
+                <w:rFonts w:ascii="Times New Roman" w:hAnsi="Times New Roman" w:cs="Times New Roman"/>
+                <w:sz w:val="24"/>
+                <w:szCs w:val="24"/>
+              </w:rPr>
+            </w:pPr>
+            <w:r>
+              <w:rPr>
+                <w:rFonts w:ascii="Times New Roman" w:hAnsi="Times New Roman" w:cs="Times New Roman"/>
+                <w:sz w:val="24"/>
+                <w:szCs w:val="24"/>
+              </w:rPr>
+              <w:t xml:space="preserve">31. </w:t>
+            </w:r>
+            <w:r>
+              <w:rPr>
+                <w:rFonts w:ascii="Times New Roman" w:hAnsi="Times New Roman" w:cs="Times New Roman"/>
+                <w:sz w:val="24"/>
+                <w:szCs w:val="24"/>
+                <w:lang w:val="en-US"/>
+              </w:rPr>
+              <w:t>http</w:t>
+            </w:r>
+            <w:r>
+              <w:rPr>
+                <w:rFonts w:ascii="Times New Roman" w:hAnsi="Times New Roman" w:cs="Times New Roman"/>
+                <w:sz w:val="24"/>
+                <w:szCs w:val="24"/>
+              </w:rPr>
+              <w:t>://.../</w:t>
+            </w:r>
+            <w:r>
+              <w:rPr>
+                <w:rFonts w:ascii="Times New Roman" w:hAnsi="Times New Roman" w:cs="Times New Roman"/>
+                <w:sz w:val="24"/>
+                <w:szCs w:val="24"/>
+                <w:lang w:val="en-US"/>
+              </w:rPr>
+              <w:t>EGHRGE</w:t>
+            </w:r>
+            <w:r>
+              <w:rPr>
+                <w:rFonts w:ascii="Times New Roman" w:hAnsi="Times New Roman" w:cs="Times New Roman"/>
+                <w:sz w:val="24"/>
+                <w:szCs w:val="24"/>
+              </w:rPr>
+              <w:t>/</w:t>
+            </w:r>
+          </w:p>
+          <w:p>
+            <w:pPr>
+              <w:pStyle w:val="a4"/>
+              <w:ind w:left="357" w:hanging="357"/>
+              <w:jc w:val="both"/>
+              <w:rPr>
+                <w:rFonts w:ascii="Times New Roman" w:hAnsi="Times New Roman" w:cs="Times New Roman"/>
+                <w:sz w:val="24"/>
+                <w:szCs w:val="24"/>
+              </w:rPr>
+            </w:pPr>
+            <w:proofErr w:type="spellStart"/>
+            <w:r>
+              <w:rPr>
+                <w:rFonts w:ascii="Times New Roman" w:hAnsi="Times New Roman" w:cs="Times New Roman"/>
+                <w:sz w:val="24"/>
+                <w:szCs w:val="24"/>
+                <w:lang w:val="en-US"/>
+              </w:rPr>
+              <w:t>EcoObject</w:t>
+            </w:r>
+            <w:r>
+              <w:rPr>
+                <w:rFonts w:ascii="Times New Roman" w:hAnsi="Times New Roman" w:cs="Times New Roman"/>
+                <w:sz w:val="24"/>
+                <w:szCs w:val="24"/>
+                <w:lang w:val="en-US"/>
+              </w:rPr>
+              <w:t>Delete</w:t>
+            </w:r>
+            <w:proofErr w:type="spellEnd"/>
+          </w:p>
+          <w:p>
+            <w:pPr>
+              <w:pStyle w:val="a4"/>
+              <w:ind w:left="357" w:hanging="357"/>
+              <w:jc w:val="both"/>
+              <w:rPr>
+                <w:rFonts w:ascii="Times New Roman" w:hAnsi="Times New Roman" w:cs="Times New Roman"/>
+                <w:sz w:val="24"/>
+                <w:szCs w:val="24"/>
+                <w:lang w:val="en-US"/>
+              </w:rPr>
+            </w:pPr>
+            <w:r>
+              <w:rPr>
+                <w:rFonts w:ascii="Times New Roman" w:hAnsi="Times New Roman" w:cs="Times New Roman"/>
+                <w:sz w:val="24"/>
+                <w:szCs w:val="24"/>
+              </w:rPr>
+              <w:t xml:space="preserve">32. </w:t>
+            </w:r>
+            <w:r>
+              <w:rPr>
+                <w:rFonts w:ascii="Times New Roman" w:hAnsi="Times New Roman" w:cs="Times New Roman"/>
+                <w:sz w:val="24"/>
+                <w:szCs w:val="24"/>
+                <w:lang w:val="en-US"/>
+              </w:rPr>
+              <w:t>http://.../EGHRGE/</w:t>
+            </w:r>
+          </w:p>
+          <w:p>
+            <w:pPr>
+              <w:pStyle w:val="a4"/>
+              <w:ind w:left="357" w:hanging="357"/>
+              <w:jc w:val="both"/>
+              <w:rPr>
+                <w:rFonts w:ascii="Times New Roman" w:hAnsi="Times New Roman" w:cs="Times New Roman"/>
+                <w:sz w:val="24"/>
+                <w:szCs w:val="24"/>
+                <w:lang w:val="en-US"/>
+              </w:rPr>
+            </w:pPr>
+            <w:proofErr w:type="spellStart"/>
+            <w:r>
+              <w:rPr>
+                <w:rFonts w:ascii="Times New Roman" w:hAnsi="Times New Roman" w:cs="Times New Roman"/>
+                <w:sz w:val="24"/>
+                <w:szCs w:val="24"/>
+                <w:lang w:val="en-US"/>
+              </w:rPr>
+              <w:t>EcoObject</w:t>
+            </w:r>
+            <w:r>
+              <w:rPr>
+                <w:rFonts w:ascii="Times New Roman" w:hAnsi="Times New Roman" w:cs="Times New Roman"/>
+                <w:sz w:val="24"/>
+                <w:szCs w:val="24"/>
+                <w:lang w:val="en-US"/>
+              </w:rPr>
+              <w:t>Update</w:t>
+            </w:r>
+            <w:proofErr w:type="spellEnd"/>
+          </w:p>
+          <w:p>
+            <w:pPr>
+              <w:pStyle w:val="a4"/>
+              <w:ind w:left="357" w:hanging="357"/>
+              <w:jc w:val="both"/>
+              <w:rPr>
+                <w:rFonts w:ascii="Times New Roman" w:hAnsi="Times New Roman" w:cs="Times New Roman"/>
+                <w:sz w:val="24"/>
+                <w:szCs w:val="24"/>
+                <w:lang w:val="en-US"/>
+              </w:rPr>
+            </w:pPr>
+            <w:r>
+              <w:rPr>
+                <w:rFonts w:ascii="Times New Roman" w:hAnsi="Times New Roman" w:cs="Times New Roman"/>
+                <w:sz w:val="24"/>
+                <w:szCs w:val="24"/>
+                <w:lang w:val="en-US"/>
+              </w:rPr>
+              <w:t>33.</w:t>
+            </w:r>
+            <w:r>
+              <w:rPr>
+                <w:rFonts w:ascii="Times New Roman" w:hAnsi="Times New Roman" w:cs="Times New Roman"/>
+                <w:sz w:val="24"/>
+                <w:szCs w:val="24"/>
+                <w:lang w:val="en-US"/>
+              </w:rPr>
+              <w:t>http://.../EGHRGE/</w:t>
+            </w:r>
+          </w:p>
+          <w:p>
+            <w:pPr>
+              <w:pStyle w:val="a4"/>
+              <w:ind w:left="357" w:hanging="357"/>
+              <w:jc w:val="both"/>
+              <w:rPr>
+                <w:rFonts w:ascii="Times New Roman" w:hAnsi="Times New Roman" w:cs="Times New Roman"/>
+                <w:sz w:val="24"/>
+                <w:szCs w:val="24"/>
+                <w:lang w:val="en-US"/>
+              </w:rPr>
+            </w:pPr>
+            <w:proofErr w:type="spellStart"/>
+            <w:r>
+              <w:rPr>
+                <w:rFonts w:ascii="Times New Roman" w:hAnsi="Times New Roman" w:cs="Times New Roman"/>
+                <w:sz w:val="24"/>
+                <w:szCs w:val="24"/>
+                <w:lang w:val="en-US"/>
+              </w:rPr>
+              <w:t>CadastreType</w:t>
+            </w:r>
+            <w:proofErr w:type="spellEnd"/>
+          </w:p>
+          <w:p>
+            <w:pPr>
+              <w:pStyle w:val="a4"/>
+              <w:ind w:left="357" w:hanging="357"/>
+              <w:jc w:val="both"/>
+              <w:rPr>
+                <w:rFonts w:ascii="Times New Roman" w:hAnsi="Times New Roman" w:cs="Times New Roman"/>
+                <w:sz w:val="24"/>
+                <w:szCs w:val="24"/>
+                <w:lang w:val="en-US"/>
+              </w:rPr>
+            </w:pPr>
+            <w:r>
+              <w:rPr>
+                <w:rFonts w:ascii="Times New Roman" w:hAnsi="Times New Roman" w:cs="Times New Roman"/>
+                <w:sz w:val="24"/>
+                <w:szCs w:val="24"/>
+                <w:lang w:val="en-US"/>
+              </w:rPr>
+              <w:t>34.</w:t>
+            </w:r>
+            <w:r>
+              <w:rPr>
+                <w:rFonts w:ascii="Times New Roman" w:hAnsi="Times New Roman" w:cs="Times New Roman"/>
+                <w:sz w:val="24"/>
+                <w:szCs w:val="24"/>
+                <w:lang w:val="en-US"/>
+              </w:rPr>
+              <w:t xml:space="preserve"> http://.../EGHRGE/</w:t>
+            </w:r>
+          </w:p>
+          <w:p>
+            <w:pPr>
+              <w:pStyle w:val="a4"/>
+              <w:ind w:left="357" w:hanging="357"/>
+              <w:jc w:val="both"/>
+              <w:rPr>
+                <w:rFonts w:ascii="Times New Roman" w:hAnsi="Times New Roman" w:cs="Times New Roman"/>
+                <w:sz w:val="24"/>
+                <w:szCs w:val="24"/>
+                <w:lang w:val="en-US"/>
+              </w:rPr>
+            </w:pPr>
+            <w:proofErr w:type="spellStart"/>
+            <w:r>
+              <w:rPr>
+                <w:rFonts w:ascii="Times New Roman" w:hAnsi="Times New Roman" w:cs="Times New Roman"/>
+                <w:sz w:val="24"/>
+                <w:szCs w:val="24"/>
+                <w:lang w:val="en-US"/>
+              </w:rPr>
+              <w:t>CadastreType</w:t>
+            </w:r>
+            <w:r>
+              <w:rPr>
+                <w:rFonts w:ascii="Times New Roman" w:hAnsi="Times New Roman" w:cs="Times New Roman"/>
+                <w:sz w:val="24"/>
+                <w:szCs w:val="24"/>
+                <w:lang w:val="en-US"/>
+              </w:rPr>
+              <w:t>Create</w:t>
+            </w:r>
+            <w:proofErr w:type="spellEnd"/>
+          </w:p>
+          <w:p>
+            <w:pPr>
+              <w:pStyle w:val="a4"/>
+              <w:ind w:left="357" w:hanging="357"/>
+              <w:jc w:val="both"/>
+              <w:rPr>
+                <w:rFonts w:ascii="Times New Roman" w:hAnsi="Times New Roman" w:cs="Times New Roman"/>
+                <w:sz w:val="24"/>
+                <w:szCs w:val="24"/>
+                <w:lang w:val="en-US"/>
+              </w:rPr>
+            </w:pPr>
+            <w:r>
+              <w:rPr>
+                <w:rFonts w:ascii="Times New Roman" w:hAnsi="Times New Roman" w:cs="Times New Roman"/>
+                <w:sz w:val="24"/>
+                <w:szCs w:val="24"/>
+                <w:lang w:val="en-US"/>
+              </w:rPr>
+              <w:t>35.</w:t>
+            </w:r>
+            <w:r>
+              <w:rPr>
+                <w:rFonts w:ascii="Times New Roman" w:hAnsi="Times New Roman" w:cs="Times New Roman"/>
+                <w:sz w:val="24"/>
+                <w:szCs w:val="24"/>
+                <w:lang w:val="en-US"/>
+              </w:rPr>
+              <w:t xml:space="preserve"> http://.../EGHRGE/</w:t>
+            </w:r>
+          </w:p>
+          <w:p>
+            <w:pPr>
+              <w:pStyle w:val="a4"/>
+              <w:ind w:left="357" w:hanging="357"/>
+              <w:jc w:val="both"/>
+              <w:rPr>
+                <w:rFonts w:ascii="Times New Roman" w:hAnsi="Times New Roman" w:cs="Times New Roman"/>
+                <w:sz w:val="24"/>
+                <w:szCs w:val="24"/>
+                <w:lang w:val="en-US"/>
+              </w:rPr>
+            </w:pPr>
+            <w:proofErr w:type="spellStart"/>
+            <w:r>
+              <w:rPr>
+                <w:rFonts w:ascii="Times New Roman" w:hAnsi="Times New Roman" w:cs="Times New Roman"/>
+                <w:sz w:val="24"/>
+                <w:szCs w:val="24"/>
+                <w:lang w:val="en-US"/>
+              </w:rPr>
+              <w:t>CadastreType</w:t>
+            </w:r>
+            <w:r>
+              <w:rPr>
+                <w:rFonts w:ascii="Times New Roman" w:hAnsi="Times New Roman" w:cs="Times New Roman"/>
+                <w:sz w:val="24"/>
+                <w:szCs w:val="24"/>
+                <w:lang w:val="en-US"/>
+              </w:rPr>
+              <w:t>Delete</w:t>
+            </w:r>
+            <w:proofErr w:type="spellEnd"/>
+          </w:p>
+          <w:p>
+            <w:pPr>
+              <w:pStyle w:val="a4"/>
+              <w:ind w:left="357" w:hanging="357"/>
+              <w:jc w:val="both"/>
+              <w:rPr>
+                <w:rFonts w:ascii="Times New Roman" w:hAnsi="Times New Roman" w:cs="Times New Roman"/>
+                <w:sz w:val="24"/>
+                <w:szCs w:val="24"/>
+                <w:lang w:val="en-US"/>
+              </w:rPr>
+            </w:pPr>
+            <w:r>
+              <w:rPr>
+                <w:rFonts w:ascii="Times New Roman" w:hAnsi="Times New Roman" w:cs="Times New Roman"/>
+                <w:sz w:val="24"/>
+                <w:szCs w:val="24"/>
+                <w:lang w:val="en-US"/>
+              </w:rPr>
+              <w:t>36.</w:t>
+            </w:r>
+            <w:r>
+              <w:rPr>
+                <w:rFonts w:ascii="Times New Roman" w:hAnsi="Times New Roman" w:cs="Times New Roman"/>
+                <w:sz w:val="24"/>
+                <w:szCs w:val="24"/>
+                <w:lang w:val="en-US"/>
+              </w:rPr>
+              <w:t xml:space="preserve"> http://.../EGHRGE/</w:t>
+            </w:r>
+          </w:p>
+          <w:p>
+            <w:pPr>
+              <w:pStyle w:val="a4"/>
+              <w:ind w:left="357" w:hanging="357"/>
+              <w:jc w:val="both"/>
+              <w:rPr>
+                <w:rFonts w:ascii="Times New Roman" w:hAnsi="Times New Roman" w:cs="Times New Roman"/>
+                <w:sz w:val="24"/>
+                <w:szCs w:val="24"/>
+                <w:lang w:val="en-US"/>
+              </w:rPr>
+            </w:pPr>
+            <w:proofErr w:type="spellStart"/>
+            <w:r>
+              <w:rPr>
+                <w:rFonts w:ascii="Times New Roman" w:hAnsi="Times New Roman" w:cs="Times New Roman"/>
+                <w:sz w:val="24"/>
+                <w:szCs w:val="24"/>
+                <w:lang w:val="en-US"/>
+              </w:rPr>
+              <w:t>CadastreType</w:t>
+            </w:r>
+            <w:r>
+              <w:rPr>
+                <w:rFonts w:ascii="Times New Roman" w:hAnsi="Times New Roman" w:cs="Times New Roman"/>
+                <w:sz w:val="24"/>
+                <w:szCs w:val="24"/>
+                <w:lang w:val="en-US"/>
+              </w:rPr>
+              <w:t>Update</w:t>
+            </w:r>
+            <w:proofErr w:type="spellEnd"/>
+          </w:p>
+          <w:p>
+            <w:pPr>
+              <w:pStyle w:val="a4"/>
+              <w:ind w:left="357" w:hanging="357"/>
+              <w:jc w:val="both"/>
+              <w:rPr>
+                <w:rFonts w:ascii="Times New Roman" w:hAnsi="Times New Roman" w:cs="Times New Roman"/>
+                <w:sz w:val="24"/>
+                <w:szCs w:val="24"/>
+                <w:lang w:val="en-US"/>
+              </w:rPr>
+            </w:pPr>
+            <w:r>
+              <w:rPr>
+                <w:rFonts w:ascii="Times New Roman" w:hAnsi="Times New Roman" w:cs="Times New Roman"/>
+                <w:sz w:val="24"/>
+                <w:szCs w:val="24"/>
+                <w:lang w:val="en-US"/>
+              </w:rPr>
+              <w:t>37.</w:t>
+            </w:r>
+            <w:r>
+              <w:rPr>
+                <w:rFonts w:ascii="Times New Roman" w:hAnsi="Times New Roman" w:cs="Times New Roman"/>
+                <w:sz w:val="24"/>
+                <w:szCs w:val="24"/>
+                <w:lang w:val="en-US"/>
+              </w:rPr>
+              <w:t>http</w:t>
+            </w:r>
+            <w:r>
+              <w:rPr>
+                <w:rFonts w:ascii="Times New Roman" w:hAnsi="Times New Roman" w:cs="Times New Roman"/>
+                <w:sz w:val="24"/>
+                <w:szCs w:val="24"/>
+                <w:lang w:val="en-US"/>
+              </w:rPr>
+              <w:t>://.../</w:t>
+            </w:r>
+            <w:r>
+              <w:rPr>
+                <w:rFonts w:ascii="Times New Roman" w:hAnsi="Times New Roman" w:cs="Times New Roman"/>
+                <w:sz w:val="24"/>
+                <w:szCs w:val="24"/>
+                <w:lang w:val="en-US"/>
+              </w:rPr>
+              <w:t>EGHRGE</w:t>
+            </w:r>
+            <w:r>
+              <w:rPr>
+                <w:rFonts w:ascii="Times New Roman" w:hAnsi="Times New Roman" w:cs="Times New Roman"/>
+                <w:sz w:val="24"/>
+                <w:szCs w:val="24"/>
+                <w:lang w:val="en-US"/>
+              </w:rPr>
+              <w:t>/</w:t>
+            </w:r>
+          </w:p>
+          <w:p>
+            <w:pPr>
+              <w:pStyle w:val="a4"/>
+              <w:ind w:left="357" w:hanging="357"/>
+              <w:jc w:val="both"/>
+              <w:rPr>
+                <w:rFonts w:ascii="Times New Roman" w:hAnsi="Times New Roman" w:cs="Times New Roman"/>
+                <w:sz w:val="24"/>
+                <w:szCs w:val="24"/>
+                <w:lang w:val="en-US"/>
+              </w:rPr>
+            </w:pPr>
+            <w:proofErr w:type="spellStart"/>
+            <w:r>
+              <w:rPr>
+                <w:rFonts w:ascii="Times New Roman" w:hAnsi="Times New Roman" w:cs="Times New Roman"/>
+                <w:sz w:val="24"/>
+                <w:szCs w:val="24"/>
+                <w:lang w:val="en-US"/>
+              </w:rPr>
+              <w:t>AnchorPoint</w:t>
+            </w:r>
+            <w:proofErr w:type="spellEnd"/>
+          </w:p>
+          <w:p>
+            <w:pPr>
+              <w:pStyle w:val="a4"/>
+              <w:ind w:left="357" w:hanging="357"/>
+              <w:jc w:val="both"/>
+              <w:rPr>
+                <w:rFonts w:ascii="Times New Roman" w:hAnsi="Times New Roman" w:cs="Times New Roman"/>
+                <w:sz w:val="24"/>
+                <w:szCs w:val="24"/>
+                <w:lang w:val="en-US"/>
+              </w:rPr>
+            </w:pPr>
+            <w:r>
+              <w:rPr>
+                <w:rFonts w:ascii="Times New Roman" w:hAnsi="Times New Roman" w:cs="Times New Roman"/>
+                <w:sz w:val="24"/>
+                <w:szCs w:val="24"/>
+                <w:lang w:val="en-US"/>
+              </w:rPr>
+              <w:t xml:space="preserve">38. </w:t>
+            </w:r>
+            <w:r>
+              <w:rPr>
+                <w:rFonts w:ascii="Times New Roman" w:hAnsi="Times New Roman" w:cs="Times New Roman"/>
+                <w:sz w:val="24"/>
+                <w:szCs w:val="24"/>
+                <w:lang w:val="en-US"/>
+              </w:rPr>
+              <w:t>http</w:t>
+            </w:r>
+            <w:r>
+              <w:rPr>
+                <w:rFonts w:ascii="Times New Roman" w:hAnsi="Times New Roman" w:cs="Times New Roman"/>
+                <w:sz w:val="24"/>
+                <w:szCs w:val="24"/>
+                <w:lang w:val="en-US"/>
+              </w:rPr>
+              <w:t>://.../</w:t>
+            </w:r>
+            <w:r>
+              <w:rPr>
+                <w:rFonts w:ascii="Times New Roman" w:hAnsi="Times New Roman" w:cs="Times New Roman"/>
+                <w:sz w:val="24"/>
+                <w:szCs w:val="24"/>
+                <w:lang w:val="en-US"/>
+              </w:rPr>
+              <w:t>EGHRGE</w:t>
+            </w:r>
+            <w:r>
+              <w:rPr>
+                <w:rFonts w:ascii="Times New Roman" w:hAnsi="Times New Roman" w:cs="Times New Roman"/>
+                <w:sz w:val="24"/>
+                <w:szCs w:val="24"/>
+                <w:lang w:val="en-US"/>
+              </w:rPr>
+              <w:t>/</w:t>
+            </w:r>
+          </w:p>
+          <w:p>
+            <w:pPr>
+              <w:pStyle w:val="a4"/>
+              <w:ind w:left="357" w:hanging="357"/>
+              <w:jc w:val="both"/>
+              <w:rPr>
+                <w:rFonts w:ascii="Times New Roman" w:hAnsi="Times New Roman" w:cs="Times New Roman"/>
+                <w:sz w:val="24"/>
+                <w:szCs w:val="24"/>
+                <w:lang w:val="en-US"/>
+              </w:rPr>
+            </w:pPr>
+            <w:proofErr w:type="spellStart"/>
+            <w:r>
+              <w:rPr>
+                <w:rFonts w:ascii="Times New Roman" w:hAnsi="Times New Roman" w:cs="Times New Roman"/>
+                <w:sz w:val="24"/>
+                <w:szCs w:val="24"/>
+                <w:lang w:val="en-US"/>
+              </w:rPr>
+              <w:t>AnchorPoint</w:t>
+            </w:r>
+            <w:r>
+              <w:rPr>
+                <w:rFonts w:ascii="Times New Roman" w:hAnsi="Times New Roman" w:cs="Times New Roman"/>
+                <w:sz w:val="24"/>
+                <w:szCs w:val="24"/>
+                <w:lang w:val="en-US"/>
+              </w:rPr>
+              <w:t>Create</w:t>
+            </w:r>
+            <w:proofErr w:type="spellEnd"/>
+          </w:p>
+          <w:p>
+            <w:pPr>
+              <w:pStyle w:val="a4"/>
+              <w:ind w:left="357" w:hanging="357"/>
+              <w:jc w:val="both"/>
+              <w:rPr>
+                <w:rFonts w:ascii="Times New Roman" w:hAnsi="Times New Roman" w:cs="Times New Roman"/>
+                <w:sz w:val="24"/>
+                <w:szCs w:val="24"/>
+                <w:lang w:val="en-US"/>
+              </w:rPr>
+            </w:pPr>
+            <w:r>
+              <w:rPr>
+                <w:rFonts w:ascii="Times New Roman" w:hAnsi="Times New Roman" w:cs="Times New Roman"/>
+                <w:sz w:val="24"/>
+                <w:szCs w:val="24"/>
+                <w:lang w:val="en-US"/>
+              </w:rPr>
+              <w:t xml:space="preserve">39. </w:t>
+            </w:r>
+            <w:r>
+              <w:rPr>
+                <w:rFonts w:ascii="Times New Roman" w:hAnsi="Times New Roman" w:cs="Times New Roman"/>
+                <w:sz w:val="24"/>
+                <w:szCs w:val="24"/>
+                <w:lang w:val="en-US"/>
+              </w:rPr>
+              <w:t>http</w:t>
+            </w:r>
+            <w:r>
+              <w:rPr>
+                <w:rFonts w:ascii="Times New Roman" w:hAnsi="Times New Roman" w:cs="Times New Roman"/>
+                <w:sz w:val="24"/>
+                <w:szCs w:val="24"/>
+                <w:lang w:val="en-US"/>
+              </w:rPr>
+              <w:t>://.../</w:t>
+            </w:r>
+            <w:r>
+              <w:rPr>
+                <w:rFonts w:ascii="Times New Roman" w:hAnsi="Times New Roman" w:cs="Times New Roman"/>
+                <w:sz w:val="24"/>
+                <w:szCs w:val="24"/>
+                <w:lang w:val="en-US"/>
+              </w:rPr>
+              <w:t>EGHRGE</w:t>
+            </w:r>
+            <w:r>
+              <w:rPr>
+                <w:rFonts w:ascii="Times New Roman" w:hAnsi="Times New Roman" w:cs="Times New Roman"/>
+                <w:sz w:val="24"/>
+                <w:szCs w:val="24"/>
+                <w:lang w:val="en-US"/>
+              </w:rPr>
+              <w:t>/</w:t>
+            </w:r>
+          </w:p>
+          <w:p>
+            <w:pPr>
+              <w:pStyle w:val="a4"/>
+              <w:ind w:left="357" w:hanging="357"/>
+              <w:jc w:val="both"/>
+              <w:rPr>
+                <w:rFonts w:ascii="Times New Roman" w:hAnsi="Times New Roman" w:cs="Times New Roman"/>
+                <w:sz w:val="24"/>
+                <w:szCs w:val="24"/>
+                <w:lang w:val="en-US"/>
+              </w:rPr>
+            </w:pPr>
+            <w:proofErr w:type="spellStart"/>
+            <w:r>
+              <w:rPr>
+                <w:rFonts w:ascii="Times New Roman" w:hAnsi="Times New Roman" w:cs="Times New Roman"/>
+                <w:sz w:val="24"/>
+                <w:szCs w:val="24"/>
+                <w:lang w:val="en-US"/>
+              </w:rPr>
+              <w:t>AnchorPoint</w:t>
+            </w:r>
+            <w:r>
+              <w:rPr>
+                <w:rFonts w:ascii="Times New Roman" w:hAnsi="Times New Roman" w:cs="Times New Roman"/>
+                <w:sz w:val="24"/>
+                <w:szCs w:val="24"/>
+                <w:lang w:val="en-US"/>
+              </w:rPr>
+              <w:t>Delete</w:t>
+            </w:r>
+            <w:proofErr w:type="spellEnd"/>
+          </w:p>
+          <w:p>
+            <w:pPr>
+              <w:pStyle w:val="a4"/>
+              <w:ind w:left="357" w:hanging="357"/>
+              <w:jc w:val="both"/>
+              <w:rPr>
+                <w:rFonts w:ascii="Times New Roman" w:hAnsi="Times New Roman" w:cs="Times New Roman"/>
+                <w:sz w:val="24"/>
+                <w:szCs w:val="24"/>
+                <w:lang w:val="en-US"/>
+              </w:rPr>
+            </w:pPr>
+            <w:r>
+              <w:rPr>
+                <w:rFonts w:ascii="Times New Roman" w:hAnsi="Times New Roman" w:cs="Times New Roman"/>
+                <w:sz w:val="24"/>
+                <w:szCs w:val="24"/>
+                <w:lang w:val="en-US"/>
+              </w:rPr>
+              <w:t>40. http://.../EGHRGE/</w:t>
+            </w:r>
+          </w:p>
+          <w:p>
+            <w:pPr>
+              <w:pStyle w:val="a4"/>
+              <w:ind w:left="357" w:hanging="357"/>
+              <w:jc w:val="both"/>
+              <w:rPr>
+                <w:rFonts w:ascii="Times New Roman" w:hAnsi="Times New Roman" w:cs="Times New Roman"/>
+                <w:sz w:val="24"/>
+                <w:szCs w:val="24"/>
+                <w:lang w:val="en-US"/>
+              </w:rPr>
+            </w:pPr>
+            <w:proofErr w:type="spellStart"/>
+            <w:r>
+              <w:rPr>
+                <w:rFonts w:ascii="Times New Roman" w:hAnsi="Times New Roman" w:cs="Times New Roman"/>
+                <w:sz w:val="24"/>
+                <w:szCs w:val="24"/>
+                <w:lang w:val="en-US"/>
+              </w:rPr>
+              <w:t>AnchorPoint</w:t>
+            </w:r>
+            <w:r>
+              <w:rPr>
+                <w:rFonts w:ascii="Times New Roman" w:hAnsi="Times New Roman" w:cs="Times New Roman"/>
+                <w:sz w:val="24"/>
+                <w:szCs w:val="24"/>
+                <w:lang w:val="en-US"/>
+              </w:rPr>
+              <w:t>Update</w:t>
+            </w:r>
+            <w:proofErr w:type="spellEnd"/>
+          </w:p>
+          <w:p>
+            <w:pPr>
+              <w:rPr>
+                <w:rFonts w:ascii="Times New Roman" w:hAnsi="Times New Roman" w:cs="Times New Roman"/>
+                <w:sz w:val="24"/>
+                <w:szCs w:val="24"/>
+                <w:lang w:val="en-US"/>
+              </w:rPr>
+            </w:pPr>
+            <w:r>
+              <w:rPr>
+                <w:rFonts w:ascii="Times New Roman" w:hAnsi="Times New Roman" w:cs="Times New Roman"/>
+                <w:sz w:val="24"/>
+                <w:szCs w:val="24"/>
+              </w:rPr>
+              <w:t>Контроллеры</w:t>
+            </w:r>
+            <w:r>
+              <w:rPr>
+                <w:rFonts w:ascii="Times New Roman" w:hAnsi="Times New Roman" w:cs="Times New Roman"/>
+                <w:sz w:val="24"/>
+                <w:szCs w:val="24"/>
+                <w:lang w:val="en-US"/>
+              </w:rPr>
+              <w:t>:</w:t>
+            </w:r>
+          </w:p>
+          <w:p>
+            <w:pPr>
+              <w:rPr>
+                <w:rFonts w:ascii="Times New Roman" w:hAnsi="Times New Roman" w:cs="Times New Roman"/>
+                <w:sz w:val="24"/>
+                <w:szCs w:val="24"/>
+                <w:lang w:val="en-US"/>
+              </w:rPr>
+            </w:pPr>
+            <w:r>
+              <w:rPr>
+                <w:rFonts w:ascii="Times New Roman" w:hAnsi="Times New Roman" w:cs="Times New Roman"/>
+                <w:sz w:val="24"/>
+                <w:szCs w:val="24"/>
+                <w:lang w:val="en-US"/>
+              </w:rPr>
+              <w:t>http://... /EGHRGE</w:t>
+            </w:r>
           </w:p>
         </w:tc>
       </w:tr>
@@ -12231,7 +14729,7 @@
   <w:abstractNum w:abstractNumId="8">
     <w:nsid w:val="49A57A9D"/>
     <w:multiLevelType w:val="hybridMultilevel"/>
-    <w:tmpl w:val="37F29A60"/>
+    <w:tmpl w:val="81FAE6B6"/>
     <w:lvl w:ilvl="0" w:tplc="0419000F">
       <w:start w:val="1"/>
       <w:numFmt w:val="decimal"/>
